--- a/docs/practice-2.docx
+++ b/docs/practice-2.docx
@@ -1,6 +1,6 @@
 
 <file path=word/document.xml><?xml version="1.0" encoding="utf-8"?>
-<w:document xmlns:wpc="http://schemas.microsoft.com/office/word/2010/wordprocessingCanvas" xmlns:cx="http://schemas.microsoft.com/office/drawing/2014/chartex" xmlns:cx1="http://schemas.microsoft.com/office/drawing/2015/9/8/chartex" xmlns:mc="http://schemas.openxmlformats.org/markup-compatibility/2006" xmlns:o="urn:schemas-microsoft-com:office:office" xmlns:r="http://schemas.openxmlformats.org/officeDocument/2006/relationships" xmlns:m="http://schemas.openxmlformats.org/officeDocument/2006/math" xmlns:v="urn:schemas-microsoft-com:vml" xmlns:wp14="http://schemas.microsoft.com/office/word/2010/wordprocessingDrawing" xmlns:wp="http://schemas.openxmlformats.org/drawingml/2006/wordprocessingDrawing" xmlns:w10="urn:schemas-microsoft-com:office:word" xmlns:w="http://schemas.openxmlformats.org/wordprocessingml/2006/main" xmlns:w14="http://schemas.microsoft.com/office/word/2010/wordml" xmlns:w15="http://schemas.microsoft.com/office/word/2012/wordml" xmlns:w16se="http://schemas.microsoft.com/office/word/2015/wordml/symex" xmlns:wpg="http://schemas.microsoft.com/office/word/2010/wordprocessingGroup" xmlns:wpi="http://schemas.microsoft.com/office/word/2010/wordprocessingInk" xmlns:wne="http://schemas.microsoft.com/office/word/2006/wordml" xmlns:wps="http://schemas.microsoft.com/office/word/2010/wordprocessingShape" mc:Ignorable="w14 w15 w16se wp14">
+<w:document xmlns:wpc="http://schemas.microsoft.com/office/word/2010/wordprocessingCanvas" xmlns:cx="http://schemas.microsoft.com/office/drawing/2014/chartex" xmlns:mc="http://schemas.openxmlformats.org/markup-compatibility/2006" xmlns:o="urn:schemas-microsoft-com:office:office" xmlns:r="http://schemas.openxmlformats.org/officeDocument/2006/relationships" xmlns:m="http://schemas.openxmlformats.org/officeDocument/2006/math" xmlns:v="urn:schemas-microsoft-com:vml" xmlns:wp14="http://schemas.microsoft.com/office/word/2010/wordprocessingDrawing" xmlns:wp="http://schemas.openxmlformats.org/drawingml/2006/wordprocessingDrawing" xmlns:w10="urn:schemas-microsoft-com:office:word" xmlns:w="http://schemas.openxmlformats.org/wordprocessingml/2006/main" xmlns:w14="http://schemas.microsoft.com/office/word/2010/wordml" xmlns:w15="http://schemas.microsoft.com/office/word/2012/wordml" xmlns:w16se="http://schemas.microsoft.com/office/word/2015/wordml/symex" xmlns:wpg="http://schemas.microsoft.com/office/word/2010/wordprocessingGroup" xmlns:wpi="http://schemas.microsoft.com/office/word/2010/wordprocessingInk" xmlns:wne="http://schemas.microsoft.com/office/word/2006/wordml" xmlns:wps="http://schemas.microsoft.com/office/word/2010/wordprocessingShape" mc:Ignorable="w14 w15 w16se wp14">
   <w:body>
     <w:p>
       <w:pPr>
@@ -370,21 +370,7 @@
         <w:rPr>
           <w:szCs w:val="26"/>
         </w:rPr>
-        <w:t xml:space="preserve">Керівник: Єфремов Ю.М., доцент кафедри ІПЗ, </w:t>
-      </w:r>
-      <w:proofErr w:type="spellStart"/>
-      <w:r>
-        <w:rPr>
-          <w:szCs w:val="26"/>
-        </w:rPr>
-        <w:t>к.т.н</w:t>
-      </w:r>
-      <w:proofErr w:type="spellEnd"/>
-      <w:r>
-        <w:rPr>
-          <w:szCs w:val="26"/>
-        </w:rPr>
-        <w:t>., доцент</w:t>
+        <w:t>Керівник: Єфремов Ю.М., доцент кафедри ІПЗ, к.т.н., доцент</w:t>
       </w:r>
     </w:p>
     <w:p>
@@ -468,7 +454,6 @@
         </w:rPr>
         <w:tab/>
       </w:r>
-      <w:proofErr w:type="spellStart"/>
       <w:r>
         <w:rPr>
           <w:szCs w:val="26"/>
@@ -476,7 +461,6 @@
         </w:rPr>
         <w:t>Ю.М.Єфремов</w:t>
       </w:r>
-      <w:proofErr w:type="spellEnd"/>
     </w:p>
     <w:p>
       <w:pPr>
@@ -510,14 +494,7 @@
           <w:sz w:val="16"/>
           <w:szCs w:val="16"/>
         </w:rPr>
-        <w:t>(п</w:t>
-      </w:r>
-      <w:r>
-        <w:rPr>
-          <w:sz w:val="16"/>
-          <w:szCs w:val="16"/>
-        </w:rPr>
-        <w:t>ідпис)</w:t>
+        <w:t>(підпис)</w:t>
       </w:r>
       <w:r>
         <w:rPr>
@@ -572,7 +549,6 @@
         </w:rPr>
         <w:tab/>
       </w:r>
-      <w:proofErr w:type="spellStart"/>
       <w:r>
         <w:rPr>
           <w:szCs w:val="26"/>
@@ -580,7 +556,6 @@
         </w:rPr>
         <w:t>С.М.Кравченко</w:t>
       </w:r>
-      <w:proofErr w:type="spellEnd"/>
     </w:p>
     <w:p>
       <w:pPr>
@@ -714,20 +689,173 @@
         <w:pStyle w:val="11"/>
       </w:pPr>
       <w:bookmarkStart w:id="0" w:name="_Toc42621169"/>
-      <w:bookmarkStart w:id="1" w:name="_Toc48766664"/>
-      <w:bookmarkStart w:id="2" w:name="_Toc58019425"/>
+      <w:bookmarkStart w:id="1" w:name="_Toc58019425"/>
+      <w:bookmarkStart w:id="2" w:name="_Toc48766664"/>
       <w:r>
         <w:lastRenderedPageBreak/>
         <w:t>РЕФЕРАТ</w:t>
       </w:r>
       <w:bookmarkEnd w:id="0"/>
-      <w:bookmarkEnd w:id="2"/>
+      <w:bookmarkEnd w:id="1"/>
     </w:p>
     <w:p>
       <w:r>
-        <w:t>Завданням на курсову роботу було прогнозування оцінки кредитоспроможності фізичних осіб з використанням можливостей ML.NET.</w:t>
+        <w:t xml:space="preserve">Завданням дипломного проекту є розробка </w:t>
+      </w:r>
+      <w:r>
+        <w:t>програмної системи</w:t>
+      </w:r>
+      <w:r>
+        <w:t xml:space="preserve">, </w:t>
+      </w:r>
+      <w:r>
+        <w:t xml:space="preserve">яка </w:t>
+      </w:r>
+      <w:r>
+        <w:t>дозволить</w:t>
+      </w:r>
+      <w:r>
+        <w:t xml:space="preserve"> клієнтам манікюрного салону спрощувати вибір серед асортименту матеріалів салону та проводити візуалізацію манікюру у симуляторі</w:t>
+      </w:r>
+      <w:r>
+        <w:t>.</w:t>
       </w:r>
     </w:p>
+    <w:p>
+      <w:r>
+        <w:t xml:space="preserve">В першому розділі проведено аналіз актуальних способів вирішення </w:t>
+      </w:r>
+      <w:r>
+        <w:t>задач 2</w:t>
+      </w:r>
+      <w:r>
+        <w:rPr>
+          <w:lang w:val="en-US"/>
+        </w:rPr>
+        <w:t>D</w:t>
+      </w:r>
+      <w:r>
+        <w:rPr>
+          <w:lang w:val="ru-RU"/>
+        </w:rPr>
+        <w:t xml:space="preserve"> </w:t>
+      </w:r>
+      <w:r>
+        <w:t>симулятора манікюру</w:t>
+      </w:r>
+      <w:r>
+        <w:t>.</w:t>
+      </w:r>
+    </w:p>
+    <w:p>
+      <w:r>
+        <w:t>В другому розділі проаналізовано існуючі програмні аналоги, який має бути створений в межах роботи над дипломним проектом.</w:t>
+      </w:r>
+    </w:p>
+    <w:p>
+      <w:r>
+        <w:t xml:space="preserve">В третьому розділі </w:t>
+      </w:r>
+      <w:r>
+        <w:t xml:space="preserve">встановлено </w:t>
+      </w:r>
+      <w:r>
+        <w:t>задач</w:t>
+      </w:r>
+      <w:r>
+        <w:t>у та детально описано завдання для проведення дослідження та створення програмного комплексу в межах роботи над дипломним</w:t>
+      </w:r>
+      <w:r>
+        <w:t xml:space="preserve"> проект</w:t>
+      </w:r>
+      <w:r>
+        <w:t>ом</w:t>
+      </w:r>
+      <w:r>
+        <w:t>.</w:t>
+      </w:r>
+    </w:p>
+    <w:p>
+      <w:r>
+        <w:t xml:space="preserve">В четвертому розділі обґрунтовано технології та засоби реалізації системи </w:t>
+      </w:r>
+      <w:r>
+        <w:t>2</w:t>
+      </w:r>
+      <w:r>
+        <w:rPr>
+          <w:lang w:val="en-US"/>
+        </w:rPr>
+        <w:t>D</w:t>
+      </w:r>
+      <w:r>
+        <w:rPr>
+          <w:lang w:val="ru-RU"/>
+        </w:rPr>
+        <w:t xml:space="preserve"> </w:t>
+      </w:r>
+      <w:r>
+        <w:t>симулятора манікюру</w:t>
+      </w:r>
+      <w:r>
+        <w:t>.</w:t>
+      </w:r>
+    </w:p>
+    <w:p>
+      <w:r>
+        <w:t>Звіт з наукової практики складається зі вступу, чотирьох розділів, висновків, списку використаних джерел та додатків.</w:t>
+      </w:r>
+    </w:p>
+    <w:p>
+      <w:r>
+        <w:t xml:space="preserve">Текстова частина викладена на </w:t>
+      </w:r>
+      <w:r>
+        <w:t>20</w:t>
+      </w:r>
+      <w:r>
+        <w:t xml:space="preserve"> сторінках друкованого тексту.</w:t>
+      </w:r>
+      <w:r>
+        <w:t xml:space="preserve"> В роботі наведено 2 рисунки. </w:t>
+      </w:r>
+      <w:r>
+        <w:t xml:space="preserve">Список використаних джерел місить </w:t>
+      </w:r>
+      <w:r>
+        <w:rPr>
+          <w:lang w:val="ru-RU"/>
+        </w:rPr>
+        <w:t>7</w:t>
+      </w:r>
+      <w:r>
+        <w:t xml:space="preserve"> найменувань і займає 1 сторінку.</w:t>
+      </w:r>
+    </w:p>
+    <w:p>
+      <w:r>
+        <w:t xml:space="preserve">Ключові слова: </w:t>
+      </w:r>
+      <w:r>
+        <w:t>РОЗПІЗНАВАННЯ ЗОБРАЖЕННЯ</w:t>
+      </w:r>
+      <w:r>
+        <w:t xml:space="preserve">, </w:t>
+      </w:r>
+      <w:r>
+        <w:t>МОБІЛЬНИЙ ДОДАТОК</w:t>
+      </w:r>
+      <w:r>
+        <w:t xml:space="preserve">, </w:t>
+      </w:r>
+      <w:r>
+        <w:t>МАНІКЮР, ДОПОВНЕНА РЕАЛЬНІСТЬ</w:t>
+      </w:r>
+      <w:r>
+        <w:t>.</w:t>
+      </w:r>
+    </w:p>
+    <w:p/>
     <w:p>
       <w:pPr>
         <w:spacing w:after="160" w:line="259" w:lineRule="auto"/>
@@ -808,110 +936,63 @@
           <w:r>
             <w:fldChar w:fldCharType="separate"/>
           </w:r>
-          <w:bookmarkStart w:id="8" w:name="_GoBack"/>
-          <w:bookmarkEnd w:id="8"/>
-          <w:r>
-            <w:rPr>
-              <w:rStyle w:val="Hyperlink"/>
-              <w:noProof/>
-            </w:rPr>
-            <w:fldChar w:fldCharType="begin"/>
-          </w:r>
-          <w:r>
-            <w:rPr>
-              <w:rStyle w:val="Hyperlink"/>
-              <w:noProof/>
-            </w:rPr>
-            <w:instrText xml:space="preserve"> </w:instrText>
-          </w:r>
-          <w:r>
-            <w:rPr>
-              <w:noProof/>
-            </w:rPr>
-            <w:instrText>HYPERLINK \l "_Toc58019425"</w:instrText>
-          </w:r>
-          <w:r>
-            <w:rPr>
-              <w:rStyle w:val="Hyperlink"/>
-              <w:noProof/>
-            </w:rPr>
-            <w:instrText xml:space="preserve"> </w:instrText>
-          </w:r>
-          <w:r>
-            <w:rPr>
-              <w:rStyle w:val="Hyperlink"/>
-              <w:noProof/>
-            </w:rPr>
-          </w:r>
-          <w:r>
-            <w:rPr>
-              <w:rStyle w:val="Hyperlink"/>
-              <w:noProof/>
-            </w:rPr>
-            <w:fldChar w:fldCharType="separate"/>
-          </w:r>
-          <w:r>
-            <w:rPr>
-              <w:rStyle w:val="Hyperlink"/>
-              <w:noProof/>
-            </w:rPr>
-            <w:t>РЕФЕРАТ</w:t>
-          </w:r>
-          <w:r>
-            <w:rPr>
-              <w:noProof/>
-              <w:webHidden/>
-            </w:rPr>
-            <w:tab/>
-          </w:r>
-          <w:r>
-            <w:rPr>
-              <w:noProof/>
-              <w:webHidden/>
-            </w:rPr>
-            <w:fldChar w:fldCharType="begin"/>
-          </w:r>
-          <w:r>
-            <w:rPr>
-              <w:noProof/>
-              <w:webHidden/>
-            </w:rPr>
-            <w:instrText xml:space="preserve"> PAGEREF _Toc58019425 \h </w:instrText>
-          </w:r>
-          <w:r>
-            <w:rPr>
-              <w:noProof/>
-              <w:webHidden/>
-            </w:rPr>
-          </w:r>
-          <w:r>
-            <w:rPr>
-              <w:noProof/>
-              <w:webHidden/>
-            </w:rPr>
-            <w:fldChar w:fldCharType="separate"/>
-          </w:r>
-          <w:r>
-            <w:rPr>
-              <w:noProof/>
-              <w:webHidden/>
-            </w:rPr>
-            <w:t>2</w:t>
-          </w:r>
-          <w:r>
-            <w:rPr>
-              <w:noProof/>
-              <w:webHidden/>
-            </w:rPr>
-            <w:fldChar w:fldCharType="end"/>
-          </w:r>
-          <w:r>
-            <w:rPr>
-              <w:rStyle w:val="Hyperlink"/>
-              <w:noProof/>
-            </w:rPr>
-            <w:fldChar w:fldCharType="end"/>
-          </w:r>
+          <w:hyperlink w:anchor="_Toc58019425" w:history="1">
+            <w:r>
+              <w:rPr>
+                <w:rStyle w:val="Hyperlink"/>
+                <w:noProof/>
+              </w:rPr>
+              <w:t>РЕФЕРАТ</w:t>
+            </w:r>
+            <w:r>
+              <w:rPr>
+                <w:noProof/>
+                <w:webHidden/>
+              </w:rPr>
+              <w:tab/>
+            </w:r>
+            <w:r>
+              <w:rPr>
+                <w:noProof/>
+                <w:webHidden/>
+              </w:rPr>
+              <w:fldChar w:fldCharType="begin"/>
+            </w:r>
+            <w:r>
+              <w:rPr>
+                <w:noProof/>
+                <w:webHidden/>
+              </w:rPr>
+              <w:instrText xml:space="preserve"> PAGEREF _Toc58019425 \h </w:instrText>
+            </w:r>
+            <w:r>
+              <w:rPr>
+                <w:noProof/>
+                <w:webHidden/>
+              </w:rPr>
+            </w:r>
+            <w:r>
+              <w:rPr>
+                <w:noProof/>
+                <w:webHidden/>
+              </w:rPr>
+              <w:fldChar w:fldCharType="separate"/>
+            </w:r>
+            <w:r>
+              <w:rPr>
+                <w:noProof/>
+                <w:webHidden/>
+              </w:rPr>
+              <w:t>2</w:t>
+            </w:r>
+            <w:r>
+              <w:rPr>
+                <w:noProof/>
+                <w:webHidden/>
+              </w:rPr>
+              <w:fldChar w:fldCharType="end"/>
+            </w:r>
+          </w:hyperlink>
         </w:p>
         <w:p>
           <w:pPr>
@@ -1788,74 +1869,72 @@
         <w:pStyle w:val="Heading1"/>
         <w:ind w:right="-142"/>
       </w:pPr>
-      <w:bookmarkStart w:id="9" w:name="_Toc58019426"/>
+      <w:bookmarkStart w:id="8" w:name="_Toc58019426"/>
       <w:r>
         <w:lastRenderedPageBreak/>
         <w:t>ВСТУП</w:t>
       </w:r>
-      <w:bookmarkEnd w:id="1"/>
-      <w:bookmarkEnd w:id="9"/>
+      <w:bookmarkEnd w:id="2"/>
+      <w:bookmarkEnd w:id="8"/>
     </w:p>
     <w:p>
-      <w:pPr>
-        <w:pStyle w:val="Diploma"/>
-        <w:rPr>
-          <w:lang w:eastAsia="ja-JP"/>
-        </w:rPr>
-      </w:pPr>
-      <w:r>
-        <w:rPr>
-          <w:lang w:eastAsia="ja-JP"/>
-        </w:rPr>
-        <w:t>Виходячи з наданої інформації, можна встановити завдання до курсової роботи.</w:t>
+      <w:r>
+        <w:t xml:space="preserve">В умовах </w:t>
+      </w:r>
+      <w:r>
+        <w:t>постійного</w:t>
+      </w:r>
+      <w:r>
+        <w:t xml:space="preserve"> розвитку інформаційних технологій в сучасному світі, кожна галузь </w:t>
+      </w:r>
+      <w:r>
+        <w:t>людської діяльності</w:t>
+      </w:r>
+      <w:r>
+        <w:t xml:space="preserve"> прагне досягнути максимальної автоматизації процесів та мінімізувати ймовірність виникнення помилок працівників під час виконання роботи.</w:t>
+      </w:r>
+      <w:r>
+        <w:t xml:space="preserve"> </w:t>
+      </w:r>
+      <w:r>
+        <w:t xml:space="preserve"> </w:t>
+      </w:r>
+      <w:r>
+        <w:t>В сучасному суспільстві індустрія краси (</w:t>
+      </w:r>
+      <w:r>
+        <w:rPr>
+          <w:lang w:val="en-US"/>
+        </w:rPr>
+        <w:t>beauty</w:t>
+      </w:r>
+      <w:r>
+        <w:rPr>
+          <w:lang w:val="ru-RU"/>
+        </w:rPr>
+        <w:t>-</w:t>
+      </w:r>
+      <w:r>
+        <w:t>індустрія) займає високу позицію серед потреб населення. В результаті такої популярності галузь краси стала розвиватись, багато видів послуг перетворились в окремі самостійні напрямки. Наприклад: перукарське мистецтво, манікюр, косметологія і т</w:t>
+      </w:r>
+      <w:r>
+        <w:t>.</w:t>
+      </w:r>
+      <w:r>
+        <w:t xml:space="preserve">д. Кожен напрямок галузі має власну специфіку роботи, а програмного забезпечення, що забезпечувало б повну автоматизацію кожного напрямку, немає. Саме тому є необхідність в такому ПЗ. </w:t>
       </w:r>
     </w:p>
     <w:p>
-      <w:pPr>
-        <w:pStyle w:val="Diploma"/>
-        <w:rPr>
-          <w:lang w:eastAsia="ja-JP"/>
-        </w:rPr>
-      </w:pPr>
-      <w:r>
-        <w:rPr>
-          <w:i/>
-          <w:lang w:eastAsia="ja-JP"/>
-        </w:rPr>
-        <w:t>Мета</w:t>
-      </w:r>
-      <w:r>
-        <w:rPr>
-          <w:lang w:eastAsia="ja-JP"/>
-        </w:rPr>
-        <w:t xml:space="preserve"> курсової роботи. Проектування та аналіз даних про успішність вступників до вищих навчальних закладів на території України.</w:t>
+      <w:r>
+        <w:t>Мета роботи: розробити програмну систему, що полегшить вибір манікюру для клієнтів манікюрних салонів та допоможе майстрам та адміністраторам салонів</w:t>
+      </w:r>
+      <w:r>
+        <w:t>.</w:t>
       </w:r>
     </w:p>
     <w:p>
-      <w:pPr>
-        <w:pStyle w:val="Diploma"/>
-        <w:rPr>
-          <w:lang w:eastAsia="ja-JP"/>
-        </w:rPr>
-      </w:pPr>
-      <w:r>
-        <w:rPr>
-          <w:lang w:eastAsia="ja-JP"/>
-        </w:rPr>
-        <w:t xml:space="preserve">З мети можна сформувати наступні </w:t>
-      </w:r>
-      <w:r>
-        <w:rPr>
-          <w:i/>
-          <w:lang w:eastAsia="ja-JP"/>
-        </w:rPr>
-        <w:t>завдання</w:t>
-      </w:r>
-      <w:r>
-        <w:rPr>
-          <w:lang w:eastAsia="ja-JP"/>
-        </w:rPr>
-        <w:t xml:space="preserve"> до курсової роботи:</w:t>
+      <w:r>
+        <w:t xml:space="preserve">Встановлена мета обумовлює наступні завдання: </w:t>
       </w:r>
     </w:p>
     <w:p>
@@ -1863,36 +1942,23 @@
         <w:pStyle w:val="ListParagraph"/>
         <w:numPr>
           <w:ilvl w:val="0"/>
-          <w:numId w:val="31"/>
+          <w:numId w:val="44"/>
         </w:numPr>
-        <w:rPr>
-          <w:lang w:eastAsia="ja-JP"/>
-        </w:rPr>
-      </w:pPr>
-      <w:r>
-        <w:rPr>
-          <w:lang w:eastAsia="ja-JP"/>
-        </w:rPr>
-        <w:t>Теоретичний аналіз проектування</w:t>
-      </w:r>
-      <w:r>
-        <w:rPr>
-          <w:lang w:eastAsia="ja-JP"/>
-        </w:rPr>
-        <w:t xml:space="preserve"> та реалізації </w:t>
-      </w:r>
-      <w:r>
-        <w:rPr>
-          <w:rFonts w:hint="eastAsia"/>
-          <w:lang w:val="ru-RU" w:eastAsia="ja-JP"/>
-        </w:rPr>
-        <w:t>OLAP</w:t>
-      </w:r>
-      <w:r>
-        <w:rPr>
-          <w:lang w:val="ru-RU" w:eastAsia="ja-JP"/>
-        </w:rPr>
-        <w:t>-систем</w:t>
+      </w:pPr>
+      <w:r>
+        <w:t>вивчення особл</w:t>
+      </w:r>
+      <w:r>
+        <w:t xml:space="preserve">ивості обслуговування </w:t>
+      </w:r>
+      <w:r>
+        <w:t>клієнту</w:t>
+      </w:r>
+      <w:r>
+        <w:t xml:space="preserve"> манікюрного</w:t>
+      </w:r>
+      <w:r>
+        <w:t xml:space="preserve"> салону;</w:t>
       </w:r>
     </w:p>
     <w:p>
@@ -1900,85 +1966,29 @@
         <w:pStyle w:val="ListParagraph"/>
         <w:numPr>
           <w:ilvl w:val="0"/>
-          <w:numId w:val="31"/>
+          <w:numId w:val="44"/>
         </w:numPr>
-        <w:rPr>
-          <w:lang w:eastAsia="ja-JP"/>
-        </w:rPr>
-      </w:pPr>
-      <w:proofErr w:type="spellStart"/>
-      <w:r>
-        <w:rPr>
-          <w:lang w:val="ru-RU" w:eastAsia="ja-JP"/>
-        </w:rPr>
-        <w:t>Вибір</w:t>
-      </w:r>
-      <w:proofErr w:type="spellEnd"/>
-      <w:r>
-        <w:rPr>
-          <w:lang w:val="ru-RU" w:eastAsia="ja-JP"/>
-        </w:rPr>
-        <w:t xml:space="preserve"> </w:t>
-      </w:r>
-      <w:proofErr w:type="spellStart"/>
-      <w:r>
-        <w:rPr>
-          <w:lang w:val="ru-RU" w:eastAsia="ja-JP"/>
-        </w:rPr>
-        <w:t>ф</w:t>
-      </w:r>
-      <w:r>
-        <w:rPr>
-          <w:lang w:val="ru-RU" w:eastAsia="ja-JP"/>
-        </w:rPr>
-        <w:t>актів</w:t>
-      </w:r>
-      <w:proofErr w:type="spellEnd"/>
-      <w:r>
-        <w:rPr>
-          <w:lang w:val="ru-RU" w:eastAsia="ja-JP"/>
-        </w:rPr>
-        <w:t xml:space="preserve"> та </w:t>
-      </w:r>
-      <w:proofErr w:type="spellStart"/>
-      <w:r>
-        <w:rPr>
-          <w:lang w:val="ru-RU" w:eastAsia="ja-JP"/>
-        </w:rPr>
-        <w:t>вимірів</w:t>
-      </w:r>
-      <w:proofErr w:type="spellEnd"/>
-      <w:r>
-        <w:rPr>
-          <w:lang w:val="ru-RU" w:eastAsia="ja-JP"/>
-        </w:rPr>
-        <w:t xml:space="preserve"> для </w:t>
-      </w:r>
-      <w:proofErr w:type="spellStart"/>
-      <w:r>
-        <w:rPr>
-          <w:lang w:val="ru-RU" w:eastAsia="ja-JP"/>
-        </w:rPr>
-        <w:t>збереження</w:t>
-      </w:r>
-      <w:proofErr w:type="spellEnd"/>
+      </w:pPr>
+      <w:r>
+        <w:t>проведення аналізу процесу</w:t>
+      </w:r>
+      <w:r>
+        <w:t xml:space="preserve"> роботи майстра манікюру та вивчення матеріалів</w:t>
+      </w:r>
+      <w:r>
+        <w:t>;</w:t>
+      </w:r>
     </w:p>
     <w:p>
       <w:pPr>
         <w:pStyle w:val="ListParagraph"/>
         <w:numPr>
           <w:ilvl w:val="0"/>
-          <w:numId w:val="31"/>
+          <w:numId w:val="44"/>
         </w:numPr>
-        <w:rPr>
-          <w:lang w:eastAsia="ja-JP"/>
-        </w:rPr>
-      </w:pPr>
-      <w:r>
-        <w:rPr>
-          <w:lang w:eastAsia="ja-JP"/>
-        </w:rPr>
-        <w:t>Проектування сховища даних</w:t>
+      </w:pPr>
+      <w:r>
+        <w:t xml:space="preserve">визначення архітектури та узагальненої структури системи; </w:t>
       </w:r>
     </w:p>
     <w:p>
@@ -1986,25 +1996,11 @@
         <w:pStyle w:val="ListParagraph"/>
         <w:numPr>
           <w:ilvl w:val="0"/>
-          <w:numId w:val="31"/>
+          <w:numId w:val="44"/>
         </w:numPr>
-        <w:rPr>
-          <w:lang w:eastAsia="ja-JP"/>
-        </w:rPr>
-      </w:pPr>
-      <w:proofErr w:type="spellStart"/>
-      <w:r>
-        <w:rPr>
-          <w:lang w:eastAsia="ja-JP"/>
-        </w:rPr>
-        <w:t>Запонення</w:t>
-      </w:r>
-      <w:proofErr w:type="spellEnd"/>
-      <w:r>
-        <w:rPr>
-          <w:lang w:eastAsia="ja-JP"/>
-        </w:rPr>
-        <w:t xml:space="preserve"> сховища даних</w:t>
+      </w:pPr>
+      <w:r>
+        <w:t>обґрунтування та вибір засобів реалізації системи;</w:t>
       </w:r>
     </w:p>
     <w:p>
@@ -2012,41 +2008,34 @@
         <w:pStyle w:val="ListParagraph"/>
         <w:numPr>
           <w:ilvl w:val="0"/>
-          <w:numId w:val="31"/>
+          <w:numId w:val="44"/>
         </w:numPr>
-        <w:rPr>
-          <w:lang w:eastAsia="ja-JP"/>
-        </w:rPr>
-      </w:pPr>
-      <w:r>
-        <w:rPr>
-          <w:lang w:eastAsia="ja-JP"/>
-        </w:rPr>
-        <w:t>Вибір методів</w:t>
-      </w:r>
-      <w:r>
-        <w:rPr>
-          <w:lang w:eastAsia="ja-JP"/>
-        </w:rPr>
-        <w:t xml:space="preserve"> інтелектуального аналізу даних</w:t>
+      </w:pPr>
+      <w:r>
+        <w:t xml:space="preserve">проектування системи з врахуванням можливості її використання </w:t>
+      </w:r>
+      <w:r>
+        <w:t>як клієнтами салону краси, так і майстрами</w:t>
+      </w:r>
+      <w:r>
+        <w:t>.</w:t>
       </w:r>
     </w:p>
     <w:p>
-      <w:pPr>
-        <w:pStyle w:val="ListParagraph"/>
-        <w:numPr>
-          <w:ilvl w:val="0"/>
-          <w:numId w:val="31"/>
-        </w:numPr>
-        <w:rPr>
-          <w:lang w:eastAsia="ja-JP"/>
-        </w:rPr>
-      </w:pPr>
-      <w:r>
-        <w:rPr>
-          <w:lang w:eastAsia="ja-JP"/>
-        </w:rPr>
-        <w:t>Реалізація звітності для сховища даних</w:t>
+      <w:r>
+        <w:rPr>
+          <w:i/>
+        </w:rPr>
+        <w:t>Об’єктом дослідження</w:t>
+      </w:r>
+      <w:r>
+        <w:t xml:space="preserve"> є технології роботи</w:t>
+      </w:r>
+      <w:r>
+        <w:t xml:space="preserve"> манікюрного салону та процес надання послуг</w:t>
+      </w:r>
+      <w:r>
+        <w:t>.</w:t>
       </w:r>
     </w:p>
     <w:p>
@@ -2059,116 +2048,20 @@
       <w:r>
         <w:rPr>
           <w:i/>
-          <w:lang w:eastAsia="ja-JP"/>
-        </w:rPr>
-        <w:t>Предметом</w:t>
-      </w:r>
-      <w:r>
-        <w:rPr>
-          <w:lang w:eastAsia="ja-JP"/>
-        </w:rPr>
-        <w:t xml:space="preserve"> дослідження є засоби аналізу </w:t>
-      </w:r>
-      <w:r>
-        <w:rPr>
-          <w:lang w:eastAsia="ja-JP"/>
-        </w:rPr>
-        <w:t>та розробки</w:t>
-      </w:r>
-      <w:r>
-        <w:rPr>
-          <w:lang w:eastAsia="ja-JP"/>
-        </w:rPr>
-        <w:t xml:space="preserve"> </w:t>
-      </w:r>
-      <w:r>
-        <w:rPr>
-          <w:lang w:eastAsia="ja-JP"/>
-        </w:rPr>
-        <w:t xml:space="preserve">сховища </w:t>
-      </w:r>
-      <w:proofErr w:type="spellStart"/>
-      <w:r>
-        <w:rPr>
-          <w:lang w:eastAsia="ja-JP"/>
-        </w:rPr>
-        <w:t>дан</w:t>
-      </w:r>
-      <w:r>
-        <w:rPr>
-          <w:lang w:eastAsia="ja-JP"/>
-        </w:rPr>
-        <w:t>н</w:t>
-      </w:r>
-      <w:r>
-        <w:rPr>
-          <w:lang w:eastAsia="ja-JP"/>
-        </w:rPr>
-        <w:t>и</w:t>
-      </w:r>
-      <w:r>
-        <w:rPr>
-          <w:lang w:eastAsia="ja-JP"/>
-        </w:rPr>
-        <w:t>х</w:t>
-      </w:r>
-      <w:proofErr w:type="spellEnd"/>
-      <w:r>
-        <w:rPr>
-          <w:lang w:eastAsia="ja-JP"/>
-        </w:rPr>
-        <w:t>, проектування сховища даних</w:t>
-      </w:r>
-      <w:r>
-        <w:rPr>
-          <w:lang w:eastAsia="ja-JP"/>
-        </w:rPr>
-        <w:t>.</w:t>
-      </w:r>
-    </w:p>
-    <w:p>
-      <w:pPr>
-        <w:pStyle w:val="Diploma"/>
-        <w:rPr>
-          <w:lang w:eastAsia="ja-JP"/>
-        </w:rPr>
-      </w:pPr>
-      <w:r>
-        <w:rPr>
-          <w:i/>
-          <w:lang w:eastAsia="ja-JP"/>
-        </w:rPr>
-        <w:t>Об’єктом</w:t>
-      </w:r>
-      <w:r>
-        <w:rPr>
-          <w:lang w:eastAsia="ja-JP"/>
-        </w:rPr>
-        <w:t xml:space="preserve"> дослідження </w:t>
-      </w:r>
-      <w:r>
-        <w:rPr>
-          <w:lang w:eastAsia="ja-JP"/>
-        </w:rPr>
-        <w:t>вступники до ВНЗ України та їх</w:t>
-      </w:r>
-      <w:r>
-        <w:rPr>
-          <w:lang w:eastAsia="ja-JP"/>
-        </w:rPr>
-        <w:t xml:space="preserve"> </w:t>
-      </w:r>
-      <w:r>
-        <w:rPr>
-          <w:lang w:eastAsia="ja-JP"/>
-        </w:rPr>
-        <w:t>успішніс</w:t>
-      </w:r>
-      <w:r>
-        <w:rPr>
-          <w:lang w:eastAsia="ja-JP"/>
-        </w:rPr>
-        <w:t>ть</w:t>
+        </w:rPr>
+        <w:t>Предметом дослідження</w:t>
+      </w:r>
+      <w:r>
+        <w:t xml:space="preserve"> є п</w:t>
+      </w:r>
+      <w:r>
+        <w:t>р</w:t>
+      </w:r>
+      <w:r>
+        <w:t xml:space="preserve">оцес </w:t>
+      </w:r>
+      <w:r>
+        <w:t>вибору можливого манікюру клієнтом</w:t>
       </w:r>
       <w:r>
         <w:t>.</w:t>
@@ -2189,7 +2082,7 @@
           <w:szCs w:val="28"/>
         </w:rPr>
       </w:pPr>
-      <w:bookmarkStart w:id="10" w:name="_Toc58019427"/>
+      <w:bookmarkStart w:id="9" w:name="_Toc58019427"/>
       <w:r>
         <w:rPr>
           <w:rFonts w:eastAsia="Times New Roman" w:cs="Times New Roman"/>
@@ -2198,76 +2091,743 @@
         <w:lastRenderedPageBreak/>
         <w:t>ПОСТАНОВКА ЗАДАЧІ</w:t>
       </w:r>
-      <w:bookmarkEnd w:id="10"/>
+      <w:bookmarkEnd w:id="9"/>
     </w:p>
     <w:p>
-      <w:pPr>
-        <w:ind w:firstLine="0"/>
+      <w:r>
+        <w:t>Метою виконання дипломного проекту є створення програмна система для сервісу 2</w:t>
+      </w:r>
+      <w:r>
+        <w:rPr>
+          <w:lang w:val="en-US"/>
+        </w:rPr>
+        <w:t>D</w:t>
+      </w:r>
+      <w:r>
         <w:rPr>
           <w:lang w:val="ru-RU"/>
         </w:rPr>
-      </w:pPr>
-      <w:proofErr w:type="spellStart"/>
-      <w:r>
-        <w:rPr>
-          <w:lang w:val="ru-RU"/>
-        </w:rPr>
-        <w:t>ЛДоуашдар</w:t>
-      </w:r>
-      <w:proofErr w:type="spellEnd"/>
+        <w:t xml:space="preserve"> </w:t>
+      </w:r>
+      <w:r>
+        <w:t>дизайну нігтів. Для досягнення поставленої мети необхідно визначити вимоги до програмного забезпечення та розділити проект на окремі задачі.</w:t>
+      </w:r>
     </w:p>
     <w:p>
-      <w:pPr>
-        <w:pStyle w:val="a3"/>
-        <w:spacing w:line="360" w:lineRule="auto"/>
-        <w:jc w:val="center"/>
-        <w:rPr>
-          <w:sz w:val="28"/>
-          <w:szCs w:val="28"/>
-        </w:rPr>
-      </w:pPr>
-      <w:r>
-        <w:rPr>
-          <w:sz w:val="28"/>
-          <w:szCs w:val="28"/>
-        </w:rPr>
-        <w:t>ВИСНОВКИ ДО РОЗДІЛУ 1</w:t>
+      <w:r>
+        <w:t>Розглянемо перелік вимог для додатку сервісу 2</w:t>
+      </w:r>
+      <w:r>
+        <w:rPr>
+          <w:lang w:val="en-US"/>
+        </w:rPr>
+        <w:t>D</w:t>
+      </w:r>
+      <w:r>
+        <w:rPr>
+          <w:lang w:val="ru-RU"/>
+        </w:rPr>
+        <w:t xml:space="preserve"> </w:t>
+      </w:r>
+      <w:r>
+        <w:t>дизайну нігтів:</w:t>
       </w:r>
     </w:p>
     <w:p>
-      <w:r>
-        <w:t xml:space="preserve">У першому розділі курсової роботи було розглянуто </w:t>
-      </w:r>
-      <w:r>
-        <w:t>теоретичні</w:t>
-      </w:r>
-      <w:r>
-        <w:t xml:space="preserve"> засади </w:t>
-      </w:r>
-      <w:r>
-        <w:t>виконання</w:t>
-      </w:r>
-      <w:r>
-        <w:t xml:space="preserve"> з</w:t>
-      </w:r>
-      <w:r>
-        <w:t xml:space="preserve">адачі визначення кольору зображення. Було детально описано задачу </w:t>
-      </w:r>
-      <w:proofErr w:type="spellStart"/>
-      <w:r>
-        <w:t>кластеризації</w:t>
-      </w:r>
-      <w:proofErr w:type="spellEnd"/>
-      <w:r>
-        <w:t xml:space="preserve">, її алгоритми та метод розв’язання задач </w:t>
-      </w:r>
-      <w:proofErr w:type="spellStart"/>
-      <w:r>
-        <w:t>кластеризації</w:t>
-      </w:r>
-      <w:proofErr w:type="spellEnd"/>
-      <w:r>
-        <w:t xml:space="preserve"> методом k-середніх.</w:t>
+      <w:pPr>
+        <w:pStyle w:val="ListParagraph"/>
+        <w:numPr>
+          <w:ilvl w:val="0"/>
+          <w:numId w:val="45"/>
+        </w:numPr>
+        <w:ind w:hanging="720"/>
+      </w:pPr>
+      <w:r>
+        <w:t xml:space="preserve">додаток повинен бути доступний для встановлення на мобільні пристрої на базі операційних систем </w:t>
+      </w:r>
+      <w:r>
+        <w:rPr>
+          <w:lang w:val="en-US"/>
+        </w:rPr>
+        <w:t>Apple</w:t>
+      </w:r>
+      <w:r>
+        <w:rPr>
+          <w:lang w:val="ru-RU"/>
+        </w:rPr>
+        <w:t xml:space="preserve"> </w:t>
+      </w:r>
+      <w:r>
+        <w:rPr>
+          <w:lang w:val="en-US"/>
+        </w:rPr>
+        <w:t>IOS</w:t>
+      </w:r>
+      <w:r>
+        <w:rPr>
+          <w:lang w:val="ru-RU"/>
+        </w:rPr>
+        <w:t xml:space="preserve"> </w:t>
+      </w:r>
+      <w:r>
+        <w:t xml:space="preserve">та </w:t>
+      </w:r>
+      <w:r>
+        <w:rPr>
+          <w:lang w:val="en-US"/>
+        </w:rPr>
+        <w:t>Android</w:t>
+      </w:r>
+      <w:r>
+        <w:t>;</w:t>
+      </w:r>
+    </w:p>
+    <w:p>
+      <w:pPr>
+        <w:pStyle w:val="ListParagraph"/>
+        <w:numPr>
+          <w:ilvl w:val="0"/>
+          <w:numId w:val="45"/>
+        </w:numPr>
+        <w:ind w:hanging="720"/>
+      </w:pPr>
+      <w:r>
+        <w:t>додаток повинен бути доступний для пристроїв, що мають встановлений будь-який сучасний веб-браузер та доступ до мережі Інтернет;</w:t>
+      </w:r>
+    </w:p>
+    <w:p>
+      <w:pPr>
+        <w:pStyle w:val="ListParagraph"/>
+        <w:numPr>
+          <w:ilvl w:val="0"/>
+          <w:numId w:val="45"/>
+        </w:numPr>
+        <w:ind w:hanging="720"/>
+      </w:pPr>
+      <w:r>
+        <w:t>додаток повинен мати сучасний дизайн, який підлаштовується під різні пристрої та адаптується під розмір екрану;</w:t>
+      </w:r>
+    </w:p>
+    <w:p>
+      <w:pPr>
+        <w:pStyle w:val="ListParagraph"/>
+        <w:numPr>
+          <w:ilvl w:val="0"/>
+          <w:numId w:val="45"/>
+        </w:numPr>
+        <w:ind w:hanging="720"/>
+      </w:pPr>
+      <w:r>
+        <w:t xml:space="preserve">додаток повинен мати зрозумілий користувацький інтерфейс та відповідати вимогам сучасного </w:t>
+      </w:r>
+      <w:r>
+        <w:rPr>
+          <w:lang w:val="en-US"/>
+        </w:rPr>
+        <w:t>UI</w:t>
+      </w:r>
+      <w:r>
+        <w:t xml:space="preserve"> </w:t>
+      </w:r>
+      <w:r>
+        <w:t>та</w:t>
+      </w:r>
+      <w:r>
+        <w:t xml:space="preserve"> </w:t>
+      </w:r>
+      <w:r>
+        <w:rPr>
+          <w:lang w:val="en-US"/>
+        </w:rPr>
+        <w:t>UX</w:t>
+      </w:r>
+      <w:r>
+        <w:t xml:space="preserve"> </w:t>
+      </w:r>
+      <w:r>
+        <w:t>дизайну.</w:t>
+      </w:r>
+    </w:p>
+    <w:p>
+      <w:r>
+        <w:t>Дипломний проект можна розділити на окремі завдання, виконання яких задовольнить перераховані вище вимоги:</w:t>
+      </w:r>
+    </w:p>
+    <w:p>
+      <w:pPr>
+        <w:pStyle w:val="ListParagraph"/>
+        <w:numPr>
+          <w:ilvl w:val="0"/>
+          <w:numId w:val="46"/>
+        </w:numPr>
+      </w:pPr>
+      <w:r>
+        <w:t xml:space="preserve">Розробка сервісу обробки зображення. Сервіс, що працює в якості </w:t>
+      </w:r>
+      <w:r>
+        <w:rPr>
+          <w:lang w:val="en-US"/>
+        </w:rPr>
+        <w:t>REST</w:t>
+      </w:r>
+      <w:r>
+        <w:rPr>
+          <w:lang w:val="ru-RU"/>
+        </w:rPr>
+        <w:t xml:space="preserve"> </w:t>
+      </w:r>
+      <w:r>
+        <w:rPr>
+          <w:lang w:val="en-US"/>
+        </w:rPr>
+        <w:t>API</w:t>
+      </w:r>
+      <w:r>
+        <w:rPr>
+          <w:lang w:val="ru-RU"/>
+        </w:rPr>
+        <w:t xml:space="preserve"> </w:t>
+      </w:r>
+      <w:r>
+        <w:t xml:space="preserve">та обробляє </w:t>
+      </w:r>
+      <w:r>
+        <w:t>зображення користувача. Сервіс приймає запит на отримання основних кольорів зображення. Сервіс оброблює зображення за допомогою інструментів реалізації комп’ютерного зору та надає відповідь у вигляді переліку основних кольорів зображення.</w:t>
+      </w:r>
+    </w:p>
+    <w:p>
+      <w:pPr>
+        <w:pStyle w:val="ListParagraph"/>
+        <w:numPr>
+          <w:ilvl w:val="0"/>
+          <w:numId w:val="46"/>
+        </w:numPr>
+      </w:pPr>
+      <w:r>
+        <w:t>Розробка бази даних. База даних, що містить дані про колекції доступних матеріалів, опис лаків та інформацію про залишок лаків у салоні.</w:t>
+      </w:r>
+    </w:p>
+    <w:p>
+      <w:pPr>
+        <w:pStyle w:val="ListParagraph"/>
+        <w:numPr>
+          <w:ilvl w:val="0"/>
+          <w:numId w:val="46"/>
+        </w:numPr>
+      </w:pPr>
+      <w:r>
+        <w:t>Розробка сервісу пошуку матеріалів за кольором. Сервіс, що буде порівнювати матеріали з бази даних з заданим кольором та здійснювати пошук найбільш підходящих матеріалів.</w:t>
+      </w:r>
+    </w:p>
+    <w:p>
+      <w:pPr>
+        <w:pStyle w:val="ListParagraph"/>
+        <w:numPr>
+          <w:ilvl w:val="0"/>
+          <w:numId w:val="46"/>
+        </w:numPr>
+      </w:pPr>
+      <w:r>
+        <w:t xml:space="preserve">Розробка додатку адміністратора. Сервіс роботи адміністратора має бути доступний як мобільний додаток для пристроїв </w:t>
+      </w:r>
+      <w:r>
+        <w:rPr>
+          <w:lang w:val="en-US"/>
+        </w:rPr>
+        <w:t>IOS</w:t>
+      </w:r>
+      <w:r>
+        <w:t xml:space="preserve"> та </w:t>
+      </w:r>
+      <w:r>
+        <w:rPr>
+          <w:lang w:val="en-US"/>
+        </w:rPr>
+        <w:t>Android</w:t>
+      </w:r>
+      <w:r>
+        <w:t xml:space="preserve"> та веб додаток. Сервіс є розширенням звичайного клієнтського додатку, </w:t>
+      </w:r>
+      <w:r>
+        <w:lastRenderedPageBreak/>
+        <w:t>окрім того, цей сервіс має містити наступні додаткові функції роботи адміністратора:</w:t>
+      </w:r>
+    </w:p>
+    <w:p>
+      <w:pPr>
+        <w:pStyle w:val="ListParagraph"/>
+        <w:numPr>
+          <w:ilvl w:val="1"/>
+          <w:numId w:val="46"/>
+        </w:numPr>
+      </w:pPr>
+      <w:r>
+        <w:t>Управління колекціями матеріалів: додавання нової колекції/категорії/бренду</w:t>
+      </w:r>
+    </w:p>
+    <w:p>
+      <w:pPr>
+        <w:pStyle w:val="ListParagraph"/>
+        <w:numPr>
+          <w:ilvl w:val="1"/>
+          <w:numId w:val="46"/>
+        </w:numPr>
+      </w:pPr>
+      <w:r>
+        <w:t>Управління матеріалами: додавання нового матеріалу, завантаження фото матеріалу, видалення, редагування існуючих матеріалів</w:t>
+      </w:r>
+    </w:p>
+    <w:p>
+      <w:pPr>
+        <w:pStyle w:val="ListParagraph"/>
+        <w:numPr>
+          <w:ilvl w:val="1"/>
+          <w:numId w:val="46"/>
+        </w:numPr>
+      </w:pPr>
+      <w:r>
+        <w:t>Редагування доступу до адміністративного додатку. Редагування списку адміністраторів для додавання користувача з правом доступу до адмін додатків.</w:t>
+      </w:r>
+    </w:p>
+    <w:p>
+      <w:pPr>
+        <w:pStyle w:val="ListParagraph"/>
+        <w:numPr>
+          <w:ilvl w:val="0"/>
+          <w:numId w:val="46"/>
+        </w:numPr>
+      </w:pPr>
+      <w:r>
+        <w:t xml:space="preserve">Розробка мобільного та веб додатку для клієнта. Додаток має бути доступним для пристроїв на базі операційних систем </w:t>
+      </w:r>
+      <w:r>
+        <w:rPr>
+          <w:lang w:val="en-US"/>
+        </w:rPr>
+        <w:t>IOS</w:t>
+      </w:r>
+      <w:r>
+        <w:rPr>
+          <w:lang w:val="ru-RU"/>
+        </w:rPr>
+        <w:t xml:space="preserve"> </w:t>
+      </w:r>
+      <w:r>
+        <w:t xml:space="preserve">та </w:t>
+      </w:r>
+      <w:r>
+        <w:rPr>
+          <w:lang w:val="en-US"/>
+        </w:rPr>
+        <w:t>Android</w:t>
+      </w:r>
+      <w:r>
+        <w:rPr>
+          <w:lang w:val="ru-RU"/>
+        </w:rPr>
+        <w:t xml:space="preserve">. </w:t>
+      </w:r>
+      <w:r>
+        <w:t>Веб додаток для клієнта повинен бути доступним через будь-який сучасний браузер для користувачів різних пристроїв на базі різних ОС. Мобільний та веб додатки повинні містити такі ключові компоненти інтерфейсу:</w:t>
+      </w:r>
+    </w:p>
+    <w:p>
+      <w:pPr>
+        <w:pStyle w:val="ListParagraph"/>
+        <w:numPr>
+          <w:ilvl w:val="1"/>
+          <w:numId w:val="46"/>
+        </w:numPr>
+      </w:pPr>
+      <w:r>
+        <w:t>Головна сторінка. Сторінка на якій є такі елементи:</w:t>
+      </w:r>
+    </w:p>
+    <w:p>
+      <w:pPr>
+        <w:pStyle w:val="ListParagraph"/>
+        <w:numPr>
+          <w:ilvl w:val="2"/>
+          <w:numId w:val="46"/>
+        </w:numPr>
+      </w:pPr>
+      <w:r>
+        <w:t xml:space="preserve"> кнопка завантаження фотографії з галереї/файлової системи пристрою, текст кнопки має бути індикатором того, завантажене зображення, чи ні;</w:t>
+      </w:r>
+    </w:p>
+    <w:p>
+      <w:pPr>
+        <w:pStyle w:val="ListParagraph"/>
+        <w:numPr>
+          <w:ilvl w:val="2"/>
+          <w:numId w:val="46"/>
+        </w:numPr>
+      </w:pPr>
+      <w:r>
+        <w:t xml:space="preserve"> стандартне зображення при завантажені екрану, яке змінюється на обране зображення користувача після його завантаження з галереї/файлової системи пристрою;</w:t>
+      </w:r>
+    </w:p>
+    <w:p>
+      <w:pPr>
+        <w:pStyle w:val="ListParagraph"/>
+        <w:numPr>
+          <w:ilvl w:val="2"/>
+          <w:numId w:val="46"/>
+        </w:numPr>
+      </w:pPr>
+      <w:r>
+        <w:t xml:space="preserve"> інструмент для вибору кольору на секції зображення;</w:t>
+      </w:r>
+    </w:p>
+    <w:p>
+      <w:pPr>
+        <w:pStyle w:val="ListParagraph"/>
+        <w:numPr>
+          <w:ilvl w:val="2"/>
+          <w:numId w:val="46"/>
+        </w:numPr>
+      </w:pPr>
+      <w:r>
+        <w:t xml:space="preserve"> список підібраних кольорів від сервісу обробки зображення; кожен колір є навігаційною кнопкою до переліку підходящих кольорів у салоні.</w:t>
+      </w:r>
+    </w:p>
+    <w:p>
+      <w:pPr>
+        <w:pStyle w:val="ListParagraph"/>
+        <w:numPr>
+          <w:ilvl w:val="1"/>
+          <w:numId w:val="46"/>
+        </w:numPr>
+      </w:pPr>
+      <w:r>
+        <w:t>Сторінка всіх матеріалів. Ця сторінка має відображати список матеріалів (лаків) з їх повною інформацією:</w:t>
+      </w:r>
+    </w:p>
+    <w:p>
+      <w:pPr>
+        <w:pStyle w:val="ListParagraph"/>
+        <w:numPr>
+          <w:ilvl w:val="2"/>
+          <w:numId w:val="46"/>
+        </w:numPr>
+      </w:pPr>
+      <w:r>
+        <w:t xml:space="preserve"> колір;</w:t>
+      </w:r>
+    </w:p>
+    <w:p>
+      <w:pPr>
+        <w:pStyle w:val="ListParagraph"/>
+        <w:numPr>
+          <w:ilvl w:val="2"/>
+          <w:numId w:val="46"/>
+        </w:numPr>
+      </w:pPr>
+      <w:r>
+        <w:lastRenderedPageBreak/>
+        <w:t xml:space="preserve"> виробник/бренд;</w:t>
+      </w:r>
+    </w:p>
+    <w:p>
+      <w:pPr>
+        <w:pStyle w:val="ListParagraph"/>
+        <w:numPr>
+          <w:ilvl w:val="2"/>
+          <w:numId w:val="46"/>
+        </w:numPr>
+      </w:pPr>
+      <w:r>
+        <w:t xml:space="preserve"> код кольору за брендом;</w:t>
+      </w:r>
+    </w:p>
+    <w:p>
+      <w:pPr>
+        <w:pStyle w:val="ListParagraph"/>
+        <w:numPr>
+          <w:ilvl w:val="2"/>
+          <w:numId w:val="46"/>
+        </w:numPr>
+      </w:pPr>
+      <w:r>
+        <w:t xml:space="preserve"> ціна;</w:t>
+      </w:r>
+    </w:p>
+    <w:p>
+      <w:pPr>
+        <w:pStyle w:val="ListParagraph"/>
+        <w:numPr>
+          <w:ilvl w:val="1"/>
+          <w:numId w:val="46"/>
+        </w:numPr>
+      </w:pPr>
+      <w:r>
+        <w:t>Сторінка обраних матеріалів. Матеріали, можуть бути показані за певною характеристикою:</w:t>
+      </w:r>
+    </w:p>
+    <w:p>
+      <w:pPr>
+        <w:pStyle w:val="ListParagraph"/>
+        <w:numPr>
+          <w:ilvl w:val="2"/>
+          <w:numId w:val="46"/>
+        </w:numPr>
+      </w:pPr>
+      <w:r>
+        <w:t xml:space="preserve"> результат пошуку підходящих за кольором матеріалів;</w:t>
+      </w:r>
+    </w:p>
+    <w:p>
+      <w:pPr>
+        <w:pStyle w:val="ListParagraph"/>
+        <w:numPr>
+          <w:ilvl w:val="2"/>
+          <w:numId w:val="46"/>
+        </w:numPr>
+      </w:pPr>
+      <w:r>
+        <w:t xml:space="preserve"> нові матеріали;</w:t>
+      </w:r>
+    </w:p>
+    <w:p>
+      <w:pPr>
+        <w:pStyle w:val="ListParagraph"/>
+        <w:numPr>
+          <w:ilvl w:val="2"/>
+          <w:numId w:val="46"/>
+        </w:numPr>
+      </w:pPr>
+      <w:r>
+        <w:t xml:space="preserve"> результат фільтрації за певною колекцією/брендом.</w:t>
+      </w:r>
+    </w:p>
+    <w:p>
+      <w:pPr>
+        <w:pStyle w:val="ListParagraph"/>
+        <w:numPr>
+          <w:ilvl w:val="1"/>
+          <w:numId w:val="46"/>
+        </w:numPr>
+      </w:pPr>
+      <w:r>
+        <w:t>Сторінка одного лаку. Сторінка з повною інформацією про цей матеріал та кнопка «Додати до обраних», кнопка запуску модулю доповненої реальності;</w:t>
+      </w:r>
+    </w:p>
+    <w:p>
+      <w:pPr>
+        <w:pStyle w:val="ListParagraph"/>
+        <w:numPr>
+          <w:ilvl w:val="1"/>
+          <w:numId w:val="46"/>
+        </w:numPr>
+      </w:pPr>
+      <w:r>
+        <w:t>Приховане меню, що містить такі елементи:</w:t>
+      </w:r>
+    </w:p>
+    <w:p>
+      <w:pPr>
+        <w:pStyle w:val="ListParagraph"/>
+        <w:numPr>
+          <w:ilvl w:val="2"/>
+          <w:numId w:val="46"/>
+        </w:numPr>
+      </w:pPr>
+      <w:r>
+        <w:t xml:space="preserve"> навігація до головної сторінки;</w:t>
+      </w:r>
+    </w:p>
+    <w:p>
+      <w:pPr>
+        <w:pStyle w:val="ListParagraph"/>
+        <w:numPr>
+          <w:ilvl w:val="2"/>
+          <w:numId w:val="46"/>
+        </w:numPr>
+      </w:pPr>
+      <w:r>
+        <w:t xml:space="preserve"> навігація до сторінки матеріалів;</w:t>
+      </w:r>
+    </w:p>
+    <w:p>
+      <w:pPr>
+        <w:pStyle w:val="ListParagraph"/>
+        <w:numPr>
+          <w:ilvl w:val="2"/>
+          <w:numId w:val="46"/>
+        </w:numPr>
+      </w:pPr>
+      <w:r>
+        <w:t xml:space="preserve"> кнопка авторизації користувача;</w:t>
+      </w:r>
+    </w:p>
+    <w:p>
+      <w:pPr>
+        <w:pStyle w:val="ListParagraph"/>
+        <w:numPr>
+          <w:ilvl w:val="1"/>
+          <w:numId w:val="46"/>
+        </w:numPr>
+      </w:pPr>
+      <w:r>
+        <w:t>Навігаційне меню в верхній частині екрану, що містить такі елементи:</w:t>
+      </w:r>
+    </w:p>
+    <w:p>
+      <w:pPr>
+        <w:pStyle w:val="ListParagraph"/>
+        <w:numPr>
+          <w:ilvl w:val="2"/>
+          <w:numId w:val="46"/>
+        </w:numPr>
+      </w:pPr>
+      <w:r>
+        <w:t xml:space="preserve"> кнопка відкриття прихованого меню (за умови, що користувач знаходиться на головній сторінці чи на сторінці матеріалів);</w:t>
+      </w:r>
+    </w:p>
+    <w:p>
+      <w:pPr>
+        <w:pStyle w:val="ListParagraph"/>
+        <w:numPr>
+          <w:ilvl w:val="2"/>
+          <w:numId w:val="46"/>
+        </w:numPr>
+      </w:pPr>
+      <w:r>
+        <w:t xml:space="preserve"> кнопка повернення до попередньої сторінки (якщо користувач знаходиться поза головною сторінкою чи сторінкою матеріалів);</w:t>
+      </w:r>
+    </w:p>
+    <w:p>
+      <w:pPr>
+        <w:pStyle w:val="ListParagraph"/>
+        <w:numPr>
+          <w:ilvl w:val="2"/>
+          <w:numId w:val="46"/>
+        </w:numPr>
+      </w:pPr>
+      <w:r>
+        <w:t xml:space="preserve"> кнопка відкриття списку обраних матеріалів (за умови, що користувач авторизований в системі);</w:t>
+      </w:r>
+    </w:p>
+    <w:p>
+      <w:pPr>
+        <w:pStyle w:val="ListParagraph"/>
+        <w:numPr>
+          <w:ilvl w:val="1"/>
+          <w:numId w:val="46"/>
+        </w:numPr>
+      </w:pPr>
+      <w:r>
+        <w:t xml:space="preserve">Список обраних матеріалів. Сторінка, що доступна для авторизованих користувачів. Сторінка містить перелік лаків, які користувач відмітив як обрані. Кожен елемент в переліку може бути видалений, а також можна переглянути детальну </w:t>
+      </w:r>
+      <w:r>
+        <w:lastRenderedPageBreak/>
+        <w:t>інформацію про обраний лак, або запустити модуль доповненої реальності.</w:t>
+      </w:r>
+    </w:p>
+    <w:p>
+      <w:pPr>
+        <w:pStyle w:val="ListParagraph"/>
+        <w:numPr>
+          <w:ilvl w:val="1"/>
+          <w:numId w:val="46"/>
+        </w:numPr>
+      </w:pPr>
+      <w:r>
+        <w:t xml:space="preserve">Сторінка авторизації користувача. Авторизація за допомогою системи </w:t>
+      </w:r>
+      <w:r>
+        <w:rPr>
+          <w:lang w:val="en-US"/>
+        </w:rPr>
+        <w:t>Google</w:t>
+      </w:r>
+      <w:r>
+        <w:rPr>
+          <w:lang w:val="ru-RU"/>
+        </w:rPr>
+        <w:t xml:space="preserve">. </w:t>
+      </w:r>
+      <w:r>
+        <w:t>За умови, що користувач має права адміністратора, додаток буде ві</w:t>
+      </w:r>
+      <w:r>
+        <w:t xml:space="preserve">дкрито в режимі адміністратора </w:t>
+      </w:r>
+      <w:r>
+        <w:t>після авторизації.</w:t>
+      </w:r>
+      <w:r>
+        <w:t xml:space="preserve"> </w:t>
+      </w:r>
+    </w:p>
+    <w:p>
+      <w:pPr>
+        <w:pStyle w:val="ListParagraph"/>
+        <w:numPr>
+          <w:ilvl w:val="0"/>
+          <w:numId w:val="46"/>
+        </w:numPr>
+      </w:pPr>
+      <w:r>
+        <w:t>Розробка сервісу доповненої реальності для віртуального зображення нігтів з обраним лаком. Цей сервіс доступний в якості частини мобільного/веб додатку для користувача. Для його роботи обирається чітке фото руки користувача, на якій добре видно нігті і на фото накладається ефект додавання кольору обраного лаку.</w:t>
+      </w:r>
+    </w:p>
+    <w:p/>
+    <w:p>
+      <w:pPr>
+        <w:rPr>
+          <w:szCs w:val="28"/>
+        </w:rPr>
+      </w:pPr>
+      <w:r>
+        <w:t>Після формування основних вимог та створення переліку завдань для програмної системи, можна розглядати можливі технології для реалізації системи.</w:t>
+      </w:r>
+    </w:p>
+    <w:p>
+      <w:r>
+        <w:t>У першому розділі</w:t>
+      </w:r>
+      <w:r>
+        <w:t xml:space="preserve"> переддипломної практики </w:t>
+      </w:r>
+      <w:r>
+        <w:t xml:space="preserve">було </w:t>
+      </w:r>
+      <w:r>
+        <w:t xml:space="preserve">встановлено основні завдання для розробки системи </w:t>
+      </w:r>
+      <w:r>
+        <w:rPr>
+          <w:lang w:val="ru-RU"/>
+        </w:rPr>
+        <w:t>2</w:t>
+      </w:r>
+      <w:r>
+        <w:rPr>
+          <w:lang w:val="en-US"/>
+        </w:rPr>
+        <w:t>D</w:t>
+      </w:r>
+      <w:r>
+        <w:rPr>
+          <w:lang w:val="ru-RU"/>
+        </w:rPr>
+        <w:t xml:space="preserve"> </w:t>
+      </w:r>
+      <w:r>
+        <w:rPr>
+          <w:lang w:val="ru-RU"/>
+        </w:rPr>
+        <w:t>дизайну нігтів</w:t>
+      </w:r>
+      <w:r>
+        <w:t>. Було детально описано</w:t>
+      </w:r>
+      <w:r>
+        <w:t xml:space="preserve"> компоненти системи, їх основну функціональність та принцип роботи</w:t>
+      </w:r>
+      <w:r>
+        <w:t>.</w:t>
       </w:r>
     </w:p>
     <w:p>
@@ -2303,59 +2863,945 @@
           <w:numId w:val="1"/>
         </w:numPr>
       </w:pPr>
-      <w:bookmarkStart w:id="11" w:name="_Toc58019428"/>
+      <w:bookmarkStart w:id="10" w:name="_Toc58019428"/>
       <w:r>
         <w:lastRenderedPageBreak/>
         <w:t>АНАЛІЗ АНАЛОГІВ ПРОГРАМНОГО ПРОДУКТУ</w:t>
       </w:r>
-      <w:bookmarkEnd w:id="11"/>
+      <w:bookmarkEnd w:id="10"/>
     </w:p>
     <w:p>
-      <w:pPr>
-        <w:pStyle w:val="Caption"/>
-        <w:keepNext/>
-        <w:jc w:val="both"/>
-      </w:pPr>
+      <w:r>
+        <w:t xml:space="preserve">На ринку вже існують додатки-симулятори зовнішнього вигляду нігтів з різним манікюром. </w:t>
+      </w:r>
+      <w:r>
+        <w:t xml:space="preserve">Серед існуючих </w:t>
+      </w:r>
+      <w:r>
+        <w:t xml:space="preserve">аналогів можна виділити та розглянути два найбільш популярні додатки за пошуком в </w:t>
+      </w:r>
+      <w:r>
+        <w:rPr>
+          <w:lang w:val="en-US"/>
+        </w:rPr>
+        <w:t>Google</w:t>
+      </w:r>
+      <w:r>
+        <w:t>:</w:t>
+      </w:r>
     </w:p>
     <w:p>
       <w:pPr>
-        <w:ind w:firstLine="0"/>
-      </w:pPr>
+        <w:pStyle w:val="ListParagraph"/>
+        <w:numPr>
+          <w:ilvl w:val="0"/>
+          <w:numId w:val="47"/>
+        </w:numPr>
+        <w:rPr>
+          <w:lang w:val="en-US"/>
+        </w:rPr>
+      </w:pPr>
+      <w:r>
+        <w:t>Додаток «</w:t>
+      </w:r>
+      <w:proofErr w:type="spellStart"/>
+      <w:r>
+        <w:rPr>
+          <w:lang w:val="en-US"/>
+        </w:rPr>
+        <w:t>Wanna</w:t>
+      </w:r>
+      <w:proofErr w:type="spellEnd"/>
+      <w:r>
+        <w:rPr>
+          <w:lang w:val="en-US"/>
+        </w:rPr>
+        <w:t xml:space="preserve"> Nails</w:t>
+      </w:r>
+      <w:r>
+        <w:t>»</w:t>
+      </w:r>
+      <w:r>
+        <w:rPr>
+          <w:lang w:val="en-US"/>
+        </w:rPr>
+        <w:t>;</w:t>
+      </w:r>
     </w:p>
     <w:p>
       <w:pPr>
         <w:pStyle w:val="ListParagraph"/>
-        <w:ind w:firstLine="0"/>
-        <w:jc w:val="center"/>
-      </w:pPr>
-      <w:r>
-        <w:rPr>
-          <w:szCs w:val="28"/>
-        </w:rPr>
-        <w:t>ВИСНОВКИ ДО РОЗДІЛУ 2</w:t>
+        <w:numPr>
+          <w:ilvl w:val="0"/>
+          <w:numId w:val="47"/>
+        </w:numPr>
+        <w:rPr>
+          <w:lang w:val="en-US"/>
+        </w:rPr>
+      </w:pPr>
+      <w:r>
+        <w:t>Додаток «</w:t>
+      </w:r>
+      <w:r>
+        <w:rPr>
+          <w:lang w:val="en-US"/>
+        </w:rPr>
+        <w:t>Visual Nail Salon</w:t>
+      </w:r>
+      <w:r>
+        <w:t>»</w:t>
+      </w:r>
+      <w:r>
+        <w:rPr>
+          <w:lang w:val="en-US"/>
+        </w:rPr>
+        <w:t>.</w:t>
       </w:r>
     </w:p>
     <w:p>
-      <w:pPr>
+      <w:r>
+        <w:rPr>
+          <w:noProof/>
+          <w:lang w:eastAsia="uk-UA"/>
+        </w:rPr>
+        <w:t xml:space="preserve"> </w:t>
+      </w:r>
+      <w:r>
+        <w:rPr>
+          <w:noProof/>
+          <w:lang w:val="en-US"/>
+        </w:rPr>
+        <w:drawing>
+          <wp:anchor distT="0" distB="0" distL="114300" distR="114300" simplePos="0" relativeHeight="251659264" behindDoc="0" locked="0" layoutInCell="1" allowOverlap="1" wp14:anchorId="66B43447" wp14:editId="2A467EEE">
+            <wp:simplePos x="0" y="0"/>
+            <wp:positionH relativeFrom="column">
+              <wp:posOffset>1541145</wp:posOffset>
+            </wp:positionH>
+            <wp:positionV relativeFrom="paragraph">
+              <wp:posOffset>1247775</wp:posOffset>
+            </wp:positionV>
+            <wp:extent cx="3036570" cy="5398135"/>
+            <wp:effectExtent l="0" t="0" r="0" b="0"/>
+            <wp:wrapTopAndBottom/>
+            <wp:docPr id="1" name="Picture 1"/>
+            <wp:cNvGraphicFramePr>
+              <a:graphicFrameLocks xmlns:a="http://schemas.openxmlformats.org/drawingml/2006/main" noChangeAspect="1"/>
+            </wp:cNvGraphicFramePr>
+            <a:graphic xmlns:a="http://schemas.openxmlformats.org/drawingml/2006/main">
+              <a:graphicData uri="http://schemas.openxmlformats.org/drawingml/2006/picture">
+                <pic:pic xmlns:pic="http://schemas.openxmlformats.org/drawingml/2006/picture">
+                  <pic:nvPicPr>
+                    <pic:cNvPr id="1" name=""/>
+                    <pic:cNvPicPr/>
+                  </pic:nvPicPr>
+                  <pic:blipFill>
+                    <a:blip r:embed="rId10">
+                      <a:extLst>
+                        <a:ext uri="{28A0092B-C50C-407E-A947-70E740481C1C}">
+                          <a14:useLocalDpi xmlns:a14="http://schemas.microsoft.com/office/drawing/2010/main" val="0"/>
+                        </a:ext>
+                      </a:extLst>
+                    </a:blip>
+                    <a:stretch>
+                      <a:fillRect/>
+                    </a:stretch>
+                  </pic:blipFill>
+                  <pic:spPr>
+                    <a:xfrm>
+                      <a:off x="0" y="0"/>
+                      <a:ext cx="3036570" cy="5398135"/>
+                    </a:xfrm>
+                    <a:prstGeom prst="rect">
+                      <a:avLst/>
+                    </a:prstGeom>
+                  </pic:spPr>
+                </pic:pic>
+              </a:graphicData>
+            </a:graphic>
+            <wp14:sizeRelH relativeFrom="margin">
+              <wp14:pctWidth>0</wp14:pctWidth>
+            </wp14:sizeRelH>
+            <wp14:sizeRelV relativeFrom="margin">
+              <wp14:pctHeight>0</wp14:pctHeight>
+            </wp14:sizeRelV>
+          </wp:anchor>
+        </w:drawing>
+      </w:r>
+      <w:r>
+        <w:rPr>
+          <w:noProof/>
+          <w:lang w:val="en-US"/>
+        </w:rPr>
+        <mc:AlternateContent>
+          <mc:Choice Requires="wps">
+            <w:drawing>
+              <wp:anchor distT="0" distB="0" distL="114300" distR="114300" simplePos="0" relativeHeight="251660288" behindDoc="0" locked="0" layoutInCell="1" allowOverlap="1" wp14:anchorId="6D8042F4" wp14:editId="6C958A51">
+                <wp:simplePos x="0" y="0"/>
+                <wp:positionH relativeFrom="column">
+                  <wp:posOffset>939165</wp:posOffset>
+                </wp:positionH>
+                <wp:positionV relativeFrom="paragraph">
+                  <wp:posOffset>6725920</wp:posOffset>
+                </wp:positionV>
+                <wp:extent cx="4160520" cy="635"/>
+                <wp:effectExtent l="0" t="0" r="0" b="0"/>
+                <wp:wrapTopAndBottom/>
+                <wp:docPr id="3" name="Text Box 3"/>
+                <wp:cNvGraphicFramePr/>
+                <a:graphic xmlns:a="http://schemas.openxmlformats.org/drawingml/2006/main">
+                  <a:graphicData uri="http://schemas.microsoft.com/office/word/2010/wordprocessingShape">
+                    <wps:wsp>
+                      <wps:cNvSpPr txBox="1"/>
+                      <wps:spPr>
+                        <a:xfrm>
+                          <a:off x="0" y="0"/>
+                          <a:ext cx="4160520" cy="635"/>
+                        </a:xfrm>
+                        <a:prstGeom prst="rect">
+                          <a:avLst/>
+                        </a:prstGeom>
+                        <a:solidFill>
+                          <a:prstClr val="white"/>
+                        </a:solidFill>
+                        <a:ln>
+                          <a:noFill/>
+                        </a:ln>
+                      </wps:spPr>
+                      <wps:txbx>
+                        <w:txbxContent>
+                          <w:p>
+                            <w:pPr>
+                              <w:pStyle w:val="Caption"/>
+                              <w:rPr>
+                                <w:i/>
+                                <w:noProof/>
+                                <w:szCs w:val="28"/>
+                              </w:rPr>
+                            </w:pPr>
+                            <w:r>
+                              <w:rPr>
+                                <w:szCs w:val="28"/>
+                              </w:rPr>
+                              <w:t>Рисунок 2.</w:t>
+                            </w:r>
+                            <w:r>
+                              <w:rPr>
+                                <w:i/>
+                                <w:szCs w:val="28"/>
+                              </w:rPr>
+                              <w:fldChar w:fldCharType="begin"/>
+                            </w:r>
+                            <w:r>
+                              <w:rPr>
+                                <w:szCs w:val="28"/>
+                              </w:rPr>
+                              <w:instrText xml:space="preserve"> SEQ Рисунок \* ARABIC \s 1 </w:instrText>
+                            </w:r>
+                            <w:r>
+                              <w:rPr>
+                                <w:i/>
+                                <w:szCs w:val="28"/>
+                              </w:rPr>
+                              <w:fldChar w:fldCharType="separate"/>
+                            </w:r>
+                            <w:r>
+                              <w:rPr>
+                                <w:noProof/>
+                                <w:szCs w:val="28"/>
+                              </w:rPr>
+                              <w:t>1</w:t>
+                            </w:r>
+                            <w:r>
+                              <w:rPr>
+                                <w:i/>
+                                <w:szCs w:val="28"/>
+                              </w:rPr>
+                              <w:fldChar w:fldCharType="end"/>
+                            </w:r>
+                            <w:r>
+                              <w:rPr>
+                                <w:szCs w:val="28"/>
+                              </w:rPr>
+                              <w:t xml:space="preserve"> – Інтерфейс додатку «</w:t>
+                            </w:r>
+                            <w:proofErr w:type="spellStart"/>
+                            <w:r>
+                              <w:rPr>
+                                <w:szCs w:val="28"/>
+                                <w:lang w:val="en-US"/>
+                              </w:rPr>
+                              <w:t>Wanna</w:t>
+                            </w:r>
+                            <w:proofErr w:type="spellEnd"/>
+                            <w:r>
+                              <w:rPr>
+                                <w:szCs w:val="28"/>
+                                <w:lang w:val="en-US"/>
+                              </w:rPr>
+                              <w:t xml:space="preserve"> Nails</w:t>
+                            </w:r>
+                            <w:r>
+                              <w:rPr>
+                                <w:szCs w:val="28"/>
+                              </w:rPr>
+                              <w:t>»</w:t>
+                            </w:r>
+                          </w:p>
+                        </w:txbxContent>
+                      </wps:txbx>
+                      <wps:bodyPr rot="0" spcFirstLastPara="0" vertOverflow="overflow" horzOverflow="overflow" vert="horz" wrap="square" lIns="0" tIns="0" rIns="0" bIns="0" numCol="1" spcCol="0" rtlCol="0" fromWordArt="0" anchor="t" anchorCtr="0" forceAA="0" compatLnSpc="1">
+                        <a:prstTxWarp prst="textNoShape">
+                          <a:avLst/>
+                        </a:prstTxWarp>
+                        <a:spAutoFit/>
+                      </wps:bodyPr>
+                    </wps:wsp>
+                  </a:graphicData>
+                </a:graphic>
+                <wp14:sizeRelH relativeFrom="margin">
+                  <wp14:pctWidth>0</wp14:pctWidth>
+                </wp14:sizeRelH>
+              </wp:anchor>
+            </w:drawing>
+          </mc:Choice>
+          <mc:Fallback>
+            <w:pict>
+              <v:shapetype w14:anchorId="6D8042F4" id="_x0000_t202" coordsize="21600,21600" o:spt="202" path="m,l,21600r21600,l21600,xe">
+                <v:stroke joinstyle="miter"/>
+                <v:path gradientshapeok="t" o:connecttype="rect"/>
+              </v:shapetype>
+              <v:shape id="Text Box 3" o:spid="_x0000_s1026" type="#_x0000_t202" style="position:absolute;left:0;text-align:left;margin-left:73.95pt;margin-top:529.6pt;width:327.6pt;height:.05pt;z-index:251660288;visibility:visible;mso-wrap-style:square;mso-width-percent:0;mso-wrap-distance-left:9pt;mso-wrap-distance-top:0;mso-wrap-distance-right:9pt;mso-wrap-distance-bottom:0;mso-position-horizontal:absolute;mso-position-horizontal-relative:text;mso-position-vertical:absolute;mso-position-vertical-relative:text;mso-width-percent:0;mso-width-relative:margin;v-text-anchor:top" o:gfxdata="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" stroked="f">
+                <v:textbox style="mso-fit-shape-to-text:t" inset="0,0,0,0">
+                  <w:txbxContent>
+                    <w:p>
+                      <w:pPr>
+                        <w:pStyle w:val="Caption"/>
+                        <w:rPr>
+                          <w:i/>
+                          <w:noProof/>
+                          <w:szCs w:val="28"/>
+                        </w:rPr>
+                      </w:pPr>
+                      <w:r>
+                        <w:rPr>
+                          <w:szCs w:val="28"/>
+                        </w:rPr>
+                        <w:t>Рисунок 2.</w:t>
+                      </w:r>
+                      <w:r>
+                        <w:rPr>
+                          <w:i/>
+                          <w:szCs w:val="28"/>
+                        </w:rPr>
+                        <w:fldChar w:fldCharType="begin"/>
+                      </w:r>
+                      <w:r>
+                        <w:rPr>
+                          <w:szCs w:val="28"/>
+                        </w:rPr>
+                        <w:instrText xml:space="preserve"> SEQ Рисунок \* ARABIC \s 1 </w:instrText>
+                      </w:r>
+                      <w:r>
+                        <w:rPr>
+                          <w:i/>
+                          <w:szCs w:val="28"/>
+                        </w:rPr>
+                        <w:fldChar w:fldCharType="separate"/>
+                      </w:r>
+                      <w:r>
+                        <w:rPr>
+                          <w:noProof/>
+                          <w:szCs w:val="28"/>
+                        </w:rPr>
+                        <w:t>1</w:t>
+                      </w:r>
+                      <w:r>
+                        <w:rPr>
+                          <w:i/>
+                          <w:szCs w:val="28"/>
+                        </w:rPr>
+                        <w:fldChar w:fldCharType="end"/>
+                      </w:r>
+                      <w:r>
+                        <w:rPr>
+                          <w:szCs w:val="28"/>
+                        </w:rPr>
+                        <w:t xml:space="preserve"> – Інтерфейс додатку «</w:t>
+                      </w:r>
+                      <w:proofErr w:type="spellStart"/>
+                      <w:r>
+                        <w:rPr>
+                          <w:szCs w:val="28"/>
+                          <w:lang w:val="en-US"/>
+                        </w:rPr>
+                        <w:t>Wanna</w:t>
+                      </w:r>
+                      <w:proofErr w:type="spellEnd"/>
+                      <w:r>
+                        <w:rPr>
+                          <w:szCs w:val="28"/>
+                          <w:lang w:val="en-US"/>
+                        </w:rPr>
+                        <w:t xml:space="preserve"> Nails</w:t>
+                      </w:r>
+                      <w:r>
+                        <w:rPr>
+                          <w:szCs w:val="28"/>
+                        </w:rPr>
+                        <w:t>»</w:t>
+                      </w:r>
+                    </w:p>
+                  </w:txbxContent>
+                </v:textbox>
+                <w10:wrap type="topAndBottom"/>
+              </v:shape>
+            </w:pict>
+          </mc:Fallback>
+        </mc:AlternateContent>
+      </w:r>
+      <w:r>
+        <w:t>Додаток «</w:t>
+      </w:r>
+      <w:proofErr w:type="spellStart"/>
+      <w:r>
+        <w:rPr>
+          <w:lang w:val="en-US"/>
+        </w:rPr>
+        <w:t>Wanna</w:t>
+      </w:r>
+      <w:proofErr w:type="spellEnd"/>
+      <w:r>
         <w:rPr>
           <w:lang w:val="ru-RU"/>
         </w:rPr>
-      </w:pPr>
-      <w:r>
-        <w:t xml:space="preserve">У другому розділі курсової роботи було розроблено </w:t>
+        <w:t xml:space="preserve"> </w:t>
+      </w:r>
+      <w:r>
+        <w:rPr>
+          <w:lang w:val="en-US"/>
+        </w:rPr>
+        <w:t>Nails</w:t>
+      </w:r>
+      <w:r>
+        <w:t xml:space="preserve">» - це мобільний додаток доступний для завантажування на мобільні пристрої з операційною системою </w:t>
+      </w:r>
+      <w:r>
+        <w:rPr>
+          <w:lang w:val="en-US"/>
+        </w:rPr>
+        <w:t>Apple</w:t>
+      </w:r>
+      <w:r>
+        <w:t xml:space="preserve"> </w:t>
+      </w:r>
+      <w:r>
+        <w:rPr>
+          <w:lang w:val="en-US"/>
+        </w:rPr>
+        <w:t>IOS</w:t>
+      </w:r>
+      <w:r>
+        <w:t xml:space="preserve"> з офіційного магазину додатків – </w:t>
+      </w:r>
+      <w:r>
+        <w:rPr>
+          <w:lang w:val="en-US"/>
+        </w:rPr>
+        <w:t>App</w:t>
+      </w:r>
+      <w:r>
+        <w:t xml:space="preserve"> </w:t>
+      </w:r>
+      <w:r>
+        <w:rPr>
+          <w:lang w:val="en-US"/>
+        </w:rPr>
+        <w:t>Store</w:t>
+      </w:r>
+      <w:r>
+        <w:t xml:space="preserve">. </w:t>
+      </w:r>
+      <w:r>
+        <w:t xml:space="preserve">Приклад користувацького інтерфейсу наведено на Рисунку 2.1. </w:t>
       </w:r>
     </w:p>
     <w:p>
       <w:pPr>
-        <w:spacing w:after="160" w:line="259" w:lineRule="auto"/>
-        <w:ind w:firstLine="0"/>
-        <w:jc w:val="left"/>
+        <w:rPr>
+          <w:lang w:val="ru-RU"/>
+        </w:rPr>
+      </w:pPr>
+      <w:r>
+        <w:rPr>
+          <w:noProof/>
+          <w:lang w:val="en-US"/>
+        </w:rPr>
+        <w:lastRenderedPageBreak/>
+        <w:drawing>
+          <wp:anchor distT="0" distB="0" distL="114300" distR="114300" simplePos="0" relativeHeight="251662336" behindDoc="0" locked="0" layoutInCell="1" allowOverlap="1" wp14:anchorId="3FE8330C" wp14:editId="49FB234F">
+            <wp:simplePos x="0" y="0"/>
+            <wp:positionH relativeFrom="column">
+              <wp:posOffset>2958465</wp:posOffset>
+            </wp:positionH>
+            <wp:positionV relativeFrom="paragraph">
+              <wp:posOffset>4011930</wp:posOffset>
+            </wp:positionV>
+            <wp:extent cx="2716530" cy="4831080"/>
+            <wp:effectExtent l="0" t="0" r="7620" b="7620"/>
+            <wp:wrapTopAndBottom/>
+            <wp:docPr id="5" name="Picture 5"/>
+            <wp:cNvGraphicFramePr>
+              <a:graphicFrameLocks xmlns:a="http://schemas.openxmlformats.org/drawingml/2006/main" noChangeAspect="1"/>
+            </wp:cNvGraphicFramePr>
+            <a:graphic xmlns:a="http://schemas.openxmlformats.org/drawingml/2006/main">
+              <a:graphicData uri="http://schemas.openxmlformats.org/drawingml/2006/picture">
+                <pic:pic xmlns:pic="http://schemas.openxmlformats.org/drawingml/2006/picture">
+                  <pic:nvPicPr>
+                    <pic:cNvPr id="1" name=""/>
+                    <pic:cNvPicPr/>
+                  </pic:nvPicPr>
+                  <pic:blipFill>
+                    <a:blip r:embed="rId11" cstate="print">
+                      <a:extLst>
+                        <a:ext uri="{28A0092B-C50C-407E-A947-70E740481C1C}">
+                          <a14:useLocalDpi xmlns:a14="http://schemas.microsoft.com/office/drawing/2010/main" val="0"/>
+                        </a:ext>
+                      </a:extLst>
+                    </a:blip>
+                    <a:stretch>
+                      <a:fillRect/>
+                    </a:stretch>
+                  </pic:blipFill>
+                  <pic:spPr>
+                    <a:xfrm>
+                      <a:off x="0" y="0"/>
+                      <a:ext cx="2716530" cy="4831080"/>
+                    </a:xfrm>
+                    <a:prstGeom prst="rect">
+                      <a:avLst/>
+                    </a:prstGeom>
+                  </pic:spPr>
+                </pic:pic>
+              </a:graphicData>
+            </a:graphic>
+            <wp14:sizeRelH relativeFrom="margin">
+              <wp14:pctWidth>0</wp14:pctWidth>
+            </wp14:sizeRelH>
+            <wp14:sizeRelV relativeFrom="margin">
+              <wp14:pctHeight>0</wp14:pctHeight>
+            </wp14:sizeRelV>
+          </wp:anchor>
+        </w:drawing>
+      </w:r>
+      <w:r>
+        <w:rPr>
+          <w:noProof/>
+          <w:lang w:val="en-US"/>
+        </w:rPr>
+        <w:drawing>
+          <wp:anchor distT="0" distB="0" distL="114300" distR="114300" simplePos="0" relativeHeight="251661312" behindDoc="0" locked="0" layoutInCell="1" allowOverlap="1" wp14:anchorId="42866045" wp14:editId="3828175A">
+            <wp:simplePos x="0" y="0"/>
+            <wp:positionH relativeFrom="column">
+              <wp:posOffset>219075</wp:posOffset>
+            </wp:positionH>
+            <wp:positionV relativeFrom="page">
+              <wp:posOffset>4732020</wp:posOffset>
+            </wp:positionV>
+            <wp:extent cx="2725420" cy="4846320"/>
+            <wp:effectExtent l="0" t="0" r="0" b="0"/>
+            <wp:wrapTopAndBottom/>
+            <wp:docPr id="4" name="Picture 4"/>
+            <wp:cNvGraphicFramePr>
+              <a:graphicFrameLocks xmlns:a="http://schemas.openxmlformats.org/drawingml/2006/main" noChangeAspect="1"/>
+            </wp:cNvGraphicFramePr>
+            <a:graphic xmlns:a="http://schemas.openxmlformats.org/drawingml/2006/main">
+              <a:graphicData uri="http://schemas.openxmlformats.org/drawingml/2006/picture">
+                <pic:pic xmlns:pic="http://schemas.openxmlformats.org/drawingml/2006/picture">
+                  <pic:nvPicPr>
+                    <pic:cNvPr id="1" name=""/>
+                    <pic:cNvPicPr/>
+                  </pic:nvPicPr>
+                  <pic:blipFill>
+                    <a:blip r:embed="rId12" cstate="print">
+                      <a:extLst>
+                        <a:ext uri="{28A0092B-C50C-407E-A947-70E740481C1C}">
+                          <a14:useLocalDpi xmlns:a14="http://schemas.microsoft.com/office/drawing/2010/main" val="0"/>
+                        </a:ext>
+                      </a:extLst>
+                    </a:blip>
+                    <a:stretch>
+                      <a:fillRect/>
+                    </a:stretch>
+                  </pic:blipFill>
+                  <pic:spPr>
+                    <a:xfrm>
+                      <a:off x="0" y="0"/>
+                      <a:ext cx="2725420" cy="4846320"/>
+                    </a:xfrm>
+                    <a:prstGeom prst="rect">
+                      <a:avLst/>
+                    </a:prstGeom>
+                  </pic:spPr>
+                </pic:pic>
+              </a:graphicData>
+            </a:graphic>
+            <wp14:sizeRelH relativeFrom="margin">
+              <wp14:pctWidth>0</wp14:pctWidth>
+            </wp14:sizeRelH>
+            <wp14:sizeRelV relativeFrom="margin">
+              <wp14:pctHeight>0</wp14:pctHeight>
+            </wp14:sizeRelV>
+          </wp:anchor>
+        </w:drawing>
+      </w:r>
+      <w:r>
+        <w:rPr>
+          <w:noProof/>
+          <w:lang w:val="en-US"/>
+        </w:rPr>
+        <mc:AlternateContent>
+          <mc:Choice Requires="wps">
+            <w:drawing>
+              <wp:anchor distT="0" distB="0" distL="114300" distR="114300" simplePos="0" relativeHeight="251663360" behindDoc="0" locked="0" layoutInCell="1" allowOverlap="1" wp14:anchorId="75149AD4" wp14:editId="3284ADA1">
+                <wp:simplePos x="0" y="0"/>
+                <wp:positionH relativeFrom="column">
+                  <wp:posOffset>908685</wp:posOffset>
+                </wp:positionH>
+                <wp:positionV relativeFrom="paragraph">
+                  <wp:posOffset>8866505</wp:posOffset>
+                </wp:positionV>
+                <wp:extent cx="4457700" cy="635"/>
+                <wp:effectExtent l="0" t="0" r="0" b="0"/>
+                <wp:wrapTopAndBottom/>
+                <wp:docPr id="10" name="Text Box 10"/>
+                <wp:cNvGraphicFramePr/>
+                <a:graphic xmlns:a="http://schemas.openxmlformats.org/drawingml/2006/main">
+                  <a:graphicData uri="http://schemas.microsoft.com/office/word/2010/wordprocessingShape">
+                    <wps:wsp>
+                      <wps:cNvSpPr txBox="1"/>
+                      <wps:spPr>
+                        <a:xfrm>
+                          <a:off x="0" y="0"/>
+                          <a:ext cx="4457700" cy="635"/>
+                        </a:xfrm>
+                        <a:prstGeom prst="rect">
+                          <a:avLst/>
+                        </a:prstGeom>
+                        <a:solidFill>
+                          <a:prstClr val="white"/>
+                        </a:solidFill>
+                        <a:ln>
+                          <a:noFill/>
+                        </a:ln>
+                      </wps:spPr>
+                      <wps:txbx>
+                        <w:txbxContent>
+                          <w:p>
+                            <w:pPr>
+                              <w:pStyle w:val="Caption"/>
+                              <w:rPr>
+                                <w:i/>
+                                <w:noProof/>
+                                <w:szCs w:val="28"/>
+                              </w:rPr>
+                            </w:pPr>
+                            <w:r>
+                              <w:rPr>
+                                <w:szCs w:val="28"/>
+                              </w:rPr>
+                              <w:t>Рисунок 2.</w:t>
+                            </w:r>
+                            <w:r>
+                              <w:rPr>
+                                <w:szCs w:val="28"/>
+                                <w:lang w:val="en-US"/>
+                              </w:rPr>
+                              <w:t>2</w:t>
+                            </w:r>
+                            <w:r>
+                              <w:rPr>
+                                <w:szCs w:val="28"/>
+                              </w:rPr>
+                              <w:t xml:space="preserve"> – Інтерфейс додатку «</w:t>
+                            </w:r>
+                            <w:r>
+                              <w:rPr>
+                                <w:szCs w:val="28"/>
+                                <w:lang w:val="en-US"/>
+                              </w:rPr>
+                              <w:t>Visual Nail Salon</w:t>
+                            </w:r>
+                            <w:r>
+                              <w:rPr>
+                                <w:szCs w:val="28"/>
+                              </w:rPr>
+                              <w:t>»</w:t>
+                            </w:r>
+                          </w:p>
+                        </w:txbxContent>
+                      </wps:txbx>
+                      <wps:bodyPr rot="0" spcFirstLastPara="0" vertOverflow="overflow" horzOverflow="overflow" vert="horz" wrap="square" lIns="0" tIns="0" rIns="0" bIns="0" numCol="1" spcCol="0" rtlCol="0" fromWordArt="0" anchor="t" anchorCtr="0" forceAA="0" compatLnSpc="1">
+                        <a:prstTxWarp prst="textNoShape">
+                          <a:avLst/>
+                        </a:prstTxWarp>
+                        <a:spAutoFit/>
+                      </wps:bodyPr>
+                    </wps:wsp>
+                  </a:graphicData>
+                </a:graphic>
+                <wp14:sizeRelH relativeFrom="margin">
+                  <wp14:pctWidth>0</wp14:pctWidth>
+                </wp14:sizeRelH>
+              </wp:anchor>
+            </w:drawing>
+          </mc:Choice>
+          <mc:Fallback>
+            <w:pict>
+              <v:shape w14:anchorId="75149AD4" id="Text Box 10" o:spid="_x0000_s1027" type="#_x0000_t202" style="position:absolute;left:0;text-align:left;margin-left:71.55pt;margin-top:698.15pt;width:351pt;height:.05pt;z-index:251663360;visibility:visible;mso-wrap-style:square;mso-width-percent:0;mso-wrap-distance-left:9pt;mso-wrap-distance-top:0;mso-wrap-distance-right:9pt;mso-wrap-distance-bottom:0;mso-position-horizontal:absolute;mso-position-horizontal-relative:text;mso-position-vertical:absolute;mso-position-vertical-relative:text;mso-width-percent:0;mso-width-relative:margin;v-text-anchor:top" o:gfxdata="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" stroked="f">
+                <v:textbox style="mso-fit-shape-to-text:t" inset="0,0,0,0">
+                  <w:txbxContent>
+                    <w:p>
+                      <w:pPr>
+                        <w:pStyle w:val="Caption"/>
+                        <w:rPr>
+                          <w:i/>
+                          <w:noProof/>
+                          <w:szCs w:val="28"/>
+                        </w:rPr>
+                      </w:pPr>
+                      <w:r>
+                        <w:rPr>
+                          <w:szCs w:val="28"/>
+                        </w:rPr>
+                        <w:t>Рисунок 2.</w:t>
+                      </w:r>
+                      <w:r>
+                        <w:rPr>
+                          <w:szCs w:val="28"/>
+                          <w:lang w:val="en-US"/>
+                        </w:rPr>
+                        <w:t>2</w:t>
+                      </w:r>
+                      <w:r>
+                        <w:rPr>
+                          <w:szCs w:val="28"/>
+                        </w:rPr>
+                        <w:t xml:space="preserve"> – Інтерфейс додатку «</w:t>
+                      </w:r>
+                      <w:r>
+                        <w:rPr>
+                          <w:szCs w:val="28"/>
+                          <w:lang w:val="en-US"/>
+                        </w:rPr>
+                        <w:t>Visual Nail Salon</w:t>
+                      </w:r>
+                      <w:r>
+                        <w:rPr>
+                          <w:szCs w:val="28"/>
+                        </w:rPr>
+                        <w:t>»</w:t>
+                      </w:r>
+                    </w:p>
+                  </w:txbxContent>
+                </v:textbox>
+                <w10:wrap type="topAndBottom"/>
+              </v:shape>
+            </w:pict>
+          </mc:Fallback>
+        </mc:AlternateContent>
+      </w:r>
+      <w:r>
+        <w:t xml:space="preserve">Цей додаток дозволяє спробувати різні кольори лаків з запропонованих колекцій за допомогою технології доповненої реальності. Також, користувачеві пропонується посилання на інтернет-магазин </w:t>
+      </w:r>
+      <w:r>
+        <w:rPr>
+          <w:lang w:val="en-US"/>
+        </w:rPr>
+        <w:t>Amazon</w:t>
+      </w:r>
+      <w:r>
+        <w:rPr>
+          <w:lang w:val="ru-RU"/>
+        </w:rPr>
+        <w:t xml:space="preserve"> </w:t>
+      </w:r>
+      <w:r>
+        <w:t xml:space="preserve">для придбання обраного лаку і одразу ж надається ціна лаку. Механізм роботи доповненої реальності працює чітко, контури пальців та нігтів визначаються правильно та реалістично.  Серед додаткових функцій додатку: порівняння різних кольорів лаку на руці, створення колажу фотографій з різними варіантами лаків, визначення різних кольорів для окремих нігтів. В якості недоліку цього додатку можна зазначити, що користувачеві не надається можливість переглянути галерею всіх кольорів, а сама галерея створена на основі обраних промо-позицій, а не на основі існуючих матеріалів у конкретного майстра. Також, додаток недоступний для користувачів пристроїв на базі оперативних систем </w:t>
+      </w:r>
+      <w:r>
+        <w:rPr>
+          <w:lang w:val="en-US"/>
+        </w:rPr>
+        <w:t>Android</w:t>
+      </w:r>
+      <w:r>
+        <w:rPr>
+          <w:lang w:val="ru-RU"/>
+        </w:rPr>
+        <w:t>.</w:t>
+      </w:r>
+      <w:r>
+        <w:rPr>
+          <w:noProof/>
+        </w:rPr>
+        <w:t xml:space="preserve"> </w:t>
+      </w:r>
+    </w:p>
+    <w:p>
+      <w:r>
+        <w:lastRenderedPageBreak/>
+        <w:t>Додаток «</w:t>
+      </w:r>
+      <w:r>
+        <w:rPr>
+          <w:lang w:val="en-US"/>
+        </w:rPr>
+        <w:t>Visual</w:t>
+      </w:r>
+      <w:r>
+        <w:rPr>
+          <w:lang w:val="ru-RU"/>
+        </w:rPr>
+        <w:t xml:space="preserve"> </w:t>
+      </w:r>
+      <w:r>
+        <w:rPr>
+          <w:lang w:val="en-US"/>
+        </w:rPr>
+        <w:t>Nail</w:t>
+      </w:r>
+      <w:r>
+        <w:rPr>
+          <w:lang w:val="ru-RU"/>
+        </w:rPr>
+        <w:t xml:space="preserve"> </w:t>
+      </w:r>
+      <w:r>
+        <w:rPr>
+          <w:lang w:val="en-US"/>
+        </w:rPr>
+        <w:t>Salon</w:t>
+      </w:r>
+      <w:r>
+        <w:t>»</w:t>
+      </w:r>
+      <w:r>
+        <w:rPr>
+          <w:lang w:val="ru-RU"/>
+        </w:rPr>
+        <w:t xml:space="preserve"> </w:t>
+      </w:r>
+      <w:r>
+        <w:t xml:space="preserve">від компанії </w:t>
+      </w:r>
+      <w:proofErr w:type="spellStart"/>
+      <w:r>
+        <w:rPr>
+          <w:lang w:val="en-US"/>
+        </w:rPr>
+        <w:t>Modiface</w:t>
+      </w:r>
+      <w:proofErr w:type="spellEnd"/>
+      <w:r>
+        <w:t xml:space="preserve"> – це також мобільний додаток доступний для завантажування на мобільні пристрої з операційною системою </w:t>
+      </w:r>
+      <w:r>
+        <w:rPr>
+          <w:lang w:val="en-US"/>
+        </w:rPr>
+        <w:t>Apple</w:t>
+      </w:r>
+      <w:r>
+        <w:t xml:space="preserve"> </w:t>
+      </w:r>
+      <w:r>
+        <w:rPr>
+          <w:lang w:val="en-US"/>
+        </w:rPr>
+        <w:t>IOS</w:t>
+      </w:r>
+      <w:r>
+        <w:t xml:space="preserve"> з офіційного магазину додатків – </w:t>
+      </w:r>
+      <w:r>
+        <w:rPr>
+          <w:lang w:val="en-US"/>
+        </w:rPr>
+        <w:t>App</w:t>
+      </w:r>
+      <w:r>
+        <w:t xml:space="preserve"> </w:t>
+      </w:r>
+      <w:r>
+        <w:rPr>
+          <w:lang w:val="en-US"/>
+        </w:rPr>
+        <w:t>Store</w:t>
+      </w:r>
+      <w:r>
+        <w:t xml:space="preserve">. </w:t>
+      </w:r>
+      <w:r>
+        <w:t>Приклад користувацького інтерфейсу наведено на Рисунку 2.</w:t>
+      </w:r>
+      <w:r>
+        <w:t>2</w:t>
+      </w:r>
+      <w:r>
+        <w:t>.</w:t>
+      </w:r>
+    </w:p>
+    <w:p>
+      <w:r>
+        <w:t>Як і попередній програмний продукт, додаток дозволяє спробувати різні кольори лаків з запропонованих кольорів за допомогою технології доповненої реальності. Перелік можливих кольорів знаходиться в меню в нижній частині екрану та на момент тестування додатку налічує близько двадцяти варіантів. На відміну від додатку «</w:t>
+      </w:r>
+      <w:proofErr w:type="spellStart"/>
+      <w:r>
+        <w:rPr>
+          <w:lang w:val="en-US"/>
+        </w:rPr>
+        <w:t>Wanna</w:t>
+      </w:r>
+      <w:proofErr w:type="spellEnd"/>
+      <w:r>
+        <w:rPr>
+          <w:lang w:val="ru-RU"/>
+        </w:rPr>
+        <w:t xml:space="preserve"> </w:t>
+      </w:r>
+      <w:r>
+        <w:rPr>
+          <w:lang w:val="en-US"/>
+        </w:rPr>
+        <w:t>Nails</w:t>
+      </w:r>
+      <w:r>
+        <w:t xml:space="preserve">», запропоновані кольори не мають аналогів до реальних лаків для нігтів. Окрім того, механізм доповненої реальності визначає контури нігтів менш чітко та створює більш розмите зображення лаку на нігтях. В загальному, зображення виглядає менш реалістично, ніж в попередньому прикладі.  Серед додаткових функцій додатку є порівняння реального зображення з доповненою реальністю. Недоліком додатку є якість зображення віртуального варіанту манікюру, обмежена кількість кольорів, невідповідність до існуючих лаків. Як і в попередньому аналогу, користувачеві не надається можливість переглянути галерею всіх кольорів. Додаток недоступний для користувачів пристроїв на базі оперативних систем </w:t>
+      </w:r>
+      <w:r>
+        <w:rPr>
+          <w:lang w:val="en-US"/>
+        </w:rPr>
+        <w:t>Android</w:t>
+      </w:r>
+      <w:r>
+        <w:rPr>
+          <w:lang w:val="ru-RU"/>
+        </w:rPr>
+        <w:t>.</w:t>
+      </w:r>
+    </w:p>
+    <w:p>
+      <w:pPr>
         <w:rPr>
           <w:rFonts w:eastAsiaTheme="majorEastAsia" w:cstheme="majorBidi"/>
           <w:szCs w:val="32"/>
           <w:lang w:val="ru-RU"/>
         </w:rPr>
       </w:pPr>
+      <w:r>
+        <w:t>У другому розділі переддипломної практики були розглянуті аналоги системи та описано основні можливості можливих аналогів для системи дизайну нігтів.</w:t>
+      </w:r>
       <w:r>
         <w:rPr>
           <w:rFonts w:eastAsiaTheme="majorEastAsia" w:cstheme="majorBidi"/>
@@ -2373,7 +3819,7 @@
           <w:numId w:val="1"/>
         </w:numPr>
       </w:pPr>
-      <w:bookmarkStart w:id="12" w:name="_Toc58019429"/>
+      <w:bookmarkStart w:id="11" w:name="_Toc58019429"/>
       <w:r>
         <w:lastRenderedPageBreak/>
         <w:t xml:space="preserve">ВИБІР АРХІТЕКТУРИ </w:t>
@@ -2381,19 +3827,19 @@
       <w:r>
         <w:t>СЕРВІСУ 2D ДИЗАЙНУ НІГТІВ</w:t>
       </w:r>
-      <w:bookmarkEnd w:id="12"/>
+      <w:bookmarkEnd w:id="11"/>
     </w:p>
     <w:p>
       <w:pPr>
         <w:pStyle w:val="Heading2"/>
       </w:pPr>
-      <w:bookmarkStart w:id="13" w:name="_Toc48766672"/>
-      <w:bookmarkStart w:id="14" w:name="_Toc58019430"/>
+      <w:bookmarkStart w:id="12" w:name="_Toc48766672"/>
+      <w:bookmarkStart w:id="13" w:name="_Toc58019430"/>
       <w:r>
         <w:t>Взаємодія компонентів системи</w:t>
       </w:r>
+      <w:bookmarkEnd w:id="12"/>
       <w:bookmarkEnd w:id="13"/>
-      <w:bookmarkEnd w:id="14"/>
     </w:p>
     <w:p>
       <w:pPr>
@@ -2441,14 +3887,94 @@
           <w:numId w:val="1"/>
         </w:numPr>
       </w:pPr>
-      <w:bookmarkStart w:id="15" w:name="_Toc58019431"/>
+      <w:bookmarkStart w:id="14" w:name="_Toc58019431"/>
       <w:r>
         <w:lastRenderedPageBreak/>
         <w:t>ОБҐРУНТУВАННЯ ВИБОРУ ІНСТРУМЕНТАЛЬНИХ ЗАСОБІВ ТА ВИМОГИ ДО АПАРАТНОГО ЗАБЕЗПЕЧЕННЯ</w:t>
       </w:r>
+      <w:bookmarkEnd w:id="14"/>
+    </w:p>
+    <w:p>
+      <w:r>
+        <w:t xml:space="preserve">Отримавши перелік вимог та завдань до проекту, можна побачити, що система має досить складну будову: необхідно розробити систему розпізнавання кольорів зображення та API для доступу до цієї системи, мобільний додаток з можливостю роботи користувачів з різними ролями та веб додаток з такими ж можливостями, а також систему доповненої реальності </w:t>
+      </w:r>
+      <w:bookmarkStart w:id="15" w:name="_GoBack"/>
       <w:bookmarkEnd w:id="15"/>
+      <w:r>
+        <w:t>для моделювання</w:t>
+      </w:r>
+      <w:r>
+        <w:rPr>
+          <w:lang w:val="ru-RU"/>
+        </w:rPr>
+        <w:t xml:space="preserve"> </w:t>
+      </w:r>
+      <w:r>
+        <w:rPr>
+          <w:lang w:val="ru-RU"/>
+        </w:rPr>
+        <w:t>нітів</w:t>
+      </w:r>
+      <w:r>
+        <w:t>.</w:t>
+      </w:r>
     </w:p>
-    <w:p/>
+    <w:p>
+      <w:r>
+        <w:t>Розглянемо вимоги до апаратного забезпечення для різних компонентів системи:</w:t>
+      </w:r>
+    </w:p>
+    <w:p>
+      <w:pPr>
+        <w:pStyle w:val="ListParagraph"/>
+        <w:numPr>
+          <w:ilvl w:val="0"/>
+          <w:numId w:val="48"/>
+        </w:numPr>
+      </w:pPr>
+      <w:r>
+        <w:t>Д</w:t>
+      </w:r>
+      <w:r>
+        <w:t>одаток для клієнта та адміністратора</w:t>
+      </w:r>
+      <w:r>
+        <w:t xml:space="preserve"> манікюрного салону має працювати на таких пристроях:</w:t>
+      </w:r>
+    </w:p>
+    <w:p>
+      <w:pPr>
+        <w:pStyle w:val="ListParagraph"/>
+        <w:numPr>
+          <w:ilvl w:val="1"/>
+          <w:numId w:val="48"/>
+        </w:numPr>
+      </w:pPr>
+      <w:r>
+        <w:t xml:space="preserve">Мобільні присторії на базі операційної системи </w:t>
+      </w:r>
+      <w:r>
+        <w:rPr>
+          <w:lang w:val="en-US"/>
+        </w:rPr>
+        <w:t>Android</w:t>
+      </w:r>
+      <w:r>
+        <w:t xml:space="preserve"> 8.0 </w:t>
+      </w:r>
+      <w:r>
+        <w:rPr>
+          <w:lang w:val="en-US"/>
+        </w:rPr>
+        <w:t>Oreo</w:t>
+      </w:r>
+      <w:r>
+        <w:t xml:space="preserve"> </w:t>
+      </w:r>
+      <w:r>
+        <w:t>та вище</w:t>
+      </w:r>
+    </w:p>
     <w:p>
       <w:pPr>
         <w:spacing w:after="160" w:line="259" w:lineRule="auto"/>
@@ -2607,53 +4133,8 @@
           <w:szCs w:val="28"/>
         </w:rPr>
       </w:pPr>
-      <w:proofErr w:type="spellStart"/>
-      <w:r>
-        <w:t>Zimmer</w:t>
-      </w:r>
-      <w:proofErr w:type="spellEnd"/>
-      <w:r>
-        <w:t xml:space="preserve">, </w:t>
-      </w:r>
-      <w:proofErr w:type="spellStart"/>
-      <w:r>
-        <w:t>Walter</w:t>
-      </w:r>
-      <w:proofErr w:type="spellEnd"/>
-      <w:r>
-        <w:t xml:space="preserve"> (1995), "</w:t>
-      </w:r>
-      <w:proofErr w:type="spellStart"/>
-      <w:r>
-        <w:t>Relationships</w:t>
-      </w:r>
-      <w:proofErr w:type="spellEnd"/>
-      <w:r>
-        <w:t xml:space="preserve"> </w:t>
-      </w:r>
-      <w:proofErr w:type="spellStart"/>
-      <w:r>
-        <w:t>between</w:t>
-      </w:r>
-      <w:proofErr w:type="spellEnd"/>
-      <w:r>
-        <w:t xml:space="preserve"> </w:t>
-      </w:r>
-      <w:proofErr w:type="spellStart"/>
-      <w:r>
-        <w:t>Design</w:t>
-      </w:r>
-      <w:proofErr w:type="spellEnd"/>
-      <w:r>
-        <w:t xml:space="preserve"> </w:t>
-      </w:r>
-      <w:proofErr w:type="spellStart"/>
-      <w:r>
-        <w:t>Patterns</w:t>
-      </w:r>
-      <w:proofErr w:type="spellEnd"/>
-      <w:r>
-        <w:t>"</w:t>
+      <w:r>
+        <w:t>Zimmer, Walter (1995), "Relationships between Design Patterns"</w:t>
       </w:r>
     </w:p>
     <w:p>
@@ -2667,7 +4148,7 @@
           <w:lang w:eastAsia="uk-UA"/>
         </w:rPr>
         <w:sectPr>
-          <w:headerReference w:type="first" r:id="rId10"/>
+          <w:headerReference w:type="first" r:id="rId13"/>
           <w:pgSz w:w="11906" w:h="16838"/>
           <w:pgMar w:top="850" w:right="850" w:bottom="850" w:left="1417" w:header="708" w:footer="708" w:gutter="0"/>
           <w:pgNumType w:start="2"/>
@@ -2770,8 +4251,8 @@
           <w:szCs w:val="144"/>
         </w:rPr>
         <w:sectPr>
-          <w:headerReference w:type="default" r:id="rId11"/>
-          <w:headerReference w:type="first" r:id="rId12"/>
+          <w:headerReference w:type="default" r:id="rId14"/>
+          <w:headerReference w:type="first" r:id="rId15"/>
           <w:pgSz w:w="11906" w:h="16838"/>
           <w:pgMar w:top="850" w:right="850" w:bottom="850" w:left="1417" w:header="708" w:footer="708" w:gutter="0"/>
           <w:pgNumType w:start="2"/>
@@ -2794,6 +4275,7 @@
           <w:sz w:val="144"/>
           <w:szCs w:val="144"/>
         </w:rPr>
+        <w:lastRenderedPageBreak/>
         <w:t>ДОДАТКИ</w:t>
       </w:r>
     </w:p>
@@ -2846,7 +4328,7 @@
 </file>
 
 <file path=word/endnotes.xml><?xml version="1.0" encoding="utf-8"?>
-<w:endnotes xmlns:wpc="http://schemas.microsoft.com/office/word/2010/wordprocessingCanvas" xmlns:cx="http://schemas.microsoft.com/office/drawing/2014/chartex" xmlns:cx1="http://schemas.microsoft.com/office/drawing/2015/9/8/chartex" xmlns:mc="http://schemas.openxmlformats.org/markup-compatibility/2006" xmlns:o="urn:schemas-microsoft-com:office:office" xmlns:r="http://schemas.openxmlformats.org/officeDocument/2006/relationships" xmlns:m="http://schemas.openxmlformats.org/officeDocument/2006/math" xmlns:v="urn:schemas-microsoft-com:vml" xmlns:wp14="http://schemas.microsoft.com/office/word/2010/wordprocessingDrawing" xmlns:wp="http://schemas.openxmlformats.org/drawingml/2006/wordprocessingDrawing" xmlns:w10="urn:schemas-microsoft-com:office:word" xmlns:w="http://schemas.openxmlformats.org/wordprocessingml/2006/main" xmlns:w14="http://schemas.microsoft.com/office/word/2010/wordml" xmlns:w15="http://schemas.microsoft.com/office/word/2012/wordml" xmlns:w16se="http://schemas.microsoft.com/office/word/2015/wordml/symex" xmlns:wpg="http://schemas.microsoft.com/office/word/2010/wordprocessingGroup" xmlns:wpi="http://schemas.microsoft.com/office/word/2010/wordprocessingInk" xmlns:wne="http://schemas.microsoft.com/office/word/2006/wordml" xmlns:wps="http://schemas.microsoft.com/office/word/2010/wordprocessingShape" mc:Ignorable="w14 w15 w16se wp14">
+<w:endnotes xmlns:wpc="http://schemas.microsoft.com/office/word/2010/wordprocessingCanvas" xmlns:cx="http://schemas.microsoft.com/office/drawing/2014/chartex" xmlns:mc="http://schemas.openxmlformats.org/markup-compatibility/2006" xmlns:o="urn:schemas-microsoft-com:office:office" xmlns:r="http://schemas.openxmlformats.org/officeDocument/2006/relationships" xmlns:m="http://schemas.openxmlformats.org/officeDocument/2006/math" xmlns:v="urn:schemas-microsoft-com:vml" xmlns:wp14="http://schemas.microsoft.com/office/word/2010/wordprocessingDrawing" xmlns:wp="http://schemas.openxmlformats.org/drawingml/2006/wordprocessingDrawing" xmlns:w10="urn:schemas-microsoft-com:office:word" xmlns:w="http://schemas.openxmlformats.org/wordprocessingml/2006/main" xmlns:w14="http://schemas.microsoft.com/office/word/2010/wordml" xmlns:w15="http://schemas.microsoft.com/office/word/2012/wordml" xmlns:w16se="http://schemas.microsoft.com/office/word/2015/wordml/symex" xmlns:wpg="http://schemas.microsoft.com/office/word/2010/wordprocessingGroup" xmlns:wpi="http://schemas.microsoft.com/office/word/2010/wordprocessingInk" xmlns:wne="http://schemas.microsoft.com/office/word/2006/wordml" xmlns:wps="http://schemas.microsoft.com/office/word/2010/wordprocessingShape" mc:Ignorable="w14 w15 w16se wp14">
   <w:endnote w:type="separator" w:id="-1">
     <w:p>
       <w:pPr>
@@ -2871,7 +4353,7 @@
 </file>
 
 <file path=word/footer1.xml><?xml version="1.0" encoding="utf-8"?>
-<w:ftr xmlns:wpc="http://schemas.microsoft.com/office/word/2010/wordprocessingCanvas" xmlns:cx="http://schemas.microsoft.com/office/drawing/2014/chartex" xmlns:cx1="http://schemas.microsoft.com/office/drawing/2015/9/8/chartex" xmlns:mc="http://schemas.openxmlformats.org/markup-compatibility/2006" xmlns:o="urn:schemas-microsoft-com:office:office" xmlns:r="http://schemas.openxmlformats.org/officeDocument/2006/relationships" xmlns:m="http://schemas.openxmlformats.org/officeDocument/2006/math" xmlns:v="urn:schemas-microsoft-com:vml" xmlns:wp14="http://schemas.microsoft.com/office/word/2010/wordprocessingDrawing" xmlns:wp="http://schemas.openxmlformats.org/drawingml/2006/wordprocessingDrawing" xmlns:w10="urn:schemas-microsoft-com:office:word" xmlns:w="http://schemas.openxmlformats.org/wordprocessingml/2006/main" xmlns:w14="http://schemas.microsoft.com/office/word/2010/wordml" xmlns:w15="http://schemas.microsoft.com/office/word/2012/wordml" xmlns:w16se="http://schemas.microsoft.com/office/word/2015/wordml/symex" xmlns:wpg="http://schemas.microsoft.com/office/word/2010/wordprocessingGroup" xmlns:wpi="http://schemas.microsoft.com/office/word/2010/wordprocessingInk" xmlns:wne="http://schemas.microsoft.com/office/word/2006/wordml" xmlns:wps="http://schemas.microsoft.com/office/word/2010/wordprocessingShape" mc:Ignorable="w14 w15 w16se wp14">
+<w:ftr xmlns:wpc="http://schemas.microsoft.com/office/word/2010/wordprocessingCanvas" xmlns:cx="http://schemas.microsoft.com/office/drawing/2014/chartex" xmlns:mc="http://schemas.openxmlformats.org/markup-compatibility/2006" xmlns:o="urn:schemas-microsoft-com:office:office" xmlns:r="http://schemas.openxmlformats.org/officeDocument/2006/relationships" xmlns:m="http://schemas.openxmlformats.org/officeDocument/2006/math" xmlns:v="urn:schemas-microsoft-com:vml" xmlns:wp14="http://schemas.microsoft.com/office/word/2010/wordprocessingDrawing" xmlns:wp="http://schemas.openxmlformats.org/drawingml/2006/wordprocessingDrawing" xmlns:w10="urn:schemas-microsoft-com:office:word" xmlns:w="http://schemas.openxmlformats.org/wordprocessingml/2006/main" xmlns:w14="http://schemas.microsoft.com/office/word/2010/wordml" xmlns:w15="http://schemas.microsoft.com/office/word/2012/wordml" xmlns:w16se="http://schemas.microsoft.com/office/word/2015/wordml/symex" xmlns:wpg="http://schemas.microsoft.com/office/word/2010/wordprocessingGroup" xmlns:wpi="http://schemas.microsoft.com/office/word/2010/wordprocessingInk" xmlns:wne="http://schemas.microsoft.com/office/word/2006/wordml" xmlns:wps="http://schemas.microsoft.com/office/word/2010/wordprocessingShape" mc:Ignorable="w14 w15 w16se wp14">
   <w:p>
     <w:pPr>
       <w:pStyle w:val="Footer"/>
@@ -2879,7 +4361,7 @@
     <w:r>
       <w:rPr>
         <w:noProof/>
-        <w:lang w:eastAsia="uk-UA"/>
+        <w:lang w:val="en-US"/>
       </w:rPr>
       <mc:AlternateContent>
         <mc:Choice Requires="wps">
@@ -3015,7 +4497,7 @@
         </mc:Choice>
         <mc:Fallback>
           <w:pict>
-            <v:rect w14:anchorId="67CF9829" id="Rectangle 15" o:spid="_x0000_s1048" style="position:absolute;left:0;text-align:left;margin-left:42.1pt;margin-top:8.15pt;width:70.75pt;height:13.8pt;z-index:251664384;visibility:visible;mso-wrap-style:square;mso-wrap-distance-left:9pt;mso-wrap-distance-top:0;mso-wrap-distance-right:9pt;mso-wrap-distance-bottom:0;mso-position-horizontal:absolute;mso-position-horizontal-relative:text;mso-position-vertical:absolute;mso-position-vertical-relative:text;v-text-anchor:top" o:gfxdata="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" filled="f" stroked="f" strokeweight=".25pt">
+            <v:rect w14:anchorId="67CF9829" id="Rectangle 15" o:spid="_x0000_s1050" style="position:absolute;left:0;text-align:left;margin-left:42.1pt;margin-top:8.15pt;width:70.75pt;height:13.8pt;z-index:251664384;visibility:visible;mso-wrap-style:square;mso-wrap-distance-left:9pt;mso-wrap-distance-top:0;mso-wrap-distance-right:9pt;mso-wrap-distance-bottom:0;mso-position-horizontal:absolute;mso-position-horizontal-relative:text;mso-position-vertical:absolute;mso-position-vertical-relative:text;v-text-anchor:top" o:gfxdata="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" filled="f" stroked="f" strokeweight=".25pt">
               <v:textbox inset="1pt,1pt,1pt,1pt">
                 <w:txbxContent>
                   <w:p>
@@ -3093,7 +4575,7 @@
 </file>
 
 <file path=word/footnotes.xml><?xml version="1.0" encoding="utf-8"?>
-<w:footnotes xmlns:wpc="http://schemas.microsoft.com/office/word/2010/wordprocessingCanvas" xmlns:cx="http://schemas.microsoft.com/office/drawing/2014/chartex" xmlns:cx1="http://schemas.microsoft.com/office/drawing/2015/9/8/chartex" xmlns:mc="http://schemas.openxmlformats.org/markup-compatibility/2006" xmlns:o="urn:schemas-microsoft-com:office:office" xmlns:r="http://schemas.openxmlformats.org/officeDocument/2006/relationships" xmlns:m="http://schemas.openxmlformats.org/officeDocument/2006/math" xmlns:v="urn:schemas-microsoft-com:vml" xmlns:wp14="http://schemas.microsoft.com/office/word/2010/wordprocessingDrawing" xmlns:wp="http://schemas.openxmlformats.org/drawingml/2006/wordprocessingDrawing" xmlns:w10="urn:schemas-microsoft-com:office:word" xmlns:w="http://schemas.openxmlformats.org/wordprocessingml/2006/main" xmlns:w14="http://schemas.microsoft.com/office/word/2010/wordml" xmlns:w15="http://schemas.microsoft.com/office/word/2012/wordml" xmlns:w16se="http://schemas.microsoft.com/office/word/2015/wordml/symex" xmlns:wpg="http://schemas.microsoft.com/office/word/2010/wordprocessingGroup" xmlns:wpi="http://schemas.microsoft.com/office/word/2010/wordprocessingInk" xmlns:wne="http://schemas.microsoft.com/office/word/2006/wordml" xmlns:wps="http://schemas.microsoft.com/office/word/2010/wordprocessingShape" mc:Ignorable="w14 w15 w16se wp14">
+<w:footnotes xmlns:wpc="http://schemas.microsoft.com/office/word/2010/wordprocessingCanvas" xmlns:cx="http://schemas.microsoft.com/office/drawing/2014/chartex" xmlns:mc="http://schemas.openxmlformats.org/markup-compatibility/2006" xmlns:o="urn:schemas-microsoft-com:office:office" xmlns:r="http://schemas.openxmlformats.org/officeDocument/2006/relationships" xmlns:m="http://schemas.openxmlformats.org/officeDocument/2006/math" xmlns:v="urn:schemas-microsoft-com:vml" xmlns:wp14="http://schemas.microsoft.com/office/word/2010/wordprocessingDrawing" xmlns:wp="http://schemas.openxmlformats.org/drawingml/2006/wordprocessingDrawing" xmlns:w10="urn:schemas-microsoft-com:office:word" xmlns:w="http://schemas.openxmlformats.org/wordprocessingml/2006/main" xmlns:w14="http://schemas.microsoft.com/office/word/2010/wordml" xmlns:w15="http://schemas.microsoft.com/office/word/2012/wordml" xmlns:w16se="http://schemas.microsoft.com/office/word/2015/wordml/symex" xmlns:wpg="http://schemas.microsoft.com/office/word/2010/wordprocessingGroup" xmlns:wpi="http://schemas.microsoft.com/office/word/2010/wordprocessingInk" xmlns:wne="http://schemas.microsoft.com/office/word/2006/wordml" xmlns:wps="http://schemas.microsoft.com/office/word/2010/wordprocessingShape" mc:Ignorable="w14 w15 w16se wp14">
   <w:footnote w:type="separator" w:id="-1">
     <w:p>
       <w:pPr>
@@ -3118,7 +4600,7 @@
 </file>
 
 <file path=word/header1.xml><?xml version="1.0" encoding="utf-8"?>
-<w:hdr xmlns:wpc="http://schemas.microsoft.com/office/word/2010/wordprocessingCanvas" xmlns:cx="http://schemas.microsoft.com/office/drawing/2014/chartex" xmlns:cx1="http://schemas.microsoft.com/office/drawing/2015/9/8/chartex" xmlns:mc="http://schemas.openxmlformats.org/markup-compatibility/2006" xmlns:o="urn:schemas-microsoft-com:office:office" xmlns:r="http://schemas.openxmlformats.org/officeDocument/2006/relationships" xmlns:m="http://schemas.openxmlformats.org/officeDocument/2006/math" xmlns:v="urn:schemas-microsoft-com:vml" xmlns:wp14="http://schemas.microsoft.com/office/word/2010/wordprocessingDrawing" xmlns:wp="http://schemas.openxmlformats.org/drawingml/2006/wordprocessingDrawing" xmlns:w10="urn:schemas-microsoft-com:office:word" xmlns:w="http://schemas.openxmlformats.org/wordprocessingml/2006/main" xmlns:w14="http://schemas.microsoft.com/office/word/2010/wordml" xmlns:w15="http://schemas.microsoft.com/office/word/2012/wordml" xmlns:w16se="http://schemas.microsoft.com/office/word/2015/wordml/symex" xmlns:wpg="http://schemas.microsoft.com/office/word/2010/wordprocessingGroup" xmlns:wpi="http://schemas.microsoft.com/office/word/2010/wordprocessingInk" xmlns:wne="http://schemas.microsoft.com/office/word/2006/wordml" xmlns:wps="http://schemas.microsoft.com/office/word/2010/wordprocessingShape" mc:Ignorable="w14 w15 w16se wp14">
+<w:hdr xmlns:wpc="http://schemas.microsoft.com/office/word/2010/wordprocessingCanvas" xmlns:cx="http://schemas.microsoft.com/office/drawing/2014/chartex" xmlns:mc="http://schemas.openxmlformats.org/markup-compatibility/2006" xmlns:o="urn:schemas-microsoft-com:office:office" xmlns:r="http://schemas.openxmlformats.org/officeDocument/2006/relationships" xmlns:m="http://schemas.openxmlformats.org/officeDocument/2006/math" xmlns:v="urn:schemas-microsoft-com:vml" xmlns:wp14="http://schemas.microsoft.com/office/word/2010/wordprocessingDrawing" xmlns:wp="http://schemas.openxmlformats.org/drawingml/2006/wordprocessingDrawing" xmlns:w10="urn:schemas-microsoft-com:office:word" xmlns:w="http://schemas.openxmlformats.org/wordprocessingml/2006/main" xmlns:w14="http://schemas.microsoft.com/office/word/2010/wordml" xmlns:w15="http://schemas.microsoft.com/office/word/2012/wordml" xmlns:w16se="http://schemas.microsoft.com/office/word/2015/wordml/symex" xmlns:wpg="http://schemas.microsoft.com/office/word/2010/wordprocessingGroup" xmlns:wpi="http://schemas.microsoft.com/office/word/2010/wordprocessingInk" xmlns:wne="http://schemas.microsoft.com/office/word/2006/wordml" xmlns:wps="http://schemas.microsoft.com/office/word/2010/wordprocessingShape" mc:Ignorable="w14 w15 w16se wp14">
   <w:p>
     <w:pPr>
       <w:pStyle w:val="Header"/>
@@ -3129,7 +4611,7 @@
     <w:r>
       <w:rPr>
         <w:noProof/>
-        <w:lang w:eastAsia="uk-UA"/>
+        <w:lang w:val="en-US"/>
       </w:rPr>
       <mc:AlternateContent>
         <mc:Choice Requires="wpg">
@@ -3688,21 +5170,12 @@
                                   <w:sz w:val="18"/>
                                 </w:rPr>
                               </w:pPr>
-                              <w:proofErr w:type="spellStart"/>
                               <w:r>
                                 <w:rPr>
                                   <w:rFonts w:ascii="Times New Roman" w:hAnsi="Times New Roman"/>
                                   <w:sz w:val="18"/>
                                 </w:rPr>
-                                <w:t>Змн</w:t>
-                              </w:r>
-                              <w:proofErr w:type="spellEnd"/>
-                              <w:r>
-                                <w:rPr>
-                                  <w:rFonts w:ascii="Times New Roman" w:hAnsi="Times New Roman"/>
-                                  <w:sz w:val="18"/>
-                                </w:rPr>
-                                <w:t>.</w:t>
+                                <w:t>Змн.</w:t>
                               </w:r>
                             </w:p>
                           </w:txbxContent>
@@ -3759,21 +5232,12 @@
                                   <w:sz w:val="18"/>
                                 </w:rPr>
                               </w:pPr>
-                              <w:proofErr w:type="spellStart"/>
                               <w:r>
                                 <w:rPr>
                                   <w:rFonts w:ascii="Times New Roman" w:hAnsi="Times New Roman"/>
                                   <w:sz w:val="18"/>
                                 </w:rPr>
-                                <w:t>Арк</w:t>
-                              </w:r>
-                              <w:proofErr w:type="spellEnd"/>
-                              <w:r>
-                                <w:rPr>
-                                  <w:rFonts w:ascii="Times New Roman" w:hAnsi="Times New Roman"/>
-                                  <w:sz w:val="18"/>
-                                </w:rPr>
-                                <w:t>.</w:t>
+                                <w:t>Арк.</w:t>
                               </w:r>
                             </w:p>
                           </w:txbxContent>
@@ -3835,23 +5299,7 @@
                                   <w:rFonts w:ascii="Times New Roman" w:hAnsi="Times New Roman"/>
                                   <w:sz w:val="18"/>
                                 </w:rPr>
-                                <w:t xml:space="preserve">№ </w:t>
-                              </w:r>
-                              <w:proofErr w:type="spellStart"/>
-                              <w:r>
-                                <w:rPr>
-                                  <w:rFonts w:ascii="Times New Roman" w:hAnsi="Times New Roman"/>
-                                  <w:sz w:val="18"/>
-                                </w:rPr>
-                                <w:t>докум</w:t>
-                              </w:r>
-                              <w:proofErr w:type="spellEnd"/>
-                              <w:r>
-                                <w:rPr>
-                                  <w:rFonts w:ascii="Times New Roman" w:hAnsi="Times New Roman"/>
-                                  <w:sz w:val="18"/>
-                                </w:rPr>
-                                <w:t>.</w:t>
+                                <w:t>№ докум.</w:t>
                               </w:r>
                             </w:p>
                             <w:p>
@@ -4082,21 +5530,12 @@
                                   <w:sz w:val="18"/>
                                 </w:rPr>
                               </w:pPr>
-                              <w:proofErr w:type="spellStart"/>
                               <w:r>
                                 <w:rPr>
                                   <w:rFonts w:ascii="Times New Roman" w:hAnsi="Times New Roman"/>
                                   <w:sz w:val="18"/>
                                 </w:rPr>
-                                <w:t>Арк</w:t>
-                              </w:r>
-                              <w:proofErr w:type="spellEnd"/>
-                              <w:r>
-                                <w:rPr>
-                                  <w:rFonts w:ascii="Times New Roman" w:hAnsi="Times New Roman"/>
-                                  <w:sz w:val="18"/>
-                                </w:rPr>
-                                <w:t>.</w:t>
+                                <w:t>Арк.</w:t>
                               </w:r>
                             </w:p>
                           </w:txbxContent>
@@ -4185,7 +5624,7 @@
                                   <w:sz w:val="24"/>
                                   <w:lang w:val="ru-RU"/>
                                 </w:rPr>
-                                <w:t>3</w:t>
+                                <w:t>17</w:t>
                               </w:r>
                               <w:r>
                                 <w:rPr>
@@ -4254,7 +5693,7 @@
                                 <w:rPr>
                                   <w:noProof/>
                                   <w:szCs w:val="28"/>
-                                  <w:lang w:eastAsia="uk-UA"/>
+                                  <w:lang w:val="en-US"/>
                                 </w:rPr>
                                 <w:drawing>
                                   <wp:inline distT="0" distB="0" distL="0" distR="0">
@@ -4327,8 +5766,8 @@
         </mc:Choice>
         <mc:Fallback>
           <w:pict>
-            <v:group id="Группа 25" o:spid="_x0000_s1026" style="position:absolute;left:0;text-align:left;margin-left:-16.25pt;margin-top:-18.6pt;width:524.4pt;height:810.7pt;z-index:251658240;mso-position-horizontal-relative:margin" coordorigin="1134,284" coordsize="10488,16214" o:gfxdata="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">
-              <v:rect id="Rectangle 26" o:spid="_x0000_s1027" style="position:absolute;left:2293;top:15691;width:1415;height:276;visibility:visible;mso-wrap-style:square;v-text-anchor:top" o:gfxdata="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" filled="f" stroked="f" strokeweight=".25pt">
+            <v:group id="Группа 25" o:spid="_x0000_s1028" style="position:absolute;left:0;text-align:left;margin-left:-16.25pt;margin-top:-18.6pt;width:524.4pt;height:810.7pt;z-index:251658240;mso-position-horizontal-relative:margin" coordorigin="1134,284" coordsize="10488,16214" o:gfxdata="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">
+              <v:rect id="Rectangle 26" o:spid="_x0000_s1029" style="position:absolute;left:2293;top:15691;width:1415;height:276;visibility:visible;mso-wrap-style:square;v-text-anchor:top" o:gfxdata="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" filled="f" stroked="f" strokeweight=".25pt">
                 <v:textbox inset="1pt,1pt,1pt,1pt">
                   <w:txbxContent>
                     <w:p>
@@ -4397,83 +5836,19 @@
                   </w:txbxContent>
                 </v:textbox>
               </v:rect>
-              <v:group id="Group 28" o:spid="_x0000_s1028" style="position:absolute;left:1134;top:284;width:10488;height:16214" coordorigin="1134,284" coordsize="10488,16214" o:gfxdata="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">
-                <v:rect id="Rectangle 29" o:spid="_x0000_s1029" style="position:absolute;left:1134;top:284;width:10488;height:16214;visibility:visible;mso-wrap-style:square;v-text-anchor:top" o:gfxdata="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" filled="f" strokeweight="2pt"/>
-                <v:line id="Line 30" o:spid="_x0000_s1030" style="position:absolute;visibility:visible;mso-wrap-style:square" from="1707,15646" to="1708,16489" o:connectortype="straight" o:gfxdata="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" strokeweight="2pt"/>
-                <v:line id="Line 31" o:spid="_x0000_s1031" style="position:absolute;visibility:visible;mso-wrap-style:square" from="1139,15639" to="11610,15640" o:connectortype="straight" o:gfxdata="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" strokeweight="2pt"/>
-                <v:line id="Line 32" o:spid="_x0000_s1032" style="position:absolute;visibility:visible;mso-wrap-style:square" from="2280,15646" to="2281,16489" o:connectortype="straight" o:gfxdata="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" strokeweight="2pt"/>
-                <v:line id="Line 33" o:spid="_x0000_s1033" style="position:absolute;visibility:visible;mso-wrap-style:square" from="3714,15646" to="3715,16489" o:connectortype="straight" o:gfxdata="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" strokeweight="2pt"/>
-                <v:line id="Line 34" o:spid="_x0000_s1034" style="position:absolute;visibility:visible;mso-wrap-style:square" from="4572,15654" to="4574,16489" o:connectortype="straight" o:gfxdata="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" strokeweight="2pt"/>
-                <v:line id="Line 35" o:spid="_x0000_s1035" style="position:absolute;visibility:visible;mso-wrap-style:square" from="5146,15646" to="5147,16481" o:connectortype="straight" o:gfxdata="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" strokeweight="2pt"/>
-                <v:line id="Line 36" o:spid="_x0000_s1036" style="position:absolute;visibility:visible;mso-wrap-style:square" from="11048,15646" to="11050,16489" o:connectortype="straight" o:gfxdata="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" strokeweight="2pt"/>
-                <v:line id="Line 37" o:spid="_x0000_s1037" style="position:absolute;visibility:visible;mso-wrap-style:square" from="1139,15925" to="5136,15926" o:connectortype="straight" o:gfxdata="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" strokeweight="1pt"/>
-                <v:line id="Line 38" o:spid="_x0000_s1038" style="position:absolute;visibility:visible;mso-wrap-style:square" from="1139,16211" to="5136,16212" o:connectortype="straight" o:gfxdata="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" strokeweight="2pt"/>
-                <v:line id="Line 39" o:spid="_x0000_s1039" style="position:absolute;visibility:visible;mso-wrap-style:square" from="11055,15927" to="11617,15928" o:connectortype="straight" o:gfxdata="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" strokeweight="1pt"/>
-                <v:rect id="Rectangle 40" o:spid="_x0000_s1040" style="position:absolute;left:1162;top:16222;width:525;height:251;visibility:visible;mso-wrap-style:square;v-text-anchor:top" o:gfxdata="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" filled="f" stroked="f" strokeweight=".25pt">
-                  <v:textbox inset="1pt,1pt,1pt,1pt">
-                    <w:txbxContent>
-                      <w:p>
-                        <w:pPr>
-                          <w:pStyle w:val="a"/>
-                          <w:jc w:val="center"/>
-                          <w:rPr>
-                            <w:rFonts w:ascii="Times New Roman" w:hAnsi="Times New Roman"/>
-                            <w:sz w:val="18"/>
-                          </w:rPr>
-                        </w:pPr>
-                        <w:proofErr w:type="spellStart"/>
-                        <w:r>
-                          <w:rPr>
-                            <w:rFonts w:ascii="Times New Roman" w:hAnsi="Times New Roman"/>
-                            <w:sz w:val="18"/>
-                          </w:rPr>
-                          <w:t>Змн</w:t>
-                        </w:r>
-                        <w:proofErr w:type="spellEnd"/>
-                        <w:r>
-                          <w:rPr>
-                            <w:rFonts w:ascii="Times New Roman" w:hAnsi="Times New Roman"/>
-                            <w:sz w:val="18"/>
-                          </w:rPr>
-                          <w:t>.</w:t>
-                        </w:r>
-                      </w:p>
-                    </w:txbxContent>
-                  </v:textbox>
-                </v:rect>
-                <v:rect id="Rectangle 41" o:spid="_x0000_s1041" style="position:absolute;left:1731;top:16222;width:525;height:251;visibility:visible;mso-wrap-style:square;v-text-anchor:top" o:gfxdata="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" filled="f" stroked="f" strokeweight=".25pt">
-                  <v:textbox inset="1pt,1pt,1pt,1pt">
-                    <w:txbxContent>
-                      <w:p>
-                        <w:pPr>
-                          <w:pStyle w:val="a"/>
-                          <w:jc w:val="center"/>
-                          <w:rPr>
-                            <w:rFonts w:ascii="Times New Roman" w:hAnsi="Times New Roman"/>
-                            <w:sz w:val="18"/>
-                          </w:rPr>
-                        </w:pPr>
-                        <w:proofErr w:type="spellStart"/>
-                        <w:r>
-                          <w:rPr>
-                            <w:rFonts w:ascii="Times New Roman" w:hAnsi="Times New Roman"/>
-                            <w:sz w:val="18"/>
-                          </w:rPr>
-                          <w:t>Арк</w:t>
-                        </w:r>
-                        <w:proofErr w:type="spellEnd"/>
-                        <w:r>
-                          <w:rPr>
-                            <w:rFonts w:ascii="Times New Roman" w:hAnsi="Times New Roman"/>
-                            <w:sz w:val="18"/>
-                          </w:rPr>
-                          <w:t>.</w:t>
-                        </w:r>
-                      </w:p>
-                    </w:txbxContent>
-                  </v:textbox>
-                </v:rect>
-                <v:rect id="Rectangle 42" o:spid="_x0000_s1042" style="position:absolute;left:2323;top:16222;width:1349;height:251;visibility:visible;mso-wrap-style:square;v-text-anchor:top" o:gfxdata="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" filled="f" stroked="f" strokeweight=".25pt">
+              <v:group id="Group 28" o:spid="_x0000_s1030" style="position:absolute;left:1134;top:284;width:10488;height:16214" coordorigin="1134,284" coordsize="10488,16214" o:gfxdata="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">
+                <v:rect id="Rectangle 29" o:spid="_x0000_s1031" style="position:absolute;left:1134;top:284;width:10488;height:16214;visibility:visible;mso-wrap-style:square;v-text-anchor:top" o:gfxdata="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" filled="f" strokeweight="2pt"/>
+                <v:line id="Line 30" o:spid="_x0000_s1032" style="position:absolute;visibility:visible;mso-wrap-style:square" from="1707,15646" to="1708,16489" o:connectortype="straight" o:gfxdata="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" strokeweight="2pt"/>
+                <v:line id="Line 31" o:spid="_x0000_s1033" style="position:absolute;visibility:visible;mso-wrap-style:square" from="1139,15639" to="11610,15640" o:connectortype="straight" o:gfxdata="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" strokeweight="2pt"/>
+                <v:line id="Line 32" o:spid="_x0000_s1034" style="position:absolute;visibility:visible;mso-wrap-style:square" from="2280,15646" to="2281,16489" o:connectortype="straight" o:gfxdata="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" strokeweight="2pt"/>
+                <v:line id="Line 33" o:spid="_x0000_s1035" style="position:absolute;visibility:visible;mso-wrap-style:square" from="3714,15646" to="3715,16489" o:connectortype="straight" o:gfxdata="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" strokeweight="2pt"/>
+                <v:line id="Line 34" o:spid="_x0000_s1036" style="position:absolute;visibility:visible;mso-wrap-style:square" from="4572,15654" to="4574,16489" o:connectortype="straight" o:gfxdata="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" strokeweight="2pt"/>
+                <v:line id="Line 35" o:spid="_x0000_s1037" style="position:absolute;visibility:visible;mso-wrap-style:square" from="5146,15646" to="5147,16481" o:connectortype="straight" o:gfxdata="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" strokeweight="2pt"/>
+                <v:line id="Line 36" o:spid="_x0000_s1038" style="position:absolute;visibility:visible;mso-wrap-style:square" from="11048,15646" to="11050,16489" o:connectortype="straight" o:gfxdata="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" strokeweight="2pt"/>
+                <v:line id="Line 37" o:spid="_x0000_s1039" style="position:absolute;visibility:visible;mso-wrap-style:square" from="1139,15925" to="5136,15926" o:connectortype="straight" o:gfxdata="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" strokeweight="1pt"/>
+                <v:line id="Line 38" o:spid="_x0000_s1040" style="position:absolute;visibility:visible;mso-wrap-style:square" from="1139,16211" to="5136,16212" o:connectortype="straight" o:gfxdata="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" strokeweight="2pt"/>
+                <v:line id="Line 39" o:spid="_x0000_s1041" style="position:absolute;visibility:visible;mso-wrap-style:square" from="11055,15927" to="11617,15928" o:connectortype="straight" o:gfxdata="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" strokeweight="1pt"/>
+                <v:rect id="Rectangle 40" o:spid="_x0000_s1042" style="position:absolute;left:1162;top:16222;width:525;height:251;visibility:visible;mso-wrap-style:square;v-text-anchor:top" o:gfxdata="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" filled="f" stroked="f" strokeweight=".25pt">
                   <v:textbox inset="1pt,1pt,1pt,1pt">
                     <w:txbxContent>
                       <w:p>
@@ -4490,23 +5865,53 @@
                             <w:rFonts w:ascii="Times New Roman" w:hAnsi="Times New Roman"/>
                             <w:sz w:val="18"/>
                           </w:rPr>
-                          <w:t xml:space="preserve">№ </w:t>
+                          <w:t>Змн.</w:t>
                         </w:r>
-                        <w:proofErr w:type="spellStart"/>
+                      </w:p>
+                    </w:txbxContent>
+                  </v:textbox>
+                </v:rect>
+                <v:rect id="Rectangle 41" o:spid="_x0000_s1043" style="position:absolute;left:1731;top:16222;width:525;height:251;visibility:visible;mso-wrap-style:square;v-text-anchor:top" o:gfxdata="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" filled="f" stroked="f" strokeweight=".25pt">
+                  <v:textbox inset="1pt,1pt,1pt,1pt">
+                    <w:txbxContent>
+                      <w:p>
+                        <w:pPr>
+                          <w:pStyle w:val="a"/>
+                          <w:jc w:val="center"/>
+                          <w:rPr>
+                            <w:rFonts w:ascii="Times New Roman" w:hAnsi="Times New Roman"/>
+                            <w:sz w:val="18"/>
+                          </w:rPr>
+                        </w:pPr>
                         <w:r>
                           <w:rPr>
                             <w:rFonts w:ascii="Times New Roman" w:hAnsi="Times New Roman"/>
                             <w:sz w:val="18"/>
                           </w:rPr>
-                          <w:t>докум</w:t>
+                          <w:t>Арк.</w:t>
                         </w:r>
-                        <w:proofErr w:type="spellEnd"/>
+                      </w:p>
+                    </w:txbxContent>
+                  </v:textbox>
+                </v:rect>
+                <v:rect id="Rectangle 42" o:spid="_x0000_s1044" style="position:absolute;left:2323;top:16222;width:1349;height:251;visibility:visible;mso-wrap-style:square;v-text-anchor:top" o:gfxdata="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" filled="f" stroked="f" strokeweight=".25pt">
+                  <v:textbox inset="1pt,1pt,1pt,1pt">
+                    <w:txbxContent>
+                      <w:p>
+                        <w:pPr>
+                          <w:pStyle w:val="a"/>
+                          <w:jc w:val="center"/>
+                          <w:rPr>
+                            <w:rFonts w:ascii="Times New Roman" w:hAnsi="Times New Roman"/>
+                            <w:sz w:val="18"/>
+                          </w:rPr>
+                        </w:pPr>
                         <w:r>
                           <w:rPr>
                             <w:rFonts w:ascii="Times New Roman" w:hAnsi="Times New Roman"/>
                             <w:sz w:val="18"/>
                           </w:rPr>
-                          <w:t>.</w:t>
+                          <w:t>№ докум.</w:t>
                         </w:r>
                       </w:p>
                       <w:p>
@@ -4562,7 +5967,7 @@
                     </w:txbxContent>
                   </v:textbox>
                 </v:rect>
-                <v:rect id="Rectangle 43" o:spid="_x0000_s1043" style="position:absolute;left:3747;top:16222;width:805;height:251;visibility:visible;mso-wrap-style:square;v-text-anchor:top" o:gfxdata="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" filled="f" stroked="f" strokeweight=".25pt">
+                <v:rect id="Rectangle 43" o:spid="_x0000_s1045" style="position:absolute;left:3747;top:16222;width:805;height:251;visibility:visible;mso-wrap-style:square;v-text-anchor:top" o:gfxdata="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" filled="f" stroked="f" strokeweight=".25pt">
                   <v:textbox inset="1pt,1pt,1pt,1pt">
                     <w:txbxContent>
                       <w:p>
@@ -4585,7 +5990,7 @@
                     </w:txbxContent>
                   </v:textbox>
                 </v:rect>
-                <v:rect id="Rectangle 44" o:spid="_x0000_s1044" style="position:absolute;left:4597;top:16222;width:525;height:251;visibility:visible;mso-wrap-style:square;v-text-anchor:top" o:gfxdata="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" filled="f" stroked="f" strokeweight=".25pt">
+                <v:rect id="Rectangle 44" o:spid="_x0000_s1046" style="position:absolute;left:4597;top:16222;width:525;height:251;visibility:visible;mso-wrap-style:square;v-text-anchor:top" o:gfxdata="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" filled="f" stroked="f" strokeweight=".25pt">
                   <v:textbox inset="1pt,1pt,1pt,1pt">
                     <w:txbxContent>
                       <w:p>
@@ -4608,7 +6013,7 @@
                     </w:txbxContent>
                   </v:textbox>
                 </v:rect>
-                <v:rect id="Rectangle 45" o:spid="_x0000_s1045" style="position:absolute;left:11071;top:15669;width:525;height:250;visibility:visible;mso-wrap-style:square;v-text-anchor:top" o:gfxdata="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" filled="f" stroked="f" strokeweight=".25pt">
+                <v:rect id="Rectangle 45" o:spid="_x0000_s1047" style="position:absolute;left:11071;top:15669;width:525;height:250;visibility:visible;mso-wrap-style:square;v-text-anchor:top" o:gfxdata="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" filled="f" stroked="f" strokeweight=".25pt">
                   <v:textbox inset="1pt,1pt,1pt,1pt">
                     <w:txbxContent>
                       <w:p>
@@ -4620,27 +6025,18 @@
                             <w:sz w:val="18"/>
                           </w:rPr>
                         </w:pPr>
-                        <w:proofErr w:type="spellStart"/>
                         <w:r>
                           <w:rPr>
                             <w:rFonts w:ascii="Times New Roman" w:hAnsi="Times New Roman"/>
                             <w:sz w:val="18"/>
                           </w:rPr>
-                          <w:t>Арк</w:t>
-                        </w:r>
-                        <w:proofErr w:type="spellEnd"/>
-                        <w:r>
-                          <w:rPr>
-                            <w:rFonts w:ascii="Times New Roman" w:hAnsi="Times New Roman"/>
-                            <w:sz w:val="18"/>
-                          </w:rPr>
-                          <w:t>.</w:t>
+                          <w:t>Арк.</w:t>
                         </w:r>
                       </w:p>
                     </w:txbxContent>
                   </v:textbox>
                 </v:rect>
-                <v:rect id="Rectangle 46" o:spid="_x0000_s1046" style="position:absolute;left:11071;top:16040;width:525;height:343;visibility:visible;mso-wrap-style:square;v-text-anchor:top" o:gfxdata="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" filled="f" stroked="f" strokeweight=".25pt">
+                <v:rect id="Rectangle 46" o:spid="_x0000_s1048" style="position:absolute;left:11071;top:16040;width:525;height:343;visibility:visible;mso-wrap-style:square;v-text-anchor:top" o:gfxdata="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" filled="f" stroked="f" strokeweight=".25pt">
                   <v:textbox inset="1pt,1pt,1pt,1pt">
                     <w:txbxContent>
                       <w:p>
@@ -4684,7 +6080,7 @@
                             <w:sz w:val="24"/>
                             <w:lang w:val="ru-RU"/>
                           </w:rPr>
-                          <w:t>3</w:t>
+                          <w:t>17</w:t>
                         </w:r>
                         <w:r>
                           <w:rPr>
@@ -4699,7 +6095,7 @@
                     </w:txbxContent>
                   </v:textbox>
                 </v:rect>
-                <v:rect id="Rectangle 47" o:spid="_x0000_s1047" style="position:absolute;left:5195;top:15866;width:5808;height:387;visibility:visible;mso-wrap-style:square;v-text-anchor:top" o:gfxdata="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" filled="f" stroked="f" strokeweight=".25pt">
+                <v:rect id="Rectangle 47" o:spid="_x0000_s1049" style="position:absolute;left:5195;top:15866;width:5808;height:387;visibility:visible;mso-wrap-style:square;v-text-anchor:top" o:gfxdata="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" filled="f" stroked="f" strokeweight=".25pt">
                   <v:textbox inset="1pt,1pt,1pt,1pt">
                     <w:txbxContent>
                       <w:p>
@@ -4714,7 +6110,7 @@
                           <w:rPr>
                             <w:noProof/>
                             <w:szCs w:val="28"/>
-                            <w:lang w:eastAsia="uk-UA"/>
+                            <w:lang w:val="en-US"/>
                           </w:rPr>
                           <w:drawing>
                             <wp:inline distT="0" distB="0" distL="0" distR="0">
@@ -4781,7 +6177,7 @@
 </file>
 
 <file path=word/header2.xml><?xml version="1.0" encoding="utf-8"?>
-<w:hdr xmlns:wpc="http://schemas.microsoft.com/office/word/2010/wordprocessingCanvas" xmlns:cx="http://schemas.microsoft.com/office/drawing/2014/chartex" xmlns:cx1="http://schemas.microsoft.com/office/drawing/2015/9/8/chartex" xmlns:mc="http://schemas.openxmlformats.org/markup-compatibility/2006" xmlns:o="urn:schemas-microsoft-com:office:office" xmlns:r="http://schemas.openxmlformats.org/officeDocument/2006/relationships" xmlns:m="http://schemas.openxmlformats.org/officeDocument/2006/math" xmlns:v="urn:schemas-microsoft-com:vml" xmlns:wp14="http://schemas.microsoft.com/office/word/2010/wordprocessingDrawing" xmlns:wp="http://schemas.openxmlformats.org/drawingml/2006/wordprocessingDrawing" xmlns:w10="urn:schemas-microsoft-com:office:word" xmlns:w="http://schemas.openxmlformats.org/wordprocessingml/2006/main" xmlns:w14="http://schemas.microsoft.com/office/word/2010/wordml" xmlns:w15="http://schemas.microsoft.com/office/word/2012/wordml" xmlns:w16se="http://schemas.microsoft.com/office/word/2015/wordml/symex" xmlns:wpg="http://schemas.microsoft.com/office/word/2010/wordprocessingGroup" xmlns:wpi="http://schemas.microsoft.com/office/word/2010/wordprocessingInk" xmlns:wne="http://schemas.microsoft.com/office/word/2006/wordml" xmlns:wps="http://schemas.microsoft.com/office/word/2010/wordprocessingShape" mc:Ignorable="w14 w15 w16se wp14">
+<w:hdr xmlns:wpc="http://schemas.microsoft.com/office/word/2010/wordprocessingCanvas" xmlns:cx="http://schemas.microsoft.com/office/drawing/2014/chartex" xmlns:mc="http://schemas.openxmlformats.org/markup-compatibility/2006" xmlns:o="urn:schemas-microsoft-com:office:office" xmlns:r="http://schemas.openxmlformats.org/officeDocument/2006/relationships" xmlns:m="http://schemas.openxmlformats.org/officeDocument/2006/math" xmlns:v="urn:schemas-microsoft-com:vml" xmlns:wp14="http://schemas.microsoft.com/office/word/2010/wordprocessingDrawing" xmlns:wp="http://schemas.openxmlformats.org/drawingml/2006/wordprocessingDrawing" xmlns:w10="urn:schemas-microsoft-com:office:word" xmlns:w="http://schemas.openxmlformats.org/wordprocessingml/2006/main" xmlns:w14="http://schemas.microsoft.com/office/word/2010/wordml" xmlns:w15="http://schemas.microsoft.com/office/word/2012/wordml" xmlns:w16se="http://schemas.microsoft.com/office/word/2015/wordml/symex" xmlns:wpg="http://schemas.microsoft.com/office/word/2010/wordprocessingGroup" xmlns:wpi="http://schemas.microsoft.com/office/word/2010/wordprocessingInk" xmlns:wne="http://schemas.microsoft.com/office/word/2006/wordml" xmlns:wps="http://schemas.microsoft.com/office/word/2010/wordprocessingShape" mc:Ignorable="w14 w15 w16se wp14">
   <w:p>
     <w:pPr>
       <w:pStyle w:val="Header"/>
@@ -4789,7 +6185,7 @@
     <w:r>
       <w:rPr>
         <w:noProof/>
-        <w:lang w:eastAsia="uk-UA"/>
+        <w:lang w:val="en-US"/>
       </w:rPr>
       <mc:AlternateContent>
         <mc:Choice Requires="wpg">
@@ -4824,7 +6220,7 @@
                       </a:xfrm>
                     </wpg:grpSpPr>
                     <wps:wsp>
-                      <wps:cNvPr id="3" name="Rectangle 801"/>
+                      <wps:cNvPr id="6" name="Rectangle 801"/>
                       <wps:cNvSpPr>
                         <a:spLocks noChangeArrowheads="1"/>
                       </wps:cNvSpPr>
@@ -4860,7 +6256,7 @@
                       </wps:bodyPr>
                     </wps:wsp>
                     <wps:wsp>
-                      <wps:cNvPr id="4" name="Line 802"/>
+                      <wps:cNvPr id="8" name="Line 802"/>
                       <wps:cNvCnPr>
                         <a:cxnSpLocks noChangeShapeType="1"/>
                       </wps:cNvCnPr>
@@ -4892,7 +6288,7 @@
                       <wps:bodyPr/>
                     </wps:wsp>
                     <wps:wsp>
-                      <wps:cNvPr id="5" name="Line 803"/>
+                      <wps:cNvPr id="9" name="Line 803"/>
                       <wps:cNvCnPr>
                         <a:cxnSpLocks noChangeShapeType="1"/>
                       </wps:cNvCnPr>
@@ -4924,7 +6320,7 @@
                       <wps:bodyPr/>
                     </wps:wsp>
                     <wps:wsp>
-                      <wps:cNvPr id="6" name="Line 804"/>
+                      <wps:cNvPr id="12" name="Line 804"/>
                       <wps:cNvCnPr>
                         <a:cxnSpLocks noChangeShapeType="1"/>
                       </wps:cNvCnPr>
@@ -4956,7 +6352,7 @@
                       <wps:bodyPr/>
                     </wps:wsp>
                     <wps:wsp>
-                      <wps:cNvPr id="8" name="Line 805"/>
+                      <wps:cNvPr id="13" name="Line 805"/>
                       <wps:cNvCnPr>
                         <a:cxnSpLocks noChangeShapeType="1"/>
                       </wps:cNvCnPr>
@@ -4988,7 +6384,7 @@
                       <wps:bodyPr/>
                     </wps:wsp>
                     <wps:wsp>
-                      <wps:cNvPr id="9" name="Line 806"/>
+                      <wps:cNvPr id="14" name="Line 806"/>
                       <wps:cNvCnPr>
                         <a:cxnSpLocks noChangeShapeType="1"/>
                       </wps:cNvCnPr>
@@ -5020,7 +6416,7 @@
                       <wps:bodyPr/>
                     </wps:wsp>
                     <wps:wsp>
-                      <wps:cNvPr id="12" name="Line 807"/>
+                      <wps:cNvPr id="16" name="Line 807"/>
                       <wps:cNvCnPr>
                         <a:cxnSpLocks noChangeShapeType="1"/>
                       </wps:cNvCnPr>
@@ -5195,14 +6591,12 @@
                                 <w:sz w:val="18"/>
                               </w:rPr>
                             </w:pPr>
-                            <w:proofErr w:type="spellStart"/>
                             <w:r>
                               <w:rPr>
                                 <w:sz w:val="18"/>
                               </w:rPr>
                               <w:t>Змн</w:t>
                             </w:r>
-                            <w:proofErr w:type="spellEnd"/>
                             <w:r>
                               <w:rPr>
                                 <w:rFonts w:ascii="Journal" w:hAnsi="Journal"/>
@@ -5264,19 +6658,11 @@
                                 <w:sz w:val="18"/>
                               </w:rPr>
                             </w:pPr>
-                            <w:proofErr w:type="spellStart"/>
                             <w:r>
                               <w:rPr>
                                 <w:sz w:val="18"/>
                               </w:rPr>
-                              <w:t>Арк</w:t>
-                            </w:r>
-                            <w:proofErr w:type="spellEnd"/>
-                            <w:r>
-                              <w:rPr>
-                                <w:sz w:val="18"/>
-                              </w:rPr>
-                              <w:t>.</w:t>
+                              <w:t>Арк.</w:t>
                             </w:r>
                           </w:p>
                         </w:txbxContent>
@@ -5336,21 +6722,7 @@
                               <w:rPr>
                                 <w:sz w:val="18"/>
                               </w:rPr>
-                              <w:t xml:space="preserve">№ </w:t>
-                            </w:r>
-                            <w:proofErr w:type="spellStart"/>
-                            <w:r>
-                              <w:rPr>
-                                <w:sz w:val="18"/>
-                              </w:rPr>
-                              <w:t>докум</w:t>
-                            </w:r>
-                            <w:proofErr w:type="spellEnd"/>
-                            <w:r>
-                              <w:rPr>
-                                <w:sz w:val="18"/>
-                              </w:rPr>
-                              <w:t>.</w:t>
+                              <w:t>№ докум.</w:t>
                             </w:r>
                           </w:p>
                         </w:txbxContent>
@@ -5527,19 +6899,11 @@
                                 <w:sz w:val="18"/>
                               </w:rPr>
                             </w:pPr>
-                            <w:proofErr w:type="spellStart"/>
                             <w:r>
                               <w:rPr>
                                 <w:sz w:val="18"/>
                               </w:rPr>
-                              <w:t>Арк</w:t>
-                            </w:r>
-                            <w:proofErr w:type="spellEnd"/>
-                            <w:r>
-                              <w:rPr>
-                                <w:sz w:val="18"/>
-                              </w:rPr>
-                              <w:t>.</w:t>
+                              <w:t>Арк.</w:t>
                             </w:r>
                           </w:p>
                         </w:txbxContent>
@@ -5653,7 +7017,7 @@
                             <w:r>
                               <w:rPr>
                                 <w:noProof/>
-                                <w:lang w:eastAsia="uk-UA"/>
+                                <w:lang w:val="en-US"/>
                               </w:rPr>
                               <w:drawing>
                                 <wp:inline distT="0" distB="0" distL="0" distR="0">
@@ -5935,29 +7299,14 @@
                                 <w:rPr>
                                   <w:sz w:val="18"/>
                                 </w:rPr>
-                                <w:t xml:space="preserve"> </w:t>
-                              </w:r>
-                              <w:proofErr w:type="spellStart"/>
-                              <w:r>
-                                <w:rPr>
-                                  <w:sz w:val="18"/>
-                                </w:rPr>
-                                <w:t>Розро</w:t>
+                                <w:t xml:space="preserve"> Розро</w:t>
                               </w:r>
                               <w:r>
                                 <w:rPr>
                                   <w:rFonts w:ascii="Journal" w:hAnsi="Journal"/>
                                   <w:sz w:val="18"/>
                                 </w:rPr>
-                                <w:t>б</w:t>
-                              </w:r>
-                              <w:proofErr w:type="spellEnd"/>
-                              <w:r>
-                                <w:rPr>
-                                  <w:rFonts w:ascii="Journal" w:hAnsi="Journal"/>
-                                  <w:sz w:val="18"/>
-                                </w:rPr>
-                                <w:t>.</w:t>
+                                <w:t>б.</w:t>
                               </w:r>
                             </w:p>
                           </w:txbxContent>
@@ -6175,13 +7524,7 @@
                                 <w:rPr>
                                   <w:sz w:val="18"/>
                                 </w:rPr>
-                                <w:t xml:space="preserve"> </w:t>
-                              </w:r>
-                              <w:r>
-                                <w:rPr>
-                                  <w:sz w:val="18"/>
-                                </w:rPr>
-                                <w:t>Керівник.</w:t>
+                                <w:t xml:space="preserve"> Керівник.</w:t>
                               </w:r>
                             </w:p>
                           </w:txbxContent>
@@ -6321,21 +7664,7 @@
                                 <w:rPr>
                                   <w:sz w:val="18"/>
                                 </w:rPr>
-                                <w:t xml:space="preserve"> </w:t>
-                              </w:r>
-                              <w:proofErr w:type="spellStart"/>
-                              <w:r>
-                                <w:rPr>
-                                  <w:sz w:val="18"/>
-                                </w:rPr>
-                                <w:t>Реценз</w:t>
-                              </w:r>
-                              <w:proofErr w:type="spellEnd"/>
-                              <w:r>
-                                <w:rPr>
-                                  <w:sz w:val="18"/>
-                                </w:rPr>
-                                <w:t>.</w:t>
+                                <w:t xml:space="preserve"> Реценз.</w:t>
                               </w:r>
                             </w:p>
                           </w:txbxContent>
@@ -6462,13 +7791,7 @@
                                 <w:rPr>
                                   <w:sz w:val="18"/>
                                 </w:rPr>
-                                <w:t xml:space="preserve"> </w:t>
-                              </w:r>
-                              <w:r>
-                                <w:rPr>
-                                  <w:sz w:val="18"/>
-                                </w:rPr>
-                                <w:t>Н. Контр.</w:t>
+                                <w:t xml:space="preserve"> Н. Контр.</w:t>
                               </w:r>
                             </w:p>
                           </w:txbxContent>
@@ -6596,21 +7919,7 @@
                                 <w:rPr>
                                   <w:sz w:val="18"/>
                                 </w:rPr>
-                                <w:t xml:space="preserve"> </w:t>
-                              </w:r>
-                              <w:proofErr w:type="spellStart"/>
-                              <w:r>
-                                <w:rPr>
-                                  <w:sz w:val="18"/>
-                                </w:rPr>
-                                <w:t>Затверд</w:t>
-                              </w:r>
-                              <w:proofErr w:type="spellEnd"/>
-                              <w:r>
-                                <w:rPr>
-                                  <w:sz w:val="18"/>
-                                </w:rPr>
-                                <w:t>.</w:t>
+                                <w:t xml:space="preserve"> Затверд.</w:t>
                               </w:r>
                             </w:p>
                           </w:txbxContent>
@@ -6756,51 +8065,54 @@
                                 <w:szCs w:val="28"/>
                               </w:rPr>
                             </w:pPr>
+                          </w:p>
+                          <w:p>
+                            <w:pPr>
+                              <w:pStyle w:val="a"/>
+                              <w:jc w:val="left"/>
+                              <w:rPr>
+                                <w:rFonts w:ascii="Times New Roman" w:hAnsi="Times New Roman"/>
+                                <w:i w:val="0"/>
+                                <w:szCs w:val="28"/>
+                                <w:lang w:val="en-US"/>
+                              </w:rPr>
+                            </w:pPr>
                             <w:r>
                               <w:rPr>
                                 <w:rFonts w:ascii="Times New Roman" w:hAnsi="Times New Roman"/>
                                 <w:i w:val="0"/>
                                 <w:szCs w:val="28"/>
                               </w:rPr>
-                              <w:t>Алгоритм автома</w:t>
+                              <w:t xml:space="preserve">Система </w:t>
                             </w:r>
                             <w:r>
                               <w:rPr>
                                 <w:rFonts w:ascii="Times New Roman" w:hAnsi="Times New Roman"/>
                                 <w:i w:val="0"/>
                                 <w:szCs w:val="28"/>
+                                <w:lang w:val="en-US"/>
                               </w:rPr>
-                              <w:t xml:space="preserve">тичного визначення кольору </w:t>
+                              <w:t>2D</w:t>
                             </w:r>
-                            <w:proofErr w:type="spellStart"/>
+                          </w:p>
+                          <w:p>
+                            <w:pPr>
+                              <w:pStyle w:val="a"/>
+                              <w:jc w:val="left"/>
+                              <w:rPr>
+                                <w:rFonts w:ascii="Times New Roman" w:hAnsi="Times New Roman"/>
+                                <w:i w:val="0"/>
+                                <w:szCs w:val="28"/>
+                              </w:rPr>
+                            </w:pPr>
                             <w:r>
                               <w:rPr>
                                 <w:rFonts w:ascii="Times New Roman" w:hAnsi="Times New Roman"/>
                                 <w:i w:val="0"/>
                                 <w:szCs w:val="28"/>
                               </w:rPr>
-                              <w:t>зобр</w:t>
+                              <w:t>дизайну нігтів</w:t>
                             </w:r>
-                            <w:proofErr w:type="spellEnd"/>
-                            <w:r>
-                              <w:rPr>
-                                <w:rFonts w:ascii="Times New Roman" w:hAnsi="Times New Roman"/>
-                                <w:i w:val="0"/>
-                                <w:szCs w:val="28"/>
-                                <w:lang w:val="ru-RU"/>
-                              </w:rPr>
-                              <w:t>а</w:t>
-                            </w:r>
-                            <w:proofErr w:type="spellStart"/>
-                            <w:r>
-                              <w:rPr>
-                                <w:rFonts w:ascii="Times New Roman" w:hAnsi="Times New Roman"/>
-                                <w:i w:val="0"/>
-                                <w:szCs w:val="28"/>
-                              </w:rPr>
-                              <w:t>ження</w:t>
-                            </w:r>
-                            <w:proofErr w:type="spellEnd"/>
                           </w:p>
                         </w:txbxContent>
                       </wps:txbx>
@@ -7222,18 +8534,18 @@
         </mc:Choice>
         <mc:Fallback>
           <w:pict>
-            <v:group w14:anchorId="06C5280D" id="Группа 49" o:spid="_x0000_s1049" style="position:absolute;left:0;text-align:left;margin-left:58.65pt;margin-top:20pt;width:518.8pt;height:802.2pt;z-index:251662336;mso-position-horizontal-relative:page;mso-position-vertical-relative:page" coordsize="20000,20000" o:gfxdata="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" o:allowincell="f">
-              <v:rect id="Rectangle 801" o:spid="_x0000_s1050" style="position:absolute;width:20000;height:20000;visibility:visible;mso-wrap-style:square;v-text-anchor:top" o:gfxdata="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" filled="f" strokeweight="2pt"/>
-              <v:line id="Line 802" o:spid="_x0000_s1051" style="position:absolute;visibility:visible;mso-wrap-style:square" from="993,17183" to="995,18221" o:connectortype="straight" o:gfxdata="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" strokeweight="2pt"/>
-              <v:line id="Line 803" o:spid="_x0000_s1052" style="position:absolute;visibility:visible;mso-wrap-style:square" from="10,17173" to="19977,17174" o:connectortype="straight" o:gfxdata="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" strokeweight="2pt"/>
-              <v:line id="Line 804" o:spid="_x0000_s1053" style="position:absolute;visibility:visible;mso-wrap-style:square" from="2186,17192" to="2188,19989" o:connectortype="straight" o:gfxdata="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" strokeweight="2pt"/>
-              <v:line id="Line 805" o:spid="_x0000_s1054" style="position:absolute;visibility:visible;mso-wrap-style:square" from="4919,17192" to="4921,19989" o:connectortype="straight" o:gfxdata="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" strokeweight="2pt"/>
-              <v:line id="Line 806" o:spid="_x0000_s1055" style="position:absolute;visibility:visible;mso-wrap-style:square" from="6557,17192" to="6559,19989" o:connectortype="straight" o:gfxdata="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" strokeweight="2pt"/>
-              <v:line id="Line 807" o:spid="_x0000_s1056" style="position:absolute;visibility:visible;mso-wrap-style:square" from="7650,17183" to="7652,19979" o:connectortype="straight" o:gfxdata="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" strokeweight="2pt"/>
-              <v:line id="Line 808" o:spid="_x0000_s1057" style="position:absolute;visibility:visible;mso-wrap-style:square" from="15848,18239" to="15852,18932" o:connectortype="straight" o:gfxdata="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" strokeweight="2pt"/>
-              <v:line id="Line 809" o:spid="_x0000_s1058" style="position:absolute;visibility:visible;mso-wrap-style:square" from="10,19293" to="7631,19295" o:connectortype="straight" o:gfxdata="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" strokeweight="1pt"/>
-              <v:line id="Line 810" o:spid="_x0000_s1059" style="position:absolute;visibility:visible;mso-wrap-style:square" from="10,19646" to="7631,19647" o:connectortype="straight" o:gfxdata="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" strokeweight="1pt"/>
-              <v:rect id="Rectangle 811" o:spid="_x0000_s1060" style="position:absolute;left:54;top:17912;width:883;height:309;visibility:visible;mso-wrap-style:square;v-text-anchor:top" o:gfxdata="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" filled="f" stroked="f" strokeweight=".25pt">
+            <v:group w14:anchorId="06C5280D" id="Группа 49" o:spid="_x0000_s1051" style="position:absolute;left:0;text-align:left;margin-left:58.65pt;margin-top:20pt;width:518.8pt;height:802.2pt;z-index:251662336;mso-position-horizontal-relative:page;mso-position-vertical-relative:page" coordsize="20000,20000" o:gfxdata="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" o:allowincell="f">
+              <v:rect id="Rectangle 801" o:spid="_x0000_s1052" style="position:absolute;width:20000;height:20000;visibility:visible;mso-wrap-style:square;v-text-anchor:top" o:gfxdata="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" filled="f" strokeweight="2pt"/>
+              <v:line id="Line 802" o:spid="_x0000_s1053" style="position:absolute;visibility:visible;mso-wrap-style:square" from="993,17183" to="995,18221" o:connectortype="straight" o:gfxdata="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" strokeweight="2pt"/>
+              <v:line id="Line 803" o:spid="_x0000_s1054" style="position:absolute;visibility:visible;mso-wrap-style:square" from="10,17173" to="19977,17174" o:connectortype="straight" o:gfxdata="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" strokeweight="2pt"/>
+              <v:line id="Line 804" o:spid="_x0000_s1055" style="position:absolute;visibility:visible;mso-wrap-style:square" from="2186,17192" to="2188,19989" o:connectortype="straight" o:gfxdata="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" strokeweight="2pt"/>
+              <v:line id="Line 805" o:spid="_x0000_s1056" style="position:absolute;visibility:visible;mso-wrap-style:square" from="4919,17192" to="4921,19989" o:connectortype="straight" o:gfxdata="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" strokeweight="2pt"/>
+              <v:line id="Line 806" o:spid="_x0000_s1057" style="position:absolute;visibility:visible;mso-wrap-style:square" from="6557,17192" to="6559,19989" o:connectortype="straight" o:gfxdata="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" strokeweight="2pt"/>
+              <v:line id="Line 807" o:spid="_x0000_s1058" style="position:absolute;visibility:visible;mso-wrap-style:square" from="7650,17183" to="7652,19979" o:connectortype="straight" o:gfxdata="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" strokeweight="2pt"/>
+              <v:line id="Line 808" o:spid="_x0000_s1059" style="position:absolute;visibility:visible;mso-wrap-style:square" from="15848,18239" to="15852,18932" o:connectortype="straight" o:gfxdata="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" strokeweight="2pt"/>
+              <v:line id="Line 809" o:spid="_x0000_s1060" style="position:absolute;visibility:visible;mso-wrap-style:square" from="10,19293" to="7631,19295" o:connectortype="straight" o:gfxdata="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" strokeweight="1pt"/>
+              <v:line id="Line 810" o:spid="_x0000_s1061" style="position:absolute;visibility:visible;mso-wrap-style:square" from="10,19646" to="7631,19647" o:connectortype="straight" o:gfxdata="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" strokeweight="1pt"/>
+              <v:rect id="Rectangle 811" o:spid="_x0000_s1062" style="position:absolute;left:54;top:17912;width:883;height:309;visibility:visible;mso-wrap-style:square;v-text-anchor:top" o:gfxdata="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" filled="f" stroked="f" strokeweight=".25pt">
                 <v:textbox inset="1pt,1pt,1pt,1pt">
                   <w:txbxContent>
                     <w:p>
@@ -7245,14 +8557,12 @@
                           <w:sz w:val="18"/>
                         </w:rPr>
                       </w:pPr>
-                      <w:proofErr w:type="spellStart"/>
                       <w:r>
                         <w:rPr>
                           <w:sz w:val="18"/>
                         </w:rPr>
                         <w:t>Змн</w:t>
                       </w:r>
-                      <w:proofErr w:type="spellEnd"/>
                       <w:r>
                         <w:rPr>
                           <w:rFonts w:ascii="Journal" w:hAnsi="Journal"/>
@@ -7264,36 +8574,7 @@
                   </w:txbxContent>
                 </v:textbox>
               </v:rect>
-              <v:rect id="Rectangle 812" o:spid="_x0000_s1061" style="position:absolute;left:1051;top:17912;width:1100;height:309;visibility:visible;mso-wrap-style:square;v-text-anchor:top" o:gfxdata="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" filled="f" stroked="f" strokeweight=".25pt">
-                <v:textbox inset="1pt,1pt,1pt,1pt">
-                  <w:txbxContent>
-                    <w:p>
-                      <w:pPr>
-                        <w:pStyle w:val="a"/>
-                        <w:jc w:val="center"/>
-                        <w:rPr>
-                          <w:sz w:val="18"/>
-                        </w:rPr>
-                      </w:pPr>
-                      <w:proofErr w:type="spellStart"/>
-                      <w:r>
-                        <w:rPr>
-                          <w:sz w:val="18"/>
-                        </w:rPr>
-                        <w:t>Арк</w:t>
-                      </w:r>
-                      <w:proofErr w:type="spellEnd"/>
-                      <w:r>
-                        <w:rPr>
-                          <w:sz w:val="18"/>
-                        </w:rPr>
-                        <w:t>.</w:t>
-                      </w:r>
-                    </w:p>
-                  </w:txbxContent>
-                </v:textbox>
-              </v:rect>
-              <v:rect id="Rectangle 813" o:spid="_x0000_s1062" style="position:absolute;left:2267;top:17912;width:2573;height:309;visibility:visible;mso-wrap-style:square;v-text-anchor:top" o:gfxdata="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" filled="f" stroked="f" strokeweight=".25pt">
+              <v:rect id="Rectangle 812" o:spid="_x0000_s1063" style="position:absolute;left:1051;top:17912;width:1100;height:309;visibility:visible;mso-wrap-style:square;v-text-anchor:top" o:gfxdata="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" filled="f" stroked="f" strokeweight=".25pt">
                 <v:textbox inset="1pt,1pt,1pt,1pt">
                   <w:txbxContent>
                     <w:p>
@@ -7308,27 +8589,34 @@
                         <w:rPr>
                           <w:sz w:val="18"/>
                         </w:rPr>
-                        <w:t xml:space="preserve">№ </w:t>
-                      </w:r>
-                      <w:proofErr w:type="spellStart"/>
-                      <w:r>
-                        <w:rPr>
-                          <w:sz w:val="18"/>
-                        </w:rPr>
-                        <w:t>докум</w:t>
-                      </w:r>
-                      <w:proofErr w:type="spellEnd"/>
-                      <w:r>
-                        <w:rPr>
-                          <w:sz w:val="18"/>
-                        </w:rPr>
-                        <w:t>.</w:t>
+                        <w:t>Арк.</w:t>
                       </w:r>
                     </w:p>
                   </w:txbxContent>
                 </v:textbox>
               </v:rect>
-              <v:rect id="Rectangle 814" o:spid="_x0000_s1063" style="position:absolute;left:4983;top:17912;width:1534;height:309;visibility:visible;mso-wrap-style:square;v-text-anchor:top" o:gfxdata="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" filled="f" stroked="f" strokeweight=".25pt">
+              <v:rect id="Rectangle 813" o:spid="_x0000_s1064" style="position:absolute;left:2267;top:17912;width:2573;height:309;visibility:visible;mso-wrap-style:square;v-text-anchor:top" o:gfxdata="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" filled="f" stroked="f" strokeweight=".25pt">
+                <v:textbox inset="1pt,1pt,1pt,1pt">
+                  <w:txbxContent>
+                    <w:p>
+                      <w:pPr>
+                        <w:pStyle w:val="a"/>
+                        <w:jc w:val="center"/>
+                        <w:rPr>
+                          <w:sz w:val="18"/>
+                        </w:rPr>
+                      </w:pPr>
+                      <w:r>
+                        <w:rPr>
+                          <w:sz w:val="18"/>
+                        </w:rPr>
+                        <w:t>№ докум.</w:t>
+                      </w:r>
+                    </w:p>
+                  </w:txbxContent>
+                </v:textbox>
+              </v:rect>
+              <v:rect id="Rectangle 814" o:spid="_x0000_s1065" style="position:absolute;left:4983;top:17912;width:1534;height:309;visibility:visible;mso-wrap-style:square;v-text-anchor:top" o:gfxdata="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" filled="f" stroked="f" strokeweight=".25pt">
                 <v:textbox inset="1pt,1pt,1pt,1pt">
                   <w:txbxContent>
                     <w:p>
@@ -7349,7 +8637,7 @@
                   </w:txbxContent>
                 </v:textbox>
               </v:rect>
-              <v:rect id="Rectangle 815" o:spid="_x0000_s1064" style="position:absolute;left:6604;top:17912;width:1000;height:309;visibility:visible;mso-wrap-style:square;v-text-anchor:top" o:gfxdata="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" filled="f" stroked="f" strokeweight=".25pt">
+              <v:rect id="Rectangle 815" o:spid="_x0000_s1066" style="position:absolute;left:6604;top:17912;width:1000;height:309;visibility:visible;mso-wrap-style:square;v-text-anchor:top" o:gfxdata="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" filled="f" stroked="f" strokeweight=".25pt">
                 <v:textbox inset="1pt,1pt,1pt,1pt">
                   <w:txbxContent>
                     <w:p>
@@ -7370,7 +8658,7 @@
                   </w:txbxContent>
                 </v:textbox>
               </v:rect>
-              <v:rect id="Rectangle 816" o:spid="_x0000_s1065" style="position:absolute;left:15929;top:18258;width:1475;height:309;visibility:visible;mso-wrap-style:square;v-text-anchor:top" o:gfxdata="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" filled="f" stroked="f" strokeweight=".25pt">
+              <v:rect id="Rectangle 816" o:spid="_x0000_s1067" style="position:absolute;left:15929;top:18258;width:1475;height:309;visibility:visible;mso-wrap-style:square;v-text-anchor:top" o:gfxdata="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" filled="f" stroked="f" strokeweight=".25pt">
                 <v:textbox inset="1pt,1pt,1pt,1pt">
                   <w:txbxContent>
                     <w:p>
@@ -7382,25 +8670,17 @@
                           <w:sz w:val="18"/>
                         </w:rPr>
                       </w:pPr>
-                      <w:proofErr w:type="spellStart"/>
                       <w:r>
                         <w:rPr>
                           <w:sz w:val="18"/>
                         </w:rPr>
-                        <w:t>Арк</w:t>
-                      </w:r>
-                      <w:proofErr w:type="spellEnd"/>
-                      <w:r>
-                        <w:rPr>
-                          <w:sz w:val="18"/>
-                        </w:rPr>
-                        <w:t>.</w:t>
+                        <w:t>Арк.</w:t>
                       </w:r>
                     </w:p>
                   </w:txbxContent>
                 </v:textbox>
               </v:rect>
-              <v:rect id="Rectangle 817" o:spid="_x0000_s1066" style="position:absolute;left:15929;top:18623;width:1475;height:310;visibility:visible;mso-wrap-style:square;v-text-anchor:top" o:gfxdata="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" filled="f" stroked="f" strokeweight=".25pt">
+              <v:rect id="Rectangle 817" o:spid="_x0000_s1068" style="position:absolute;left:15929;top:18623;width:1475;height:310;visibility:visible;mso-wrap-style:square;v-text-anchor:top" o:gfxdata="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" filled="f" stroked="f" strokeweight=".25pt">
                 <v:textbox inset="1pt,1pt,1pt,1pt">
                   <w:txbxContent>
                     <w:p>
@@ -7423,14 +8703,14 @@
                   </w:txbxContent>
                 </v:textbox>
               </v:rect>
-              <v:rect id="Rectangle 818" o:spid="_x0000_s1067" style="position:absolute;left:7760;top:17481;width:12159;height:477;visibility:visible;mso-wrap-style:square;v-text-anchor:top" o:gfxdata="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" filled="f" stroked="f" strokeweight=".25pt">
+              <v:rect id="Rectangle 818" o:spid="_x0000_s1069" style="position:absolute;left:7760;top:17481;width:12159;height:477;visibility:visible;mso-wrap-style:square;v-text-anchor:top" o:gfxdata="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" filled="f" stroked="f" strokeweight=".25pt">
                 <v:textbox inset="1pt,1pt,1pt,1pt">
                   <w:txbxContent>
                     <w:p>
                       <w:r>
                         <w:rPr>
                           <w:noProof/>
-                          <w:lang w:eastAsia="uk-UA"/>
+                          <w:lang w:val="en-US"/>
                         </w:rPr>
                         <w:drawing>
                           <wp:inline distT="0" distB="0" distL="0" distR="0">
@@ -7485,13 +8765,13 @@
                   </w:txbxContent>
                 </v:textbox>
               </v:rect>
-              <v:line id="Line 819" o:spid="_x0000_s1068" style="position:absolute;visibility:visible;mso-wrap-style:square" from="12,18233" to="19979,18234" o:connectortype="straight" o:gfxdata="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" strokeweight="2pt"/>
-              <v:line id="Line 820" o:spid="_x0000_s1069" style="position:absolute;visibility:visible;mso-wrap-style:square" from="25,17881" to="7646,17882" o:connectortype="straight" o:gfxdata="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" strokeweight="2pt"/>
-              <v:line id="Line 821" o:spid="_x0000_s1070" style="position:absolute;visibility:visible;mso-wrap-style:square" from="10,17526" to="7631,17527" o:connectortype="straight" o:gfxdata="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" strokeweight="1pt"/>
-              <v:line id="Line 822" o:spid="_x0000_s1071" style="position:absolute;visibility:visible;mso-wrap-style:square" from="10,18938" to="7631,18939" o:connectortype="straight" o:gfxdata="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" strokeweight="1pt"/>
-              <v:line id="Line 823" o:spid="_x0000_s1072" style="position:absolute;visibility:visible;mso-wrap-style:square" from="10,18583" to="7631,18584" o:connectortype="straight" o:gfxdata="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" strokeweight="1pt"/>
-              <v:group id="Group 824" o:spid="_x0000_s1073" style="position:absolute;left:39;top:18267;width:4951;height:310" coordsize="20628,20000" o:gfxdata="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">
-                <v:rect id="Rectangle 825" o:spid="_x0000_s1074" style="position:absolute;width:8856;height:20000;visibility:visible;mso-wrap-style:square;v-text-anchor:top" o:gfxdata="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" filled="f" stroked="f" strokeweight=".25pt">
+              <v:line id="Line 819" o:spid="_x0000_s1070" style="position:absolute;visibility:visible;mso-wrap-style:square" from="12,18233" to="19979,18234" o:connectortype="straight" o:gfxdata="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" strokeweight="2pt"/>
+              <v:line id="Line 820" o:spid="_x0000_s1071" style="position:absolute;visibility:visible;mso-wrap-style:square" from="25,17881" to="7646,17882" o:connectortype="straight" o:gfxdata="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" strokeweight="2pt"/>
+              <v:line id="Line 821" o:spid="_x0000_s1072" style="position:absolute;visibility:visible;mso-wrap-style:square" from="10,17526" to="7631,17527" o:connectortype="straight" o:gfxdata="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" strokeweight="1pt"/>
+              <v:line id="Line 822" o:spid="_x0000_s1073" style="position:absolute;visibility:visible;mso-wrap-style:square" from="10,18938" to="7631,18939" o:connectortype="straight" o:gfxdata="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" strokeweight="1pt"/>
+              <v:line id="Line 823" o:spid="_x0000_s1074" style="position:absolute;visibility:visible;mso-wrap-style:square" from="10,18583" to="7631,18584" o:connectortype="straight" o:gfxdata="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" strokeweight="1pt"/>
+              <v:group id="Group 824" o:spid="_x0000_s1075" style="position:absolute;left:39;top:18267;width:4951;height:310" coordsize="20628,20000" o:gfxdata="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">
+                <v:rect id="Rectangle 825" o:spid="_x0000_s1076" style="position:absolute;width:8856;height:20000;visibility:visible;mso-wrap-style:square;v-text-anchor:top" o:gfxdata="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" filled="f" stroked="f" strokeweight=".25pt">
                   <v:textbox inset="1pt,1pt,1pt,1pt">
                     <w:txbxContent>
                       <w:p>
@@ -7506,35 +8786,20 @@
                           <w:rPr>
                             <w:sz w:val="18"/>
                           </w:rPr>
-                          <w:t xml:space="preserve"> </w:t>
-                        </w:r>
-                        <w:proofErr w:type="spellStart"/>
-                        <w:r>
-                          <w:rPr>
-                            <w:sz w:val="18"/>
-                          </w:rPr>
-                          <w:t>Розро</w:t>
+                          <w:t xml:space="preserve"> Розро</w:t>
                         </w:r>
                         <w:r>
                           <w:rPr>
                             <w:rFonts w:ascii="Journal" w:hAnsi="Journal"/>
                             <w:sz w:val="18"/>
                           </w:rPr>
-                          <w:t>б</w:t>
-                        </w:r>
-                        <w:proofErr w:type="spellEnd"/>
-                        <w:r>
-                          <w:rPr>
-                            <w:rFonts w:ascii="Journal" w:hAnsi="Journal"/>
-                            <w:sz w:val="18"/>
-                          </w:rPr>
-                          <w:t>.</w:t>
+                          <w:t>б.</w:t>
                         </w:r>
                       </w:p>
                     </w:txbxContent>
                   </v:textbox>
                 </v:rect>
-                <v:rect id="Rectangle 826" o:spid="_x0000_s1075" style="position:absolute;left:9067;width:11561;height:18193;visibility:visible;mso-wrap-style:square;v-text-anchor:top" o:gfxdata="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" filled="f" stroked="f" strokeweight=".25pt">
+                <v:rect id="Rectangle 826" o:spid="_x0000_s1077" style="position:absolute;left:9067;width:11561;height:18193;visibility:visible;mso-wrap-style:square;v-text-anchor:top" o:gfxdata="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" filled="f" stroked="f" strokeweight=".25pt">
                   <v:textbox inset="1pt,1pt,1pt,1pt">
                     <w:txbxContent>
                       <w:p>
@@ -7641,8 +8906,8 @@
                   </v:textbox>
                 </v:rect>
               </v:group>
-              <v:group id="Group 827" o:spid="_x0000_s1076" style="position:absolute;left:39;top:18614;width:5223;height:355" coordsize="21758,22977" o:gfxdata="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">
-                <v:rect id="Rectangle 828" o:spid="_x0000_s1077" style="position:absolute;width:8856;height:20000;visibility:visible;mso-wrap-style:square;v-text-anchor:top" o:gfxdata="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" filled="f" stroked="f" strokeweight=".25pt">
+              <v:group id="Group 827" o:spid="_x0000_s1078" style="position:absolute;left:39;top:18614;width:5223;height:355" coordsize="21758,22977" o:gfxdata="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">
+                <v:rect id="Rectangle 828" o:spid="_x0000_s1079" style="position:absolute;width:8856;height:20000;visibility:visible;mso-wrap-style:square;v-text-anchor:top" o:gfxdata="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" filled="f" stroked="f" strokeweight=".25pt">
                   <v:textbox inset="1pt,1pt,1pt,1pt">
                     <w:txbxContent>
                       <w:p>
@@ -7656,19 +8921,13 @@
                           <w:rPr>
                             <w:sz w:val="18"/>
                           </w:rPr>
-                          <w:t xml:space="preserve"> </w:t>
-                        </w:r>
-                        <w:r>
-                          <w:rPr>
-                            <w:sz w:val="18"/>
-                          </w:rPr>
-                          <w:t>Керівник.</w:t>
+                          <w:t xml:space="preserve"> Керівник.</w:t>
                         </w:r>
                       </w:p>
                     </w:txbxContent>
                   </v:textbox>
                 </v:rect>
-                <v:rect id="Rectangle 829" o:spid="_x0000_s1078" style="position:absolute;left:8798;width:12960;height:22977;visibility:visible;mso-wrap-style:square;v-text-anchor:top" o:gfxdata="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" filled="f" stroked="f" strokeweight=".25pt">
+                <v:rect id="Rectangle 829" o:spid="_x0000_s1080" style="position:absolute;left:8798;width:12960;height:22977;visibility:visible;mso-wrap-style:square;v-text-anchor:top" o:gfxdata="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" filled="f" stroked="f" strokeweight=".25pt">
                   <v:textbox inset="1pt,1pt,1pt,1pt">
                     <w:txbxContent>
                       <w:p>
@@ -7697,8 +8956,8 @@
                   </v:textbox>
                 </v:rect>
               </v:group>
-              <v:group id="Group 830" o:spid="_x0000_s1079" style="position:absolute;left:39;top:18969;width:4801;height:309" coordsize="19999,20000" o:gfxdata="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">
-                <v:rect id="Rectangle 831" o:spid="_x0000_s1080" style="position:absolute;width:8856;height:20000;visibility:visible;mso-wrap-style:square;v-text-anchor:top" o:gfxdata="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" filled="f" stroked="f" strokeweight=".25pt">
+              <v:group id="Group 830" o:spid="_x0000_s1081" style="position:absolute;left:39;top:18969;width:4801;height:309" coordsize="19999,20000" o:gfxdata="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">
+                <v:rect id="Rectangle 831" o:spid="_x0000_s1082" style="position:absolute;width:8856;height:20000;visibility:visible;mso-wrap-style:square;v-text-anchor:top" o:gfxdata="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" filled="f" stroked="f" strokeweight=".25pt">
                   <v:textbox inset="1pt,1pt,1pt,1pt">
                     <w:txbxContent>
                       <w:p>
@@ -7712,27 +8971,13 @@
                           <w:rPr>
                             <w:sz w:val="18"/>
                           </w:rPr>
-                          <w:t xml:space="preserve"> </w:t>
-                        </w:r>
-                        <w:proofErr w:type="spellStart"/>
-                        <w:r>
-                          <w:rPr>
-                            <w:sz w:val="18"/>
-                          </w:rPr>
-                          <w:t>Реценз</w:t>
-                        </w:r>
-                        <w:proofErr w:type="spellEnd"/>
-                        <w:r>
-                          <w:rPr>
-                            <w:sz w:val="18"/>
-                          </w:rPr>
-                          <w:t>.</w:t>
+                          <w:t xml:space="preserve"> Реценз.</w:t>
                         </w:r>
                       </w:p>
                     </w:txbxContent>
                   </v:textbox>
                 </v:rect>
-                <v:rect id="Rectangle 832" o:spid="_x0000_s1081" style="position:absolute;left:9281;width:10718;height:20000;visibility:visible;mso-wrap-style:square;v-text-anchor:top" o:gfxdata="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" filled="f" stroked="f" strokeweight=".25pt">
+                <v:rect id="Rectangle 832" o:spid="_x0000_s1083" style="position:absolute;left:9281;width:10718;height:20000;visibility:visible;mso-wrap-style:square;v-text-anchor:top" o:gfxdata="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" filled="f" stroked="f" strokeweight=".25pt">
                   <v:textbox inset="1pt,1pt,1pt,1pt">
                     <w:txbxContent>
                       <w:p>
@@ -7748,8 +8993,8 @@
                   </v:textbox>
                 </v:rect>
               </v:group>
-              <v:group id="Group 833" o:spid="_x0000_s1082" style="position:absolute;left:39;top:19314;width:4801;height:310" coordsize="19999,20000" o:gfxdata="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">
-                <v:rect id="Rectangle 834" o:spid="_x0000_s1083" style="position:absolute;width:8856;height:20000;visibility:visible;mso-wrap-style:square;v-text-anchor:top" o:gfxdata="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" filled="f" stroked="f" strokeweight=".25pt">
+              <v:group id="Group 833" o:spid="_x0000_s1084" style="position:absolute;left:39;top:19314;width:4801;height:310" coordsize="19999,20000" o:gfxdata="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">
+                <v:rect id="Rectangle 834" o:spid="_x0000_s1085" style="position:absolute;width:8856;height:20000;visibility:visible;mso-wrap-style:square;v-text-anchor:top" o:gfxdata="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" filled="f" stroked="f" strokeweight=".25pt">
                   <v:textbox inset="1pt,1pt,1pt,1pt">
                     <w:txbxContent>
                       <w:p>
@@ -7763,19 +9008,13 @@
                           <w:rPr>
                             <w:sz w:val="18"/>
                           </w:rPr>
-                          <w:t xml:space="preserve"> </w:t>
-                        </w:r>
-                        <w:r>
-                          <w:rPr>
-                            <w:sz w:val="18"/>
-                          </w:rPr>
-                          <w:t>Н. Контр.</w:t>
+                          <w:t xml:space="preserve"> Н. Контр.</w:t>
                         </w:r>
                       </w:p>
                     </w:txbxContent>
                   </v:textbox>
                 </v:rect>
-                <v:rect id="Rectangle 835" o:spid="_x0000_s1084" style="position:absolute;left:9281;width:10718;height:20000;visibility:visible;mso-wrap-style:square;v-text-anchor:top" o:gfxdata="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" filled="f" stroked="f" strokeweight=".25pt">
+                <v:rect id="Rectangle 835" o:spid="_x0000_s1086" style="position:absolute;left:9281;width:10718;height:20000;visibility:visible;mso-wrap-style:square;v-text-anchor:top" o:gfxdata="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" filled="f" stroked="f" strokeweight=".25pt">
                   <v:textbox inset="1pt,1pt,1pt,1pt">
                     <w:txbxContent>
                       <w:p>
@@ -7792,8 +9031,8 @@
                   </v:textbox>
                 </v:rect>
               </v:group>
-              <v:group id="Group 836" o:spid="_x0000_s1085" style="position:absolute;left:39;top:19660;width:4801;height:309" coordsize="19999,20000" o:gfxdata="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">
-                <v:rect id="Rectangle 837" o:spid="_x0000_s1086" style="position:absolute;width:8856;height:20000;visibility:visible;mso-wrap-style:square;v-text-anchor:top" o:gfxdata="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" filled="f" stroked="f" strokeweight=".25pt">
+              <v:group id="Group 836" o:spid="_x0000_s1087" style="position:absolute;left:39;top:19660;width:4801;height:309" coordsize="19999,20000" o:gfxdata="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">
+                <v:rect id="Rectangle 837" o:spid="_x0000_s1088" style="position:absolute;width:8856;height:20000;visibility:visible;mso-wrap-style:square;v-text-anchor:top" o:gfxdata="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" filled="f" stroked="f" strokeweight=".25pt">
                   <v:textbox inset="1pt,1pt,1pt,1pt">
                     <w:txbxContent>
                       <w:p>
@@ -7807,27 +9046,13 @@
                           <w:rPr>
                             <w:sz w:val="18"/>
                           </w:rPr>
-                          <w:t xml:space="preserve"> </w:t>
-                        </w:r>
-                        <w:proofErr w:type="spellStart"/>
-                        <w:r>
-                          <w:rPr>
-                            <w:sz w:val="18"/>
-                          </w:rPr>
-                          <w:t>Затверд</w:t>
-                        </w:r>
-                        <w:proofErr w:type="spellEnd"/>
-                        <w:r>
-                          <w:rPr>
-                            <w:sz w:val="18"/>
-                          </w:rPr>
-                          <w:t>.</w:t>
+                          <w:t xml:space="preserve"> Затверд.</w:t>
                         </w:r>
                       </w:p>
                     </w:txbxContent>
                   </v:textbox>
                 </v:rect>
-                <v:rect id="Rectangle 838" o:spid="_x0000_s1087" style="position:absolute;left:9281;width:10718;height:20000;visibility:visible;mso-wrap-style:square;v-text-anchor:top" o:gfxdata="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" filled="f" stroked="f" strokeweight=".25pt">
+                <v:rect id="Rectangle 838" o:spid="_x0000_s1089" style="position:absolute;left:9281;width:10718;height:20000;visibility:visible;mso-wrap-style:square;v-text-anchor:top" o:gfxdata="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" filled="f" stroked="f" strokeweight=".25pt">
                   <v:textbox inset="1pt,1pt,1pt,1pt">
                     <w:txbxContent>
                       <w:p>
@@ -7844,10 +9069,50 @@
                   </v:textbox>
                 </v:rect>
               </v:group>
-              <v:line id="Line 839" o:spid="_x0000_s1088" style="position:absolute;visibility:visible;mso-wrap-style:square" from="14208,18239" to="14210,19979" o:connectortype="straight" o:gfxdata="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" strokeweight="2pt"/>
-              <v:rect id="Rectangle 840" o:spid="_x0000_s1089" style="position:absolute;left:7872;top:18239;width:6292;height:1702;visibility:visible;mso-wrap-style:square;v-text-anchor:top" o:gfxdata="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" filled="f" stroked="f" strokeweight=".25pt">
+              <v:line id="Line 839" o:spid="_x0000_s1090" style="position:absolute;visibility:visible;mso-wrap-style:square" from="14208,18239" to="14210,19979" o:connectortype="straight" o:gfxdata="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" strokeweight="2pt"/>
+              <v:rect id="Rectangle 840" o:spid="_x0000_s1091" style="position:absolute;left:7872;top:18239;width:6292;height:1702;visibility:visible;mso-wrap-style:square;v-text-anchor:top" o:gfxdata="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" filled="f" stroked="f" strokeweight=".25pt">
                 <v:textbox inset="1pt,1pt,1pt,1pt">
                   <w:txbxContent>
+                    <w:p>
+                      <w:pPr>
+                        <w:pStyle w:val="a"/>
+                        <w:jc w:val="left"/>
+                        <w:rPr>
+                          <w:rFonts w:ascii="Times New Roman" w:hAnsi="Times New Roman"/>
+                          <w:i w:val="0"/>
+                          <w:szCs w:val="28"/>
+                        </w:rPr>
+                      </w:pPr>
+                    </w:p>
+                    <w:p>
+                      <w:pPr>
+                        <w:pStyle w:val="a"/>
+                        <w:jc w:val="left"/>
+                        <w:rPr>
+                          <w:rFonts w:ascii="Times New Roman" w:hAnsi="Times New Roman"/>
+                          <w:i w:val="0"/>
+                          <w:szCs w:val="28"/>
+                          <w:lang w:val="en-US"/>
+                        </w:rPr>
+                      </w:pPr>
+                      <w:r>
+                        <w:rPr>
+                          <w:rFonts w:ascii="Times New Roman" w:hAnsi="Times New Roman"/>
+                          <w:i w:val="0"/>
+                          <w:szCs w:val="28"/>
+                        </w:rPr>
+                        <w:t xml:space="preserve">Система </w:t>
+                      </w:r>
+                      <w:r>
+                        <w:rPr>
+                          <w:rFonts w:ascii="Times New Roman" w:hAnsi="Times New Roman"/>
+                          <w:i w:val="0"/>
+                          <w:szCs w:val="28"/>
+                          <w:lang w:val="en-US"/>
+                        </w:rPr>
+                        <w:t>2D</w:t>
+                      </w:r>
+                    </w:p>
                     <w:p>
                       <w:pPr>
                         <w:pStyle w:val="a"/>
@@ -7864,53 +9129,16 @@
                           <w:i w:val="0"/>
                           <w:szCs w:val="28"/>
                         </w:rPr>
-                        <w:t>Алгоритм автома</w:t>
+                        <w:t>дизайну нігтів</w:t>
                       </w:r>
-                      <w:r>
-                        <w:rPr>
-                          <w:rFonts w:ascii="Times New Roman" w:hAnsi="Times New Roman"/>
-                          <w:i w:val="0"/>
-                          <w:szCs w:val="28"/>
-                        </w:rPr>
-                        <w:t xml:space="preserve">тичного визначення кольору </w:t>
-                      </w:r>
-                      <w:proofErr w:type="spellStart"/>
-                      <w:r>
-                        <w:rPr>
-                          <w:rFonts w:ascii="Times New Roman" w:hAnsi="Times New Roman"/>
-                          <w:i w:val="0"/>
-                          <w:szCs w:val="28"/>
-                        </w:rPr>
-                        <w:t>зобр</w:t>
-                      </w:r>
-                      <w:proofErr w:type="spellEnd"/>
-                      <w:r>
-                        <w:rPr>
-                          <w:rFonts w:ascii="Times New Roman" w:hAnsi="Times New Roman"/>
-                          <w:i w:val="0"/>
-                          <w:szCs w:val="28"/>
-                          <w:lang w:val="ru-RU"/>
-                        </w:rPr>
-                        <w:t>а</w:t>
-                      </w:r>
-                      <w:proofErr w:type="spellStart"/>
-                      <w:r>
-                        <w:rPr>
-                          <w:rFonts w:ascii="Times New Roman" w:hAnsi="Times New Roman"/>
-                          <w:i w:val="0"/>
-                          <w:szCs w:val="28"/>
-                        </w:rPr>
-                        <w:t>ження</w:t>
-                      </w:r>
-                      <w:proofErr w:type="spellEnd"/>
                     </w:p>
                   </w:txbxContent>
                 </v:textbox>
               </v:rect>
-              <v:line id="Line 841" o:spid="_x0000_s1090" style="position:absolute;visibility:visible;mso-wrap-style:square" from="14221,18587" to="19990,18588" o:connectortype="straight" o:gfxdata="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" strokeweight="2pt"/>
-              <v:line id="Line 842" o:spid="_x0000_s1091" style="position:absolute;visibility:visible;mso-wrap-style:square" from="14219,18939" to="19988,18941" o:connectortype="straight" o:gfxdata="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" strokeweight="2pt"/>
-              <v:line id="Line 843" o:spid="_x0000_s1092" style="position:absolute;visibility:visible;mso-wrap-style:square" from="17487,18239" to="17490,18932" o:connectortype="straight" o:gfxdata="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" strokeweight="2pt"/>
-              <v:rect id="Rectangle 844" o:spid="_x0000_s1093" style="position:absolute;left:14295;top:18258;width:1474;height:309;visibility:visible;mso-wrap-style:square;v-text-anchor:top" o:gfxdata="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" filled="f" stroked="f" strokeweight=".25pt">
+              <v:line id="Line 841" o:spid="_x0000_s1092" style="position:absolute;visibility:visible;mso-wrap-style:square" from="14221,18587" to="19990,18588" o:connectortype="straight" o:gfxdata="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" strokeweight="2pt"/>
+              <v:line id="Line 842" o:spid="_x0000_s1093" style="position:absolute;visibility:visible;mso-wrap-style:square" from="14219,18939" to="19988,18941" o:connectortype="straight" o:gfxdata="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" strokeweight="2pt"/>
+              <v:line id="Line 843" o:spid="_x0000_s1094" style="position:absolute;visibility:visible;mso-wrap-style:square" from="17487,18239" to="17490,18932" o:connectortype="straight" o:gfxdata="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" strokeweight="2pt"/>
+              <v:rect id="Rectangle 844" o:spid="_x0000_s1095" style="position:absolute;left:14295;top:18258;width:1474;height:309;visibility:visible;mso-wrap-style:square;v-text-anchor:top" o:gfxdata="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" filled="f" stroked="f" strokeweight=".25pt">
                 <v:textbox inset="1pt,1pt,1pt,1pt">
                   <w:txbxContent>
                     <w:p>
@@ -7931,7 +9159,7 @@
                   </w:txbxContent>
                 </v:textbox>
               </v:rect>
-              <v:rect id="Rectangle 845" o:spid="_x0000_s1094" style="position:absolute;left:17577;top:18258;width:2327;height:309;visibility:visible;mso-wrap-style:square;v-text-anchor:top" o:gfxdata="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" filled="f" stroked="f" strokeweight=".25pt">
+              <v:rect id="Rectangle 845" o:spid="_x0000_s1096" style="position:absolute;left:17577;top:18258;width:2327;height:309;visibility:visible;mso-wrap-style:square;v-text-anchor:top" o:gfxdata="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" filled="f" stroked="f" strokeweight=".25pt">
                 <v:textbox inset="1pt,1pt,1pt,1pt">
                   <w:txbxContent>
                     <w:p>
@@ -7953,7 +9181,7 @@
                   </w:txbxContent>
                 </v:textbox>
               </v:rect>
-              <v:rect id="Rectangle 846" o:spid="_x0000_s1095" style="position:absolute;left:17591;top:18613;width:2326;height:309;visibility:visible;mso-wrap-style:square;v-text-anchor:top" o:gfxdata="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" filled="f" stroked="f" strokeweight=".25pt">
+              <v:rect id="Rectangle 846" o:spid="_x0000_s1097" style="position:absolute;left:17591;top:18613;width:2326;height:309;visibility:visible;mso-wrap-style:square;v-text-anchor:top" o:gfxdata="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" filled="f" stroked="f" strokeweight=".25pt">
                 <v:textbox inset="1pt,1pt,1pt,1pt">
                   <w:txbxContent>
                     <w:p>
@@ -7969,9 +9197,9 @@
                   </w:txbxContent>
                 </v:textbox>
               </v:rect>
-              <v:line id="Line 847" o:spid="_x0000_s1096" style="position:absolute;visibility:visible;mso-wrap-style:square" from="14755,18594" to="14757,18932" o:connectortype="straight" o:gfxdata="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" strokeweight="1pt"/>
-              <v:line id="Line 848" o:spid="_x0000_s1097" style="position:absolute;visibility:visible;mso-wrap-style:square" from="15301,18595" to="15303,18933" o:connectortype="straight" o:gfxdata="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" strokeweight="1pt"/>
-              <v:rect id="Rectangle 849" o:spid="_x0000_s1098" style="position:absolute;left:14295;top:19221;width:5609;height:440;visibility:visible;mso-wrap-style:square;v-text-anchor:top" o:gfxdata="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" filled="f" stroked="f" strokeweight=".25pt">
+              <v:line id="Line 847" o:spid="_x0000_s1098" style="position:absolute;visibility:visible;mso-wrap-style:square" from="14755,18594" to="14757,18932" o:connectortype="straight" o:gfxdata="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" strokeweight="1pt"/>
+              <v:line id="Line 848" o:spid="_x0000_s1099" style="position:absolute;visibility:visible;mso-wrap-style:square" from="15301,18595" to="15303,18933" o:connectortype="straight" o:gfxdata="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" strokeweight="1pt"/>
+              <v:rect id="Rectangle 849" o:spid="_x0000_s1100" style="position:absolute;left:14295;top:19221;width:5609;height:440;visibility:visible;mso-wrap-style:square;v-text-anchor:top" o:gfxdata="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" filled="f" stroked="f" strokeweight=".25pt">
                 <v:textbox inset="1pt,1pt,1pt,1pt">
                   <w:txbxContent>
                     <w:p>
@@ -8007,7 +9235,7 @@
 </file>
 
 <file path=word/header3.xml><?xml version="1.0" encoding="utf-8"?>
-<w:hdr xmlns:wpc="http://schemas.microsoft.com/office/word/2010/wordprocessingCanvas" xmlns:cx="http://schemas.microsoft.com/office/drawing/2014/chartex" xmlns:cx1="http://schemas.microsoft.com/office/drawing/2015/9/8/chartex" xmlns:mc="http://schemas.openxmlformats.org/markup-compatibility/2006" xmlns:o="urn:schemas-microsoft-com:office:office" xmlns:r="http://schemas.openxmlformats.org/officeDocument/2006/relationships" xmlns:m="http://schemas.openxmlformats.org/officeDocument/2006/math" xmlns:v="urn:schemas-microsoft-com:vml" xmlns:wp14="http://schemas.microsoft.com/office/word/2010/wordprocessingDrawing" xmlns:wp="http://schemas.openxmlformats.org/drawingml/2006/wordprocessingDrawing" xmlns:w10="urn:schemas-microsoft-com:office:word" xmlns:w="http://schemas.openxmlformats.org/wordprocessingml/2006/main" xmlns:w14="http://schemas.microsoft.com/office/word/2010/wordml" xmlns:w15="http://schemas.microsoft.com/office/word/2012/wordml" xmlns:w16se="http://schemas.microsoft.com/office/word/2015/wordml/symex" xmlns:wpg="http://schemas.microsoft.com/office/word/2010/wordprocessingGroup" xmlns:wpi="http://schemas.microsoft.com/office/word/2010/wordprocessingInk" xmlns:wne="http://schemas.microsoft.com/office/word/2006/wordml" xmlns:wps="http://schemas.microsoft.com/office/word/2010/wordprocessingShape" mc:Ignorable="w14 w15 w16se wp14">
+<w:hdr xmlns:wpc="http://schemas.microsoft.com/office/word/2010/wordprocessingCanvas" xmlns:cx="http://schemas.microsoft.com/office/drawing/2014/chartex" xmlns:mc="http://schemas.openxmlformats.org/markup-compatibility/2006" xmlns:o="urn:schemas-microsoft-com:office:office" xmlns:r="http://schemas.openxmlformats.org/officeDocument/2006/relationships" xmlns:m="http://schemas.openxmlformats.org/officeDocument/2006/math" xmlns:v="urn:schemas-microsoft-com:vml" xmlns:wp14="http://schemas.microsoft.com/office/word/2010/wordprocessingDrawing" xmlns:wp="http://schemas.openxmlformats.org/drawingml/2006/wordprocessingDrawing" xmlns:w10="urn:schemas-microsoft-com:office:word" xmlns:w="http://schemas.openxmlformats.org/wordprocessingml/2006/main" xmlns:w14="http://schemas.microsoft.com/office/word/2010/wordml" xmlns:w15="http://schemas.microsoft.com/office/word/2012/wordml" xmlns:w16se="http://schemas.microsoft.com/office/word/2015/wordml/symex" xmlns:wpg="http://schemas.microsoft.com/office/word/2010/wordprocessingGroup" xmlns:wpi="http://schemas.microsoft.com/office/word/2010/wordprocessingInk" xmlns:wne="http://schemas.microsoft.com/office/word/2006/wordml" xmlns:wps="http://schemas.microsoft.com/office/word/2010/wordprocessingShape" mc:Ignorable="w14 w15 w16se wp14">
   <w:p>
     <w:pPr>
       <w:pStyle w:val="Header"/>
@@ -8016,26 +9244,18 @@
         <w:lang w:val="ru-RU"/>
       </w:rPr>
     </w:pPr>
-    <w:proofErr w:type="spellStart"/>
     <w:r>
       <w:rPr>
         <w:lang w:val="ru-RU"/>
       </w:rPr>
-      <w:t>Додаток</w:t>
-    </w:r>
-    <w:proofErr w:type="spellEnd"/>
-    <w:r>
-      <w:rPr>
-        <w:lang w:val="ru-RU"/>
-      </w:rPr>
-      <w:t xml:space="preserve"> А</w:t>
+      <w:t>Додаток А</w:t>
     </w:r>
   </w:p>
 </w:hdr>
 </file>
 
 <file path=word/header4.xml><?xml version="1.0" encoding="utf-8"?>
-<w:hdr xmlns:wpc="http://schemas.microsoft.com/office/word/2010/wordprocessingCanvas" xmlns:cx="http://schemas.microsoft.com/office/drawing/2014/chartex" xmlns:cx1="http://schemas.microsoft.com/office/drawing/2015/9/8/chartex" xmlns:mc="http://schemas.openxmlformats.org/markup-compatibility/2006" xmlns:o="urn:schemas-microsoft-com:office:office" xmlns:r="http://schemas.openxmlformats.org/officeDocument/2006/relationships" xmlns:m="http://schemas.openxmlformats.org/officeDocument/2006/math" xmlns:v="urn:schemas-microsoft-com:vml" xmlns:wp14="http://schemas.microsoft.com/office/word/2010/wordprocessingDrawing" xmlns:wp="http://schemas.openxmlformats.org/drawingml/2006/wordprocessingDrawing" xmlns:w10="urn:schemas-microsoft-com:office:word" xmlns:w="http://schemas.openxmlformats.org/wordprocessingml/2006/main" xmlns:w14="http://schemas.microsoft.com/office/word/2010/wordml" xmlns:w15="http://schemas.microsoft.com/office/word/2012/wordml" xmlns:w16se="http://schemas.microsoft.com/office/word/2015/wordml/symex" xmlns:wpg="http://schemas.microsoft.com/office/word/2010/wordprocessingGroup" xmlns:wpi="http://schemas.microsoft.com/office/word/2010/wordprocessingInk" xmlns:wne="http://schemas.microsoft.com/office/word/2006/wordml" xmlns:wps="http://schemas.microsoft.com/office/word/2010/wordprocessingShape" mc:Ignorable="w14 w15 w16se wp14">
+<w:hdr xmlns:wpc="http://schemas.microsoft.com/office/word/2010/wordprocessingCanvas" xmlns:cx="http://schemas.microsoft.com/office/drawing/2014/chartex" xmlns:mc="http://schemas.openxmlformats.org/markup-compatibility/2006" xmlns:o="urn:schemas-microsoft-com:office:office" xmlns:r="http://schemas.openxmlformats.org/officeDocument/2006/relationships" xmlns:m="http://schemas.openxmlformats.org/officeDocument/2006/math" xmlns:v="urn:schemas-microsoft-com:vml" xmlns:wp14="http://schemas.microsoft.com/office/word/2010/wordprocessingDrawing" xmlns:wp="http://schemas.openxmlformats.org/drawingml/2006/wordprocessingDrawing" xmlns:w10="urn:schemas-microsoft-com:office:word" xmlns:w="http://schemas.openxmlformats.org/wordprocessingml/2006/main" xmlns:w14="http://schemas.microsoft.com/office/word/2010/wordml" xmlns:w15="http://schemas.microsoft.com/office/word/2012/wordml" xmlns:w16se="http://schemas.microsoft.com/office/word/2015/wordml/symex" xmlns:wpg="http://schemas.microsoft.com/office/word/2010/wordprocessingGroup" xmlns:wpi="http://schemas.microsoft.com/office/word/2010/wordprocessingInk" xmlns:wne="http://schemas.microsoft.com/office/word/2006/wordml" xmlns:wps="http://schemas.microsoft.com/office/word/2010/wordprocessingShape" mc:Ignorable="w14 w15 w16se wp14">
   <w:p>
     <w:pPr>
       <w:pStyle w:val="Header"/>
@@ -8045,7 +9265,7 @@
 </file>
 
 <file path=word/numbering.xml><?xml version="1.0" encoding="utf-8"?>
-<w:numbering xmlns:wpc="http://schemas.microsoft.com/office/word/2010/wordprocessingCanvas" xmlns:cx="http://schemas.microsoft.com/office/drawing/2014/chartex" xmlns:cx1="http://schemas.microsoft.com/office/drawing/2015/9/8/chartex" xmlns:mc="http://schemas.openxmlformats.org/markup-compatibility/2006" xmlns:o="urn:schemas-microsoft-com:office:office" xmlns:r="http://schemas.openxmlformats.org/officeDocument/2006/relationships" xmlns:m="http://schemas.openxmlformats.org/officeDocument/2006/math" xmlns:v="urn:schemas-microsoft-com:vml" xmlns:wp14="http://schemas.microsoft.com/office/word/2010/wordprocessingDrawing" xmlns:wp="http://schemas.openxmlformats.org/drawingml/2006/wordprocessingDrawing" xmlns:w10="urn:schemas-microsoft-com:office:word" xmlns:w="http://schemas.openxmlformats.org/wordprocessingml/2006/main" xmlns:w14="http://schemas.microsoft.com/office/word/2010/wordml" xmlns:w15="http://schemas.microsoft.com/office/word/2012/wordml" xmlns:w16se="http://schemas.microsoft.com/office/word/2015/wordml/symex" xmlns:wpg="http://schemas.microsoft.com/office/word/2010/wordprocessingGroup" xmlns:wpi="http://schemas.microsoft.com/office/word/2010/wordprocessingInk" xmlns:wne="http://schemas.microsoft.com/office/word/2006/wordml" xmlns:wps="http://schemas.microsoft.com/office/word/2010/wordprocessingShape" mc:Ignorable="w14 w15 w16se wp14">
+<w:numbering xmlns:wpc="http://schemas.microsoft.com/office/word/2010/wordprocessingCanvas" xmlns:cx="http://schemas.microsoft.com/office/drawing/2014/chartex" xmlns:mc="http://schemas.openxmlformats.org/markup-compatibility/2006" xmlns:o="urn:schemas-microsoft-com:office:office" xmlns:r="http://schemas.openxmlformats.org/officeDocument/2006/relationships" xmlns:m="http://schemas.openxmlformats.org/officeDocument/2006/math" xmlns:v="urn:schemas-microsoft-com:vml" xmlns:wp14="http://schemas.microsoft.com/office/word/2010/wordprocessingDrawing" xmlns:wp="http://schemas.openxmlformats.org/drawingml/2006/wordprocessingDrawing" xmlns:w10="urn:schemas-microsoft-com:office:word" xmlns:w="http://schemas.openxmlformats.org/wordprocessingml/2006/main" xmlns:w14="http://schemas.microsoft.com/office/word/2010/wordml" xmlns:w15="http://schemas.microsoft.com/office/word/2012/wordml" xmlns:w16se="http://schemas.microsoft.com/office/word/2015/wordml/symex" xmlns:wpg="http://schemas.microsoft.com/office/word/2010/wordprocessingGroup" xmlns:wpi="http://schemas.microsoft.com/office/word/2010/wordprocessingInk" xmlns:wne="http://schemas.microsoft.com/office/word/2006/wordml" xmlns:wps="http://schemas.microsoft.com/office/word/2010/wordprocessingShape" mc:Ignorable="w14 w15 w16se wp14">
   <w:abstractNum w:abstractNumId="0" w15:restartNumberingAfterBreak="0">
     <w:nsid w:val="00FE414E"/>
     <w:multiLevelType w:val="hybridMultilevel"/>
@@ -8133,6 +9353,119 @@
     </w:lvl>
   </w:abstractNum>
   <w:abstractNum w:abstractNumId="1" w15:restartNumberingAfterBreak="0">
+    <w:nsid w:val="01FF4DFF"/>
+    <w:multiLevelType w:val="hybridMultilevel"/>
+    <w:tmpl w:val="FB741ACA"/>
+    <w:lvl w:ilvl="0" w:tplc="04220001">
+      <w:start w:val="1"/>
+      <w:numFmt w:val="bullet"/>
+      <w:lvlText w:val=""/>
+      <w:lvlJc w:val="left"/>
+      <w:pPr>
+        <w:ind w:left="1429" w:hanging="360"/>
+      </w:pPr>
+      <w:rPr>
+        <w:rFonts w:ascii="Symbol" w:hAnsi="Symbol" w:hint="default"/>
+      </w:rPr>
+    </w:lvl>
+    <w:lvl w:ilvl="1" w:tplc="04220003" w:tentative="1">
+      <w:start w:val="1"/>
+      <w:numFmt w:val="bullet"/>
+      <w:lvlText w:val="o"/>
+      <w:lvlJc w:val="left"/>
+      <w:pPr>
+        <w:ind w:left="2149" w:hanging="360"/>
+      </w:pPr>
+      <w:rPr>
+        <w:rFonts w:ascii="Courier New" w:hAnsi="Courier New" w:cs="Courier New" w:hint="default"/>
+      </w:rPr>
+    </w:lvl>
+    <w:lvl w:ilvl="2" w:tplc="04220005" w:tentative="1">
+      <w:start w:val="1"/>
+      <w:numFmt w:val="bullet"/>
+      <w:lvlText w:val=""/>
+      <w:lvlJc w:val="left"/>
+      <w:pPr>
+        <w:ind w:left="2869" w:hanging="360"/>
+      </w:pPr>
+      <w:rPr>
+        <w:rFonts w:ascii="Wingdings" w:hAnsi="Wingdings" w:hint="default"/>
+      </w:rPr>
+    </w:lvl>
+    <w:lvl w:ilvl="3" w:tplc="04220001" w:tentative="1">
+      <w:start w:val="1"/>
+      <w:numFmt w:val="bullet"/>
+      <w:lvlText w:val=""/>
+      <w:lvlJc w:val="left"/>
+      <w:pPr>
+        <w:ind w:left="3589" w:hanging="360"/>
+      </w:pPr>
+      <w:rPr>
+        <w:rFonts w:ascii="Symbol" w:hAnsi="Symbol" w:hint="default"/>
+      </w:rPr>
+    </w:lvl>
+    <w:lvl w:ilvl="4" w:tplc="04220003" w:tentative="1">
+      <w:start w:val="1"/>
+      <w:numFmt w:val="bullet"/>
+      <w:lvlText w:val="o"/>
+      <w:lvlJc w:val="left"/>
+      <w:pPr>
+        <w:ind w:left="4309" w:hanging="360"/>
+      </w:pPr>
+      <w:rPr>
+        <w:rFonts w:ascii="Courier New" w:hAnsi="Courier New" w:cs="Courier New" w:hint="default"/>
+      </w:rPr>
+    </w:lvl>
+    <w:lvl w:ilvl="5" w:tplc="04220005" w:tentative="1">
+      <w:start w:val="1"/>
+      <w:numFmt w:val="bullet"/>
+      <w:lvlText w:val=""/>
+      <w:lvlJc w:val="left"/>
+      <w:pPr>
+        <w:ind w:left="5029" w:hanging="360"/>
+      </w:pPr>
+      <w:rPr>
+        <w:rFonts w:ascii="Wingdings" w:hAnsi="Wingdings" w:hint="default"/>
+      </w:rPr>
+    </w:lvl>
+    <w:lvl w:ilvl="6" w:tplc="04220001" w:tentative="1">
+      <w:start w:val="1"/>
+      <w:numFmt w:val="bullet"/>
+      <w:lvlText w:val=""/>
+      <w:lvlJc w:val="left"/>
+      <w:pPr>
+        <w:ind w:left="5749" w:hanging="360"/>
+      </w:pPr>
+      <w:rPr>
+        <w:rFonts w:ascii="Symbol" w:hAnsi="Symbol" w:hint="default"/>
+      </w:rPr>
+    </w:lvl>
+    <w:lvl w:ilvl="7" w:tplc="04220003" w:tentative="1">
+      <w:start w:val="1"/>
+      <w:numFmt w:val="bullet"/>
+      <w:lvlText w:val="o"/>
+      <w:lvlJc w:val="left"/>
+      <w:pPr>
+        <w:ind w:left="6469" w:hanging="360"/>
+      </w:pPr>
+      <w:rPr>
+        <w:rFonts w:ascii="Courier New" w:hAnsi="Courier New" w:cs="Courier New" w:hint="default"/>
+      </w:rPr>
+    </w:lvl>
+    <w:lvl w:ilvl="8" w:tplc="04220005" w:tentative="1">
+      <w:start w:val="1"/>
+      <w:numFmt w:val="bullet"/>
+      <w:lvlText w:val=""/>
+      <w:lvlJc w:val="left"/>
+      <w:pPr>
+        <w:ind w:left="7189" w:hanging="360"/>
+      </w:pPr>
+      <w:rPr>
+        <w:rFonts w:ascii="Wingdings" w:hAnsi="Wingdings" w:hint="default"/>
+      </w:rPr>
+    </w:lvl>
+  </w:abstractNum>
+  <w:abstractNum w:abstractNumId="2" w15:restartNumberingAfterBreak="0">
     <w:nsid w:val="02DC6EB2"/>
     <w:multiLevelType w:val="hybridMultilevel"/>
     <w:tmpl w:val="F982B6DC"/>
@@ -8218,7 +9551,7 @@
       </w:pPr>
     </w:lvl>
   </w:abstractNum>
-  <w:abstractNum w:abstractNumId="2" w15:restartNumberingAfterBreak="0">
+  <w:abstractNum w:abstractNumId="3" w15:restartNumberingAfterBreak="0">
     <w:nsid w:val="05652856"/>
     <w:multiLevelType w:val="hybridMultilevel"/>
     <w:tmpl w:val="342258F4"/>
@@ -8331,7 +9664,7 @@
       </w:rPr>
     </w:lvl>
   </w:abstractNum>
-  <w:abstractNum w:abstractNumId="3" w15:restartNumberingAfterBreak="0">
+  <w:abstractNum w:abstractNumId="4" w15:restartNumberingAfterBreak="0">
     <w:nsid w:val="07A150C6"/>
     <w:multiLevelType w:val="hybridMultilevel"/>
     <w:tmpl w:val="E03E4C6C"/>
@@ -8444,7 +9777,7 @@
       </w:rPr>
     </w:lvl>
   </w:abstractNum>
-  <w:abstractNum w:abstractNumId="4" w15:restartNumberingAfterBreak="0">
+  <w:abstractNum w:abstractNumId="5" w15:restartNumberingAfterBreak="0">
     <w:nsid w:val="0D2E4E4D"/>
     <w:multiLevelType w:val="hybridMultilevel"/>
     <w:tmpl w:val="3C1E9F8E"/>
@@ -8557,7 +9890,7 @@
       </w:rPr>
     </w:lvl>
   </w:abstractNum>
-  <w:abstractNum w:abstractNumId="5" w15:restartNumberingAfterBreak="0">
+  <w:abstractNum w:abstractNumId="6" w15:restartNumberingAfterBreak="0">
     <w:nsid w:val="0FF13D61"/>
     <w:multiLevelType w:val="hybridMultilevel"/>
     <w:tmpl w:val="085025E0"/>
@@ -8643,7 +9976,7 @@
       </w:pPr>
     </w:lvl>
   </w:abstractNum>
-  <w:abstractNum w:abstractNumId="6" w15:restartNumberingAfterBreak="0">
+  <w:abstractNum w:abstractNumId="7" w15:restartNumberingAfterBreak="0">
     <w:nsid w:val="10CA50B7"/>
     <w:multiLevelType w:val="hybridMultilevel"/>
     <w:tmpl w:val="60A642E4"/>
@@ -8729,7 +10062,7 @@
       </w:pPr>
     </w:lvl>
   </w:abstractNum>
-  <w:abstractNum w:abstractNumId="7" w15:restartNumberingAfterBreak="0">
+  <w:abstractNum w:abstractNumId="8" w15:restartNumberingAfterBreak="0">
     <w:nsid w:val="12516530"/>
     <w:multiLevelType w:val="hybridMultilevel"/>
     <w:tmpl w:val="73BAFFA4"/>
@@ -8842,7 +10175,7 @@
       </w:rPr>
     </w:lvl>
   </w:abstractNum>
-  <w:abstractNum w:abstractNumId="8" w15:restartNumberingAfterBreak="0">
+  <w:abstractNum w:abstractNumId="9" w15:restartNumberingAfterBreak="0">
     <w:nsid w:val="12C95DA7"/>
     <w:multiLevelType w:val="hybridMultilevel"/>
     <w:tmpl w:val="1E146320"/>
@@ -8931,7 +10264,7 @@
       </w:pPr>
     </w:lvl>
   </w:abstractNum>
-  <w:abstractNum w:abstractNumId="9" w15:restartNumberingAfterBreak="0">
+  <w:abstractNum w:abstractNumId="10" w15:restartNumberingAfterBreak="0">
     <w:nsid w:val="19255B7A"/>
     <w:multiLevelType w:val="hybridMultilevel"/>
     <w:tmpl w:val="40B8534A"/>
@@ -9044,7 +10377,7 @@
       </w:rPr>
     </w:lvl>
   </w:abstractNum>
-  <w:abstractNum w:abstractNumId="10" w15:restartNumberingAfterBreak="0">
+  <w:abstractNum w:abstractNumId="11" w15:restartNumberingAfterBreak="0">
     <w:nsid w:val="1D167F74"/>
     <w:multiLevelType w:val="hybridMultilevel"/>
     <w:tmpl w:val="AA26FF0C"/>
@@ -9157,7 +10490,7 @@
       </w:rPr>
     </w:lvl>
   </w:abstractNum>
-  <w:abstractNum w:abstractNumId="11" w15:restartNumberingAfterBreak="0">
+  <w:abstractNum w:abstractNumId="12" w15:restartNumberingAfterBreak="0">
     <w:nsid w:val="213109BB"/>
     <w:multiLevelType w:val="hybridMultilevel"/>
     <w:tmpl w:val="0A7EE8D8"/>
@@ -9246,7 +10579,7 @@
       </w:pPr>
     </w:lvl>
   </w:abstractNum>
-  <w:abstractNum w:abstractNumId="12" w15:restartNumberingAfterBreak="0">
+  <w:abstractNum w:abstractNumId="13" w15:restartNumberingAfterBreak="0">
     <w:nsid w:val="247965B2"/>
     <w:multiLevelType w:val="hybridMultilevel"/>
     <w:tmpl w:val="3DA6716C"/>
@@ -9386,7 +10719,7 @@
       </w:rPr>
     </w:lvl>
   </w:abstractNum>
-  <w:abstractNum w:abstractNumId="13" w15:restartNumberingAfterBreak="0">
+  <w:abstractNum w:abstractNumId="14" w15:restartNumberingAfterBreak="0">
     <w:nsid w:val="2667010F"/>
     <w:multiLevelType w:val="hybridMultilevel"/>
     <w:tmpl w:val="A30EEFA0"/>
@@ -9472,7 +10805,7 @@
       </w:pPr>
     </w:lvl>
   </w:abstractNum>
-  <w:abstractNum w:abstractNumId="14" w15:restartNumberingAfterBreak="0">
+  <w:abstractNum w:abstractNumId="15" w15:restartNumberingAfterBreak="0">
     <w:nsid w:val="28672441"/>
     <w:multiLevelType w:val="hybridMultilevel"/>
     <w:tmpl w:val="21DE9662"/>
@@ -9585,7 +10918,7 @@
       </w:rPr>
     </w:lvl>
   </w:abstractNum>
-  <w:abstractNum w:abstractNumId="15" w15:restartNumberingAfterBreak="0">
+  <w:abstractNum w:abstractNumId="16" w15:restartNumberingAfterBreak="0">
     <w:nsid w:val="28AC021E"/>
     <w:multiLevelType w:val="hybridMultilevel"/>
     <w:tmpl w:val="E5300584"/>
@@ -9698,7 +11031,7 @@
       </w:rPr>
     </w:lvl>
   </w:abstractNum>
-  <w:abstractNum w:abstractNumId="16" w15:restartNumberingAfterBreak="0">
+  <w:abstractNum w:abstractNumId="17" w15:restartNumberingAfterBreak="0">
     <w:nsid w:val="2FFB6120"/>
     <w:multiLevelType w:val="hybridMultilevel"/>
     <w:tmpl w:val="11C6264A"/>
@@ -9811,7 +11144,7 @@
       </w:rPr>
     </w:lvl>
   </w:abstractNum>
-  <w:abstractNum w:abstractNumId="17" w15:restartNumberingAfterBreak="0">
+  <w:abstractNum w:abstractNumId="18" w15:restartNumberingAfterBreak="0">
     <w:nsid w:val="305B4B52"/>
     <w:multiLevelType w:val="hybridMultilevel"/>
     <w:tmpl w:val="C4EE8310"/>
@@ -9900,7 +11233,7 @@
       </w:pPr>
     </w:lvl>
   </w:abstractNum>
-  <w:abstractNum w:abstractNumId="18" w15:restartNumberingAfterBreak="0">
+  <w:abstractNum w:abstractNumId="19" w15:restartNumberingAfterBreak="0">
     <w:nsid w:val="316A685E"/>
     <w:multiLevelType w:val="hybridMultilevel"/>
     <w:tmpl w:val="7E82C99A"/>
@@ -9989,7 +11322,7 @@
       </w:pPr>
     </w:lvl>
   </w:abstractNum>
-  <w:abstractNum w:abstractNumId="19" w15:restartNumberingAfterBreak="0">
+  <w:abstractNum w:abstractNumId="20" w15:restartNumberingAfterBreak="0">
     <w:nsid w:val="33655A7F"/>
     <w:multiLevelType w:val="hybridMultilevel"/>
     <w:tmpl w:val="0240C61C"/>
@@ -10102,7 +11435,7 @@
       </w:rPr>
     </w:lvl>
   </w:abstractNum>
-  <w:abstractNum w:abstractNumId="20" w15:restartNumberingAfterBreak="0">
+  <w:abstractNum w:abstractNumId="21" w15:restartNumberingAfterBreak="0">
     <w:nsid w:val="366F0E19"/>
     <w:multiLevelType w:val="hybridMultilevel"/>
     <w:tmpl w:val="734A7FFE"/>
@@ -10191,7 +11524,7 @@
       </w:pPr>
     </w:lvl>
   </w:abstractNum>
-  <w:abstractNum w:abstractNumId="21" w15:restartNumberingAfterBreak="0">
+  <w:abstractNum w:abstractNumId="22" w15:restartNumberingAfterBreak="0">
     <w:nsid w:val="38A609FB"/>
     <w:multiLevelType w:val="hybridMultilevel"/>
     <w:tmpl w:val="8F2AAE9A"/>
@@ -10280,7 +11613,7 @@
       </w:pPr>
     </w:lvl>
   </w:abstractNum>
-  <w:abstractNum w:abstractNumId="22" w15:restartNumberingAfterBreak="0">
+  <w:abstractNum w:abstractNumId="23" w15:restartNumberingAfterBreak="0">
     <w:nsid w:val="38B36CDC"/>
     <w:multiLevelType w:val="multilevel"/>
     <w:tmpl w:val="1856E2AC"/>
@@ -10393,7 +11726,7 @@
       </w:rPr>
     </w:lvl>
   </w:abstractNum>
-  <w:abstractNum w:abstractNumId="23" w15:restartNumberingAfterBreak="0">
+  <w:abstractNum w:abstractNumId="24" w15:restartNumberingAfterBreak="0">
     <w:nsid w:val="39DD12CA"/>
     <w:multiLevelType w:val="hybridMultilevel"/>
     <w:tmpl w:val="00366C5E"/>
@@ -10506,7 +11839,215 @@
       </w:rPr>
     </w:lvl>
   </w:abstractNum>
-  <w:abstractNum w:abstractNumId="24" w15:restartNumberingAfterBreak="0">
+  <w:abstractNum w:abstractNumId="25" w15:restartNumberingAfterBreak="0">
+    <w:nsid w:val="3B1438AE"/>
+    <w:multiLevelType w:val="hybridMultilevel"/>
+    <w:tmpl w:val="8F7C16F8"/>
+    <w:lvl w:ilvl="0" w:tplc="274AB4E2">
+      <w:start w:val="1"/>
+      <w:numFmt w:val="decimal"/>
+      <w:lvlText w:val="%1."/>
+      <w:lvlJc w:val="left"/>
+      <w:pPr>
+        <w:ind w:left="1069" w:hanging="360"/>
+      </w:pPr>
+      <w:rPr>
+        <w:rFonts w:hint="default"/>
+      </w:rPr>
+    </w:lvl>
+    <w:lvl w:ilvl="1" w:tplc="04220001">
+      <w:start w:val="1"/>
+      <w:numFmt w:val="bullet"/>
+      <w:lvlText w:val=""/>
+      <w:lvlJc w:val="left"/>
+      <w:pPr>
+        <w:ind w:left="1789" w:hanging="360"/>
+      </w:pPr>
+      <w:rPr>
+        <w:rFonts w:ascii="Symbol" w:hAnsi="Symbol" w:hint="default"/>
+      </w:rPr>
+    </w:lvl>
+    <w:lvl w:ilvl="2" w:tplc="04220003">
+      <w:start w:val="1"/>
+      <w:numFmt w:val="bullet"/>
+      <w:lvlText w:val="o"/>
+      <w:lvlJc w:val="left"/>
+      <w:pPr>
+        <w:ind w:left="2509" w:hanging="180"/>
+      </w:pPr>
+      <w:rPr>
+        <w:rFonts w:ascii="Courier New" w:hAnsi="Courier New" w:cs="Courier New" w:hint="default"/>
+      </w:rPr>
+    </w:lvl>
+    <w:lvl w:ilvl="3" w:tplc="0422000F" w:tentative="1">
+      <w:start w:val="1"/>
+      <w:numFmt w:val="decimal"/>
+      <w:lvlText w:val="%4."/>
+      <w:lvlJc w:val="left"/>
+      <w:pPr>
+        <w:ind w:left="3229" w:hanging="360"/>
+      </w:pPr>
+    </w:lvl>
+    <w:lvl w:ilvl="4" w:tplc="04220019" w:tentative="1">
+      <w:start w:val="1"/>
+      <w:numFmt w:val="lowerLetter"/>
+      <w:lvlText w:val="%5."/>
+      <w:lvlJc w:val="left"/>
+      <w:pPr>
+        <w:ind w:left="3949" w:hanging="360"/>
+      </w:pPr>
+    </w:lvl>
+    <w:lvl w:ilvl="5" w:tplc="0422001B" w:tentative="1">
+      <w:start w:val="1"/>
+      <w:numFmt w:val="lowerRoman"/>
+      <w:lvlText w:val="%6."/>
+      <w:lvlJc w:val="right"/>
+      <w:pPr>
+        <w:ind w:left="4669" w:hanging="180"/>
+      </w:pPr>
+    </w:lvl>
+    <w:lvl w:ilvl="6" w:tplc="0422000F" w:tentative="1">
+      <w:start w:val="1"/>
+      <w:numFmt w:val="decimal"/>
+      <w:lvlText w:val="%7."/>
+      <w:lvlJc w:val="left"/>
+      <w:pPr>
+        <w:ind w:left="5389" w:hanging="360"/>
+      </w:pPr>
+    </w:lvl>
+    <w:lvl w:ilvl="7" w:tplc="04220019" w:tentative="1">
+      <w:start w:val="1"/>
+      <w:numFmt w:val="lowerLetter"/>
+      <w:lvlText w:val="%8."/>
+      <w:lvlJc w:val="left"/>
+      <w:pPr>
+        <w:ind w:left="6109" w:hanging="360"/>
+      </w:pPr>
+    </w:lvl>
+    <w:lvl w:ilvl="8" w:tplc="0422001B" w:tentative="1">
+      <w:start w:val="1"/>
+      <w:numFmt w:val="lowerRoman"/>
+      <w:lvlText w:val="%9."/>
+      <w:lvlJc w:val="right"/>
+      <w:pPr>
+        <w:ind w:left="6829" w:hanging="180"/>
+      </w:pPr>
+    </w:lvl>
+  </w:abstractNum>
+  <w:abstractNum w:abstractNumId="26" w15:restartNumberingAfterBreak="0">
+    <w:nsid w:val="3B88139C"/>
+    <w:multiLevelType w:val="hybridMultilevel"/>
+    <w:tmpl w:val="18BAFC58"/>
+    <w:lvl w:ilvl="0" w:tplc="04220001">
+      <w:start w:val="1"/>
+      <w:numFmt w:val="bullet"/>
+      <w:lvlText w:val=""/>
+      <w:lvlJc w:val="left"/>
+      <w:pPr>
+        <w:ind w:left="720" w:hanging="360"/>
+      </w:pPr>
+      <w:rPr>
+        <w:rFonts w:ascii="Symbol" w:hAnsi="Symbol" w:hint="default"/>
+      </w:rPr>
+    </w:lvl>
+    <w:lvl w:ilvl="1" w:tplc="04220003" w:tentative="1">
+      <w:start w:val="1"/>
+      <w:numFmt w:val="bullet"/>
+      <w:lvlText w:val="o"/>
+      <w:lvlJc w:val="left"/>
+      <w:pPr>
+        <w:ind w:left="1440" w:hanging="360"/>
+      </w:pPr>
+      <w:rPr>
+        <w:rFonts w:ascii="Courier New" w:hAnsi="Courier New" w:cs="Courier New" w:hint="default"/>
+      </w:rPr>
+    </w:lvl>
+    <w:lvl w:ilvl="2" w:tplc="04220005" w:tentative="1">
+      <w:start w:val="1"/>
+      <w:numFmt w:val="bullet"/>
+      <w:lvlText w:val=""/>
+      <w:lvlJc w:val="left"/>
+      <w:pPr>
+        <w:ind w:left="2160" w:hanging="360"/>
+      </w:pPr>
+      <w:rPr>
+        <w:rFonts w:ascii="Wingdings" w:hAnsi="Wingdings" w:hint="default"/>
+      </w:rPr>
+    </w:lvl>
+    <w:lvl w:ilvl="3" w:tplc="04220001" w:tentative="1">
+      <w:start w:val="1"/>
+      <w:numFmt w:val="bullet"/>
+      <w:lvlText w:val=""/>
+      <w:lvlJc w:val="left"/>
+      <w:pPr>
+        <w:ind w:left="2880" w:hanging="360"/>
+      </w:pPr>
+      <w:rPr>
+        <w:rFonts w:ascii="Symbol" w:hAnsi="Symbol" w:hint="default"/>
+      </w:rPr>
+    </w:lvl>
+    <w:lvl w:ilvl="4" w:tplc="04220003" w:tentative="1">
+      <w:start w:val="1"/>
+      <w:numFmt w:val="bullet"/>
+      <w:lvlText w:val="o"/>
+      <w:lvlJc w:val="left"/>
+      <w:pPr>
+        <w:ind w:left="3600" w:hanging="360"/>
+      </w:pPr>
+      <w:rPr>
+        <w:rFonts w:ascii="Courier New" w:hAnsi="Courier New" w:cs="Courier New" w:hint="default"/>
+      </w:rPr>
+    </w:lvl>
+    <w:lvl w:ilvl="5" w:tplc="04220005" w:tentative="1">
+      <w:start w:val="1"/>
+      <w:numFmt w:val="bullet"/>
+      <w:lvlText w:val=""/>
+      <w:lvlJc w:val="left"/>
+      <w:pPr>
+        <w:ind w:left="4320" w:hanging="360"/>
+      </w:pPr>
+      <w:rPr>
+        <w:rFonts w:ascii="Wingdings" w:hAnsi="Wingdings" w:hint="default"/>
+      </w:rPr>
+    </w:lvl>
+    <w:lvl w:ilvl="6" w:tplc="04220001" w:tentative="1">
+      <w:start w:val="1"/>
+      <w:numFmt w:val="bullet"/>
+      <w:lvlText w:val=""/>
+      <w:lvlJc w:val="left"/>
+      <w:pPr>
+        <w:ind w:left="5040" w:hanging="360"/>
+      </w:pPr>
+      <w:rPr>
+        <w:rFonts w:ascii="Symbol" w:hAnsi="Symbol" w:hint="default"/>
+      </w:rPr>
+    </w:lvl>
+    <w:lvl w:ilvl="7" w:tplc="04220003" w:tentative="1">
+      <w:start w:val="1"/>
+      <w:numFmt w:val="bullet"/>
+      <w:lvlText w:val="o"/>
+      <w:lvlJc w:val="left"/>
+      <w:pPr>
+        <w:ind w:left="5760" w:hanging="360"/>
+      </w:pPr>
+      <w:rPr>
+        <w:rFonts w:ascii="Courier New" w:hAnsi="Courier New" w:cs="Courier New" w:hint="default"/>
+      </w:rPr>
+    </w:lvl>
+    <w:lvl w:ilvl="8" w:tplc="04220005" w:tentative="1">
+      <w:start w:val="1"/>
+      <w:numFmt w:val="bullet"/>
+      <w:lvlText w:val=""/>
+      <w:lvlJc w:val="left"/>
+      <w:pPr>
+        <w:ind w:left="6480" w:hanging="360"/>
+      </w:pPr>
+      <w:rPr>
+        <w:rFonts w:ascii="Wingdings" w:hAnsi="Wingdings" w:hint="default"/>
+      </w:rPr>
+    </w:lvl>
+  </w:abstractNum>
+  <w:abstractNum w:abstractNumId="27" w15:restartNumberingAfterBreak="0">
     <w:nsid w:val="3FEB56A1"/>
     <w:multiLevelType w:val="multilevel"/>
     <w:tmpl w:val="458EAC74"/>
@@ -10627,7 +12168,7 @@
       </w:rPr>
     </w:lvl>
   </w:abstractNum>
-  <w:abstractNum w:abstractNumId="25" w15:restartNumberingAfterBreak="0">
+  <w:abstractNum w:abstractNumId="28" w15:restartNumberingAfterBreak="0">
     <w:nsid w:val="46532F82"/>
     <w:multiLevelType w:val="hybridMultilevel"/>
     <w:tmpl w:val="3438A5C2"/>
@@ -10740,7 +12281,7 @@
       </w:rPr>
     </w:lvl>
   </w:abstractNum>
-  <w:abstractNum w:abstractNumId="26" w15:restartNumberingAfterBreak="0">
+  <w:abstractNum w:abstractNumId="29" w15:restartNumberingAfterBreak="0">
     <w:nsid w:val="4BDB52A1"/>
     <w:multiLevelType w:val="hybridMultilevel"/>
     <w:tmpl w:val="6FF2FD14"/>
@@ -10853,7 +12394,7 @@
       </w:rPr>
     </w:lvl>
   </w:abstractNum>
-  <w:abstractNum w:abstractNumId="27" w15:restartNumberingAfterBreak="0">
+  <w:abstractNum w:abstractNumId="30" w15:restartNumberingAfterBreak="0">
     <w:nsid w:val="4D7A7508"/>
     <w:multiLevelType w:val="hybridMultilevel"/>
     <w:tmpl w:val="1DBAD0DA"/>
@@ -10966,7 +12507,7 @@
       </w:rPr>
     </w:lvl>
   </w:abstractNum>
-  <w:abstractNum w:abstractNumId="28" w15:restartNumberingAfterBreak="0">
+  <w:abstractNum w:abstractNumId="31" w15:restartNumberingAfterBreak="0">
     <w:nsid w:val="51AD2ED9"/>
     <w:multiLevelType w:val="hybridMultilevel"/>
     <w:tmpl w:val="C94C0CA4"/>
@@ -11079,7 +12620,7 @@
       </w:rPr>
     </w:lvl>
   </w:abstractNum>
-  <w:abstractNum w:abstractNumId="29" w15:restartNumberingAfterBreak="0">
+  <w:abstractNum w:abstractNumId="32" w15:restartNumberingAfterBreak="0">
     <w:nsid w:val="56497DEA"/>
     <w:multiLevelType w:val="multilevel"/>
     <w:tmpl w:val="1856E2AC"/>
@@ -11192,7 +12733,7 @@
       </w:rPr>
     </w:lvl>
   </w:abstractNum>
-  <w:abstractNum w:abstractNumId="30" w15:restartNumberingAfterBreak="0">
+  <w:abstractNum w:abstractNumId="33" w15:restartNumberingAfterBreak="0">
     <w:nsid w:val="5721431F"/>
     <w:multiLevelType w:val="hybridMultilevel"/>
     <w:tmpl w:val="7A4EA5BA"/>
@@ -11305,7 +12846,120 @@
       </w:rPr>
     </w:lvl>
   </w:abstractNum>
-  <w:abstractNum w:abstractNumId="31" w15:restartNumberingAfterBreak="0">
+  <w:abstractNum w:abstractNumId="34" w15:restartNumberingAfterBreak="0">
+    <w:nsid w:val="58D82D3B"/>
+    <w:multiLevelType w:val="hybridMultilevel"/>
+    <w:tmpl w:val="B9BE287E"/>
+    <w:lvl w:ilvl="0" w:tplc="04090001">
+      <w:start w:val="1"/>
+      <w:numFmt w:val="bullet"/>
+      <w:lvlText w:val=""/>
+      <w:lvlJc w:val="left"/>
+      <w:pPr>
+        <w:ind w:left="1429" w:hanging="360"/>
+      </w:pPr>
+      <w:rPr>
+        <w:rFonts w:ascii="Symbol" w:hAnsi="Symbol" w:hint="default"/>
+      </w:rPr>
+    </w:lvl>
+    <w:lvl w:ilvl="1" w:tplc="04090003">
+      <w:start w:val="1"/>
+      <w:numFmt w:val="bullet"/>
+      <w:lvlText w:val="o"/>
+      <w:lvlJc w:val="left"/>
+      <w:pPr>
+        <w:ind w:left="2149" w:hanging="360"/>
+      </w:pPr>
+      <w:rPr>
+        <w:rFonts w:ascii="Courier New" w:hAnsi="Courier New" w:cs="Courier New" w:hint="default"/>
+      </w:rPr>
+    </w:lvl>
+    <w:lvl w:ilvl="2" w:tplc="04090005" w:tentative="1">
+      <w:start w:val="1"/>
+      <w:numFmt w:val="bullet"/>
+      <w:lvlText w:val=""/>
+      <w:lvlJc w:val="left"/>
+      <w:pPr>
+        <w:ind w:left="2869" w:hanging="360"/>
+      </w:pPr>
+      <w:rPr>
+        <w:rFonts w:ascii="Wingdings" w:hAnsi="Wingdings" w:hint="default"/>
+      </w:rPr>
+    </w:lvl>
+    <w:lvl w:ilvl="3" w:tplc="04090001" w:tentative="1">
+      <w:start w:val="1"/>
+      <w:numFmt w:val="bullet"/>
+      <w:lvlText w:val=""/>
+      <w:lvlJc w:val="left"/>
+      <w:pPr>
+        <w:ind w:left="3589" w:hanging="360"/>
+      </w:pPr>
+      <w:rPr>
+        <w:rFonts w:ascii="Symbol" w:hAnsi="Symbol" w:hint="default"/>
+      </w:rPr>
+    </w:lvl>
+    <w:lvl w:ilvl="4" w:tplc="04090003" w:tentative="1">
+      <w:start w:val="1"/>
+      <w:numFmt w:val="bullet"/>
+      <w:lvlText w:val="o"/>
+      <w:lvlJc w:val="left"/>
+      <w:pPr>
+        <w:ind w:left="4309" w:hanging="360"/>
+      </w:pPr>
+      <w:rPr>
+        <w:rFonts w:ascii="Courier New" w:hAnsi="Courier New" w:cs="Courier New" w:hint="default"/>
+      </w:rPr>
+    </w:lvl>
+    <w:lvl w:ilvl="5" w:tplc="04090005" w:tentative="1">
+      <w:start w:val="1"/>
+      <w:numFmt w:val="bullet"/>
+      <w:lvlText w:val=""/>
+      <w:lvlJc w:val="left"/>
+      <w:pPr>
+        <w:ind w:left="5029" w:hanging="360"/>
+      </w:pPr>
+      <w:rPr>
+        <w:rFonts w:ascii="Wingdings" w:hAnsi="Wingdings" w:hint="default"/>
+      </w:rPr>
+    </w:lvl>
+    <w:lvl w:ilvl="6" w:tplc="04090001" w:tentative="1">
+      <w:start w:val="1"/>
+      <w:numFmt w:val="bullet"/>
+      <w:lvlText w:val=""/>
+      <w:lvlJc w:val="left"/>
+      <w:pPr>
+        <w:ind w:left="5749" w:hanging="360"/>
+      </w:pPr>
+      <w:rPr>
+        <w:rFonts w:ascii="Symbol" w:hAnsi="Symbol" w:hint="default"/>
+      </w:rPr>
+    </w:lvl>
+    <w:lvl w:ilvl="7" w:tplc="04090003" w:tentative="1">
+      <w:start w:val="1"/>
+      <w:numFmt w:val="bullet"/>
+      <w:lvlText w:val="o"/>
+      <w:lvlJc w:val="left"/>
+      <w:pPr>
+        <w:ind w:left="6469" w:hanging="360"/>
+      </w:pPr>
+      <w:rPr>
+        <w:rFonts w:ascii="Courier New" w:hAnsi="Courier New" w:cs="Courier New" w:hint="default"/>
+      </w:rPr>
+    </w:lvl>
+    <w:lvl w:ilvl="8" w:tplc="04090005" w:tentative="1">
+      <w:start w:val="1"/>
+      <w:numFmt w:val="bullet"/>
+      <w:lvlText w:val=""/>
+      <w:lvlJc w:val="left"/>
+      <w:pPr>
+        <w:ind w:left="7189" w:hanging="360"/>
+      </w:pPr>
+      <w:rPr>
+        <w:rFonts w:ascii="Wingdings" w:hAnsi="Wingdings" w:hint="default"/>
+      </w:rPr>
+    </w:lvl>
+  </w:abstractNum>
+  <w:abstractNum w:abstractNumId="35" w15:restartNumberingAfterBreak="0">
     <w:nsid w:val="5B965006"/>
     <w:multiLevelType w:val="hybridMultilevel"/>
     <w:tmpl w:val="793C5776"/>
@@ -11391,7 +13045,7 @@
       </w:pPr>
     </w:lvl>
   </w:abstractNum>
-  <w:abstractNum w:abstractNumId="32" w15:restartNumberingAfterBreak="0">
+  <w:abstractNum w:abstractNumId="36" w15:restartNumberingAfterBreak="0">
     <w:nsid w:val="5DFE32CA"/>
     <w:multiLevelType w:val="hybridMultilevel"/>
     <w:tmpl w:val="4BE4EB68"/>
@@ -11504,7 +13158,7 @@
       </w:rPr>
     </w:lvl>
   </w:abstractNum>
-  <w:abstractNum w:abstractNumId="33" w15:restartNumberingAfterBreak="0">
+  <w:abstractNum w:abstractNumId="37" w15:restartNumberingAfterBreak="0">
     <w:nsid w:val="5FEC2CF9"/>
     <w:multiLevelType w:val="hybridMultilevel"/>
     <w:tmpl w:val="2BBC517E"/>
@@ -11593,7 +13247,7 @@
       </w:pPr>
     </w:lvl>
   </w:abstractNum>
-  <w:abstractNum w:abstractNumId="34" w15:restartNumberingAfterBreak="0">
+  <w:abstractNum w:abstractNumId="38" w15:restartNumberingAfterBreak="0">
     <w:nsid w:val="616239AD"/>
     <w:multiLevelType w:val="hybridMultilevel"/>
     <w:tmpl w:val="B33452D2"/>
@@ -11706,7 +13360,7 @@
       </w:rPr>
     </w:lvl>
   </w:abstractNum>
-  <w:abstractNum w:abstractNumId="35" w15:restartNumberingAfterBreak="0">
+  <w:abstractNum w:abstractNumId="39" w15:restartNumberingAfterBreak="0">
     <w:nsid w:val="61AF5204"/>
     <w:multiLevelType w:val="hybridMultilevel"/>
     <w:tmpl w:val="575A7038"/>
@@ -11795,7 +13449,7 @@
       </w:pPr>
     </w:lvl>
   </w:abstractNum>
-  <w:abstractNum w:abstractNumId="36" w15:restartNumberingAfterBreak="0">
+  <w:abstractNum w:abstractNumId="40" w15:restartNumberingAfterBreak="0">
     <w:nsid w:val="627C04D2"/>
     <w:multiLevelType w:val="hybridMultilevel"/>
     <w:tmpl w:val="8604ED00"/>
@@ -11884,7 +13538,7 @@
       </w:pPr>
     </w:lvl>
   </w:abstractNum>
-  <w:abstractNum w:abstractNumId="37" w15:restartNumberingAfterBreak="0">
+  <w:abstractNum w:abstractNumId="41" w15:restartNumberingAfterBreak="0">
     <w:nsid w:val="642E01DB"/>
     <w:multiLevelType w:val="hybridMultilevel"/>
     <w:tmpl w:val="AF5041C2"/>
@@ -11997,7 +13651,7 @@
       </w:rPr>
     </w:lvl>
   </w:abstractNum>
-  <w:abstractNum w:abstractNumId="38" w15:restartNumberingAfterBreak="0">
+  <w:abstractNum w:abstractNumId="42" w15:restartNumberingAfterBreak="0">
     <w:nsid w:val="6CD04307"/>
     <w:multiLevelType w:val="hybridMultilevel"/>
     <w:tmpl w:val="5D3AFFF0"/>
@@ -12110,7 +13764,7 @@
       </w:rPr>
     </w:lvl>
   </w:abstractNum>
-  <w:abstractNum w:abstractNumId="39" w15:restartNumberingAfterBreak="0">
+  <w:abstractNum w:abstractNumId="43" w15:restartNumberingAfterBreak="0">
     <w:nsid w:val="6F52657A"/>
     <w:multiLevelType w:val="hybridMultilevel"/>
     <w:tmpl w:val="6BDA240A"/>
@@ -12223,7 +13877,7 @@
       </w:rPr>
     </w:lvl>
   </w:abstractNum>
-  <w:abstractNum w:abstractNumId="40" w15:restartNumberingAfterBreak="0">
+  <w:abstractNum w:abstractNumId="44" w15:restartNumberingAfterBreak="0">
     <w:nsid w:val="6FD6257B"/>
     <w:multiLevelType w:val="hybridMultilevel"/>
     <w:tmpl w:val="8FDA2ED0"/>
@@ -12316,7 +13970,96 @@
       </w:pPr>
     </w:lvl>
   </w:abstractNum>
-  <w:abstractNum w:abstractNumId="41" w15:restartNumberingAfterBreak="0">
+  <w:abstractNum w:abstractNumId="45" w15:restartNumberingAfterBreak="0">
+    <w:nsid w:val="7048415D"/>
+    <w:multiLevelType w:val="hybridMultilevel"/>
+    <w:tmpl w:val="9A9A8060"/>
+    <w:lvl w:ilvl="0" w:tplc="AD5EA398">
+      <w:start w:val="1"/>
+      <w:numFmt w:val="decimal"/>
+      <w:lvlText w:val="%1."/>
+      <w:lvlJc w:val="left"/>
+      <w:pPr>
+        <w:ind w:left="1069" w:hanging="360"/>
+      </w:pPr>
+      <w:rPr>
+        <w:rFonts w:hint="default"/>
+      </w:rPr>
+    </w:lvl>
+    <w:lvl w:ilvl="1" w:tplc="04220019" w:tentative="1">
+      <w:start w:val="1"/>
+      <w:numFmt w:val="lowerLetter"/>
+      <w:lvlText w:val="%2."/>
+      <w:lvlJc w:val="left"/>
+      <w:pPr>
+        <w:ind w:left="1789" w:hanging="360"/>
+      </w:pPr>
+    </w:lvl>
+    <w:lvl w:ilvl="2" w:tplc="0422001B" w:tentative="1">
+      <w:start w:val="1"/>
+      <w:numFmt w:val="lowerRoman"/>
+      <w:lvlText w:val="%3."/>
+      <w:lvlJc w:val="right"/>
+      <w:pPr>
+        <w:ind w:left="2509" w:hanging="180"/>
+      </w:pPr>
+    </w:lvl>
+    <w:lvl w:ilvl="3" w:tplc="0422000F" w:tentative="1">
+      <w:start w:val="1"/>
+      <w:numFmt w:val="decimal"/>
+      <w:lvlText w:val="%4."/>
+      <w:lvlJc w:val="left"/>
+      <w:pPr>
+        <w:ind w:left="3229" w:hanging="360"/>
+      </w:pPr>
+    </w:lvl>
+    <w:lvl w:ilvl="4" w:tplc="04220019" w:tentative="1">
+      <w:start w:val="1"/>
+      <w:numFmt w:val="lowerLetter"/>
+      <w:lvlText w:val="%5."/>
+      <w:lvlJc w:val="left"/>
+      <w:pPr>
+        <w:ind w:left="3949" w:hanging="360"/>
+      </w:pPr>
+    </w:lvl>
+    <w:lvl w:ilvl="5" w:tplc="0422001B" w:tentative="1">
+      <w:start w:val="1"/>
+      <w:numFmt w:val="lowerRoman"/>
+      <w:lvlText w:val="%6."/>
+      <w:lvlJc w:val="right"/>
+      <w:pPr>
+        <w:ind w:left="4669" w:hanging="180"/>
+      </w:pPr>
+    </w:lvl>
+    <w:lvl w:ilvl="6" w:tplc="0422000F" w:tentative="1">
+      <w:start w:val="1"/>
+      <w:numFmt w:val="decimal"/>
+      <w:lvlText w:val="%7."/>
+      <w:lvlJc w:val="left"/>
+      <w:pPr>
+        <w:ind w:left="5389" w:hanging="360"/>
+      </w:pPr>
+    </w:lvl>
+    <w:lvl w:ilvl="7" w:tplc="04220019" w:tentative="1">
+      <w:start w:val="1"/>
+      <w:numFmt w:val="lowerLetter"/>
+      <w:lvlText w:val="%8."/>
+      <w:lvlJc w:val="left"/>
+      <w:pPr>
+        <w:ind w:left="6109" w:hanging="360"/>
+      </w:pPr>
+    </w:lvl>
+    <w:lvl w:ilvl="8" w:tplc="0422001B" w:tentative="1">
+      <w:start w:val="1"/>
+      <w:numFmt w:val="lowerRoman"/>
+      <w:lvlText w:val="%9."/>
+      <w:lvlJc w:val="right"/>
+      <w:pPr>
+        <w:ind w:left="6829" w:hanging="180"/>
+      </w:pPr>
+    </w:lvl>
+  </w:abstractNum>
+  <w:abstractNum w:abstractNumId="46" w15:restartNumberingAfterBreak="0">
     <w:nsid w:val="75FE5752"/>
     <w:multiLevelType w:val="hybridMultilevel"/>
     <w:tmpl w:val="C5AA8F58"/>
@@ -12456,7 +14199,7 @@
       </w:rPr>
     </w:lvl>
   </w:abstractNum>
-  <w:abstractNum w:abstractNumId="42" w15:restartNumberingAfterBreak="0">
+  <w:abstractNum w:abstractNumId="47" w15:restartNumberingAfterBreak="0">
     <w:nsid w:val="7E4316CA"/>
     <w:multiLevelType w:val="hybridMultilevel"/>
     <w:tmpl w:val="B9EE96AA"/>
@@ -12570,133 +14313,148 @@
     </w:lvl>
   </w:abstractNum>
   <w:num w:numId="1">
-    <w:abstractNumId w:val="29"/>
+    <w:abstractNumId w:val="32"/>
   </w:num>
   <w:num w:numId="2">
-    <w:abstractNumId w:val="18"/>
+    <w:abstractNumId w:val="19"/>
   </w:num>
   <w:num w:numId="3">
-    <w:abstractNumId w:val="12"/>
+    <w:abstractNumId w:val="13"/>
   </w:num>
   <w:num w:numId="4">
-    <w:abstractNumId w:val="41"/>
+    <w:abstractNumId w:val="46"/>
   </w:num>
   <w:num w:numId="5">
-    <w:abstractNumId w:val="40"/>
+    <w:abstractNumId w:val="44"/>
   </w:num>
   <w:num w:numId="6">
-    <w:abstractNumId w:val="39"/>
+    <w:abstractNumId w:val="43"/>
   </w:num>
   <w:num w:numId="7">
-    <w:abstractNumId w:val="28"/>
+    <w:abstractNumId w:val="31"/>
   </w:num>
   <w:num w:numId="8">
-    <w:abstractNumId w:val="6"/>
+    <w:abstractNumId w:val="7"/>
   </w:num>
   <w:num w:numId="9">
     <w:abstractNumId w:val="0"/>
   </w:num>
   <w:num w:numId="10">
-    <w:abstractNumId w:val="31"/>
+    <w:abstractNumId w:val="35"/>
   </w:num>
   <w:num w:numId="11">
-    <w:abstractNumId w:val="13"/>
+    <w:abstractNumId w:val="14"/>
   </w:num>
   <w:num w:numId="12">
+    <w:abstractNumId w:val="2"/>
+  </w:num>
+  <w:num w:numId="13">
+    <w:abstractNumId w:val="24"/>
+  </w:num>
+  <w:num w:numId="14">
+    <w:abstractNumId w:val="5"/>
+  </w:num>
+  <w:num w:numId="15">
+    <w:abstractNumId w:val="39"/>
+  </w:num>
+  <w:num w:numId="16">
+    <w:abstractNumId w:val="41"/>
+  </w:num>
+  <w:num w:numId="17">
+    <w:abstractNumId w:val="17"/>
+  </w:num>
+  <w:num w:numId="18">
+    <w:abstractNumId w:val="15"/>
+  </w:num>
+  <w:num w:numId="19">
+    <w:abstractNumId w:val="38"/>
+  </w:num>
+  <w:num w:numId="20">
+    <w:abstractNumId w:val="42"/>
+  </w:num>
+  <w:num w:numId="21">
+    <w:abstractNumId w:val="8"/>
+  </w:num>
+  <w:num w:numId="22">
+    <w:abstractNumId w:val="36"/>
+  </w:num>
+  <w:num w:numId="23">
+    <w:abstractNumId w:val="16"/>
+  </w:num>
+  <w:num w:numId="24">
+    <w:abstractNumId w:val="3"/>
+  </w:num>
+  <w:num w:numId="25">
+    <w:abstractNumId w:val="47"/>
+  </w:num>
+  <w:num w:numId="26">
+    <w:abstractNumId w:val="4"/>
+  </w:num>
+  <w:num w:numId="27">
+    <w:abstractNumId w:val="10"/>
+  </w:num>
+  <w:num w:numId="28">
+    <w:abstractNumId w:val="28"/>
+  </w:num>
+  <w:num w:numId="29">
+    <w:abstractNumId w:val="30"/>
+  </w:num>
+  <w:num w:numId="30">
+    <w:abstractNumId w:val="11"/>
+  </w:num>
+  <w:num w:numId="31">
+    <w:abstractNumId w:val="33"/>
+  </w:num>
+  <w:num w:numId="32">
+    <w:abstractNumId w:val="29"/>
+  </w:num>
+  <w:num w:numId="33">
+    <w:abstractNumId w:val="22"/>
+  </w:num>
+  <w:num w:numId="34">
+    <w:abstractNumId w:val="20"/>
+  </w:num>
+  <w:num w:numId="35">
+    <w:abstractNumId w:val="18"/>
+  </w:num>
+  <w:num w:numId="36">
+    <w:abstractNumId w:val="40"/>
+  </w:num>
+  <w:num w:numId="37">
+    <w:abstractNumId w:val="6"/>
+  </w:num>
+  <w:num w:numId="38">
+    <w:abstractNumId w:val="27"/>
+  </w:num>
+  <w:num w:numId="39">
+    <w:abstractNumId w:val="21"/>
+  </w:num>
+  <w:num w:numId="40">
+    <w:abstractNumId w:val="37"/>
+  </w:num>
+  <w:num w:numId="41">
+    <w:abstractNumId w:val="12"/>
+  </w:num>
+  <w:num w:numId="42">
+    <w:abstractNumId w:val="9"/>
+  </w:num>
+  <w:num w:numId="43">
+    <w:abstractNumId w:val="23"/>
+  </w:num>
+  <w:num w:numId="44">
+    <w:abstractNumId w:val="26"/>
+  </w:num>
+  <w:num w:numId="45">
     <w:abstractNumId w:val="1"/>
   </w:num>
-  <w:num w:numId="13">
-    <w:abstractNumId w:val="23"/>
-  </w:num>
-  <w:num w:numId="14">
-    <w:abstractNumId w:val="4"/>
-  </w:num>
-  <w:num w:numId="15">
-    <w:abstractNumId w:val="35"/>
-  </w:num>
-  <w:num w:numId="16">
-    <w:abstractNumId w:val="37"/>
-  </w:num>
-  <w:num w:numId="17">
-    <w:abstractNumId w:val="16"/>
-  </w:num>
-  <w:num w:numId="18">
-    <w:abstractNumId w:val="14"/>
-  </w:num>
-  <w:num w:numId="19">
-    <w:abstractNumId w:val="34"/>
-  </w:num>
-  <w:num w:numId="20">
-    <w:abstractNumId w:val="38"/>
-  </w:num>
-  <w:num w:numId="21">
-    <w:abstractNumId w:val="7"/>
-  </w:num>
-  <w:num w:numId="22">
-    <w:abstractNumId w:val="32"/>
-  </w:num>
-  <w:num w:numId="23">
-    <w:abstractNumId w:val="15"/>
-  </w:num>
-  <w:num w:numId="24">
-    <w:abstractNumId w:val="2"/>
-  </w:num>
-  <w:num w:numId="25">
-    <w:abstractNumId w:val="42"/>
-  </w:num>
-  <w:num w:numId="26">
-    <w:abstractNumId w:val="3"/>
-  </w:num>
-  <w:num w:numId="27">
-    <w:abstractNumId w:val="9"/>
-  </w:num>
-  <w:num w:numId="28">
+  <w:num w:numId="46">
     <w:abstractNumId w:val="25"/>
   </w:num>
-  <w:num w:numId="29">
-    <w:abstractNumId w:val="27"/>
+  <w:num w:numId="47">
+    <w:abstractNumId w:val="45"/>
   </w:num>
-  <w:num w:numId="30">
-    <w:abstractNumId w:val="10"/>
-  </w:num>
-  <w:num w:numId="31">
-    <w:abstractNumId w:val="30"/>
-  </w:num>
-  <w:num w:numId="32">
-    <w:abstractNumId w:val="26"/>
-  </w:num>
-  <w:num w:numId="33">
-    <w:abstractNumId w:val="21"/>
-  </w:num>
-  <w:num w:numId="34">
-    <w:abstractNumId w:val="19"/>
-  </w:num>
-  <w:num w:numId="35">
-    <w:abstractNumId w:val="17"/>
-  </w:num>
-  <w:num w:numId="36">
-    <w:abstractNumId w:val="36"/>
-  </w:num>
-  <w:num w:numId="37">
-    <w:abstractNumId w:val="5"/>
-  </w:num>
-  <w:num w:numId="38">
-    <w:abstractNumId w:val="24"/>
-  </w:num>
-  <w:num w:numId="39">
-    <w:abstractNumId w:val="20"/>
-  </w:num>
-  <w:num w:numId="40">
-    <w:abstractNumId w:val="33"/>
-  </w:num>
-  <w:num w:numId="41">
-    <w:abstractNumId w:val="11"/>
-  </w:num>
-  <w:num w:numId="42">
-    <w:abstractNumId w:val="8"/>
-  </w:num>
-  <w:num w:numId="43">
-    <w:abstractNumId w:val="22"/>
+  <w:num w:numId="48">
+    <w:abstractNumId w:val="34"/>
   </w:num>
   <w:numIdMacAtCleanup w:val="29"/>
 </w:numbering>
@@ -13537,6 +15295,7 @@
   <w:style w:type="paragraph" w:styleId="ListParagraph">
     <w:name w:val="List Paragraph"/>
     <w:basedOn w:val="Normal"/>
+    <w:link w:val="ListParagraphChar"/>
     <w:uiPriority w:val="34"/>
     <w:qFormat/>
     <w:rsid w:val="00983E65"/>
@@ -14114,6 +15873,46 @@
       <w:color w:val="808080"/>
     </w:rPr>
   </w:style>
+  <w:style w:type="character" w:customStyle="1" w:styleId="ListParagraphChar">
+    <w:name w:val="List Paragraph Char"/>
+    <w:link w:val="ListParagraph"/>
+    <w:uiPriority w:val="34"/>
+    <w:rsid w:val="00093B8A"/>
+    <w:rPr>
+      <w:rFonts w:ascii="Times New Roman" w:hAnsi="Times New Roman"/>
+      <w:sz w:val="28"/>
+    </w:rPr>
+  </w:style>
+  <w:style w:type="paragraph" w:customStyle="1" w:styleId="21">
+    <w:name w:val="Заголовок 2+"/>
+    <w:basedOn w:val="Heading2"/>
+    <w:link w:val="22"/>
+    <w:qFormat/>
+    <w:rsid w:val="00142C81"/>
+    <w:pPr>
+      <w:numPr>
+        <w:ilvl w:val="0"/>
+        <w:numId w:val="0"/>
+      </w:numPr>
+      <w:spacing w:before="0" w:after="0"/>
+      <w:ind w:firstLine="709"/>
+    </w:pPr>
+    <w:rPr>
+      <w:bCs/>
+    </w:rPr>
+  </w:style>
+  <w:style w:type="character" w:customStyle="1" w:styleId="22">
+    <w:name w:val="Заголовок 2+ Знак"/>
+    <w:basedOn w:val="DefaultParagraphFont"/>
+    <w:link w:val="21"/>
+    <w:rsid w:val="00142C81"/>
+    <w:rPr>
+      <w:rFonts w:ascii="Times New Roman" w:eastAsiaTheme="majorEastAsia" w:hAnsi="Times New Roman" w:cstheme="majorBidi"/>
+      <w:bCs/>
+      <w:sz w:val="28"/>
+      <w:szCs w:val="26"/>
+    </w:rPr>
+  </w:style>
 </w:styles>
 </file>
 
@@ -14383,7 +16182,7 @@
 </file>
 
 <file path=customXml/itemProps1.xml><?xml version="1.0" encoding="utf-8"?>
-<ds:datastoreItem xmlns:ds="http://schemas.openxmlformats.org/officeDocument/2006/customXml" ds:itemID="{D74D5044-D9DF-4089-8527-2713DD297DA4}">
+<ds:datastoreItem xmlns:ds="http://schemas.openxmlformats.org/officeDocument/2006/customXml" ds:itemID="{FD16A8D5-42BC-414A-AA7B-56CF2C94E0EA}">
   <ds:schemaRefs>
     <ds:schemaRef ds:uri="http://schemas.openxmlformats.org/officeDocument/2006/bibliography"/>
   </ds:schemaRefs>

--- a/docs/practice-2.docx
+++ b/docs/practice-2.docx
@@ -1,6 +1,6 @@
 
 <file path=word/document.xml><?xml version="1.0" encoding="utf-8"?>
-<w:document xmlns:wpc="http://schemas.microsoft.com/office/word/2010/wordprocessingCanvas" xmlns:cx="http://schemas.microsoft.com/office/drawing/2014/chartex" xmlns:mc="http://schemas.openxmlformats.org/markup-compatibility/2006" xmlns:o="urn:schemas-microsoft-com:office:office" xmlns:r="http://schemas.openxmlformats.org/officeDocument/2006/relationships" xmlns:m="http://schemas.openxmlformats.org/officeDocument/2006/math" xmlns:v="urn:schemas-microsoft-com:vml" xmlns:wp14="http://schemas.microsoft.com/office/word/2010/wordprocessingDrawing" xmlns:wp="http://schemas.openxmlformats.org/drawingml/2006/wordprocessingDrawing" xmlns:w10="urn:schemas-microsoft-com:office:word" xmlns:w="http://schemas.openxmlformats.org/wordprocessingml/2006/main" xmlns:w14="http://schemas.microsoft.com/office/word/2010/wordml" xmlns:w15="http://schemas.microsoft.com/office/word/2012/wordml" xmlns:w16se="http://schemas.microsoft.com/office/word/2015/wordml/symex" xmlns:wpg="http://schemas.microsoft.com/office/word/2010/wordprocessingGroup" xmlns:wpi="http://schemas.microsoft.com/office/word/2010/wordprocessingInk" xmlns:wne="http://schemas.microsoft.com/office/word/2006/wordml" xmlns:wps="http://schemas.microsoft.com/office/word/2010/wordprocessingShape" mc:Ignorable="w14 w15 w16se wp14">
+<w:document xmlns:wpc="http://schemas.microsoft.com/office/word/2010/wordprocessingCanvas" xmlns:cx="http://schemas.microsoft.com/office/drawing/2014/chartex" xmlns:cx1="http://schemas.microsoft.com/office/drawing/2015/9/8/chartex" xmlns:mc="http://schemas.openxmlformats.org/markup-compatibility/2006" xmlns:o="urn:schemas-microsoft-com:office:office" xmlns:r="http://schemas.openxmlformats.org/officeDocument/2006/relationships" xmlns:m="http://schemas.openxmlformats.org/officeDocument/2006/math" xmlns:v="urn:schemas-microsoft-com:vml" xmlns:wp14="http://schemas.microsoft.com/office/word/2010/wordprocessingDrawing" xmlns:wp="http://schemas.openxmlformats.org/drawingml/2006/wordprocessingDrawing" xmlns:w10="urn:schemas-microsoft-com:office:word" xmlns:w="http://schemas.openxmlformats.org/wordprocessingml/2006/main" xmlns:w14="http://schemas.microsoft.com/office/word/2010/wordml" xmlns:w15="http://schemas.microsoft.com/office/word/2012/wordml" xmlns:w16se="http://schemas.microsoft.com/office/word/2015/wordml/symex" xmlns:wpg="http://schemas.microsoft.com/office/word/2010/wordprocessingGroup" xmlns:wpi="http://schemas.microsoft.com/office/word/2010/wordprocessingInk" xmlns:wne="http://schemas.microsoft.com/office/word/2006/wordml" xmlns:wps="http://schemas.microsoft.com/office/word/2010/wordprocessingShape" mc:Ignorable="w14 w15 w16se wp14">
   <w:body>
     <w:p>
       <w:pPr>
@@ -689,14 +689,14 @@
         <w:pStyle w:val="11"/>
       </w:pPr>
       <w:bookmarkStart w:id="0" w:name="_Toc42621169"/>
-      <w:bookmarkStart w:id="1" w:name="_Toc58019425"/>
-      <w:bookmarkStart w:id="2" w:name="_Toc48766664"/>
+      <w:bookmarkStart w:id="1" w:name="_Toc48766664"/>
+      <w:bookmarkStart w:id="2" w:name="_Toc58089528"/>
       <w:r>
         <w:lastRenderedPageBreak/>
         <w:t>РЕФЕРАТ</w:t>
       </w:r>
       <w:bookmarkEnd w:id="0"/>
-      <w:bookmarkEnd w:id="1"/>
+      <w:bookmarkEnd w:id="2"/>
     </w:p>
     <w:p>
       <w:r>
@@ -936,7 +936,7 @@
           <w:r>
             <w:fldChar w:fldCharType="separate"/>
           </w:r>
-          <w:hyperlink w:anchor="_Toc58019425" w:history="1">
+          <w:hyperlink w:anchor="_Toc58089528" w:history="1">
             <w:r>
               <w:rPr>
                 <w:rStyle w:val="Hyperlink"/>
@@ -963,7 +963,7 @@
                 <w:noProof/>
                 <w:webHidden/>
               </w:rPr>
-              <w:instrText xml:space="preserve"> PAGEREF _Toc58019425 \h </w:instrText>
+              <w:instrText xml:space="preserve"> PAGEREF _Toc58089528 \h </w:instrText>
             </w:r>
             <w:r>
               <w:rPr>
@@ -1004,7 +1004,7 @@
               <w:lang w:eastAsia="uk-UA"/>
             </w:rPr>
           </w:pPr>
-          <w:hyperlink w:anchor="_Toc58019426" w:history="1">
+          <w:hyperlink w:anchor="_Toc58089529" w:history="1">
             <w:r>
               <w:rPr>
                 <w:rStyle w:val="Hyperlink"/>
@@ -1031,7 +1031,7 @@
                 <w:noProof/>
                 <w:webHidden/>
               </w:rPr>
-              <w:instrText xml:space="preserve"> PAGEREF _Toc58019426 \h </w:instrText>
+              <w:instrText xml:space="preserve"> PAGEREF _Toc58089529 \h </w:instrText>
             </w:r>
             <w:r>
               <w:rPr>
@@ -1075,7 +1075,7 @@
               <w:lang w:eastAsia="uk-UA"/>
             </w:rPr>
           </w:pPr>
-          <w:hyperlink w:anchor="_Toc58019427" w:history="1">
+          <w:hyperlink w:anchor="_Toc58089530" w:history="1">
             <w:r>
               <w:rPr>
                 <w:rStyle w:val="Hyperlink"/>
@@ -1120,7 +1120,7 @@
                 <w:noProof/>
                 <w:webHidden/>
               </w:rPr>
-              <w:instrText xml:space="preserve"> PAGEREF _Toc58019427 \h </w:instrText>
+              <w:instrText xml:space="preserve"> PAGEREF _Toc58089530 \h </w:instrText>
             </w:r>
             <w:r>
               <w:rPr>
@@ -1164,7 +1164,7 @@
               <w:lang w:eastAsia="uk-UA"/>
             </w:rPr>
           </w:pPr>
-          <w:hyperlink w:anchor="_Toc58019428" w:history="1">
+          <w:hyperlink w:anchor="_Toc58089531" w:history="1">
             <w:r>
               <w:rPr>
                 <w:rStyle w:val="Hyperlink"/>
@@ -1207,352 +1207,7 @@
                 <w:noProof/>
                 <w:webHidden/>
               </w:rPr>
-              <w:instrText xml:space="preserve"> PAGEREF _Toc58019428 \h </w:instrText>
-            </w:r>
-            <w:r>
-              <w:rPr>
-                <w:noProof/>
-                <w:webHidden/>
-              </w:rPr>
-            </w:r>
-            <w:r>
-              <w:rPr>
-                <w:noProof/>
-                <w:webHidden/>
-              </w:rPr>
-              <w:fldChar w:fldCharType="separate"/>
-            </w:r>
-            <w:r>
-              <w:rPr>
-                <w:noProof/>
-                <w:webHidden/>
-              </w:rPr>
-              <w:t>6</w:t>
-            </w:r>
-            <w:r>
-              <w:rPr>
-                <w:noProof/>
-                <w:webHidden/>
-              </w:rPr>
-              <w:fldChar w:fldCharType="end"/>
-            </w:r>
-          </w:hyperlink>
-        </w:p>
-        <w:p>
-          <w:pPr>
-            <w:pStyle w:val="TOC1"/>
-            <w:tabs>
-              <w:tab w:val="left" w:pos="1760"/>
-            </w:tabs>
-            <w:rPr>
-              <w:rFonts w:asciiTheme="minorHAnsi" w:eastAsiaTheme="minorEastAsia" w:hAnsiTheme="minorHAnsi"/>
-              <w:noProof/>
-              <w:sz w:val="22"/>
-              <w:lang w:eastAsia="uk-UA"/>
-            </w:rPr>
-          </w:pPr>
-          <w:hyperlink w:anchor="_Toc58019429" w:history="1">
-            <w:r>
-              <w:rPr>
-                <w:rStyle w:val="Hyperlink"/>
-                <w:noProof/>
-              </w:rPr>
-              <w:t>РОЗДІЛ 3.</w:t>
-            </w:r>
-            <w:r>
-              <w:rPr>
-                <w:rFonts w:asciiTheme="minorHAnsi" w:eastAsiaTheme="minorEastAsia" w:hAnsiTheme="minorHAnsi"/>
-                <w:noProof/>
-                <w:sz w:val="22"/>
-                <w:lang w:eastAsia="uk-UA"/>
-              </w:rPr>
-              <w:tab/>
-            </w:r>
-            <w:r>
-              <w:rPr>
-                <w:rStyle w:val="Hyperlink"/>
-                <w:noProof/>
-              </w:rPr>
-              <w:t>ВИБІР АРХІТЕКТУРИ СЕРВІСУ 2D ДИЗАЙНУ НІГТІВ</w:t>
-            </w:r>
-            <w:r>
-              <w:rPr>
-                <w:noProof/>
-                <w:webHidden/>
-              </w:rPr>
-              <w:tab/>
-            </w:r>
-            <w:r>
-              <w:rPr>
-                <w:noProof/>
-                <w:webHidden/>
-              </w:rPr>
-              <w:fldChar w:fldCharType="begin"/>
-            </w:r>
-            <w:r>
-              <w:rPr>
-                <w:noProof/>
-                <w:webHidden/>
-              </w:rPr>
-              <w:instrText xml:space="preserve"> PAGEREF _Toc58019429 \h </w:instrText>
-            </w:r>
-            <w:r>
-              <w:rPr>
-                <w:noProof/>
-                <w:webHidden/>
-              </w:rPr>
-            </w:r>
-            <w:r>
-              <w:rPr>
-                <w:noProof/>
-                <w:webHidden/>
-              </w:rPr>
-              <w:fldChar w:fldCharType="separate"/>
-            </w:r>
-            <w:r>
-              <w:rPr>
-                <w:noProof/>
-                <w:webHidden/>
-              </w:rPr>
-              <w:t>7</w:t>
-            </w:r>
-            <w:r>
-              <w:rPr>
-                <w:noProof/>
-                <w:webHidden/>
-              </w:rPr>
-              <w:fldChar w:fldCharType="end"/>
-            </w:r>
-          </w:hyperlink>
-        </w:p>
-        <w:p>
-          <w:pPr>
-            <w:pStyle w:val="TOC2"/>
-            <w:rPr>
-              <w:rFonts w:asciiTheme="minorHAnsi" w:eastAsiaTheme="minorEastAsia" w:hAnsiTheme="minorHAnsi"/>
-              <w:noProof/>
-              <w:sz w:val="22"/>
-              <w:lang w:eastAsia="uk-UA"/>
-            </w:rPr>
-          </w:pPr>
-          <w:hyperlink w:anchor="_Toc58019430" w:history="1">
-            <w:r>
-              <w:rPr>
-                <w:rStyle w:val="Hyperlink"/>
-                <w:noProof/>
-              </w:rPr>
-              <w:t>1.1</w:t>
-            </w:r>
-            <w:r>
-              <w:rPr>
-                <w:rFonts w:asciiTheme="minorHAnsi" w:eastAsiaTheme="minorEastAsia" w:hAnsiTheme="minorHAnsi"/>
-                <w:noProof/>
-                <w:sz w:val="22"/>
-                <w:lang w:eastAsia="uk-UA"/>
-              </w:rPr>
-              <w:tab/>
-            </w:r>
-            <w:r>
-              <w:rPr>
-                <w:rStyle w:val="Hyperlink"/>
-                <w:noProof/>
-              </w:rPr>
-              <w:t>Взаємодія компонентів системи</w:t>
-            </w:r>
-            <w:r>
-              <w:rPr>
-                <w:noProof/>
-                <w:webHidden/>
-              </w:rPr>
-              <w:tab/>
-            </w:r>
-            <w:r>
-              <w:rPr>
-                <w:noProof/>
-                <w:webHidden/>
-              </w:rPr>
-              <w:fldChar w:fldCharType="begin"/>
-            </w:r>
-            <w:r>
-              <w:rPr>
-                <w:noProof/>
-                <w:webHidden/>
-              </w:rPr>
-              <w:instrText xml:space="preserve"> PAGEREF _Toc58019430 \h </w:instrText>
-            </w:r>
-            <w:r>
-              <w:rPr>
-                <w:noProof/>
-                <w:webHidden/>
-              </w:rPr>
-            </w:r>
-            <w:r>
-              <w:rPr>
-                <w:noProof/>
-                <w:webHidden/>
-              </w:rPr>
-              <w:fldChar w:fldCharType="separate"/>
-            </w:r>
-            <w:r>
-              <w:rPr>
-                <w:noProof/>
-                <w:webHidden/>
-              </w:rPr>
-              <w:t>7</w:t>
-            </w:r>
-            <w:r>
-              <w:rPr>
-                <w:noProof/>
-                <w:webHidden/>
-              </w:rPr>
-              <w:fldChar w:fldCharType="end"/>
-            </w:r>
-          </w:hyperlink>
-        </w:p>
-        <w:p>
-          <w:pPr>
-            <w:pStyle w:val="TOC2"/>
-            <w:tabs>
-              <w:tab w:val="left" w:pos="1928"/>
-            </w:tabs>
-            <w:rPr>
-              <w:rFonts w:asciiTheme="minorHAnsi" w:eastAsiaTheme="minorEastAsia" w:hAnsiTheme="minorHAnsi"/>
-              <w:noProof/>
-              <w:sz w:val="22"/>
-              <w:lang w:eastAsia="uk-UA"/>
-            </w:rPr>
-          </w:pPr>
-          <w:hyperlink w:anchor="_Toc58019431" w:history="1">
-            <w:r>
-              <w:rPr>
-                <w:rStyle w:val="Hyperlink"/>
-                <w:noProof/>
-              </w:rPr>
-              <w:t>РОЗДІЛ 4.</w:t>
-            </w:r>
-            <w:r>
-              <w:rPr>
-                <w:rFonts w:asciiTheme="minorHAnsi" w:eastAsiaTheme="minorEastAsia" w:hAnsiTheme="minorHAnsi"/>
-                <w:noProof/>
-                <w:sz w:val="22"/>
-                <w:lang w:eastAsia="uk-UA"/>
-              </w:rPr>
-              <w:tab/>
-            </w:r>
-            <w:r>
-              <w:rPr>
-                <w:rStyle w:val="Hyperlink"/>
-                <w:noProof/>
-              </w:rPr>
-              <w:t>ОБҐРУНТУВАННЯ ВИБОРУ ІНСТРУМЕНТАЛЬНИХ ЗАСОБІВ ТА ВИМОГИ ДО АПАРАТНОГО ЗАБЕЗПЕЧЕННЯ</w:t>
-            </w:r>
-            <w:r>
-              <w:rPr>
-                <w:noProof/>
-                <w:webHidden/>
-              </w:rPr>
-              <w:tab/>
-            </w:r>
-            <w:r>
-              <w:rPr>
-                <w:noProof/>
-                <w:webHidden/>
-              </w:rPr>
-              <w:fldChar w:fldCharType="begin"/>
-            </w:r>
-            <w:r>
-              <w:rPr>
-                <w:noProof/>
-                <w:webHidden/>
-              </w:rPr>
-              <w:instrText xml:space="preserve"> PAGEREF _Toc58019431 \h </w:instrText>
-            </w:r>
-            <w:r>
-              <w:rPr>
-                <w:noProof/>
-                <w:webHidden/>
-              </w:rPr>
-            </w:r>
-            <w:r>
-              <w:rPr>
-                <w:noProof/>
-                <w:webHidden/>
-              </w:rPr>
-              <w:fldChar w:fldCharType="separate"/>
-            </w:r>
-            <w:r>
-              <w:rPr>
-                <w:noProof/>
-                <w:webHidden/>
-              </w:rPr>
-              <w:t>8</w:t>
-            </w:r>
-            <w:r>
-              <w:rPr>
-                <w:noProof/>
-                <w:webHidden/>
-              </w:rPr>
-              <w:fldChar w:fldCharType="end"/>
-            </w:r>
-          </w:hyperlink>
-        </w:p>
-        <w:p>
-          <w:pPr>
-            <w:pStyle w:val="TOC1"/>
-            <w:tabs>
-              <w:tab w:val="left" w:pos="1886"/>
-            </w:tabs>
-            <w:rPr>
-              <w:rFonts w:asciiTheme="minorHAnsi" w:eastAsiaTheme="minorEastAsia" w:hAnsiTheme="minorHAnsi"/>
-              <w:noProof/>
-              <w:sz w:val="22"/>
-              <w:lang w:eastAsia="uk-UA"/>
-            </w:rPr>
-          </w:pPr>
-          <w:hyperlink w:anchor="_Toc58019432" w:history="1">
-            <w:r>
-              <w:rPr>
-                <w:rStyle w:val="Hyperlink"/>
-                <w:noProof/>
-              </w:rPr>
-              <w:t>РОЗДІЛ 5.</w:t>
-            </w:r>
-            <w:r>
-              <w:rPr>
-                <w:rFonts w:asciiTheme="minorHAnsi" w:eastAsiaTheme="minorEastAsia" w:hAnsiTheme="minorHAnsi"/>
-                <w:noProof/>
-                <w:sz w:val="22"/>
-                <w:lang w:eastAsia="uk-UA"/>
-              </w:rPr>
-              <w:tab/>
-            </w:r>
-            <w:r>
-              <w:rPr>
-                <w:rStyle w:val="Hyperlink"/>
-                <w:noProof/>
-              </w:rPr>
-              <w:t>ВАРІАНТИ ВИКОРИСТАННЯ ТА ОБ’ЄКТНО-ОРІЄНТОВНА СТРУКТУРА СИСТЕМИ</w:t>
-            </w:r>
-            <w:r>
-              <w:rPr>
-                <w:noProof/>
-                <w:webHidden/>
-              </w:rPr>
-              <w:tab/>
-            </w:r>
-            <w:r>
-              <w:rPr>
-                <w:noProof/>
-                <w:webHidden/>
-              </w:rPr>
-              <w:fldChar w:fldCharType="begin"/>
-            </w:r>
-            <w:r>
-              <w:rPr>
-                <w:noProof/>
-                <w:webHidden/>
-              </w:rPr>
-              <w:instrText xml:space="preserve"> PAGEREF _Toc58019432 \h </w:instrText>
+              <w:instrText xml:space="preserve"> PAGEREF _Toc58089531 \h </w:instrText>
             </w:r>
             <w:r>
               <w:rPr>
@@ -1596,14 +1251,284 @@
               <w:lang w:eastAsia="uk-UA"/>
             </w:rPr>
           </w:pPr>
-          <w:hyperlink w:anchor="_Toc58019433" w:history="1">
+          <w:hyperlink w:anchor="_Toc58089532" w:history="1">
+            <w:r>
+              <w:rPr>
+                <w:rStyle w:val="Hyperlink"/>
+                <w:noProof/>
+              </w:rPr>
+              <w:t>РОЗДІЛ 3.</w:t>
+            </w:r>
+            <w:r>
+              <w:rPr>
+                <w:rFonts w:asciiTheme="minorHAnsi" w:eastAsiaTheme="minorEastAsia" w:hAnsiTheme="minorHAnsi"/>
+                <w:noProof/>
+                <w:sz w:val="22"/>
+                <w:lang w:eastAsia="uk-UA"/>
+              </w:rPr>
+              <w:tab/>
+            </w:r>
+            <w:r>
+              <w:rPr>
+                <w:rStyle w:val="Hyperlink"/>
+                <w:noProof/>
+              </w:rPr>
+              <w:t>ВИБІР АРХІТЕКТУРИ СЕРВІСУ 2D ДИЗАЙНУ НІГТІВ</w:t>
+            </w:r>
+            <w:r>
+              <w:rPr>
+                <w:noProof/>
+                <w:webHidden/>
+              </w:rPr>
+              <w:tab/>
+            </w:r>
+            <w:r>
+              <w:rPr>
+                <w:noProof/>
+                <w:webHidden/>
+              </w:rPr>
+              <w:fldChar w:fldCharType="begin"/>
+            </w:r>
+            <w:r>
+              <w:rPr>
+                <w:noProof/>
+                <w:webHidden/>
+              </w:rPr>
+              <w:instrText xml:space="preserve"> PAGEREF _Toc58089532 \h </w:instrText>
+            </w:r>
+            <w:r>
+              <w:rPr>
+                <w:noProof/>
+                <w:webHidden/>
+              </w:rPr>
+            </w:r>
+            <w:r>
+              <w:rPr>
+                <w:noProof/>
+                <w:webHidden/>
+              </w:rPr>
+              <w:fldChar w:fldCharType="separate"/>
+            </w:r>
+            <w:r>
+              <w:rPr>
+                <w:noProof/>
+                <w:webHidden/>
+              </w:rPr>
+              <w:t>12</w:t>
+            </w:r>
+            <w:r>
+              <w:rPr>
+                <w:noProof/>
+                <w:webHidden/>
+              </w:rPr>
+              <w:fldChar w:fldCharType="end"/>
+            </w:r>
+          </w:hyperlink>
+        </w:p>
+        <w:p>
+          <w:pPr>
+            <w:pStyle w:val="TOC2"/>
+            <w:tabs>
+              <w:tab w:val="left" w:pos="1928"/>
+            </w:tabs>
+            <w:ind w:left="0"/>
+            <w:rPr>
+              <w:rFonts w:asciiTheme="minorHAnsi" w:eastAsiaTheme="minorEastAsia" w:hAnsiTheme="minorHAnsi"/>
+              <w:noProof/>
+              <w:sz w:val="22"/>
+              <w:lang w:eastAsia="uk-UA"/>
+            </w:rPr>
+          </w:pPr>
+          <w:r>
+            <w:rPr>
+              <w:rStyle w:val="Hyperlink"/>
+              <w:noProof/>
+              <w:u w:val="none"/>
+            </w:rPr>
+            <w:t xml:space="preserve">    </w:t>
+          </w:r>
+          <w:hyperlink w:anchor="_Toc58089533" w:history="1">
+            <w:r>
+              <w:rPr>
+                <w:rStyle w:val="Hyperlink"/>
+                <w:noProof/>
+              </w:rPr>
+              <w:t>РОЗДІЛ 4.</w:t>
+            </w:r>
+            <w:r>
+              <w:rPr>
+                <w:rFonts w:asciiTheme="minorHAnsi" w:eastAsiaTheme="minorEastAsia" w:hAnsiTheme="minorHAnsi"/>
+                <w:noProof/>
+                <w:sz w:val="22"/>
+                <w:lang w:eastAsia="uk-UA"/>
+              </w:rPr>
+              <w:tab/>
+            </w:r>
+            <w:r>
+              <w:rPr>
+                <w:rStyle w:val="Hyperlink"/>
+                <w:noProof/>
+              </w:rPr>
+              <w:t>ОБҐРУНТУВАННЯ ВИБОРУ ІНСТРУМЕНТАЛЬНИХ ЗАСОБІВ ТА ВИМОГИ ДО АПАРАТНОГО ЗАБЕЗПЕЧЕННЯ</w:t>
+            </w:r>
+            <w:r>
+              <w:rPr>
+                <w:noProof/>
+                <w:webHidden/>
+              </w:rPr>
+              <w:tab/>
+            </w:r>
+            <w:r>
+              <w:rPr>
+                <w:noProof/>
+                <w:webHidden/>
+              </w:rPr>
+              <w:fldChar w:fldCharType="begin"/>
+            </w:r>
+            <w:r>
+              <w:rPr>
+                <w:noProof/>
+                <w:webHidden/>
+              </w:rPr>
+              <w:instrText xml:space="preserve"> PAGEREF _Toc58089533 \h </w:instrText>
+            </w:r>
+            <w:r>
+              <w:rPr>
+                <w:noProof/>
+                <w:webHidden/>
+              </w:rPr>
+            </w:r>
+            <w:r>
+              <w:rPr>
+                <w:noProof/>
+                <w:webHidden/>
+              </w:rPr>
+              <w:fldChar w:fldCharType="separate"/>
+            </w:r>
+            <w:r>
+              <w:rPr>
+                <w:noProof/>
+                <w:webHidden/>
+              </w:rPr>
+              <w:t>13</w:t>
+            </w:r>
+            <w:r>
+              <w:rPr>
+                <w:noProof/>
+                <w:webHidden/>
+              </w:rPr>
+              <w:fldChar w:fldCharType="end"/>
+            </w:r>
+          </w:hyperlink>
+        </w:p>
+        <w:p>
+          <w:pPr>
+            <w:pStyle w:val="TOC1"/>
+            <w:tabs>
+              <w:tab w:val="left" w:pos="1886"/>
+            </w:tabs>
+            <w:rPr>
+              <w:rFonts w:asciiTheme="minorHAnsi" w:eastAsiaTheme="minorEastAsia" w:hAnsiTheme="minorHAnsi"/>
+              <w:noProof/>
+              <w:sz w:val="22"/>
+              <w:lang w:eastAsia="uk-UA"/>
+            </w:rPr>
+          </w:pPr>
+          <w:hyperlink w:anchor="_Toc58089534" w:history="1">
+            <w:r>
+              <w:rPr>
+                <w:rStyle w:val="Hyperlink"/>
+                <w:noProof/>
+              </w:rPr>
+              <w:t>РОЗДІЛ 5.</w:t>
+            </w:r>
+            <w:r>
+              <w:rPr>
+                <w:rFonts w:asciiTheme="minorHAnsi" w:eastAsiaTheme="minorEastAsia" w:hAnsiTheme="minorHAnsi"/>
+                <w:noProof/>
+                <w:sz w:val="22"/>
+                <w:lang w:eastAsia="uk-UA"/>
+              </w:rPr>
+              <w:tab/>
+            </w:r>
+            <w:r>
+              <w:rPr>
+                <w:rStyle w:val="Hyperlink"/>
+                <w:noProof/>
+              </w:rPr>
+              <w:t>ВАРІАНТИ ВИКОРИСТАННЯ ТА ОБ’ЄКТНО-ОРІЄНТОВНА СТРУКТУРА СИСТЕМИ</w:t>
+            </w:r>
+            <w:r>
+              <w:rPr>
+                <w:noProof/>
+                <w:webHidden/>
+              </w:rPr>
+              <w:tab/>
+            </w:r>
+            <w:r>
+              <w:rPr>
+                <w:noProof/>
+                <w:webHidden/>
+              </w:rPr>
+              <w:fldChar w:fldCharType="begin"/>
+            </w:r>
+            <w:r>
+              <w:rPr>
+                <w:noProof/>
+                <w:webHidden/>
+              </w:rPr>
+              <w:instrText xml:space="preserve"> PAGEREF _Toc58089534 \h </w:instrText>
+            </w:r>
+            <w:r>
+              <w:rPr>
+                <w:noProof/>
+                <w:webHidden/>
+              </w:rPr>
+            </w:r>
+            <w:r>
+              <w:rPr>
+                <w:noProof/>
+                <w:webHidden/>
+              </w:rPr>
+              <w:fldChar w:fldCharType="separate"/>
+            </w:r>
+            <w:r>
+              <w:rPr>
+                <w:noProof/>
+                <w:webHidden/>
+              </w:rPr>
+              <w:t>17</w:t>
+            </w:r>
+            <w:r>
+              <w:rPr>
+                <w:noProof/>
+                <w:webHidden/>
+              </w:rPr>
+              <w:fldChar w:fldCharType="end"/>
+            </w:r>
+          </w:hyperlink>
+        </w:p>
+        <w:p>
+          <w:pPr>
+            <w:pStyle w:val="TOC1"/>
+            <w:tabs>
+              <w:tab w:val="left" w:pos="1760"/>
+            </w:tabs>
+            <w:rPr>
+              <w:rFonts w:asciiTheme="minorHAnsi" w:eastAsiaTheme="minorEastAsia" w:hAnsiTheme="minorHAnsi"/>
+              <w:noProof/>
+              <w:sz w:val="22"/>
+              <w:lang w:eastAsia="uk-UA"/>
+            </w:rPr>
+          </w:pPr>
+          <w:hyperlink w:anchor="_Toc58089535" w:history="1">
             <w:r>
               <w:rPr>
                 <w:rStyle w:val="Hyperlink"/>
                 <w:noProof/>
                 <w:lang w:val="ru-RU"/>
               </w:rPr>
-              <w:t>РОЗДІЛ 6.</w:t>
+              <w:t>РОЗДІЛ 5.</w:t>
             </w:r>
             <w:r>
               <w:rPr>
@@ -1641,7 +1566,7 @@
                 <w:noProof/>
                 <w:webHidden/>
               </w:rPr>
-              <w:instrText xml:space="preserve"> PAGEREF _Toc58019433 \h </w:instrText>
+              <w:instrText xml:space="preserve"> PAGEREF _Toc58089535 \h </w:instrText>
             </w:r>
             <w:r>
               <w:rPr>
@@ -1661,7 +1586,7 @@
                 <w:noProof/>
                 <w:webHidden/>
               </w:rPr>
-              <w:t>10</w:t>
+              <w:t>18</w:t>
             </w:r>
             <w:r>
               <w:rPr>
@@ -1682,7 +1607,7 @@
               <w:lang w:eastAsia="uk-UA"/>
             </w:rPr>
           </w:pPr>
-          <w:hyperlink w:anchor="_Toc58019434" w:history="1">
+          <w:hyperlink w:anchor="_Toc58089536" w:history="1">
             <w:r>
               <w:rPr>
                 <w:rStyle w:val="Hyperlink"/>
@@ -1709,7 +1634,7 @@
                 <w:noProof/>
                 <w:webHidden/>
               </w:rPr>
-              <w:instrText xml:space="preserve"> PAGEREF _Toc58019434 \h </w:instrText>
+              <w:instrText xml:space="preserve"> PAGEREF _Toc58089536 \h </w:instrText>
             </w:r>
             <w:r>
               <w:rPr>
@@ -1729,7 +1654,7 @@
                 <w:noProof/>
                 <w:webHidden/>
               </w:rPr>
-              <w:t>11</w:t>
+              <w:t>19</w:t>
             </w:r>
             <w:r>
               <w:rPr>
@@ -1750,7 +1675,7 @@
               <w:lang w:eastAsia="uk-UA"/>
             </w:rPr>
           </w:pPr>
-          <w:hyperlink w:anchor="_Toc58019435" w:history="1">
+          <w:hyperlink w:anchor="_Toc58089537" w:history="1">
             <w:r>
               <w:rPr>
                 <w:rStyle w:val="Hyperlink"/>
@@ -1777,7 +1702,7 @@
                 <w:noProof/>
                 <w:webHidden/>
               </w:rPr>
-              <w:instrText xml:space="preserve"> PAGEREF _Toc58019435 \h </w:instrText>
+              <w:instrText xml:space="preserve"> PAGEREF _Toc58089537 \h </w:instrText>
             </w:r>
             <w:r>
               <w:rPr>
@@ -1797,7 +1722,7 @@
                 <w:noProof/>
                 <w:webHidden/>
               </w:rPr>
-              <w:t>12</w:t>
+              <w:t>20</w:t>
             </w:r>
             <w:r>
               <w:rPr>
@@ -1869,12 +1794,12 @@
         <w:pStyle w:val="Heading1"/>
         <w:ind w:right="-142"/>
       </w:pPr>
-      <w:bookmarkStart w:id="8" w:name="_Toc58019426"/>
+      <w:bookmarkStart w:id="8" w:name="_Toc58089529"/>
       <w:r>
         <w:lastRenderedPageBreak/>
         <w:t>ВСТУП</w:t>
       </w:r>
-      <w:bookmarkEnd w:id="2"/>
+      <w:bookmarkEnd w:id="1"/>
       <w:bookmarkEnd w:id="8"/>
     </w:p>
     <w:p>
@@ -1942,7 +1867,7 @@
         <w:pStyle w:val="ListParagraph"/>
         <w:numPr>
           <w:ilvl w:val="0"/>
-          <w:numId w:val="44"/>
+          <w:numId w:val="4"/>
         </w:numPr>
       </w:pPr>
       <w:r>
@@ -1966,7 +1891,7 @@
         <w:pStyle w:val="ListParagraph"/>
         <w:numPr>
           <w:ilvl w:val="0"/>
-          <w:numId w:val="44"/>
+          <w:numId w:val="4"/>
         </w:numPr>
       </w:pPr>
       <w:r>
@@ -1984,7 +1909,7 @@
         <w:pStyle w:val="ListParagraph"/>
         <w:numPr>
           <w:ilvl w:val="0"/>
-          <w:numId w:val="44"/>
+          <w:numId w:val="4"/>
         </w:numPr>
       </w:pPr>
       <w:r>
@@ -1996,7 +1921,7 @@
         <w:pStyle w:val="ListParagraph"/>
         <w:numPr>
           <w:ilvl w:val="0"/>
-          <w:numId w:val="44"/>
+          <w:numId w:val="4"/>
         </w:numPr>
       </w:pPr>
       <w:r>
@@ -2008,7 +1933,7 @@
         <w:pStyle w:val="ListParagraph"/>
         <w:numPr>
           <w:ilvl w:val="0"/>
-          <w:numId w:val="44"/>
+          <w:numId w:val="4"/>
         </w:numPr>
       </w:pPr>
       <w:r>
@@ -2082,7 +2007,7 @@
           <w:szCs w:val="28"/>
         </w:rPr>
       </w:pPr>
-      <w:bookmarkStart w:id="9" w:name="_Toc58019427"/>
+      <w:bookmarkStart w:id="9" w:name="_Toc58089530"/>
       <w:r>
         <w:rPr>
           <w:rFonts w:eastAsia="Times New Roman" w:cs="Times New Roman"/>
@@ -2138,7 +2063,7 @@
         <w:pStyle w:val="ListParagraph"/>
         <w:numPr>
           <w:ilvl w:val="0"/>
-          <w:numId w:val="45"/>
+          <w:numId w:val="5"/>
         </w:numPr>
         <w:ind w:hanging="720"/>
       </w:pPr>
@@ -2187,7 +2112,7 @@
         <w:pStyle w:val="ListParagraph"/>
         <w:numPr>
           <w:ilvl w:val="0"/>
-          <w:numId w:val="45"/>
+          <w:numId w:val="5"/>
         </w:numPr>
         <w:ind w:hanging="720"/>
       </w:pPr>
@@ -2200,7 +2125,7 @@
         <w:pStyle w:val="ListParagraph"/>
         <w:numPr>
           <w:ilvl w:val="0"/>
-          <w:numId w:val="45"/>
+          <w:numId w:val="5"/>
         </w:numPr>
         <w:ind w:hanging="720"/>
       </w:pPr>
@@ -2213,7 +2138,7 @@
         <w:pStyle w:val="ListParagraph"/>
         <w:numPr>
           <w:ilvl w:val="0"/>
-          <w:numId w:val="45"/>
+          <w:numId w:val="5"/>
         </w:numPr>
         <w:ind w:hanging="720"/>
       </w:pPr>
@@ -2258,7 +2183,7 @@
         <w:pStyle w:val="ListParagraph"/>
         <w:numPr>
           <w:ilvl w:val="0"/>
-          <w:numId w:val="46"/>
+          <w:numId w:val="6"/>
         </w:numPr>
       </w:pPr>
       <w:r>
@@ -2300,7 +2225,7 @@
         <w:pStyle w:val="ListParagraph"/>
         <w:numPr>
           <w:ilvl w:val="0"/>
-          <w:numId w:val="46"/>
+          <w:numId w:val="6"/>
         </w:numPr>
       </w:pPr>
       <w:r>
@@ -2312,7 +2237,7 @@
         <w:pStyle w:val="ListParagraph"/>
         <w:numPr>
           <w:ilvl w:val="0"/>
-          <w:numId w:val="46"/>
+          <w:numId w:val="6"/>
         </w:numPr>
       </w:pPr>
       <w:r>
@@ -2324,7 +2249,7 @@
         <w:pStyle w:val="ListParagraph"/>
         <w:numPr>
           <w:ilvl w:val="0"/>
-          <w:numId w:val="46"/>
+          <w:numId w:val="6"/>
         </w:numPr>
       </w:pPr>
       <w:r>
@@ -2358,7 +2283,7 @@
         <w:pStyle w:val="ListParagraph"/>
         <w:numPr>
           <w:ilvl w:val="1"/>
-          <w:numId w:val="46"/>
+          <w:numId w:val="6"/>
         </w:numPr>
       </w:pPr>
       <w:r>
@@ -2370,7 +2295,7 @@
         <w:pStyle w:val="ListParagraph"/>
         <w:numPr>
           <w:ilvl w:val="1"/>
-          <w:numId w:val="46"/>
+          <w:numId w:val="6"/>
         </w:numPr>
       </w:pPr>
       <w:r>
@@ -2382,7 +2307,7 @@
         <w:pStyle w:val="ListParagraph"/>
         <w:numPr>
           <w:ilvl w:val="1"/>
-          <w:numId w:val="46"/>
+          <w:numId w:val="6"/>
         </w:numPr>
       </w:pPr>
       <w:r>
@@ -2394,7 +2319,7 @@
         <w:pStyle w:val="ListParagraph"/>
         <w:numPr>
           <w:ilvl w:val="0"/>
-          <w:numId w:val="46"/>
+          <w:numId w:val="6"/>
         </w:numPr>
       </w:pPr>
       <w:r>
@@ -2436,7 +2361,7 @@
         <w:pStyle w:val="ListParagraph"/>
         <w:numPr>
           <w:ilvl w:val="1"/>
-          <w:numId w:val="46"/>
+          <w:numId w:val="6"/>
         </w:numPr>
       </w:pPr>
       <w:r>
@@ -2448,7 +2373,7 @@
         <w:pStyle w:val="ListParagraph"/>
         <w:numPr>
           <w:ilvl w:val="2"/>
-          <w:numId w:val="46"/>
+          <w:numId w:val="6"/>
         </w:numPr>
       </w:pPr>
       <w:r>
@@ -2460,7 +2385,7 @@
         <w:pStyle w:val="ListParagraph"/>
         <w:numPr>
           <w:ilvl w:val="2"/>
-          <w:numId w:val="46"/>
+          <w:numId w:val="6"/>
         </w:numPr>
       </w:pPr>
       <w:r>
@@ -2472,7 +2397,7 @@
         <w:pStyle w:val="ListParagraph"/>
         <w:numPr>
           <w:ilvl w:val="2"/>
-          <w:numId w:val="46"/>
+          <w:numId w:val="6"/>
         </w:numPr>
       </w:pPr>
       <w:r>
@@ -2484,7 +2409,7 @@
         <w:pStyle w:val="ListParagraph"/>
         <w:numPr>
           <w:ilvl w:val="2"/>
-          <w:numId w:val="46"/>
+          <w:numId w:val="6"/>
         </w:numPr>
       </w:pPr>
       <w:r>
@@ -2496,7 +2421,7 @@
         <w:pStyle w:val="ListParagraph"/>
         <w:numPr>
           <w:ilvl w:val="1"/>
-          <w:numId w:val="46"/>
+          <w:numId w:val="6"/>
         </w:numPr>
       </w:pPr>
       <w:r>
@@ -2508,7 +2433,7 @@
         <w:pStyle w:val="ListParagraph"/>
         <w:numPr>
           <w:ilvl w:val="2"/>
-          <w:numId w:val="46"/>
+          <w:numId w:val="6"/>
         </w:numPr>
       </w:pPr>
       <w:r>
@@ -2520,7 +2445,7 @@
         <w:pStyle w:val="ListParagraph"/>
         <w:numPr>
           <w:ilvl w:val="2"/>
-          <w:numId w:val="46"/>
+          <w:numId w:val="6"/>
         </w:numPr>
       </w:pPr>
       <w:r>
@@ -2533,7 +2458,7 @@
         <w:pStyle w:val="ListParagraph"/>
         <w:numPr>
           <w:ilvl w:val="2"/>
-          <w:numId w:val="46"/>
+          <w:numId w:val="6"/>
         </w:numPr>
       </w:pPr>
       <w:r>
@@ -2545,7 +2470,7 @@
         <w:pStyle w:val="ListParagraph"/>
         <w:numPr>
           <w:ilvl w:val="2"/>
-          <w:numId w:val="46"/>
+          <w:numId w:val="6"/>
         </w:numPr>
       </w:pPr>
       <w:r>
@@ -2557,7 +2482,7 @@
         <w:pStyle w:val="ListParagraph"/>
         <w:numPr>
           <w:ilvl w:val="1"/>
-          <w:numId w:val="46"/>
+          <w:numId w:val="6"/>
         </w:numPr>
       </w:pPr>
       <w:r>
@@ -2569,7 +2494,7 @@
         <w:pStyle w:val="ListParagraph"/>
         <w:numPr>
           <w:ilvl w:val="2"/>
-          <w:numId w:val="46"/>
+          <w:numId w:val="6"/>
         </w:numPr>
       </w:pPr>
       <w:r>
@@ -2581,7 +2506,7 @@
         <w:pStyle w:val="ListParagraph"/>
         <w:numPr>
           <w:ilvl w:val="2"/>
-          <w:numId w:val="46"/>
+          <w:numId w:val="6"/>
         </w:numPr>
       </w:pPr>
       <w:r>
@@ -2593,7 +2518,7 @@
         <w:pStyle w:val="ListParagraph"/>
         <w:numPr>
           <w:ilvl w:val="2"/>
-          <w:numId w:val="46"/>
+          <w:numId w:val="6"/>
         </w:numPr>
       </w:pPr>
       <w:r>
@@ -2605,7 +2530,7 @@
         <w:pStyle w:val="ListParagraph"/>
         <w:numPr>
           <w:ilvl w:val="1"/>
-          <w:numId w:val="46"/>
+          <w:numId w:val="6"/>
         </w:numPr>
       </w:pPr>
       <w:r>
@@ -2617,7 +2542,7 @@
         <w:pStyle w:val="ListParagraph"/>
         <w:numPr>
           <w:ilvl w:val="1"/>
-          <w:numId w:val="46"/>
+          <w:numId w:val="6"/>
         </w:numPr>
       </w:pPr>
       <w:r>
@@ -2629,7 +2554,7 @@
         <w:pStyle w:val="ListParagraph"/>
         <w:numPr>
           <w:ilvl w:val="2"/>
-          <w:numId w:val="46"/>
+          <w:numId w:val="6"/>
         </w:numPr>
       </w:pPr>
       <w:r>
@@ -2641,7 +2566,7 @@
         <w:pStyle w:val="ListParagraph"/>
         <w:numPr>
           <w:ilvl w:val="2"/>
-          <w:numId w:val="46"/>
+          <w:numId w:val="6"/>
         </w:numPr>
       </w:pPr>
       <w:r>
@@ -2653,7 +2578,7 @@
         <w:pStyle w:val="ListParagraph"/>
         <w:numPr>
           <w:ilvl w:val="2"/>
-          <w:numId w:val="46"/>
+          <w:numId w:val="6"/>
         </w:numPr>
       </w:pPr>
       <w:r>
@@ -2665,7 +2590,7 @@
         <w:pStyle w:val="ListParagraph"/>
         <w:numPr>
           <w:ilvl w:val="1"/>
-          <w:numId w:val="46"/>
+          <w:numId w:val="6"/>
         </w:numPr>
       </w:pPr>
       <w:r>
@@ -2677,7 +2602,7 @@
         <w:pStyle w:val="ListParagraph"/>
         <w:numPr>
           <w:ilvl w:val="2"/>
-          <w:numId w:val="46"/>
+          <w:numId w:val="6"/>
         </w:numPr>
       </w:pPr>
       <w:r>
@@ -2689,7 +2614,7 @@
         <w:pStyle w:val="ListParagraph"/>
         <w:numPr>
           <w:ilvl w:val="2"/>
-          <w:numId w:val="46"/>
+          <w:numId w:val="6"/>
         </w:numPr>
       </w:pPr>
       <w:r>
@@ -2701,7 +2626,7 @@
         <w:pStyle w:val="ListParagraph"/>
         <w:numPr>
           <w:ilvl w:val="2"/>
-          <w:numId w:val="46"/>
+          <w:numId w:val="6"/>
         </w:numPr>
       </w:pPr>
       <w:r>
@@ -2713,7 +2638,7 @@
         <w:pStyle w:val="ListParagraph"/>
         <w:numPr>
           <w:ilvl w:val="1"/>
-          <w:numId w:val="46"/>
+          <w:numId w:val="6"/>
         </w:numPr>
       </w:pPr>
       <w:r>
@@ -2729,7 +2654,7 @@
         <w:pStyle w:val="ListParagraph"/>
         <w:numPr>
           <w:ilvl w:val="1"/>
-          <w:numId w:val="46"/>
+          <w:numId w:val="6"/>
         </w:numPr>
       </w:pPr>
       <w:r>
@@ -2765,7 +2690,7 @@
         <w:pStyle w:val="ListParagraph"/>
         <w:numPr>
           <w:ilvl w:val="0"/>
-          <w:numId w:val="46"/>
+          <w:numId w:val="6"/>
         </w:numPr>
       </w:pPr>
       <w:r>
@@ -2863,7 +2788,7 @@
           <w:numId w:val="1"/>
         </w:numPr>
       </w:pPr>
-      <w:bookmarkStart w:id="10" w:name="_Toc58019428"/>
+      <w:bookmarkStart w:id="10" w:name="_Toc58089531"/>
       <w:r>
         <w:lastRenderedPageBreak/>
         <w:t>АНАЛІЗ АНАЛОГІВ ПРОГРАМНОГО ПРОДУКТУ</w:t>
@@ -2895,7 +2820,7 @@
         <w:pStyle w:val="ListParagraph"/>
         <w:numPr>
           <w:ilvl w:val="0"/>
-          <w:numId w:val="47"/>
+          <w:numId w:val="7"/>
         </w:numPr>
         <w:rPr>
           <w:lang w:val="en-US"/>
@@ -2904,19 +2829,11 @@
       <w:r>
         <w:t>Додаток «</w:t>
       </w:r>
-      <w:proofErr w:type="spellStart"/>
-      <w:r>
-        <w:rPr>
-          <w:lang w:val="en-US"/>
-        </w:rPr>
-        <w:t>Wanna</w:t>
-      </w:r>
-      <w:proofErr w:type="spellEnd"/>
-      <w:r>
-        <w:rPr>
-          <w:lang w:val="en-US"/>
-        </w:rPr>
-        <w:t xml:space="preserve"> Nails</w:t>
+      <w:r>
+        <w:rPr>
+          <w:lang w:val="en-US"/>
+        </w:rPr>
+        <w:t>Wanna Nails</w:t>
       </w:r>
       <w:r>
         <w:t>»</w:t>
@@ -2933,7 +2850,7 @@
         <w:pStyle w:val="ListParagraph"/>
         <w:numPr>
           <w:ilvl w:val="0"/>
-          <w:numId w:val="47"/>
+          <w:numId w:val="7"/>
         </w:numPr>
         <w:rPr>
           <w:lang w:val="en-US"/>
@@ -2969,7 +2886,7 @@
       <w:r>
         <w:rPr>
           <w:noProof/>
-          <w:lang w:val="en-US"/>
+          <w:lang w:eastAsia="uk-UA"/>
         </w:rPr>
         <w:drawing>
           <wp:anchor distT="0" distB="0" distL="114300" distR="114300" simplePos="0" relativeHeight="251659264" behindDoc="0" locked="0" layoutInCell="1" allowOverlap="1" wp14:anchorId="66B43447" wp14:editId="2A467EEE">
@@ -3030,7 +2947,7 @@
       <w:r>
         <w:rPr>
           <w:noProof/>
-          <w:lang w:val="en-US"/>
+          <w:lang w:eastAsia="uk-UA"/>
         </w:rPr>
         <mc:AlternateContent>
           <mc:Choice Requires="wps">
@@ -3086,7 +3003,43 @@
                             </w:r>
                             <w:r>
                               <w:rPr>
-                                <w:i/>
+                                <w:szCs w:val="28"/>
+                              </w:rPr>
+                              <w:fldChar w:fldCharType="begin"/>
+                            </w:r>
+                            <w:r>
+                              <w:rPr>
+                                <w:szCs w:val="28"/>
+                              </w:rPr>
+                              <w:instrText xml:space="preserve"> STYLEREF 1 \s </w:instrText>
+                            </w:r>
+                            <w:r>
+                              <w:rPr>
+                                <w:szCs w:val="28"/>
+                              </w:rPr>
+                              <w:fldChar w:fldCharType="separate"/>
+                            </w:r>
+                            <w:r>
+                              <w:rPr>
+                                <w:noProof/>
+                                <w:szCs w:val="28"/>
+                              </w:rPr>
+                              <w:t>2</w:t>
+                            </w:r>
+                            <w:r>
+                              <w:rPr>
+                                <w:szCs w:val="28"/>
+                              </w:rPr>
+                              <w:fldChar w:fldCharType="end"/>
+                            </w:r>
+                            <w:r>
+                              <w:rPr>
+                                <w:szCs w:val="28"/>
+                              </w:rPr>
+                              <w:t>.</w:t>
+                            </w:r>
+                            <w:r>
+                              <w:rPr>
                                 <w:szCs w:val="28"/>
                               </w:rPr>
                               <w:fldChar w:fldCharType="begin"/>
@@ -3099,7 +3052,6 @@
                             </w:r>
                             <w:r>
                               <w:rPr>
-                                <w:i/>
                                 <w:szCs w:val="28"/>
                               </w:rPr>
                               <w:fldChar w:fldCharType="separate"/>
@@ -3113,7 +3065,6 @@
                             </w:r>
                             <w:r>
                               <w:rPr>
-                                <w:i/>
                                 <w:szCs w:val="28"/>
                               </w:rPr>
                               <w:fldChar w:fldCharType="end"/>
@@ -3124,21 +3075,12 @@
                               </w:rPr>
                               <w:t xml:space="preserve"> – Інтерфейс додатку «</w:t>
                             </w:r>
-                            <w:proofErr w:type="spellStart"/>
                             <w:r>
                               <w:rPr>
                                 <w:szCs w:val="28"/>
                                 <w:lang w:val="en-US"/>
                               </w:rPr>
-                              <w:t>Wanna</w:t>
-                            </w:r>
-                            <w:proofErr w:type="spellEnd"/>
-                            <w:r>
-                              <w:rPr>
-                                <w:szCs w:val="28"/>
-                                <w:lang w:val="en-US"/>
-                              </w:rPr>
-                              <w:t xml:space="preserve"> Nails</w:t>
+                              <w:t>Wanna Nails</w:t>
                             </w:r>
                             <w:r>
                               <w:rPr>
@@ -3190,7 +3132,43 @@
                       </w:r>
                       <w:r>
                         <w:rPr>
-                          <w:i/>
+                          <w:szCs w:val="28"/>
+                        </w:rPr>
+                        <w:fldChar w:fldCharType="begin"/>
+                      </w:r>
+                      <w:r>
+                        <w:rPr>
+                          <w:szCs w:val="28"/>
+                        </w:rPr>
+                        <w:instrText xml:space="preserve"> STYLEREF 1 \s </w:instrText>
+                      </w:r>
+                      <w:r>
+                        <w:rPr>
+                          <w:szCs w:val="28"/>
+                        </w:rPr>
+                        <w:fldChar w:fldCharType="separate"/>
+                      </w:r>
+                      <w:r>
+                        <w:rPr>
+                          <w:noProof/>
+                          <w:szCs w:val="28"/>
+                        </w:rPr>
+                        <w:t>2</w:t>
+                      </w:r>
+                      <w:r>
+                        <w:rPr>
+                          <w:szCs w:val="28"/>
+                        </w:rPr>
+                        <w:fldChar w:fldCharType="end"/>
+                      </w:r>
+                      <w:r>
+                        <w:rPr>
+                          <w:szCs w:val="28"/>
+                        </w:rPr>
+                        <w:t>.</w:t>
+                      </w:r>
+                      <w:r>
+                        <w:rPr>
                           <w:szCs w:val="28"/>
                         </w:rPr>
                         <w:fldChar w:fldCharType="begin"/>
@@ -3203,7 +3181,6 @@
                       </w:r>
                       <w:r>
                         <w:rPr>
-                          <w:i/>
                           <w:szCs w:val="28"/>
                         </w:rPr>
                         <w:fldChar w:fldCharType="separate"/>
@@ -3217,7 +3194,6 @@
                       </w:r>
                       <w:r>
                         <w:rPr>
-                          <w:i/>
                           <w:szCs w:val="28"/>
                         </w:rPr>
                         <w:fldChar w:fldCharType="end"/>
@@ -3228,21 +3204,12 @@
                         </w:rPr>
                         <w:t xml:space="preserve"> – Інтерфейс додатку «</w:t>
                       </w:r>
-                      <w:proofErr w:type="spellStart"/>
                       <w:r>
                         <w:rPr>
                           <w:szCs w:val="28"/>
                           <w:lang w:val="en-US"/>
                         </w:rPr>
-                        <w:t>Wanna</w:t>
-                      </w:r>
-                      <w:proofErr w:type="spellEnd"/>
-                      <w:r>
-                        <w:rPr>
-                          <w:szCs w:val="28"/>
-                          <w:lang w:val="en-US"/>
-                        </w:rPr>
-                        <w:t xml:space="preserve"> Nails</w:t>
+                        <w:t>Wanna Nails</w:t>
                       </w:r>
                       <w:r>
                         <w:rPr>
@@ -3262,14 +3229,12 @@
       <w:r>
         <w:t>Додаток «</w:t>
       </w:r>
-      <w:proofErr w:type="spellStart"/>
       <w:r>
         <w:rPr>
           <w:lang w:val="en-US"/>
         </w:rPr>
         <w:t>Wanna</w:t>
       </w:r>
-      <w:proofErr w:type="spellEnd"/>
       <w:r>
         <w:rPr>
           <w:lang w:val="ru-RU"/>
@@ -3334,7 +3299,7 @@
       <w:r>
         <w:rPr>
           <w:noProof/>
-          <w:lang w:val="en-US"/>
+          <w:lang w:eastAsia="uk-UA"/>
         </w:rPr>
         <w:lastRenderedPageBreak/>
         <w:drawing>
@@ -3396,7 +3361,7 @@
       <w:r>
         <w:rPr>
           <w:noProof/>
-          <w:lang w:val="en-US"/>
+          <w:lang w:eastAsia="uk-UA"/>
         </w:rPr>
         <w:drawing>
           <wp:anchor distT="0" distB="0" distL="114300" distR="114300" simplePos="0" relativeHeight="251661312" behindDoc="0" locked="0" layoutInCell="1" allowOverlap="1" wp14:anchorId="42866045" wp14:editId="3828175A">
@@ -3457,7 +3422,7 @@
       <w:r>
         <w:rPr>
           <w:noProof/>
-          <w:lang w:val="en-US"/>
+          <w:lang w:eastAsia="uk-UA"/>
         </w:rPr>
         <mc:AlternateContent>
           <mc:Choice Requires="wps">
@@ -3694,14 +3659,12 @@
       <w:r>
         <w:t xml:space="preserve">від компанії </w:t>
       </w:r>
-      <w:proofErr w:type="spellStart"/>
       <w:r>
         <w:rPr>
           <w:lang w:val="en-US"/>
         </w:rPr>
         <w:t>Modiface</w:t>
       </w:r>
-      <w:proofErr w:type="spellEnd"/>
       <w:r>
         <w:t xml:space="preserve"> – це також мобільний додаток доступний для завантажування на мобільні пристрої з операційною системою </w:t>
       </w:r>
@@ -3755,14 +3718,12 @@
       <w:r>
         <w:t>Як і попередній програмний продукт, додаток дозволяє спробувати різні кольори лаків з запропонованих кольорів за допомогою технології доповненої реальності. Перелік можливих кольорів знаходиться в меню в нижній частині екрану та на момент тестування додатку налічує близько двадцяти варіантів. На відміну від додатку «</w:t>
       </w:r>
-      <w:proofErr w:type="spellStart"/>
       <w:r>
         <w:rPr>
           <w:lang w:val="en-US"/>
         </w:rPr>
         <w:t>Wanna</w:t>
       </w:r>
-      <w:proofErr w:type="spellEnd"/>
       <w:r>
         <w:rPr>
           <w:lang w:val="ru-RU"/>
@@ -3819,7 +3780,7 @@
           <w:numId w:val="1"/>
         </w:numPr>
       </w:pPr>
-      <w:bookmarkStart w:id="11" w:name="_Toc58019429"/>
+      <w:bookmarkStart w:id="11" w:name="_Toc58089532"/>
       <w:r>
         <w:lastRenderedPageBreak/>
         <w:t xml:space="preserve">ВИБІР АРХІТЕКТУРИ </w:t>
@@ -3830,29 +3791,704 @@
       <w:bookmarkEnd w:id="11"/>
     </w:p>
     <w:p>
-      <w:pPr>
-        <w:pStyle w:val="Heading2"/>
-      </w:pPr>
-      <w:bookmarkStart w:id="12" w:name="_Toc48766672"/>
-      <w:bookmarkStart w:id="13" w:name="_Toc58019430"/>
-      <w:r>
-        <w:t>Взаємодія компонентів системи</w:t>
-      </w:r>
-      <w:bookmarkEnd w:id="12"/>
-      <w:bookmarkEnd w:id="13"/>
+      <w:r>
+        <w:t>Оскільки система</w:t>
+      </w:r>
+      <w:r>
+        <w:t xml:space="preserve"> 2</w:t>
+      </w:r>
+      <w:r>
+        <w:rPr>
+          <w:lang w:val="en-US"/>
+        </w:rPr>
+        <w:t xml:space="preserve">D </w:t>
+      </w:r>
+      <w:r>
+        <w:t>дизайну нігтів</w:t>
+      </w:r>
+      <w:r>
+        <w:t xml:space="preserve"> передбачає одночасну участь </w:t>
+      </w:r>
+      <w:r>
+        <w:t>декількох користувачів і потребує</w:t>
+      </w:r>
+      <w:r>
+        <w:t xml:space="preserve"> централізоване зберігання даних та їх поши</w:t>
+      </w:r>
+      <w:r>
+        <w:t>рення між різними користувачами. Саме тому</w:t>
+      </w:r>
+      <w:r>
+        <w:t xml:space="preserve"> оптимальним рішенням для розробки становить клієнт-серверна архітектура.</w:t>
+      </w:r>
+    </w:p>
+    <w:p>
+      <w:r>
+        <w:t>Архітектура клієнт-сервер є одним із архітектурних шаблонів програмного забезпечення та є домінуючою концепцією у створенні розподілених мережних додатків</w:t>
+      </w:r>
+      <w:r>
+        <w:t>. Така архітектура</w:t>
+      </w:r>
+      <w:r>
+        <w:t xml:space="preserve"> передбачає взаємодію та обмін даними між </w:t>
+      </w:r>
+      <w:r>
+        <w:t>клієнтським та серверним додатком</w:t>
+      </w:r>
+      <w:r>
+        <w:t>. Вона передбачає такі основні компоненти:</w:t>
+      </w:r>
     </w:p>
     <w:p>
       <w:pPr>
         <w:pStyle w:val="ListParagraph"/>
+        <w:numPr>
+          <w:ilvl w:val="0"/>
+          <w:numId w:val="11"/>
+        </w:numPr>
+        <w:ind w:left="0" w:firstLine="709"/>
+      </w:pPr>
+      <w:r>
+        <w:t xml:space="preserve">сервер чи </w:t>
+      </w:r>
+      <w:r>
+        <w:t xml:space="preserve">набір серверів, які </w:t>
+      </w:r>
+      <w:r>
+        <w:t xml:space="preserve">зберігають та </w:t>
+      </w:r>
+      <w:r>
+        <w:t xml:space="preserve">надають </w:t>
+      </w:r>
+      <w:r>
+        <w:t>інформацію</w:t>
+      </w:r>
+      <w:r>
+        <w:t>,</w:t>
+      </w:r>
+      <w:r>
+        <w:t xml:space="preserve"> або </w:t>
+      </w:r>
+      <w:r>
+        <w:t>виконують іншу дії для програм</w:t>
+      </w:r>
+      <w:r>
+        <w:t xml:space="preserve"> які звертаються до них</w:t>
+      </w:r>
+      <w:r>
+        <w:t xml:space="preserve"> (клієнтів)</w:t>
+      </w:r>
+      <w:r>
+        <w:t>;</w:t>
+      </w:r>
+    </w:p>
+    <w:p>
+      <w:pPr>
+        <w:pStyle w:val="ListParagraph"/>
+        <w:numPr>
+          <w:ilvl w:val="0"/>
+          <w:numId w:val="11"/>
+        </w:numPr>
+        <w:ind w:left="0" w:firstLine="709"/>
+      </w:pPr>
+      <w:r>
+        <w:t xml:space="preserve">клієнт чи </w:t>
+      </w:r>
+      <w:r>
+        <w:t>набір клієнтів, які використовують сервіси, що надаються серверами;</w:t>
+      </w:r>
+    </w:p>
+    <w:p>
+      <w:pPr>
+        <w:pStyle w:val="ListParagraph"/>
+        <w:numPr>
+          <w:ilvl w:val="0"/>
+          <w:numId w:val="11"/>
+        </w:numPr>
+        <w:ind w:left="0" w:firstLine="709"/>
+      </w:pPr>
+      <w:r>
+        <w:t>мережа, яка забезпечує взаємодію між клієнтами та серверами.</w:t>
+      </w:r>
+    </w:p>
+    <w:p>
+      <w:r>
+        <w:t>На рисунку 3.1 схематично зображені елементи архітектури системи.</w:t>
+      </w:r>
+    </w:p>
+    <w:p>
+      <w:pPr>
+        <w:keepNext/>
         <w:ind w:firstLine="0"/>
         <w:jc w:val="center"/>
       </w:pPr>
       <w:r>
         <w:rPr>
-          <w:szCs w:val="28"/>
-        </w:rPr>
-        <w:t>ВИСНОВКИ ДО РОЗДІЛУ 3</w:t>
-      </w:r>
+          <w:noProof/>
+        </w:rPr>
+        <w:drawing>
+          <wp:inline distT="0" distB="0" distL="0" distR="0" wp14:anchorId="1DC5ABDD" wp14:editId="435F06A4">
+            <wp:extent cx="5610225" cy="3366135"/>
+            <wp:effectExtent l="0" t="0" r="0" b="0"/>
+            <wp:docPr id="17" name="Picture 17" descr="https://upload.wikimedia.org/wikipedia/commons/thumb/c/c9/Client-server-model.svg/1200px-Client-server-model.svg.png"/>
+            <wp:cNvGraphicFramePr>
+              <a:graphicFrameLocks xmlns:a="http://schemas.openxmlformats.org/drawingml/2006/main" noChangeAspect="1"/>
+            </wp:cNvGraphicFramePr>
+            <a:graphic xmlns:a="http://schemas.openxmlformats.org/drawingml/2006/main">
+              <a:graphicData uri="http://schemas.openxmlformats.org/drawingml/2006/picture">
+                <pic:pic xmlns:pic="http://schemas.openxmlformats.org/drawingml/2006/picture">
+                  <pic:nvPicPr>
+                    <pic:cNvPr id="0" name="Picture 1" descr="https://upload.wikimedia.org/wikipedia/commons/thumb/c/c9/Client-server-model.svg/1200px-Client-server-model.svg.png"/>
+                    <pic:cNvPicPr>
+                      <a:picLocks noChangeAspect="1" noChangeArrowheads="1"/>
+                    </pic:cNvPicPr>
+                  </pic:nvPicPr>
+                  <pic:blipFill>
+                    <a:blip r:embed="rId13">
+                      <a:extLst>
+                        <a:ext uri="{28A0092B-C50C-407E-A947-70E740481C1C}">
+                          <a14:useLocalDpi xmlns:a14="http://schemas.microsoft.com/office/drawing/2010/main" val="0"/>
+                        </a:ext>
+                      </a:extLst>
+                    </a:blip>
+                    <a:srcRect/>
+                    <a:stretch>
+                      <a:fillRect/>
+                    </a:stretch>
+                  </pic:blipFill>
+                  <pic:spPr bwMode="auto">
+                    <a:xfrm>
+                      <a:off x="0" y="0"/>
+                      <a:ext cx="5623794" cy="3374276"/>
+                    </a:xfrm>
+                    <a:prstGeom prst="rect">
+                      <a:avLst/>
+                    </a:prstGeom>
+                    <a:noFill/>
+                    <a:ln>
+                      <a:noFill/>
+                    </a:ln>
+                  </pic:spPr>
+                </pic:pic>
+              </a:graphicData>
+            </a:graphic>
+          </wp:inline>
+        </w:drawing>
+      </w:r>
+    </w:p>
+    <w:p>
+      <w:pPr>
+        <w:pStyle w:val="Caption"/>
+        <w:rPr>
+          <w:lang w:val="ru-RU"/>
+        </w:rPr>
+      </w:pPr>
+      <w:r>
+        <w:t xml:space="preserve">Рисунок </w:t>
+      </w:r>
+      <w:r>
+        <w:fldChar w:fldCharType="begin"/>
+      </w:r>
+      <w:r>
+        <w:instrText xml:space="preserve"> STYLEREF 1 \s </w:instrText>
+      </w:r>
+      <w:r>
+        <w:fldChar w:fldCharType="separate"/>
+      </w:r>
+      <w:r>
+        <w:rPr>
+          <w:noProof/>
+        </w:rPr>
+        <w:t>3</w:t>
+      </w:r>
+      <w:r>
+        <w:fldChar w:fldCharType="end"/>
+      </w:r>
+      <w:r>
+        <w:t>.</w:t>
+      </w:r>
+      <w:r>
+        <w:fldChar w:fldCharType="begin"/>
+      </w:r>
+      <w:r>
+        <w:instrText xml:space="preserve"> SEQ Рисунок \* ARABIC \s 1 </w:instrText>
+      </w:r>
+      <w:r>
+        <w:fldChar w:fldCharType="separate"/>
+      </w:r>
+      <w:r>
+        <w:rPr>
+          <w:noProof/>
+        </w:rPr>
+        <w:t>1</w:t>
+      </w:r>
+      <w:r>
+        <w:fldChar w:fldCharType="end"/>
+      </w:r>
+      <w:r>
+        <w:rPr>
+          <w:lang w:val="ru-RU"/>
+        </w:rPr>
+        <w:t xml:space="preserve"> - </w:t>
+      </w:r>
+      <w:r>
+        <w:t>Схема роботи клієнт-серверної архітектури</w:t>
+      </w:r>
+    </w:p>
+    <w:p>
+      <w:r>
+        <w:t>Розглянемо детальніше ключові елементи даної системи.</w:t>
+      </w:r>
+    </w:p>
+    <w:p>
+      <w:r>
+        <w:t>Сервер представляє собою веб</w:t>
+      </w:r>
+      <w:r>
+        <w:t>-</w:t>
+      </w:r>
+      <w:r>
+        <w:t xml:space="preserve">сервер, що є центральним елементом обробки даних та забезпечує комунікацію між клієнтами. Також, до сервера </w:t>
+      </w:r>
+      <w:r>
+        <w:lastRenderedPageBreak/>
+        <w:t>відноситься база даних – централізоване сховище інформації, якою оперують клієнти.</w:t>
+      </w:r>
+    </w:p>
+    <w:p>
+      <w:r>
+        <w:t xml:space="preserve">У системі передбачено декілька </w:t>
+      </w:r>
+      <w:r>
+        <w:t xml:space="preserve">один клієнтський додаток для користувачів різних пристроїв. Він є </w:t>
+      </w:r>
+      <w:r>
+        <w:t>елемент</w:t>
+      </w:r>
+      <w:r>
+        <w:t>ом</w:t>
+      </w:r>
+      <w:r>
+        <w:t xml:space="preserve"> системи, що </w:t>
+      </w:r>
+      <w:r>
+        <w:t>надає клієнту манікюрного салону доступ до галереї матеріалів, їх пошуку та вибору</w:t>
+      </w:r>
+      <w:r>
+        <w:t>.</w:t>
+      </w:r>
+      <w:r>
+        <w:t xml:space="preserve"> Для адміністратора салону краси, цей додаток надає можливість змінювати дані в центральній базі даних.</w:t>
+      </w:r>
+      <w:r>
+        <w:t xml:space="preserve"> </w:t>
+      </w:r>
+      <w:r>
+        <w:t xml:space="preserve">Клієнтський </w:t>
+      </w:r>
+      <w:r>
+        <w:t xml:space="preserve">додаток надає можливість </w:t>
+      </w:r>
+      <w:r>
+        <w:t xml:space="preserve">користувачам </w:t>
+      </w:r>
+      <w:r>
+        <w:t xml:space="preserve">входити в систему, переглядати матеріали до використання </w:t>
+      </w:r>
+      <w:r>
+        <w:t>та змінювати їх за умови наявності прав доступу</w:t>
+      </w:r>
+      <w:r>
+        <w:t xml:space="preserve"> до таких дій</w:t>
+      </w:r>
+      <w:r>
+        <w:t>.</w:t>
+      </w:r>
+    </w:p>
+    <w:p>
+      <w:r>
+        <w:t>В якості мережі використовується мережа інтернет, що забезпечує комунікацію між усіма архітектурними елементами.</w:t>
+      </w:r>
+    </w:p>
+    <w:p>
+      <w:r>
+        <w:t xml:space="preserve">Сам клієнтський додаток є складною системою, оскільки комбінує в собі додаток для мобільних пристроїв та для веб-браузерів. Підхід створення універсального додатку розроблений за допомогою використання інструменту </w:t>
+      </w:r>
+      <w:r>
+        <w:rPr>
+          <w:lang w:val="en-US"/>
+        </w:rPr>
+        <w:t>React Native.</w:t>
+      </w:r>
+      <w:r>
+        <w:t xml:space="preserve"> Розглянемо</w:t>
+      </w:r>
+      <w:r>
+        <w:t xml:space="preserve"> загальну</w:t>
+      </w:r>
+      <w:r>
+        <w:t xml:space="preserve"> архітектуру системи </w:t>
+      </w:r>
+      <w:r>
+        <w:rPr>
+          <w:lang w:val="en-US"/>
+        </w:rPr>
+        <w:t>React Native</w:t>
+      </w:r>
+      <w:r>
+        <w:t>, що зображена на рисунку 3.2</w:t>
+      </w:r>
+      <w:r>
+        <w:t>.</w:t>
+      </w:r>
+    </w:p>
+    <w:p>
+      <w:pPr>
+        <w:keepNext/>
+        <w:ind w:firstLine="0"/>
+        <w:jc w:val="center"/>
+      </w:pPr>
+      <w:r>
+        <w:rPr>
+          <w:noProof/>
+          <w:lang w:eastAsia="uk-UA"/>
+        </w:rPr>
+        <w:drawing>
+          <wp:inline distT="0" distB="0" distL="0" distR="0">
+            <wp:extent cx="6120765" cy="4082550"/>
+            <wp:effectExtent l="0" t="0" r="0" b="0"/>
+            <wp:docPr id="18" name="Picture 18" descr="react native diagram"/>
+            <wp:cNvGraphicFramePr>
+              <a:graphicFrameLocks xmlns:a="http://schemas.openxmlformats.org/drawingml/2006/main" noChangeAspect="1"/>
+            </wp:cNvGraphicFramePr>
+            <a:graphic xmlns:a="http://schemas.openxmlformats.org/drawingml/2006/main">
+              <a:graphicData uri="http://schemas.openxmlformats.org/drawingml/2006/picture">
+                <pic:pic xmlns:pic="http://schemas.openxmlformats.org/drawingml/2006/picture">
+                  <pic:nvPicPr>
+                    <pic:cNvPr id="0" name="Picture 1" descr="react native diagram"/>
+                    <pic:cNvPicPr>
+                      <a:picLocks noChangeAspect="1" noChangeArrowheads="1"/>
+                    </pic:cNvPicPr>
+                  </pic:nvPicPr>
+                  <pic:blipFill>
+                    <a:blip r:embed="rId14" cstate="print">
+                      <a:extLst>
+                        <a:ext uri="{28A0092B-C50C-407E-A947-70E740481C1C}">
+                          <a14:useLocalDpi xmlns:a14="http://schemas.microsoft.com/office/drawing/2010/main" val="0"/>
+                        </a:ext>
+                      </a:extLst>
+                    </a:blip>
+                    <a:srcRect/>
+                    <a:stretch>
+                      <a:fillRect/>
+                    </a:stretch>
+                  </pic:blipFill>
+                  <pic:spPr bwMode="auto">
+                    <a:xfrm>
+                      <a:off x="0" y="0"/>
+                      <a:ext cx="6120765" cy="4082550"/>
+                    </a:xfrm>
+                    <a:prstGeom prst="rect">
+                      <a:avLst/>
+                    </a:prstGeom>
+                    <a:noFill/>
+                    <a:ln>
+                      <a:noFill/>
+                    </a:ln>
+                  </pic:spPr>
+                </pic:pic>
+              </a:graphicData>
+            </a:graphic>
+          </wp:inline>
+        </w:drawing>
+      </w:r>
+    </w:p>
+    <w:p>
+      <w:pPr>
+        <w:pStyle w:val="Caption"/>
+      </w:pPr>
+      <w:r>
+        <w:t xml:space="preserve">Рисунок </w:t>
+      </w:r>
+      <w:r>
+        <w:fldChar w:fldCharType="begin"/>
+      </w:r>
+      <w:r>
+        <w:instrText xml:space="preserve"> STYLEREF 1 \s </w:instrText>
+      </w:r>
+      <w:r>
+        <w:fldChar w:fldCharType="separate"/>
+      </w:r>
+      <w:r>
+        <w:rPr>
+          <w:noProof/>
+        </w:rPr>
+        <w:t>3</w:t>
+      </w:r>
+      <w:r>
+        <w:fldChar w:fldCharType="end"/>
+      </w:r>
+      <w:r>
+        <w:t>.</w:t>
+      </w:r>
+      <w:r>
+        <w:fldChar w:fldCharType="begin"/>
+      </w:r>
+      <w:r>
+        <w:instrText xml:space="preserve"> SEQ Рисунок \* ARABIC \s 1 </w:instrText>
+      </w:r>
+      <w:r>
+        <w:fldChar w:fldCharType="separate"/>
+      </w:r>
+      <w:r>
+        <w:rPr>
+          <w:noProof/>
+        </w:rPr>
+        <w:t>2</w:t>
+      </w:r>
+      <w:r>
+        <w:fldChar w:fldCharType="end"/>
+      </w:r>
+      <w:r>
+        <w:rPr>
+          <w:noProof/>
+        </w:rPr>
+        <w:t xml:space="preserve"> - Архітектура</w:t>
+      </w:r>
+      <w:r>
+        <w:rPr>
+          <w:noProof/>
+        </w:rPr>
+        <w:t xml:space="preserve"> системи React Native</w:t>
+      </w:r>
+    </w:p>
+    <w:p>
+      <w:r>
+        <w:lastRenderedPageBreak/>
+        <w:t>В системі є</w:t>
+      </w:r>
+      <w:r>
+        <w:t xml:space="preserve"> чотири основні </w:t>
+      </w:r>
+      <w:r>
+        <w:t>частини:</w:t>
+      </w:r>
+    </w:p>
+    <w:p>
+      <w:pPr>
+        <w:pStyle w:val="ListParagraph"/>
+        <w:numPr>
+          <w:ilvl w:val="0"/>
+          <w:numId w:val="12"/>
+        </w:numPr>
+      </w:pPr>
+      <w:r>
+        <w:t xml:space="preserve">код </w:t>
+      </w:r>
+      <w:r>
+        <w:t>на бібліотеці React – кодова база, створена розробниками для конкретних функцій готового додатку;</w:t>
+      </w:r>
+    </w:p>
+    <w:p>
+      <w:pPr>
+        <w:pStyle w:val="ListParagraph"/>
+        <w:numPr>
+          <w:ilvl w:val="0"/>
+          <w:numId w:val="12"/>
+        </w:numPr>
+      </w:pPr>
+      <w:r>
+        <w:t xml:space="preserve">код </w:t>
+      </w:r>
+      <w:r>
+        <w:t>Jav</w:t>
+      </w:r>
+      <w:r>
+        <w:t>aScript - інтерпретований</w:t>
+      </w:r>
+      <w:r>
+        <w:t xml:space="preserve"> </w:t>
+      </w:r>
+      <w:r>
+        <w:t xml:space="preserve">код </w:t>
+      </w:r>
+      <w:r>
+        <w:rPr>
+          <w:lang w:val="en-US"/>
+        </w:rPr>
+        <w:t>React</w:t>
+      </w:r>
+      <w:r>
+        <w:t>;</w:t>
+      </w:r>
+    </w:p>
+    <w:p>
+      <w:pPr>
+        <w:pStyle w:val="ListParagraph"/>
+        <w:numPr>
+          <w:ilvl w:val="0"/>
+          <w:numId w:val="12"/>
+        </w:numPr>
+      </w:pPr>
+      <w:r>
+        <w:t>система</w:t>
+      </w:r>
+      <w:r>
+        <w:t xml:space="preserve"> </w:t>
+      </w:r>
+      <w:r>
+        <w:t>«м</w:t>
+      </w:r>
+      <w:r>
+        <w:t>іст</w:t>
+      </w:r>
+      <w:r>
+        <w:t>»</w:t>
+      </w:r>
+      <w:r>
+        <w:t xml:space="preserve"> – зв’язок між </w:t>
+      </w:r>
+      <w:r>
+        <w:rPr>
+          <w:lang w:val="en-US"/>
+        </w:rPr>
+        <w:t xml:space="preserve">JavaScript </w:t>
+      </w:r>
+      <w:r>
+        <w:t xml:space="preserve">кодом і </w:t>
+      </w:r>
+      <w:r>
+        <w:rPr>
+          <w:lang w:val="en-US"/>
+        </w:rPr>
+        <w:t xml:space="preserve">API </w:t>
+      </w:r>
+      <w:r>
+        <w:t>середовища виконання додатку на пристрою;</w:t>
+      </w:r>
+    </w:p>
+    <w:p>
+      <w:pPr>
+        <w:pStyle w:val="ListParagraph"/>
+        <w:numPr>
+          <w:ilvl w:val="0"/>
+          <w:numId w:val="12"/>
+        </w:numPr>
+      </w:pPr>
+      <w:r>
+        <w:t>«</w:t>
+      </w:r>
+      <w:r>
+        <w:rPr>
+          <w:lang w:val="en-US"/>
+        </w:rPr>
+        <w:t>Native</w:t>
+      </w:r>
+      <w:r>
+        <w:t xml:space="preserve">» </w:t>
+      </w:r>
+      <w:r>
+        <w:t xml:space="preserve">середовище виконання пристрою (ОС </w:t>
+      </w:r>
+      <w:r>
+        <w:rPr>
+          <w:lang w:val="en-US"/>
+        </w:rPr>
+        <w:t xml:space="preserve">Android, IOS </w:t>
+      </w:r>
+      <w:r>
+        <w:t>або веб-браузер)</w:t>
+      </w:r>
+      <w:r>
+        <w:t>.</w:t>
+      </w:r>
+    </w:p>
+    <w:p>
+      <w:r>
+        <w:t xml:space="preserve">Ключовим аспектом архітектури є те, що </w:t>
+      </w:r>
+      <w:r>
+        <w:t>компоненти</w:t>
+      </w:r>
+      <w:r>
+        <w:t xml:space="preserve"> JavaScript та Native, </w:t>
+      </w:r>
+      <w:r>
+        <w:t>не мають жодної інформації один про одного</w:t>
+      </w:r>
+      <w:r>
+        <w:t xml:space="preserve">. Це означає, що для спілкування вони покладаються на асинхронні повідомлення JSON, передані через </w:t>
+      </w:r>
+      <w:r>
+        <w:t>міст</w:t>
+      </w:r>
+      <w:r>
+        <w:t>.</w:t>
+      </w:r>
+    </w:p>
+    <w:p>
+      <w:r>
+        <w:t xml:space="preserve">При роботі з інструментом </w:t>
+      </w:r>
+      <w:r>
+        <w:rPr>
+          <w:lang w:val="en-US"/>
+        </w:rPr>
+        <w:t>React Native</w:t>
+      </w:r>
+      <w:r>
+        <w:t>, його архітектура залишається незмінною, незалежно від впливу розробників додатку. Проте, архітектура самого додатку може бути змінена в залежності від підходу до його розробки.</w:t>
+      </w:r>
+    </w:p>
+    <w:p>
+      <w:pPr>
+        <w:rPr>
+          <w:lang w:val="en-US"/>
+        </w:rPr>
+      </w:pPr>
+      <w:r>
+        <w:t xml:space="preserve">Хоча в програмному коді додатку є можливість написання класичного коду для систем </w:t>
+      </w:r>
+      <w:r>
+        <w:rPr>
+          <w:lang w:val="en-US"/>
+        </w:rPr>
+        <w:t xml:space="preserve">Android </w:t>
+      </w:r>
+      <w:r>
+        <w:t xml:space="preserve">та </w:t>
+      </w:r>
+      <w:r>
+        <w:rPr>
+          <w:lang w:val="en-US"/>
+        </w:rPr>
+        <w:t>IOS</w:t>
+      </w:r>
+      <w:r>
+        <w:t xml:space="preserve">, основний код для розробки функціональних можливостей описується у вигляді </w:t>
+      </w:r>
+      <w:r>
+        <w:rPr>
+          <w:lang w:val="en-US"/>
+        </w:rPr>
+        <w:t xml:space="preserve">JavaScript </w:t>
+      </w:r>
+      <w:r>
+        <w:t xml:space="preserve">коду на базі фреймворку </w:t>
+      </w:r>
+      <w:r>
+        <w:rPr>
+          <w:lang w:val="en-US"/>
+        </w:rPr>
+        <w:t>React.</w:t>
+      </w:r>
+    </w:p>
+    <w:p>
+      <w:pPr>
+        <w:rPr>
+          <w:lang w:val="en-US"/>
+        </w:rPr>
+      </w:pPr>
     </w:p>
     <w:p>
       <w:pPr>
@@ -3862,8 +4498,34 @@
         <w:jc w:val="both"/>
       </w:pPr>
       <w:r>
-        <w:t>У третьому розділі курсової роботи було створено</w:t>
-      </w:r>
+        <w:t xml:space="preserve">У </w:t>
+      </w:r>
+      <w:r>
+        <w:t>третьому</w:t>
+      </w:r>
+      <w:r>
+        <w:t xml:space="preserve"> розділі переддипломної практики</w:t>
+      </w:r>
+      <w:r>
+        <w:t xml:space="preserve"> було описано клієнт-серверну архітектуру всієї системи </w:t>
+      </w:r>
+      <w:r>
+        <w:rPr>
+          <w:lang w:val="en-US"/>
+        </w:rPr>
+        <w:t xml:space="preserve">2D </w:t>
+      </w:r>
+      <w:r>
+        <w:t xml:space="preserve">дизайну нігтів, а також детальніше описано архітектуру клієнтського додатку та технології </w:t>
+      </w:r>
+      <w:r>
+        <w:rPr>
+          <w:lang w:val="en-US"/>
+        </w:rPr>
+        <w:t>React Native.</w:t>
+      </w:r>
+      <w:bookmarkStart w:id="12" w:name="_GoBack"/>
+      <w:bookmarkEnd w:id="12"/>
     </w:p>
     <w:p>
       <w:pPr>
@@ -3887,21 +4549,16 @@
           <w:numId w:val="1"/>
         </w:numPr>
       </w:pPr>
-      <w:bookmarkStart w:id="14" w:name="_Toc58019431"/>
+      <w:bookmarkStart w:id="13" w:name="_Toc58089533"/>
       <w:r>
         <w:lastRenderedPageBreak/>
         <w:t>ОБҐРУНТУВАННЯ ВИБОРУ ІНСТРУМЕНТАЛЬНИХ ЗАСОБІВ ТА ВИМОГИ ДО АПАРАТНОГО ЗАБЕЗПЕЧЕННЯ</w:t>
       </w:r>
-      <w:bookmarkEnd w:id="14"/>
-    </w:p>
-    <w:p>
-      <w:r>
-        <w:t xml:space="preserve">Отримавши перелік вимог та завдань до проекту, можна побачити, що система має досить складну будову: необхідно розробити систему розпізнавання кольорів зображення та API для доступу до цієї системи, мобільний додаток з можливостю роботи користувачів з різними ролями та веб додаток з такими ж можливостями, а також систему доповненої реальності </w:t>
-      </w:r>
-      <w:bookmarkStart w:id="15" w:name="_GoBack"/>
-      <w:bookmarkEnd w:id="15"/>
-      <w:r>
-        <w:t>для моделювання</w:t>
+      <w:bookmarkEnd w:id="13"/>
+    </w:p>
+    <w:p>
+      <w:r>
+        <w:t>Отримавши перелік вимог та завдань до проекту, можна побачити, що система має досить складну будову: необхідно розробити систему розпізнавання кольорів зображення та API для доступу до цієї системи, мобільний додаток з можливостю роботи користувачів з різними ролями та веб додаток з такими ж можливостями, а також систему доповненої реальності для моделювання</w:t>
       </w:r>
       <w:r>
         <w:rPr>
@@ -3929,7 +4586,7 @@
         <w:pStyle w:val="ListParagraph"/>
         <w:numPr>
           <w:ilvl w:val="0"/>
-          <w:numId w:val="48"/>
+          <w:numId w:val="8"/>
         </w:numPr>
       </w:pPr>
       <w:r>
@@ -3947,11 +4604,17 @@
         <w:pStyle w:val="ListParagraph"/>
         <w:numPr>
           <w:ilvl w:val="1"/>
-          <w:numId w:val="48"/>
+          <w:numId w:val="8"/>
         </w:numPr>
       </w:pPr>
       <w:r>
-        <w:t xml:space="preserve">Мобільні присторії на базі операційної системи </w:t>
+        <w:t>Мобільні прист</w:t>
+      </w:r>
+      <w:r>
+        <w:t>ро</w:t>
+      </w:r>
+      <w:r>
+        <w:t xml:space="preserve">ї на базі операційної системи </w:t>
       </w:r>
       <w:r>
         <w:rPr>
@@ -3972,16 +4635,1242 @@
         <w:t xml:space="preserve"> </w:t>
       </w:r>
       <w:r>
-        <w:t>та вище</w:t>
-      </w:r>
-    </w:p>
+        <w:t xml:space="preserve">та </w:t>
+      </w:r>
+      <w:r>
+        <w:t>вище</w:t>
+      </w:r>
+      <w:r>
+        <w:t>. М</w:t>
+      </w:r>
+      <w:r>
+        <w:t xml:space="preserve">інімальний об’єм оперативної пам’яті </w:t>
+      </w:r>
+      <w:r>
+        <w:t>пристрою 1Гб, в</w:t>
+      </w:r>
+      <w:r>
+        <w:t>ід 2Гб внутрішньої па</w:t>
+      </w:r>
+      <w:r>
+        <w:t xml:space="preserve">м’яті пристрою чи карти пам’яті, </w:t>
+      </w:r>
+      <w:r>
+        <w:t>доступ до системи Інтернет</w:t>
+      </w:r>
+      <w:r>
+        <w:t>;</w:t>
+      </w:r>
+    </w:p>
+    <w:p>
+      <w:pPr>
+        <w:pStyle w:val="ListParagraph"/>
+        <w:numPr>
+          <w:ilvl w:val="1"/>
+          <w:numId w:val="8"/>
+        </w:numPr>
+      </w:pPr>
+      <w:r>
+        <w:t xml:space="preserve">Мобільні </w:t>
+      </w:r>
+      <w:r>
+        <w:t>пристрої</w:t>
+      </w:r>
+      <w:r>
+        <w:t xml:space="preserve"> на базі операційної системи </w:t>
+      </w:r>
+      <w:r>
+        <w:rPr>
+          <w:lang w:val="en-US"/>
+        </w:rPr>
+        <w:t>Apple IOS</w:t>
+      </w:r>
+      <w:r>
+        <w:t xml:space="preserve"> </w:t>
+      </w:r>
+      <w:r>
+        <w:t>12 та</w:t>
+      </w:r>
+      <w:r>
+        <w:rPr>
+          <w:lang w:val="en-US"/>
+        </w:rPr>
+        <w:t xml:space="preserve"> </w:t>
+      </w:r>
+      <w:r>
+        <w:t xml:space="preserve">вище. Мінімальний об’єм оперативної пам’яті </w:t>
+      </w:r>
+      <w:r>
+        <w:t>пристрою 1Гб, в</w:t>
+      </w:r>
+      <w:r>
+        <w:t>ід 2Гб внутрішньої па</w:t>
+      </w:r>
+      <w:r>
+        <w:t>м’яті пристрою</w:t>
+      </w:r>
+      <w:r>
+        <w:t xml:space="preserve">, </w:t>
+      </w:r>
+      <w:r>
+        <w:t>доступ до системи Інтернет</w:t>
+      </w:r>
+      <w:r>
+        <w:t>;</w:t>
+      </w:r>
+    </w:p>
+    <w:p>
+      <w:pPr>
+        <w:pStyle w:val="ListParagraph"/>
+        <w:numPr>
+          <w:ilvl w:val="1"/>
+          <w:numId w:val="8"/>
+        </w:numPr>
+      </w:pPr>
+      <w:r>
+        <w:t xml:space="preserve">Комп’ютери, ноутбуки, планшети </w:t>
+      </w:r>
+      <w:r>
+        <w:t>на базі процесорів Intel,</w:t>
+      </w:r>
+      <w:r>
+        <w:t xml:space="preserve"> AMD у стандартній комплектації та на базі будь-якої операційної системи що підтримує роботу сучасних веб-браузерів: </w:t>
+      </w:r>
+      <w:r>
+        <w:rPr>
+          <w:lang w:val="en-US"/>
+        </w:rPr>
+        <w:t xml:space="preserve">Google Chrome, Mozila Firefox, Apple Safari, Microsoft Edge Chromium </w:t>
+      </w:r>
+      <w:r>
+        <w:t>і подібні.</w:t>
+      </w:r>
+    </w:p>
+    <w:p>
+      <w:pPr>
+        <w:pStyle w:val="ListParagraph"/>
+        <w:numPr>
+          <w:ilvl w:val="0"/>
+          <w:numId w:val="8"/>
+        </w:numPr>
+      </w:pPr>
+      <w:r>
+        <w:t>Сервіс виконання розпізнавання зображення та серверна частина додатку в загальному має наступні вимоги до апаратного забезпечення:</w:t>
+      </w:r>
+    </w:p>
+    <w:p>
+      <w:pPr>
+        <w:pStyle w:val="ListParagraph"/>
+        <w:numPr>
+          <w:ilvl w:val="1"/>
+          <w:numId w:val="8"/>
+        </w:numPr>
+      </w:pPr>
+      <w:r>
+        <w:t xml:space="preserve">встановлена </w:t>
+      </w:r>
+      <w:r>
+        <w:t>операційна система Linux;</w:t>
+      </w:r>
+    </w:p>
+    <w:p>
+      <w:pPr>
+        <w:pStyle w:val="ListParagraph"/>
+        <w:numPr>
+          <w:ilvl w:val="1"/>
+          <w:numId w:val="8"/>
+        </w:numPr>
+      </w:pPr>
+      <w:r>
+        <w:t xml:space="preserve">підтримка мови </w:t>
+      </w:r>
+      <w:r>
+        <w:rPr>
+          <w:lang w:val="en-US"/>
+        </w:rPr>
+        <w:t xml:space="preserve">Python </w:t>
+      </w:r>
+      <w:r>
+        <w:t>версії 3.7 та вище</w:t>
+      </w:r>
+      <w:r>
+        <w:t>;</w:t>
+      </w:r>
+    </w:p>
+    <w:p>
+      <w:pPr>
+        <w:pStyle w:val="ListParagraph"/>
+        <w:numPr>
+          <w:ilvl w:val="1"/>
+          <w:numId w:val="8"/>
+        </w:numPr>
+      </w:pPr>
+      <w:r>
+        <w:t>стабільний швидкісний доступ до Інтернету;</w:t>
+      </w:r>
+    </w:p>
+    <w:p>
+      <w:pPr>
+        <w:pStyle w:val="ListParagraph"/>
+        <w:numPr>
+          <w:ilvl w:val="1"/>
+          <w:numId w:val="8"/>
+        </w:numPr>
+      </w:pPr>
+      <w:r>
+        <w:lastRenderedPageBreak/>
+        <w:t>оперативна пам’ять – не менше 8Гбайт;</w:t>
+      </w:r>
+    </w:p>
+    <w:p>
+      <w:pPr>
+        <w:pStyle w:val="ListParagraph"/>
+        <w:numPr>
+          <w:ilvl w:val="1"/>
+          <w:numId w:val="8"/>
+        </w:numPr>
+      </w:pPr>
+      <w:r>
+        <w:t>об’єм дискової пам’яті – не менше 500Гбайт.</w:t>
+      </w:r>
+    </w:p>
+    <w:p>
+      <w:r>
+        <w:t>Оскільки</w:t>
+      </w:r>
+      <w:r>
+        <w:t xml:space="preserve"> клієнтський</w:t>
+      </w:r>
+      <w:r>
+        <w:t xml:space="preserve"> додаток має бути універсальним для різних систем, необхідно обрати технологію, що допоможе створювати універсальне рішення та позбавить необхідності розробляти три додатки з однаковим функціоналом під різні операційні системи.</w:t>
+      </w:r>
+      <w:r>
+        <w:rPr>
+          <w:lang w:val="en-US"/>
+        </w:rPr>
+        <w:t xml:space="preserve"> </w:t>
+      </w:r>
+      <w:r>
+        <w:t>Розглянемо можливі варіанти серед існуючих інструментів та проведемо вибір інструментів для розробки системи.</w:t>
+      </w:r>
+    </w:p>
+    <w:p>
+      <w:r>
+        <w:t xml:space="preserve">Сьогодні існує велика кількість різноманітних технологій для розробки </w:t>
+      </w:r>
+      <w:r>
+        <w:t>мобільних та веб</w:t>
+      </w:r>
+      <w:r>
+        <w:t xml:space="preserve"> додатків. Це технології можна поділити на дві великі категорії:</w:t>
+      </w:r>
+    </w:p>
+    <w:p>
+      <w:pPr>
+        <w:pStyle w:val="ListParagraph"/>
+        <w:numPr>
+          <w:ilvl w:val="0"/>
+          <w:numId w:val="9"/>
+        </w:numPr>
+        <w:rPr>
+          <w:lang w:val="en-US"/>
+        </w:rPr>
+      </w:pPr>
+      <w:r>
+        <w:t>Нативні додатки (</w:t>
+      </w:r>
+      <w:r>
+        <w:rPr>
+          <w:lang w:val="en-US"/>
+        </w:rPr>
+        <w:t>native apps</w:t>
+      </w:r>
+      <w:r>
+        <w:t>)</w:t>
+      </w:r>
+      <w:r>
+        <w:rPr>
+          <w:lang w:val="en-US"/>
+        </w:rPr>
+        <w:t xml:space="preserve"> – </w:t>
+      </w:r>
+      <w:r>
+        <w:t>додатки, що розроблюються конкретно під потрібну платформу (ОС</w:t>
+      </w:r>
+      <w:r>
+        <w:rPr>
+          <w:lang w:val="en-US"/>
+        </w:rPr>
+        <w:t xml:space="preserve"> Android, Apple IOS, </w:t>
+      </w:r>
+      <w:r>
+        <w:t>ОС</w:t>
+      </w:r>
+      <w:r>
+        <w:rPr>
+          <w:lang w:val="en-US"/>
+        </w:rPr>
+        <w:t xml:space="preserve"> Windows</w:t>
+      </w:r>
+      <w:r>
+        <w:t xml:space="preserve"> і тд.). Для розробки нативних додатків можна використовувати такі технології:</w:t>
+      </w:r>
+    </w:p>
+    <w:p>
+      <w:pPr>
+        <w:pStyle w:val="ListParagraph"/>
+        <w:numPr>
+          <w:ilvl w:val="1"/>
+          <w:numId w:val="9"/>
+        </w:numPr>
+        <w:rPr>
+          <w:lang w:val="en-US"/>
+        </w:rPr>
+      </w:pPr>
+      <w:r>
+        <w:t xml:space="preserve">Мови програмування </w:t>
+      </w:r>
+      <w:r>
+        <w:rPr>
+          <w:lang w:val="en-US"/>
+        </w:rPr>
+        <w:t xml:space="preserve">Java </w:t>
+      </w:r>
+      <w:r>
+        <w:t xml:space="preserve">та </w:t>
+      </w:r>
+      <w:r>
+        <w:rPr>
+          <w:lang w:val="en-US"/>
+        </w:rPr>
+        <w:t>Kotlin для розробки під операційну систему Android;</w:t>
+      </w:r>
+    </w:p>
+    <w:p>
+      <w:pPr>
+        <w:pStyle w:val="ListParagraph"/>
+        <w:numPr>
+          <w:ilvl w:val="1"/>
+          <w:numId w:val="9"/>
+        </w:numPr>
+        <w:rPr>
+          <w:lang w:val="en-US"/>
+        </w:rPr>
+      </w:pPr>
+      <w:r>
+        <w:t xml:space="preserve">Мови програмування </w:t>
+      </w:r>
+      <w:r>
+        <w:rPr>
+          <w:lang w:val="en-US"/>
+        </w:rPr>
+        <w:t xml:space="preserve">Objective-C </w:t>
+      </w:r>
+      <w:r>
+        <w:t xml:space="preserve">та </w:t>
+      </w:r>
+      <w:r>
+        <w:rPr>
+          <w:lang w:val="en-US"/>
+        </w:rPr>
+        <w:t xml:space="preserve">Swift </w:t>
+      </w:r>
+      <w:r>
+        <w:t xml:space="preserve">для розробки додатків під </w:t>
+      </w:r>
+      <w:r>
+        <w:rPr>
+          <w:lang w:val="en-US"/>
+        </w:rPr>
+        <w:t>Apple IOS</w:t>
+      </w:r>
+      <w:r>
+        <w:t>;</w:t>
+      </w:r>
+    </w:p>
+    <w:p>
+      <w:pPr>
+        <w:pStyle w:val="ListParagraph"/>
+        <w:numPr>
+          <w:ilvl w:val="1"/>
+          <w:numId w:val="9"/>
+        </w:numPr>
+        <w:rPr>
+          <w:lang w:val="en-US"/>
+        </w:rPr>
+      </w:pPr>
+      <w:r>
+        <w:t xml:space="preserve">Технологія </w:t>
+      </w:r>
+      <w:r>
+        <w:rPr>
+          <w:lang w:val="en-US"/>
+        </w:rPr>
+        <w:t>Flutter</w:t>
+      </w:r>
+      <w:r>
+        <w:t xml:space="preserve">. Інструмент для розробки нативних додатків під мобільні пристрої </w:t>
+      </w:r>
+      <w:r>
+        <w:rPr>
+          <w:lang w:val="en-US"/>
+        </w:rPr>
+        <w:t xml:space="preserve">Android </w:t>
+      </w:r>
+      <w:r>
+        <w:t xml:space="preserve">та </w:t>
+      </w:r>
+      <w:r>
+        <w:rPr>
+          <w:lang w:val="en-US"/>
+        </w:rPr>
+        <w:t>IOS.</w:t>
+      </w:r>
+      <w:r>
+        <w:t xml:space="preserve">  Розробка на цьому інструменті відбувається на мові програмування </w:t>
+      </w:r>
+      <w:r>
+        <w:rPr>
+          <w:lang w:val="en-US"/>
+        </w:rPr>
+        <w:t>Dart</w:t>
+      </w:r>
+      <w:r>
+        <w:t>;</w:t>
+      </w:r>
+    </w:p>
+    <w:p>
+      <w:pPr>
+        <w:pStyle w:val="ListParagraph"/>
+        <w:numPr>
+          <w:ilvl w:val="1"/>
+          <w:numId w:val="9"/>
+        </w:numPr>
+        <w:rPr>
+          <w:lang w:val="en-US"/>
+        </w:rPr>
+      </w:pPr>
+      <w:r>
+        <w:t xml:space="preserve">Технологія </w:t>
+      </w:r>
+      <w:r>
+        <w:rPr>
+          <w:lang w:val="en-US"/>
+        </w:rPr>
+        <w:t>React Native</w:t>
+      </w:r>
+      <w:r>
+        <w:t xml:space="preserve">. Інструмент для розробки нативних додатків під мобільні пристрої, а також веб додатків для різних браузерів. Розробка на </w:t>
+      </w:r>
+      <w:r>
+        <w:rPr>
+          <w:lang w:val="en-US"/>
+        </w:rPr>
+        <w:t>React Native</w:t>
+      </w:r>
+      <w:r>
+        <w:t xml:space="preserve"> відбувається за допомогою мови програмування </w:t>
+      </w:r>
+      <w:r>
+        <w:rPr>
+          <w:lang w:val="en-US"/>
+        </w:rPr>
+        <w:t xml:space="preserve">JavaScript </w:t>
+      </w:r>
+      <w:r>
+        <w:t xml:space="preserve">та </w:t>
+      </w:r>
+      <w:r>
+        <w:t>бібліотеки</w:t>
+      </w:r>
+      <w:r>
+        <w:t xml:space="preserve"> </w:t>
+      </w:r>
+      <w:r>
+        <w:rPr>
+          <w:lang w:val="en-US"/>
+        </w:rPr>
+        <w:t>ReactJS.</w:t>
+      </w:r>
+    </w:p>
+    <w:p>
+      <w:pPr>
+        <w:pStyle w:val="ListParagraph"/>
+        <w:numPr>
+          <w:ilvl w:val="0"/>
+          <w:numId w:val="9"/>
+        </w:numPr>
+        <w:rPr>
+          <w:lang w:val="en-US"/>
+        </w:rPr>
+      </w:pPr>
+      <w:r>
+        <w:t xml:space="preserve">Гібридні додатки – додатки, що розроблюються за допомогою інструментів веб програмування </w:t>
+      </w:r>
+      <w:r>
+        <w:rPr>
+          <w:lang w:val="en-US"/>
+        </w:rPr>
+        <w:t xml:space="preserve">HTML, CSS, JavaScript </w:t>
+      </w:r>
+      <w:r>
+        <w:t xml:space="preserve">та додаткових бібліотек мови </w:t>
+      </w:r>
+      <w:r>
+        <w:rPr>
+          <w:lang w:val="en-US"/>
+        </w:rPr>
+        <w:t>JavaScript.</w:t>
+      </w:r>
+      <w:r>
+        <w:t xml:space="preserve"> Для розробки гібридних додатків є ряд технологій:</w:t>
+      </w:r>
+    </w:p>
+    <w:p>
+      <w:pPr>
+        <w:pStyle w:val="ListParagraph"/>
+        <w:numPr>
+          <w:ilvl w:val="1"/>
+          <w:numId w:val="9"/>
+        </w:numPr>
+        <w:rPr>
+          <w:lang w:val="en-US"/>
+        </w:rPr>
+      </w:pPr>
+      <w:r>
+        <w:rPr>
+          <w:lang w:val="en-US"/>
+        </w:rPr>
+        <w:t>Electron;</w:t>
+      </w:r>
+    </w:p>
+    <w:p>
+      <w:pPr>
+        <w:pStyle w:val="ListParagraph"/>
+        <w:numPr>
+          <w:ilvl w:val="1"/>
+          <w:numId w:val="9"/>
+        </w:numPr>
+        <w:rPr>
+          <w:lang w:val="en-US"/>
+        </w:rPr>
+      </w:pPr>
+      <w:r>
+        <w:rPr>
+          <w:lang w:val="en-US"/>
+        </w:rPr>
+        <w:t>Ionic;</w:t>
+      </w:r>
+    </w:p>
+    <w:p>
+      <w:pPr>
+        <w:pStyle w:val="ListParagraph"/>
+        <w:numPr>
+          <w:ilvl w:val="1"/>
+          <w:numId w:val="9"/>
+        </w:numPr>
+        <w:rPr>
+          <w:lang w:val="en-US"/>
+        </w:rPr>
+      </w:pPr>
+      <w:r>
+        <w:rPr>
+          <w:lang w:val="en-US"/>
+        </w:rPr>
+        <w:lastRenderedPageBreak/>
+        <w:t>PhoneGap</w:t>
+      </w:r>
+      <w:r>
+        <w:t>.</w:t>
+      </w:r>
+    </w:p>
+    <w:p>
+      <w:r>
+        <w:t xml:space="preserve">Гібридні інструменти як </w:t>
+      </w:r>
+      <w:r>
+        <w:rPr>
+          <w:lang w:val="en-US"/>
+        </w:rPr>
+        <w:t>Electron</w:t>
+      </w:r>
+      <w:r>
+        <w:t xml:space="preserve">, </w:t>
+      </w:r>
+      <w:r>
+        <w:rPr>
+          <w:lang w:val="en-US"/>
+        </w:rPr>
+        <w:t>Ionic</w:t>
+      </w:r>
+      <w:r>
+        <w:t xml:space="preserve"> та </w:t>
+      </w:r>
+      <w:r>
+        <w:rPr>
+          <w:lang w:val="en-US"/>
+        </w:rPr>
+        <w:t>PhoneGap</w:t>
+      </w:r>
+      <w:r>
+        <w:t xml:space="preserve"> працюють за принципом пакування веб-додатку у вигляді звичайного додатку під певну операційну систему.  Перевагою цих технологій є простота розробки, оскільки програмний код не сильно відрізняється від того, що використовується для створення звичайної веб сторінки, а написаний веб додаток відображується як сторінка браузера – </w:t>
+      </w:r>
+      <w:r>
+        <w:rPr>
+          <w:lang w:val="en-US"/>
+        </w:rPr>
+        <w:t>WebView</w:t>
+      </w:r>
+      <w:r>
+        <w:t xml:space="preserve"> в контейнері</w:t>
+      </w:r>
+      <w:r>
+        <w:rPr>
+          <w:lang w:val="en-US"/>
+        </w:rPr>
+        <w:t xml:space="preserve"> </w:t>
+      </w:r>
+      <w:r>
+        <w:t xml:space="preserve">для операційної системи. Проте така простота впливає на показники швидкості та якості роботи готового продукту в контексті потрібної операційної системи. Окрім того, серед зазначених технологій є такі, що втрачають популярність в спільноті розробників, а автори інструменту </w:t>
+      </w:r>
+      <w:r>
+        <w:rPr>
+          <w:lang w:val="en-US"/>
+        </w:rPr>
+        <w:t>PhoneGap</w:t>
+      </w:r>
+      <w:r>
+        <w:t xml:space="preserve">, компанія </w:t>
+      </w:r>
+      <w:r>
+        <w:t>Adobe</w:t>
+      </w:r>
+      <w:r>
+        <w:t>,</w:t>
+      </w:r>
+      <w:r>
+        <w:rPr>
+          <w:lang w:val="en-US"/>
+        </w:rPr>
+        <w:t xml:space="preserve"> </w:t>
+      </w:r>
+      <w:r>
+        <w:t>взагалі припинили підтримку свого проекту.</w:t>
+      </w:r>
+    </w:p>
+    <w:p>
+      <w:r>
+        <w:t xml:space="preserve">На відміну від гібридних додатків, нативні додатки мають кращі показники швидкості роботи, саме тому обрано розробка цієї категорії додатків. </w:t>
+      </w:r>
+    </w:p>
+    <w:p>
+      <w:pPr>
+        <w:rPr>
+          <w:lang w:val="en-US"/>
+        </w:rPr>
+      </w:pPr>
+      <w:r>
+        <w:t xml:space="preserve">Серед існуючи варіантів технологій для розробки додатку найбільш оптимальним є </w:t>
+      </w:r>
+      <w:r>
+        <w:rPr>
+          <w:lang w:val="en-US"/>
+        </w:rPr>
+        <w:t>React Native</w:t>
+      </w:r>
+      <w:r>
+        <w:t xml:space="preserve">. Кодова база універсальна для мобільної версії </w:t>
+      </w:r>
+      <w:r>
+        <w:rPr>
+          <w:lang w:val="en-US"/>
+        </w:rPr>
+        <w:t>Android, IOS</w:t>
+      </w:r>
+      <w:r>
+        <w:t xml:space="preserve"> та </w:t>
+      </w:r>
+      <w:r>
+        <w:t xml:space="preserve">веб додатку, тому швидкість розробки такої системи буде </w:t>
+      </w:r>
+      <w:r>
+        <w:t>більш високою</w:t>
+      </w:r>
+      <w:r>
+        <w:t>,</w:t>
+      </w:r>
+      <w:r>
+        <w:t xml:space="preserve"> ніж розробка трьох окремих додатків з власною кодовою базою. Мова програмування </w:t>
+      </w:r>
+      <w:r>
+        <w:rPr>
+          <w:lang w:val="en-US"/>
+        </w:rPr>
+        <w:t xml:space="preserve">JavaScript </w:t>
+      </w:r>
+      <w:r>
+        <w:t xml:space="preserve">та бібліотека </w:t>
+      </w:r>
+      <w:r>
+        <w:rPr>
+          <w:lang w:val="en-US"/>
+        </w:rPr>
+        <w:t xml:space="preserve">ReactJS </w:t>
+      </w:r>
+      <w:r>
+        <w:t xml:space="preserve">є більш популярними, ніж мова </w:t>
+      </w:r>
+      <w:r>
+        <w:rPr>
+          <w:lang w:val="en-US"/>
+        </w:rPr>
+        <w:t>Dart,</w:t>
+      </w:r>
+      <w:r>
+        <w:t xml:space="preserve"> саме тому </w:t>
+      </w:r>
+      <w:r>
+        <w:t xml:space="preserve"> </w:t>
+      </w:r>
+      <w:r>
+        <w:rPr>
+          <w:lang w:val="en-US"/>
+        </w:rPr>
+        <w:t>React Native</w:t>
+      </w:r>
+      <w:r>
+        <w:t xml:space="preserve"> є більш оптимальним, ніж </w:t>
+      </w:r>
+      <w:r>
+        <w:rPr>
+          <w:lang w:val="en-US"/>
+        </w:rPr>
+        <w:t>Flutter.</w:t>
+      </w:r>
+    </w:p>
+    <w:p>
+      <w:r>
+        <w:rPr>
+          <w:lang w:val="en-US"/>
+        </w:rPr>
+        <w:t xml:space="preserve">React Native </w:t>
+      </w:r>
+      <w:r>
+        <w:t xml:space="preserve">- це </w:t>
+      </w:r>
+      <w:r>
+        <w:t>технологія розробки</w:t>
+      </w:r>
+      <w:r>
+        <w:t xml:space="preserve"> мобільних </w:t>
+      </w:r>
+      <w:r>
+        <w:t xml:space="preserve">та веб </w:t>
+      </w:r>
+      <w:r>
+        <w:t xml:space="preserve">додатків з відкритим кодом, створений </w:t>
+      </w:r>
+      <w:r>
+        <w:t xml:space="preserve">компанією </w:t>
+      </w:r>
+      <w:r>
+        <w:t>Facebook, Inc.</w:t>
+      </w:r>
+      <w:r>
+        <w:t xml:space="preserve"> </w:t>
+      </w:r>
+      <w:r>
+        <w:t>В</w:t>
+      </w:r>
+      <w:r>
+        <w:t>она</w:t>
+      </w:r>
+      <w:r>
+        <w:t xml:space="preserve"> використовується д</w:t>
+      </w:r>
+      <w:r>
+        <w:t>ля розробки програм для Android, Android TV, iOS, macOS, tvOS</w:t>
+      </w:r>
+      <w:r>
+        <w:t xml:space="preserve">, </w:t>
+      </w:r>
+      <w:r>
+        <w:t xml:space="preserve">веб сайтів та </w:t>
+      </w:r>
+      <w:r>
+        <w:t>Windows, дозволяючи розробникам використовувати фреймворк React разом із мож</w:t>
+      </w:r>
+      <w:r>
+        <w:t>ливостями власної платформи</w:t>
+      </w:r>
+      <w:r>
+        <w:t>.</w:t>
+      </w:r>
+      <w:r>
+        <w:t xml:space="preserve"> </w:t>
+      </w:r>
+      <w:r>
+        <w:t xml:space="preserve">React Native не використовує HTML або CSS. Натомість повідомлення з потоку </w:t>
+      </w:r>
+      <w:r>
+        <w:t xml:space="preserve">роботи </w:t>
+      </w:r>
+      <w:r>
+        <w:t xml:space="preserve">JavaScript використовуються для </w:t>
+      </w:r>
+      <w:r>
+        <w:t>управління нативними компонентами</w:t>
+      </w:r>
+      <w:r>
+        <w:t>.</w:t>
+      </w:r>
+      <w:r>
+        <w:t xml:space="preserve"> </w:t>
+      </w:r>
+      <w:r>
+        <w:t>React Native також дозволяє писати вла</w:t>
+      </w:r>
+      <w:r>
+        <w:t xml:space="preserve">сний код такими мовами, як Java, </w:t>
+      </w:r>
+      <w:r>
+        <w:t xml:space="preserve">Objective-C або Swift, що робить </w:t>
+      </w:r>
+      <w:r>
+        <w:t>інструмент</w:t>
+      </w:r>
+      <w:r>
+        <w:t xml:space="preserve"> ще більш гнучким.</w:t>
+      </w:r>
+    </w:p>
+    <w:p>
+      <w:r>
+        <w:lastRenderedPageBreak/>
+        <w:t xml:space="preserve">Окрім додатку клієнта, потрібно розробити </w:t>
+      </w:r>
+      <w:r>
+        <w:t>сервіс обробки зображення</w:t>
+      </w:r>
+      <w:r>
+        <w:t xml:space="preserve">. Для цього обрана мова програмування </w:t>
+      </w:r>
+      <w:r>
+        <w:rPr>
+          <w:lang w:val="en-US"/>
+        </w:rPr>
+        <w:t>Python,</w:t>
+      </w:r>
+      <w:r>
+        <w:t xml:space="preserve"> оскільки вона має велику кількість розроблених бібліотек для імплементації комп’ютерного зору. Для додатку використовується </w:t>
+      </w:r>
+      <w:r>
+        <w:rPr>
+          <w:lang w:val="en-US"/>
+        </w:rPr>
+        <w:t>Python</w:t>
+      </w:r>
+      <w:r>
+        <w:t xml:space="preserve"> версії 3.</w:t>
+      </w:r>
+    </w:p>
+    <w:p>
+      <w:r>
+        <w:t>Основні бібліотеки для роботи алгоритму обробки зображення:</w:t>
+      </w:r>
+    </w:p>
+    <w:p>
+      <w:pPr>
+        <w:pStyle w:val="ListParagraph"/>
+        <w:numPr>
+          <w:ilvl w:val="0"/>
+          <w:numId w:val="10"/>
+        </w:numPr>
+      </w:pPr>
+      <w:r>
+        <w:rPr>
+          <w:lang w:val="en-US"/>
+        </w:rPr>
+        <w:t xml:space="preserve">Numpy – </w:t>
+      </w:r>
+      <w:r>
+        <w:t>бібліотека для роботи з масивами;</w:t>
+      </w:r>
+    </w:p>
+    <w:p>
+      <w:pPr>
+        <w:pStyle w:val="ListParagraph"/>
+        <w:numPr>
+          <w:ilvl w:val="0"/>
+          <w:numId w:val="10"/>
+        </w:numPr>
+      </w:pPr>
+      <w:r>
+        <w:rPr>
+          <w:lang w:val="en-US"/>
+        </w:rPr>
+        <w:t>S</w:t>
+      </w:r>
+      <w:r>
+        <w:t xml:space="preserve">cikit </w:t>
+      </w:r>
+      <w:r>
+        <w:t>learn</w:t>
+      </w:r>
+      <w:r>
+        <w:rPr>
+          <w:lang w:val="en-US"/>
+        </w:rPr>
+        <w:t xml:space="preserve"> </w:t>
+      </w:r>
+      <w:r>
+        <w:t xml:space="preserve">– бібліотека з реалізацією алгоритму </w:t>
+      </w:r>
+      <w:r>
+        <w:rPr>
+          <w:lang w:val="en-US"/>
+        </w:rPr>
+        <w:t>k-means</w:t>
+      </w:r>
+      <w:r>
+        <w:t>;</w:t>
+      </w:r>
+    </w:p>
+    <w:p>
+      <w:pPr>
+        <w:pStyle w:val="ListParagraph"/>
+        <w:numPr>
+          <w:ilvl w:val="0"/>
+          <w:numId w:val="10"/>
+        </w:numPr>
+      </w:pPr>
+      <w:r>
+        <w:rPr>
+          <w:lang w:val="en-US"/>
+        </w:rPr>
+        <w:t xml:space="preserve">OpenCV </w:t>
+      </w:r>
+      <w:r>
+        <w:t>– бібліотека для розпізнавання зображень.</w:t>
+      </w:r>
+    </w:p>
+    <w:p>
+      <w:pPr>
+        <w:rPr>
+          <w:lang w:val="en-US"/>
+        </w:rPr>
+      </w:pPr>
+      <w:r>
+        <w:t xml:space="preserve">Алгоритм обробки зображення має знаходитись на </w:t>
+      </w:r>
+      <w:r>
+        <w:rPr>
+          <w:lang w:val="en-US"/>
+        </w:rPr>
+        <w:t>Python-</w:t>
+      </w:r>
+      <w:r>
+        <w:t xml:space="preserve">сервері, тому потрібно влаштувати комунікацію між клієнтським додатком та серверним. Для створення серверу використовується модуль </w:t>
+      </w:r>
+      <w:r>
+        <w:rPr>
+          <w:lang w:val="en-US"/>
+        </w:rPr>
+        <w:t>Gunicorn.</w:t>
+      </w:r>
+    </w:p>
+    <w:p>
+      <w:pPr>
+        <w:rPr>
+          <w:lang w:val="en-US"/>
+        </w:rPr>
+      </w:pPr>
+      <w:r>
+        <w:rPr>
+          <w:lang w:val="en-US"/>
+        </w:rPr>
+        <w:t xml:space="preserve">Gunicorn </w:t>
+      </w:r>
+      <w:r>
+        <w:rPr>
+          <w:lang w:val="en-US"/>
+        </w:rPr>
+        <w:t>(</w:t>
+      </w:r>
+      <w:r>
+        <w:rPr>
+          <w:lang w:val="en-US"/>
+        </w:rPr>
+        <w:t>скор. англ.</w:t>
+      </w:r>
+      <w:r>
+        <w:t xml:space="preserve"> </w:t>
+      </w:r>
+      <w:r>
+        <w:rPr>
+          <w:lang w:val="en-US"/>
+        </w:rPr>
+        <w:t xml:space="preserve">Green Unicorn </w:t>
+      </w:r>
+      <w:r>
+        <w:t>«</w:t>
+      </w:r>
+      <w:r>
+        <w:t>Зелений єдиноріг</w:t>
+      </w:r>
+      <w:r>
+        <w:t>»</w:t>
+      </w:r>
+      <w:r>
+        <w:rPr>
+          <w:lang w:val="en-US"/>
+        </w:rPr>
+        <w:t>)</w:t>
+      </w:r>
+      <w:r>
+        <w:t xml:space="preserve"> - це HTTP-сервер інтер</w:t>
+      </w:r>
+      <w:r>
+        <w:t>фейсу шлюзу веб-сервера Python</w:t>
+      </w:r>
+      <w:r>
+        <w:t>. Сервер Gunicorn в сумісний з низкою веб-фреймворків, просто реалізований, легкий на ресурсах сервера і досить швидко.</w:t>
+      </w:r>
+      <w:r>
+        <w:rPr>
+          <w:lang w:val="en-US"/>
+        </w:rPr>
+        <w:t xml:space="preserve"> </w:t>
+      </w:r>
+    </w:p>
+    <w:p>
+      <w:r>
+        <w:t>Сервіс</w:t>
+      </w:r>
+      <w:r>
+        <w:t xml:space="preserve"> обробки зображення</w:t>
+      </w:r>
+      <w:r>
+        <w:t xml:space="preserve"> та </w:t>
+      </w:r>
+      <w:r>
+        <w:t xml:space="preserve">сервісу пошуку </w:t>
+      </w:r>
+      <w:r>
+        <w:t>підходящого матеріалу</w:t>
+      </w:r>
+      <w:r>
+        <w:t xml:space="preserve"> за кольором</w:t>
+      </w:r>
+      <w:r>
+        <w:t xml:space="preserve"> знаходяться на сервері </w:t>
+      </w:r>
+      <w:r>
+        <w:rPr>
+          <w:lang w:val="en-US"/>
+        </w:rPr>
+        <w:t>g</w:t>
+      </w:r>
+      <w:r>
+        <w:rPr>
+          <w:lang w:val="en-US"/>
+        </w:rPr>
+        <w:t>unicorn</w:t>
+      </w:r>
+      <w:r>
+        <w:t xml:space="preserve">, для отримання та відправки даних з серверу необхідно влаштувати програмний інтерфейс </w:t>
+      </w:r>
+      <w:r>
+        <w:rPr>
+          <w:lang w:val="en-US"/>
+        </w:rPr>
+        <w:t>REST.</w:t>
+      </w:r>
+    </w:p>
+    <w:p>
+      <w:r>
+        <w:t xml:space="preserve">Для реалізації програмного інтерфейсу за підходом </w:t>
+      </w:r>
+      <w:r>
+        <w:rPr>
+          <w:lang w:val="en-US"/>
+        </w:rPr>
+        <w:t xml:space="preserve">REST </w:t>
+      </w:r>
+      <w:r>
+        <w:t xml:space="preserve">використовується бібліотека </w:t>
+      </w:r>
+      <w:r>
+        <w:rPr>
+          <w:lang w:val="en-US"/>
+        </w:rPr>
+        <w:t xml:space="preserve">Flask. </w:t>
+      </w:r>
+      <w:r>
+        <w:rPr>
+          <w:lang w:val="en-US"/>
+        </w:rPr>
+        <w:t xml:space="preserve">Flask </w:t>
+      </w:r>
+      <w:r>
+        <w:t xml:space="preserve">- це </w:t>
+      </w:r>
+      <w:r>
+        <w:t xml:space="preserve">простий та </w:t>
+      </w:r>
+      <w:r>
+        <w:t xml:space="preserve">легкий фреймворк веб-додатків </w:t>
+      </w:r>
+      <w:r>
+        <w:t>і</w:t>
+      </w:r>
+      <w:r>
+        <w:t>нтерфейс шлюзу веб-сервера</w:t>
+      </w:r>
+      <w:r>
+        <w:t xml:space="preserve"> </w:t>
+      </w:r>
+      <w:r>
+        <w:t>WSGI</w:t>
+      </w:r>
+      <w:r>
+        <w:t xml:space="preserve"> (</w:t>
+      </w:r>
+      <w:r>
+        <w:t>Web Server Gateway Interface</w:t>
+      </w:r>
+      <w:r>
+        <w:t>)</w:t>
+      </w:r>
+      <w:r>
+        <w:t xml:space="preserve">. Він призначений для швидкого та легкого початку роботи з можливістю масштабування до складних додатків. </w:t>
+      </w:r>
+      <w:r>
+        <w:t>Flask</w:t>
+      </w:r>
+      <w:r>
+        <w:t xml:space="preserve"> не </w:t>
+      </w:r>
+      <w:r>
+        <w:t>додає</w:t>
+      </w:r>
+      <w:r>
+        <w:t xml:space="preserve"> жодних залежностей </w:t>
+      </w:r>
+      <w:r>
+        <w:t xml:space="preserve">до </w:t>
+      </w:r>
+      <w:r>
+        <w:t xml:space="preserve">проекту. </w:t>
+      </w:r>
+      <w:r>
+        <w:t>Для бібліотеки є</w:t>
+      </w:r>
+      <w:r>
+        <w:t xml:space="preserve"> багато розширень, які полегшують додавання нових функціональних можливостей.</w:t>
+      </w:r>
+    </w:p>
+    <w:p>
+      <w:r>
+        <w:t xml:space="preserve">В якості бази даних для проекту обрано </w:t>
+      </w:r>
+      <w:r>
+        <w:t>релятивну базу даних</w:t>
+      </w:r>
+      <w:r>
+        <w:rPr>
+          <w:lang w:val="en-US"/>
+        </w:rPr>
+        <w:t xml:space="preserve"> SQLite</w:t>
+      </w:r>
+      <w:r>
+        <w:t>.</w:t>
+      </w:r>
+      <w:r>
+        <w:rPr>
+          <w:lang w:val="en-US"/>
+        </w:rPr>
+        <w:t xml:space="preserve"> </w:t>
+      </w:r>
+      <w:r>
+        <w:rPr>
+          <w:lang w:val="en-US"/>
+        </w:rPr>
+        <w:t xml:space="preserve">SQLite - </w:t>
+      </w:r>
+      <w:r>
+        <w:t>це бібліотека на мові C, яка реалізує невеликий, швидкий, автономний</w:t>
+      </w:r>
+      <w:r>
+        <w:rPr>
+          <w:lang w:val="en-US"/>
+        </w:rPr>
+        <w:t xml:space="preserve"> </w:t>
+      </w:r>
+      <w:r>
+        <w:t>та високонадійний механізм баз даних SQL.</w:t>
+      </w:r>
+    </w:p>
+    <w:p>
+      <w:r>
+        <w:t xml:space="preserve">У </w:t>
+      </w:r>
+      <w:r>
+        <w:t>четвертому</w:t>
+      </w:r>
+      <w:r>
+        <w:t xml:space="preserve"> розді</w:t>
+      </w:r>
+      <w:r>
+        <w:t>лі переддипломної практики було описано вимоги до апаратного забезпечення для системи 2</w:t>
+      </w:r>
+      <w:r>
+        <w:rPr>
+          <w:lang w:val="en-US"/>
+        </w:rPr>
+        <w:t xml:space="preserve">D </w:t>
+      </w:r>
+      <w:r>
+        <w:t>дизайну нігтів та обрано технології для розробки цієї системи.</w:t>
+      </w:r>
+    </w:p>
+    <w:p>
+      <w:pPr>
+        <w:pStyle w:val="Heading1"/>
+        <w:numPr>
+          <w:ilvl w:val="0"/>
+          <w:numId w:val="3"/>
+        </w:numPr>
+      </w:pPr>
+      <w:r>
+        <w:br w:type="page"/>
+      </w:r>
+      <w:bookmarkStart w:id="14" w:name="_Toc58089534"/>
+      <w:r>
+        <w:lastRenderedPageBreak/>
+        <w:t>ВАРІАНТИ ВИКОРИСТАННЯ ТА ОБ’ЄКТН</w:t>
+      </w:r>
+      <w:r>
+        <w:t>О</w:t>
+      </w:r>
+      <w:r>
+        <w:t>-ОРІЄНТОВНА СТРУКТУРА СИСТЕМИ</w:t>
+      </w:r>
+      <w:bookmarkEnd w:id="14"/>
+    </w:p>
+    <w:p/>
     <w:p>
       <w:pPr>
         <w:spacing w:after="160" w:line="259" w:lineRule="auto"/>
         <w:ind w:firstLine="0"/>
         <w:jc w:val="left"/>
-      </w:pPr>
-      <w:r>
+        <w:rPr>
+          <w:lang w:val="ru-RU"/>
+        </w:rPr>
+      </w:pPr>
+      <w:r>
+        <w:rPr>
+          <w:lang w:val="ru-RU"/>
+        </w:rPr>
         <w:br w:type="page"/>
       </w:r>
     </w:p>
@@ -3992,68 +5881,70 @@
           <w:ilvl w:val="0"/>
           <w:numId w:val="1"/>
         </w:numPr>
-      </w:pPr>
-      <w:bookmarkStart w:id="16" w:name="_Toc58019432"/>
-      <w:r>
+        <w:rPr>
+          <w:lang w:val="ru-RU"/>
+        </w:rPr>
+      </w:pPr>
+      <w:bookmarkStart w:id="15" w:name="_Toc58089535"/>
+      <w:r>
+        <w:rPr>
+          <w:lang w:val="ru-RU"/>
+        </w:rPr>
         <w:lastRenderedPageBreak/>
-        <w:t>ВАРІАНТИ ВИКОРИСТАННЯ ТА ОБ’ЄКТН</w:t>
-      </w:r>
-      <w:r>
-        <w:t>О</w:t>
-      </w:r>
-      <w:r>
-        <w:t>-ОРІЄНТОВНА СТРУКТУРА СИСТЕМИ</w:t>
-      </w:r>
-      <w:bookmarkEnd w:id="16"/>
-    </w:p>
-    <w:p/>
+        <w:t>РОЗРОБКА БАЗИ ДАНИХ СИСТЕМИ</w:t>
+      </w:r>
+      <w:bookmarkEnd w:id="15"/>
+    </w:p>
     <w:p>
       <w:pPr>
         <w:spacing w:after="160" w:line="259" w:lineRule="auto"/>
         <w:ind w:firstLine="0"/>
         <w:jc w:val="left"/>
         <w:rPr>
-          <w:lang w:val="ru-RU"/>
-        </w:rPr>
-      </w:pPr>
-      <w:r>
-        <w:rPr>
-          <w:lang w:val="ru-RU"/>
-        </w:rPr>
+          <w:rFonts w:eastAsiaTheme="majorEastAsia" w:cstheme="majorBidi"/>
+          <w:caps/>
+          <w:szCs w:val="32"/>
+        </w:rPr>
+      </w:pPr>
+      <w:r>
         <w:br w:type="page"/>
       </w:r>
     </w:p>
     <w:p>
       <w:pPr>
         <w:pStyle w:val="Heading1"/>
-        <w:numPr>
-          <w:ilvl w:val="0"/>
-          <w:numId w:val="1"/>
-        </w:numPr>
-        <w:rPr>
-          <w:lang w:val="ru-RU"/>
-        </w:rPr>
-      </w:pPr>
-      <w:bookmarkStart w:id="17" w:name="_Toc58019433"/>
-      <w:r>
-        <w:rPr>
-          <w:lang w:val="ru-RU"/>
-        </w:rPr>
+      </w:pPr>
+      <w:bookmarkStart w:id="16" w:name="_Toc48766673"/>
+      <w:bookmarkStart w:id="17" w:name="_Toc58089536"/>
+      <w:r>
         <w:lastRenderedPageBreak/>
-        <w:t>РОЗРОБКА БАЗИ ДАНИХ СИСТЕМИ</w:t>
-      </w:r>
+        <w:t>ВИСНОВОК</w:t>
+      </w:r>
+      <w:bookmarkEnd w:id="16"/>
       <w:bookmarkEnd w:id="17"/>
+    </w:p>
+    <w:p>
+      <w:pPr>
+        <w:rPr>
+          <w:rFonts w:cs="Times New Roman"/>
+          <w:szCs w:val="28"/>
+        </w:rPr>
+      </w:pPr>
+      <w:r>
+        <w:t>В ході</w:t>
+      </w:r>
+      <w:r>
+        <w:t xml:space="preserve"> виконання</w:t>
+      </w:r>
+      <w:r>
+        <w:t xml:space="preserve"> курсової роботи була спроектована </w:t>
+      </w:r>
     </w:p>
     <w:p>
       <w:pPr>
         <w:spacing w:after="160" w:line="259" w:lineRule="auto"/>
         <w:ind w:firstLine="0"/>
         <w:jc w:val="left"/>
-        <w:rPr>
-          <w:rFonts w:eastAsiaTheme="majorEastAsia" w:cstheme="majorBidi"/>
-          <w:caps/>
-          <w:szCs w:val="32"/>
-        </w:rPr>
       </w:pPr>
       <w:r>
         <w:br w:type="page"/>
@@ -4062,64 +5953,24 @@
     <w:p>
       <w:pPr>
         <w:pStyle w:val="Heading1"/>
-      </w:pPr>
-      <w:bookmarkStart w:id="18" w:name="_Toc48766673"/>
-      <w:bookmarkStart w:id="19" w:name="_Toc58019434"/>
+        <w:ind w:right="-142"/>
+        <w:rPr>
+          <w:rFonts w:eastAsiaTheme="minorHAnsi" w:cstheme="minorBidi"/>
+          <w:szCs w:val="22"/>
+        </w:rPr>
+      </w:pPr>
+      <w:bookmarkStart w:id="18" w:name="_Toc472582144"/>
+      <w:bookmarkStart w:id="19" w:name="_Toc476283197"/>
+      <w:bookmarkStart w:id="20" w:name="_Toc48766674"/>
+      <w:bookmarkStart w:id="21" w:name="_Toc58089537"/>
       <w:r>
         <w:lastRenderedPageBreak/>
-        <w:t>ВИСНОВОК</w:t>
+        <w:t>ПЕРЕЛІК ВИКОРИСТАНОЇ ЛІТЕРАТУРИ</w:t>
       </w:r>
       <w:bookmarkEnd w:id="18"/>
       <w:bookmarkEnd w:id="19"/>
-    </w:p>
-    <w:p>
-      <w:pPr>
-        <w:rPr>
-          <w:rFonts w:cs="Times New Roman"/>
-          <w:szCs w:val="28"/>
-        </w:rPr>
-      </w:pPr>
-      <w:r>
-        <w:t>В ході</w:t>
-      </w:r>
-      <w:r>
-        <w:t xml:space="preserve"> виконання</w:t>
-      </w:r>
-      <w:r>
-        <w:t xml:space="preserve"> курсової роботи була спроектована </w:t>
-      </w:r>
-    </w:p>
-    <w:p>
-      <w:pPr>
-        <w:spacing w:after="160" w:line="259" w:lineRule="auto"/>
-        <w:ind w:firstLine="0"/>
-        <w:jc w:val="left"/>
-      </w:pPr>
-      <w:r>
-        <w:br w:type="page"/>
-      </w:r>
-    </w:p>
-    <w:p>
-      <w:pPr>
-        <w:pStyle w:val="Heading1"/>
-        <w:ind w:right="-142"/>
-        <w:rPr>
-          <w:rFonts w:eastAsiaTheme="minorHAnsi" w:cstheme="minorBidi"/>
-          <w:szCs w:val="22"/>
-        </w:rPr>
-      </w:pPr>
-      <w:bookmarkStart w:id="20" w:name="_Toc472582144"/>
-      <w:bookmarkStart w:id="21" w:name="_Toc476283197"/>
-      <w:bookmarkStart w:id="22" w:name="_Toc48766674"/>
-      <w:bookmarkStart w:id="23" w:name="_Toc58019435"/>
-      <w:r>
-        <w:lastRenderedPageBreak/>
-        <w:t>ПЕРЕЛІК ВИКОРИСТАНОЇ ЛІТЕРАТУРИ</w:t>
-      </w:r>
       <w:bookmarkEnd w:id="20"/>
       <w:bookmarkEnd w:id="21"/>
-      <w:bookmarkEnd w:id="22"/>
-      <w:bookmarkEnd w:id="23"/>
     </w:p>
     <w:p>
       <w:pPr>
@@ -4128,13 +5979,15 @@
           <w:ilvl w:val="0"/>
           <w:numId w:val="2"/>
         </w:numPr>
-        <w:spacing w:after="160"/>
-        <w:rPr>
-          <w:szCs w:val="28"/>
-        </w:rPr>
-      </w:pPr>
-      <w:r>
-        <w:t>Zimmer, Walter (1995), "Relationships between Design Patterns"</w:t>
+        <w:rPr>
+          <w:lang w:eastAsia="uk-UA"/>
+        </w:rPr>
+      </w:pPr>
+      <w:r>
+        <w:rPr>
+          <w:lang w:eastAsia="uk-UA"/>
+        </w:rPr>
+        <w:t>Типи мобільних додатків [Електронний ресурс] – режим доступу: https://smile-ukraine.com/ua/mobile-apps/mobile-apps-types.</w:t>
       </w:r>
     </w:p>
     <w:p>
@@ -4147,8 +6000,128 @@
         <w:rPr>
           <w:lang w:eastAsia="uk-UA"/>
         </w:rPr>
+      </w:pPr>
+      <w:r>
+        <w:rPr>
+          <w:lang w:eastAsia="uk-UA"/>
+        </w:rPr>
+        <w:t>Update for Customers Using PhoneGap and PhoneGap Build [Електронний ресурс] – режим доступу: https://blog.phonegap.com/update-for-customers-using-phonegap-and-phonegap-build-cc701c77502c</w:t>
+      </w:r>
+    </w:p>
+    <w:p>
+      <w:pPr>
+        <w:pStyle w:val="ListParagraph"/>
+        <w:numPr>
+          <w:ilvl w:val="0"/>
+          <w:numId w:val="2"/>
+        </w:numPr>
+        <w:rPr>
+          <w:lang w:eastAsia="uk-UA"/>
+        </w:rPr>
+      </w:pPr>
+      <w:r>
+        <w:rPr>
+          <w:lang w:eastAsia="uk-UA"/>
+        </w:rPr>
+        <w:t>React Native [Електронний ресурс] – режим доступу: https://en.wikipedia.org/wiki/React_Native</w:t>
+      </w:r>
+    </w:p>
+    <w:p>
+      <w:pPr>
+        <w:pStyle w:val="ListParagraph"/>
+        <w:numPr>
+          <w:ilvl w:val="0"/>
+          <w:numId w:val="2"/>
+        </w:numPr>
+        <w:rPr>
+          <w:lang w:eastAsia="uk-UA"/>
+        </w:rPr>
+      </w:pPr>
+      <w:r>
+        <w:rPr>
+          <w:lang w:eastAsia="uk-UA"/>
+        </w:rPr>
+        <w:t>Gunicorn [Електронний ресурс] – режим доступу: https://gunicorn.org/</w:t>
+      </w:r>
+    </w:p>
+    <w:p>
+      <w:pPr>
+        <w:pStyle w:val="ListParagraph"/>
+        <w:numPr>
+          <w:ilvl w:val="0"/>
+          <w:numId w:val="2"/>
+        </w:numPr>
+        <w:rPr>
+          <w:lang w:eastAsia="uk-UA"/>
+        </w:rPr>
+      </w:pPr>
+      <w:r>
+        <w:rPr>
+          <w:lang w:eastAsia="uk-UA"/>
+        </w:rPr>
+        <w:t>REST [Електронний ресурс] – режим доступу: https://uk.wikipedia.org/wiki/REST</w:t>
+      </w:r>
+    </w:p>
+    <w:p>
+      <w:pPr>
+        <w:pStyle w:val="ListParagraph"/>
+        <w:numPr>
+          <w:ilvl w:val="0"/>
+          <w:numId w:val="2"/>
+        </w:numPr>
+        <w:rPr>
+          <w:lang w:eastAsia="uk-UA"/>
+        </w:rPr>
+      </w:pPr>
+      <w:r>
+        <w:rPr>
+          <w:lang w:eastAsia="uk-UA"/>
+        </w:rPr>
+        <w:t>Flask [Електронний ресурс] – режим доступу: https://palletsprojects.com/p/flask/</w:t>
+      </w:r>
+    </w:p>
+    <w:p>
+      <w:pPr>
+        <w:pStyle w:val="ListParagraph"/>
+        <w:numPr>
+          <w:ilvl w:val="0"/>
+          <w:numId w:val="2"/>
+        </w:numPr>
+        <w:rPr>
+          <w:lang w:eastAsia="uk-UA"/>
+        </w:rPr>
+      </w:pPr>
+      <w:r>
+        <w:rPr>
+          <w:lang w:eastAsia="uk-UA"/>
+        </w:rPr>
+        <w:t>What Is SQLite?</w:t>
+      </w:r>
+      <w:r>
+        <w:rPr>
+          <w:lang w:eastAsia="uk-UA"/>
+        </w:rPr>
+        <w:t xml:space="preserve"> [Електронний ресурс] – режим доступу: </w:t>
+      </w:r>
+      <w:r>
+        <w:rPr>
+          <w:lang w:eastAsia="uk-UA"/>
+        </w:rPr>
+        <w:t>https://www.sqlite.org/index.html</w:t>
+      </w:r>
+    </w:p>
+    <w:p>
+      <w:pPr>
+        <w:pStyle w:val="ListParagraph"/>
+        <w:numPr>
+          <w:ilvl w:val="0"/>
+          <w:numId w:val="2"/>
+        </w:numPr>
+        <w:rPr>
+          <w:lang w:eastAsia="uk-UA"/>
+        </w:rPr>
         <w:sectPr>
-          <w:headerReference w:type="first" r:id="rId13"/>
+          <w:headerReference w:type="first" r:id="rId15"/>
           <w:pgSz w:w="11906" w:h="16838"/>
           <w:pgMar w:top="850" w:right="850" w:bottom="850" w:left="1417" w:header="708" w:footer="708" w:gutter="0"/>
           <w:pgNumType w:start="2"/>
@@ -4159,60 +6132,6 @@
       </w:pPr>
       <w:r>
         <w:rPr>
-          <w:lang w:val="en-US" w:eastAsia="uk-UA"/>
-        </w:rPr>
-        <w:t>Software</w:t>
-      </w:r>
-      <w:r>
-        <w:rPr>
-          <w:lang w:eastAsia="uk-UA"/>
-        </w:rPr>
-        <w:t xml:space="preserve"> </w:t>
-      </w:r>
-      <w:r>
-        <w:rPr>
-          <w:lang w:val="en-US" w:eastAsia="uk-UA"/>
-        </w:rPr>
-        <w:t>Design</w:t>
-      </w:r>
-      <w:r>
-        <w:rPr>
-          <w:lang w:eastAsia="uk-UA"/>
-        </w:rPr>
-        <w:t xml:space="preserve"> </w:t>
-      </w:r>
-      <w:r>
-        <w:rPr>
-          <w:lang w:val="en-US" w:eastAsia="uk-UA"/>
-        </w:rPr>
-        <w:t>Patterns</w:t>
-      </w:r>
-      <w:r>
-        <w:rPr>
-          <w:lang w:eastAsia="uk-UA"/>
-        </w:rPr>
-        <w:t xml:space="preserve"> </w:t>
-      </w:r>
-      <w:r>
-        <w:rPr>
-          <w:lang w:eastAsia="uk-UA"/>
-        </w:rPr>
-        <w:t xml:space="preserve">[Електронний ресурс] – Режим доступу: </w:t>
-      </w:r>
-      <w:r>
-        <w:rPr>
-          <w:lang w:eastAsia="uk-UA"/>
-        </w:rPr>
-        <w:t xml:space="preserve"> </w:t>
-      </w:r>
-      <w:r>
-        <w:rPr>
-          <w:lang w:eastAsia="uk-UA"/>
-        </w:rPr>
-        <w:t>https://www.geeksforgeeks.org/software-design-patterns/</w:t>
-      </w:r>
-      <w:r>
-        <w:rPr>
           <w:lang w:eastAsia="uk-UA"/>
         </w:rPr>
         <w:t xml:space="preserve"> </w:t>
@@ -4251,8 +6170,8 @@
           <w:szCs w:val="144"/>
         </w:rPr>
         <w:sectPr>
-          <w:headerReference w:type="default" r:id="rId14"/>
-          <w:headerReference w:type="first" r:id="rId15"/>
+          <w:headerReference w:type="default" r:id="rId16"/>
+          <w:headerReference w:type="first" r:id="rId17"/>
           <w:pgSz w:w="11906" w:h="16838"/>
           <w:pgMar w:top="850" w:right="850" w:bottom="850" w:left="1417" w:header="708" w:footer="708" w:gutter="0"/>
           <w:pgNumType w:start="2"/>
@@ -4275,7 +6194,6 @@
           <w:sz w:val="144"/>
           <w:szCs w:val="144"/>
         </w:rPr>
-        <w:lastRenderedPageBreak/>
         <w:t>ДОДАТКИ</w:t>
       </w:r>
     </w:p>
@@ -4328,7 +6246,7 @@
 </file>
 
 <file path=word/endnotes.xml><?xml version="1.0" encoding="utf-8"?>
-<w:endnotes xmlns:wpc="http://schemas.microsoft.com/office/word/2010/wordprocessingCanvas" xmlns:cx="http://schemas.microsoft.com/office/drawing/2014/chartex" xmlns:mc="http://schemas.openxmlformats.org/markup-compatibility/2006" xmlns:o="urn:schemas-microsoft-com:office:office" xmlns:r="http://schemas.openxmlformats.org/officeDocument/2006/relationships" xmlns:m="http://schemas.openxmlformats.org/officeDocument/2006/math" xmlns:v="urn:schemas-microsoft-com:vml" xmlns:wp14="http://schemas.microsoft.com/office/word/2010/wordprocessingDrawing" xmlns:wp="http://schemas.openxmlformats.org/drawingml/2006/wordprocessingDrawing" xmlns:w10="urn:schemas-microsoft-com:office:word" xmlns:w="http://schemas.openxmlformats.org/wordprocessingml/2006/main" xmlns:w14="http://schemas.microsoft.com/office/word/2010/wordml" xmlns:w15="http://schemas.microsoft.com/office/word/2012/wordml" xmlns:w16se="http://schemas.microsoft.com/office/word/2015/wordml/symex" xmlns:wpg="http://schemas.microsoft.com/office/word/2010/wordprocessingGroup" xmlns:wpi="http://schemas.microsoft.com/office/word/2010/wordprocessingInk" xmlns:wne="http://schemas.microsoft.com/office/word/2006/wordml" xmlns:wps="http://schemas.microsoft.com/office/word/2010/wordprocessingShape" mc:Ignorable="w14 w15 w16se wp14">
+<w:endnotes xmlns:wpc="http://schemas.microsoft.com/office/word/2010/wordprocessingCanvas" xmlns:cx="http://schemas.microsoft.com/office/drawing/2014/chartex" xmlns:cx1="http://schemas.microsoft.com/office/drawing/2015/9/8/chartex" xmlns:mc="http://schemas.openxmlformats.org/markup-compatibility/2006" xmlns:o="urn:schemas-microsoft-com:office:office" xmlns:r="http://schemas.openxmlformats.org/officeDocument/2006/relationships" xmlns:m="http://schemas.openxmlformats.org/officeDocument/2006/math" xmlns:v="urn:schemas-microsoft-com:vml" xmlns:wp14="http://schemas.microsoft.com/office/word/2010/wordprocessingDrawing" xmlns:wp="http://schemas.openxmlformats.org/drawingml/2006/wordprocessingDrawing" xmlns:w10="urn:schemas-microsoft-com:office:word" xmlns:w="http://schemas.openxmlformats.org/wordprocessingml/2006/main" xmlns:w14="http://schemas.microsoft.com/office/word/2010/wordml" xmlns:w15="http://schemas.microsoft.com/office/word/2012/wordml" xmlns:w16se="http://schemas.microsoft.com/office/word/2015/wordml/symex" xmlns:wpg="http://schemas.microsoft.com/office/word/2010/wordprocessingGroup" xmlns:wpi="http://schemas.microsoft.com/office/word/2010/wordprocessingInk" xmlns:wne="http://schemas.microsoft.com/office/word/2006/wordml" xmlns:wps="http://schemas.microsoft.com/office/word/2010/wordprocessingShape" mc:Ignorable="w14 w15 w16se wp14">
   <w:endnote w:type="separator" w:id="-1">
     <w:p>
       <w:pPr>
@@ -4353,7 +6271,7 @@
 </file>
 
 <file path=word/footer1.xml><?xml version="1.0" encoding="utf-8"?>
-<w:ftr xmlns:wpc="http://schemas.microsoft.com/office/word/2010/wordprocessingCanvas" xmlns:cx="http://schemas.microsoft.com/office/drawing/2014/chartex" xmlns:mc="http://schemas.openxmlformats.org/markup-compatibility/2006" xmlns:o="urn:schemas-microsoft-com:office:office" xmlns:r="http://schemas.openxmlformats.org/officeDocument/2006/relationships" xmlns:m="http://schemas.openxmlformats.org/officeDocument/2006/math" xmlns:v="urn:schemas-microsoft-com:vml" xmlns:wp14="http://schemas.microsoft.com/office/word/2010/wordprocessingDrawing" xmlns:wp="http://schemas.openxmlformats.org/drawingml/2006/wordprocessingDrawing" xmlns:w10="urn:schemas-microsoft-com:office:word" xmlns:w="http://schemas.openxmlformats.org/wordprocessingml/2006/main" xmlns:w14="http://schemas.microsoft.com/office/word/2010/wordml" xmlns:w15="http://schemas.microsoft.com/office/word/2012/wordml" xmlns:w16se="http://schemas.microsoft.com/office/word/2015/wordml/symex" xmlns:wpg="http://schemas.microsoft.com/office/word/2010/wordprocessingGroup" xmlns:wpi="http://schemas.microsoft.com/office/word/2010/wordprocessingInk" xmlns:wne="http://schemas.microsoft.com/office/word/2006/wordml" xmlns:wps="http://schemas.microsoft.com/office/word/2010/wordprocessingShape" mc:Ignorable="w14 w15 w16se wp14">
+<w:ftr xmlns:wpc="http://schemas.microsoft.com/office/word/2010/wordprocessingCanvas" xmlns:cx="http://schemas.microsoft.com/office/drawing/2014/chartex" xmlns:cx1="http://schemas.microsoft.com/office/drawing/2015/9/8/chartex" xmlns:mc="http://schemas.openxmlformats.org/markup-compatibility/2006" xmlns:o="urn:schemas-microsoft-com:office:office" xmlns:r="http://schemas.openxmlformats.org/officeDocument/2006/relationships" xmlns:m="http://schemas.openxmlformats.org/officeDocument/2006/math" xmlns:v="urn:schemas-microsoft-com:vml" xmlns:wp14="http://schemas.microsoft.com/office/word/2010/wordprocessingDrawing" xmlns:wp="http://schemas.openxmlformats.org/drawingml/2006/wordprocessingDrawing" xmlns:w10="urn:schemas-microsoft-com:office:word" xmlns:w="http://schemas.openxmlformats.org/wordprocessingml/2006/main" xmlns:w14="http://schemas.microsoft.com/office/word/2010/wordml" xmlns:w15="http://schemas.microsoft.com/office/word/2012/wordml" xmlns:w16se="http://schemas.microsoft.com/office/word/2015/wordml/symex" xmlns:wpg="http://schemas.microsoft.com/office/word/2010/wordprocessingGroup" xmlns:wpi="http://schemas.microsoft.com/office/word/2010/wordprocessingInk" xmlns:wne="http://schemas.microsoft.com/office/word/2006/wordml" xmlns:wps="http://schemas.microsoft.com/office/word/2010/wordprocessingShape" mc:Ignorable="w14 w15 w16se wp14">
   <w:p>
     <w:pPr>
       <w:pStyle w:val="Footer"/>
@@ -4361,7 +6279,7 @@
     <w:r>
       <w:rPr>
         <w:noProof/>
-        <w:lang w:val="en-US"/>
+        <w:lang w:eastAsia="uk-UA"/>
       </w:rPr>
       <mc:AlternateContent>
         <mc:Choice Requires="wps">
@@ -4575,7 +6493,7 @@
 </file>
 
 <file path=word/footnotes.xml><?xml version="1.0" encoding="utf-8"?>
-<w:footnotes xmlns:wpc="http://schemas.microsoft.com/office/word/2010/wordprocessingCanvas" xmlns:cx="http://schemas.microsoft.com/office/drawing/2014/chartex" xmlns:mc="http://schemas.openxmlformats.org/markup-compatibility/2006" xmlns:o="urn:schemas-microsoft-com:office:office" xmlns:r="http://schemas.openxmlformats.org/officeDocument/2006/relationships" xmlns:m="http://schemas.openxmlformats.org/officeDocument/2006/math" xmlns:v="urn:schemas-microsoft-com:vml" xmlns:wp14="http://schemas.microsoft.com/office/word/2010/wordprocessingDrawing" xmlns:wp="http://schemas.openxmlformats.org/drawingml/2006/wordprocessingDrawing" xmlns:w10="urn:schemas-microsoft-com:office:word" xmlns:w="http://schemas.openxmlformats.org/wordprocessingml/2006/main" xmlns:w14="http://schemas.microsoft.com/office/word/2010/wordml" xmlns:w15="http://schemas.microsoft.com/office/word/2012/wordml" xmlns:w16se="http://schemas.microsoft.com/office/word/2015/wordml/symex" xmlns:wpg="http://schemas.microsoft.com/office/word/2010/wordprocessingGroup" xmlns:wpi="http://schemas.microsoft.com/office/word/2010/wordprocessingInk" xmlns:wne="http://schemas.microsoft.com/office/word/2006/wordml" xmlns:wps="http://schemas.microsoft.com/office/word/2010/wordprocessingShape" mc:Ignorable="w14 w15 w16se wp14">
+<w:footnotes xmlns:wpc="http://schemas.microsoft.com/office/word/2010/wordprocessingCanvas" xmlns:cx="http://schemas.microsoft.com/office/drawing/2014/chartex" xmlns:cx1="http://schemas.microsoft.com/office/drawing/2015/9/8/chartex" xmlns:mc="http://schemas.openxmlformats.org/markup-compatibility/2006" xmlns:o="urn:schemas-microsoft-com:office:office" xmlns:r="http://schemas.openxmlformats.org/officeDocument/2006/relationships" xmlns:m="http://schemas.openxmlformats.org/officeDocument/2006/math" xmlns:v="urn:schemas-microsoft-com:vml" xmlns:wp14="http://schemas.microsoft.com/office/word/2010/wordprocessingDrawing" xmlns:wp="http://schemas.openxmlformats.org/drawingml/2006/wordprocessingDrawing" xmlns:w10="urn:schemas-microsoft-com:office:word" xmlns:w="http://schemas.openxmlformats.org/wordprocessingml/2006/main" xmlns:w14="http://schemas.microsoft.com/office/word/2010/wordml" xmlns:w15="http://schemas.microsoft.com/office/word/2012/wordml" xmlns:w16se="http://schemas.microsoft.com/office/word/2015/wordml/symex" xmlns:wpg="http://schemas.microsoft.com/office/word/2010/wordprocessingGroup" xmlns:wpi="http://schemas.microsoft.com/office/word/2010/wordprocessingInk" xmlns:wne="http://schemas.microsoft.com/office/word/2006/wordml" xmlns:wps="http://schemas.microsoft.com/office/word/2010/wordprocessingShape" mc:Ignorable="w14 w15 w16se wp14">
   <w:footnote w:type="separator" w:id="-1">
     <w:p>
       <w:pPr>
@@ -4600,7 +6518,7 @@
 </file>
 
 <file path=word/header1.xml><?xml version="1.0" encoding="utf-8"?>
-<w:hdr xmlns:wpc="http://schemas.microsoft.com/office/word/2010/wordprocessingCanvas" xmlns:cx="http://schemas.microsoft.com/office/drawing/2014/chartex" xmlns:mc="http://schemas.openxmlformats.org/markup-compatibility/2006" xmlns:o="urn:schemas-microsoft-com:office:office" xmlns:r="http://schemas.openxmlformats.org/officeDocument/2006/relationships" xmlns:m="http://schemas.openxmlformats.org/officeDocument/2006/math" xmlns:v="urn:schemas-microsoft-com:vml" xmlns:wp14="http://schemas.microsoft.com/office/word/2010/wordprocessingDrawing" xmlns:wp="http://schemas.openxmlformats.org/drawingml/2006/wordprocessingDrawing" xmlns:w10="urn:schemas-microsoft-com:office:word" xmlns:w="http://schemas.openxmlformats.org/wordprocessingml/2006/main" xmlns:w14="http://schemas.microsoft.com/office/word/2010/wordml" xmlns:w15="http://schemas.microsoft.com/office/word/2012/wordml" xmlns:w16se="http://schemas.microsoft.com/office/word/2015/wordml/symex" xmlns:wpg="http://schemas.microsoft.com/office/word/2010/wordprocessingGroup" xmlns:wpi="http://schemas.microsoft.com/office/word/2010/wordprocessingInk" xmlns:wne="http://schemas.microsoft.com/office/word/2006/wordml" xmlns:wps="http://schemas.microsoft.com/office/word/2010/wordprocessingShape" mc:Ignorable="w14 w15 w16se wp14">
+<w:hdr xmlns:wpc="http://schemas.microsoft.com/office/word/2010/wordprocessingCanvas" xmlns:cx="http://schemas.microsoft.com/office/drawing/2014/chartex" xmlns:cx1="http://schemas.microsoft.com/office/drawing/2015/9/8/chartex" xmlns:mc="http://schemas.openxmlformats.org/markup-compatibility/2006" xmlns:o="urn:schemas-microsoft-com:office:office" xmlns:r="http://schemas.openxmlformats.org/officeDocument/2006/relationships" xmlns:m="http://schemas.openxmlformats.org/officeDocument/2006/math" xmlns:v="urn:schemas-microsoft-com:vml" xmlns:wp14="http://schemas.microsoft.com/office/word/2010/wordprocessingDrawing" xmlns:wp="http://schemas.openxmlformats.org/drawingml/2006/wordprocessingDrawing" xmlns:w10="urn:schemas-microsoft-com:office:word" xmlns:w="http://schemas.openxmlformats.org/wordprocessingml/2006/main" xmlns:w14="http://schemas.microsoft.com/office/word/2010/wordml" xmlns:w15="http://schemas.microsoft.com/office/word/2012/wordml" xmlns:w16se="http://schemas.microsoft.com/office/word/2015/wordml/symex" xmlns:wpg="http://schemas.microsoft.com/office/word/2010/wordprocessingGroup" xmlns:wpi="http://schemas.microsoft.com/office/word/2010/wordprocessingInk" xmlns:wne="http://schemas.microsoft.com/office/word/2006/wordml" xmlns:wps="http://schemas.microsoft.com/office/word/2010/wordprocessingShape" mc:Ignorable="w14 w15 w16se wp14">
   <w:p>
     <w:pPr>
       <w:pStyle w:val="Header"/>
@@ -4611,7 +6529,7 @@
     <w:r>
       <w:rPr>
         <w:noProof/>
-        <w:lang w:val="en-US"/>
+        <w:lang w:eastAsia="uk-UA"/>
       </w:rPr>
       <mc:AlternateContent>
         <mc:Choice Requires="wpg">
@@ -5624,7 +7542,7 @@
                                   <w:sz w:val="24"/>
                                   <w:lang w:val="ru-RU"/>
                                 </w:rPr>
-                                <w:t>17</w:t>
+                                <w:t>22</w:t>
                               </w:r>
                               <w:r>
                                 <w:rPr>
@@ -5689,61 +7607,6 @@
                                   <w:szCs w:val="28"/>
                                 </w:rPr>
                               </w:pPr>
-                              <w:r>
-                                <w:rPr>
-                                  <w:noProof/>
-                                  <w:szCs w:val="28"/>
-                                  <w:lang w:val="en-US"/>
-                                </w:rPr>
-                                <w:drawing>
-                                  <wp:inline distT="0" distB="0" distL="0" distR="0">
-                                    <wp:extent cx="3657600" cy="243840"/>
-                                    <wp:effectExtent l="0" t="0" r="0" b="0"/>
-                                    <wp:docPr id="11" name="Picture 11"/>
-                                    <wp:cNvGraphicFramePr>
-                                      <a:graphicFrameLocks xmlns:a="http://schemas.openxmlformats.org/drawingml/2006/main" noChangeAspect="1"/>
-                                    </wp:cNvGraphicFramePr>
-                                    <a:graphic xmlns:a="http://schemas.openxmlformats.org/drawingml/2006/main">
-                                      <a:graphicData uri="http://schemas.openxmlformats.org/drawingml/2006/picture">
-                                        <pic:pic xmlns:pic="http://schemas.openxmlformats.org/drawingml/2006/picture">
-                                          <pic:nvPicPr>
-                                            <pic:cNvPr id="0" name="Picture 2"/>
-                                            <pic:cNvPicPr>
-                                              <a:picLocks noChangeAspect="1" noChangeArrowheads="1"/>
-                                            </pic:cNvPicPr>
-                                          </pic:nvPicPr>
-                                          <pic:blipFill>
-                                            <a:blip r:embed="rId1">
-                                              <a:extLst>
-                                                <a:ext uri="{28A0092B-C50C-407E-A947-70E740481C1C}">
-                                                  <a14:useLocalDpi xmlns:a14="http://schemas.microsoft.com/office/drawing/2010/main" val="0"/>
-                                                </a:ext>
-                                              </a:extLst>
-                                            </a:blip>
-                                            <a:srcRect/>
-                                            <a:stretch>
-                                              <a:fillRect/>
-                                            </a:stretch>
-                                          </pic:blipFill>
-                                          <pic:spPr bwMode="auto">
-                                            <a:xfrm>
-                                              <a:off x="0" y="0"/>
-                                              <a:ext cx="3657600" cy="243840"/>
-                                            </a:xfrm>
-                                            <a:prstGeom prst="rect">
-                                              <a:avLst/>
-                                            </a:prstGeom>
-                                            <a:noFill/>
-                                            <a:ln>
-                                              <a:noFill/>
-                                            </a:ln>
-                                          </pic:spPr>
-                                        </pic:pic>
-                                      </a:graphicData>
-                                    </a:graphic>
-                                  </wp:inline>
-                                </w:drawing>
-                              </w:r>
                             </w:p>
                           </w:txbxContent>
                         </wps:txbx>
@@ -6080,7 +7943,7 @@
                             <w:sz w:val="24"/>
                             <w:lang w:val="ru-RU"/>
                           </w:rPr>
-                          <w:t>17</w:t>
+                          <w:t>22</w:t>
                         </w:r>
                         <w:r>
                           <w:rPr>
@@ -6106,61 +7969,6 @@
                             <w:szCs w:val="28"/>
                           </w:rPr>
                         </w:pPr>
-                        <w:r>
-                          <w:rPr>
-                            <w:noProof/>
-                            <w:szCs w:val="28"/>
-                            <w:lang w:val="en-US"/>
-                          </w:rPr>
-                          <w:drawing>
-                            <wp:inline distT="0" distB="0" distL="0" distR="0">
-                              <wp:extent cx="3657600" cy="243840"/>
-                              <wp:effectExtent l="0" t="0" r="0" b="0"/>
-                              <wp:docPr id="11" name="Picture 11"/>
-                              <wp:cNvGraphicFramePr>
-                                <a:graphicFrameLocks xmlns:a="http://schemas.openxmlformats.org/drawingml/2006/main" noChangeAspect="1"/>
-                              </wp:cNvGraphicFramePr>
-                              <a:graphic xmlns:a="http://schemas.openxmlformats.org/drawingml/2006/main">
-                                <a:graphicData uri="http://schemas.openxmlformats.org/drawingml/2006/picture">
-                                  <pic:pic xmlns:pic="http://schemas.openxmlformats.org/drawingml/2006/picture">
-                                    <pic:nvPicPr>
-                                      <pic:cNvPr id="0" name="Picture 2"/>
-                                      <pic:cNvPicPr>
-                                        <a:picLocks noChangeAspect="1" noChangeArrowheads="1"/>
-                                      </pic:cNvPicPr>
-                                    </pic:nvPicPr>
-                                    <pic:blipFill>
-                                      <a:blip r:embed="rId1">
-                                        <a:extLst>
-                                          <a:ext uri="{28A0092B-C50C-407E-A947-70E740481C1C}">
-                                            <a14:useLocalDpi xmlns:a14="http://schemas.microsoft.com/office/drawing/2010/main" val="0"/>
-                                          </a:ext>
-                                        </a:extLst>
-                                      </a:blip>
-                                      <a:srcRect/>
-                                      <a:stretch>
-                                        <a:fillRect/>
-                                      </a:stretch>
-                                    </pic:blipFill>
-                                    <pic:spPr bwMode="auto">
-                                      <a:xfrm>
-                                        <a:off x="0" y="0"/>
-                                        <a:ext cx="3657600" cy="243840"/>
-                                      </a:xfrm>
-                                      <a:prstGeom prst="rect">
-                                        <a:avLst/>
-                                      </a:prstGeom>
-                                      <a:noFill/>
-                                      <a:ln>
-                                        <a:noFill/>
-                                      </a:ln>
-                                    </pic:spPr>
-                                  </pic:pic>
-                                </a:graphicData>
-                              </a:graphic>
-                            </wp:inline>
-                          </w:drawing>
-                        </w:r>
                       </w:p>
                     </w:txbxContent>
                   </v:textbox>
@@ -6177,7 +7985,7 @@
 </file>
 
 <file path=word/header2.xml><?xml version="1.0" encoding="utf-8"?>
-<w:hdr xmlns:wpc="http://schemas.microsoft.com/office/word/2010/wordprocessingCanvas" xmlns:cx="http://schemas.microsoft.com/office/drawing/2014/chartex" xmlns:mc="http://schemas.openxmlformats.org/markup-compatibility/2006" xmlns:o="urn:schemas-microsoft-com:office:office" xmlns:r="http://schemas.openxmlformats.org/officeDocument/2006/relationships" xmlns:m="http://schemas.openxmlformats.org/officeDocument/2006/math" xmlns:v="urn:schemas-microsoft-com:vml" xmlns:wp14="http://schemas.microsoft.com/office/word/2010/wordprocessingDrawing" xmlns:wp="http://schemas.openxmlformats.org/drawingml/2006/wordprocessingDrawing" xmlns:w10="urn:schemas-microsoft-com:office:word" xmlns:w="http://schemas.openxmlformats.org/wordprocessingml/2006/main" xmlns:w14="http://schemas.microsoft.com/office/word/2010/wordml" xmlns:w15="http://schemas.microsoft.com/office/word/2012/wordml" xmlns:w16se="http://schemas.microsoft.com/office/word/2015/wordml/symex" xmlns:wpg="http://schemas.microsoft.com/office/word/2010/wordprocessingGroup" xmlns:wpi="http://schemas.microsoft.com/office/word/2010/wordprocessingInk" xmlns:wne="http://schemas.microsoft.com/office/word/2006/wordml" xmlns:wps="http://schemas.microsoft.com/office/word/2010/wordprocessingShape" mc:Ignorable="w14 w15 w16se wp14">
+<w:hdr xmlns:wpc="http://schemas.microsoft.com/office/word/2010/wordprocessingCanvas" xmlns:cx="http://schemas.microsoft.com/office/drawing/2014/chartex" xmlns:cx1="http://schemas.microsoft.com/office/drawing/2015/9/8/chartex" xmlns:mc="http://schemas.openxmlformats.org/markup-compatibility/2006" xmlns:o="urn:schemas-microsoft-com:office:office" xmlns:r="http://schemas.openxmlformats.org/officeDocument/2006/relationships" xmlns:m="http://schemas.openxmlformats.org/officeDocument/2006/math" xmlns:v="urn:schemas-microsoft-com:vml" xmlns:wp14="http://schemas.microsoft.com/office/word/2010/wordprocessingDrawing" xmlns:wp="http://schemas.openxmlformats.org/drawingml/2006/wordprocessingDrawing" xmlns:w10="urn:schemas-microsoft-com:office:word" xmlns:w="http://schemas.openxmlformats.org/wordprocessingml/2006/main" xmlns:w14="http://schemas.microsoft.com/office/word/2010/wordml" xmlns:w15="http://schemas.microsoft.com/office/word/2012/wordml" xmlns:w16se="http://schemas.microsoft.com/office/word/2015/wordml/symex" xmlns:wpg="http://schemas.microsoft.com/office/word/2010/wordprocessingGroup" xmlns:wpi="http://schemas.microsoft.com/office/word/2010/wordprocessingInk" xmlns:wne="http://schemas.microsoft.com/office/word/2006/wordml" xmlns:wps="http://schemas.microsoft.com/office/word/2010/wordprocessingShape" mc:Ignorable="w14 w15 w16se wp14">
   <w:p>
     <w:pPr>
       <w:pStyle w:val="Header"/>
@@ -6185,7 +7993,7 @@
     <w:r>
       <w:rPr>
         <w:noProof/>
-        <w:lang w:val="en-US"/>
+        <w:lang w:eastAsia="uk-UA"/>
       </w:rPr>
       <mc:AlternateContent>
         <mc:Choice Requires="wpg">
@@ -7017,7 +8825,7 @@
                             <w:r>
                               <w:rPr>
                                 <w:noProof/>
-                                <w:lang w:val="en-US"/>
+                                <w:lang w:eastAsia="uk-UA"/>
                               </w:rPr>
                               <w:drawing>
                                 <wp:inline distT="0" distB="0" distL="0" distR="0">
@@ -8710,7 +10518,7 @@
                       <w:r>
                         <w:rPr>
                           <w:noProof/>
-                          <w:lang w:val="en-US"/>
+                          <w:lang w:eastAsia="uk-UA"/>
                         </w:rPr>
                         <w:drawing>
                           <wp:inline distT="0" distB="0" distL="0" distR="0">
@@ -9235,7 +11043,7 @@
 </file>
 
 <file path=word/header3.xml><?xml version="1.0" encoding="utf-8"?>
-<w:hdr xmlns:wpc="http://schemas.microsoft.com/office/word/2010/wordprocessingCanvas" xmlns:cx="http://schemas.microsoft.com/office/drawing/2014/chartex" xmlns:mc="http://schemas.openxmlformats.org/markup-compatibility/2006" xmlns:o="urn:schemas-microsoft-com:office:office" xmlns:r="http://schemas.openxmlformats.org/officeDocument/2006/relationships" xmlns:m="http://schemas.openxmlformats.org/officeDocument/2006/math" xmlns:v="urn:schemas-microsoft-com:vml" xmlns:wp14="http://schemas.microsoft.com/office/word/2010/wordprocessingDrawing" xmlns:wp="http://schemas.openxmlformats.org/drawingml/2006/wordprocessingDrawing" xmlns:w10="urn:schemas-microsoft-com:office:word" xmlns:w="http://schemas.openxmlformats.org/wordprocessingml/2006/main" xmlns:w14="http://schemas.microsoft.com/office/word/2010/wordml" xmlns:w15="http://schemas.microsoft.com/office/word/2012/wordml" xmlns:w16se="http://schemas.microsoft.com/office/word/2015/wordml/symex" xmlns:wpg="http://schemas.microsoft.com/office/word/2010/wordprocessingGroup" xmlns:wpi="http://schemas.microsoft.com/office/word/2010/wordprocessingInk" xmlns:wne="http://schemas.microsoft.com/office/word/2006/wordml" xmlns:wps="http://schemas.microsoft.com/office/word/2010/wordprocessingShape" mc:Ignorable="w14 w15 w16se wp14">
+<w:hdr xmlns:wpc="http://schemas.microsoft.com/office/word/2010/wordprocessingCanvas" xmlns:cx="http://schemas.microsoft.com/office/drawing/2014/chartex" xmlns:cx1="http://schemas.microsoft.com/office/drawing/2015/9/8/chartex" xmlns:mc="http://schemas.openxmlformats.org/markup-compatibility/2006" xmlns:o="urn:schemas-microsoft-com:office:office" xmlns:r="http://schemas.openxmlformats.org/officeDocument/2006/relationships" xmlns:m="http://schemas.openxmlformats.org/officeDocument/2006/math" xmlns:v="urn:schemas-microsoft-com:vml" xmlns:wp14="http://schemas.microsoft.com/office/word/2010/wordprocessingDrawing" xmlns:wp="http://schemas.openxmlformats.org/drawingml/2006/wordprocessingDrawing" xmlns:w10="urn:schemas-microsoft-com:office:word" xmlns:w="http://schemas.openxmlformats.org/wordprocessingml/2006/main" xmlns:w14="http://schemas.microsoft.com/office/word/2010/wordml" xmlns:w15="http://schemas.microsoft.com/office/word/2012/wordml" xmlns:w16se="http://schemas.microsoft.com/office/word/2015/wordml/symex" xmlns:wpg="http://schemas.microsoft.com/office/word/2010/wordprocessingGroup" xmlns:wpi="http://schemas.microsoft.com/office/word/2010/wordprocessingInk" xmlns:wne="http://schemas.microsoft.com/office/word/2006/wordml" xmlns:wps="http://schemas.microsoft.com/office/word/2010/wordprocessingShape" mc:Ignorable="w14 w15 w16se wp14">
   <w:p>
     <w:pPr>
       <w:pStyle w:val="Header"/>
@@ -9255,7 +11063,7 @@
 </file>
 
 <file path=word/header4.xml><?xml version="1.0" encoding="utf-8"?>
-<w:hdr xmlns:wpc="http://schemas.microsoft.com/office/word/2010/wordprocessingCanvas" xmlns:cx="http://schemas.microsoft.com/office/drawing/2014/chartex" xmlns:mc="http://schemas.openxmlformats.org/markup-compatibility/2006" xmlns:o="urn:schemas-microsoft-com:office:office" xmlns:r="http://schemas.openxmlformats.org/officeDocument/2006/relationships" xmlns:m="http://schemas.openxmlformats.org/officeDocument/2006/math" xmlns:v="urn:schemas-microsoft-com:vml" xmlns:wp14="http://schemas.microsoft.com/office/word/2010/wordprocessingDrawing" xmlns:wp="http://schemas.openxmlformats.org/drawingml/2006/wordprocessingDrawing" xmlns:w10="urn:schemas-microsoft-com:office:word" xmlns:w="http://schemas.openxmlformats.org/wordprocessingml/2006/main" xmlns:w14="http://schemas.microsoft.com/office/word/2010/wordml" xmlns:w15="http://schemas.microsoft.com/office/word/2012/wordml" xmlns:w16se="http://schemas.microsoft.com/office/word/2015/wordml/symex" xmlns:wpg="http://schemas.microsoft.com/office/word/2010/wordprocessingGroup" xmlns:wpi="http://schemas.microsoft.com/office/word/2010/wordprocessingInk" xmlns:wne="http://schemas.microsoft.com/office/word/2006/wordml" xmlns:wps="http://schemas.microsoft.com/office/word/2010/wordprocessingShape" mc:Ignorable="w14 w15 w16se wp14">
+<w:hdr xmlns:wpc="http://schemas.microsoft.com/office/word/2010/wordprocessingCanvas" xmlns:cx="http://schemas.microsoft.com/office/drawing/2014/chartex" xmlns:cx1="http://schemas.microsoft.com/office/drawing/2015/9/8/chartex" xmlns:mc="http://schemas.openxmlformats.org/markup-compatibility/2006" xmlns:o="urn:schemas-microsoft-com:office:office" xmlns:r="http://schemas.openxmlformats.org/officeDocument/2006/relationships" xmlns:m="http://schemas.openxmlformats.org/officeDocument/2006/math" xmlns:v="urn:schemas-microsoft-com:vml" xmlns:wp14="http://schemas.microsoft.com/office/word/2010/wordprocessingDrawing" xmlns:wp="http://schemas.openxmlformats.org/drawingml/2006/wordprocessingDrawing" xmlns:w10="urn:schemas-microsoft-com:office:word" xmlns:w="http://schemas.openxmlformats.org/wordprocessingml/2006/main" xmlns:w14="http://schemas.microsoft.com/office/word/2010/wordml" xmlns:w15="http://schemas.microsoft.com/office/word/2012/wordml" xmlns:w16se="http://schemas.microsoft.com/office/word/2015/wordml/symex" xmlns:wpg="http://schemas.microsoft.com/office/word/2010/wordprocessingGroup" xmlns:wpi="http://schemas.microsoft.com/office/word/2010/wordprocessingInk" xmlns:wne="http://schemas.microsoft.com/office/word/2006/wordml" xmlns:wps="http://schemas.microsoft.com/office/word/2010/wordprocessingShape" mc:Ignorable="w14 w15 w16se wp14">
   <w:p>
     <w:pPr>
       <w:pStyle w:val="Header"/>
@@ -9265,94 +11073,8 @@
 </file>
 
 <file path=word/numbering.xml><?xml version="1.0" encoding="utf-8"?>
-<w:numbering xmlns:wpc="http://schemas.microsoft.com/office/word/2010/wordprocessingCanvas" xmlns:cx="http://schemas.microsoft.com/office/drawing/2014/chartex" xmlns:mc="http://schemas.openxmlformats.org/markup-compatibility/2006" xmlns:o="urn:schemas-microsoft-com:office:office" xmlns:r="http://schemas.openxmlformats.org/officeDocument/2006/relationships" xmlns:m="http://schemas.openxmlformats.org/officeDocument/2006/math" xmlns:v="urn:schemas-microsoft-com:vml" xmlns:wp14="http://schemas.microsoft.com/office/word/2010/wordprocessingDrawing" xmlns:wp="http://schemas.openxmlformats.org/drawingml/2006/wordprocessingDrawing" xmlns:w10="urn:schemas-microsoft-com:office:word" xmlns:w="http://schemas.openxmlformats.org/wordprocessingml/2006/main" xmlns:w14="http://schemas.microsoft.com/office/word/2010/wordml" xmlns:w15="http://schemas.microsoft.com/office/word/2012/wordml" xmlns:w16se="http://schemas.microsoft.com/office/word/2015/wordml/symex" xmlns:wpg="http://schemas.microsoft.com/office/word/2010/wordprocessingGroup" xmlns:wpi="http://schemas.microsoft.com/office/word/2010/wordprocessingInk" xmlns:wne="http://schemas.microsoft.com/office/word/2006/wordml" xmlns:wps="http://schemas.microsoft.com/office/word/2010/wordprocessingShape" mc:Ignorable="w14 w15 w16se wp14">
+<w:numbering xmlns:wpc="http://schemas.microsoft.com/office/word/2010/wordprocessingCanvas" xmlns:cx="http://schemas.microsoft.com/office/drawing/2014/chartex" xmlns:cx1="http://schemas.microsoft.com/office/drawing/2015/9/8/chartex" xmlns:mc="http://schemas.openxmlformats.org/markup-compatibility/2006" xmlns:o="urn:schemas-microsoft-com:office:office" xmlns:r="http://schemas.openxmlformats.org/officeDocument/2006/relationships" xmlns:m="http://schemas.openxmlformats.org/officeDocument/2006/math" xmlns:v="urn:schemas-microsoft-com:vml" xmlns:wp14="http://schemas.microsoft.com/office/word/2010/wordprocessingDrawing" xmlns:wp="http://schemas.openxmlformats.org/drawingml/2006/wordprocessingDrawing" xmlns:w10="urn:schemas-microsoft-com:office:word" xmlns:w="http://schemas.openxmlformats.org/wordprocessingml/2006/main" xmlns:w14="http://schemas.microsoft.com/office/word/2010/wordml" xmlns:w15="http://schemas.microsoft.com/office/word/2012/wordml" xmlns:w16se="http://schemas.microsoft.com/office/word/2015/wordml/symex" xmlns:wpg="http://schemas.microsoft.com/office/word/2010/wordprocessingGroup" xmlns:wpi="http://schemas.microsoft.com/office/word/2010/wordprocessingInk" xmlns:wne="http://schemas.microsoft.com/office/word/2006/wordml" xmlns:wps="http://schemas.microsoft.com/office/word/2010/wordprocessingShape" mc:Ignorable="w14 w15 w16se wp14">
   <w:abstractNum w:abstractNumId="0" w15:restartNumberingAfterBreak="0">
-    <w:nsid w:val="00FE414E"/>
-    <w:multiLevelType w:val="hybridMultilevel"/>
-    <w:tmpl w:val="357AF2F4"/>
-    <w:lvl w:ilvl="0" w:tplc="0409000F">
-      <w:start w:val="1"/>
-      <w:numFmt w:val="decimal"/>
-      <w:lvlText w:val="%1."/>
-      <w:lvlJc w:val="left"/>
-      <w:pPr>
-        <w:ind w:left="1440" w:hanging="360"/>
-      </w:pPr>
-    </w:lvl>
-    <w:lvl w:ilvl="1" w:tplc="04090019" w:tentative="1">
-      <w:start w:val="1"/>
-      <w:numFmt w:val="lowerLetter"/>
-      <w:lvlText w:val="%2."/>
-      <w:lvlJc w:val="left"/>
-      <w:pPr>
-        <w:ind w:left="2160" w:hanging="360"/>
-      </w:pPr>
-    </w:lvl>
-    <w:lvl w:ilvl="2" w:tplc="0409001B" w:tentative="1">
-      <w:start w:val="1"/>
-      <w:numFmt w:val="lowerRoman"/>
-      <w:lvlText w:val="%3."/>
-      <w:lvlJc w:val="right"/>
-      <w:pPr>
-        <w:ind w:left="2880" w:hanging="180"/>
-      </w:pPr>
-    </w:lvl>
-    <w:lvl w:ilvl="3" w:tplc="0409000F" w:tentative="1">
-      <w:start w:val="1"/>
-      <w:numFmt w:val="decimal"/>
-      <w:lvlText w:val="%4."/>
-      <w:lvlJc w:val="left"/>
-      <w:pPr>
-        <w:ind w:left="3600" w:hanging="360"/>
-      </w:pPr>
-    </w:lvl>
-    <w:lvl w:ilvl="4" w:tplc="04090019" w:tentative="1">
-      <w:start w:val="1"/>
-      <w:numFmt w:val="lowerLetter"/>
-      <w:lvlText w:val="%5."/>
-      <w:lvlJc w:val="left"/>
-      <w:pPr>
-        <w:ind w:left="4320" w:hanging="360"/>
-      </w:pPr>
-    </w:lvl>
-    <w:lvl w:ilvl="5" w:tplc="0409001B" w:tentative="1">
-      <w:start w:val="1"/>
-      <w:numFmt w:val="lowerRoman"/>
-      <w:lvlText w:val="%6."/>
-      <w:lvlJc w:val="right"/>
-      <w:pPr>
-        <w:ind w:left="5040" w:hanging="180"/>
-      </w:pPr>
-    </w:lvl>
-    <w:lvl w:ilvl="6" w:tplc="0409000F" w:tentative="1">
-      <w:start w:val="1"/>
-      <w:numFmt w:val="decimal"/>
-      <w:lvlText w:val="%7."/>
-      <w:lvlJc w:val="left"/>
-      <w:pPr>
-        <w:ind w:left="5760" w:hanging="360"/>
-      </w:pPr>
-    </w:lvl>
-    <w:lvl w:ilvl="7" w:tplc="04090019" w:tentative="1">
-      <w:start w:val="1"/>
-      <w:numFmt w:val="lowerLetter"/>
-      <w:lvlText w:val="%8."/>
-      <w:lvlJc w:val="left"/>
-      <w:pPr>
-        <w:ind w:left="6480" w:hanging="360"/>
-      </w:pPr>
-    </w:lvl>
-    <w:lvl w:ilvl="8" w:tplc="0409001B" w:tentative="1">
-      <w:start w:val="1"/>
-      <w:numFmt w:val="lowerRoman"/>
-      <w:lvlText w:val="%9."/>
-      <w:lvlJc w:val="right"/>
-      <w:pPr>
-        <w:ind w:left="7200" w:hanging="180"/>
-      </w:pPr>
-    </w:lvl>
-  </w:abstractNum>
-  <w:abstractNum w:abstractNumId="1" w15:restartNumberingAfterBreak="0">
     <w:nsid w:val="01FF4DFF"/>
     <w:multiLevelType w:val="hybridMultilevel"/>
     <w:tmpl w:val="FB741ACA"/>
@@ -9465,1134 +11187,130 @@
       </w:rPr>
     </w:lvl>
   </w:abstractNum>
-  <w:abstractNum w:abstractNumId="2" w15:restartNumberingAfterBreak="0">
-    <w:nsid w:val="02DC6EB2"/>
+  <w:abstractNum w:abstractNumId="1" w15:restartNumberingAfterBreak="0">
+    <w:nsid w:val="02680625"/>
     <w:multiLevelType w:val="hybridMultilevel"/>
-    <w:tmpl w:val="F982B6DC"/>
-    <w:lvl w:ilvl="0" w:tplc="0409000F">
-      <w:start w:val="1"/>
-      <w:numFmt w:val="decimal"/>
-      <w:lvlText w:val="%1."/>
-      <w:lvlJc w:val="left"/>
-      <w:pPr>
-        <w:ind w:left="1440" w:hanging="360"/>
-      </w:pPr>
-    </w:lvl>
-    <w:lvl w:ilvl="1" w:tplc="04090019" w:tentative="1">
-      <w:start w:val="1"/>
-      <w:numFmt w:val="lowerLetter"/>
-      <w:lvlText w:val="%2."/>
-      <w:lvlJc w:val="left"/>
-      <w:pPr>
-        <w:ind w:left="2160" w:hanging="360"/>
-      </w:pPr>
-    </w:lvl>
-    <w:lvl w:ilvl="2" w:tplc="0409001B" w:tentative="1">
-      <w:start w:val="1"/>
-      <w:numFmt w:val="lowerRoman"/>
-      <w:lvlText w:val="%3."/>
-      <w:lvlJc w:val="right"/>
-      <w:pPr>
-        <w:ind w:left="2880" w:hanging="180"/>
-      </w:pPr>
-    </w:lvl>
-    <w:lvl w:ilvl="3" w:tplc="0409000F" w:tentative="1">
-      <w:start w:val="1"/>
-      <w:numFmt w:val="decimal"/>
-      <w:lvlText w:val="%4."/>
-      <w:lvlJc w:val="left"/>
-      <w:pPr>
-        <w:ind w:left="3600" w:hanging="360"/>
-      </w:pPr>
-    </w:lvl>
-    <w:lvl w:ilvl="4" w:tplc="04090019" w:tentative="1">
-      <w:start w:val="1"/>
-      <w:numFmt w:val="lowerLetter"/>
-      <w:lvlText w:val="%5."/>
-      <w:lvlJc w:val="left"/>
-      <w:pPr>
-        <w:ind w:left="4320" w:hanging="360"/>
-      </w:pPr>
-    </w:lvl>
-    <w:lvl w:ilvl="5" w:tplc="0409001B" w:tentative="1">
-      <w:start w:val="1"/>
-      <w:numFmt w:val="lowerRoman"/>
-      <w:lvlText w:val="%6."/>
-      <w:lvlJc w:val="right"/>
-      <w:pPr>
-        <w:ind w:left="5040" w:hanging="180"/>
-      </w:pPr>
-    </w:lvl>
-    <w:lvl w:ilvl="6" w:tplc="0409000F" w:tentative="1">
-      <w:start w:val="1"/>
-      <w:numFmt w:val="decimal"/>
-      <w:lvlText w:val="%7."/>
-      <w:lvlJc w:val="left"/>
-      <w:pPr>
-        <w:ind w:left="5760" w:hanging="360"/>
-      </w:pPr>
-    </w:lvl>
-    <w:lvl w:ilvl="7" w:tplc="04090019" w:tentative="1">
-      <w:start w:val="1"/>
-      <w:numFmt w:val="lowerLetter"/>
-      <w:lvlText w:val="%8."/>
-      <w:lvlJc w:val="left"/>
-      <w:pPr>
-        <w:ind w:left="6480" w:hanging="360"/>
-      </w:pPr>
-    </w:lvl>
-    <w:lvl w:ilvl="8" w:tplc="0409001B" w:tentative="1">
-      <w:start w:val="1"/>
-      <w:numFmt w:val="lowerRoman"/>
-      <w:lvlText w:val="%9."/>
-      <w:lvlJc w:val="right"/>
-      <w:pPr>
-        <w:ind w:left="7200" w:hanging="180"/>
-      </w:pPr>
-    </w:lvl>
-  </w:abstractNum>
-  <w:abstractNum w:abstractNumId="3" w15:restartNumberingAfterBreak="0">
-    <w:nsid w:val="05652856"/>
-    <w:multiLevelType w:val="hybridMultilevel"/>
-    <w:tmpl w:val="342258F4"/>
-    <w:lvl w:ilvl="0" w:tplc="04090001">
+    <w:tmpl w:val="E4669F42"/>
+    <w:lvl w:ilvl="0" w:tplc="04220001">
       <w:start w:val="1"/>
       <w:numFmt w:val="bullet"/>
       <w:lvlText w:val=""/>
       <w:lvlJc w:val="left"/>
       <w:pPr>
-        <w:ind w:left="720" w:hanging="360"/>
+        <w:ind w:left="1429" w:hanging="360"/>
       </w:pPr>
       <w:rPr>
         <w:rFonts w:ascii="Symbol" w:hAnsi="Symbol" w:hint="default"/>
       </w:rPr>
     </w:lvl>
-    <w:lvl w:ilvl="1" w:tplc="04090003" w:tentative="1">
+    <w:lvl w:ilvl="1" w:tplc="04220003" w:tentative="1">
       <w:start w:val="1"/>
       <w:numFmt w:val="bullet"/>
       <w:lvlText w:val="o"/>
       <w:lvlJc w:val="left"/>
       <w:pPr>
-        <w:ind w:left="1440" w:hanging="360"/>
+        <w:ind w:left="2149" w:hanging="360"/>
       </w:pPr>
       <w:rPr>
         <w:rFonts w:ascii="Courier New" w:hAnsi="Courier New" w:cs="Courier New" w:hint="default"/>
       </w:rPr>
     </w:lvl>
-    <w:lvl w:ilvl="2" w:tplc="04090005" w:tentative="1">
+    <w:lvl w:ilvl="2" w:tplc="04220005" w:tentative="1">
       <w:start w:val="1"/>
       <w:numFmt w:val="bullet"/>
       <w:lvlText w:val=""/>
       <w:lvlJc w:val="left"/>
       <w:pPr>
-        <w:ind w:left="2160" w:hanging="360"/>
+        <w:ind w:left="2869" w:hanging="360"/>
       </w:pPr>
       <w:rPr>
         <w:rFonts w:ascii="Wingdings" w:hAnsi="Wingdings" w:hint="default"/>
       </w:rPr>
     </w:lvl>
-    <w:lvl w:ilvl="3" w:tplc="04090001" w:tentative="1">
+    <w:lvl w:ilvl="3" w:tplc="04220001" w:tentative="1">
       <w:start w:val="1"/>
       <w:numFmt w:val="bullet"/>
       <w:lvlText w:val=""/>
       <w:lvlJc w:val="left"/>
       <w:pPr>
-        <w:ind w:left="2880" w:hanging="360"/>
+        <w:ind w:left="3589" w:hanging="360"/>
       </w:pPr>
       <w:rPr>
         <w:rFonts w:ascii="Symbol" w:hAnsi="Symbol" w:hint="default"/>
       </w:rPr>
     </w:lvl>
-    <w:lvl w:ilvl="4" w:tplc="04090003" w:tentative="1">
+    <w:lvl w:ilvl="4" w:tplc="04220003" w:tentative="1">
       <w:start w:val="1"/>
       <w:numFmt w:val="bullet"/>
       <w:lvlText w:val="o"/>
       <w:lvlJc w:val="left"/>
       <w:pPr>
-        <w:ind w:left="3600" w:hanging="360"/>
+        <w:ind w:left="4309" w:hanging="360"/>
       </w:pPr>
       <w:rPr>
         <w:rFonts w:ascii="Courier New" w:hAnsi="Courier New" w:cs="Courier New" w:hint="default"/>
       </w:rPr>
     </w:lvl>
-    <w:lvl w:ilvl="5" w:tplc="04090005" w:tentative="1">
+    <w:lvl w:ilvl="5" w:tplc="04220005" w:tentative="1">
       <w:start w:val="1"/>
       <w:numFmt w:val="bullet"/>
       <w:lvlText w:val=""/>
       <w:lvlJc w:val="left"/>
       <w:pPr>
-        <w:ind w:left="4320" w:hanging="360"/>
+        <w:ind w:left="5029" w:hanging="360"/>
       </w:pPr>
       <w:rPr>
         <w:rFonts w:ascii="Wingdings" w:hAnsi="Wingdings" w:hint="default"/>
       </w:rPr>
     </w:lvl>
-    <w:lvl w:ilvl="6" w:tplc="04090001" w:tentative="1">
+    <w:lvl w:ilvl="6" w:tplc="04220001" w:tentative="1">
       <w:start w:val="1"/>
       <w:numFmt w:val="bullet"/>
       <w:lvlText w:val=""/>
       <w:lvlJc w:val="left"/>
       <w:pPr>
-        <w:ind w:left="5040" w:hanging="360"/>
+        <w:ind w:left="5749" w:hanging="360"/>
       </w:pPr>
       <w:rPr>
         <w:rFonts w:ascii="Symbol" w:hAnsi="Symbol" w:hint="default"/>
       </w:rPr>
     </w:lvl>
-    <w:lvl w:ilvl="7" w:tplc="04090003" w:tentative="1">
+    <w:lvl w:ilvl="7" w:tplc="04220003" w:tentative="1">
       <w:start w:val="1"/>
       <w:numFmt w:val="bullet"/>
       <w:lvlText w:val="o"/>
       <w:lvlJc w:val="left"/>
       <w:pPr>
-        <w:ind w:left="5760" w:hanging="360"/>
+        <w:ind w:left="6469" w:hanging="360"/>
       </w:pPr>
       <w:rPr>
         <w:rFonts w:ascii="Courier New" w:hAnsi="Courier New" w:cs="Courier New" w:hint="default"/>
       </w:rPr>
     </w:lvl>
-    <w:lvl w:ilvl="8" w:tplc="04090005" w:tentative="1">
+    <w:lvl w:ilvl="8" w:tplc="04220005" w:tentative="1">
       <w:start w:val="1"/>
       <w:numFmt w:val="bullet"/>
       <w:lvlText w:val=""/>
       <w:lvlJc w:val="left"/>
       <w:pPr>
-        <w:ind w:left="6480" w:hanging="360"/>
+        <w:ind w:left="7189" w:hanging="360"/>
       </w:pPr>
       <w:rPr>
         <w:rFonts w:ascii="Wingdings" w:hAnsi="Wingdings" w:hint="default"/>
       </w:rPr>
     </w:lvl>
   </w:abstractNum>
-  <w:abstractNum w:abstractNumId="4" w15:restartNumberingAfterBreak="0">
-    <w:nsid w:val="07A150C6"/>
+  <w:abstractNum w:abstractNumId="2" w15:restartNumberingAfterBreak="0">
+    <w:nsid w:val="033128ED"/>
     <w:multiLevelType w:val="hybridMultilevel"/>
-    <w:tmpl w:val="E03E4C6C"/>
-    <w:lvl w:ilvl="0" w:tplc="04090001">
-      <w:start w:val="1"/>
-      <w:numFmt w:val="bullet"/>
-      <w:lvlText w:val=""/>
-      <w:lvlJc w:val="left"/>
-      <w:pPr>
-        <w:ind w:left="1429" w:hanging="360"/>
-      </w:pPr>
-      <w:rPr>
-        <w:rFonts w:ascii="Symbol" w:hAnsi="Symbol" w:hint="default"/>
-      </w:rPr>
-    </w:lvl>
-    <w:lvl w:ilvl="1" w:tplc="04090003" w:tentative="1">
-      <w:start w:val="1"/>
-      <w:numFmt w:val="bullet"/>
-      <w:lvlText w:val="o"/>
-      <w:lvlJc w:val="left"/>
-      <w:pPr>
-        <w:ind w:left="2149" w:hanging="360"/>
-      </w:pPr>
-      <w:rPr>
-        <w:rFonts w:ascii="Courier New" w:hAnsi="Courier New" w:cs="Courier New" w:hint="default"/>
-      </w:rPr>
-    </w:lvl>
-    <w:lvl w:ilvl="2" w:tplc="04090005" w:tentative="1">
-      <w:start w:val="1"/>
-      <w:numFmt w:val="bullet"/>
-      <w:lvlText w:val=""/>
-      <w:lvlJc w:val="left"/>
-      <w:pPr>
-        <w:ind w:left="2869" w:hanging="360"/>
-      </w:pPr>
-      <w:rPr>
-        <w:rFonts w:ascii="Wingdings" w:hAnsi="Wingdings" w:hint="default"/>
-      </w:rPr>
-    </w:lvl>
-    <w:lvl w:ilvl="3" w:tplc="04090001" w:tentative="1">
-      <w:start w:val="1"/>
-      <w:numFmt w:val="bullet"/>
-      <w:lvlText w:val=""/>
-      <w:lvlJc w:val="left"/>
-      <w:pPr>
-        <w:ind w:left="3589" w:hanging="360"/>
-      </w:pPr>
-      <w:rPr>
-        <w:rFonts w:ascii="Symbol" w:hAnsi="Symbol" w:hint="default"/>
-      </w:rPr>
-    </w:lvl>
-    <w:lvl w:ilvl="4" w:tplc="04090003" w:tentative="1">
-      <w:start w:val="1"/>
-      <w:numFmt w:val="bullet"/>
-      <w:lvlText w:val="o"/>
-      <w:lvlJc w:val="left"/>
-      <w:pPr>
-        <w:ind w:left="4309" w:hanging="360"/>
-      </w:pPr>
-      <w:rPr>
-        <w:rFonts w:ascii="Courier New" w:hAnsi="Courier New" w:cs="Courier New" w:hint="default"/>
-      </w:rPr>
-    </w:lvl>
-    <w:lvl w:ilvl="5" w:tplc="04090005" w:tentative="1">
-      <w:start w:val="1"/>
-      <w:numFmt w:val="bullet"/>
-      <w:lvlText w:val=""/>
-      <w:lvlJc w:val="left"/>
-      <w:pPr>
-        <w:ind w:left="5029" w:hanging="360"/>
-      </w:pPr>
-      <w:rPr>
-        <w:rFonts w:ascii="Wingdings" w:hAnsi="Wingdings" w:hint="default"/>
-      </w:rPr>
-    </w:lvl>
-    <w:lvl w:ilvl="6" w:tplc="04090001" w:tentative="1">
-      <w:start w:val="1"/>
-      <w:numFmt w:val="bullet"/>
-      <w:lvlText w:val=""/>
-      <w:lvlJc w:val="left"/>
-      <w:pPr>
-        <w:ind w:left="5749" w:hanging="360"/>
-      </w:pPr>
-      <w:rPr>
-        <w:rFonts w:ascii="Symbol" w:hAnsi="Symbol" w:hint="default"/>
-      </w:rPr>
-    </w:lvl>
-    <w:lvl w:ilvl="7" w:tplc="04090003" w:tentative="1">
-      <w:start w:val="1"/>
-      <w:numFmt w:val="bullet"/>
-      <w:lvlText w:val="o"/>
-      <w:lvlJc w:val="left"/>
-      <w:pPr>
-        <w:ind w:left="6469" w:hanging="360"/>
-      </w:pPr>
-      <w:rPr>
-        <w:rFonts w:ascii="Courier New" w:hAnsi="Courier New" w:cs="Courier New" w:hint="default"/>
-      </w:rPr>
-    </w:lvl>
-    <w:lvl w:ilvl="8" w:tplc="04090005" w:tentative="1">
-      <w:start w:val="1"/>
-      <w:numFmt w:val="bullet"/>
-      <w:lvlText w:val=""/>
-      <w:lvlJc w:val="left"/>
-      <w:pPr>
-        <w:ind w:left="7189" w:hanging="360"/>
-      </w:pPr>
-      <w:rPr>
-        <w:rFonts w:ascii="Wingdings" w:hAnsi="Wingdings" w:hint="default"/>
-      </w:rPr>
-    </w:lvl>
-  </w:abstractNum>
-  <w:abstractNum w:abstractNumId="5" w15:restartNumberingAfterBreak="0">
-    <w:nsid w:val="0D2E4E4D"/>
-    <w:multiLevelType w:val="hybridMultilevel"/>
-    <w:tmpl w:val="3C1E9F8E"/>
-    <w:lvl w:ilvl="0" w:tplc="04090001">
-      <w:start w:val="1"/>
-      <w:numFmt w:val="bullet"/>
-      <w:lvlText w:val=""/>
-      <w:lvlJc w:val="left"/>
-      <w:pPr>
-        <w:ind w:left="1855" w:hanging="360"/>
-      </w:pPr>
-      <w:rPr>
-        <w:rFonts w:ascii="Symbol" w:hAnsi="Symbol" w:hint="default"/>
-      </w:rPr>
-    </w:lvl>
-    <w:lvl w:ilvl="1" w:tplc="04090003" w:tentative="1">
-      <w:start w:val="1"/>
-      <w:numFmt w:val="bullet"/>
-      <w:lvlText w:val="o"/>
-      <w:lvlJc w:val="left"/>
-      <w:pPr>
-        <w:ind w:left="1866" w:hanging="360"/>
-      </w:pPr>
-      <w:rPr>
-        <w:rFonts w:ascii="Courier New" w:hAnsi="Courier New" w:cs="Courier New" w:hint="default"/>
-      </w:rPr>
-    </w:lvl>
-    <w:lvl w:ilvl="2" w:tplc="04090005" w:tentative="1">
-      <w:start w:val="1"/>
-      <w:numFmt w:val="bullet"/>
-      <w:lvlText w:val=""/>
-      <w:lvlJc w:val="left"/>
-      <w:pPr>
-        <w:ind w:left="2586" w:hanging="360"/>
-      </w:pPr>
-      <w:rPr>
-        <w:rFonts w:ascii="Wingdings" w:hAnsi="Wingdings" w:hint="default"/>
-      </w:rPr>
-    </w:lvl>
-    <w:lvl w:ilvl="3" w:tplc="04090001" w:tentative="1">
-      <w:start w:val="1"/>
-      <w:numFmt w:val="bullet"/>
-      <w:lvlText w:val=""/>
-      <w:lvlJc w:val="left"/>
-      <w:pPr>
-        <w:ind w:left="3306" w:hanging="360"/>
-      </w:pPr>
-      <w:rPr>
-        <w:rFonts w:ascii="Symbol" w:hAnsi="Symbol" w:hint="default"/>
-      </w:rPr>
-    </w:lvl>
-    <w:lvl w:ilvl="4" w:tplc="04090003" w:tentative="1">
-      <w:start w:val="1"/>
-      <w:numFmt w:val="bullet"/>
-      <w:lvlText w:val="o"/>
-      <w:lvlJc w:val="left"/>
-      <w:pPr>
-        <w:ind w:left="4026" w:hanging="360"/>
-      </w:pPr>
-      <w:rPr>
-        <w:rFonts w:ascii="Courier New" w:hAnsi="Courier New" w:cs="Courier New" w:hint="default"/>
-      </w:rPr>
-    </w:lvl>
-    <w:lvl w:ilvl="5" w:tplc="04090005" w:tentative="1">
-      <w:start w:val="1"/>
-      <w:numFmt w:val="bullet"/>
-      <w:lvlText w:val=""/>
-      <w:lvlJc w:val="left"/>
-      <w:pPr>
-        <w:ind w:left="4746" w:hanging="360"/>
-      </w:pPr>
-      <w:rPr>
-        <w:rFonts w:ascii="Wingdings" w:hAnsi="Wingdings" w:hint="default"/>
-      </w:rPr>
-    </w:lvl>
-    <w:lvl w:ilvl="6" w:tplc="04090001" w:tentative="1">
-      <w:start w:val="1"/>
-      <w:numFmt w:val="bullet"/>
-      <w:lvlText w:val=""/>
-      <w:lvlJc w:val="left"/>
-      <w:pPr>
-        <w:ind w:left="5466" w:hanging="360"/>
-      </w:pPr>
-      <w:rPr>
-        <w:rFonts w:ascii="Symbol" w:hAnsi="Symbol" w:hint="default"/>
-      </w:rPr>
-    </w:lvl>
-    <w:lvl w:ilvl="7" w:tplc="04090003" w:tentative="1">
-      <w:start w:val="1"/>
-      <w:numFmt w:val="bullet"/>
-      <w:lvlText w:val="o"/>
-      <w:lvlJc w:val="left"/>
-      <w:pPr>
-        <w:ind w:left="6186" w:hanging="360"/>
-      </w:pPr>
-      <w:rPr>
-        <w:rFonts w:ascii="Courier New" w:hAnsi="Courier New" w:cs="Courier New" w:hint="default"/>
-      </w:rPr>
-    </w:lvl>
-    <w:lvl w:ilvl="8" w:tplc="04090005" w:tentative="1">
-      <w:start w:val="1"/>
-      <w:numFmt w:val="bullet"/>
-      <w:lvlText w:val=""/>
-      <w:lvlJc w:val="left"/>
-      <w:pPr>
-        <w:ind w:left="6906" w:hanging="360"/>
-      </w:pPr>
-      <w:rPr>
-        <w:rFonts w:ascii="Wingdings" w:hAnsi="Wingdings" w:hint="default"/>
-      </w:rPr>
-    </w:lvl>
-  </w:abstractNum>
-  <w:abstractNum w:abstractNumId="6" w15:restartNumberingAfterBreak="0">
-    <w:nsid w:val="0FF13D61"/>
-    <w:multiLevelType w:val="hybridMultilevel"/>
-    <w:tmpl w:val="085025E0"/>
-    <w:lvl w:ilvl="0" w:tplc="0422000F">
-      <w:start w:val="1"/>
-      <w:numFmt w:val="decimal"/>
-      <w:lvlText w:val="%1."/>
-      <w:lvlJc w:val="left"/>
-      <w:pPr>
-        <w:ind w:left="1429" w:hanging="360"/>
-      </w:pPr>
-    </w:lvl>
-    <w:lvl w:ilvl="1" w:tplc="04220019" w:tentative="1">
-      <w:start w:val="1"/>
-      <w:numFmt w:val="lowerLetter"/>
-      <w:lvlText w:val="%2."/>
-      <w:lvlJc w:val="left"/>
-      <w:pPr>
-        <w:ind w:left="2149" w:hanging="360"/>
-      </w:pPr>
-    </w:lvl>
-    <w:lvl w:ilvl="2" w:tplc="0422001B" w:tentative="1">
-      <w:start w:val="1"/>
-      <w:numFmt w:val="lowerRoman"/>
-      <w:lvlText w:val="%3."/>
-      <w:lvlJc w:val="right"/>
-      <w:pPr>
-        <w:ind w:left="2869" w:hanging="180"/>
-      </w:pPr>
-    </w:lvl>
-    <w:lvl w:ilvl="3" w:tplc="0422000F" w:tentative="1">
-      <w:start w:val="1"/>
-      <w:numFmt w:val="decimal"/>
-      <w:lvlText w:val="%4."/>
-      <w:lvlJc w:val="left"/>
-      <w:pPr>
-        <w:ind w:left="3589" w:hanging="360"/>
-      </w:pPr>
-    </w:lvl>
-    <w:lvl w:ilvl="4" w:tplc="04220019" w:tentative="1">
-      <w:start w:val="1"/>
-      <w:numFmt w:val="lowerLetter"/>
-      <w:lvlText w:val="%5."/>
-      <w:lvlJc w:val="left"/>
-      <w:pPr>
-        <w:ind w:left="4309" w:hanging="360"/>
-      </w:pPr>
-    </w:lvl>
-    <w:lvl w:ilvl="5" w:tplc="0422001B" w:tentative="1">
-      <w:start w:val="1"/>
-      <w:numFmt w:val="lowerRoman"/>
-      <w:lvlText w:val="%6."/>
-      <w:lvlJc w:val="right"/>
-      <w:pPr>
-        <w:ind w:left="5029" w:hanging="180"/>
-      </w:pPr>
-    </w:lvl>
-    <w:lvl w:ilvl="6" w:tplc="0422000F" w:tentative="1">
-      <w:start w:val="1"/>
-      <w:numFmt w:val="decimal"/>
-      <w:lvlText w:val="%7."/>
-      <w:lvlJc w:val="left"/>
-      <w:pPr>
-        <w:ind w:left="5749" w:hanging="360"/>
-      </w:pPr>
-    </w:lvl>
-    <w:lvl w:ilvl="7" w:tplc="04220019" w:tentative="1">
-      <w:start w:val="1"/>
-      <w:numFmt w:val="lowerLetter"/>
-      <w:lvlText w:val="%8."/>
-      <w:lvlJc w:val="left"/>
-      <w:pPr>
-        <w:ind w:left="6469" w:hanging="360"/>
-      </w:pPr>
-    </w:lvl>
-    <w:lvl w:ilvl="8" w:tplc="0422001B" w:tentative="1">
-      <w:start w:val="1"/>
-      <w:numFmt w:val="lowerRoman"/>
-      <w:lvlText w:val="%9."/>
-      <w:lvlJc w:val="right"/>
-      <w:pPr>
-        <w:ind w:left="7189" w:hanging="180"/>
-      </w:pPr>
-    </w:lvl>
-  </w:abstractNum>
-  <w:abstractNum w:abstractNumId="7" w15:restartNumberingAfterBreak="0">
-    <w:nsid w:val="10CA50B7"/>
-    <w:multiLevelType w:val="hybridMultilevel"/>
-    <w:tmpl w:val="60A642E4"/>
-    <w:lvl w:ilvl="0" w:tplc="0409000F">
-      <w:start w:val="1"/>
-      <w:numFmt w:val="decimal"/>
-      <w:lvlText w:val="%1."/>
-      <w:lvlJc w:val="left"/>
-      <w:pPr>
-        <w:ind w:left="1440" w:hanging="360"/>
-      </w:pPr>
-    </w:lvl>
-    <w:lvl w:ilvl="1" w:tplc="04090019" w:tentative="1">
-      <w:start w:val="1"/>
-      <w:numFmt w:val="lowerLetter"/>
-      <w:lvlText w:val="%2."/>
-      <w:lvlJc w:val="left"/>
-      <w:pPr>
-        <w:ind w:left="2160" w:hanging="360"/>
-      </w:pPr>
-    </w:lvl>
-    <w:lvl w:ilvl="2" w:tplc="0409001B" w:tentative="1">
-      <w:start w:val="1"/>
-      <w:numFmt w:val="lowerRoman"/>
-      <w:lvlText w:val="%3."/>
-      <w:lvlJc w:val="right"/>
-      <w:pPr>
-        <w:ind w:left="2880" w:hanging="180"/>
-      </w:pPr>
-    </w:lvl>
-    <w:lvl w:ilvl="3" w:tplc="0409000F" w:tentative="1">
-      <w:start w:val="1"/>
-      <w:numFmt w:val="decimal"/>
-      <w:lvlText w:val="%4."/>
-      <w:lvlJc w:val="left"/>
-      <w:pPr>
-        <w:ind w:left="3600" w:hanging="360"/>
-      </w:pPr>
-    </w:lvl>
-    <w:lvl w:ilvl="4" w:tplc="04090019" w:tentative="1">
-      <w:start w:val="1"/>
-      <w:numFmt w:val="lowerLetter"/>
-      <w:lvlText w:val="%5."/>
-      <w:lvlJc w:val="left"/>
-      <w:pPr>
-        <w:ind w:left="4320" w:hanging="360"/>
-      </w:pPr>
-    </w:lvl>
-    <w:lvl w:ilvl="5" w:tplc="0409001B" w:tentative="1">
-      <w:start w:val="1"/>
-      <w:numFmt w:val="lowerRoman"/>
-      <w:lvlText w:val="%6."/>
-      <w:lvlJc w:val="right"/>
-      <w:pPr>
-        <w:ind w:left="5040" w:hanging="180"/>
-      </w:pPr>
-    </w:lvl>
-    <w:lvl w:ilvl="6" w:tplc="0409000F" w:tentative="1">
-      <w:start w:val="1"/>
-      <w:numFmt w:val="decimal"/>
-      <w:lvlText w:val="%7."/>
-      <w:lvlJc w:val="left"/>
-      <w:pPr>
-        <w:ind w:left="5760" w:hanging="360"/>
-      </w:pPr>
-    </w:lvl>
-    <w:lvl w:ilvl="7" w:tplc="04090019" w:tentative="1">
-      <w:start w:val="1"/>
-      <w:numFmt w:val="lowerLetter"/>
-      <w:lvlText w:val="%8."/>
-      <w:lvlJc w:val="left"/>
-      <w:pPr>
-        <w:ind w:left="6480" w:hanging="360"/>
-      </w:pPr>
-    </w:lvl>
-    <w:lvl w:ilvl="8" w:tplc="0409001B" w:tentative="1">
-      <w:start w:val="1"/>
-      <w:numFmt w:val="lowerRoman"/>
-      <w:lvlText w:val="%9."/>
-      <w:lvlJc w:val="right"/>
-      <w:pPr>
-        <w:ind w:left="7200" w:hanging="180"/>
-      </w:pPr>
-    </w:lvl>
-  </w:abstractNum>
-  <w:abstractNum w:abstractNumId="8" w15:restartNumberingAfterBreak="0">
-    <w:nsid w:val="12516530"/>
-    <w:multiLevelType w:val="hybridMultilevel"/>
-    <w:tmpl w:val="73BAFFA4"/>
-    <w:lvl w:ilvl="0" w:tplc="04090001">
-      <w:start w:val="1"/>
-      <w:numFmt w:val="bullet"/>
-      <w:lvlText w:val=""/>
-      <w:lvlJc w:val="left"/>
-      <w:pPr>
-        <w:ind w:left="1429" w:hanging="360"/>
-      </w:pPr>
-      <w:rPr>
-        <w:rFonts w:ascii="Symbol" w:hAnsi="Symbol" w:hint="default"/>
-      </w:rPr>
-    </w:lvl>
-    <w:lvl w:ilvl="1" w:tplc="04090003" w:tentative="1">
-      <w:start w:val="1"/>
-      <w:numFmt w:val="bullet"/>
-      <w:lvlText w:val="o"/>
-      <w:lvlJc w:val="left"/>
-      <w:pPr>
-        <w:ind w:left="2149" w:hanging="360"/>
-      </w:pPr>
-      <w:rPr>
-        <w:rFonts w:ascii="Courier New" w:hAnsi="Courier New" w:cs="Courier New" w:hint="default"/>
-      </w:rPr>
-    </w:lvl>
-    <w:lvl w:ilvl="2" w:tplc="04090005" w:tentative="1">
-      <w:start w:val="1"/>
-      <w:numFmt w:val="bullet"/>
-      <w:lvlText w:val=""/>
-      <w:lvlJc w:val="left"/>
-      <w:pPr>
-        <w:ind w:left="2869" w:hanging="360"/>
-      </w:pPr>
-      <w:rPr>
-        <w:rFonts w:ascii="Wingdings" w:hAnsi="Wingdings" w:hint="default"/>
-      </w:rPr>
-    </w:lvl>
-    <w:lvl w:ilvl="3" w:tplc="04090001" w:tentative="1">
-      <w:start w:val="1"/>
-      <w:numFmt w:val="bullet"/>
-      <w:lvlText w:val=""/>
-      <w:lvlJc w:val="left"/>
-      <w:pPr>
-        <w:ind w:left="3589" w:hanging="360"/>
-      </w:pPr>
-      <w:rPr>
-        <w:rFonts w:ascii="Symbol" w:hAnsi="Symbol" w:hint="default"/>
-      </w:rPr>
-    </w:lvl>
-    <w:lvl w:ilvl="4" w:tplc="04090003" w:tentative="1">
-      <w:start w:val="1"/>
-      <w:numFmt w:val="bullet"/>
-      <w:lvlText w:val="o"/>
-      <w:lvlJc w:val="left"/>
-      <w:pPr>
-        <w:ind w:left="4309" w:hanging="360"/>
-      </w:pPr>
-      <w:rPr>
-        <w:rFonts w:ascii="Courier New" w:hAnsi="Courier New" w:cs="Courier New" w:hint="default"/>
-      </w:rPr>
-    </w:lvl>
-    <w:lvl w:ilvl="5" w:tplc="04090005" w:tentative="1">
-      <w:start w:val="1"/>
-      <w:numFmt w:val="bullet"/>
-      <w:lvlText w:val=""/>
-      <w:lvlJc w:val="left"/>
-      <w:pPr>
-        <w:ind w:left="5029" w:hanging="360"/>
-      </w:pPr>
-      <w:rPr>
-        <w:rFonts w:ascii="Wingdings" w:hAnsi="Wingdings" w:hint="default"/>
-      </w:rPr>
-    </w:lvl>
-    <w:lvl w:ilvl="6" w:tplc="04090001" w:tentative="1">
-      <w:start w:val="1"/>
-      <w:numFmt w:val="bullet"/>
-      <w:lvlText w:val=""/>
-      <w:lvlJc w:val="left"/>
-      <w:pPr>
-        <w:ind w:left="5749" w:hanging="360"/>
-      </w:pPr>
-      <w:rPr>
-        <w:rFonts w:ascii="Symbol" w:hAnsi="Symbol" w:hint="default"/>
-      </w:rPr>
-    </w:lvl>
-    <w:lvl w:ilvl="7" w:tplc="04090003" w:tentative="1">
-      <w:start w:val="1"/>
-      <w:numFmt w:val="bullet"/>
-      <w:lvlText w:val="o"/>
-      <w:lvlJc w:val="left"/>
-      <w:pPr>
-        <w:ind w:left="6469" w:hanging="360"/>
-      </w:pPr>
-      <w:rPr>
-        <w:rFonts w:ascii="Courier New" w:hAnsi="Courier New" w:cs="Courier New" w:hint="default"/>
-      </w:rPr>
-    </w:lvl>
-    <w:lvl w:ilvl="8" w:tplc="04090005" w:tentative="1">
-      <w:start w:val="1"/>
-      <w:numFmt w:val="bullet"/>
-      <w:lvlText w:val=""/>
-      <w:lvlJc w:val="left"/>
-      <w:pPr>
-        <w:ind w:left="7189" w:hanging="360"/>
-      </w:pPr>
-      <w:rPr>
-        <w:rFonts w:ascii="Wingdings" w:hAnsi="Wingdings" w:hint="default"/>
-      </w:rPr>
-    </w:lvl>
-  </w:abstractNum>
-  <w:abstractNum w:abstractNumId="9" w15:restartNumberingAfterBreak="0">
-    <w:nsid w:val="12C95DA7"/>
-    <w:multiLevelType w:val="hybridMultilevel"/>
-    <w:tmpl w:val="1E146320"/>
-    <w:lvl w:ilvl="0" w:tplc="D39453C6">
-      <w:start w:val="1"/>
-      <w:numFmt w:val="decimal"/>
-      <w:lvlText w:val="РОЗДІЛ %1."/>
-      <w:lvlJc w:val="left"/>
-      <w:pPr>
-        <w:ind w:left="1429" w:hanging="360"/>
-      </w:pPr>
-      <w:rPr>
-        <w:rFonts w:hint="default"/>
-      </w:rPr>
-    </w:lvl>
-    <w:lvl w:ilvl="1" w:tplc="04220019" w:tentative="1">
-      <w:start w:val="1"/>
-      <w:numFmt w:val="lowerLetter"/>
-      <w:lvlText w:val="%2."/>
-      <w:lvlJc w:val="left"/>
-      <w:pPr>
-        <w:ind w:left="2149" w:hanging="360"/>
-      </w:pPr>
-    </w:lvl>
-    <w:lvl w:ilvl="2" w:tplc="0422001B" w:tentative="1">
-      <w:start w:val="1"/>
-      <w:numFmt w:val="lowerRoman"/>
-      <w:lvlText w:val="%3."/>
-      <w:lvlJc w:val="right"/>
-      <w:pPr>
-        <w:ind w:left="2869" w:hanging="180"/>
-      </w:pPr>
-    </w:lvl>
-    <w:lvl w:ilvl="3" w:tplc="0422000F" w:tentative="1">
-      <w:start w:val="1"/>
-      <w:numFmt w:val="decimal"/>
-      <w:lvlText w:val="%4."/>
-      <w:lvlJc w:val="left"/>
-      <w:pPr>
-        <w:ind w:left="3589" w:hanging="360"/>
-      </w:pPr>
-    </w:lvl>
-    <w:lvl w:ilvl="4" w:tplc="04220019" w:tentative="1">
-      <w:start w:val="1"/>
-      <w:numFmt w:val="lowerLetter"/>
-      <w:lvlText w:val="%5."/>
-      <w:lvlJc w:val="left"/>
-      <w:pPr>
-        <w:ind w:left="4309" w:hanging="360"/>
-      </w:pPr>
-    </w:lvl>
-    <w:lvl w:ilvl="5" w:tplc="0422001B" w:tentative="1">
-      <w:start w:val="1"/>
-      <w:numFmt w:val="lowerRoman"/>
-      <w:lvlText w:val="%6."/>
-      <w:lvlJc w:val="right"/>
-      <w:pPr>
-        <w:ind w:left="5029" w:hanging="180"/>
-      </w:pPr>
-    </w:lvl>
-    <w:lvl w:ilvl="6" w:tplc="0422000F" w:tentative="1">
-      <w:start w:val="1"/>
-      <w:numFmt w:val="decimal"/>
-      <w:lvlText w:val="%7."/>
-      <w:lvlJc w:val="left"/>
-      <w:pPr>
-        <w:ind w:left="5749" w:hanging="360"/>
-      </w:pPr>
-    </w:lvl>
-    <w:lvl w:ilvl="7" w:tplc="04220019" w:tentative="1">
-      <w:start w:val="1"/>
-      <w:numFmt w:val="lowerLetter"/>
-      <w:lvlText w:val="%8."/>
-      <w:lvlJc w:val="left"/>
-      <w:pPr>
-        <w:ind w:left="6469" w:hanging="360"/>
-      </w:pPr>
-    </w:lvl>
-    <w:lvl w:ilvl="8" w:tplc="0422001B" w:tentative="1">
-      <w:start w:val="1"/>
-      <w:numFmt w:val="lowerRoman"/>
-      <w:lvlText w:val="%9."/>
-      <w:lvlJc w:val="right"/>
-      <w:pPr>
-        <w:ind w:left="7189" w:hanging="180"/>
-      </w:pPr>
-    </w:lvl>
-  </w:abstractNum>
-  <w:abstractNum w:abstractNumId="10" w15:restartNumberingAfterBreak="0">
-    <w:nsid w:val="19255B7A"/>
-    <w:multiLevelType w:val="hybridMultilevel"/>
-    <w:tmpl w:val="40B8534A"/>
-    <w:lvl w:ilvl="0" w:tplc="04090001">
-      <w:start w:val="1"/>
-      <w:numFmt w:val="bullet"/>
-      <w:lvlText w:val=""/>
-      <w:lvlJc w:val="left"/>
-      <w:pPr>
-        <w:ind w:left="1429" w:hanging="360"/>
-      </w:pPr>
-      <w:rPr>
-        <w:rFonts w:ascii="Symbol" w:hAnsi="Symbol" w:hint="default"/>
-      </w:rPr>
-    </w:lvl>
-    <w:lvl w:ilvl="1" w:tplc="04090003" w:tentative="1">
-      <w:start w:val="1"/>
-      <w:numFmt w:val="bullet"/>
-      <w:lvlText w:val="o"/>
-      <w:lvlJc w:val="left"/>
-      <w:pPr>
-        <w:ind w:left="2149" w:hanging="360"/>
-      </w:pPr>
-      <w:rPr>
-        <w:rFonts w:ascii="Courier New" w:hAnsi="Courier New" w:cs="Courier New" w:hint="default"/>
-      </w:rPr>
-    </w:lvl>
-    <w:lvl w:ilvl="2" w:tplc="04090005" w:tentative="1">
-      <w:start w:val="1"/>
-      <w:numFmt w:val="bullet"/>
-      <w:lvlText w:val=""/>
-      <w:lvlJc w:val="left"/>
-      <w:pPr>
-        <w:ind w:left="2869" w:hanging="360"/>
-      </w:pPr>
-      <w:rPr>
-        <w:rFonts w:ascii="Wingdings" w:hAnsi="Wingdings" w:hint="default"/>
-      </w:rPr>
-    </w:lvl>
-    <w:lvl w:ilvl="3" w:tplc="04090001" w:tentative="1">
-      <w:start w:val="1"/>
-      <w:numFmt w:val="bullet"/>
-      <w:lvlText w:val=""/>
-      <w:lvlJc w:val="left"/>
-      <w:pPr>
-        <w:ind w:left="3589" w:hanging="360"/>
-      </w:pPr>
-      <w:rPr>
-        <w:rFonts w:ascii="Symbol" w:hAnsi="Symbol" w:hint="default"/>
-      </w:rPr>
-    </w:lvl>
-    <w:lvl w:ilvl="4" w:tplc="04090003" w:tentative="1">
-      <w:start w:val="1"/>
-      <w:numFmt w:val="bullet"/>
-      <w:lvlText w:val="o"/>
-      <w:lvlJc w:val="left"/>
-      <w:pPr>
-        <w:ind w:left="4309" w:hanging="360"/>
-      </w:pPr>
-      <w:rPr>
-        <w:rFonts w:ascii="Courier New" w:hAnsi="Courier New" w:cs="Courier New" w:hint="default"/>
-      </w:rPr>
-    </w:lvl>
-    <w:lvl w:ilvl="5" w:tplc="04090005" w:tentative="1">
-      <w:start w:val="1"/>
-      <w:numFmt w:val="bullet"/>
-      <w:lvlText w:val=""/>
-      <w:lvlJc w:val="left"/>
-      <w:pPr>
-        <w:ind w:left="5029" w:hanging="360"/>
-      </w:pPr>
-      <w:rPr>
-        <w:rFonts w:ascii="Wingdings" w:hAnsi="Wingdings" w:hint="default"/>
-      </w:rPr>
-    </w:lvl>
-    <w:lvl w:ilvl="6" w:tplc="04090001" w:tentative="1">
-      <w:start w:val="1"/>
-      <w:numFmt w:val="bullet"/>
-      <w:lvlText w:val=""/>
-      <w:lvlJc w:val="left"/>
-      <w:pPr>
-        <w:ind w:left="5749" w:hanging="360"/>
-      </w:pPr>
-      <w:rPr>
-        <w:rFonts w:ascii="Symbol" w:hAnsi="Symbol" w:hint="default"/>
-      </w:rPr>
-    </w:lvl>
-    <w:lvl w:ilvl="7" w:tplc="04090003" w:tentative="1">
-      <w:start w:val="1"/>
-      <w:numFmt w:val="bullet"/>
-      <w:lvlText w:val="o"/>
-      <w:lvlJc w:val="left"/>
-      <w:pPr>
-        <w:ind w:left="6469" w:hanging="360"/>
-      </w:pPr>
-      <w:rPr>
-        <w:rFonts w:ascii="Courier New" w:hAnsi="Courier New" w:cs="Courier New" w:hint="default"/>
-      </w:rPr>
-    </w:lvl>
-    <w:lvl w:ilvl="8" w:tplc="04090005" w:tentative="1">
-      <w:start w:val="1"/>
-      <w:numFmt w:val="bullet"/>
-      <w:lvlText w:val=""/>
-      <w:lvlJc w:val="left"/>
-      <w:pPr>
-        <w:ind w:left="7189" w:hanging="360"/>
-      </w:pPr>
-      <w:rPr>
-        <w:rFonts w:ascii="Wingdings" w:hAnsi="Wingdings" w:hint="default"/>
-      </w:rPr>
-    </w:lvl>
-  </w:abstractNum>
-  <w:abstractNum w:abstractNumId="11" w15:restartNumberingAfterBreak="0">
-    <w:nsid w:val="1D167F74"/>
-    <w:multiLevelType w:val="hybridMultilevel"/>
-    <w:tmpl w:val="AA26FF0C"/>
-    <w:lvl w:ilvl="0" w:tplc="56AA364E">
+    <w:tmpl w:val="75244802"/>
+    <w:lvl w:ilvl="0" w:tplc="9C0AA092">
       <w:start w:val="1"/>
       <w:numFmt w:val="bullet"/>
       <w:lvlText w:val=""/>
       <w:lvlJc w:val="left"/>
       <w:pPr>
-        <w:ind w:left="1060" w:hanging="360"/>
-      </w:pPr>
-      <w:rPr>
-        <w:rFonts w:ascii="Symbol" w:hAnsi="Symbol" w:hint="default"/>
-      </w:rPr>
-    </w:lvl>
-    <w:lvl w:ilvl="1" w:tplc="04090003" w:tentative="1">
-      <w:start w:val="1"/>
-      <w:numFmt w:val="bullet"/>
-      <w:lvlText w:val="o"/>
-      <w:lvlJc w:val="left"/>
-      <w:pPr>
-        <w:ind w:left="1780" w:hanging="360"/>
-      </w:pPr>
-      <w:rPr>
-        <w:rFonts w:ascii="Courier New" w:hAnsi="Courier New" w:cs="Courier New" w:hint="default"/>
-      </w:rPr>
-    </w:lvl>
-    <w:lvl w:ilvl="2" w:tplc="04090005" w:tentative="1">
-      <w:start w:val="1"/>
-      <w:numFmt w:val="bullet"/>
-      <w:lvlText w:val=""/>
-      <w:lvlJc w:val="left"/>
-      <w:pPr>
-        <w:ind w:left="2500" w:hanging="360"/>
-      </w:pPr>
-      <w:rPr>
-        <w:rFonts w:ascii="Wingdings" w:hAnsi="Wingdings" w:hint="default"/>
-      </w:rPr>
-    </w:lvl>
-    <w:lvl w:ilvl="3" w:tplc="04090001" w:tentative="1">
-      <w:start w:val="1"/>
-      <w:numFmt w:val="bullet"/>
-      <w:lvlText w:val=""/>
-      <w:lvlJc w:val="left"/>
-      <w:pPr>
-        <w:ind w:left="3220" w:hanging="360"/>
-      </w:pPr>
-      <w:rPr>
-        <w:rFonts w:ascii="Symbol" w:hAnsi="Symbol" w:hint="default"/>
-      </w:rPr>
-    </w:lvl>
-    <w:lvl w:ilvl="4" w:tplc="04090003" w:tentative="1">
-      <w:start w:val="1"/>
-      <w:numFmt w:val="bullet"/>
-      <w:lvlText w:val="o"/>
-      <w:lvlJc w:val="left"/>
-      <w:pPr>
-        <w:ind w:left="3940" w:hanging="360"/>
-      </w:pPr>
-      <w:rPr>
-        <w:rFonts w:ascii="Courier New" w:hAnsi="Courier New" w:cs="Courier New" w:hint="default"/>
-      </w:rPr>
-    </w:lvl>
-    <w:lvl w:ilvl="5" w:tplc="04090005" w:tentative="1">
-      <w:start w:val="1"/>
-      <w:numFmt w:val="bullet"/>
-      <w:lvlText w:val=""/>
-      <w:lvlJc w:val="left"/>
-      <w:pPr>
-        <w:ind w:left="4660" w:hanging="360"/>
-      </w:pPr>
-      <w:rPr>
-        <w:rFonts w:ascii="Wingdings" w:hAnsi="Wingdings" w:hint="default"/>
-      </w:rPr>
-    </w:lvl>
-    <w:lvl w:ilvl="6" w:tplc="04090001" w:tentative="1">
-      <w:start w:val="1"/>
-      <w:numFmt w:val="bullet"/>
-      <w:lvlText w:val=""/>
-      <w:lvlJc w:val="left"/>
-      <w:pPr>
-        <w:ind w:left="5380" w:hanging="360"/>
-      </w:pPr>
-      <w:rPr>
-        <w:rFonts w:ascii="Symbol" w:hAnsi="Symbol" w:hint="default"/>
-      </w:rPr>
-    </w:lvl>
-    <w:lvl w:ilvl="7" w:tplc="04090003" w:tentative="1">
-      <w:start w:val="1"/>
-      <w:numFmt w:val="bullet"/>
-      <w:lvlText w:val="o"/>
-      <w:lvlJc w:val="left"/>
-      <w:pPr>
-        <w:ind w:left="6100" w:hanging="360"/>
-      </w:pPr>
-      <w:rPr>
-        <w:rFonts w:ascii="Courier New" w:hAnsi="Courier New" w:cs="Courier New" w:hint="default"/>
-      </w:rPr>
-    </w:lvl>
-    <w:lvl w:ilvl="8" w:tplc="04090005" w:tentative="1">
-      <w:start w:val="1"/>
-      <w:numFmt w:val="bullet"/>
-      <w:lvlText w:val=""/>
-      <w:lvlJc w:val="left"/>
-      <w:pPr>
-        <w:ind w:left="6820" w:hanging="360"/>
-      </w:pPr>
-      <w:rPr>
-        <w:rFonts w:ascii="Wingdings" w:hAnsi="Wingdings" w:hint="default"/>
-      </w:rPr>
-    </w:lvl>
-  </w:abstractNum>
-  <w:abstractNum w:abstractNumId="12" w15:restartNumberingAfterBreak="0">
-    <w:nsid w:val="213109BB"/>
-    <w:multiLevelType w:val="hybridMultilevel"/>
-    <w:tmpl w:val="0A7EE8D8"/>
-    <w:lvl w:ilvl="0" w:tplc="D39453C6">
-      <w:start w:val="1"/>
-      <w:numFmt w:val="decimal"/>
-      <w:lvlText w:val="РОЗДІЛ %1."/>
-      <w:lvlJc w:val="left"/>
-      <w:pPr>
         <w:ind w:left="1429" w:hanging="360"/>
-      </w:pPr>
-      <w:rPr>
-        <w:rFonts w:hint="default"/>
-      </w:rPr>
-    </w:lvl>
-    <w:lvl w:ilvl="1" w:tplc="04220019" w:tentative="1">
-      <w:start w:val="1"/>
-      <w:numFmt w:val="lowerLetter"/>
-      <w:lvlText w:val="%2."/>
-      <w:lvlJc w:val="left"/>
-      <w:pPr>
-        <w:ind w:left="2149" w:hanging="360"/>
-      </w:pPr>
-    </w:lvl>
-    <w:lvl w:ilvl="2" w:tplc="0422001B" w:tentative="1">
-      <w:start w:val="1"/>
-      <w:numFmt w:val="lowerRoman"/>
-      <w:lvlText w:val="%3."/>
-      <w:lvlJc w:val="right"/>
-      <w:pPr>
-        <w:ind w:left="2869" w:hanging="180"/>
-      </w:pPr>
-    </w:lvl>
-    <w:lvl w:ilvl="3" w:tplc="0422000F" w:tentative="1">
-      <w:start w:val="1"/>
-      <w:numFmt w:val="decimal"/>
-      <w:lvlText w:val="%4."/>
-      <w:lvlJc w:val="left"/>
-      <w:pPr>
-        <w:ind w:left="3589" w:hanging="360"/>
-      </w:pPr>
-    </w:lvl>
-    <w:lvl w:ilvl="4" w:tplc="04220019" w:tentative="1">
-      <w:start w:val="1"/>
-      <w:numFmt w:val="lowerLetter"/>
-      <w:lvlText w:val="%5."/>
-      <w:lvlJc w:val="left"/>
-      <w:pPr>
-        <w:ind w:left="4309" w:hanging="360"/>
-      </w:pPr>
-    </w:lvl>
-    <w:lvl w:ilvl="5" w:tplc="0422001B" w:tentative="1">
-      <w:start w:val="1"/>
-      <w:numFmt w:val="lowerRoman"/>
-      <w:lvlText w:val="%6."/>
-      <w:lvlJc w:val="right"/>
-      <w:pPr>
-        <w:ind w:left="5029" w:hanging="180"/>
-      </w:pPr>
-    </w:lvl>
-    <w:lvl w:ilvl="6" w:tplc="0422000F" w:tentative="1">
-      <w:start w:val="1"/>
-      <w:numFmt w:val="decimal"/>
-      <w:lvlText w:val="%7."/>
-      <w:lvlJc w:val="left"/>
-      <w:pPr>
-        <w:ind w:left="5749" w:hanging="360"/>
-      </w:pPr>
-    </w:lvl>
-    <w:lvl w:ilvl="7" w:tplc="04220019" w:tentative="1">
-      <w:start w:val="1"/>
-      <w:numFmt w:val="lowerLetter"/>
-      <w:lvlText w:val="%8."/>
-      <w:lvlJc w:val="left"/>
-      <w:pPr>
-        <w:ind w:left="6469" w:hanging="360"/>
-      </w:pPr>
-    </w:lvl>
-    <w:lvl w:ilvl="8" w:tplc="0422001B" w:tentative="1">
-      <w:start w:val="1"/>
-      <w:numFmt w:val="lowerRoman"/>
-      <w:lvlText w:val="%9."/>
-      <w:lvlJc w:val="right"/>
-      <w:pPr>
-        <w:ind w:left="7189" w:hanging="180"/>
-      </w:pPr>
-    </w:lvl>
-  </w:abstractNum>
-  <w:abstractNum w:abstractNumId="13" w15:restartNumberingAfterBreak="0">
-    <w:nsid w:val="247965B2"/>
-    <w:multiLevelType w:val="hybridMultilevel"/>
-    <w:tmpl w:val="3DA6716C"/>
-    <w:lvl w:ilvl="0" w:tplc="04190001">
-      <w:start w:val="1"/>
-      <w:numFmt w:val="bullet"/>
-      <w:lvlText w:val=""/>
-      <w:lvlJc w:val="left"/>
-      <w:pPr>
-        <w:tabs>
-          <w:tab w:val="num" w:pos="720"/>
-        </w:tabs>
-        <w:ind w:left="720" w:hanging="360"/>
       </w:pPr>
       <w:rPr>
         <w:rFonts w:ascii="Symbol" w:hAnsi="Symbol" w:hint="default"/>
@@ -10604,10 +11322,7 @@
       <w:lvlText w:val="o"/>
       <w:lvlJc w:val="left"/>
       <w:pPr>
-        <w:tabs>
-          <w:tab w:val="num" w:pos="1440"/>
-        </w:tabs>
-        <w:ind w:left="1440" w:hanging="360"/>
+        <w:ind w:left="2149" w:hanging="360"/>
       </w:pPr>
       <w:rPr>
         <w:rFonts w:ascii="Courier New" w:hAnsi="Courier New" w:cs="Courier New" w:hint="default"/>
@@ -10619,10 +11334,7 @@
       <w:lvlText w:val=""/>
       <w:lvlJc w:val="left"/>
       <w:pPr>
-        <w:tabs>
-          <w:tab w:val="num" w:pos="2160"/>
-        </w:tabs>
-        <w:ind w:left="2160" w:hanging="360"/>
+        <w:ind w:left="2869" w:hanging="360"/>
       </w:pPr>
       <w:rPr>
         <w:rFonts w:ascii="Wingdings" w:hAnsi="Wingdings" w:hint="default"/>
@@ -10634,10 +11346,7 @@
       <w:lvlText w:val=""/>
       <w:lvlJc w:val="left"/>
       <w:pPr>
-        <w:tabs>
-          <w:tab w:val="num" w:pos="2880"/>
-        </w:tabs>
-        <w:ind w:left="2880" w:hanging="360"/>
+        <w:ind w:left="3589" w:hanging="360"/>
       </w:pPr>
       <w:rPr>
         <w:rFonts w:ascii="Symbol" w:hAnsi="Symbol" w:hint="default"/>
@@ -10649,10 +11358,7 @@
       <w:lvlText w:val="o"/>
       <w:lvlJc w:val="left"/>
       <w:pPr>
-        <w:tabs>
-          <w:tab w:val="num" w:pos="3600"/>
-        </w:tabs>
-        <w:ind w:left="3600" w:hanging="360"/>
+        <w:ind w:left="4309" w:hanging="360"/>
       </w:pPr>
       <w:rPr>
         <w:rFonts w:ascii="Courier New" w:hAnsi="Courier New" w:cs="Courier New" w:hint="default"/>
@@ -10664,10 +11370,7 @@
       <w:lvlText w:val=""/>
       <w:lvlJc w:val="left"/>
       <w:pPr>
-        <w:tabs>
-          <w:tab w:val="num" w:pos="4320"/>
-        </w:tabs>
-        <w:ind w:left="4320" w:hanging="360"/>
+        <w:ind w:left="5029" w:hanging="360"/>
       </w:pPr>
       <w:rPr>
         <w:rFonts w:ascii="Wingdings" w:hAnsi="Wingdings" w:hint="default"/>
@@ -10679,10 +11382,7 @@
       <w:lvlText w:val=""/>
       <w:lvlJc w:val="left"/>
       <w:pPr>
-        <w:tabs>
-          <w:tab w:val="num" w:pos="5040"/>
-        </w:tabs>
-        <w:ind w:left="5040" w:hanging="360"/>
+        <w:ind w:left="5749" w:hanging="360"/>
       </w:pPr>
       <w:rPr>
         <w:rFonts w:ascii="Symbol" w:hAnsi="Symbol" w:hint="default"/>
@@ -10694,10 +11394,7 @@
       <w:lvlText w:val="o"/>
       <w:lvlJc w:val="left"/>
       <w:pPr>
-        <w:tabs>
-          <w:tab w:val="num" w:pos="5760"/>
-        </w:tabs>
-        <w:ind w:left="5760" w:hanging="360"/>
+        <w:ind w:left="6469" w:hanging="360"/>
       </w:pPr>
       <w:rPr>
         <w:rFonts w:ascii="Courier New" w:hAnsi="Courier New" w:cs="Courier New" w:hint="default"/>
@@ -10709,107 +11406,18 @@
       <w:lvlText w:val=""/>
       <w:lvlJc w:val="left"/>
       <w:pPr>
-        <w:tabs>
-          <w:tab w:val="num" w:pos="6480"/>
-        </w:tabs>
-        <w:ind w:left="6480" w:hanging="360"/>
+        <w:ind w:left="7189" w:hanging="360"/>
       </w:pPr>
       <w:rPr>
         <w:rFonts w:ascii="Wingdings" w:hAnsi="Wingdings" w:hint="default"/>
       </w:rPr>
     </w:lvl>
   </w:abstractNum>
-  <w:abstractNum w:abstractNumId="14" w15:restartNumberingAfterBreak="0">
-    <w:nsid w:val="2667010F"/>
+  <w:abstractNum w:abstractNumId="3" w15:restartNumberingAfterBreak="0">
+    <w:nsid w:val="154F22C9"/>
     <w:multiLevelType w:val="hybridMultilevel"/>
-    <w:tmpl w:val="A30EEFA0"/>
-    <w:lvl w:ilvl="0" w:tplc="0409000F">
-      <w:start w:val="1"/>
-      <w:numFmt w:val="decimal"/>
-      <w:lvlText w:val="%1."/>
-      <w:lvlJc w:val="left"/>
-      <w:pPr>
-        <w:ind w:left="1440" w:hanging="360"/>
-      </w:pPr>
-    </w:lvl>
-    <w:lvl w:ilvl="1" w:tplc="04090019" w:tentative="1">
-      <w:start w:val="1"/>
-      <w:numFmt w:val="lowerLetter"/>
-      <w:lvlText w:val="%2."/>
-      <w:lvlJc w:val="left"/>
-      <w:pPr>
-        <w:ind w:left="2160" w:hanging="360"/>
-      </w:pPr>
-    </w:lvl>
-    <w:lvl w:ilvl="2" w:tplc="0409001B" w:tentative="1">
-      <w:start w:val="1"/>
-      <w:numFmt w:val="lowerRoman"/>
-      <w:lvlText w:val="%3."/>
-      <w:lvlJc w:val="right"/>
-      <w:pPr>
-        <w:ind w:left="2880" w:hanging="180"/>
-      </w:pPr>
-    </w:lvl>
-    <w:lvl w:ilvl="3" w:tplc="0409000F" w:tentative="1">
-      <w:start w:val="1"/>
-      <w:numFmt w:val="decimal"/>
-      <w:lvlText w:val="%4."/>
-      <w:lvlJc w:val="left"/>
-      <w:pPr>
-        <w:ind w:left="3600" w:hanging="360"/>
-      </w:pPr>
-    </w:lvl>
-    <w:lvl w:ilvl="4" w:tplc="04090019" w:tentative="1">
-      <w:start w:val="1"/>
-      <w:numFmt w:val="lowerLetter"/>
-      <w:lvlText w:val="%5."/>
-      <w:lvlJc w:val="left"/>
-      <w:pPr>
-        <w:ind w:left="4320" w:hanging="360"/>
-      </w:pPr>
-    </w:lvl>
-    <w:lvl w:ilvl="5" w:tplc="0409001B" w:tentative="1">
-      <w:start w:val="1"/>
-      <w:numFmt w:val="lowerRoman"/>
-      <w:lvlText w:val="%6."/>
-      <w:lvlJc w:val="right"/>
-      <w:pPr>
-        <w:ind w:left="5040" w:hanging="180"/>
-      </w:pPr>
-    </w:lvl>
-    <w:lvl w:ilvl="6" w:tplc="0409000F" w:tentative="1">
-      <w:start w:val="1"/>
-      <w:numFmt w:val="decimal"/>
-      <w:lvlText w:val="%7."/>
-      <w:lvlJc w:val="left"/>
-      <w:pPr>
-        <w:ind w:left="5760" w:hanging="360"/>
-      </w:pPr>
-    </w:lvl>
-    <w:lvl w:ilvl="7" w:tplc="04090019" w:tentative="1">
-      <w:start w:val="1"/>
-      <w:numFmt w:val="lowerLetter"/>
-      <w:lvlText w:val="%8."/>
-      <w:lvlJc w:val="left"/>
-      <w:pPr>
-        <w:ind w:left="6480" w:hanging="360"/>
-      </w:pPr>
-    </w:lvl>
-    <w:lvl w:ilvl="8" w:tplc="0409001B" w:tentative="1">
-      <w:start w:val="1"/>
-      <w:numFmt w:val="lowerRoman"/>
-      <w:lvlText w:val="%9."/>
-      <w:lvlJc w:val="right"/>
-      <w:pPr>
-        <w:ind w:left="7200" w:hanging="180"/>
-      </w:pPr>
-    </w:lvl>
-  </w:abstractNum>
-  <w:abstractNum w:abstractNumId="15" w15:restartNumberingAfterBreak="0">
-    <w:nsid w:val="28672441"/>
-    <w:multiLevelType w:val="hybridMultilevel"/>
-    <w:tmpl w:val="21DE9662"/>
-    <w:lvl w:ilvl="0" w:tplc="04090001">
+    <w:tmpl w:val="78B67AFC"/>
+    <w:lvl w:ilvl="0" w:tplc="04220001">
       <w:start w:val="1"/>
       <w:numFmt w:val="bullet"/>
       <w:lvlText w:val=""/>
@@ -10821,7 +11429,7 @@
         <w:rFonts w:ascii="Symbol" w:hAnsi="Symbol" w:hint="default"/>
       </w:rPr>
     </w:lvl>
-    <w:lvl w:ilvl="1" w:tplc="04090003" w:tentative="1">
+    <w:lvl w:ilvl="1" w:tplc="04220003">
       <w:start w:val="1"/>
       <w:numFmt w:val="bullet"/>
       <w:lvlText w:val="o"/>
@@ -10833,7 +11441,7 @@
         <w:rFonts w:ascii="Courier New" w:hAnsi="Courier New" w:cs="Courier New" w:hint="default"/>
       </w:rPr>
     </w:lvl>
-    <w:lvl w:ilvl="2" w:tplc="04090005" w:tentative="1">
+    <w:lvl w:ilvl="2" w:tplc="04220005" w:tentative="1">
       <w:start w:val="1"/>
       <w:numFmt w:val="bullet"/>
       <w:lvlText w:val=""/>
@@ -10845,7 +11453,7 @@
         <w:rFonts w:ascii="Wingdings" w:hAnsi="Wingdings" w:hint="default"/>
       </w:rPr>
     </w:lvl>
-    <w:lvl w:ilvl="3" w:tplc="04090001" w:tentative="1">
+    <w:lvl w:ilvl="3" w:tplc="04220001" w:tentative="1">
       <w:start w:val="1"/>
       <w:numFmt w:val="bullet"/>
       <w:lvlText w:val=""/>
@@ -10857,7 +11465,7 @@
         <w:rFonts w:ascii="Symbol" w:hAnsi="Symbol" w:hint="default"/>
       </w:rPr>
     </w:lvl>
-    <w:lvl w:ilvl="4" w:tplc="04090003" w:tentative="1">
+    <w:lvl w:ilvl="4" w:tplc="04220003" w:tentative="1">
       <w:start w:val="1"/>
       <w:numFmt w:val="bullet"/>
       <w:lvlText w:val="o"/>
@@ -10869,7 +11477,7 @@
         <w:rFonts w:ascii="Courier New" w:hAnsi="Courier New" w:cs="Courier New" w:hint="default"/>
       </w:rPr>
     </w:lvl>
-    <w:lvl w:ilvl="5" w:tplc="04090005" w:tentative="1">
+    <w:lvl w:ilvl="5" w:tplc="04220005" w:tentative="1">
       <w:start w:val="1"/>
       <w:numFmt w:val="bullet"/>
       <w:lvlText w:val=""/>
@@ -10881,7 +11489,7 @@
         <w:rFonts w:ascii="Wingdings" w:hAnsi="Wingdings" w:hint="default"/>
       </w:rPr>
     </w:lvl>
-    <w:lvl w:ilvl="6" w:tplc="04090001" w:tentative="1">
+    <w:lvl w:ilvl="6" w:tplc="04220001" w:tentative="1">
       <w:start w:val="1"/>
       <w:numFmt w:val="bullet"/>
       <w:lvlText w:val=""/>
@@ -10893,7 +11501,7 @@
         <w:rFonts w:ascii="Symbol" w:hAnsi="Symbol" w:hint="default"/>
       </w:rPr>
     </w:lvl>
-    <w:lvl w:ilvl="7" w:tplc="04090003" w:tentative="1">
+    <w:lvl w:ilvl="7" w:tplc="04220003" w:tentative="1">
       <w:start w:val="1"/>
       <w:numFmt w:val="bullet"/>
       <w:lvlText w:val="o"/>
@@ -10905,7 +11513,7 @@
         <w:rFonts w:ascii="Courier New" w:hAnsi="Courier New" w:cs="Courier New" w:hint="default"/>
       </w:rPr>
     </w:lvl>
-    <w:lvl w:ilvl="8" w:tplc="04090005" w:tentative="1">
+    <w:lvl w:ilvl="8" w:tplc="04220005" w:tentative="1">
       <w:start w:val="1"/>
       <w:numFmt w:val="bullet"/>
       <w:lvlText w:val=""/>
@@ -10918,322 +11526,7 @@
       </w:rPr>
     </w:lvl>
   </w:abstractNum>
-  <w:abstractNum w:abstractNumId="16" w15:restartNumberingAfterBreak="0">
-    <w:nsid w:val="28AC021E"/>
-    <w:multiLevelType w:val="hybridMultilevel"/>
-    <w:tmpl w:val="E5300584"/>
-    <w:lvl w:ilvl="0" w:tplc="04090001">
-      <w:start w:val="1"/>
-      <w:numFmt w:val="bullet"/>
-      <w:lvlText w:val=""/>
-      <w:lvlJc w:val="left"/>
-      <w:pPr>
-        <w:ind w:left="720" w:hanging="360"/>
-      </w:pPr>
-      <w:rPr>
-        <w:rFonts w:ascii="Symbol" w:hAnsi="Symbol" w:hint="default"/>
-      </w:rPr>
-    </w:lvl>
-    <w:lvl w:ilvl="1" w:tplc="04090003" w:tentative="1">
-      <w:start w:val="1"/>
-      <w:numFmt w:val="bullet"/>
-      <w:lvlText w:val="o"/>
-      <w:lvlJc w:val="left"/>
-      <w:pPr>
-        <w:ind w:left="1440" w:hanging="360"/>
-      </w:pPr>
-      <w:rPr>
-        <w:rFonts w:ascii="Courier New" w:hAnsi="Courier New" w:cs="Courier New" w:hint="default"/>
-      </w:rPr>
-    </w:lvl>
-    <w:lvl w:ilvl="2" w:tplc="04090005" w:tentative="1">
-      <w:start w:val="1"/>
-      <w:numFmt w:val="bullet"/>
-      <w:lvlText w:val=""/>
-      <w:lvlJc w:val="left"/>
-      <w:pPr>
-        <w:ind w:left="2160" w:hanging="360"/>
-      </w:pPr>
-      <w:rPr>
-        <w:rFonts w:ascii="Wingdings" w:hAnsi="Wingdings" w:hint="default"/>
-      </w:rPr>
-    </w:lvl>
-    <w:lvl w:ilvl="3" w:tplc="04090001" w:tentative="1">
-      <w:start w:val="1"/>
-      <w:numFmt w:val="bullet"/>
-      <w:lvlText w:val=""/>
-      <w:lvlJc w:val="left"/>
-      <w:pPr>
-        <w:ind w:left="2880" w:hanging="360"/>
-      </w:pPr>
-      <w:rPr>
-        <w:rFonts w:ascii="Symbol" w:hAnsi="Symbol" w:hint="default"/>
-      </w:rPr>
-    </w:lvl>
-    <w:lvl w:ilvl="4" w:tplc="04090003" w:tentative="1">
-      <w:start w:val="1"/>
-      <w:numFmt w:val="bullet"/>
-      <w:lvlText w:val="o"/>
-      <w:lvlJc w:val="left"/>
-      <w:pPr>
-        <w:ind w:left="3600" w:hanging="360"/>
-      </w:pPr>
-      <w:rPr>
-        <w:rFonts w:ascii="Courier New" w:hAnsi="Courier New" w:cs="Courier New" w:hint="default"/>
-      </w:rPr>
-    </w:lvl>
-    <w:lvl w:ilvl="5" w:tplc="04090005" w:tentative="1">
-      <w:start w:val="1"/>
-      <w:numFmt w:val="bullet"/>
-      <w:lvlText w:val=""/>
-      <w:lvlJc w:val="left"/>
-      <w:pPr>
-        <w:ind w:left="4320" w:hanging="360"/>
-      </w:pPr>
-      <w:rPr>
-        <w:rFonts w:ascii="Wingdings" w:hAnsi="Wingdings" w:hint="default"/>
-      </w:rPr>
-    </w:lvl>
-    <w:lvl w:ilvl="6" w:tplc="04090001" w:tentative="1">
-      <w:start w:val="1"/>
-      <w:numFmt w:val="bullet"/>
-      <w:lvlText w:val=""/>
-      <w:lvlJc w:val="left"/>
-      <w:pPr>
-        <w:ind w:left="5040" w:hanging="360"/>
-      </w:pPr>
-      <w:rPr>
-        <w:rFonts w:ascii="Symbol" w:hAnsi="Symbol" w:hint="default"/>
-      </w:rPr>
-    </w:lvl>
-    <w:lvl w:ilvl="7" w:tplc="04090003" w:tentative="1">
-      <w:start w:val="1"/>
-      <w:numFmt w:val="bullet"/>
-      <w:lvlText w:val="o"/>
-      <w:lvlJc w:val="left"/>
-      <w:pPr>
-        <w:ind w:left="5760" w:hanging="360"/>
-      </w:pPr>
-      <w:rPr>
-        <w:rFonts w:ascii="Courier New" w:hAnsi="Courier New" w:cs="Courier New" w:hint="default"/>
-      </w:rPr>
-    </w:lvl>
-    <w:lvl w:ilvl="8" w:tplc="04090005" w:tentative="1">
-      <w:start w:val="1"/>
-      <w:numFmt w:val="bullet"/>
-      <w:lvlText w:val=""/>
-      <w:lvlJc w:val="left"/>
-      <w:pPr>
-        <w:ind w:left="6480" w:hanging="360"/>
-      </w:pPr>
-      <w:rPr>
-        <w:rFonts w:ascii="Wingdings" w:hAnsi="Wingdings" w:hint="default"/>
-      </w:rPr>
-    </w:lvl>
-  </w:abstractNum>
-  <w:abstractNum w:abstractNumId="17" w15:restartNumberingAfterBreak="0">
-    <w:nsid w:val="2FFB6120"/>
-    <w:multiLevelType w:val="hybridMultilevel"/>
-    <w:tmpl w:val="11C6264A"/>
-    <w:lvl w:ilvl="0" w:tplc="04190001">
-      <w:start w:val="1"/>
-      <w:numFmt w:val="bullet"/>
-      <w:lvlText w:val=""/>
-      <w:lvlJc w:val="left"/>
-      <w:pPr>
-        <w:ind w:left="2421" w:hanging="360"/>
-      </w:pPr>
-      <w:rPr>
-        <w:rFonts w:ascii="Symbol" w:hAnsi="Symbol" w:hint="default"/>
-      </w:rPr>
-    </w:lvl>
-    <w:lvl w:ilvl="1" w:tplc="04190003">
-      <w:start w:val="1"/>
-      <w:numFmt w:val="bullet"/>
-      <w:lvlText w:val="o"/>
-      <w:lvlJc w:val="left"/>
-      <w:pPr>
-        <w:ind w:left="3141" w:hanging="360"/>
-      </w:pPr>
-      <w:rPr>
-        <w:rFonts w:ascii="Courier New" w:hAnsi="Courier New" w:cs="Courier New" w:hint="default"/>
-      </w:rPr>
-    </w:lvl>
-    <w:lvl w:ilvl="2" w:tplc="04190005" w:tentative="1">
-      <w:start w:val="1"/>
-      <w:numFmt w:val="bullet"/>
-      <w:lvlText w:val=""/>
-      <w:lvlJc w:val="left"/>
-      <w:pPr>
-        <w:ind w:left="3861" w:hanging="360"/>
-      </w:pPr>
-      <w:rPr>
-        <w:rFonts w:ascii="Wingdings" w:hAnsi="Wingdings" w:hint="default"/>
-      </w:rPr>
-    </w:lvl>
-    <w:lvl w:ilvl="3" w:tplc="04190001" w:tentative="1">
-      <w:start w:val="1"/>
-      <w:numFmt w:val="bullet"/>
-      <w:lvlText w:val=""/>
-      <w:lvlJc w:val="left"/>
-      <w:pPr>
-        <w:ind w:left="4581" w:hanging="360"/>
-      </w:pPr>
-      <w:rPr>
-        <w:rFonts w:ascii="Symbol" w:hAnsi="Symbol" w:hint="default"/>
-      </w:rPr>
-    </w:lvl>
-    <w:lvl w:ilvl="4" w:tplc="04190003" w:tentative="1">
-      <w:start w:val="1"/>
-      <w:numFmt w:val="bullet"/>
-      <w:lvlText w:val="o"/>
-      <w:lvlJc w:val="left"/>
-      <w:pPr>
-        <w:ind w:left="5301" w:hanging="360"/>
-      </w:pPr>
-      <w:rPr>
-        <w:rFonts w:ascii="Courier New" w:hAnsi="Courier New" w:cs="Courier New" w:hint="default"/>
-      </w:rPr>
-    </w:lvl>
-    <w:lvl w:ilvl="5" w:tplc="04190005" w:tentative="1">
-      <w:start w:val="1"/>
-      <w:numFmt w:val="bullet"/>
-      <w:lvlText w:val=""/>
-      <w:lvlJc w:val="left"/>
-      <w:pPr>
-        <w:ind w:left="6021" w:hanging="360"/>
-      </w:pPr>
-      <w:rPr>
-        <w:rFonts w:ascii="Wingdings" w:hAnsi="Wingdings" w:hint="default"/>
-      </w:rPr>
-    </w:lvl>
-    <w:lvl w:ilvl="6" w:tplc="04190001" w:tentative="1">
-      <w:start w:val="1"/>
-      <w:numFmt w:val="bullet"/>
-      <w:lvlText w:val=""/>
-      <w:lvlJc w:val="left"/>
-      <w:pPr>
-        <w:ind w:left="6741" w:hanging="360"/>
-      </w:pPr>
-      <w:rPr>
-        <w:rFonts w:ascii="Symbol" w:hAnsi="Symbol" w:hint="default"/>
-      </w:rPr>
-    </w:lvl>
-    <w:lvl w:ilvl="7" w:tplc="04190003" w:tentative="1">
-      <w:start w:val="1"/>
-      <w:numFmt w:val="bullet"/>
-      <w:lvlText w:val="o"/>
-      <w:lvlJc w:val="left"/>
-      <w:pPr>
-        <w:ind w:left="7461" w:hanging="360"/>
-      </w:pPr>
-      <w:rPr>
-        <w:rFonts w:ascii="Courier New" w:hAnsi="Courier New" w:cs="Courier New" w:hint="default"/>
-      </w:rPr>
-    </w:lvl>
-    <w:lvl w:ilvl="8" w:tplc="04190005" w:tentative="1">
-      <w:start w:val="1"/>
-      <w:numFmt w:val="bullet"/>
-      <w:lvlText w:val=""/>
-      <w:lvlJc w:val="left"/>
-      <w:pPr>
-        <w:ind w:left="8181" w:hanging="360"/>
-      </w:pPr>
-      <w:rPr>
-        <w:rFonts w:ascii="Wingdings" w:hAnsi="Wingdings" w:hint="default"/>
-      </w:rPr>
-    </w:lvl>
-  </w:abstractNum>
-  <w:abstractNum w:abstractNumId="18" w15:restartNumberingAfterBreak="0">
-    <w:nsid w:val="305B4B52"/>
-    <w:multiLevelType w:val="hybridMultilevel"/>
-    <w:tmpl w:val="C4EE8310"/>
-    <w:lvl w:ilvl="0" w:tplc="D096BC48">
-      <w:start w:val="1"/>
-      <w:numFmt w:val="decimal"/>
-      <w:lvlText w:val="%1."/>
-      <w:lvlJc w:val="left"/>
-      <w:pPr>
-        <w:ind w:left="1069" w:hanging="360"/>
-      </w:pPr>
-      <w:rPr>
-        <w:rFonts w:hint="default"/>
-      </w:rPr>
-    </w:lvl>
-    <w:lvl w:ilvl="1" w:tplc="04190019">
-      <w:start w:val="1"/>
-      <w:numFmt w:val="lowerLetter"/>
-      <w:lvlText w:val="%2."/>
-      <w:lvlJc w:val="left"/>
-      <w:pPr>
-        <w:ind w:left="1789" w:hanging="360"/>
-      </w:pPr>
-    </w:lvl>
-    <w:lvl w:ilvl="2" w:tplc="0419001B" w:tentative="1">
-      <w:start w:val="1"/>
-      <w:numFmt w:val="lowerRoman"/>
-      <w:lvlText w:val="%3."/>
-      <w:lvlJc w:val="right"/>
-      <w:pPr>
-        <w:ind w:left="2509" w:hanging="180"/>
-      </w:pPr>
-    </w:lvl>
-    <w:lvl w:ilvl="3" w:tplc="0419000F" w:tentative="1">
-      <w:start w:val="1"/>
-      <w:numFmt w:val="decimal"/>
-      <w:lvlText w:val="%4."/>
-      <w:lvlJc w:val="left"/>
-      <w:pPr>
-        <w:ind w:left="3229" w:hanging="360"/>
-      </w:pPr>
-    </w:lvl>
-    <w:lvl w:ilvl="4" w:tplc="04190019" w:tentative="1">
-      <w:start w:val="1"/>
-      <w:numFmt w:val="lowerLetter"/>
-      <w:lvlText w:val="%5."/>
-      <w:lvlJc w:val="left"/>
-      <w:pPr>
-        <w:ind w:left="3949" w:hanging="360"/>
-      </w:pPr>
-    </w:lvl>
-    <w:lvl w:ilvl="5" w:tplc="0419001B" w:tentative="1">
-      <w:start w:val="1"/>
-      <w:numFmt w:val="lowerRoman"/>
-      <w:lvlText w:val="%6."/>
-      <w:lvlJc w:val="right"/>
-      <w:pPr>
-        <w:ind w:left="4669" w:hanging="180"/>
-      </w:pPr>
-    </w:lvl>
-    <w:lvl w:ilvl="6" w:tplc="0419000F" w:tentative="1">
-      <w:start w:val="1"/>
-      <w:numFmt w:val="decimal"/>
-      <w:lvlText w:val="%7."/>
-      <w:lvlJc w:val="left"/>
-      <w:pPr>
-        <w:ind w:left="5389" w:hanging="360"/>
-      </w:pPr>
-    </w:lvl>
-    <w:lvl w:ilvl="7" w:tplc="04190019" w:tentative="1">
-      <w:start w:val="1"/>
-      <w:numFmt w:val="lowerLetter"/>
-      <w:lvlText w:val="%8."/>
-      <w:lvlJc w:val="left"/>
-      <w:pPr>
-        <w:ind w:left="6109" w:hanging="360"/>
-      </w:pPr>
-    </w:lvl>
-    <w:lvl w:ilvl="8" w:tplc="0419001B" w:tentative="1">
-      <w:start w:val="1"/>
-      <w:numFmt w:val="lowerRoman"/>
-      <w:lvlText w:val="%9."/>
-      <w:lvlJc w:val="right"/>
-      <w:pPr>
-        <w:ind w:left="6829" w:hanging="180"/>
-      </w:pPr>
-    </w:lvl>
-  </w:abstractNum>
-  <w:abstractNum w:abstractNumId="19" w15:restartNumberingAfterBreak="0">
+  <w:abstractNum w:abstractNumId="4" w15:restartNumberingAfterBreak="0">
     <w:nsid w:val="316A685E"/>
     <w:multiLevelType w:val="hybridMultilevel"/>
     <w:tmpl w:val="7E82C99A"/>
@@ -11322,524 +11615,7 @@
       </w:pPr>
     </w:lvl>
   </w:abstractNum>
-  <w:abstractNum w:abstractNumId="20" w15:restartNumberingAfterBreak="0">
-    <w:nsid w:val="33655A7F"/>
-    <w:multiLevelType w:val="hybridMultilevel"/>
-    <w:tmpl w:val="0240C61C"/>
-    <w:lvl w:ilvl="0" w:tplc="04190001">
-      <w:start w:val="1"/>
-      <w:numFmt w:val="bullet"/>
-      <w:lvlText w:val=""/>
-      <w:lvlJc w:val="left"/>
-      <w:pPr>
-        <w:ind w:left="1429" w:hanging="360"/>
-      </w:pPr>
-      <w:rPr>
-        <w:rFonts w:ascii="Symbol" w:hAnsi="Symbol" w:hint="default"/>
-      </w:rPr>
-    </w:lvl>
-    <w:lvl w:ilvl="1" w:tplc="04090003" w:tentative="1">
-      <w:start w:val="1"/>
-      <w:numFmt w:val="bullet"/>
-      <w:lvlText w:val="o"/>
-      <w:lvlJc w:val="left"/>
-      <w:pPr>
-        <w:ind w:left="2149" w:hanging="360"/>
-      </w:pPr>
-      <w:rPr>
-        <w:rFonts w:ascii="Courier New" w:hAnsi="Courier New" w:cs="Courier New" w:hint="default"/>
-      </w:rPr>
-    </w:lvl>
-    <w:lvl w:ilvl="2" w:tplc="04090005" w:tentative="1">
-      <w:start w:val="1"/>
-      <w:numFmt w:val="bullet"/>
-      <w:lvlText w:val=""/>
-      <w:lvlJc w:val="left"/>
-      <w:pPr>
-        <w:ind w:left="2869" w:hanging="360"/>
-      </w:pPr>
-      <w:rPr>
-        <w:rFonts w:ascii="Wingdings" w:hAnsi="Wingdings" w:hint="default"/>
-      </w:rPr>
-    </w:lvl>
-    <w:lvl w:ilvl="3" w:tplc="04090001" w:tentative="1">
-      <w:start w:val="1"/>
-      <w:numFmt w:val="bullet"/>
-      <w:lvlText w:val=""/>
-      <w:lvlJc w:val="left"/>
-      <w:pPr>
-        <w:ind w:left="3589" w:hanging="360"/>
-      </w:pPr>
-      <w:rPr>
-        <w:rFonts w:ascii="Symbol" w:hAnsi="Symbol" w:hint="default"/>
-      </w:rPr>
-    </w:lvl>
-    <w:lvl w:ilvl="4" w:tplc="04090003" w:tentative="1">
-      <w:start w:val="1"/>
-      <w:numFmt w:val="bullet"/>
-      <w:lvlText w:val="o"/>
-      <w:lvlJc w:val="left"/>
-      <w:pPr>
-        <w:ind w:left="4309" w:hanging="360"/>
-      </w:pPr>
-      <w:rPr>
-        <w:rFonts w:ascii="Courier New" w:hAnsi="Courier New" w:cs="Courier New" w:hint="default"/>
-      </w:rPr>
-    </w:lvl>
-    <w:lvl w:ilvl="5" w:tplc="04090005" w:tentative="1">
-      <w:start w:val="1"/>
-      <w:numFmt w:val="bullet"/>
-      <w:lvlText w:val=""/>
-      <w:lvlJc w:val="left"/>
-      <w:pPr>
-        <w:ind w:left="5029" w:hanging="360"/>
-      </w:pPr>
-      <w:rPr>
-        <w:rFonts w:ascii="Wingdings" w:hAnsi="Wingdings" w:hint="default"/>
-      </w:rPr>
-    </w:lvl>
-    <w:lvl w:ilvl="6" w:tplc="04090001" w:tentative="1">
-      <w:start w:val="1"/>
-      <w:numFmt w:val="bullet"/>
-      <w:lvlText w:val=""/>
-      <w:lvlJc w:val="left"/>
-      <w:pPr>
-        <w:ind w:left="5749" w:hanging="360"/>
-      </w:pPr>
-      <w:rPr>
-        <w:rFonts w:ascii="Symbol" w:hAnsi="Symbol" w:hint="default"/>
-      </w:rPr>
-    </w:lvl>
-    <w:lvl w:ilvl="7" w:tplc="04090003" w:tentative="1">
-      <w:start w:val="1"/>
-      <w:numFmt w:val="bullet"/>
-      <w:lvlText w:val="o"/>
-      <w:lvlJc w:val="left"/>
-      <w:pPr>
-        <w:ind w:left="6469" w:hanging="360"/>
-      </w:pPr>
-      <w:rPr>
-        <w:rFonts w:ascii="Courier New" w:hAnsi="Courier New" w:cs="Courier New" w:hint="default"/>
-      </w:rPr>
-    </w:lvl>
-    <w:lvl w:ilvl="8" w:tplc="04090005" w:tentative="1">
-      <w:start w:val="1"/>
-      <w:numFmt w:val="bullet"/>
-      <w:lvlText w:val=""/>
-      <w:lvlJc w:val="left"/>
-      <w:pPr>
-        <w:ind w:left="7189" w:hanging="360"/>
-      </w:pPr>
-      <w:rPr>
-        <w:rFonts w:ascii="Wingdings" w:hAnsi="Wingdings" w:hint="default"/>
-      </w:rPr>
-    </w:lvl>
-  </w:abstractNum>
-  <w:abstractNum w:abstractNumId="21" w15:restartNumberingAfterBreak="0">
-    <w:nsid w:val="366F0E19"/>
-    <w:multiLevelType w:val="hybridMultilevel"/>
-    <w:tmpl w:val="734A7FFE"/>
-    <w:lvl w:ilvl="0" w:tplc="D39453C6">
-      <w:start w:val="1"/>
-      <w:numFmt w:val="decimal"/>
-      <w:lvlText w:val="РОЗДІЛ %1."/>
-      <w:lvlJc w:val="left"/>
-      <w:pPr>
-        <w:ind w:left="1350" w:hanging="360"/>
-      </w:pPr>
-      <w:rPr>
-        <w:rFonts w:hint="default"/>
-      </w:rPr>
-    </w:lvl>
-    <w:lvl w:ilvl="1" w:tplc="04220019" w:tentative="1">
-      <w:start w:val="1"/>
-      <w:numFmt w:val="lowerLetter"/>
-      <w:lvlText w:val="%2."/>
-      <w:lvlJc w:val="left"/>
-      <w:pPr>
-        <w:ind w:left="2070" w:hanging="360"/>
-      </w:pPr>
-    </w:lvl>
-    <w:lvl w:ilvl="2" w:tplc="0422001B" w:tentative="1">
-      <w:start w:val="1"/>
-      <w:numFmt w:val="lowerRoman"/>
-      <w:lvlText w:val="%3."/>
-      <w:lvlJc w:val="right"/>
-      <w:pPr>
-        <w:ind w:left="2790" w:hanging="180"/>
-      </w:pPr>
-    </w:lvl>
-    <w:lvl w:ilvl="3" w:tplc="0422000F" w:tentative="1">
-      <w:start w:val="1"/>
-      <w:numFmt w:val="decimal"/>
-      <w:lvlText w:val="%4."/>
-      <w:lvlJc w:val="left"/>
-      <w:pPr>
-        <w:ind w:left="3510" w:hanging="360"/>
-      </w:pPr>
-    </w:lvl>
-    <w:lvl w:ilvl="4" w:tplc="04220019" w:tentative="1">
-      <w:start w:val="1"/>
-      <w:numFmt w:val="lowerLetter"/>
-      <w:lvlText w:val="%5."/>
-      <w:lvlJc w:val="left"/>
-      <w:pPr>
-        <w:ind w:left="4230" w:hanging="360"/>
-      </w:pPr>
-    </w:lvl>
-    <w:lvl w:ilvl="5" w:tplc="0422001B" w:tentative="1">
-      <w:start w:val="1"/>
-      <w:numFmt w:val="lowerRoman"/>
-      <w:lvlText w:val="%6."/>
-      <w:lvlJc w:val="right"/>
-      <w:pPr>
-        <w:ind w:left="4950" w:hanging="180"/>
-      </w:pPr>
-    </w:lvl>
-    <w:lvl w:ilvl="6" w:tplc="0422000F" w:tentative="1">
-      <w:start w:val="1"/>
-      <w:numFmt w:val="decimal"/>
-      <w:lvlText w:val="%7."/>
-      <w:lvlJc w:val="left"/>
-      <w:pPr>
-        <w:ind w:left="5670" w:hanging="360"/>
-      </w:pPr>
-    </w:lvl>
-    <w:lvl w:ilvl="7" w:tplc="04220019" w:tentative="1">
-      <w:start w:val="1"/>
-      <w:numFmt w:val="lowerLetter"/>
-      <w:lvlText w:val="%8."/>
-      <w:lvlJc w:val="left"/>
-      <w:pPr>
-        <w:ind w:left="6390" w:hanging="360"/>
-      </w:pPr>
-    </w:lvl>
-    <w:lvl w:ilvl="8" w:tplc="0422001B" w:tentative="1">
-      <w:start w:val="1"/>
-      <w:numFmt w:val="lowerRoman"/>
-      <w:lvlText w:val="%9."/>
-      <w:lvlJc w:val="right"/>
-      <w:pPr>
-        <w:ind w:left="7110" w:hanging="180"/>
-      </w:pPr>
-    </w:lvl>
-  </w:abstractNum>
-  <w:abstractNum w:abstractNumId="22" w15:restartNumberingAfterBreak="0">
-    <w:nsid w:val="38A609FB"/>
-    <w:multiLevelType w:val="hybridMultilevel"/>
-    <w:tmpl w:val="8F2AAE9A"/>
-    <w:lvl w:ilvl="0" w:tplc="6D2C9C24">
-      <w:start w:val="1"/>
-      <w:numFmt w:val="decimal"/>
-      <w:lvlText w:val="%1."/>
-      <w:lvlJc w:val="left"/>
-      <w:pPr>
-        <w:ind w:left="1069" w:hanging="360"/>
-      </w:pPr>
-      <w:rPr>
-        <w:rFonts w:hint="default"/>
-      </w:rPr>
-    </w:lvl>
-    <w:lvl w:ilvl="1" w:tplc="04090019" w:tentative="1">
-      <w:start w:val="1"/>
-      <w:numFmt w:val="lowerLetter"/>
-      <w:lvlText w:val="%2."/>
-      <w:lvlJc w:val="left"/>
-      <w:pPr>
-        <w:ind w:left="1789" w:hanging="360"/>
-      </w:pPr>
-    </w:lvl>
-    <w:lvl w:ilvl="2" w:tplc="0409001B" w:tentative="1">
-      <w:start w:val="1"/>
-      <w:numFmt w:val="lowerRoman"/>
-      <w:lvlText w:val="%3."/>
-      <w:lvlJc w:val="right"/>
-      <w:pPr>
-        <w:ind w:left="2509" w:hanging="180"/>
-      </w:pPr>
-    </w:lvl>
-    <w:lvl w:ilvl="3" w:tplc="0409000F" w:tentative="1">
-      <w:start w:val="1"/>
-      <w:numFmt w:val="decimal"/>
-      <w:lvlText w:val="%4."/>
-      <w:lvlJc w:val="left"/>
-      <w:pPr>
-        <w:ind w:left="3229" w:hanging="360"/>
-      </w:pPr>
-    </w:lvl>
-    <w:lvl w:ilvl="4" w:tplc="04090019" w:tentative="1">
-      <w:start w:val="1"/>
-      <w:numFmt w:val="lowerLetter"/>
-      <w:lvlText w:val="%5."/>
-      <w:lvlJc w:val="left"/>
-      <w:pPr>
-        <w:ind w:left="3949" w:hanging="360"/>
-      </w:pPr>
-    </w:lvl>
-    <w:lvl w:ilvl="5" w:tplc="0409001B" w:tentative="1">
-      <w:start w:val="1"/>
-      <w:numFmt w:val="lowerRoman"/>
-      <w:lvlText w:val="%6."/>
-      <w:lvlJc w:val="right"/>
-      <w:pPr>
-        <w:ind w:left="4669" w:hanging="180"/>
-      </w:pPr>
-    </w:lvl>
-    <w:lvl w:ilvl="6" w:tplc="0409000F" w:tentative="1">
-      <w:start w:val="1"/>
-      <w:numFmt w:val="decimal"/>
-      <w:lvlText w:val="%7."/>
-      <w:lvlJc w:val="left"/>
-      <w:pPr>
-        <w:ind w:left="5389" w:hanging="360"/>
-      </w:pPr>
-    </w:lvl>
-    <w:lvl w:ilvl="7" w:tplc="04090019" w:tentative="1">
-      <w:start w:val="1"/>
-      <w:numFmt w:val="lowerLetter"/>
-      <w:lvlText w:val="%8."/>
-      <w:lvlJc w:val="left"/>
-      <w:pPr>
-        <w:ind w:left="6109" w:hanging="360"/>
-      </w:pPr>
-    </w:lvl>
-    <w:lvl w:ilvl="8" w:tplc="0409001B" w:tentative="1">
-      <w:start w:val="1"/>
-      <w:numFmt w:val="lowerRoman"/>
-      <w:lvlText w:val="%9."/>
-      <w:lvlJc w:val="right"/>
-      <w:pPr>
-        <w:ind w:left="6829" w:hanging="180"/>
-      </w:pPr>
-    </w:lvl>
-  </w:abstractNum>
-  <w:abstractNum w:abstractNumId="23" w15:restartNumberingAfterBreak="0">
-    <w:nsid w:val="38B36CDC"/>
-    <w:multiLevelType w:val="multilevel"/>
-    <w:tmpl w:val="1856E2AC"/>
-    <w:lvl w:ilvl="0">
-      <w:start w:val="1"/>
-      <w:numFmt w:val="decimal"/>
-      <w:lvlText w:val="РОЗДІЛ %1."/>
-      <w:lvlJc w:val="left"/>
-      <w:pPr>
-        <w:ind w:left="1068" w:hanging="360"/>
-      </w:pPr>
-      <w:rPr>
-        <w:rFonts w:hint="default"/>
-      </w:rPr>
-    </w:lvl>
-    <w:lvl w:ilvl="1">
-      <w:start w:val="1"/>
-      <w:numFmt w:val="decimal"/>
-      <w:lvlText w:val="%1.%2"/>
-      <w:lvlJc w:val="left"/>
-      <w:pPr>
-        <w:ind w:left="1206" w:hanging="576"/>
-      </w:pPr>
-      <w:rPr>
-        <w:rFonts w:hint="default"/>
-      </w:rPr>
-    </w:lvl>
-    <w:lvl w:ilvl="2">
-      <w:start w:val="1"/>
-      <w:numFmt w:val="decimal"/>
-      <w:lvlText w:val="%1.%2.%3"/>
-      <w:lvlJc w:val="left"/>
-      <w:pPr>
-        <w:ind w:left="720" w:hanging="720"/>
-      </w:pPr>
-      <w:rPr>
-        <w:rFonts w:hint="default"/>
-      </w:rPr>
-    </w:lvl>
-    <w:lvl w:ilvl="3">
-      <w:start w:val="1"/>
-      <w:numFmt w:val="decimal"/>
-      <w:lvlText w:val="%1.%2.%3.%4"/>
-      <w:lvlJc w:val="left"/>
-      <w:pPr>
-        <w:ind w:left="864" w:hanging="864"/>
-      </w:pPr>
-      <w:rPr>
-        <w:rFonts w:hint="default"/>
-      </w:rPr>
-    </w:lvl>
-    <w:lvl w:ilvl="4">
-      <w:start w:val="1"/>
-      <w:numFmt w:val="decimal"/>
-      <w:lvlText w:val="%1.%2.%3.%4.%5"/>
-      <w:lvlJc w:val="left"/>
-      <w:pPr>
-        <w:ind w:left="1008" w:hanging="1008"/>
-      </w:pPr>
-      <w:rPr>
-        <w:rFonts w:hint="default"/>
-      </w:rPr>
-    </w:lvl>
-    <w:lvl w:ilvl="5">
-      <w:start w:val="1"/>
-      <w:numFmt w:val="decimal"/>
-      <w:lvlText w:val="%1.%2.%3.%4.%5.%6"/>
-      <w:lvlJc w:val="left"/>
-      <w:pPr>
-        <w:ind w:left="1152" w:hanging="1152"/>
-      </w:pPr>
-      <w:rPr>
-        <w:rFonts w:hint="default"/>
-      </w:rPr>
-    </w:lvl>
-    <w:lvl w:ilvl="6">
-      <w:start w:val="1"/>
-      <w:numFmt w:val="decimal"/>
-      <w:lvlText w:val="%1.%2.%3.%4.%5.%6.%7"/>
-      <w:lvlJc w:val="left"/>
-      <w:pPr>
-        <w:ind w:left="1296" w:hanging="1296"/>
-      </w:pPr>
-      <w:rPr>
-        <w:rFonts w:hint="default"/>
-      </w:rPr>
-    </w:lvl>
-    <w:lvl w:ilvl="7">
-      <w:start w:val="1"/>
-      <w:numFmt w:val="decimal"/>
-      <w:lvlText w:val="%1.%2.%3.%4.%5.%6.%7.%8"/>
-      <w:lvlJc w:val="left"/>
-      <w:pPr>
-        <w:ind w:left="1440" w:hanging="1440"/>
-      </w:pPr>
-      <w:rPr>
-        <w:rFonts w:hint="default"/>
-      </w:rPr>
-    </w:lvl>
-    <w:lvl w:ilvl="8">
-      <w:start w:val="1"/>
-      <w:numFmt w:val="decimal"/>
-      <w:lvlText w:val="%1.%2.%3.%4.%5.%6.%7.%8.%9"/>
-      <w:lvlJc w:val="left"/>
-      <w:pPr>
-        <w:ind w:left="1584" w:hanging="1584"/>
-      </w:pPr>
-      <w:rPr>
-        <w:rFonts w:hint="default"/>
-      </w:rPr>
-    </w:lvl>
-  </w:abstractNum>
-  <w:abstractNum w:abstractNumId="24" w15:restartNumberingAfterBreak="0">
-    <w:nsid w:val="39DD12CA"/>
-    <w:multiLevelType w:val="hybridMultilevel"/>
-    <w:tmpl w:val="00366C5E"/>
-    <w:lvl w:ilvl="0" w:tplc="04090001">
-      <w:start w:val="1"/>
-      <w:numFmt w:val="bullet"/>
-      <w:lvlText w:val=""/>
-      <w:lvlJc w:val="left"/>
-      <w:pPr>
-        <w:ind w:left="1440" w:hanging="360"/>
-      </w:pPr>
-      <w:rPr>
-        <w:rFonts w:ascii="Symbol" w:hAnsi="Symbol" w:hint="default"/>
-      </w:rPr>
-    </w:lvl>
-    <w:lvl w:ilvl="1" w:tplc="04090003" w:tentative="1">
-      <w:start w:val="1"/>
-      <w:numFmt w:val="bullet"/>
-      <w:lvlText w:val="o"/>
-      <w:lvlJc w:val="left"/>
-      <w:pPr>
-        <w:ind w:left="2160" w:hanging="360"/>
-      </w:pPr>
-      <w:rPr>
-        <w:rFonts w:ascii="Courier New" w:hAnsi="Courier New" w:cs="Courier New" w:hint="default"/>
-      </w:rPr>
-    </w:lvl>
-    <w:lvl w:ilvl="2" w:tplc="04090005" w:tentative="1">
-      <w:start w:val="1"/>
-      <w:numFmt w:val="bullet"/>
-      <w:lvlText w:val=""/>
-      <w:lvlJc w:val="left"/>
-      <w:pPr>
-        <w:ind w:left="2880" w:hanging="360"/>
-      </w:pPr>
-      <w:rPr>
-        <w:rFonts w:ascii="Wingdings" w:hAnsi="Wingdings" w:hint="default"/>
-      </w:rPr>
-    </w:lvl>
-    <w:lvl w:ilvl="3" w:tplc="04090001" w:tentative="1">
-      <w:start w:val="1"/>
-      <w:numFmt w:val="bullet"/>
-      <w:lvlText w:val=""/>
-      <w:lvlJc w:val="left"/>
-      <w:pPr>
-        <w:ind w:left="3600" w:hanging="360"/>
-      </w:pPr>
-      <w:rPr>
-        <w:rFonts w:ascii="Symbol" w:hAnsi="Symbol" w:hint="default"/>
-      </w:rPr>
-    </w:lvl>
-    <w:lvl w:ilvl="4" w:tplc="04090003" w:tentative="1">
-      <w:start w:val="1"/>
-      <w:numFmt w:val="bullet"/>
-      <w:lvlText w:val="o"/>
-      <w:lvlJc w:val="left"/>
-      <w:pPr>
-        <w:ind w:left="4320" w:hanging="360"/>
-      </w:pPr>
-      <w:rPr>
-        <w:rFonts w:ascii="Courier New" w:hAnsi="Courier New" w:cs="Courier New" w:hint="default"/>
-      </w:rPr>
-    </w:lvl>
-    <w:lvl w:ilvl="5" w:tplc="04090005" w:tentative="1">
-      <w:start w:val="1"/>
-      <w:numFmt w:val="bullet"/>
-      <w:lvlText w:val=""/>
-      <w:lvlJc w:val="left"/>
-      <w:pPr>
-        <w:ind w:left="5040" w:hanging="360"/>
-      </w:pPr>
-      <w:rPr>
-        <w:rFonts w:ascii="Wingdings" w:hAnsi="Wingdings" w:hint="default"/>
-      </w:rPr>
-    </w:lvl>
-    <w:lvl w:ilvl="6" w:tplc="04090001" w:tentative="1">
-      <w:start w:val="1"/>
-      <w:numFmt w:val="bullet"/>
-      <w:lvlText w:val=""/>
-      <w:lvlJc w:val="left"/>
-      <w:pPr>
-        <w:ind w:left="5760" w:hanging="360"/>
-      </w:pPr>
-      <w:rPr>
-        <w:rFonts w:ascii="Symbol" w:hAnsi="Symbol" w:hint="default"/>
-      </w:rPr>
-    </w:lvl>
-    <w:lvl w:ilvl="7" w:tplc="04090003" w:tentative="1">
-      <w:start w:val="1"/>
-      <w:numFmt w:val="bullet"/>
-      <w:lvlText w:val="o"/>
-      <w:lvlJc w:val="left"/>
-      <w:pPr>
-        <w:ind w:left="6480" w:hanging="360"/>
-      </w:pPr>
-      <w:rPr>
-        <w:rFonts w:ascii="Courier New" w:hAnsi="Courier New" w:cs="Courier New" w:hint="default"/>
-      </w:rPr>
-    </w:lvl>
-    <w:lvl w:ilvl="8" w:tplc="04090005" w:tentative="1">
-      <w:start w:val="1"/>
-      <w:numFmt w:val="bullet"/>
-      <w:lvlText w:val=""/>
-      <w:lvlJc w:val="left"/>
-      <w:pPr>
-        <w:ind w:left="7200" w:hanging="360"/>
-      </w:pPr>
-      <w:rPr>
-        <w:rFonts w:ascii="Wingdings" w:hAnsi="Wingdings" w:hint="default"/>
-      </w:rPr>
-    </w:lvl>
-  </w:abstractNum>
-  <w:abstractNum w:abstractNumId="25" w15:restartNumberingAfterBreak="0">
+  <w:abstractNum w:abstractNumId="5" w15:restartNumberingAfterBreak="0">
     <w:nsid w:val="3B1438AE"/>
     <w:multiLevelType w:val="hybridMultilevel"/>
     <w:tmpl w:val="8F7C16F8"/>
@@ -11934,7 +11710,7 @@
       </w:pPr>
     </w:lvl>
   </w:abstractNum>
-  <w:abstractNum w:abstractNumId="26" w15:restartNumberingAfterBreak="0">
+  <w:abstractNum w:abstractNumId="6" w15:restartNumberingAfterBreak="0">
     <w:nsid w:val="3B88139C"/>
     <w:multiLevelType w:val="hybridMultilevel"/>
     <w:tmpl w:val="18BAFC58"/>
@@ -12047,12 +11823,12 @@
       </w:rPr>
     </w:lvl>
   </w:abstractNum>
-  <w:abstractNum w:abstractNumId="27" w15:restartNumberingAfterBreak="0">
+  <w:abstractNum w:abstractNumId="7" w15:restartNumberingAfterBreak="0">
     <w:nsid w:val="3FEB56A1"/>
     <w:multiLevelType w:val="multilevel"/>
-    <w:tmpl w:val="458EAC74"/>
+    <w:tmpl w:val="A4A034C2"/>
     <w:lvl w:ilvl="0">
-      <w:start w:val="1"/>
+      <w:start w:val="5"/>
       <w:numFmt w:val="decimal"/>
       <w:lvlText w:val="РОЗДІЛ %1."/>
       <w:lvlJc w:val="left"/>
@@ -12168,10 +11944,123 @@
       </w:rPr>
     </w:lvl>
   </w:abstractNum>
-  <w:abstractNum w:abstractNumId="28" w15:restartNumberingAfterBreak="0">
-    <w:nsid w:val="46532F82"/>
+  <w:abstractNum w:abstractNumId="8" w15:restartNumberingAfterBreak="0">
+    <w:nsid w:val="56497DEA"/>
+    <w:multiLevelType w:val="multilevel"/>
+    <w:tmpl w:val="1856E2AC"/>
+    <w:lvl w:ilvl="0">
+      <w:start w:val="1"/>
+      <w:numFmt w:val="decimal"/>
+      <w:lvlText w:val="РОЗДІЛ %1."/>
+      <w:lvlJc w:val="left"/>
+      <w:pPr>
+        <w:ind w:left="1068" w:hanging="360"/>
+      </w:pPr>
+      <w:rPr>
+        <w:rFonts w:hint="default"/>
+      </w:rPr>
+    </w:lvl>
+    <w:lvl w:ilvl="1">
+      <w:start w:val="1"/>
+      <w:numFmt w:val="decimal"/>
+      <w:lvlText w:val="%1.%2"/>
+      <w:lvlJc w:val="left"/>
+      <w:pPr>
+        <w:ind w:left="1206" w:hanging="576"/>
+      </w:pPr>
+      <w:rPr>
+        <w:rFonts w:hint="default"/>
+      </w:rPr>
+    </w:lvl>
+    <w:lvl w:ilvl="2">
+      <w:start w:val="1"/>
+      <w:numFmt w:val="decimal"/>
+      <w:lvlText w:val="%1.%2.%3"/>
+      <w:lvlJc w:val="left"/>
+      <w:pPr>
+        <w:ind w:left="720" w:hanging="720"/>
+      </w:pPr>
+      <w:rPr>
+        <w:rFonts w:hint="default"/>
+      </w:rPr>
+    </w:lvl>
+    <w:lvl w:ilvl="3">
+      <w:start w:val="1"/>
+      <w:numFmt w:val="decimal"/>
+      <w:lvlText w:val="%1.%2.%3.%4"/>
+      <w:lvlJc w:val="left"/>
+      <w:pPr>
+        <w:ind w:left="864" w:hanging="864"/>
+      </w:pPr>
+      <w:rPr>
+        <w:rFonts w:hint="default"/>
+      </w:rPr>
+    </w:lvl>
+    <w:lvl w:ilvl="4">
+      <w:start w:val="1"/>
+      <w:numFmt w:val="decimal"/>
+      <w:lvlText w:val="%1.%2.%3.%4.%5"/>
+      <w:lvlJc w:val="left"/>
+      <w:pPr>
+        <w:ind w:left="1008" w:hanging="1008"/>
+      </w:pPr>
+      <w:rPr>
+        <w:rFonts w:hint="default"/>
+      </w:rPr>
+    </w:lvl>
+    <w:lvl w:ilvl="5">
+      <w:start w:val="1"/>
+      <w:numFmt w:val="decimal"/>
+      <w:lvlText w:val="%1.%2.%3.%4.%5.%6"/>
+      <w:lvlJc w:val="left"/>
+      <w:pPr>
+        <w:ind w:left="1152" w:hanging="1152"/>
+      </w:pPr>
+      <w:rPr>
+        <w:rFonts w:hint="default"/>
+      </w:rPr>
+    </w:lvl>
+    <w:lvl w:ilvl="6">
+      <w:start w:val="1"/>
+      <w:numFmt w:val="decimal"/>
+      <w:lvlText w:val="%1.%2.%3.%4.%5.%6.%7"/>
+      <w:lvlJc w:val="left"/>
+      <w:pPr>
+        <w:ind w:left="1296" w:hanging="1296"/>
+      </w:pPr>
+      <w:rPr>
+        <w:rFonts w:hint="default"/>
+      </w:rPr>
+    </w:lvl>
+    <w:lvl w:ilvl="7">
+      <w:start w:val="1"/>
+      <w:numFmt w:val="decimal"/>
+      <w:lvlText w:val="%1.%2.%3.%4.%5.%6.%7.%8"/>
+      <w:lvlJc w:val="left"/>
+      <w:pPr>
+        <w:ind w:left="1440" w:hanging="1440"/>
+      </w:pPr>
+      <w:rPr>
+        <w:rFonts w:hint="default"/>
+      </w:rPr>
+    </w:lvl>
+    <w:lvl w:ilvl="8">
+      <w:start w:val="1"/>
+      <w:numFmt w:val="decimal"/>
+      <w:lvlText w:val="%1.%2.%3.%4.%5.%6.%7.%8.%9"/>
+      <w:lvlJc w:val="left"/>
+      <w:pPr>
+        <w:ind w:left="1584" w:hanging="1584"/>
+      </w:pPr>
+      <w:rPr>
+        <w:rFonts w:hint="default"/>
+      </w:rPr>
+    </w:lvl>
+  </w:abstractNum>
+  <w:abstractNum w:abstractNumId="9" w15:restartNumberingAfterBreak="0">
+    <w:nsid w:val="58D82D3B"/>
     <w:multiLevelType w:val="hybridMultilevel"/>
-    <w:tmpl w:val="3438A5C2"/>
+    <w:tmpl w:val="B9BE287E"/>
     <w:lvl w:ilvl="0" w:tplc="04090001">
       <w:start w:val="1"/>
       <w:numFmt w:val="bullet"/>
@@ -12184,7 +12073,7 @@
         <w:rFonts w:ascii="Symbol" w:hAnsi="Symbol" w:hint="default"/>
       </w:rPr>
     </w:lvl>
-    <w:lvl w:ilvl="1" w:tplc="04090003" w:tentative="1">
+    <w:lvl w:ilvl="1" w:tplc="04090003">
       <w:start w:val="1"/>
       <w:numFmt w:val="bullet"/>
       <w:lvlText w:val="o"/>
@@ -12281,894 +12170,17 @@
       </w:rPr>
     </w:lvl>
   </w:abstractNum>
-  <w:abstractNum w:abstractNumId="29" w15:restartNumberingAfterBreak="0">
-    <w:nsid w:val="4BDB52A1"/>
+  <w:abstractNum w:abstractNumId="10" w15:restartNumberingAfterBreak="0">
+    <w:nsid w:val="7048415D"/>
     <w:multiLevelType w:val="hybridMultilevel"/>
-    <w:tmpl w:val="6FF2FD14"/>
-    <w:lvl w:ilvl="0" w:tplc="04190001">
-      <w:start w:val="1"/>
-      <w:numFmt w:val="bullet"/>
-      <w:lvlText w:val=""/>
-      <w:lvlJc w:val="left"/>
-      <w:pPr>
-        <w:ind w:left="1429" w:hanging="360"/>
-      </w:pPr>
-      <w:rPr>
-        <w:rFonts w:ascii="Symbol" w:hAnsi="Symbol" w:hint="default"/>
-      </w:rPr>
-    </w:lvl>
-    <w:lvl w:ilvl="1" w:tplc="04090003" w:tentative="1">
-      <w:start w:val="1"/>
-      <w:numFmt w:val="bullet"/>
-      <w:lvlText w:val="o"/>
-      <w:lvlJc w:val="left"/>
-      <w:pPr>
-        <w:ind w:left="2149" w:hanging="360"/>
-      </w:pPr>
-      <w:rPr>
-        <w:rFonts w:ascii="Courier New" w:hAnsi="Courier New" w:cs="Courier New" w:hint="default"/>
-      </w:rPr>
-    </w:lvl>
-    <w:lvl w:ilvl="2" w:tplc="04090005" w:tentative="1">
-      <w:start w:val="1"/>
-      <w:numFmt w:val="bullet"/>
-      <w:lvlText w:val=""/>
-      <w:lvlJc w:val="left"/>
-      <w:pPr>
-        <w:ind w:left="2869" w:hanging="360"/>
-      </w:pPr>
-      <w:rPr>
-        <w:rFonts w:ascii="Wingdings" w:hAnsi="Wingdings" w:hint="default"/>
-      </w:rPr>
-    </w:lvl>
-    <w:lvl w:ilvl="3" w:tplc="04090001" w:tentative="1">
-      <w:start w:val="1"/>
-      <w:numFmt w:val="bullet"/>
-      <w:lvlText w:val=""/>
-      <w:lvlJc w:val="left"/>
-      <w:pPr>
-        <w:ind w:left="3589" w:hanging="360"/>
-      </w:pPr>
-      <w:rPr>
-        <w:rFonts w:ascii="Symbol" w:hAnsi="Symbol" w:hint="default"/>
-      </w:rPr>
-    </w:lvl>
-    <w:lvl w:ilvl="4" w:tplc="04090003" w:tentative="1">
-      <w:start w:val="1"/>
-      <w:numFmt w:val="bullet"/>
-      <w:lvlText w:val="o"/>
-      <w:lvlJc w:val="left"/>
-      <w:pPr>
-        <w:ind w:left="4309" w:hanging="360"/>
-      </w:pPr>
-      <w:rPr>
-        <w:rFonts w:ascii="Courier New" w:hAnsi="Courier New" w:cs="Courier New" w:hint="default"/>
-      </w:rPr>
-    </w:lvl>
-    <w:lvl w:ilvl="5" w:tplc="04090005" w:tentative="1">
-      <w:start w:val="1"/>
-      <w:numFmt w:val="bullet"/>
-      <w:lvlText w:val=""/>
-      <w:lvlJc w:val="left"/>
-      <w:pPr>
-        <w:ind w:left="5029" w:hanging="360"/>
-      </w:pPr>
-      <w:rPr>
-        <w:rFonts w:ascii="Wingdings" w:hAnsi="Wingdings" w:hint="default"/>
-      </w:rPr>
-    </w:lvl>
-    <w:lvl w:ilvl="6" w:tplc="04090001" w:tentative="1">
-      <w:start w:val="1"/>
-      <w:numFmt w:val="bullet"/>
-      <w:lvlText w:val=""/>
-      <w:lvlJc w:val="left"/>
-      <w:pPr>
-        <w:ind w:left="5749" w:hanging="360"/>
-      </w:pPr>
-      <w:rPr>
-        <w:rFonts w:ascii="Symbol" w:hAnsi="Symbol" w:hint="default"/>
-      </w:rPr>
-    </w:lvl>
-    <w:lvl w:ilvl="7" w:tplc="04090003" w:tentative="1">
-      <w:start w:val="1"/>
-      <w:numFmt w:val="bullet"/>
-      <w:lvlText w:val="o"/>
-      <w:lvlJc w:val="left"/>
-      <w:pPr>
-        <w:ind w:left="6469" w:hanging="360"/>
-      </w:pPr>
-      <w:rPr>
-        <w:rFonts w:ascii="Courier New" w:hAnsi="Courier New" w:cs="Courier New" w:hint="default"/>
-      </w:rPr>
-    </w:lvl>
-    <w:lvl w:ilvl="8" w:tplc="04090005" w:tentative="1">
-      <w:start w:val="1"/>
-      <w:numFmt w:val="bullet"/>
-      <w:lvlText w:val=""/>
-      <w:lvlJc w:val="left"/>
-      <w:pPr>
-        <w:ind w:left="7189" w:hanging="360"/>
-      </w:pPr>
-      <w:rPr>
-        <w:rFonts w:ascii="Wingdings" w:hAnsi="Wingdings" w:hint="default"/>
-      </w:rPr>
-    </w:lvl>
-  </w:abstractNum>
-  <w:abstractNum w:abstractNumId="30" w15:restartNumberingAfterBreak="0">
-    <w:nsid w:val="4D7A7508"/>
-    <w:multiLevelType w:val="hybridMultilevel"/>
-    <w:tmpl w:val="1DBAD0DA"/>
-    <w:lvl w:ilvl="0" w:tplc="04090001">
-      <w:start w:val="1"/>
-      <w:numFmt w:val="bullet"/>
-      <w:lvlText w:val=""/>
-      <w:lvlJc w:val="left"/>
-      <w:pPr>
-        <w:ind w:left="1571" w:hanging="360"/>
-      </w:pPr>
-      <w:rPr>
-        <w:rFonts w:ascii="Symbol" w:hAnsi="Symbol" w:hint="default"/>
-      </w:rPr>
-    </w:lvl>
-    <w:lvl w:ilvl="1" w:tplc="04090003" w:tentative="1">
-      <w:start w:val="1"/>
-      <w:numFmt w:val="bullet"/>
-      <w:lvlText w:val="o"/>
-      <w:lvlJc w:val="left"/>
-      <w:pPr>
-        <w:ind w:left="2291" w:hanging="360"/>
-      </w:pPr>
-      <w:rPr>
-        <w:rFonts w:ascii="Courier New" w:hAnsi="Courier New" w:cs="Courier New" w:hint="default"/>
-      </w:rPr>
-    </w:lvl>
-    <w:lvl w:ilvl="2" w:tplc="04090005" w:tentative="1">
-      <w:start w:val="1"/>
-      <w:numFmt w:val="bullet"/>
-      <w:lvlText w:val=""/>
-      <w:lvlJc w:val="left"/>
-      <w:pPr>
-        <w:ind w:left="3011" w:hanging="360"/>
-      </w:pPr>
-      <w:rPr>
-        <w:rFonts w:ascii="Wingdings" w:hAnsi="Wingdings" w:hint="default"/>
-      </w:rPr>
-    </w:lvl>
-    <w:lvl w:ilvl="3" w:tplc="04090001" w:tentative="1">
-      <w:start w:val="1"/>
-      <w:numFmt w:val="bullet"/>
-      <w:lvlText w:val=""/>
-      <w:lvlJc w:val="left"/>
-      <w:pPr>
-        <w:ind w:left="3731" w:hanging="360"/>
-      </w:pPr>
-      <w:rPr>
-        <w:rFonts w:ascii="Symbol" w:hAnsi="Symbol" w:hint="default"/>
-      </w:rPr>
-    </w:lvl>
-    <w:lvl w:ilvl="4" w:tplc="04090003" w:tentative="1">
-      <w:start w:val="1"/>
-      <w:numFmt w:val="bullet"/>
-      <w:lvlText w:val="o"/>
-      <w:lvlJc w:val="left"/>
-      <w:pPr>
-        <w:ind w:left="4451" w:hanging="360"/>
-      </w:pPr>
-      <w:rPr>
-        <w:rFonts w:ascii="Courier New" w:hAnsi="Courier New" w:cs="Courier New" w:hint="default"/>
-      </w:rPr>
-    </w:lvl>
-    <w:lvl w:ilvl="5" w:tplc="04090005" w:tentative="1">
-      <w:start w:val="1"/>
-      <w:numFmt w:val="bullet"/>
-      <w:lvlText w:val=""/>
-      <w:lvlJc w:val="left"/>
-      <w:pPr>
-        <w:ind w:left="5171" w:hanging="360"/>
-      </w:pPr>
-      <w:rPr>
-        <w:rFonts w:ascii="Wingdings" w:hAnsi="Wingdings" w:hint="default"/>
-      </w:rPr>
-    </w:lvl>
-    <w:lvl w:ilvl="6" w:tplc="04090001" w:tentative="1">
-      <w:start w:val="1"/>
-      <w:numFmt w:val="bullet"/>
-      <w:lvlText w:val=""/>
-      <w:lvlJc w:val="left"/>
-      <w:pPr>
-        <w:ind w:left="5891" w:hanging="360"/>
-      </w:pPr>
-      <w:rPr>
-        <w:rFonts w:ascii="Symbol" w:hAnsi="Symbol" w:hint="default"/>
-      </w:rPr>
-    </w:lvl>
-    <w:lvl w:ilvl="7" w:tplc="04090003" w:tentative="1">
-      <w:start w:val="1"/>
-      <w:numFmt w:val="bullet"/>
-      <w:lvlText w:val="o"/>
-      <w:lvlJc w:val="left"/>
-      <w:pPr>
-        <w:ind w:left="6611" w:hanging="360"/>
-      </w:pPr>
-      <w:rPr>
-        <w:rFonts w:ascii="Courier New" w:hAnsi="Courier New" w:cs="Courier New" w:hint="default"/>
-      </w:rPr>
-    </w:lvl>
-    <w:lvl w:ilvl="8" w:tplc="04090005" w:tentative="1">
-      <w:start w:val="1"/>
-      <w:numFmt w:val="bullet"/>
-      <w:lvlText w:val=""/>
-      <w:lvlJc w:val="left"/>
-      <w:pPr>
-        <w:ind w:left="7331" w:hanging="360"/>
-      </w:pPr>
-      <w:rPr>
-        <w:rFonts w:ascii="Wingdings" w:hAnsi="Wingdings" w:hint="default"/>
-      </w:rPr>
-    </w:lvl>
-  </w:abstractNum>
-  <w:abstractNum w:abstractNumId="31" w15:restartNumberingAfterBreak="0">
-    <w:nsid w:val="51AD2ED9"/>
-    <w:multiLevelType w:val="hybridMultilevel"/>
-    <w:tmpl w:val="C94C0CA4"/>
-    <w:lvl w:ilvl="0" w:tplc="04090001">
-      <w:start w:val="1"/>
-      <w:numFmt w:val="bullet"/>
-      <w:lvlText w:val=""/>
-      <w:lvlJc w:val="left"/>
-      <w:pPr>
-        <w:ind w:left="1429" w:hanging="360"/>
-      </w:pPr>
-      <w:rPr>
-        <w:rFonts w:ascii="Symbol" w:hAnsi="Symbol" w:hint="default"/>
-      </w:rPr>
-    </w:lvl>
-    <w:lvl w:ilvl="1" w:tplc="04090003" w:tentative="1">
-      <w:start w:val="1"/>
-      <w:numFmt w:val="bullet"/>
-      <w:lvlText w:val="o"/>
-      <w:lvlJc w:val="left"/>
-      <w:pPr>
-        <w:ind w:left="2149" w:hanging="360"/>
-      </w:pPr>
-      <w:rPr>
-        <w:rFonts w:ascii="Courier New" w:hAnsi="Courier New" w:cs="Courier New" w:hint="default"/>
-      </w:rPr>
-    </w:lvl>
-    <w:lvl w:ilvl="2" w:tplc="04090005" w:tentative="1">
-      <w:start w:val="1"/>
-      <w:numFmt w:val="bullet"/>
-      <w:lvlText w:val=""/>
-      <w:lvlJc w:val="left"/>
-      <w:pPr>
-        <w:ind w:left="2869" w:hanging="360"/>
-      </w:pPr>
-      <w:rPr>
-        <w:rFonts w:ascii="Wingdings" w:hAnsi="Wingdings" w:hint="default"/>
-      </w:rPr>
-    </w:lvl>
-    <w:lvl w:ilvl="3" w:tplc="04090001" w:tentative="1">
-      <w:start w:val="1"/>
-      <w:numFmt w:val="bullet"/>
-      <w:lvlText w:val=""/>
-      <w:lvlJc w:val="left"/>
-      <w:pPr>
-        <w:ind w:left="3589" w:hanging="360"/>
-      </w:pPr>
-      <w:rPr>
-        <w:rFonts w:ascii="Symbol" w:hAnsi="Symbol" w:hint="default"/>
-      </w:rPr>
-    </w:lvl>
-    <w:lvl w:ilvl="4" w:tplc="04090003" w:tentative="1">
-      <w:start w:val="1"/>
-      <w:numFmt w:val="bullet"/>
-      <w:lvlText w:val="o"/>
-      <w:lvlJc w:val="left"/>
-      <w:pPr>
-        <w:ind w:left="4309" w:hanging="360"/>
-      </w:pPr>
-      <w:rPr>
-        <w:rFonts w:ascii="Courier New" w:hAnsi="Courier New" w:cs="Courier New" w:hint="default"/>
-      </w:rPr>
-    </w:lvl>
-    <w:lvl w:ilvl="5" w:tplc="04090005" w:tentative="1">
-      <w:start w:val="1"/>
-      <w:numFmt w:val="bullet"/>
-      <w:lvlText w:val=""/>
-      <w:lvlJc w:val="left"/>
-      <w:pPr>
-        <w:ind w:left="5029" w:hanging="360"/>
-      </w:pPr>
-      <w:rPr>
-        <w:rFonts w:ascii="Wingdings" w:hAnsi="Wingdings" w:hint="default"/>
-      </w:rPr>
-    </w:lvl>
-    <w:lvl w:ilvl="6" w:tplc="04090001" w:tentative="1">
-      <w:start w:val="1"/>
-      <w:numFmt w:val="bullet"/>
-      <w:lvlText w:val=""/>
-      <w:lvlJc w:val="left"/>
-      <w:pPr>
-        <w:ind w:left="5749" w:hanging="360"/>
-      </w:pPr>
-      <w:rPr>
-        <w:rFonts w:ascii="Symbol" w:hAnsi="Symbol" w:hint="default"/>
-      </w:rPr>
-    </w:lvl>
-    <w:lvl w:ilvl="7" w:tplc="04090003" w:tentative="1">
-      <w:start w:val="1"/>
-      <w:numFmt w:val="bullet"/>
-      <w:lvlText w:val="o"/>
-      <w:lvlJc w:val="left"/>
-      <w:pPr>
-        <w:ind w:left="6469" w:hanging="360"/>
-      </w:pPr>
-      <w:rPr>
-        <w:rFonts w:ascii="Courier New" w:hAnsi="Courier New" w:cs="Courier New" w:hint="default"/>
-      </w:rPr>
-    </w:lvl>
-    <w:lvl w:ilvl="8" w:tplc="04090005" w:tentative="1">
-      <w:start w:val="1"/>
-      <w:numFmt w:val="bullet"/>
-      <w:lvlText w:val=""/>
-      <w:lvlJc w:val="left"/>
-      <w:pPr>
-        <w:ind w:left="7189" w:hanging="360"/>
-      </w:pPr>
-      <w:rPr>
-        <w:rFonts w:ascii="Wingdings" w:hAnsi="Wingdings" w:hint="default"/>
-      </w:rPr>
-    </w:lvl>
-  </w:abstractNum>
-  <w:abstractNum w:abstractNumId="32" w15:restartNumberingAfterBreak="0">
-    <w:nsid w:val="56497DEA"/>
-    <w:multiLevelType w:val="multilevel"/>
-    <w:tmpl w:val="1856E2AC"/>
-    <w:lvl w:ilvl="0">
-      <w:start w:val="1"/>
-      <w:numFmt w:val="decimal"/>
-      <w:lvlText w:val="РОЗДІЛ %1."/>
-      <w:lvlJc w:val="left"/>
-      <w:pPr>
-        <w:ind w:left="1068" w:hanging="360"/>
-      </w:pPr>
-      <w:rPr>
-        <w:rFonts w:hint="default"/>
-      </w:rPr>
-    </w:lvl>
-    <w:lvl w:ilvl="1">
-      <w:start w:val="1"/>
-      <w:numFmt w:val="decimal"/>
-      <w:lvlText w:val="%1.%2"/>
-      <w:lvlJc w:val="left"/>
-      <w:pPr>
-        <w:ind w:left="1206" w:hanging="576"/>
-      </w:pPr>
-      <w:rPr>
-        <w:rFonts w:hint="default"/>
-      </w:rPr>
-    </w:lvl>
-    <w:lvl w:ilvl="2">
-      <w:start w:val="1"/>
-      <w:numFmt w:val="decimal"/>
-      <w:lvlText w:val="%1.%2.%3"/>
-      <w:lvlJc w:val="left"/>
-      <w:pPr>
-        <w:ind w:left="720" w:hanging="720"/>
-      </w:pPr>
-      <w:rPr>
-        <w:rFonts w:hint="default"/>
-      </w:rPr>
-    </w:lvl>
-    <w:lvl w:ilvl="3">
-      <w:start w:val="1"/>
-      <w:numFmt w:val="decimal"/>
-      <w:lvlText w:val="%1.%2.%3.%4"/>
-      <w:lvlJc w:val="left"/>
-      <w:pPr>
-        <w:ind w:left="864" w:hanging="864"/>
-      </w:pPr>
-      <w:rPr>
-        <w:rFonts w:hint="default"/>
-      </w:rPr>
-    </w:lvl>
-    <w:lvl w:ilvl="4">
-      <w:start w:val="1"/>
-      <w:numFmt w:val="decimal"/>
-      <w:lvlText w:val="%1.%2.%3.%4.%5"/>
-      <w:lvlJc w:val="left"/>
-      <w:pPr>
-        <w:ind w:left="1008" w:hanging="1008"/>
-      </w:pPr>
-      <w:rPr>
-        <w:rFonts w:hint="default"/>
-      </w:rPr>
-    </w:lvl>
-    <w:lvl w:ilvl="5">
-      <w:start w:val="1"/>
-      <w:numFmt w:val="decimal"/>
-      <w:lvlText w:val="%1.%2.%3.%4.%5.%6"/>
-      <w:lvlJc w:val="left"/>
-      <w:pPr>
-        <w:ind w:left="1152" w:hanging="1152"/>
-      </w:pPr>
-      <w:rPr>
-        <w:rFonts w:hint="default"/>
-      </w:rPr>
-    </w:lvl>
-    <w:lvl w:ilvl="6">
-      <w:start w:val="1"/>
-      <w:numFmt w:val="decimal"/>
-      <w:lvlText w:val="%1.%2.%3.%4.%5.%6.%7"/>
-      <w:lvlJc w:val="left"/>
-      <w:pPr>
-        <w:ind w:left="1296" w:hanging="1296"/>
-      </w:pPr>
-      <w:rPr>
-        <w:rFonts w:hint="default"/>
-      </w:rPr>
-    </w:lvl>
-    <w:lvl w:ilvl="7">
-      <w:start w:val="1"/>
-      <w:numFmt w:val="decimal"/>
-      <w:lvlText w:val="%1.%2.%3.%4.%5.%6.%7.%8"/>
-      <w:lvlJc w:val="left"/>
-      <w:pPr>
-        <w:ind w:left="1440" w:hanging="1440"/>
-      </w:pPr>
-      <w:rPr>
-        <w:rFonts w:hint="default"/>
-      </w:rPr>
-    </w:lvl>
-    <w:lvl w:ilvl="8">
-      <w:start w:val="1"/>
-      <w:numFmt w:val="decimal"/>
-      <w:lvlText w:val="%1.%2.%3.%4.%5.%6.%7.%8.%9"/>
-      <w:lvlJc w:val="left"/>
-      <w:pPr>
-        <w:ind w:left="1584" w:hanging="1584"/>
-      </w:pPr>
-      <w:rPr>
-        <w:rFonts w:hint="default"/>
-      </w:rPr>
-    </w:lvl>
-  </w:abstractNum>
-  <w:abstractNum w:abstractNumId="33" w15:restartNumberingAfterBreak="0">
-    <w:nsid w:val="5721431F"/>
-    <w:multiLevelType w:val="hybridMultilevel"/>
-    <w:tmpl w:val="7A4EA5BA"/>
-    <w:lvl w:ilvl="0" w:tplc="04190001">
-      <w:start w:val="1"/>
-      <w:numFmt w:val="bullet"/>
-      <w:lvlText w:val=""/>
-      <w:lvlJc w:val="left"/>
-      <w:pPr>
-        <w:ind w:left="1060" w:hanging="360"/>
-      </w:pPr>
-      <w:rPr>
-        <w:rFonts w:ascii="Symbol" w:hAnsi="Symbol" w:hint="default"/>
-      </w:rPr>
-    </w:lvl>
-    <w:lvl w:ilvl="1" w:tplc="04090003" w:tentative="1">
-      <w:start w:val="1"/>
-      <w:numFmt w:val="bullet"/>
-      <w:lvlText w:val="o"/>
-      <w:lvlJc w:val="left"/>
-      <w:pPr>
-        <w:ind w:left="1780" w:hanging="360"/>
-      </w:pPr>
-      <w:rPr>
-        <w:rFonts w:ascii="Courier New" w:hAnsi="Courier New" w:cs="Courier New" w:hint="default"/>
-      </w:rPr>
-    </w:lvl>
-    <w:lvl w:ilvl="2" w:tplc="04090005" w:tentative="1">
-      <w:start w:val="1"/>
-      <w:numFmt w:val="bullet"/>
-      <w:lvlText w:val=""/>
-      <w:lvlJc w:val="left"/>
-      <w:pPr>
-        <w:ind w:left="2500" w:hanging="360"/>
-      </w:pPr>
-      <w:rPr>
-        <w:rFonts w:ascii="Wingdings" w:hAnsi="Wingdings" w:hint="default"/>
-      </w:rPr>
-    </w:lvl>
-    <w:lvl w:ilvl="3" w:tplc="04090001" w:tentative="1">
-      <w:start w:val="1"/>
-      <w:numFmt w:val="bullet"/>
-      <w:lvlText w:val=""/>
-      <w:lvlJc w:val="left"/>
-      <w:pPr>
-        <w:ind w:left="3220" w:hanging="360"/>
-      </w:pPr>
-      <w:rPr>
-        <w:rFonts w:ascii="Symbol" w:hAnsi="Symbol" w:hint="default"/>
-      </w:rPr>
-    </w:lvl>
-    <w:lvl w:ilvl="4" w:tplc="04090003" w:tentative="1">
-      <w:start w:val="1"/>
-      <w:numFmt w:val="bullet"/>
-      <w:lvlText w:val="o"/>
-      <w:lvlJc w:val="left"/>
-      <w:pPr>
-        <w:ind w:left="3940" w:hanging="360"/>
-      </w:pPr>
-      <w:rPr>
-        <w:rFonts w:ascii="Courier New" w:hAnsi="Courier New" w:cs="Courier New" w:hint="default"/>
-      </w:rPr>
-    </w:lvl>
-    <w:lvl w:ilvl="5" w:tplc="04090005" w:tentative="1">
-      <w:start w:val="1"/>
-      <w:numFmt w:val="bullet"/>
-      <w:lvlText w:val=""/>
-      <w:lvlJc w:val="left"/>
-      <w:pPr>
-        <w:ind w:left="4660" w:hanging="360"/>
-      </w:pPr>
-      <w:rPr>
-        <w:rFonts w:ascii="Wingdings" w:hAnsi="Wingdings" w:hint="default"/>
-      </w:rPr>
-    </w:lvl>
-    <w:lvl w:ilvl="6" w:tplc="04090001" w:tentative="1">
-      <w:start w:val="1"/>
-      <w:numFmt w:val="bullet"/>
-      <w:lvlText w:val=""/>
-      <w:lvlJc w:val="left"/>
-      <w:pPr>
-        <w:ind w:left="5380" w:hanging="360"/>
-      </w:pPr>
-      <w:rPr>
-        <w:rFonts w:ascii="Symbol" w:hAnsi="Symbol" w:hint="default"/>
-      </w:rPr>
-    </w:lvl>
-    <w:lvl w:ilvl="7" w:tplc="04090003" w:tentative="1">
-      <w:start w:val="1"/>
-      <w:numFmt w:val="bullet"/>
-      <w:lvlText w:val="o"/>
-      <w:lvlJc w:val="left"/>
-      <w:pPr>
-        <w:ind w:left="6100" w:hanging="360"/>
-      </w:pPr>
-      <w:rPr>
-        <w:rFonts w:ascii="Courier New" w:hAnsi="Courier New" w:cs="Courier New" w:hint="default"/>
-      </w:rPr>
-    </w:lvl>
-    <w:lvl w:ilvl="8" w:tplc="04090005" w:tentative="1">
-      <w:start w:val="1"/>
-      <w:numFmt w:val="bullet"/>
-      <w:lvlText w:val=""/>
-      <w:lvlJc w:val="left"/>
-      <w:pPr>
-        <w:ind w:left="6820" w:hanging="360"/>
-      </w:pPr>
-      <w:rPr>
-        <w:rFonts w:ascii="Wingdings" w:hAnsi="Wingdings" w:hint="default"/>
-      </w:rPr>
-    </w:lvl>
-  </w:abstractNum>
-  <w:abstractNum w:abstractNumId="34" w15:restartNumberingAfterBreak="0">
-    <w:nsid w:val="58D82D3B"/>
-    <w:multiLevelType w:val="hybridMultilevel"/>
-    <w:tmpl w:val="B9BE287E"/>
-    <w:lvl w:ilvl="0" w:tplc="04090001">
-      <w:start w:val="1"/>
-      <w:numFmt w:val="bullet"/>
-      <w:lvlText w:val=""/>
-      <w:lvlJc w:val="left"/>
-      <w:pPr>
-        <w:ind w:left="1429" w:hanging="360"/>
-      </w:pPr>
-      <w:rPr>
-        <w:rFonts w:ascii="Symbol" w:hAnsi="Symbol" w:hint="default"/>
-      </w:rPr>
-    </w:lvl>
-    <w:lvl w:ilvl="1" w:tplc="04090003">
-      <w:start w:val="1"/>
-      <w:numFmt w:val="bullet"/>
-      <w:lvlText w:val="o"/>
-      <w:lvlJc w:val="left"/>
-      <w:pPr>
-        <w:ind w:left="2149" w:hanging="360"/>
-      </w:pPr>
-      <w:rPr>
-        <w:rFonts w:ascii="Courier New" w:hAnsi="Courier New" w:cs="Courier New" w:hint="default"/>
-      </w:rPr>
-    </w:lvl>
-    <w:lvl w:ilvl="2" w:tplc="04090005" w:tentative="1">
-      <w:start w:val="1"/>
-      <w:numFmt w:val="bullet"/>
-      <w:lvlText w:val=""/>
-      <w:lvlJc w:val="left"/>
-      <w:pPr>
-        <w:ind w:left="2869" w:hanging="360"/>
-      </w:pPr>
-      <w:rPr>
-        <w:rFonts w:ascii="Wingdings" w:hAnsi="Wingdings" w:hint="default"/>
-      </w:rPr>
-    </w:lvl>
-    <w:lvl w:ilvl="3" w:tplc="04090001" w:tentative="1">
-      <w:start w:val="1"/>
-      <w:numFmt w:val="bullet"/>
-      <w:lvlText w:val=""/>
-      <w:lvlJc w:val="left"/>
-      <w:pPr>
-        <w:ind w:left="3589" w:hanging="360"/>
-      </w:pPr>
-      <w:rPr>
-        <w:rFonts w:ascii="Symbol" w:hAnsi="Symbol" w:hint="default"/>
-      </w:rPr>
-    </w:lvl>
-    <w:lvl w:ilvl="4" w:tplc="04090003" w:tentative="1">
-      <w:start w:val="1"/>
-      <w:numFmt w:val="bullet"/>
-      <w:lvlText w:val="o"/>
-      <w:lvlJc w:val="left"/>
-      <w:pPr>
-        <w:ind w:left="4309" w:hanging="360"/>
-      </w:pPr>
-      <w:rPr>
-        <w:rFonts w:ascii="Courier New" w:hAnsi="Courier New" w:cs="Courier New" w:hint="default"/>
-      </w:rPr>
-    </w:lvl>
-    <w:lvl w:ilvl="5" w:tplc="04090005" w:tentative="1">
-      <w:start w:val="1"/>
-      <w:numFmt w:val="bullet"/>
-      <w:lvlText w:val=""/>
-      <w:lvlJc w:val="left"/>
-      <w:pPr>
-        <w:ind w:left="5029" w:hanging="360"/>
-      </w:pPr>
-      <w:rPr>
-        <w:rFonts w:ascii="Wingdings" w:hAnsi="Wingdings" w:hint="default"/>
-      </w:rPr>
-    </w:lvl>
-    <w:lvl w:ilvl="6" w:tplc="04090001" w:tentative="1">
-      <w:start w:val="1"/>
-      <w:numFmt w:val="bullet"/>
-      <w:lvlText w:val=""/>
-      <w:lvlJc w:val="left"/>
-      <w:pPr>
-        <w:ind w:left="5749" w:hanging="360"/>
-      </w:pPr>
-      <w:rPr>
-        <w:rFonts w:ascii="Symbol" w:hAnsi="Symbol" w:hint="default"/>
-      </w:rPr>
-    </w:lvl>
-    <w:lvl w:ilvl="7" w:tplc="04090003" w:tentative="1">
-      <w:start w:val="1"/>
-      <w:numFmt w:val="bullet"/>
-      <w:lvlText w:val="o"/>
-      <w:lvlJc w:val="left"/>
-      <w:pPr>
-        <w:ind w:left="6469" w:hanging="360"/>
-      </w:pPr>
-      <w:rPr>
-        <w:rFonts w:ascii="Courier New" w:hAnsi="Courier New" w:cs="Courier New" w:hint="default"/>
-      </w:rPr>
-    </w:lvl>
-    <w:lvl w:ilvl="8" w:tplc="04090005" w:tentative="1">
-      <w:start w:val="1"/>
-      <w:numFmt w:val="bullet"/>
-      <w:lvlText w:val=""/>
-      <w:lvlJc w:val="left"/>
-      <w:pPr>
-        <w:ind w:left="7189" w:hanging="360"/>
-      </w:pPr>
-      <w:rPr>
-        <w:rFonts w:ascii="Wingdings" w:hAnsi="Wingdings" w:hint="default"/>
-      </w:rPr>
-    </w:lvl>
-  </w:abstractNum>
-  <w:abstractNum w:abstractNumId="35" w15:restartNumberingAfterBreak="0">
-    <w:nsid w:val="5B965006"/>
-    <w:multiLevelType w:val="hybridMultilevel"/>
-    <w:tmpl w:val="793C5776"/>
-    <w:lvl w:ilvl="0" w:tplc="0409000F">
+    <w:tmpl w:val="9A9A8060"/>
+    <w:lvl w:ilvl="0" w:tplc="AD5EA398">
       <w:start w:val="1"/>
       <w:numFmt w:val="decimal"/>
       <w:lvlText w:val="%1."/>
       <w:lvlJc w:val="left"/>
       <w:pPr>
-        <w:ind w:left="1440" w:hanging="360"/>
-      </w:pPr>
-    </w:lvl>
-    <w:lvl w:ilvl="1" w:tplc="04090019" w:tentative="1">
-      <w:start w:val="1"/>
-      <w:numFmt w:val="lowerLetter"/>
-      <w:lvlText w:val="%2."/>
-      <w:lvlJc w:val="left"/>
-      <w:pPr>
-        <w:ind w:left="2160" w:hanging="360"/>
-      </w:pPr>
-    </w:lvl>
-    <w:lvl w:ilvl="2" w:tplc="0409001B" w:tentative="1">
-      <w:start w:val="1"/>
-      <w:numFmt w:val="lowerRoman"/>
-      <w:lvlText w:val="%3."/>
-      <w:lvlJc w:val="right"/>
-      <w:pPr>
-        <w:ind w:left="2880" w:hanging="180"/>
-      </w:pPr>
-    </w:lvl>
-    <w:lvl w:ilvl="3" w:tplc="0409000F" w:tentative="1">
-      <w:start w:val="1"/>
-      <w:numFmt w:val="decimal"/>
-      <w:lvlText w:val="%4."/>
-      <w:lvlJc w:val="left"/>
-      <w:pPr>
-        <w:ind w:left="3600" w:hanging="360"/>
-      </w:pPr>
-    </w:lvl>
-    <w:lvl w:ilvl="4" w:tplc="04090019" w:tentative="1">
-      <w:start w:val="1"/>
-      <w:numFmt w:val="lowerLetter"/>
-      <w:lvlText w:val="%5."/>
-      <w:lvlJc w:val="left"/>
-      <w:pPr>
-        <w:ind w:left="4320" w:hanging="360"/>
-      </w:pPr>
-    </w:lvl>
-    <w:lvl w:ilvl="5" w:tplc="0409001B" w:tentative="1">
-      <w:start w:val="1"/>
-      <w:numFmt w:val="lowerRoman"/>
-      <w:lvlText w:val="%6."/>
-      <w:lvlJc w:val="right"/>
-      <w:pPr>
-        <w:ind w:left="5040" w:hanging="180"/>
-      </w:pPr>
-    </w:lvl>
-    <w:lvl w:ilvl="6" w:tplc="0409000F" w:tentative="1">
-      <w:start w:val="1"/>
-      <w:numFmt w:val="decimal"/>
-      <w:lvlText w:val="%7."/>
-      <w:lvlJc w:val="left"/>
-      <w:pPr>
-        <w:ind w:left="5760" w:hanging="360"/>
-      </w:pPr>
-    </w:lvl>
-    <w:lvl w:ilvl="7" w:tplc="04090019" w:tentative="1">
-      <w:start w:val="1"/>
-      <w:numFmt w:val="lowerLetter"/>
-      <w:lvlText w:val="%8."/>
-      <w:lvlJc w:val="left"/>
-      <w:pPr>
-        <w:ind w:left="6480" w:hanging="360"/>
-      </w:pPr>
-    </w:lvl>
-    <w:lvl w:ilvl="8" w:tplc="0409001B" w:tentative="1">
-      <w:start w:val="1"/>
-      <w:numFmt w:val="lowerRoman"/>
-      <w:lvlText w:val="%9."/>
-      <w:lvlJc w:val="right"/>
-      <w:pPr>
-        <w:ind w:left="7200" w:hanging="180"/>
-      </w:pPr>
-    </w:lvl>
-  </w:abstractNum>
-  <w:abstractNum w:abstractNumId="36" w15:restartNumberingAfterBreak="0">
-    <w:nsid w:val="5DFE32CA"/>
-    <w:multiLevelType w:val="hybridMultilevel"/>
-    <w:tmpl w:val="4BE4EB68"/>
-    <w:lvl w:ilvl="0" w:tplc="04090001">
-      <w:start w:val="1"/>
-      <w:numFmt w:val="bullet"/>
-      <w:lvlText w:val=""/>
-      <w:lvlJc w:val="left"/>
-      <w:pPr>
-        <w:ind w:left="1429" w:hanging="360"/>
-      </w:pPr>
-      <w:rPr>
-        <w:rFonts w:ascii="Symbol" w:hAnsi="Symbol" w:hint="default"/>
-      </w:rPr>
-    </w:lvl>
-    <w:lvl w:ilvl="1" w:tplc="04090003" w:tentative="1">
-      <w:start w:val="1"/>
-      <w:numFmt w:val="bullet"/>
-      <w:lvlText w:val="o"/>
-      <w:lvlJc w:val="left"/>
-      <w:pPr>
-        <w:ind w:left="2149" w:hanging="360"/>
-      </w:pPr>
-      <w:rPr>
-        <w:rFonts w:ascii="Courier New" w:hAnsi="Courier New" w:cs="Courier New" w:hint="default"/>
-      </w:rPr>
-    </w:lvl>
-    <w:lvl w:ilvl="2" w:tplc="04090005" w:tentative="1">
-      <w:start w:val="1"/>
-      <w:numFmt w:val="bullet"/>
-      <w:lvlText w:val=""/>
-      <w:lvlJc w:val="left"/>
-      <w:pPr>
-        <w:ind w:left="2869" w:hanging="360"/>
-      </w:pPr>
-      <w:rPr>
-        <w:rFonts w:ascii="Wingdings" w:hAnsi="Wingdings" w:hint="default"/>
-      </w:rPr>
-    </w:lvl>
-    <w:lvl w:ilvl="3" w:tplc="04090001" w:tentative="1">
-      <w:start w:val="1"/>
-      <w:numFmt w:val="bullet"/>
-      <w:lvlText w:val=""/>
-      <w:lvlJc w:val="left"/>
-      <w:pPr>
-        <w:ind w:left="3589" w:hanging="360"/>
-      </w:pPr>
-      <w:rPr>
-        <w:rFonts w:ascii="Symbol" w:hAnsi="Symbol" w:hint="default"/>
-      </w:rPr>
-    </w:lvl>
-    <w:lvl w:ilvl="4" w:tplc="04090003" w:tentative="1">
-      <w:start w:val="1"/>
-      <w:numFmt w:val="bullet"/>
-      <w:lvlText w:val="o"/>
-      <w:lvlJc w:val="left"/>
-      <w:pPr>
-        <w:ind w:left="4309" w:hanging="360"/>
-      </w:pPr>
-      <w:rPr>
-        <w:rFonts w:ascii="Courier New" w:hAnsi="Courier New" w:cs="Courier New" w:hint="default"/>
-      </w:rPr>
-    </w:lvl>
-    <w:lvl w:ilvl="5" w:tplc="04090005" w:tentative="1">
-      <w:start w:val="1"/>
-      <w:numFmt w:val="bullet"/>
-      <w:lvlText w:val=""/>
-      <w:lvlJc w:val="left"/>
-      <w:pPr>
-        <w:ind w:left="5029" w:hanging="360"/>
-      </w:pPr>
-      <w:rPr>
-        <w:rFonts w:ascii="Wingdings" w:hAnsi="Wingdings" w:hint="default"/>
-      </w:rPr>
-    </w:lvl>
-    <w:lvl w:ilvl="6" w:tplc="04090001" w:tentative="1">
-      <w:start w:val="1"/>
-      <w:numFmt w:val="bullet"/>
-      <w:lvlText w:val=""/>
-      <w:lvlJc w:val="left"/>
-      <w:pPr>
-        <w:ind w:left="5749" w:hanging="360"/>
-      </w:pPr>
-      <w:rPr>
-        <w:rFonts w:ascii="Symbol" w:hAnsi="Symbol" w:hint="default"/>
-      </w:rPr>
-    </w:lvl>
-    <w:lvl w:ilvl="7" w:tplc="04090003" w:tentative="1">
-      <w:start w:val="1"/>
-      <w:numFmt w:val="bullet"/>
-      <w:lvlText w:val="o"/>
-      <w:lvlJc w:val="left"/>
-      <w:pPr>
-        <w:ind w:left="6469" w:hanging="360"/>
-      </w:pPr>
-      <w:rPr>
-        <w:rFonts w:ascii="Courier New" w:hAnsi="Courier New" w:cs="Courier New" w:hint="default"/>
-      </w:rPr>
-    </w:lvl>
-    <w:lvl w:ilvl="8" w:tplc="04090005" w:tentative="1">
-      <w:start w:val="1"/>
-      <w:numFmt w:val="bullet"/>
-      <w:lvlText w:val=""/>
-      <w:lvlJc w:val="left"/>
-      <w:pPr>
-        <w:ind w:left="7189" w:hanging="360"/>
-      </w:pPr>
-      <w:rPr>
-        <w:rFonts w:ascii="Wingdings" w:hAnsi="Wingdings" w:hint="default"/>
-      </w:rPr>
-    </w:lvl>
-  </w:abstractNum>
-  <w:abstractNum w:abstractNumId="37" w15:restartNumberingAfterBreak="0">
-    <w:nsid w:val="5FEC2CF9"/>
-    <w:multiLevelType w:val="hybridMultilevel"/>
-    <w:tmpl w:val="2BBC517E"/>
-    <w:lvl w:ilvl="0" w:tplc="D39453C6">
-      <w:start w:val="1"/>
-      <w:numFmt w:val="decimal"/>
-      <w:lvlText w:val="РОЗДІЛ %1."/>
-      <w:lvlJc w:val="left"/>
-      <w:pPr>
-        <w:ind w:left="1350" w:hanging="360"/>
+        <w:ind w:left="1069" w:hanging="360"/>
       </w:pPr>
       <w:rPr>
         <w:rFonts w:hint="default"/>
@@ -13180,7 +12192,7 @@
       <w:lvlText w:val="%2."/>
       <w:lvlJc w:val="left"/>
       <w:pPr>
-        <w:ind w:left="2070" w:hanging="360"/>
+        <w:ind w:left="1789" w:hanging="360"/>
       </w:pPr>
     </w:lvl>
     <w:lvl w:ilvl="2" w:tplc="0422001B" w:tentative="1">
@@ -13189,7 +12201,7 @@
       <w:lvlText w:val="%3."/>
       <w:lvlJc w:val="right"/>
       <w:pPr>
-        <w:ind w:left="2790" w:hanging="180"/>
+        <w:ind w:left="2509" w:hanging="180"/>
       </w:pPr>
     </w:lvl>
     <w:lvl w:ilvl="3" w:tplc="0422000F" w:tentative="1">
@@ -13198,7 +12210,7 @@
       <w:lvlText w:val="%4."/>
       <w:lvlJc w:val="left"/>
       <w:pPr>
-        <w:ind w:left="3510" w:hanging="360"/>
+        <w:ind w:left="3229" w:hanging="360"/>
       </w:pPr>
     </w:lvl>
     <w:lvl w:ilvl="4" w:tplc="04220019" w:tentative="1">
@@ -13207,7 +12219,7 @@
       <w:lvlText w:val="%5."/>
       <w:lvlJc w:val="left"/>
       <w:pPr>
-        <w:ind w:left="4230" w:hanging="360"/>
+        <w:ind w:left="3949" w:hanging="360"/>
       </w:pPr>
     </w:lvl>
     <w:lvl w:ilvl="5" w:tplc="0422001B" w:tentative="1">
@@ -13216,7 +12228,7 @@
       <w:lvlText w:val="%6."/>
       <w:lvlJc w:val="right"/>
       <w:pPr>
-        <w:ind w:left="4950" w:hanging="180"/>
+        <w:ind w:left="4669" w:hanging="180"/>
       </w:pPr>
     </w:lvl>
     <w:lvl w:ilvl="6" w:tplc="0422000F" w:tentative="1">
@@ -13225,7 +12237,7 @@
       <w:lvlText w:val="%7."/>
       <w:lvlJc w:val="left"/>
       <w:pPr>
-        <w:ind w:left="5670" w:hanging="360"/>
+        <w:ind w:left="5389" w:hanging="360"/>
       </w:pPr>
     </w:lvl>
     <w:lvl w:ilvl="7" w:tplc="04220019" w:tentative="1">
@@ -13234,7 +12246,7 @@
       <w:lvlText w:val="%8."/>
       <w:lvlJc w:val="left"/>
       <w:pPr>
-        <w:ind w:left="6390" w:hanging="360"/>
+        <w:ind w:left="6109" w:hanging="360"/>
       </w:pPr>
     </w:lvl>
     <w:lvl w:ilvl="8" w:tplc="0422001B" w:tentative="1">
@@ -13243,15 +12255,15 @@
       <w:lvlText w:val="%9."/>
       <w:lvlJc w:val="right"/>
       <w:pPr>
-        <w:ind w:left="7110" w:hanging="180"/>
+        <w:ind w:left="6829" w:hanging="180"/>
       </w:pPr>
     </w:lvl>
   </w:abstractNum>
-  <w:abstractNum w:abstractNumId="38" w15:restartNumberingAfterBreak="0">
-    <w:nsid w:val="616239AD"/>
+  <w:abstractNum w:abstractNumId="11" w15:restartNumberingAfterBreak="0">
+    <w:nsid w:val="70CA365A"/>
     <w:multiLevelType w:val="hybridMultilevel"/>
-    <w:tmpl w:val="B33452D2"/>
-    <w:lvl w:ilvl="0" w:tplc="04090001">
+    <w:tmpl w:val="B1267CA0"/>
+    <w:lvl w:ilvl="0" w:tplc="04220001">
       <w:start w:val="1"/>
       <w:numFmt w:val="bullet"/>
       <w:lvlText w:val=""/>
@@ -13263,7 +12275,7 @@
         <w:rFonts w:ascii="Symbol" w:hAnsi="Symbol" w:hint="default"/>
       </w:rPr>
     </w:lvl>
-    <w:lvl w:ilvl="1" w:tplc="04090003" w:tentative="1">
+    <w:lvl w:ilvl="1" w:tplc="04220003" w:tentative="1">
       <w:start w:val="1"/>
       <w:numFmt w:val="bullet"/>
       <w:lvlText w:val="o"/>
@@ -13275,7 +12287,7 @@
         <w:rFonts w:ascii="Courier New" w:hAnsi="Courier New" w:cs="Courier New" w:hint="default"/>
       </w:rPr>
     </w:lvl>
-    <w:lvl w:ilvl="2" w:tplc="04090005" w:tentative="1">
+    <w:lvl w:ilvl="2" w:tplc="04220005" w:tentative="1">
       <w:start w:val="1"/>
       <w:numFmt w:val="bullet"/>
       <w:lvlText w:val=""/>
@@ -13287,7 +12299,7 @@
         <w:rFonts w:ascii="Wingdings" w:hAnsi="Wingdings" w:hint="default"/>
       </w:rPr>
     </w:lvl>
-    <w:lvl w:ilvl="3" w:tplc="04090001" w:tentative="1">
+    <w:lvl w:ilvl="3" w:tplc="04220001" w:tentative="1">
       <w:start w:val="1"/>
       <w:numFmt w:val="bullet"/>
       <w:lvlText w:val=""/>
@@ -13299,7 +12311,7 @@
         <w:rFonts w:ascii="Symbol" w:hAnsi="Symbol" w:hint="default"/>
       </w:rPr>
     </w:lvl>
-    <w:lvl w:ilvl="4" w:tplc="04090003" w:tentative="1">
+    <w:lvl w:ilvl="4" w:tplc="04220003" w:tentative="1">
       <w:start w:val="1"/>
       <w:numFmt w:val="bullet"/>
       <w:lvlText w:val="o"/>
@@ -13311,7 +12323,7 @@
         <w:rFonts w:ascii="Courier New" w:hAnsi="Courier New" w:cs="Courier New" w:hint="default"/>
       </w:rPr>
     </w:lvl>
-    <w:lvl w:ilvl="5" w:tplc="04090005" w:tentative="1">
+    <w:lvl w:ilvl="5" w:tplc="04220005" w:tentative="1">
       <w:start w:val="1"/>
       <w:numFmt w:val="bullet"/>
       <w:lvlText w:val=""/>
@@ -13323,7 +12335,7 @@
         <w:rFonts w:ascii="Wingdings" w:hAnsi="Wingdings" w:hint="default"/>
       </w:rPr>
     </w:lvl>
-    <w:lvl w:ilvl="6" w:tplc="04090001" w:tentative="1">
+    <w:lvl w:ilvl="6" w:tplc="04220001" w:tentative="1">
       <w:start w:val="1"/>
       <w:numFmt w:val="bullet"/>
       <w:lvlText w:val=""/>
@@ -13335,7 +12347,7 @@
         <w:rFonts w:ascii="Symbol" w:hAnsi="Symbol" w:hint="default"/>
       </w:rPr>
     </w:lvl>
-    <w:lvl w:ilvl="7" w:tplc="04090003" w:tentative="1">
+    <w:lvl w:ilvl="7" w:tplc="04220003" w:tentative="1">
       <w:start w:val="1"/>
       <w:numFmt w:val="bullet"/>
       <w:lvlText w:val="o"/>
@@ -13347,965 +12359,13 @@
         <w:rFonts w:ascii="Courier New" w:hAnsi="Courier New" w:cs="Courier New" w:hint="default"/>
       </w:rPr>
     </w:lvl>
-    <w:lvl w:ilvl="8" w:tplc="04090005" w:tentative="1">
+    <w:lvl w:ilvl="8" w:tplc="04220005" w:tentative="1">
       <w:start w:val="1"/>
       <w:numFmt w:val="bullet"/>
       <w:lvlText w:val=""/>
       <w:lvlJc w:val="left"/>
       <w:pPr>
         <w:ind w:left="7189" w:hanging="360"/>
-      </w:pPr>
-      <w:rPr>
-        <w:rFonts w:ascii="Wingdings" w:hAnsi="Wingdings" w:hint="default"/>
-      </w:rPr>
-    </w:lvl>
-  </w:abstractNum>
-  <w:abstractNum w:abstractNumId="39" w15:restartNumberingAfterBreak="0">
-    <w:nsid w:val="61AF5204"/>
-    <w:multiLevelType w:val="hybridMultilevel"/>
-    <w:tmpl w:val="575A7038"/>
-    <w:lvl w:ilvl="0" w:tplc="47F027D4">
-      <w:start w:val="1"/>
-      <w:numFmt w:val="decimal"/>
-      <w:lvlText w:val="%1."/>
-      <w:lvlJc w:val="left"/>
-      <w:pPr>
-        <w:ind w:left="1069" w:hanging="360"/>
-      </w:pPr>
-      <w:rPr>
-        <w:rFonts w:hint="default"/>
-      </w:rPr>
-    </w:lvl>
-    <w:lvl w:ilvl="1" w:tplc="04090019" w:tentative="1">
-      <w:start w:val="1"/>
-      <w:numFmt w:val="lowerLetter"/>
-      <w:lvlText w:val="%2."/>
-      <w:lvlJc w:val="left"/>
-      <w:pPr>
-        <w:ind w:left="1789" w:hanging="360"/>
-      </w:pPr>
-    </w:lvl>
-    <w:lvl w:ilvl="2" w:tplc="0409001B" w:tentative="1">
-      <w:start w:val="1"/>
-      <w:numFmt w:val="lowerRoman"/>
-      <w:lvlText w:val="%3."/>
-      <w:lvlJc w:val="right"/>
-      <w:pPr>
-        <w:ind w:left="2509" w:hanging="180"/>
-      </w:pPr>
-    </w:lvl>
-    <w:lvl w:ilvl="3" w:tplc="0409000F" w:tentative="1">
-      <w:start w:val="1"/>
-      <w:numFmt w:val="decimal"/>
-      <w:lvlText w:val="%4."/>
-      <w:lvlJc w:val="left"/>
-      <w:pPr>
-        <w:ind w:left="3229" w:hanging="360"/>
-      </w:pPr>
-    </w:lvl>
-    <w:lvl w:ilvl="4" w:tplc="04090019" w:tentative="1">
-      <w:start w:val="1"/>
-      <w:numFmt w:val="lowerLetter"/>
-      <w:lvlText w:val="%5."/>
-      <w:lvlJc w:val="left"/>
-      <w:pPr>
-        <w:ind w:left="3949" w:hanging="360"/>
-      </w:pPr>
-    </w:lvl>
-    <w:lvl w:ilvl="5" w:tplc="0409001B" w:tentative="1">
-      <w:start w:val="1"/>
-      <w:numFmt w:val="lowerRoman"/>
-      <w:lvlText w:val="%6."/>
-      <w:lvlJc w:val="right"/>
-      <w:pPr>
-        <w:ind w:left="4669" w:hanging="180"/>
-      </w:pPr>
-    </w:lvl>
-    <w:lvl w:ilvl="6" w:tplc="0409000F" w:tentative="1">
-      <w:start w:val="1"/>
-      <w:numFmt w:val="decimal"/>
-      <w:lvlText w:val="%7."/>
-      <w:lvlJc w:val="left"/>
-      <w:pPr>
-        <w:ind w:left="5389" w:hanging="360"/>
-      </w:pPr>
-    </w:lvl>
-    <w:lvl w:ilvl="7" w:tplc="04090019" w:tentative="1">
-      <w:start w:val="1"/>
-      <w:numFmt w:val="lowerLetter"/>
-      <w:lvlText w:val="%8."/>
-      <w:lvlJc w:val="left"/>
-      <w:pPr>
-        <w:ind w:left="6109" w:hanging="360"/>
-      </w:pPr>
-    </w:lvl>
-    <w:lvl w:ilvl="8" w:tplc="0409001B" w:tentative="1">
-      <w:start w:val="1"/>
-      <w:numFmt w:val="lowerRoman"/>
-      <w:lvlText w:val="%9."/>
-      <w:lvlJc w:val="right"/>
-      <w:pPr>
-        <w:ind w:left="6829" w:hanging="180"/>
-      </w:pPr>
-    </w:lvl>
-  </w:abstractNum>
-  <w:abstractNum w:abstractNumId="40" w15:restartNumberingAfterBreak="0">
-    <w:nsid w:val="627C04D2"/>
-    <w:multiLevelType w:val="hybridMultilevel"/>
-    <w:tmpl w:val="8604ED00"/>
-    <w:lvl w:ilvl="0" w:tplc="0422000F">
-      <w:start w:val="1"/>
-      <w:numFmt w:val="decimal"/>
-      <w:lvlText w:val="%1."/>
-      <w:lvlJc w:val="left"/>
-      <w:pPr>
-        <w:ind w:left="720" w:hanging="360"/>
-      </w:pPr>
-      <w:rPr>
-        <w:rFonts w:hint="default"/>
-      </w:rPr>
-    </w:lvl>
-    <w:lvl w:ilvl="1" w:tplc="04220019" w:tentative="1">
-      <w:start w:val="1"/>
-      <w:numFmt w:val="lowerLetter"/>
-      <w:lvlText w:val="%2."/>
-      <w:lvlJc w:val="left"/>
-      <w:pPr>
-        <w:ind w:left="1440" w:hanging="360"/>
-      </w:pPr>
-    </w:lvl>
-    <w:lvl w:ilvl="2" w:tplc="0422001B" w:tentative="1">
-      <w:start w:val="1"/>
-      <w:numFmt w:val="lowerRoman"/>
-      <w:lvlText w:val="%3."/>
-      <w:lvlJc w:val="right"/>
-      <w:pPr>
-        <w:ind w:left="2160" w:hanging="180"/>
-      </w:pPr>
-    </w:lvl>
-    <w:lvl w:ilvl="3" w:tplc="0422000F" w:tentative="1">
-      <w:start w:val="1"/>
-      <w:numFmt w:val="decimal"/>
-      <w:lvlText w:val="%4."/>
-      <w:lvlJc w:val="left"/>
-      <w:pPr>
-        <w:ind w:left="2880" w:hanging="360"/>
-      </w:pPr>
-    </w:lvl>
-    <w:lvl w:ilvl="4" w:tplc="04220019" w:tentative="1">
-      <w:start w:val="1"/>
-      <w:numFmt w:val="lowerLetter"/>
-      <w:lvlText w:val="%5."/>
-      <w:lvlJc w:val="left"/>
-      <w:pPr>
-        <w:ind w:left="3600" w:hanging="360"/>
-      </w:pPr>
-    </w:lvl>
-    <w:lvl w:ilvl="5" w:tplc="0422001B" w:tentative="1">
-      <w:start w:val="1"/>
-      <w:numFmt w:val="lowerRoman"/>
-      <w:lvlText w:val="%6."/>
-      <w:lvlJc w:val="right"/>
-      <w:pPr>
-        <w:ind w:left="4320" w:hanging="180"/>
-      </w:pPr>
-    </w:lvl>
-    <w:lvl w:ilvl="6" w:tplc="0422000F" w:tentative="1">
-      <w:start w:val="1"/>
-      <w:numFmt w:val="decimal"/>
-      <w:lvlText w:val="%7."/>
-      <w:lvlJc w:val="left"/>
-      <w:pPr>
-        <w:ind w:left="5040" w:hanging="360"/>
-      </w:pPr>
-    </w:lvl>
-    <w:lvl w:ilvl="7" w:tplc="04220019" w:tentative="1">
-      <w:start w:val="1"/>
-      <w:numFmt w:val="lowerLetter"/>
-      <w:lvlText w:val="%8."/>
-      <w:lvlJc w:val="left"/>
-      <w:pPr>
-        <w:ind w:left="5760" w:hanging="360"/>
-      </w:pPr>
-    </w:lvl>
-    <w:lvl w:ilvl="8" w:tplc="0422001B" w:tentative="1">
-      <w:start w:val="1"/>
-      <w:numFmt w:val="lowerRoman"/>
-      <w:lvlText w:val="%9."/>
-      <w:lvlJc w:val="right"/>
-      <w:pPr>
-        <w:ind w:left="6480" w:hanging="180"/>
-      </w:pPr>
-    </w:lvl>
-  </w:abstractNum>
-  <w:abstractNum w:abstractNumId="41" w15:restartNumberingAfterBreak="0">
-    <w:nsid w:val="642E01DB"/>
-    <w:multiLevelType w:val="hybridMultilevel"/>
-    <w:tmpl w:val="AF5041C2"/>
-    <w:lvl w:ilvl="0" w:tplc="04090001">
-      <w:start w:val="1"/>
-      <w:numFmt w:val="bullet"/>
-      <w:lvlText w:val=""/>
-      <w:lvlJc w:val="left"/>
-      <w:pPr>
-        <w:ind w:left="1429" w:hanging="360"/>
-      </w:pPr>
-      <w:rPr>
-        <w:rFonts w:ascii="Symbol" w:hAnsi="Symbol" w:hint="default"/>
-      </w:rPr>
-    </w:lvl>
-    <w:lvl w:ilvl="1" w:tplc="04090003" w:tentative="1">
-      <w:start w:val="1"/>
-      <w:numFmt w:val="bullet"/>
-      <w:lvlText w:val="o"/>
-      <w:lvlJc w:val="left"/>
-      <w:pPr>
-        <w:ind w:left="1440" w:hanging="360"/>
-      </w:pPr>
-      <w:rPr>
-        <w:rFonts w:ascii="Courier New" w:hAnsi="Courier New" w:cs="Courier New" w:hint="default"/>
-      </w:rPr>
-    </w:lvl>
-    <w:lvl w:ilvl="2" w:tplc="04090005" w:tentative="1">
-      <w:start w:val="1"/>
-      <w:numFmt w:val="bullet"/>
-      <w:lvlText w:val=""/>
-      <w:lvlJc w:val="left"/>
-      <w:pPr>
-        <w:ind w:left="2160" w:hanging="360"/>
-      </w:pPr>
-      <w:rPr>
-        <w:rFonts w:ascii="Wingdings" w:hAnsi="Wingdings" w:hint="default"/>
-      </w:rPr>
-    </w:lvl>
-    <w:lvl w:ilvl="3" w:tplc="04090001" w:tentative="1">
-      <w:start w:val="1"/>
-      <w:numFmt w:val="bullet"/>
-      <w:lvlText w:val=""/>
-      <w:lvlJc w:val="left"/>
-      <w:pPr>
-        <w:ind w:left="2880" w:hanging="360"/>
-      </w:pPr>
-      <w:rPr>
-        <w:rFonts w:ascii="Symbol" w:hAnsi="Symbol" w:hint="default"/>
-      </w:rPr>
-    </w:lvl>
-    <w:lvl w:ilvl="4" w:tplc="04090003" w:tentative="1">
-      <w:start w:val="1"/>
-      <w:numFmt w:val="bullet"/>
-      <w:lvlText w:val="o"/>
-      <w:lvlJc w:val="left"/>
-      <w:pPr>
-        <w:ind w:left="3600" w:hanging="360"/>
-      </w:pPr>
-      <w:rPr>
-        <w:rFonts w:ascii="Courier New" w:hAnsi="Courier New" w:cs="Courier New" w:hint="default"/>
-      </w:rPr>
-    </w:lvl>
-    <w:lvl w:ilvl="5" w:tplc="04090005" w:tentative="1">
-      <w:start w:val="1"/>
-      <w:numFmt w:val="bullet"/>
-      <w:lvlText w:val=""/>
-      <w:lvlJc w:val="left"/>
-      <w:pPr>
-        <w:ind w:left="4320" w:hanging="360"/>
-      </w:pPr>
-      <w:rPr>
-        <w:rFonts w:ascii="Wingdings" w:hAnsi="Wingdings" w:hint="default"/>
-      </w:rPr>
-    </w:lvl>
-    <w:lvl w:ilvl="6" w:tplc="04090001" w:tentative="1">
-      <w:start w:val="1"/>
-      <w:numFmt w:val="bullet"/>
-      <w:lvlText w:val=""/>
-      <w:lvlJc w:val="left"/>
-      <w:pPr>
-        <w:ind w:left="5040" w:hanging="360"/>
-      </w:pPr>
-      <w:rPr>
-        <w:rFonts w:ascii="Symbol" w:hAnsi="Symbol" w:hint="default"/>
-      </w:rPr>
-    </w:lvl>
-    <w:lvl w:ilvl="7" w:tplc="04090003" w:tentative="1">
-      <w:start w:val="1"/>
-      <w:numFmt w:val="bullet"/>
-      <w:lvlText w:val="o"/>
-      <w:lvlJc w:val="left"/>
-      <w:pPr>
-        <w:ind w:left="5760" w:hanging="360"/>
-      </w:pPr>
-      <w:rPr>
-        <w:rFonts w:ascii="Courier New" w:hAnsi="Courier New" w:cs="Courier New" w:hint="default"/>
-      </w:rPr>
-    </w:lvl>
-    <w:lvl w:ilvl="8" w:tplc="04090005" w:tentative="1">
-      <w:start w:val="1"/>
-      <w:numFmt w:val="bullet"/>
-      <w:lvlText w:val=""/>
-      <w:lvlJc w:val="left"/>
-      <w:pPr>
-        <w:ind w:left="6480" w:hanging="360"/>
-      </w:pPr>
-      <w:rPr>
-        <w:rFonts w:ascii="Wingdings" w:hAnsi="Wingdings" w:hint="default"/>
-      </w:rPr>
-    </w:lvl>
-  </w:abstractNum>
-  <w:abstractNum w:abstractNumId="42" w15:restartNumberingAfterBreak="0">
-    <w:nsid w:val="6CD04307"/>
-    <w:multiLevelType w:val="hybridMultilevel"/>
-    <w:tmpl w:val="5D3AFFF0"/>
-    <w:lvl w:ilvl="0" w:tplc="04090001">
-      <w:start w:val="1"/>
-      <w:numFmt w:val="bullet"/>
-      <w:lvlText w:val=""/>
-      <w:lvlJc w:val="left"/>
-      <w:pPr>
-        <w:ind w:left="1429" w:hanging="360"/>
-      </w:pPr>
-      <w:rPr>
-        <w:rFonts w:ascii="Symbol" w:hAnsi="Symbol" w:hint="default"/>
-      </w:rPr>
-    </w:lvl>
-    <w:lvl w:ilvl="1" w:tplc="04090003" w:tentative="1">
-      <w:start w:val="1"/>
-      <w:numFmt w:val="bullet"/>
-      <w:lvlText w:val="o"/>
-      <w:lvlJc w:val="left"/>
-      <w:pPr>
-        <w:ind w:left="2149" w:hanging="360"/>
-      </w:pPr>
-      <w:rPr>
-        <w:rFonts w:ascii="Courier New" w:hAnsi="Courier New" w:cs="Courier New" w:hint="default"/>
-      </w:rPr>
-    </w:lvl>
-    <w:lvl w:ilvl="2" w:tplc="04090005" w:tentative="1">
-      <w:start w:val="1"/>
-      <w:numFmt w:val="bullet"/>
-      <w:lvlText w:val=""/>
-      <w:lvlJc w:val="left"/>
-      <w:pPr>
-        <w:ind w:left="2869" w:hanging="360"/>
-      </w:pPr>
-      <w:rPr>
-        <w:rFonts w:ascii="Wingdings" w:hAnsi="Wingdings" w:hint="default"/>
-      </w:rPr>
-    </w:lvl>
-    <w:lvl w:ilvl="3" w:tplc="04090001" w:tentative="1">
-      <w:start w:val="1"/>
-      <w:numFmt w:val="bullet"/>
-      <w:lvlText w:val=""/>
-      <w:lvlJc w:val="left"/>
-      <w:pPr>
-        <w:ind w:left="3589" w:hanging="360"/>
-      </w:pPr>
-      <w:rPr>
-        <w:rFonts w:ascii="Symbol" w:hAnsi="Symbol" w:hint="default"/>
-      </w:rPr>
-    </w:lvl>
-    <w:lvl w:ilvl="4" w:tplc="04090003" w:tentative="1">
-      <w:start w:val="1"/>
-      <w:numFmt w:val="bullet"/>
-      <w:lvlText w:val="o"/>
-      <w:lvlJc w:val="left"/>
-      <w:pPr>
-        <w:ind w:left="4309" w:hanging="360"/>
-      </w:pPr>
-      <w:rPr>
-        <w:rFonts w:ascii="Courier New" w:hAnsi="Courier New" w:cs="Courier New" w:hint="default"/>
-      </w:rPr>
-    </w:lvl>
-    <w:lvl w:ilvl="5" w:tplc="04090005" w:tentative="1">
-      <w:start w:val="1"/>
-      <w:numFmt w:val="bullet"/>
-      <w:lvlText w:val=""/>
-      <w:lvlJc w:val="left"/>
-      <w:pPr>
-        <w:ind w:left="5029" w:hanging="360"/>
-      </w:pPr>
-      <w:rPr>
-        <w:rFonts w:ascii="Wingdings" w:hAnsi="Wingdings" w:hint="default"/>
-      </w:rPr>
-    </w:lvl>
-    <w:lvl w:ilvl="6" w:tplc="04090001" w:tentative="1">
-      <w:start w:val="1"/>
-      <w:numFmt w:val="bullet"/>
-      <w:lvlText w:val=""/>
-      <w:lvlJc w:val="left"/>
-      <w:pPr>
-        <w:ind w:left="5749" w:hanging="360"/>
-      </w:pPr>
-      <w:rPr>
-        <w:rFonts w:ascii="Symbol" w:hAnsi="Symbol" w:hint="default"/>
-      </w:rPr>
-    </w:lvl>
-    <w:lvl w:ilvl="7" w:tplc="04090003" w:tentative="1">
-      <w:start w:val="1"/>
-      <w:numFmt w:val="bullet"/>
-      <w:lvlText w:val="o"/>
-      <w:lvlJc w:val="left"/>
-      <w:pPr>
-        <w:ind w:left="6469" w:hanging="360"/>
-      </w:pPr>
-      <w:rPr>
-        <w:rFonts w:ascii="Courier New" w:hAnsi="Courier New" w:cs="Courier New" w:hint="default"/>
-      </w:rPr>
-    </w:lvl>
-    <w:lvl w:ilvl="8" w:tplc="04090005" w:tentative="1">
-      <w:start w:val="1"/>
-      <w:numFmt w:val="bullet"/>
-      <w:lvlText w:val=""/>
-      <w:lvlJc w:val="left"/>
-      <w:pPr>
-        <w:ind w:left="7189" w:hanging="360"/>
-      </w:pPr>
-      <w:rPr>
-        <w:rFonts w:ascii="Wingdings" w:hAnsi="Wingdings" w:hint="default"/>
-      </w:rPr>
-    </w:lvl>
-  </w:abstractNum>
-  <w:abstractNum w:abstractNumId="43" w15:restartNumberingAfterBreak="0">
-    <w:nsid w:val="6F52657A"/>
-    <w:multiLevelType w:val="hybridMultilevel"/>
-    <w:tmpl w:val="6BDA240A"/>
-    <w:lvl w:ilvl="0" w:tplc="04090001">
-      <w:start w:val="1"/>
-      <w:numFmt w:val="bullet"/>
-      <w:lvlText w:val=""/>
-      <w:lvlJc w:val="left"/>
-      <w:pPr>
-        <w:ind w:left="1429" w:hanging="360"/>
-      </w:pPr>
-      <w:rPr>
-        <w:rFonts w:ascii="Symbol" w:hAnsi="Symbol" w:hint="default"/>
-      </w:rPr>
-    </w:lvl>
-    <w:lvl w:ilvl="1" w:tplc="04090003" w:tentative="1">
-      <w:start w:val="1"/>
-      <w:numFmt w:val="bullet"/>
-      <w:lvlText w:val="o"/>
-      <w:lvlJc w:val="left"/>
-      <w:pPr>
-        <w:ind w:left="2149" w:hanging="360"/>
-      </w:pPr>
-      <w:rPr>
-        <w:rFonts w:ascii="Courier New" w:hAnsi="Courier New" w:cs="Courier New" w:hint="default"/>
-      </w:rPr>
-    </w:lvl>
-    <w:lvl w:ilvl="2" w:tplc="04090005" w:tentative="1">
-      <w:start w:val="1"/>
-      <w:numFmt w:val="bullet"/>
-      <w:lvlText w:val=""/>
-      <w:lvlJc w:val="left"/>
-      <w:pPr>
-        <w:ind w:left="2869" w:hanging="360"/>
-      </w:pPr>
-      <w:rPr>
-        <w:rFonts w:ascii="Wingdings" w:hAnsi="Wingdings" w:hint="default"/>
-      </w:rPr>
-    </w:lvl>
-    <w:lvl w:ilvl="3" w:tplc="04090001" w:tentative="1">
-      <w:start w:val="1"/>
-      <w:numFmt w:val="bullet"/>
-      <w:lvlText w:val=""/>
-      <w:lvlJc w:val="left"/>
-      <w:pPr>
-        <w:ind w:left="3589" w:hanging="360"/>
-      </w:pPr>
-      <w:rPr>
-        <w:rFonts w:ascii="Symbol" w:hAnsi="Symbol" w:hint="default"/>
-      </w:rPr>
-    </w:lvl>
-    <w:lvl w:ilvl="4" w:tplc="04090003" w:tentative="1">
-      <w:start w:val="1"/>
-      <w:numFmt w:val="bullet"/>
-      <w:lvlText w:val="o"/>
-      <w:lvlJc w:val="left"/>
-      <w:pPr>
-        <w:ind w:left="4309" w:hanging="360"/>
-      </w:pPr>
-      <w:rPr>
-        <w:rFonts w:ascii="Courier New" w:hAnsi="Courier New" w:cs="Courier New" w:hint="default"/>
-      </w:rPr>
-    </w:lvl>
-    <w:lvl w:ilvl="5" w:tplc="04090005" w:tentative="1">
-      <w:start w:val="1"/>
-      <w:numFmt w:val="bullet"/>
-      <w:lvlText w:val=""/>
-      <w:lvlJc w:val="left"/>
-      <w:pPr>
-        <w:ind w:left="5029" w:hanging="360"/>
-      </w:pPr>
-      <w:rPr>
-        <w:rFonts w:ascii="Wingdings" w:hAnsi="Wingdings" w:hint="default"/>
-      </w:rPr>
-    </w:lvl>
-    <w:lvl w:ilvl="6" w:tplc="04090001" w:tentative="1">
-      <w:start w:val="1"/>
-      <w:numFmt w:val="bullet"/>
-      <w:lvlText w:val=""/>
-      <w:lvlJc w:val="left"/>
-      <w:pPr>
-        <w:ind w:left="5749" w:hanging="360"/>
-      </w:pPr>
-      <w:rPr>
-        <w:rFonts w:ascii="Symbol" w:hAnsi="Symbol" w:hint="default"/>
-      </w:rPr>
-    </w:lvl>
-    <w:lvl w:ilvl="7" w:tplc="04090003" w:tentative="1">
-      <w:start w:val="1"/>
-      <w:numFmt w:val="bullet"/>
-      <w:lvlText w:val="o"/>
-      <w:lvlJc w:val="left"/>
-      <w:pPr>
-        <w:ind w:left="6469" w:hanging="360"/>
-      </w:pPr>
-      <w:rPr>
-        <w:rFonts w:ascii="Courier New" w:hAnsi="Courier New" w:cs="Courier New" w:hint="default"/>
-      </w:rPr>
-    </w:lvl>
-    <w:lvl w:ilvl="8" w:tplc="04090005" w:tentative="1">
-      <w:start w:val="1"/>
-      <w:numFmt w:val="bullet"/>
-      <w:lvlText w:val=""/>
-      <w:lvlJc w:val="left"/>
-      <w:pPr>
-        <w:ind w:left="7189" w:hanging="360"/>
-      </w:pPr>
-      <w:rPr>
-        <w:rFonts w:ascii="Wingdings" w:hAnsi="Wingdings" w:hint="default"/>
-      </w:rPr>
-    </w:lvl>
-  </w:abstractNum>
-  <w:abstractNum w:abstractNumId="44" w15:restartNumberingAfterBreak="0">
-    <w:nsid w:val="6FD6257B"/>
-    <w:multiLevelType w:val="hybridMultilevel"/>
-    <w:tmpl w:val="8FDA2ED0"/>
-    <w:lvl w:ilvl="0" w:tplc="0419000F">
-      <w:start w:val="1"/>
-      <w:numFmt w:val="decimal"/>
-      <w:lvlText w:val="%1."/>
-      <w:lvlJc w:val="left"/>
-      <w:pPr>
-        <w:ind w:left="720" w:hanging="360"/>
-      </w:pPr>
-      <w:rPr>
-        <w:rFonts w:hint="default"/>
-        <w:sz w:val="24"/>
-      </w:rPr>
-    </w:lvl>
-    <w:lvl w:ilvl="1" w:tplc="6CAECDB2">
-      <w:start w:val="1"/>
-      <w:numFmt w:val="decimal"/>
-      <w:lvlText w:val="%2."/>
-      <w:lvlJc w:val="left"/>
-      <w:pPr>
-        <w:ind w:left="1440" w:hanging="360"/>
-      </w:pPr>
-      <w:rPr>
-        <w:rFonts w:hint="default"/>
-      </w:rPr>
-    </w:lvl>
-    <w:lvl w:ilvl="2" w:tplc="0419001B" w:tentative="1">
-      <w:start w:val="1"/>
-      <w:numFmt w:val="lowerRoman"/>
-      <w:lvlText w:val="%3."/>
-      <w:lvlJc w:val="right"/>
-      <w:pPr>
-        <w:ind w:left="2160" w:hanging="180"/>
-      </w:pPr>
-    </w:lvl>
-    <w:lvl w:ilvl="3" w:tplc="0419000F" w:tentative="1">
-      <w:start w:val="1"/>
-      <w:numFmt w:val="decimal"/>
-      <w:lvlText w:val="%4."/>
-      <w:lvlJc w:val="left"/>
-      <w:pPr>
-        <w:ind w:left="2880" w:hanging="360"/>
-      </w:pPr>
-    </w:lvl>
-    <w:lvl w:ilvl="4" w:tplc="04190019" w:tentative="1">
-      <w:start w:val="1"/>
-      <w:numFmt w:val="lowerLetter"/>
-      <w:lvlText w:val="%5."/>
-      <w:lvlJc w:val="left"/>
-      <w:pPr>
-        <w:ind w:left="3600" w:hanging="360"/>
-      </w:pPr>
-    </w:lvl>
-    <w:lvl w:ilvl="5" w:tplc="0419001B" w:tentative="1">
-      <w:start w:val="1"/>
-      <w:numFmt w:val="lowerRoman"/>
-      <w:lvlText w:val="%6."/>
-      <w:lvlJc w:val="right"/>
-      <w:pPr>
-        <w:ind w:left="4320" w:hanging="180"/>
-      </w:pPr>
-    </w:lvl>
-    <w:lvl w:ilvl="6" w:tplc="0419000F" w:tentative="1">
-      <w:start w:val="1"/>
-      <w:numFmt w:val="decimal"/>
-      <w:lvlText w:val="%7."/>
-      <w:lvlJc w:val="left"/>
-      <w:pPr>
-        <w:ind w:left="5040" w:hanging="360"/>
-      </w:pPr>
-    </w:lvl>
-    <w:lvl w:ilvl="7" w:tplc="04190019" w:tentative="1">
-      <w:start w:val="1"/>
-      <w:numFmt w:val="lowerLetter"/>
-      <w:lvlText w:val="%8."/>
-      <w:lvlJc w:val="left"/>
-      <w:pPr>
-        <w:ind w:left="5760" w:hanging="360"/>
-      </w:pPr>
-    </w:lvl>
-    <w:lvl w:ilvl="8" w:tplc="0419001B" w:tentative="1">
-      <w:start w:val="1"/>
-      <w:numFmt w:val="lowerRoman"/>
-      <w:lvlText w:val="%9."/>
-      <w:lvlJc w:val="right"/>
-      <w:pPr>
-        <w:ind w:left="6480" w:hanging="180"/>
-      </w:pPr>
-    </w:lvl>
-  </w:abstractNum>
-  <w:abstractNum w:abstractNumId="45" w15:restartNumberingAfterBreak="0">
-    <w:nsid w:val="7048415D"/>
-    <w:multiLevelType w:val="hybridMultilevel"/>
-    <w:tmpl w:val="9A9A8060"/>
-    <w:lvl w:ilvl="0" w:tplc="AD5EA398">
-      <w:start w:val="1"/>
-      <w:numFmt w:val="decimal"/>
-      <w:lvlText w:val="%1."/>
-      <w:lvlJc w:val="left"/>
-      <w:pPr>
-        <w:ind w:left="1069" w:hanging="360"/>
-      </w:pPr>
-      <w:rPr>
-        <w:rFonts w:hint="default"/>
-      </w:rPr>
-    </w:lvl>
-    <w:lvl w:ilvl="1" w:tplc="04220019" w:tentative="1">
-      <w:start w:val="1"/>
-      <w:numFmt w:val="lowerLetter"/>
-      <w:lvlText w:val="%2."/>
-      <w:lvlJc w:val="left"/>
-      <w:pPr>
-        <w:ind w:left="1789" w:hanging="360"/>
-      </w:pPr>
-    </w:lvl>
-    <w:lvl w:ilvl="2" w:tplc="0422001B" w:tentative="1">
-      <w:start w:val="1"/>
-      <w:numFmt w:val="lowerRoman"/>
-      <w:lvlText w:val="%3."/>
-      <w:lvlJc w:val="right"/>
-      <w:pPr>
-        <w:ind w:left="2509" w:hanging="180"/>
-      </w:pPr>
-    </w:lvl>
-    <w:lvl w:ilvl="3" w:tplc="0422000F" w:tentative="1">
-      <w:start w:val="1"/>
-      <w:numFmt w:val="decimal"/>
-      <w:lvlText w:val="%4."/>
-      <w:lvlJc w:val="left"/>
-      <w:pPr>
-        <w:ind w:left="3229" w:hanging="360"/>
-      </w:pPr>
-    </w:lvl>
-    <w:lvl w:ilvl="4" w:tplc="04220019" w:tentative="1">
-      <w:start w:val="1"/>
-      <w:numFmt w:val="lowerLetter"/>
-      <w:lvlText w:val="%5."/>
-      <w:lvlJc w:val="left"/>
-      <w:pPr>
-        <w:ind w:left="3949" w:hanging="360"/>
-      </w:pPr>
-    </w:lvl>
-    <w:lvl w:ilvl="5" w:tplc="0422001B" w:tentative="1">
-      <w:start w:val="1"/>
-      <w:numFmt w:val="lowerRoman"/>
-      <w:lvlText w:val="%6."/>
-      <w:lvlJc w:val="right"/>
-      <w:pPr>
-        <w:ind w:left="4669" w:hanging="180"/>
-      </w:pPr>
-    </w:lvl>
-    <w:lvl w:ilvl="6" w:tplc="0422000F" w:tentative="1">
-      <w:start w:val="1"/>
-      <w:numFmt w:val="decimal"/>
-      <w:lvlText w:val="%7."/>
-      <w:lvlJc w:val="left"/>
-      <w:pPr>
-        <w:ind w:left="5389" w:hanging="360"/>
-      </w:pPr>
-    </w:lvl>
-    <w:lvl w:ilvl="7" w:tplc="04220019" w:tentative="1">
-      <w:start w:val="1"/>
-      <w:numFmt w:val="lowerLetter"/>
-      <w:lvlText w:val="%8."/>
-      <w:lvlJc w:val="left"/>
-      <w:pPr>
-        <w:ind w:left="6109" w:hanging="360"/>
-      </w:pPr>
-    </w:lvl>
-    <w:lvl w:ilvl="8" w:tplc="0422001B" w:tentative="1">
-      <w:start w:val="1"/>
-      <w:numFmt w:val="lowerRoman"/>
-      <w:lvlText w:val="%9."/>
-      <w:lvlJc w:val="right"/>
-      <w:pPr>
-        <w:ind w:left="6829" w:hanging="180"/>
-      </w:pPr>
-    </w:lvl>
-  </w:abstractNum>
-  <w:abstractNum w:abstractNumId="46" w15:restartNumberingAfterBreak="0">
-    <w:nsid w:val="75FE5752"/>
-    <w:multiLevelType w:val="hybridMultilevel"/>
-    <w:tmpl w:val="C5AA8F58"/>
-    <w:lvl w:ilvl="0" w:tplc="04190001">
-      <w:start w:val="1"/>
-      <w:numFmt w:val="bullet"/>
-      <w:lvlText w:val=""/>
-      <w:lvlJc w:val="left"/>
-      <w:pPr>
-        <w:tabs>
-          <w:tab w:val="num" w:pos="1428"/>
-        </w:tabs>
-        <w:ind w:left="1428" w:hanging="360"/>
-      </w:pPr>
-      <w:rPr>
-        <w:rFonts w:ascii="Symbol" w:hAnsi="Symbol" w:hint="default"/>
-      </w:rPr>
-    </w:lvl>
-    <w:lvl w:ilvl="1" w:tplc="04190003" w:tentative="1">
-      <w:start w:val="1"/>
-      <w:numFmt w:val="bullet"/>
-      <w:lvlText w:val="o"/>
-      <w:lvlJc w:val="left"/>
-      <w:pPr>
-        <w:tabs>
-          <w:tab w:val="num" w:pos="2148"/>
-        </w:tabs>
-        <w:ind w:left="2148" w:hanging="360"/>
-      </w:pPr>
-      <w:rPr>
-        <w:rFonts w:ascii="Courier New" w:hAnsi="Courier New" w:cs="Courier New" w:hint="default"/>
-      </w:rPr>
-    </w:lvl>
-    <w:lvl w:ilvl="2" w:tplc="04190005" w:tentative="1">
-      <w:start w:val="1"/>
-      <w:numFmt w:val="bullet"/>
-      <w:lvlText w:val=""/>
-      <w:lvlJc w:val="left"/>
-      <w:pPr>
-        <w:tabs>
-          <w:tab w:val="num" w:pos="2868"/>
-        </w:tabs>
-        <w:ind w:left="2868" w:hanging="360"/>
-      </w:pPr>
-      <w:rPr>
-        <w:rFonts w:ascii="Wingdings" w:hAnsi="Wingdings" w:hint="default"/>
-      </w:rPr>
-    </w:lvl>
-    <w:lvl w:ilvl="3" w:tplc="04190001" w:tentative="1">
-      <w:start w:val="1"/>
-      <w:numFmt w:val="bullet"/>
-      <w:lvlText w:val=""/>
-      <w:lvlJc w:val="left"/>
-      <w:pPr>
-        <w:tabs>
-          <w:tab w:val="num" w:pos="3588"/>
-        </w:tabs>
-        <w:ind w:left="3588" w:hanging="360"/>
-      </w:pPr>
-      <w:rPr>
-        <w:rFonts w:ascii="Symbol" w:hAnsi="Symbol" w:hint="default"/>
-      </w:rPr>
-    </w:lvl>
-    <w:lvl w:ilvl="4" w:tplc="04190003" w:tentative="1">
-      <w:start w:val="1"/>
-      <w:numFmt w:val="bullet"/>
-      <w:lvlText w:val="o"/>
-      <w:lvlJc w:val="left"/>
-      <w:pPr>
-        <w:tabs>
-          <w:tab w:val="num" w:pos="4308"/>
-        </w:tabs>
-        <w:ind w:left="4308" w:hanging="360"/>
-      </w:pPr>
-      <w:rPr>
-        <w:rFonts w:ascii="Courier New" w:hAnsi="Courier New" w:cs="Courier New" w:hint="default"/>
-      </w:rPr>
-    </w:lvl>
-    <w:lvl w:ilvl="5" w:tplc="04190005" w:tentative="1">
-      <w:start w:val="1"/>
-      <w:numFmt w:val="bullet"/>
-      <w:lvlText w:val=""/>
-      <w:lvlJc w:val="left"/>
-      <w:pPr>
-        <w:tabs>
-          <w:tab w:val="num" w:pos="5028"/>
-        </w:tabs>
-        <w:ind w:left="5028" w:hanging="360"/>
-      </w:pPr>
-      <w:rPr>
-        <w:rFonts w:ascii="Wingdings" w:hAnsi="Wingdings" w:hint="default"/>
-      </w:rPr>
-    </w:lvl>
-    <w:lvl w:ilvl="6" w:tplc="04190001" w:tentative="1">
-      <w:start w:val="1"/>
-      <w:numFmt w:val="bullet"/>
-      <w:lvlText w:val=""/>
-      <w:lvlJc w:val="left"/>
-      <w:pPr>
-        <w:tabs>
-          <w:tab w:val="num" w:pos="5748"/>
-        </w:tabs>
-        <w:ind w:left="5748" w:hanging="360"/>
-      </w:pPr>
-      <w:rPr>
-        <w:rFonts w:ascii="Symbol" w:hAnsi="Symbol" w:hint="default"/>
-      </w:rPr>
-    </w:lvl>
-    <w:lvl w:ilvl="7" w:tplc="04190003" w:tentative="1">
-      <w:start w:val="1"/>
-      <w:numFmt w:val="bullet"/>
-      <w:lvlText w:val="o"/>
-      <w:lvlJc w:val="left"/>
-      <w:pPr>
-        <w:tabs>
-          <w:tab w:val="num" w:pos="6468"/>
-        </w:tabs>
-        <w:ind w:left="6468" w:hanging="360"/>
-      </w:pPr>
-      <w:rPr>
-        <w:rFonts w:ascii="Courier New" w:hAnsi="Courier New" w:cs="Courier New" w:hint="default"/>
-      </w:rPr>
-    </w:lvl>
-    <w:lvl w:ilvl="8" w:tplc="04190005" w:tentative="1">
-      <w:start w:val="1"/>
-      <w:numFmt w:val="bullet"/>
-      <w:lvlText w:val=""/>
-      <w:lvlJc w:val="left"/>
-      <w:pPr>
-        <w:tabs>
-          <w:tab w:val="num" w:pos="7188"/>
-        </w:tabs>
-        <w:ind w:left="7188" w:hanging="360"/>
-      </w:pPr>
-      <w:rPr>
-        <w:rFonts w:ascii="Wingdings" w:hAnsi="Wingdings" w:hint="default"/>
-      </w:rPr>
-    </w:lvl>
-  </w:abstractNum>
-  <w:abstractNum w:abstractNumId="47" w15:restartNumberingAfterBreak="0">
-    <w:nsid w:val="7E4316CA"/>
-    <w:multiLevelType w:val="hybridMultilevel"/>
-    <w:tmpl w:val="B9EE96AA"/>
-    <w:lvl w:ilvl="0" w:tplc="04090001">
-      <w:start w:val="1"/>
-      <w:numFmt w:val="bullet"/>
-      <w:lvlText w:val=""/>
-      <w:lvlJc w:val="left"/>
-      <w:pPr>
-        <w:ind w:left="720" w:hanging="360"/>
-      </w:pPr>
-      <w:rPr>
-        <w:rFonts w:ascii="Symbol" w:hAnsi="Symbol" w:hint="default"/>
-      </w:rPr>
-    </w:lvl>
-    <w:lvl w:ilvl="1" w:tplc="04090003" w:tentative="1">
-      <w:start w:val="1"/>
-      <w:numFmt w:val="bullet"/>
-      <w:lvlText w:val="o"/>
-      <w:lvlJc w:val="left"/>
-      <w:pPr>
-        <w:ind w:left="1440" w:hanging="360"/>
-      </w:pPr>
-      <w:rPr>
-        <w:rFonts w:ascii="Courier New" w:hAnsi="Courier New" w:cs="Courier New" w:hint="default"/>
-      </w:rPr>
-    </w:lvl>
-    <w:lvl w:ilvl="2" w:tplc="04090005" w:tentative="1">
-      <w:start w:val="1"/>
-      <w:numFmt w:val="bullet"/>
-      <w:lvlText w:val=""/>
-      <w:lvlJc w:val="left"/>
-      <w:pPr>
-        <w:ind w:left="2160" w:hanging="360"/>
-      </w:pPr>
-      <w:rPr>
-        <w:rFonts w:ascii="Wingdings" w:hAnsi="Wingdings" w:hint="default"/>
-      </w:rPr>
-    </w:lvl>
-    <w:lvl w:ilvl="3" w:tplc="04090001" w:tentative="1">
-      <w:start w:val="1"/>
-      <w:numFmt w:val="bullet"/>
-      <w:lvlText w:val=""/>
-      <w:lvlJc w:val="left"/>
-      <w:pPr>
-        <w:ind w:left="2880" w:hanging="360"/>
-      </w:pPr>
-      <w:rPr>
-        <w:rFonts w:ascii="Symbol" w:hAnsi="Symbol" w:hint="default"/>
-      </w:rPr>
-    </w:lvl>
-    <w:lvl w:ilvl="4" w:tplc="04090003" w:tentative="1">
-      <w:start w:val="1"/>
-      <w:numFmt w:val="bullet"/>
-      <w:lvlText w:val="o"/>
-      <w:lvlJc w:val="left"/>
-      <w:pPr>
-        <w:ind w:left="3600" w:hanging="360"/>
-      </w:pPr>
-      <w:rPr>
-        <w:rFonts w:ascii="Courier New" w:hAnsi="Courier New" w:cs="Courier New" w:hint="default"/>
-      </w:rPr>
-    </w:lvl>
-    <w:lvl w:ilvl="5" w:tplc="04090005" w:tentative="1">
-      <w:start w:val="1"/>
-      <w:numFmt w:val="bullet"/>
-      <w:lvlText w:val=""/>
-      <w:lvlJc w:val="left"/>
-      <w:pPr>
-        <w:ind w:left="4320" w:hanging="360"/>
-      </w:pPr>
-      <w:rPr>
-        <w:rFonts w:ascii="Wingdings" w:hAnsi="Wingdings" w:hint="default"/>
-      </w:rPr>
-    </w:lvl>
-    <w:lvl w:ilvl="6" w:tplc="04090001" w:tentative="1">
-      <w:start w:val="1"/>
-      <w:numFmt w:val="bullet"/>
-      <w:lvlText w:val=""/>
-      <w:lvlJc w:val="left"/>
-      <w:pPr>
-        <w:ind w:left="5040" w:hanging="360"/>
-      </w:pPr>
-      <w:rPr>
-        <w:rFonts w:ascii="Symbol" w:hAnsi="Symbol" w:hint="default"/>
-      </w:rPr>
-    </w:lvl>
-    <w:lvl w:ilvl="7" w:tplc="04090003" w:tentative="1">
-      <w:start w:val="1"/>
-      <w:numFmt w:val="bullet"/>
-      <w:lvlText w:val="o"/>
-      <w:lvlJc w:val="left"/>
-      <w:pPr>
-        <w:ind w:left="5760" w:hanging="360"/>
-      </w:pPr>
-      <w:rPr>
-        <w:rFonts w:ascii="Courier New" w:hAnsi="Courier New" w:cs="Courier New" w:hint="default"/>
-      </w:rPr>
-    </w:lvl>
-    <w:lvl w:ilvl="8" w:tplc="04090005" w:tentative="1">
-      <w:start w:val="1"/>
-      <w:numFmt w:val="bullet"/>
-      <w:lvlText w:val=""/>
-      <w:lvlJc w:val="left"/>
-      <w:pPr>
-        <w:ind w:left="6480" w:hanging="360"/>
       </w:pPr>
       <w:rPr>
         <w:rFonts w:ascii="Wingdings" w:hAnsi="Wingdings" w:hint="default"/>
@@ -14313,150 +12373,42 @@
     </w:lvl>
   </w:abstractNum>
   <w:num w:numId="1">
-    <w:abstractNumId w:val="32"/>
+    <w:abstractNumId w:val="8"/>
   </w:num>
   <w:num w:numId="2">
-    <w:abstractNumId w:val="19"/>
+    <w:abstractNumId w:val="4"/>
   </w:num>
   <w:num w:numId="3">
-    <w:abstractNumId w:val="13"/>
+    <w:abstractNumId w:val="7"/>
   </w:num>
   <w:num w:numId="4">
-    <w:abstractNumId w:val="46"/>
+    <w:abstractNumId w:val="6"/>
   </w:num>
   <w:num w:numId="5">
-    <w:abstractNumId w:val="44"/>
+    <w:abstractNumId w:val="0"/>
   </w:num>
   <w:num w:numId="6">
-    <w:abstractNumId w:val="43"/>
+    <w:abstractNumId w:val="5"/>
   </w:num>
   <w:num w:numId="7">
-    <w:abstractNumId w:val="31"/>
+    <w:abstractNumId w:val="10"/>
   </w:num>
   <w:num w:numId="8">
-    <w:abstractNumId w:val="7"/>
+    <w:abstractNumId w:val="9"/>
   </w:num>
   <w:num w:numId="9">
-    <w:abstractNumId w:val="0"/>
+    <w:abstractNumId w:val="3"/>
   </w:num>
   <w:num w:numId="10">
-    <w:abstractNumId w:val="35"/>
+    <w:abstractNumId w:val="1"/>
   </w:num>
   <w:num w:numId="11">
-    <w:abstractNumId w:val="14"/>
+    <w:abstractNumId w:val="2"/>
   </w:num>
   <w:num w:numId="12">
-    <w:abstractNumId w:val="2"/>
-  </w:num>
-  <w:num w:numId="13">
-    <w:abstractNumId w:val="24"/>
-  </w:num>
-  <w:num w:numId="14">
-    <w:abstractNumId w:val="5"/>
-  </w:num>
-  <w:num w:numId="15">
-    <w:abstractNumId w:val="39"/>
-  </w:num>
-  <w:num w:numId="16">
-    <w:abstractNumId w:val="41"/>
-  </w:num>
-  <w:num w:numId="17">
-    <w:abstractNumId w:val="17"/>
-  </w:num>
-  <w:num w:numId="18">
-    <w:abstractNumId w:val="15"/>
-  </w:num>
-  <w:num w:numId="19">
-    <w:abstractNumId w:val="38"/>
-  </w:num>
-  <w:num w:numId="20">
-    <w:abstractNumId w:val="42"/>
-  </w:num>
-  <w:num w:numId="21">
-    <w:abstractNumId w:val="8"/>
-  </w:num>
-  <w:num w:numId="22">
-    <w:abstractNumId w:val="36"/>
-  </w:num>
-  <w:num w:numId="23">
-    <w:abstractNumId w:val="16"/>
-  </w:num>
-  <w:num w:numId="24">
-    <w:abstractNumId w:val="3"/>
-  </w:num>
-  <w:num w:numId="25">
-    <w:abstractNumId w:val="47"/>
-  </w:num>
-  <w:num w:numId="26">
-    <w:abstractNumId w:val="4"/>
-  </w:num>
-  <w:num w:numId="27">
-    <w:abstractNumId w:val="10"/>
-  </w:num>
-  <w:num w:numId="28">
-    <w:abstractNumId w:val="28"/>
-  </w:num>
-  <w:num w:numId="29">
-    <w:abstractNumId w:val="30"/>
-  </w:num>
-  <w:num w:numId="30">
     <w:abstractNumId w:val="11"/>
   </w:num>
-  <w:num w:numId="31">
-    <w:abstractNumId w:val="33"/>
-  </w:num>
-  <w:num w:numId="32">
-    <w:abstractNumId w:val="29"/>
-  </w:num>
-  <w:num w:numId="33">
-    <w:abstractNumId w:val="22"/>
-  </w:num>
-  <w:num w:numId="34">
-    <w:abstractNumId w:val="20"/>
-  </w:num>
-  <w:num w:numId="35">
-    <w:abstractNumId w:val="18"/>
-  </w:num>
-  <w:num w:numId="36">
-    <w:abstractNumId w:val="40"/>
-  </w:num>
-  <w:num w:numId="37">
-    <w:abstractNumId w:val="6"/>
-  </w:num>
-  <w:num w:numId="38">
-    <w:abstractNumId w:val="27"/>
-  </w:num>
-  <w:num w:numId="39">
-    <w:abstractNumId w:val="21"/>
-  </w:num>
-  <w:num w:numId="40">
-    <w:abstractNumId w:val="37"/>
-  </w:num>
-  <w:num w:numId="41">
-    <w:abstractNumId w:val="12"/>
-  </w:num>
-  <w:num w:numId="42">
-    <w:abstractNumId w:val="9"/>
-  </w:num>
-  <w:num w:numId="43">
-    <w:abstractNumId w:val="23"/>
-  </w:num>
-  <w:num w:numId="44">
-    <w:abstractNumId w:val="26"/>
-  </w:num>
-  <w:num w:numId="45">
-    <w:abstractNumId w:val="1"/>
-  </w:num>
-  <w:num w:numId="46">
-    <w:abstractNumId w:val="25"/>
-  </w:num>
-  <w:num w:numId="47">
-    <w:abstractNumId w:val="45"/>
-  </w:num>
-  <w:num w:numId="48">
-    <w:abstractNumId w:val="34"/>
-  </w:num>
-  <w:numIdMacAtCleanup w:val="29"/>
+  <w:numIdMacAtCleanup w:val="12"/>
 </w:numbering>
 </file>
 
@@ -14900,7 +12852,7 @@
       <w:keepLines/>
       <w:numPr>
         <w:ilvl w:val="1"/>
-        <w:numId w:val="38"/>
+        <w:numId w:val="3"/>
       </w:numPr>
       <w:spacing w:before="120" w:after="80"/>
       <w:outlineLvl w:val="1"/>
@@ -14924,7 +12876,7 @@
       <w:keepLines/>
       <w:numPr>
         <w:ilvl w:val="2"/>
-        <w:numId w:val="38"/>
+        <w:numId w:val="3"/>
       </w:numPr>
       <w:spacing w:before="40"/>
       <w:outlineLvl w:val="2"/>
@@ -14949,7 +12901,7 @@
       <w:keepLines/>
       <w:numPr>
         <w:ilvl w:val="3"/>
-        <w:numId w:val="38"/>
+        <w:numId w:val="3"/>
       </w:numPr>
       <w:spacing w:before="40"/>
       <w:outlineLvl w:val="3"/>
@@ -14976,7 +12928,7 @@
       <w:keepLines/>
       <w:numPr>
         <w:ilvl w:val="4"/>
-        <w:numId w:val="38"/>
+        <w:numId w:val="3"/>
       </w:numPr>
       <w:spacing w:before="40"/>
       <w:outlineLvl w:val="4"/>
@@ -15001,7 +12953,7 @@
       <w:keepLines/>
       <w:numPr>
         <w:ilvl w:val="5"/>
-        <w:numId w:val="38"/>
+        <w:numId w:val="3"/>
       </w:numPr>
       <w:spacing w:before="40"/>
       <w:outlineLvl w:val="5"/>
@@ -15026,7 +12978,7 @@
       <w:keepLines/>
       <w:numPr>
         <w:ilvl w:val="6"/>
-        <w:numId w:val="38"/>
+        <w:numId w:val="3"/>
       </w:numPr>
       <w:spacing w:before="40"/>
       <w:outlineLvl w:val="6"/>
@@ -15053,7 +13005,7 @@
       <w:keepLines/>
       <w:numPr>
         <w:ilvl w:val="7"/>
-        <w:numId w:val="38"/>
+        <w:numId w:val="3"/>
       </w:numPr>
       <w:spacing w:before="40"/>
       <w:outlineLvl w:val="7"/>
@@ -15080,7 +13032,7 @@
       <w:keepLines/>
       <w:numPr>
         <w:ilvl w:val="8"/>
-        <w:numId w:val="38"/>
+        <w:numId w:val="3"/>
       </w:numPr>
       <w:spacing w:before="40"/>
       <w:outlineLvl w:val="8"/>
@@ -16182,7 +14134,7 @@
 </file>
 
 <file path=customXml/itemProps1.xml><?xml version="1.0" encoding="utf-8"?>
-<ds:datastoreItem xmlns:ds="http://schemas.openxmlformats.org/officeDocument/2006/customXml" ds:itemID="{FD16A8D5-42BC-414A-AA7B-56CF2C94E0EA}">
+<ds:datastoreItem xmlns:ds="http://schemas.openxmlformats.org/officeDocument/2006/customXml" ds:itemID="{36C05122-850F-4E33-8DAD-3FBC1539AE79}">
   <ds:schemaRefs>
     <ds:schemaRef ds:uri="http://schemas.openxmlformats.org/officeDocument/2006/bibliography"/>
   </ds:schemaRefs>

--- a/docs/practice-2.docx
+++ b/docs/practice-2.docx
@@ -690,7 +690,7 @@
       </w:pPr>
       <w:bookmarkStart w:id="0" w:name="_Toc42621169"/>
       <w:bookmarkStart w:id="1" w:name="_Toc48766664"/>
-      <w:bookmarkStart w:id="2" w:name="_Toc58089528"/>
+      <w:bookmarkStart w:id="2" w:name="_Toc58107074"/>
       <w:r>
         <w:lastRenderedPageBreak/>
         <w:t>РЕФЕРАТ</w:t>
@@ -817,16 +817,37 @@
         <w:t xml:space="preserve"> сторінках друкованого тексту.</w:t>
       </w:r>
       <w:r>
-        <w:t xml:space="preserve"> В роботі наведено 2 рисунки. </w:t>
+        <w:t xml:space="preserve"> В роботі наведено </w:t>
+      </w:r>
+      <w:r>
+        <w:rPr>
+          <w:lang w:val="en-US"/>
+        </w:rPr>
+        <w:t>4</w:t>
+      </w:r>
+      <w:r>
+        <w:t xml:space="preserve"> рисунки</w:t>
+      </w:r>
+      <w:r>
+        <w:rPr>
+          <w:lang w:val="en-US"/>
+        </w:rPr>
+        <w:t xml:space="preserve">, </w:t>
+      </w:r>
+      <w:r>
+        <w:t>6 таблиць</w:t>
+      </w:r>
+      <w:r>
+        <w:t xml:space="preserve">. </w:t>
       </w:r>
       <w:r>
         <w:t xml:space="preserve">Список використаних джерел місить </w:t>
       </w:r>
       <w:r>
         <w:rPr>
-          <w:lang w:val="ru-RU"/>
-        </w:rPr>
-        <w:t>7</w:t>
+          <w:lang w:val="en-US"/>
+        </w:rPr>
+        <w:t>9</w:t>
       </w:r>
       <w:r>
         <w:t xml:space="preserve"> найменувань і займає 1 сторінку.</w:t>
@@ -936,63 +957,110 @@
           <w:r>
             <w:fldChar w:fldCharType="separate"/>
           </w:r>
-          <w:hyperlink w:anchor="_Toc58089528" w:history="1">
-            <w:r>
-              <w:rPr>
-                <w:rStyle w:val="Hyperlink"/>
-                <w:noProof/>
-              </w:rPr>
-              <w:t>РЕФЕРАТ</w:t>
-            </w:r>
-            <w:r>
-              <w:rPr>
-                <w:noProof/>
-                <w:webHidden/>
-              </w:rPr>
-              <w:tab/>
-            </w:r>
-            <w:r>
-              <w:rPr>
-                <w:noProof/>
-                <w:webHidden/>
-              </w:rPr>
-              <w:fldChar w:fldCharType="begin"/>
-            </w:r>
-            <w:r>
-              <w:rPr>
-                <w:noProof/>
-                <w:webHidden/>
-              </w:rPr>
-              <w:instrText xml:space="preserve"> PAGEREF _Toc58089528 \h </w:instrText>
-            </w:r>
-            <w:r>
-              <w:rPr>
-                <w:noProof/>
-                <w:webHidden/>
-              </w:rPr>
-            </w:r>
-            <w:r>
-              <w:rPr>
-                <w:noProof/>
-                <w:webHidden/>
-              </w:rPr>
-              <w:fldChar w:fldCharType="separate"/>
-            </w:r>
-            <w:r>
-              <w:rPr>
-                <w:noProof/>
-                <w:webHidden/>
-              </w:rPr>
-              <w:t>2</w:t>
-            </w:r>
-            <w:r>
-              <w:rPr>
-                <w:noProof/>
-                <w:webHidden/>
-              </w:rPr>
-              <w:fldChar w:fldCharType="end"/>
-            </w:r>
-          </w:hyperlink>
+          <w:bookmarkStart w:id="8" w:name="_GoBack"/>
+          <w:bookmarkEnd w:id="8"/>
+          <w:r>
+            <w:rPr>
+              <w:rStyle w:val="Hyperlink"/>
+              <w:noProof/>
+            </w:rPr>
+            <w:fldChar w:fldCharType="begin"/>
+          </w:r>
+          <w:r>
+            <w:rPr>
+              <w:rStyle w:val="Hyperlink"/>
+              <w:noProof/>
+            </w:rPr>
+            <w:instrText xml:space="preserve"> </w:instrText>
+          </w:r>
+          <w:r>
+            <w:rPr>
+              <w:noProof/>
+            </w:rPr>
+            <w:instrText>HYPERLINK \l "_Toc58107074"</w:instrText>
+          </w:r>
+          <w:r>
+            <w:rPr>
+              <w:rStyle w:val="Hyperlink"/>
+              <w:noProof/>
+            </w:rPr>
+            <w:instrText xml:space="preserve"> </w:instrText>
+          </w:r>
+          <w:r>
+            <w:rPr>
+              <w:rStyle w:val="Hyperlink"/>
+              <w:noProof/>
+            </w:rPr>
+          </w:r>
+          <w:r>
+            <w:rPr>
+              <w:rStyle w:val="Hyperlink"/>
+              <w:noProof/>
+            </w:rPr>
+            <w:fldChar w:fldCharType="separate"/>
+          </w:r>
+          <w:r>
+            <w:rPr>
+              <w:rStyle w:val="Hyperlink"/>
+              <w:noProof/>
+            </w:rPr>
+            <w:t>РЕФЕРАТ</w:t>
+          </w:r>
+          <w:r>
+            <w:rPr>
+              <w:noProof/>
+              <w:webHidden/>
+            </w:rPr>
+            <w:tab/>
+          </w:r>
+          <w:r>
+            <w:rPr>
+              <w:noProof/>
+              <w:webHidden/>
+            </w:rPr>
+            <w:fldChar w:fldCharType="begin"/>
+          </w:r>
+          <w:r>
+            <w:rPr>
+              <w:noProof/>
+              <w:webHidden/>
+            </w:rPr>
+            <w:instrText xml:space="preserve"> PAGEREF _Toc58107074 \h </w:instrText>
+          </w:r>
+          <w:r>
+            <w:rPr>
+              <w:noProof/>
+              <w:webHidden/>
+            </w:rPr>
+          </w:r>
+          <w:r>
+            <w:rPr>
+              <w:noProof/>
+              <w:webHidden/>
+            </w:rPr>
+            <w:fldChar w:fldCharType="separate"/>
+          </w:r>
+          <w:r>
+            <w:rPr>
+              <w:noProof/>
+              <w:webHidden/>
+            </w:rPr>
+            <w:t>2</w:t>
+          </w:r>
+          <w:r>
+            <w:rPr>
+              <w:noProof/>
+              <w:webHidden/>
+            </w:rPr>
+            <w:fldChar w:fldCharType="end"/>
+          </w:r>
+          <w:r>
+            <w:rPr>
+              <w:rStyle w:val="Hyperlink"/>
+              <w:noProof/>
+            </w:rPr>
+            <w:fldChar w:fldCharType="end"/>
+          </w:r>
         </w:p>
         <w:p>
           <w:pPr>
@@ -1004,7 +1072,7 @@
               <w:lang w:eastAsia="uk-UA"/>
             </w:rPr>
           </w:pPr>
-          <w:hyperlink w:anchor="_Toc58089529" w:history="1">
+          <w:hyperlink w:anchor="_Toc58107075" w:history="1">
             <w:r>
               <w:rPr>
                 <w:rStyle w:val="Hyperlink"/>
@@ -1031,7 +1099,7 @@
                 <w:noProof/>
                 <w:webHidden/>
               </w:rPr>
-              <w:instrText xml:space="preserve"> PAGEREF _Toc58089529 \h </w:instrText>
+              <w:instrText xml:space="preserve"> PAGEREF _Toc58107075 \h </w:instrText>
             </w:r>
             <w:r>
               <w:rPr>
@@ -1075,7 +1143,7 @@
               <w:lang w:eastAsia="uk-UA"/>
             </w:rPr>
           </w:pPr>
-          <w:hyperlink w:anchor="_Toc58089530" w:history="1">
+          <w:hyperlink w:anchor="_Toc58107076" w:history="1">
             <w:r>
               <w:rPr>
                 <w:rStyle w:val="Hyperlink"/>
@@ -1120,7 +1188,7 @@
                 <w:noProof/>
                 <w:webHidden/>
               </w:rPr>
-              <w:instrText xml:space="preserve"> PAGEREF _Toc58089530 \h </w:instrText>
+              <w:instrText xml:space="preserve"> PAGEREF _Toc58107076 \h </w:instrText>
             </w:r>
             <w:r>
               <w:rPr>
@@ -1164,7 +1232,7 @@
               <w:lang w:eastAsia="uk-UA"/>
             </w:rPr>
           </w:pPr>
-          <w:hyperlink w:anchor="_Toc58089531" w:history="1">
+          <w:hyperlink w:anchor="_Toc58107077" w:history="1">
             <w:r>
               <w:rPr>
                 <w:rStyle w:val="Hyperlink"/>
@@ -1207,7 +1275,7 @@
                 <w:noProof/>
                 <w:webHidden/>
               </w:rPr>
-              <w:instrText xml:space="preserve"> PAGEREF _Toc58089531 \h </w:instrText>
+              <w:instrText xml:space="preserve"> PAGEREF _Toc58107077 \h </w:instrText>
             </w:r>
             <w:r>
               <w:rPr>
@@ -1251,7 +1319,7 @@
               <w:lang w:eastAsia="uk-UA"/>
             </w:rPr>
           </w:pPr>
-          <w:hyperlink w:anchor="_Toc58089532" w:history="1">
+          <w:hyperlink w:anchor="_Toc58107078" w:history="1">
             <w:r>
               <w:rPr>
                 <w:rStyle w:val="Hyperlink"/>
@@ -1294,7 +1362,7 @@
                 <w:noProof/>
                 <w:webHidden/>
               </w:rPr>
-              <w:instrText xml:space="preserve"> PAGEREF _Toc58089532 \h </w:instrText>
+              <w:instrText xml:space="preserve"> PAGEREF _Toc58107078 \h </w:instrText>
             </w:r>
             <w:r>
               <w:rPr>
@@ -1331,7 +1399,6 @@
             <w:tabs>
               <w:tab w:val="left" w:pos="1928"/>
             </w:tabs>
-            <w:ind w:left="0"/>
             <w:rPr>
               <w:rFonts w:asciiTheme="minorHAnsi" w:eastAsiaTheme="minorEastAsia" w:hAnsiTheme="minorHAnsi"/>
               <w:noProof/>
@@ -1339,15 +1406,7 @@
               <w:lang w:eastAsia="uk-UA"/>
             </w:rPr>
           </w:pPr>
-          <w:r>
-            <w:rPr>
-              <w:rStyle w:val="Hyperlink"/>
-              <w:noProof/>
-              <w:u w:val="none"/>
-            </w:rPr>
-            <w:t xml:space="preserve">    </w:t>
-          </w:r>
-          <w:hyperlink w:anchor="_Toc58089533" w:history="1">
+          <w:hyperlink w:anchor="_Toc58107079" w:history="1">
             <w:r>
               <w:rPr>
                 <w:rStyle w:val="Hyperlink"/>
@@ -1390,7 +1449,7 @@
                 <w:noProof/>
                 <w:webHidden/>
               </w:rPr>
-              <w:instrText xml:space="preserve"> PAGEREF _Toc58089533 \h </w:instrText>
+              <w:instrText xml:space="preserve"> PAGEREF _Toc58107079 \h </w:instrText>
             </w:r>
             <w:r>
               <w:rPr>
@@ -1410,7 +1469,7 @@
                 <w:noProof/>
                 <w:webHidden/>
               </w:rPr>
-              <w:t>13</w:t>
+              <w:t>15</w:t>
             </w:r>
             <w:r>
               <w:rPr>
@@ -1434,7 +1493,7 @@
               <w:lang w:eastAsia="uk-UA"/>
             </w:rPr>
           </w:pPr>
-          <w:hyperlink w:anchor="_Toc58089534" w:history="1">
+          <w:hyperlink w:anchor="_Toc58107080" w:history="1">
             <w:r>
               <w:rPr>
                 <w:rStyle w:val="Hyperlink"/>
@@ -1477,7 +1536,7 @@
                 <w:noProof/>
                 <w:webHidden/>
               </w:rPr>
-              <w:instrText xml:space="preserve"> PAGEREF _Toc58089534 \h </w:instrText>
+              <w:instrText xml:space="preserve"> PAGEREF _Toc58107080 \h </w:instrText>
             </w:r>
             <w:r>
               <w:rPr>
@@ -1497,7 +1556,7 @@
                 <w:noProof/>
                 <w:webHidden/>
               </w:rPr>
-              <w:t>17</w:t>
+              <w:t>19</w:t>
             </w:r>
             <w:r>
               <w:rPr>
@@ -1521,7 +1580,7 @@
               <w:lang w:eastAsia="uk-UA"/>
             </w:rPr>
           </w:pPr>
-          <w:hyperlink w:anchor="_Toc58089535" w:history="1">
+          <w:hyperlink w:anchor="_Toc58107081" w:history="1">
             <w:r>
               <w:rPr>
                 <w:rStyle w:val="Hyperlink"/>
@@ -1566,7 +1625,7 @@
                 <w:noProof/>
                 <w:webHidden/>
               </w:rPr>
-              <w:instrText xml:space="preserve"> PAGEREF _Toc58089535 \h </w:instrText>
+              <w:instrText xml:space="preserve"> PAGEREF _Toc58107081 \h </w:instrText>
             </w:r>
             <w:r>
               <w:rPr>
@@ -1586,7 +1645,7 @@
                 <w:noProof/>
                 <w:webHidden/>
               </w:rPr>
-              <w:t>18</w:t>
+              <w:t>20</w:t>
             </w:r>
             <w:r>
               <w:rPr>
@@ -1607,7 +1666,7 @@
               <w:lang w:eastAsia="uk-UA"/>
             </w:rPr>
           </w:pPr>
-          <w:hyperlink w:anchor="_Toc58089536" w:history="1">
+          <w:hyperlink w:anchor="_Toc58107082" w:history="1">
             <w:r>
               <w:rPr>
                 <w:rStyle w:val="Hyperlink"/>
@@ -1634,7 +1693,7 @@
                 <w:noProof/>
                 <w:webHidden/>
               </w:rPr>
-              <w:instrText xml:space="preserve"> PAGEREF _Toc58089536 \h </w:instrText>
+              <w:instrText xml:space="preserve"> PAGEREF _Toc58107082 \h </w:instrText>
             </w:r>
             <w:r>
               <w:rPr>
@@ -1654,7 +1713,7 @@
                 <w:noProof/>
                 <w:webHidden/>
               </w:rPr>
-              <w:t>19</w:t>
+              <w:t>23</w:t>
             </w:r>
             <w:r>
               <w:rPr>
@@ -1675,7 +1734,7 @@
               <w:lang w:eastAsia="uk-UA"/>
             </w:rPr>
           </w:pPr>
-          <w:hyperlink w:anchor="_Toc58089537" w:history="1">
+          <w:hyperlink w:anchor="_Toc58107083" w:history="1">
             <w:r>
               <w:rPr>
                 <w:rStyle w:val="Hyperlink"/>
@@ -1702,7 +1761,7 @@
                 <w:noProof/>
                 <w:webHidden/>
               </w:rPr>
-              <w:instrText xml:space="preserve"> PAGEREF _Toc58089537 \h </w:instrText>
+              <w:instrText xml:space="preserve"> PAGEREF _Toc58107083 \h </w:instrText>
             </w:r>
             <w:r>
               <w:rPr>
@@ -1722,7 +1781,7 @@
                 <w:noProof/>
                 <w:webHidden/>
               </w:rPr>
-              <w:t>20</w:t>
+              <w:t>24</w:t>
             </w:r>
             <w:r>
               <w:rPr>
@@ -1794,13 +1853,13 @@
         <w:pStyle w:val="Heading1"/>
         <w:ind w:right="-142"/>
       </w:pPr>
-      <w:bookmarkStart w:id="8" w:name="_Toc58089529"/>
+      <w:bookmarkStart w:id="9" w:name="_Toc58107075"/>
       <w:r>
         <w:lastRenderedPageBreak/>
         <w:t>ВСТУП</w:t>
       </w:r>
       <w:bookmarkEnd w:id="1"/>
-      <w:bookmarkEnd w:id="8"/>
+      <w:bookmarkEnd w:id="9"/>
     </w:p>
     <w:p>
       <w:r>
@@ -2007,7 +2066,7 @@
           <w:szCs w:val="28"/>
         </w:rPr>
       </w:pPr>
-      <w:bookmarkStart w:id="9" w:name="_Toc58089530"/>
+      <w:bookmarkStart w:id="10" w:name="_Toc58107076"/>
       <w:r>
         <w:rPr>
           <w:rFonts w:eastAsia="Times New Roman" w:cs="Times New Roman"/>
@@ -2016,7 +2075,7 @@
         <w:lastRenderedPageBreak/>
         <w:t>ПОСТАНОВКА ЗАДАЧІ</w:t>
       </w:r>
-      <w:bookmarkEnd w:id="9"/>
+      <w:bookmarkEnd w:id="10"/>
     </w:p>
     <w:p>
       <w:r>
@@ -2788,12 +2847,12 @@
           <w:numId w:val="1"/>
         </w:numPr>
       </w:pPr>
-      <w:bookmarkStart w:id="10" w:name="_Toc58089531"/>
+      <w:bookmarkStart w:id="11" w:name="_Toc58107077"/>
       <w:r>
         <w:lastRenderedPageBreak/>
         <w:t>АНАЛІЗ АНАЛОГІВ ПРОГРАМНОГО ПРОДУКТУ</w:t>
       </w:r>
-      <w:bookmarkEnd w:id="10"/>
+      <w:bookmarkEnd w:id="11"/>
     </w:p>
     <w:p>
       <w:r>
@@ -3780,7 +3839,7 @@
           <w:numId w:val="1"/>
         </w:numPr>
       </w:pPr>
-      <w:bookmarkStart w:id="11" w:name="_Toc58089532"/>
+      <w:bookmarkStart w:id="12" w:name="_Toc58107078"/>
       <w:r>
         <w:lastRenderedPageBreak/>
         <w:t xml:space="preserve">ВИБІР АРХІТЕКТУРИ </w:t>
@@ -3788,7 +3847,7 @@
       <w:r>
         <w:t>СЕРВІСУ 2D ДИЗАЙНУ НІГТІВ</w:t>
       </w:r>
-      <w:bookmarkEnd w:id="11"/>
+      <w:bookmarkEnd w:id="12"/>
     </w:p>
     <w:p>
       <w:r>
@@ -3925,6 +3984,7 @@
       <w:r>
         <w:rPr>
           <w:noProof/>
+          <w:lang w:eastAsia="uk-UA"/>
         </w:rPr>
         <w:drawing>
           <wp:inline distT="0" distB="0" distL="0" distR="0" wp14:anchorId="1DC5ABDD" wp14:editId="435F06A4">
@@ -3986,45 +4046,25 @@
       <w:r>
         <w:t xml:space="preserve">Рисунок </w:t>
       </w:r>
-      <w:r>
-        <w:fldChar w:fldCharType="begin"/>
-      </w:r>
-      <w:r>
-        <w:instrText xml:space="preserve"> STYLEREF 1 \s </w:instrText>
-      </w:r>
-      <w:r>
-        <w:fldChar w:fldCharType="separate"/>
-      </w:r>
-      <w:r>
-        <w:rPr>
-          <w:noProof/>
-        </w:rPr>
-        <w:t>3</w:t>
-      </w:r>
-      <w:r>
-        <w:fldChar w:fldCharType="end"/>
-      </w:r>
+      <w:fldSimple w:instr=" STYLEREF 1 \s ">
+        <w:r>
+          <w:rPr>
+            <w:noProof/>
+          </w:rPr>
+          <w:t>3</w:t>
+        </w:r>
+      </w:fldSimple>
       <w:r>
         <w:t>.</w:t>
       </w:r>
-      <w:r>
-        <w:fldChar w:fldCharType="begin"/>
-      </w:r>
-      <w:r>
-        <w:instrText xml:space="preserve"> SEQ Рисунок \* ARABIC \s 1 </w:instrText>
-      </w:r>
-      <w:r>
-        <w:fldChar w:fldCharType="separate"/>
-      </w:r>
-      <w:r>
-        <w:rPr>
-          <w:noProof/>
-        </w:rPr>
-        <w:t>1</w:t>
-      </w:r>
-      <w:r>
-        <w:fldChar w:fldCharType="end"/>
-      </w:r>
+      <w:fldSimple w:instr=" SEQ Рисунок \* ARABIC \s 1 ">
+        <w:r>
+          <w:rPr>
+            <w:noProof/>
+          </w:rPr>
+          <w:t>1</w:t>
+        </w:r>
+      </w:fldSimple>
       <w:r>
         <w:rPr>
           <w:lang w:val="ru-RU"/>
@@ -4210,68 +4250,42 @@
       <w:r>
         <w:t xml:space="preserve">Рисунок </w:t>
       </w:r>
-      <w:r>
-        <w:fldChar w:fldCharType="begin"/>
-      </w:r>
-      <w:r>
-        <w:instrText xml:space="preserve"> STYLEREF 1 \s </w:instrText>
-      </w:r>
-      <w:r>
-        <w:fldChar w:fldCharType="separate"/>
-      </w:r>
+      <w:fldSimple w:instr=" STYLEREF 1 \s ">
+        <w:r>
+          <w:rPr>
+            <w:noProof/>
+          </w:rPr>
+          <w:t>3</w:t>
+        </w:r>
+      </w:fldSimple>
+      <w:r>
+        <w:t>.</w:t>
+      </w:r>
+      <w:fldSimple w:instr=" SEQ Рисунок \* ARABIC \s 1 ">
+        <w:r>
+          <w:rPr>
+            <w:noProof/>
+          </w:rPr>
+          <w:t>2</w:t>
+        </w:r>
+      </w:fldSimple>
       <w:r>
         <w:rPr>
           <w:noProof/>
         </w:rPr>
-        <w:t>3</w:t>
-      </w:r>
-      <w:r>
-        <w:fldChar w:fldCharType="end"/>
-      </w:r>
-      <w:r>
-        <w:t>.</w:t>
-      </w:r>
-      <w:r>
-        <w:fldChar w:fldCharType="begin"/>
-      </w:r>
-      <w:r>
-        <w:instrText xml:space="preserve"> SEQ Рисунок \* ARABIC \s 1 </w:instrText>
-      </w:r>
-      <w:r>
-        <w:fldChar w:fldCharType="separate"/>
+        <w:t xml:space="preserve"> - Архітектура</w:t>
       </w:r>
       <w:r>
         <w:rPr>
           <w:noProof/>
         </w:rPr>
-        <w:t>2</w:t>
-      </w:r>
-      <w:r>
-        <w:fldChar w:fldCharType="end"/>
-      </w:r>
-      <w:r>
-        <w:rPr>
-          <w:noProof/>
-        </w:rPr>
-        <w:t xml:space="preserve"> - Архітектура</w:t>
-      </w:r>
-      <w:r>
-        <w:rPr>
-          <w:noProof/>
-        </w:rPr>
         <w:t xml:space="preserve"> системи React Native</w:t>
       </w:r>
     </w:p>
     <w:p>
       <w:r>
         <w:lastRenderedPageBreak/>
-        <w:t>В системі є</w:t>
-      </w:r>
-      <w:r>
-        <w:t xml:space="preserve"> чотири основні </w:t>
-      </w:r>
-      <w:r>
-        <w:t>частини:</w:t>
+        <w:t>В системі є чотири основні частини:</w:t>
       </w:r>
     </w:p>
     <w:p>
@@ -4283,10 +4297,7 @@
         </w:numPr>
       </w:pPr>
       <w:r>
-        <w:t xml:space="preserve">код </w:t>
-      </w:r>
-      <w:r>
-        <w:t>на бібліотеці React – кодова база, створена розробниками для конкретних функцій готового додатку;</w:t>
+        <w:t>код на бібліотеці React – кодова база, створена розробниками для конкретних функцій готового додатку;</w:t>
       </w:r>
     </w:p>
     <w:p>
@@ -4298,19 +4309,7 @@
         </w:numPr>
       </w:pPr>
       <w:r>
-        <w:t xml:space="preserve">код </w:t>
-      </w:r>
-      <w:r>
-        <w:t>Jav</w:t>
-      </w:r>
-      <w:r>
-        <w:t>aScript - інтерпретований</w:t>
-      </w:r>
-      <w:r>
-        <w:t xml:space="preserve"> </w:t>
-      </w:r>
-      <w:r>
-        <w:t xml:space="preserve">код </w:t>
+        <w:t xml:space="preserve">код JavaScript - інтерпретований код </w:t>
       </w:r>
       <w:r>
         <w:rPr>
@@ -4498,13 +4497,7 @@
         <w:jc w:val="both"/>
       </w:pPr>
       <w:r>
-        <w:t xml:space="preserve">У </w:t>
-      </w:r>
-      <w:r>
-        <w:t>третьому</w:t>
-      </w:r>
-      <w:r>
-        <w:t xml:space="preserve"> розділі переддипломної практики</w:t>
+        <w:t>У третьому розділі переддипломної практики</w:t>
       </w:r>
       <w:r>
         <w:t xml:space="preserve"> було описано клієнт-серверну архітектуру всієї системи </w:t>
@@ -4524,8 +4517,6 @@
         </w:rPr>
         <w:t>React Native.</w:t>
       </w:r>
-      <w:bookmarkStart w:id="12" w:name="_GoBack"/>
-      <w:bookmarkEnd w:id="12"/>
     </w:p>
     <w:p>
       <w:pPr>
@@ -4549,7 +4540,7 @@
           <w:numId w:val="1"/>
         </w:numPr>
       </w:pPr>
-      <w:bookmarkStart w:id="13" w:name="_Toc58089533"/>
+      <w:bookmarkStart w:id="13" w:name="_Toc58107079"/>
       <w:r>
         <w:lastRenderedPageBreak/>
         <w:t>ОБҐРУНТУВАННЯ ВИБОРУ ІНСТРУМЕНТАЛЬНИХ ЗАСОБІВ ТА ВИМОГИ ДО АПАРАТНОГО ЗАБЕЗПЕЧЕННЯ</w:t>
@@ -4641,10 +4632,7 @@
         <w:t>вище</w:t>
       </w:r>
       <w:r>
-        <w:t>. М</w:t>
-      </w:r>
-      <w:r>
-        <w:t xml:space="preserve">інімальний об’єм оперативної пам’яті </w:t>
+        <w:t xml:space="preserve">. Мінімальний об’єм оперативної пам’яті </w:t>
       </w:r>
       <w:r>
         <w:t>пристрою 1Гб, в</w:t>
@@ -4671,13 +4659,7 @@
         </w:numPr>
       </w:pPr>
       <w:r>
-        <w:t xml:space="preserve">Мобільні </w:t>
-      </w:r>
-      <w:r>
-        <w:t>пристрої</w:t>
-      </w:r>
-      <w:r>
-        <w:t xml:space="preserve"> на базі операційної системи </w:t>
+        <w:t xml:space="preserve">Мобільні пристрої на базі операційної системи </w:t>
       </w:r>
       <w:r>
         <w:rPr>
@@ -4707,10 +4689,7 @@
         <w:t>ід 2Гб внутрішньої па</w:t>
       </w:r>
       <w:r>
-        <w:t>м’яті пристрою</w:t>
-      </w:r>
-      <w:r>
-        <w:t xml:space="preserve">, </w:t>
+        <w:t xml:space="preserve">м’яті пристрою, </w:t>
       </w:r>
       <w:r>
         <w:t>доступ до системи Інтернет</w:t>
@@ -4767,10 +4746,7 @@
         </w:numPr>
       </w:pPr>
       <w:r>
-        <w:t xml:space="preserve">встановлена </w:t>
-      </w:r>
-      <w:r>
-        <w:t>операційна система Linux;</w:t>
+        <w:t>встановлена операційна система Linux;</w:t>
       </w:r>
     </w:p>
     <w:p>
@@ -4791,10 +4767,7 @@
         <w:t xml:space="preserve">Python </w:t>
       </w:r>
       <w:r>
-        <w:t>версії 3.7 та вище</w:t>
-      </w:r>
-      <w:r>
-        <w:t>;</w:t>
+        <w:t>версії 3.7 та вище;</w:t>
       </w:r>
     </w:p>
     <w:p>
@@ -4836,13 +4809,7 @@
     </w:p>
     <w:p>
       <w:r>
-        <w:t>Оскільки</w:t>
-      </w:r>
-      <w:r>
-        <w:t xml:space="preserve"> клієнтський</w:t>
-      </w:r>
-      <w:r>
-        <w:t xml:space="preserve"> додаток має бути універсальним для різних систем, необхідно обрати технологію, що допоможе створювати універсальне рішення та позбавить необхідності розробляти три додатки з однаковим функціоналом під різні операційні системи.</w:t>
+        <w:t>Оскільки клієнтський додаток має бути універсальним для різних систем, необхідно обрати технологію, що допоможе створювати універсальне рішення та позбавить необхідності розробляти три додатки з однаковим функціоналом під різні операційні системи.</w:t>
       </w:r>
       <w:r>
         <w:rPr>
@@ -5812,16 +5779,7 @@
     </w:p>
     <w:p>
       <w:r>
-        <w:t xml:space="preserve">У </w:t>
-      </w:r>
-      <w:r>
-        <w:t>четвертому</w:t>
-      </w:r>
-      <w:r>
-        <w:t xml:space="preserve"> розді</w:t>
-      </w:r>
-      <w:r>
-        <w:t>лі переддипломної практики було описано вимоги до апаратного забезпечення для системи 2</w:t>
+        <w:t>У четвертому розділі переддипломної практики було описано вимоги до апаратного забезпечення для системи 2</w:t>
       </w:r>
       <w:r>
         <w:rPr>
@@ -5844,7 +5802,7 @@
       <w:r>
         <w:br w:type="page"/>
       </w:r>
-      <w:bookmarkStart w:id="14" w:name="_Toc58089534"/>
+      <w:bookmarkStart w:id="14" w:name="_Toc58107080"/>
       <w:r>
         <w:lastRenderedPageBreak/>
         <w:t>ВАРІАНТИ ВИКОРИСТАННЯ ТА ОБ’ЄКТН</w:t>
@@ -5885,7 +5843,7 @@
           <w:lang w:val="ru-RU"/>
         </w:rPr>
       </w:pPr>
-      <w:bookmarkStart w:id="15" w:name="_Toc58089535"/>
+      <w:bookmarkStart w:id="15" w:name="_Toc58107081"/>
       <w:r>
         <w:rPr>
           <w:lang w:val="ru-RU"/>
@@ -5895,6 +5853,1697 @@
       </w:r>
       <w:bookmarkEnd w:id="15"/>
     </w:p>
+    <w:p>
+      <w:r>
+        <w:t xml:space="preserve">Важливою частиною роботи системи є обробка інформації, а саме створення, оновлення, видалення та отримання даних. </w:t>
+      </w:r>
+      <w:r>
+        <w:t>С</w:t>
+      </w:r>
+      <w:r>
+        <w:t xml:space="preserve">истема </w:t>
+      </w:r>
+      <w:r>
+        <w:t>базується на класичній реляційній базі</w:t>
+      </w:r>
+      <w:r>
+        <w:t xml:space="preserve"> даних</w:t>
+      </w:r>
+      <w:r>
+        <w:t xml:space="preserve"> </w:t>
+      </w:r>
+      <w:r>
+        <w:rPr>
+          <w:lang w:val="en-US"/>
+        </w:rPr>
+        <w:t>SQLite</w:t>
+      </w:r>
+      <w:r>
+        <w:t>.</w:t>
+      </w:r>
+      <w:r>
+        <w:rPr>
+          <w:lang w:val="en-US"/>
+        </w:rPr>
+        <w:t xml:space="preserve"> </w:t>
+      </w:r>
+      <w:r>
+        <w:t>Реляційна база потребує проектування сутностей, які будуть зберігатись в таблицях бази даних. Розглянемо основні сутності бази даних системи, їх перелік знаходиться в таблиці 5.1.</w:t>
+      </w:r>
+    </w:p>
+    <w:p>
+      <w:pPr>
+        <w:pStyle w:val="Caption"/>
+        <w:keepNext/>
+        <w:jc w:val="right"/>
+      </w:pPr>
+      <w:r>
+        <w:t xml:space="preserve">Таблиця </w:t>
+      </w:r>
+      <w:fldSimple w:instr=" STYLEREF 1 \s ">
+        <w:r>
+          <w:rPr>
+            <w:noProof/>
+          </w:rPr>
+          <w:t>5</w:t>
+        </w:r>
+      </w:fldSimple>
+      <w:r>
+        <w:t>.</w:t>
+      </w:r>
+      <w:fldSimple w:instr=" SEQ Таблиця \* ARABIC \s 1 ">
+        <w:r>
+          <w:rPr>
+            <w:noProof/>
+          </w:rPr>
+          <w:t>1</w:t>
+        </w:r>
+      </w:fldSimple>
+    </w:p>
+    <w:p>
+      <w:pPr>
+        <w:jc w:val="center"/>
+      </w:pPr>
+      <w:r>
+        <w:t>Перелік</w:t>
+      </w:r>
+      <w:r>
+        <w:t xml:space="preserve"> таблиць бази даних</w:t>
+      </w:r>
+    </w:p>
+    <w:tbl>
+      <w:tblPr>
+        <w:tblStyle w:val="TableGrid"/>
+        <w:tblW w:w="9625" w:type="dxa"/>
+        <w:tblLook w:val="04A0" w:firstRow="1" w:lastRow="0" w:firstColumn="1" w:lastColumn="0" w:noHBand="0" w:noVBand="1"/>
+      </w:tblPr>
+      <w:tblGrid>
+        <w:gridCol w:w="2515"/>
+        <w:gridCol w:w="7110"/>
+      </w:tblGrid>
+      <w:tr>
+        <w:trPr>
+          <w:trHeight w:val="576"/>
+        </w:trPr>
+        <w:tc>
+          <w:tcPr>
+            <w:tcW w:w="2515" w:type="dxa"/>
+            <w:vAlign w:val="center"/>
+          </w:tcPr>
+          <w:p>
+            <w:pPr>
+              <w:ind w:firstLine="0"/>
+              <w:jc w:val="left"/>
+            </w:pPr>
+            <w:r>
+              <w:t>Назва таблиці</w:t>
+            </w:r>
+          </w:p>
+        </w:tc>
+        <w:tc>
+          <w:tcPr>
+            <w:tcW w:w="7110" w:type="dxa"/>
+            <w:vAlign w:val="center"/>
+          </w:tcPr>
+          <w:p>
+            <w:pPr>
+              <w:ind w:firstLine="0"/>
+              <w:jc w:val="left"/>
+            </w:pPr>
+            <w:r>
+              <w:t>Опис</w:t>
+            </w:r>
+          </w:p>
+        </w:tc>
+      </w:tr>
+      <w:tr>
+        <w:trPr>
+          <w:trHeight w:val="576"/>
+        </w:trPr>
+        <w:tc>
+          <w:tcPr>
+            <w:tcW w:w="2515" w:type="dxa"/>
+            <w:vAlign w:val="center"/>
+          </w:tcPr>
+          <w:p>
+            <w:pPr>
+              <w:ind w:firstLine="0"/>
+              <w:jc w:val="left"/>
+              <w:rPr>
+                <w:lang w:val="ru-RU"/>
+              </w:rPr>
+            </w:pPr>
+            <w:r>
+              <w:rPr>
+                <w:lang w:val="en-US"/>
+              </w:rPr>
+              <w:t>User</w:t>
+            </w:r>
+            <w:r>
+              <w:rPr>
+                <w:lang w:val="en-US"/>
+              </w:rPr>
+              <w:t>s</w:t>
+            </w:r>
+          </w:p>
+        </w:tc>
+        <w:tc>
+          <w:tcPr>
+            <w:tcW w:w="7110" w:type="dxa"/>
+            <w:vAlign w:val="center"/>
+          </w:tcPr>
+          <w:p>
+            <w:pPr>
+              <w:ind w:firstLine="0"/>
+              <w:jc w:val="left"/>
+            </w:pPr>
+            <w:r>
+              <w:t>Користувач</w:t>
+            </w:r>
+            <w:r>
+              <w:t>і</w:t>
+            </w:r>
+            <w:r>
+              <w:t xml:space="preserve"> системи</w:t>
+            </w:r>
+          </w:p>
+        </w:tc>
+      </w:tr>
+      <w:tr>
+        <w:trPr>
+          <w:trHeight w:val="576"/>
+        </w:trPr>
+        <w:tc>
+          <w:tcPr>
+            <w:tcW w:w="2515" w:type="dxa"/>
+            <w:vAlign w:val="center"/>
+          </w:tcPr>
+          <w:p>
+            <w:pPr>
+              <w:ind w:firstLine="0"/>
+              <w:jc w:val="left"/>
+              <w:rPr>
+                <w:lang w:val="en-US"/>
+              </w:rPr>
+            </w:pPr>
+            <w:r>
+              <w:rPr>
+                <w:lang w:val="en-US"/>
+              </w:rPr>
+              <w:t>Product</w:t>
+            </w:r>
+            <w:r>
+              <w:rPr>
+                <w:lang w:val="en-US"/>
+              </w:rPr>
+              <w:t>s</w:t>
+            </w:r>
+          </w:p>
+        </w:tc>
+        <w:tc>
+          <w:tcPr>
+            <w:tcW w:w="7110" w:type="dxa"/>
+            <w:vAlign w:val="center"/>
+          </w:tcPr>
+          <w:p>
+            <w:pPr>
+              <w:ind w:firstLine="0"/>
+              <w:jc w:val="left"/>
+            </w:pPr>
+            <w:r>
+              <w:t>Продукт</w:t>
+            </w:r>
+            <w:r>
+              <w:t>и</w:t>
+            </w:r>
+            <w:r>
+              <w:t xml:space="preserve"> (</w:t>
+            </w:r>
+            <w:r>
+              <w:t>лаки</w:t>
+            </w:r>
+            <w:r>
+              <w:t xml:space="preserve">) для </w:t>
+            </w:r>
+            <w:r>
+              <w:t>створення манікюру</w:t>
+            </w:r>
+          </w:p>
+        </w:tc>
+      </w:tr>
+      <w:tr>
+        <w:trPr>
+          <w:trHeight w:val="576"/>
+        </w:trPr>
+        <w:tc>
+          <w:tcPr>
+            <w:tcW w:w="2515" w:type="dxa"/>
+            <w:vAlign w:val="center"/>
+          </w:tcPr>
+          <w:p>
+            <w:pPr>
+              <w:ind w:firstLine="0"/>
+              <w:jc w:val="left"/>
+              <w:rPr>
+                <w:lang w:val="en-US"/>
+              </w:rPr>
+            </w:pPr>
+            <w:r>
+              <w:rPr>
+                <w:lang w:val="en-US"/>
+              </w:rPr>
+              <w:t>Brands</w:t>
+            </w:r>
+          </w:p>
+        </w:tc>
+        <w:tc>
+          <w:tcPr>
+            <w:tcW w:w="7110" w:type="dxa"/>
+            <w:vAlign w:val="center"/>
+          </w:tcPr>
+          <w:p>
+            <w:pPr>
+              <w:ind w:firstLine="0"/>
+              <w:jc w:val="left"/>
+            </w:pPr>
+            <w:r>
+              <w:t xml:space="preserve">Бренди до яких </w:t>
+            </w:r>
+            <w:r>
+              <w:t>належать продукти</w:t>
+            </w:r>
+          </w:p>
+        </w:tc>
+      </w:tr>
+      <w:tr>
+        <w:trPr>
+          <w:trHeight w:val="576"/>
+        </w:trPr>
+        <w:tc>
+          <w:tcPr>
+            <w:tcW w:w="2515" w:type="dxa"/>
+            <w:vAlign w:val="center"/>
+          </w:tcPr>
+          <w:p>
+            <w:pPr>
+              <w:ind w:firstLine="0"/>
+              <w:jc w:val="left"/>
+              <w:rPr>
+                <w:lang w:val="en-US"/>
+              </w:rPr>
+            </w:pPr>
+            <w:r>
+              <w:rPr>
+                <w:lang w:val="en-US"/>
+              </w:rPr>
+              <w:t>PriceCategories</w:t>
+            </w:r>
+          </w:p>
+        </w:tc>
+        <w:tc>
+          <w:tcPr>
+            <w:tcW w:w="7110" w:type="dxa"/>
+            <w:vAlign w:val="center"/>
+          </w:tcPr>
+          <w:p>
+            <w:pPr>
+              <w:ind w:firstLine="0"/>
+              <w:jc w:val="left"/>
+            </w:pPr>
+            <w:r>
+              <w:t>Типи цін на певні бренди</w:t>
+            </w:r>
+          </w:p>
+        </w:tc>
+      </w:tr>
+      <w:tr>
+        <w:trPr>
+          <w:trHeight w:val="576"/>
+        </w:trPr>
+        <w:tc>
+          <w:tcPr>
+            <w:tcW w:w="2515" w:type="dxa"/>
+            <w:vAlign w:val="center"/>
+          </w:tcPr>
+          <w:p>
+            <w:pPr>
+              <w:ind w:firstLine="0"/>
+              <w:jc w:val="left"/>
+              <w:rPr>
+                <w:lang w:val="en-US"/>
+              </w:rPr>
+            </w:pPr>
+            <w:r>
+              <w:rPr>
+                <w:lang w:val="en-US"/>
+              </w:rPr>
+              <w:t>FavoriteProduscts</w:t>
+            </w:r>
+          </w:p>
+        </w:tc>
+        <w:tc>
+          <w:tcPr>
+            <w:tcW w:w="7110" w:type="dxa"/>
+            <w:vAlign w:val="center"/>
+          </w:tcPr>
+          <w:p>
+            <w:pPr>
+              <w:ind w:firstLine="0"/>
+              <w:jc w:val="left"/>
+            </w:pPr>
+            <w:r>
+              <w:t xml:space="preserve">Службові записи </w:t>
+            </w:r>
+            <w:r>
+              <w:t>про відмічені улюблені лаки у користувачів</w:t>
+            </w:r>
+          </w:p>
+        </w:tc>
+      </w:tr>
+    </w:tbl>
+    <w:p/>
+    <w:p>
+      <w:r>
+        <w:t>Після ознайомлення з загальною структурою бази даних, р</w:t>
+      </w:r>
+      <w:r>
+        <w:t xml:space="preserve">озглянемо детальніше структуру кожної </w:t>
+      </w:r>
+      <w:r>
+        <w:t>таблиці</w:t>
+      </w:r>
+      <w:r>
+        <w:t xml:space="preserve"> з описом полів.</w:t>
+      </w:r>
+    </w:p>
+    <w:p>
+      <w:pPr>
+        <w:pStyle w:val="Caption"/>
+        <w:keepNext/>
+        <w:jc w:val="right"/>
+      </w:pPr>
+      <w:r>
+        <w:t xml:space="preserve">Таблиця </w:t>
+      </w:r>
+      <w:fldSimple w:instr=" STYLEREF 1 \s ">
+        <w:r>
+          <w:rPr>
+            <w:noProof/>
+          </w:rPr>
+          <w:t>5</w:t>
+        </w:r>
+      </w:fldSimple>
+      <w:r>
+        <w:t>.</w:t>
+      </w:r>
+      <w:fldSimple w:instr=" SEQ Таблиця \* ARABIC \s 1 ">
+        <w:r>
+          <w:rPr>
+            <w:noProof/>
+          </w:rPr>
+          <w:t>2</w:t>
+        </w:r>
+      </w:fldSimple>
+    </w:p>
+    <w:p>
+      <w:pPr>
+        <w:jc w:val="center"/>
+        <w:rPr>
+          <w:lang w:val="en-US"/>
+        </w:rPr>
+      </w:pPr>
+      <w:r>
+        <w:t xml:space="preserve">Структура таблиці </w:t>
+      </w:r>
+      <w:r>
+        <w:rPr>
+          <w:lang w:val="en-US"/>
+        </w:rPr>
+        <w:t>Users</w:t>
+      </w:r>
+    </w:p>
+    <w:tbl>
+      <w:tblPr>
+        <w:tblStyle w:val="TableGrid"/>
+        <w:tblW w:w="9629" w:type="dxa"/>
+        <w:tblLook w:val="04A0" w:firstRow="1" w:lastRow="0" w:firstColumn="1" w:lastColumn="0" w:noHBand="0" w:noVBand="1"/>
+      </w:tblPr>
+      <w:tblGrid>
+        <w:gridCol w:w="1782"/>
+        <w:gridCol w:w="2182"/>
+        <w:gridCol w:w="1843"/>
+        <w:gridCol w:w="3822"/>
+      </w:tblGrid>
+      <w:tr>
+        <w:trPr>
+          <w:trHeight w:val="576"/>
+        </w:trPr>
+        <w:tc>
+          <w:tcPr>
+            <w:tcW w:w="1782" w:type="dxa"/>
+            <w:vAlign w:val="center"/>
+          </w:tcPr>
+          <w:p>
+            <w:pPr>
+              <w:ind w:firstLine="0"/>
+              <w:jc w:val="center"/>
+            </w:pPr>
+            <w:r>
+              <w:t>Назва поля</w:t>
+            </w:r>
+          </w:p>
+        </w:tc>
+        <w:tc>
+          <w:tcPr>
+            <w:tcW w:w="2182" w:type="dxa"/>
+            <w:vAlign w:val="center"/>
+          </w:tcPr>
+          <w:p>
+            <w:pPr>
+              <w:ind w:firstLine="0"/>
+              <w:jc w:val="center"/>
+            </w:pPr>
+            <w:r>
+              <w:t>Тип даних</w:t>
+            </w:r>
+          </w:p>
+        </w:tc>
+        <w:tc>
+          <w:tcPr>
+            <w:tcW w:w="1843" w:type="dxa"/>
+            <w:vAlign w:val="center"/>
+          </w:tcPr>
+          <w:p>
+            <w:pPr>
+              <w:ind w:firstLine="0"/>
+              <w:jc w:val="center"/>
+            </w:pPr>
+            <w:r>
+              <w:t>Ключ</w:t>
+            </w:r>
+          </w:p>
+        </w:tc>
+        <w:tc>
+          <w:tcPr>
+            <w:tcW w:w="3822" w:type="dxa"/>
+            <w:vAlign w:val="center"/>
+          </w:tcPr>
+          <w:p>
+            <w:pPr>
+              <w:ind w:firstLine="0"/>
+              <w:jc w:val="center"/>
+            </w:pPr>
+            <w:r>
+              <w:t>Опис</w:t>
+            </w:r>
+          </w:p>
+        </w:tc>
+      </w:tr>
+      <w:tr>
+        <w:trPr>
+          <w:trHeight w:val="576"/>
+        </w:trPr>
+        <w:tc>
+          <w:tcPr>
+            <w:tcW w:w="1782" w:type="dxa"/>
+            <w:vAlign w:val="center"/>
+          </w:tcPr>
+          <w:p>
+            <w:pPr>
+              <w:ind w:firstLine="0"/>
+              <w:jc w:val="left"/>
+              <w:rPr>
+                <w:lang w:val="en-US"/>
+              </w:rPr>
+            </w:pPr>
+            <w:r>
+              <w:rPr>
+                <w:lang w:val="en-US"/>
+              </w:rPr>
+              <w:t>Id</w:t>
+            </w:r>
+          </w:p>
+        </w:tc>
+        <w:tc>
+          <w:tcPr>
+            <w:tcW w:w="2182" w:type="dxa"/>
+            <w:vAlign w:val="center"/>
+          </w:tcPr>
+          <w:p>
+            <w:pPr>
+              <w:ind w:firstLine="0"/>
+              <w:jc w:val="center"/>
+              <w:rPr>
+                <w:lang w:val="en-US"/>
+              </w:rPr>
+            </w:pPr>
+            <w:r>
+              <w:rPr>
+                <w:lang w:val="en-US"/>
+              </w:rPr>
+              <w:t>Integer</w:t>
+            </w:r>
+          </w:p>
+        </w:tc>
+        <w:tc>
+          <w:tcPr>
+            <w:tcW w:w="1843" w:type="dxa"/>
+            <w:vAlign w:val="center"/>
+          </w:tcPr>
+          <w:p>
+            <w:pPr>
+              <w:ind w:firstLine="0"/>
+              <w:jc w:val="center"/>
+              <w:rPr>
+                <w:lang w:val="en-US"/>
+              </w:rPr>
+            </w:pPr>
+            <w:r>
+              <w:rPr>
+                <w:lang w:val="en-US"/>
+              </w:rPr>
+              <w:t>PK</w:t>
+            </w:r>
+          </w:p>
+        </w:tc>
+        <w:tc>
+          <w:tcPr>
+            <w:tcW w:w="3822" w:type="dxa"/>
+            <w:vAlign w:val="center"/>
+          </w:tcPr>
+          <w:p>
+            <w:pPr>
+              <w:ind w:firstLine="0"/>
+              <w:jc w:val="left"/>
+            </w:pPr>
+            <w:r>
+              <w:t>Ідентифікатор користувача</w:t>
+            </w:r>
+          </w:p>
+        </w:tc>
+      </w:tr>
+      <w:tr>
+        <w:trPr>
+          <w:trHeight w:val="576"/>
+        </w:trPr>
+        <w:tc>
+          <w:tcPr>
+            <w:tcW w:w="1782" w:type="dxa"/>
+            <w:vAlign w:val="center"/>
+          </w:tcPr>
+          <w:p>
+            <w:pPr>
+              <w:ind w:firstLine="0"/>
+              <w:jc w:val="left"/>
+              <w:rPr>
+                <w:lang w:val="en-US"/>
+              </w:rPr>
+            </w:pPr>
+            <w:r>
+              <w:rPr>
+                <w:lang w:val="en-US"/>
+              </w:rPr>
+              <w:t>Name</w:t>
+            </w:r>
+          </w:p>
+        </w:tc>
+        <w:tc>
+          <w:tcPr>
+            <w:tcW w:w="2182" w:type="dxa"/>
+            <w:vAlign w:val="center"/>
+          </w:tcPr>
+          <w:p>
+            <w:pPr>
+              <w:ind w:firstLine="0"/>
+              <w:jc w:val="center"/>
+              <w:rPr>
+                <w:lang w:val="en-US"/>
+              </w:rPr>
+            </w:pPr>
+            <w:r>
+              <w:rPr>
+                <w:lang w:val="en-US"/>
+              </w:rPr>
+              <w:t>Text</w:t>
+            </w:r>
+          </w:p>
+        </w:tc>
+        <w:tc>
+          <w:tcPr>
+            <w:tcW w:w="1843" w:type="dxa"/>
+            <w:vAlign w:val="center"/>
+          </w:tcPr>
+          <w:p>
+            <w:pPr>
+              <w:ind w:firstLine="0"/>
+              <w:jc w:val="center"/>
+              <w:rPr>
+                <w:lang w:val="en-US"/>
+              </w:rPr>
+            </w:pPr>
+            <w:r>
+              <w:rPr>
+                <w:lang w:val="en-US"/>
+              </w:rPr>
+              <w:t>-</w:t>
+            </w:r>
+          </w:p>
+        </w:tc>
+        <w:tc>
+          <w:tcPr>
+            <w:tcW w:w="3822" w:type="dxa"/>
+            <w:vAlign w:val="center"/>
+          </w:tcPr>
+          <w:p>
+            <w:pPr>
+              <w:ind w:firstLine="0"/>
+              <w:jc w:val="left"/>
+            </w:pPr>
+            <w:r>
+              <w:t>Ім’я користувача</w:t>
+            </w:r>
+          </w:p>
+        </w:tc>
+      </w:tr>
+      <w:tr>
+        <w:trPr>
+          <w:trHeight w:val="576"/>
+        </w:trPr>
+        <w:tc>
+          <w:tcPr>
+            <w:tcW w:w="1782" w:type="dxa"/>
+            <w:vAlign w:val="center"/>
+          </w:tcPr>
+          <w:p>
+            <w:pPr>
+              <w:ind w:firstLine="0"/>
+              <w:jc w:val="left"/>
+              <w:rPr>
+                <w:lang w:val="en-US"/>
+              </w:rPr>
+            </w:pPr>
+            <w:r>
+              <w:rPr>
+                <w:lang w:val="en-US"/>
+              </w:rPr>
+              <w:t>Email</w:t>
+            </w:r>
+          </w:p>
+        </w:tc>
+        <w:tc>
+          <w:tcPr>
+            <w:tcW w:w="2182" w:type="dxa"/>
+            <w:vAlign w:val="center"/>
+          </w:tcPr>
+          <w:p>
+            <w:pPr>
+              <w:ind w:firstLine="0"/>
+              <w:jc w:val="center"/>
+              <w:rPr>
+                <w:lang w:val="en-US"/>
+              </w:rPr>
+            </w:pPr>
+            <w:r>
+              <w:rPr>
+                <w:lang w:val="en-US"/>
+              </w:rPr>
+              <w:t>Text</w:t>
+            </w:r>
+          </w:p>
+        </w:tc>
+        <w:tc>
+          <w:tcPr>
+            <w:tcW w:w="1843" w:type="dxa"/>
+            <w:vAlign w:val="center"/>
+          </w:tcPr>
+          <w:p>
+            <w:pPr>
+              <w:ind w:firstLine="0"/>
+              <w:jc w:val="center"/>
+              <w:rPr>
+                <w:lang w:val="en-US"/>
+              </w:rPr>
+            </w:pPr>
+            <w:r>
+              <w:rPr>
+                <w:lang w:val="en-US"/>
+              </w:rPr>
+              <w:t>-</w:t>
+            </w:r>
+          </w:p>
+        </w:tc>
+        <w:tc>
+          <w:tcPr>
+            <w:tcW w:w="3822" w:type="dxa"/>
+            <w:vAlign w:val="center"/>
+          </w:tcPr>
+          <w:p>
+            <w:pPr>
+              <w:ind w:firstLine="0"/>
+              <w:jc w:val="left"/>
+            </w:pPr>
+            <w:r>
+              <w:t>Електрона пошта користувача</w:t>
+            </w:r>
+          </w:p>
+        </w:tc>
+      </w:tr>
+      <w:tr>
+        <w:trPr>
+          <w:trHeight w:val="576"/>
+        </w:trPr>
+        <w:tc>
+          <w:tcPr>
+            <w:tcW w:w="1782" w:type="dxa"/>
+            <w:vAlign w:val="center"/>
+          </w:tcPr>
+          <w:p>
+            <w:pPr>
+              <w:ind w:firstLine="0"/>
+              <w:jc w:val="left"/>
+              <w:rPr>
+                <w:lang w:val="en-US"/>
+              </w:rPr>
+            </w:pPr>
+            <w:r>
+              <w:rPr>
+                <w:lang w:val="en-US"/>
+              </w:rPr>
+              <w:t>IsAdmin</w:t>
+            </w:r>
+          </w:p>
+        </w:tc>
+        <w:tc>
+          <w:tcPr>
+            <w:tcW w:w="2182" w:type="dxa"/>
+            <w:vAlign w:val="center"/>
+          </w:tcPr>
+          <w:p>
+            <w:pPr>
+              <w:ind w:firstLine="0"/>
+              <w:jc w:val="center"/>
+              <w:rPr>
+                <w:lang w:val="en-US"/>
+              </w:rPr>
+            </w:pPr>
+            <w:r>
+              <w:rPr>
+                <w:lang w:val="en-US"/>
+              </w:rPr>
+              <w:t>Integer(0 || 1)</w:t>
+            </w:r>
+          </w:p>
+        </w:tc>
+        <w:tc>
+          <w:tcPr>
+            <w:tcW w:w="1843" w:type="dxa"/>
+            <w:vAlign w:val="center"/>
+          </w:tcPr>
+          <w:p>
+            <w:pPr>
+              <w:ind w:firstLine="0"/>
+              <w:jc w:val="center"/>
+              <w:rPr>
+                <w:lang w:val="en-US"/>
+              </w:rPr>
+            </w:pPr>
+            <w:r>
+              <w:rPr>
+                <w:lang w:val="en-US"/>
+              </w:rPr>
+              <w:t>-</w:t>
+            </w:r>
+          </w:p>
+        </w:tc>
+        <w:tc>
+          <w:tcPr>
+            <w:tcW w:w="3822" w:type="dxa"/>
+            <w:vAlign w:val="center"/>
+          </w:tcPr>
+          <w:p>
+            <w:pPr>
+              <w:ind w:firstLine="0"/>
+              <w:jc w:val="left"/>
+            </w:pPr>
+            <w:r>
+              <w:t>Позначка, чи є у користувача права адміністратора</w:t>
+            </w:r>
+          </w:p>
+        </w:tc>
+      </w:tr>
+    </w:tbl>
+    <w:p/>
+    <w:p>
+      <w:pPr>
+        <w:pStyle w:val="Caption"/>
+        <w:keepNext/>
+        <w:jc w:val="right"/>
+      </w:pPr>
+      <w:r>
+        <w:lastRenderedPageBreak/>
+        <w:t xml:space="preserve">Таблиця </w:t>
+      </w:r>
+      <w:fldSimple w:instr=" STYLEREF 1 \s ">
+        <w:r>
+          <w:rPr>
+            <w:noProof/>
+          </w:rPr>
+          <w:t>5</w:t>
+        </w:r>
+      </w:fldSimple>
+      <w:r>
+        <w:t>.</w:t>
+      </w:r>
+      <w:fldSimple w:instr=" SEQ Таблиця \* ARABIC \s 1 ">
+        <w:r>
+          <w:rPr>
+            <w:noProof/>
+          </w:rPr>
+          <w:t>3</w:t>
+        </w:r>
+      </w:fldSimple>
+    </w:p>
+    <w:p>
+      <w:pPr>
+        <w:jc w:val="center"/>
+      </w:pPr>
+      <w:r>
+        <w:t xml:space="preserve">Структура таблиці </w:t>
+      </w:r>
+      <w:r>
+        <w:rPr>
+          <w:lang w:val="en-US"/>
+        </w:rPr>
+        <w:t>Products</w:t>
+      </w:r>
+    </w:p>
+    <w:tbl>
+      <w:tblPr>
+        <w:tblStyle w:val="TableGrid"/>
+        <w:tblW w:w="9629" w:type="dxa"/>
+        <w:tblLook w:val="04A0" w:firstRow="1" w:lastRow="0" w:firstColumn="1" w:lastColumn="0" w:noHBand="0" w:noVBand="1"/>
+      </w:tblPr>
+      <w:tblGrid>
+        <w:gridCol w:w="1782"/>
+        <w:gridCol w:w="2182"/>
+        <w:gridCol w:w="1843"/>
+        <w:gridCol w:w="3822"/>
+      </w:tblGrid>
+      <w:tr>
+        <w:trPr>
+          <w:trHeight w:val="576"/>
+        </w:trPr>
+        <w:tc>
+          <w:tcPr>
+            <w:tcW w:w="1782" w:type="dxa"/>
+            <w:vAlign w:val="center"/>
+          </w:tcPr>
+          <w:p>
+            <w:pPr>
+              <w:ind w:firstLine="0"/>
+              <w:jc w:val="center"/>
+            </w:pPr>
+            <w:r>
+              <w:t>Назва поля</w:t>
+            </w:r>
+          </w:p>
+        </w:tc>
+        <w:tc>
+          <w:tcPr>
+            <w:tcW w:w="2182" w:type="dxa"/>
+            <w:vAlign w:val="center"/>
+          </w:tcPr>
+          <w:p>
+            <w:pPr>
+              <w:ind w:firstLine="0"/>
+              <w:jc w:val="center"/>
+            </w:pPr>
+            <w:r>
+              <w:t>Тип даних</w:t>
+            </w:r>
+          </w:p>
+        </w:tc>
+        <w:tc>
+          <w:tcPr>
+            <w:tcW w:w="1843" w:type="dxa"/>
+            <w:vAlign w:val="center"/>
+          </w:tcPr>
+          <w:p>
+            <w:pPr>
+              <w:ind w:firstLine="0"/>
+              <w:jc w:val="center"/>
+            </w:pPr>
+            <w:r>
+              <w:t>Ключ</w:t>
+            </w:r>
+          </w:p>
+        </w:tc>
+        <w:tc>
+          <w:tcPr>
+            <w:tcW w:w="3822" w:type="dxa"/>
+            <w:vAlign w:val="center"/>
+          </w:tcPr>
+          <w:p>
+            <w:pPr>
+              <w:ind w:firstLine="0"/>
+              <w:jc w:val="center"/>
+            </w:pPr>
+            <w:r>
+              <w:t>Опис</w:t>
+            </w:r>
+          </w:p>
+        </w:tc>
+      </w:tr>
+      <w:tr>
+        <w:trPr>
+          <w:trHeight w:val="576"/>
+        </w:trPr>
+        <w:tc>
+          <w:tcPr>
+            <w:tcW w:w="1782" w:type="dxa"/>
+            <w:vAlign w:val="center"/>
+          </w:tcPr>
+          <w:p>
+            <w:pPr>
+              <w:ind w:firstLine="0"/>
+              <w:jc w:val="left"/>
+              <w:rPr>
+                <w:lang w:val="en-US"/>
+              </w:rPr>
+            </w:pPr>
+            <w:r>
+              <w:rPr>
+                <w:lang w:val="en-US"/>
+              </w:rPr>
+              <w:t>Id</w:t>
+            </w:r>
+          </w:p>
+        </w:tc>
+        <w:tc>
+          <w:tcPr>
+            <w:tcW w:w="2182" w:type="dxa"/>
+            <w:vAlign w:val="center"/>
+          </w:tcPr>
+          <w:p>
+            <w:pPr>
+              <w:ind w:firstLine="0"/>
+              <w:jc w:val="center"/>
+              <w:rPr>
+                <w:lang w:val="en-US"/>
+              </w:rPr>
+            </w:pPr>
+            <w:r>
+              <w:rPr>
+                <w:lang w:val="en-US"/>
+              </w:rPr>
+              <w:t>Integer</w:t>
+            </w:r>
+          </w:p>
+        </w:tc>
+        <w:tc>
+          <w:tcPr>
+            <w:tcW w:w="1843" w:type="dxa"/>
+            <w:vAlign w:val="center"/>
+          </w:tcPr>
+          <w:p>
+            <w:pPr>
+              <w:ind w:firstLine="0"/>
+              <w:jc w:val="center"/>
+              <w:rPr>
+                <w:lang w:val="en-US"/>
+              </w:rPr>
+            </w:pPr>
+            <w:r>
+              <w:rPr>
+                <w:lang w:val="en-US"/>
+              </w:rPr>
+              <w:t>PK</w:t>
+            </w:r>
+          </w:p>
+        </w:tc>
+        <w:tc>
+          <w:tcPr>
+            <w:tcW w:w="3822" w:type="dxa"/>
+            <w:vAlign w:val="center"/>
+          </w:tcPr>
+          <w:p>
+            <w:pPr>
+              <w:ind w:firstLine="0"/>
+              <w:jc w:val="left"/>
+            </w:pPr>
+            <w:r>
+              <w:t>Ідентифікатор лаку</w:t>
+            </w:r>
+          </w:p>
+        </w:tc>
+      </w:tr>
+      <w:tr>
+        <w:trPr>
+          <w:trHeight w:val="576"/>
+        </w:trPr>
+        <w:tc>
+          <w:tcPr>
+            <w:tcW w:w="1782" w:type="dxa"/>
+            <w:vAlign w:val="center"/>
+          </w:tcPr>
+          <w:p>
+            <w:pPr>
+              <w:ind w:firstLine="0"/>
+              <w:jc w:val="left"/>
+              <w:rPr>
+                <w:lang w:val="en-US"/>
+              </w:rPr>
+            </w:pPr>
+            <w:r>
+              <w:rPr>
+                <w:lang w:val="en-US"/>
+              </w:rPr>
+              <w:t>Name</w:t>
+            </w:r>
+          </w:p>
+        </w:tc>
+        <w:tc>
+          <w:tcPr>
+            <w:tcW w:w="2182" w:type="dxa"/>
+            <w:vAlign w:val="center"/>
+          </w:tcPr>
+          <w:p>
+            <w:pPr>
+              <w:ind w:firstLine="0"/>
+              <w:jc w:val="center"/>
+              <w:rPr>
+                <w:lang w:val="en-US"/>
+              </w:rPr>
+            </w:pPr>
+            <w:r>
+              <w:rPr>
+                <w:lang w:val="en-US"/>
+              </w:rPr>
+              <w:t>Text</w:t>
+            </w:r>
+          </w:p>
+        </w:tc>
+        <w:tc>
+          <w:tcPr>
+            <w:tcW w:w="1843" w:type="dxa"/>
+            <w:vAlign w:val="center"/>
+          </w:tcPr>
+          <w:p>
+            <w:pPr>
+              <w:ind w:firstLine="0"/>
+              <w:jc w:val="center"/>
+              <w:rPr>
+                <w:lang w:val="en-US"/>
+              </w:rPr>
+            </w:pPr>
+            <w:r>
+              <w:rPr>
+                <w:lang w:val="en-US"/>
+              </w:rPr>
+              <w:t>-</w:t>
+            </w:r>
+          </w:p>
+        </w:tc>
+        <w:tc>
+          <w:tcPr>
+            <w:tcW w:w="3822" w:type="dxa"/>
+            <w:vAlign w:val="center"/>
+          </w:tcPr>
+          <w:p>
+            <w:pPr>
+              <w:ind w:firstLine="0"/>
+              <w:jc w:val="left"/>
+            </w:pPr>
+            <w:r>
+              <w:t>Назва лаку (код в системі виробника)</w:t>
+            </w:r>
+          </w:p>
+        </w:tc>
+      </w:tr>
+      <w:tr>
+        <w:trPr>
+          <w:trHeight w:val="576"/>
+        </w:trPr>
+        <w:tc>
+          <w:tcPr>
+            <w:tcW w:w="1782" w:type="dxa"/>
+            <w:vAlign w:val="center"/>
+          </w:tcPr>
+          <w:p>
+            <w:pPr>
+              <w:ind w:firstLine="0"/>
+              <w:jc w:val="left"/>
+              <w:rPr>
+                <w:lang w:val="en-US"/>
+              </w:rPr>
+            </w:pPr>
+            <w:r>
+              <w:rPr>
+                <w:lang w:val="en-US"/>
+              </w:rPr>
+              <w:t>Color</w:t>
+            </w:r>
+          </w:p>
+        </w:tc>
+        <w:tc>
+          <w:tcPr>
+            <w:tcW w:w="2182" w:type="dxa"/>
+            <w:vAlign w:val="center"/>
+          </w:tcPr>
+          <w:p>
+            <w:pPr>
+              <w:ind w:firstLine="0"/>
+              <w:jc w:val="center"/>
+              <w:rPr>
+                <w:lang w:val="en-US"/>
+              </w:rPr>
+            </w:pPr>
+            <w:r>
+              <w:rPr>
+                <w:lang w:val="en-US"/>
+              </w:rPr>
+              <w:t>Text</w:t>
+            </w:r>
+          </w:p>
+        </w:tc>
+        <w:tc>
+          <w:tcPr>
+            <w:tcW w:w="1843" w:type="dxa"/>
+            <w:vAlign w:val="center"/>
+          </w:tcPr>
+          <w:p>
+            <w:pPr>
+              <w:ind w:firstLine="0"/>
+              <w:jc w:val="center"/>
+              <w:rPr>
+                <w:lang w:val="en-US"/>
+              </w:rPr>
+            </w:pPr>
+            <w:r>
+              <w:rPr>
+                <w:lang w:val="en-US"/>
+              </w:rPr>
+              <w:t>-</w:t>
+            </w:r>
+          </w:p>
+        </w:tc>
+        <w:tc>
+          <w:tcPr>
+            <w:tcW w:w="3822" w:type="dxa"/>
+            <w:vAlign w:val="center"/>
+          </w:tcPr>
+          <w:p>
+            <w:pPr>
+              <w:ind w:firstLine="0"/>
+              <w:jc w:val="left"/>
+            </w:pPr>
+            <w:r>
+              <w:t xml:space="preserve">Колір лаку у вигляді </w:t>
+            </w:r>
+            <w:r>
+              <w:rPr>
+                <w:lang w:val="en-US"/>
+              </w:rPr>
+              <w:t xml:space="preserve">RGB </w:t>
+            </w:r>
+            <w:r>
+              <w:t>або</w:t>
+            </w:r>
+            <w:r>
+              <w:rPr>
+                <w:lang w:val="en-US"/>
+              </w:rPr>
+              <w:t xml:space="preserve"> HEX </w:t>
+            </w:r>
+            <w:r>
+              <w:t>формату</w:t>
+            </w:r>
+          </w:p>
+        </w:tc>
+      </w:tr>
+      <w:tr>
+        <w:trPr>
+          <w:trHeight w:val="576"/>
+        </w:trPr>
+        <w:tc>
+          <w:tcPr>
+            <w:tcW w:w="1782" w:type="dxa"/>
+            <w:vAlign w:val="center"/>
+          </w:tcPr>
+          <w:p>
+            <w:pPr>
+              <w:ind w:firstLine="0"/>
+              <w:jc w:val="left"/>
+              <w:rPr>
+                <w:lang w:val="en-US"/>
+              </w:rPr>
+            </w:pPr>
+            <w:r>
+              <w:rPr>
+                <w:lang w:val="en-US"/>
+              </w:rPr>
+              <w:t>Brand</w:t>
+            </w:r>
+          </w:p>
+        </w:tc>
+        <w:tc>
+          <w:tcPr>
+            <w:tcW w:w="2182" w:type="dxa"/>
+            <w:vAlign w:val="center"/>
+          </w:tcPr>
+          <w:p>
+            <w:pPr>
+              <w:ind w:firstLine="0"/>
+              <w:jc w:val="center"/>
+              <w:rPr>
+                <w:lang w:val="en-US"/>
+              </w:rPr>
+            </w:pPr>
+            <w:r>
+              <w:rPr>
+                <w:lang w:val="en-US"/>
+              </w:rPr>
+              <w:t>Integer</w:t>
+            </w:r>
+          </w:p>
+        </w:tc>
+        <w:tc>
+          <w:tcPr>
+            <w:tcW w:w="1843" w:type="dxa"/>
+            <w:vAlign w:val="center"/>
+          </w:tcPr>
+          <w:p>
+            <w:pPr>
+              <w:ind w:firstLine="0"/>
+              <w:jc w:val="center"/>
+              <w:rPr>
+                <w:lang w:val="en-US"/>
+              </w:rPr>
+            </w:pPr>
+            <w:r>
+              <w:rPr>
+                <w:lang w:val="en-US"/>
+              </w:rPr>
+              <w:t>FK</w:t>
+            </w:r>
+          </w:p>
+        </w:tc>
+        <w:tc>
+          <w:tcPr>
+            <w:tcW w:w="3822" w:type="dxa"/>
+            <w:vAlign w:val="center"/>
+          </w:tcPr>
+          <w:p>
+            <w:pPr>
+              <w:ind w:firstLine="0"/>
+              <w:jc w:val="left"/>
+            </w:pPr>
+            <w:r>
+              <w:t>Ідентифікатор бренду, до якого належить продукт</w:t>
+            </w:r>
+          </w:p>
+        </w:tc>
+      </w:tr>
+    </w:tbl>
+    <w:p>
+      <w:pPr>
+        <w:ind w:firstLine="0"/>
+        <w:rPr>
+          <w:rFonts w:eastAsiaTheme="majorEastAsia" w:cstheme="majorBidi"/>
+          <w:szCs w:val="32"/>
+        </w:rPr>
+      </w:pPr>
+    </w:p>
+    <w:p>
+      <w:pPr>
+        <w:pStyle w:val="Caption"/>
+        <w:keepNext/>
+        <w:jc w:val="right"/>
+      </w:pPr>
+      <w:r>
+        <w:t xml:space="preserve">Таблиця </w:t>
+      </w:r>
+      <w:fldSimple w:instr=" STYLEREF 1 \s ">
+        <w:r>
+          <w:rPr>
+            <w:noProof/>
+          </w:rPr>
+          <w:t>5</w:t>
+        </w:r>
+      </w:fldSimple>
+      <w:r>
+        <w:t>.</w:t>
+      </w:r>
+      <w:fldSimple w:instr=" SEQ Таблиця \* ARABIC \s 1 ">
+        <w:r>
+          <w:rPr>
+            <w:noProof/>
+          </w:rPr>
+          <w:t>4</w:t>
+        </w:r>
+      </w:fldSimple>
+    </w:p>
+    <w:p>
+      <w:pPr>
+        <w:jc w:val="center"/>
+      </w:pPr>
+      <w:r>
+        <w:t xml:space="preserve">Структура таблиці </w:t>
+      </w:r>
+      <w:r>
+        <w:rPr>
+          <w:lang w:val="en-US"/>
+        </w:rPr>
+        <w:t>Brands</w:t>
+      </w:r>
+    </w:p>
+    <w:tbl>
+      <w:tblPr>
+        <w:tblStyle w:val="TableGrid"/>
+        <w:tblW w:w="9629" w:type="dxa"/>
+        <w:tblLook w:val="04A0" w:firstRow="1" w:lastRow="0" w:firstColumn="1" w:lastColumn="0" w:noHBand="0" w:noVBand="1"/>
+      </w:tblPr>
+      <w:tblGrid>
+        <w:gridCol w:w="1818"/>
+        <w:gridCol w:w="2171"/>
+        <w:gridCol w:w="1835"/>
+        <w:gridCol w:w="3805"/>
+      </w:tblGrid>
+      <w:tr>
+        <w:trPr>
+          <w:trHeight w:val="576"/>
+        </w:trPr>
+        <w:tc>
+          <w:tcPr>
+            <w:tcW w:w="1782" w:type="dxa"/>
+            <w:vAlign w:val="center"/>
+          </w:tcPr>
+          <w:p>
+            <w:pPr>
+              <w:ind w:firstLine="0"/>
+              <w:jc w:val="center"/>
+            </w:pPr>
+            <w:r>
+              <w:t>Назва поля</w:t>
+            </w:r>
+          </w:p>
+        </w:tc>
+        <w:tc>
+          <w:tcPr>
+            <w:tcW w:w="2182" w:type="dxa"/>
+            <w:vAlign w:val="center"/>
+          </w:tcPr>
+          <w:p>
+            <w:pPr>
+              <w:ind w:firstLine="0"/>
+              <w:jc w:val="center"/>
+            </w:pPr>
+            <w:r>
+              <w:t>Тип даних</w:t>
+            </w:r>
+          </w:p>
+        </w:tc>
+        <w:tc>
+          <w:tcPr>
+            <w:tcW w:w="1843" w:type="dxa"/>
+            <w:vAlign w:val="center"/>
+          </w:tcPr>
+          <w:p>
+            <w:pPr>
+              <w:ind w:firstLine="0"/>
+              <w:jc w:val="center"/>
+            </w:pPr>
+            <w:r>
+              <w:t>Ключ</w:t>
+            </w:r>
+          </w:p>
+        </w:tc>
+        <w:tc>
+          <w:tcPr>
+            <w:tcW w:w="3822" w:type="dxa"/>
+            <w:vAlign w:val="center"/>
+          </w:tcPr>
+          <w:p>
+            <w:pPr>
+              <w:ind w:firstLine="0"/>
+              <w:jc w:val="center"/>
+            </w:pPr>
+            <w:r>
+              <w:t>Опис</w:t>
+            </w:r>
+          </w:p>
+        </w:tc>
+      </w:tr>
+      <w:tr>
+        <w:trPr>
+          <w:trHeight w:val="576"/>
+        </w:trPr>
+        <w:tc>
+          <w:tcPr>
+            <w:tcW w:w="1782" w:type="dxa"/>
+            <w:vAlign w:val="center"/>
+          </w:tcPr>
+          <w:p>
+            <w:pPr>
+              <w:ind w:firstLine="0"/>
+              <w:jc w:val="left"/>
+              <w:rPr>
+                <w:lang w:val="en-US"/>
+              </w:rPr>
+            </w:pPr>
+            <w:r>
+              <w:rPr>
+                <w:lang w:val="en-US"/>
+              </w:rPr>
+              <w:t>Id</w:t>
+            </w:r>
+          </w:p>
+        </w:tc>
+        <w:tc>
+          <w:tcPr>
+            <w:tcW w:w="2182" w:type="dxa"/>
+            <w:vAlign w:val="center"/>
+          </w:tcPr>
+          <w:p>
+            <w:pPr>
+              <w:ind w:firstLine="0"/>
+              <w:jc w:val="center"/>
+              <w:rPr>
+                <w:lang w:val="en-US"/>
+              </w:rPr>
+            </w:pPr>
+            <w:r>
+              <w:rPr>
+                <w:lang w:val="en-US"/>
+              </w:rPr>
+              <w:t>Integer</w:t>
+            </w:r>
+          </w:p>
+        </w:tc>
+        <w:tc>
+          <w:tcPr>
+            <w:tcW w:w="1843" w:type="dxa"/>
+            <w:vAlign w:val="center"/>
+          </w:tcPr>
+          <w:p>
+            <w:pPr>
+              <w:ind w:firstLine="0"/>
+              <w:jc w:val="center"/>
+              <w:rPr>
+                <w:lang w:val="en-US"/>
+              </w:rPr>
+            </w:pPr>
+            <w:r>
+              <w:rPr>
+                <w:lang w:val="en-US"/>
+              </w:rPr>
+              <w:t>PK</w:t>
+            </w:r>
+          </w:p>
+        </w:tc>
+        <w:tc>
+          <w:tcPr>
+            <w:tcW w:w="3822" w:type="dxa"/>
+            <w:vAlign w:val="center"/>
+          </w:tcPr>
+          <w:p>
+            <w:pPr>
+              <w:ind w:firstLine="0"/>
+              <w:jc w:val="left"/>
+            </w:pPr>
+            <w:r>
+              <w:t>Ідентифікатор бренду</w:t>
+            </w:r>
+          </w:p>
+        </w:tc>
+      </w:tr>
+      <w:tr>
+        <w:trPr>
+          <w:trHeight w:val="576"/>
+        </w:trPr>
+        <w:tc>
+          <w:tcPr>
+            <w:tcW w:w="1782" w:type="dxa"/>
+            <w:vAlign w:val="center"/>
+          </w:tcPr>
+          <w:p>
+            <w:pPr>
+              <w:ind w:firstLine="0"/>
+              <w:jc w:val="left"/>
+              <w:rPr>
+                <w:lang w:val="en-US"/>
+              </w:rPr>
+            </w:pPr>
+            <w:r>
+              <w:rPr>
+                <w:lang w:val="en-US"/>
+              </w:rPr>
+              <w:t>Name</w:t>
+            </w:r>
+          </w:p>
+        </w:tc>
+        <w:tc>
+          <w:tcPr>
+            <w:tcW w:w="2182" w:type="dxa"/>
+            <w:vAlign w:val="center"/>
+          </w:tcPr>
+          <w:p>
+            <w:pPr>
+              <w:ind w:firstLine="0"/>
+              <w:jc w:val="center"/>
+              <w:rPr>
+                <w:lang w:val="en-US"/>
+              </w:rPr>
+            </w:pPr>
+            <w:r>
+              <w:rPr>
+                <w:lang w:val="en-US"/>
+              </w:rPr>
+              <w:t>Text</w:t>
+            </w:r>
+          </w:p>
+        </w:tc>
+        <w:tc>
+          <w:tcPr>
+            <w:tcW w:w="1843" w:type="dxa"/>
+            <w:vAlign w:val="center"/>
+          </w:tcPr>
+          <w:p>
+            <w:pPr>
+              <w:ind w:firstLine="0"/>
+              <w:jc w:val="center"/>
+              <w:rPr>
+                <w:lang w:val="en-US"/>
+              </w:rPr>
+            </w:pPr>
+            <w:r>
+              <w:rPr>
+                <w:lang w:val="en-US"/>
+              </w:rPr>
+              <w:t>-</w:t>
+            </w:r>
+          </w:p>
+        </w:tc>
+        <w:tc>
+          <w:tcPr>
+            <w:tcW w:w="3822" w:type="dxa"/>
+            <w:vAlign w:val="center"/>
+          </w:tcPr>
+          <w:p>
+            <w:pPr>
+              <w:ind w:firstLine="0"/>
+              <w:jc w:val="left"/>
+            </w:pPr>
+            <w:r>
+              <w:t>Назва бренду</w:t>
+            </w:r>
+          </w:p>
+        </w:tc>
+      </w:tr>
+      <w:tr>
+        <w:trPr>
+          <w:trHeight w:val="576"/>
+        </w:trPr>
+        <w:tc>
+          <w:tcPr>
+            <w:tcW w:w="1782" w:type="dxa"/>
+            <w:vAlign w:val="center"/>
+          </w:tcPr>
+          <w:p>
+            <w:pPr>
+              <w:ind w:firstLine="0"/>
+              <w:jc w:val="left"/>
+              <w:rPr>
+                <w:lang w:val="en-US"/>
+              </w:rPr>
+            </w:pPr>
+            <w:r>
+              <w:rPr>
+                <w:lang w:val="en-US"/>
+              </w:rPr>
+              <w:t>PriceCategory</w:t>
+            </w:r>
+          </w:p>
+        </w:tc>
+        <w:tc>
+          <w:tcPr>
+            <w:tcW w:w="2182" w:type="dxa"/>
+            <w:vAlign w:val="center"/>
+          </w:tcPr>
+          <w:p>
+            <w:pPr>
+              <w:ind w:firstLine="0"/>
+              <w:jc w:val="center"/>
+              <w:rPr>
+                <w:lang w:val="en-US"/>
+              </w:rPr>
+            </w:pPr>
+            <w:r>
+              <w:rPr>
+                <w:lang w:val="en-US"/>
+              </w:rPr>
+              <w:t>Integer</w:t>
+            </w:r>
+          </w:p>
+        </w:tc>
+        <w:tc>
+          <w:tcPr>
+            <w:tcW w:w="1843" w:type="dxa"/>
+            <w:vAlign w:val="center"/>
+          </w:tcPr>
+          <w:p>
+            <w:pPr>
+              <w:ind w:firstLine="0"/>
+              <w:jc w:val="center"/>
+              <w:rPr>
+                <w:lang w:val="en-US"/>
+              </w:rPr>
+            </w:pPr>
+            <w:r>
+              <w:rPr>
+                <w:lang w:val="en-US"/>
+              </w:rPr>
+              <w:t>FK</w:t>
+            </w:r>
+          </w:p>
+        </w:tc>
+        <w:tc>
+          <w:tcPr>
+            <w:tcW w:w="3822" w:type="dxa"/>
+            <w:vAlign w:val="center"/>
+          </w:tcPr>
+          <w:p>
+            <w:pPr>
+              <w:ind w:firstLine="0"/>
+              <w:jc w:val="left"/>
+            </w:pPr>
+            <w:r>
+              <w:t>Ідентифікатор цінової категорії, до якої належить бренд</w:t>
+            </w:r>
+          </w:p>
+        </w:tc>
+      </w:tr>
+    </w:tbl>
     <w:p>
       <w:pPr>
         <w:spacing w:after="160" w:line="259" w:lineRule="auto"/>
@@ -5906,45 +7555,1113 @@
           <w:szCs w:val="32"/>
         </w:rPr>
       </w:pPr>
-      <w:r>
-        <w:br w:type="page"/>
-      </w:r>
-    </w:p>
-    <w:p>
-      <w:pPr>
-        <w:pStyle w:val="Heading1"/>
-      </w:pPr>
       <w:bookmarkStart w:id="16" w:name="_Toc48766673"/>
-      <w:bookmarkStart w:id="17" w:name="_Toc58089536"/>
-      <w:r>
-        <w:lastRenderedPageBreak/>
-        <w:t>ВИСНОВОК</w:t>
-      </w:r>
-      <w:bookmarkEnd w:id="16"/>
-      <w:bookmarkEnd w:id="17"/>
-    </w:p>
-    <w:p>
-      <w:pPr>
-        <w:rPr>
-          <w:rFonts w:cs="Times New Roman"/>
-          <w:szCs w:val="28"/>
-        </w:rPr>
-      </w:pPr>
-      <w:r>
-        <w:t>В ході</w:t>
-      </w:r>
-      <w:r>
-        <w:t xml:space="preserve"> виконання</w:t>
-      </w:r>
-      <w:r>
-        <w:t xml:space="preserve"> курсової роботи була спроектована </w:t>
-      </w:r>
-    </w:p>
+    </w:p>
+    <w:p>
+      <w:pPr>
+        <w:pStyle w:val="Caption"/>
+        <w:keepNext/>
+        <w:jc w:val="right"/>
+      </w:pPr>
+      <w:r>
+        <w:t xml:space="preserve">Таблиця </w:t>
+      </w:r>
+      <w:fldSimple w:instr=" STYLEREF 1 \s ">
+        <w:r>
+          <w:rPr>
+            <w:noProof/>
+          </w:rPr>
+          <w:t>5</w:t>
+        </w:r>
+      </w:fldSimple>
+      <w:r>
+        <w:t>.</w:t>
+      </w:r>
+      <w:fldSimple w:instr=" SEQ Таблиця \* ARABIC \s 1 ">
+        <w:r>
+          <w:rPr>
+            <w:noProof/>
+          </w:rPr>
+          <w:t>5</w:t>
+        </w:r>
+      </w:fldSimple>
+    </w:p>
+    <w:p>
+      <w:pPr>
+        <w:jc w:val="center"/>
+      </w:pPr>
+      <w:r>
+        <w:t xml:space="preserve">Структура таблиці </w:t>
+      </w:r>
+      <w:r>
+        <w:rPr>
+          <w:lang w:val="en-US"/>
+        </w:rPr>
+        <w:t>PriceCategories</w:t>
+      </w:r>
+    </w:p>
+    <w:tbl>
+      <w:tblPr>
+        <w:tblStyle w:val="TableGrid"/>
+        <w:tblW w:w="9629" w:type="dxa"/>
+        <w:tblLook w:val="04A0" w:firstRow="1" w:lastRow="0" w:firstColumn="1" w:lastColumn="0" w:noHBand="0" w:noVBand="1"/>
+      </w:tblPr>
+      <w:tblGrid>
+        <w:gridCol w:w="1818"/>
+        <w:gridCol w:w="2171"/>
+        <w:gridCol w:w="1835"/>
+        <w:gridCol w:w="3805"/>
+      </w:tblGrid>
+      <w:tr>
+        <w:trPr>
+          <w:trHeight w:val="576"/>
+        </w:trPr>
+        <w:tc>
+          <w:tcPr>
+            <w:tcW w:w="1818" w:type="dxa"/>
+            <w:vAlign w:val="center"/>
+          </w:tcPr>
+          <w:p>
+            <w:pPr>
+              <w:ind w:firstLine="0"/>
+              <w:jc w:val="center"/>
+            </w:pPr>
+            <w:r>
+              <w:t>Назва поля</w:t>
+            </w:r>
+          </w:p>
+        </w:tc>
+        <w:tc>
+          <w:tcPr>
+            <w:tcW w:w="2171" w:type="dxa"/>
+            <w:vAlign w:val="center"/>
+          </w:tcPr>
+          <w:p>
+            <w:pPr>
+              <w:ind w:firstLine="0"/>
+              <w:jc w:val="center"/>
+            </w:pPr>
+            <w:r>
+              <w:t>Тип даних</w:t>
+            </w:r>
+          </w:p>
+        </w:tc>
+        <w:tc>
+          <w:tcPr>
+            <w:tcW w:w="1835" w:type="dxa"/>
+            <w:vAlign w:val="center"/>
+          </w:tcPr>
+          <w:p>
+            <w:pPr>
+              <w:ind w:firstLine="0"/>
+              <w:jc w:val="center"/>
+            </w:pPr>
+            <w:r>
+              <w:t>Ключ</w:t>
+            </w:r>
+          </w:p>
+        </w:tc>
+        <w:tc>
+          <w:tcPr>
+            <w:tcW w:w="3805" w:type="dxa"/>
+            <w:vAlign w:val="center"/>
+          </w:tcPr>
+          <w:p>
+            <w:pPr>
+              <w:ind w:firstLine="0"/>
+              <w:jc w:val="center"/>
+            </w:pPr>
+            <w:r>
+              <w:t>Опис</w:t>
+            </w:r>
+          </w:p>
+        </w:tc>
+      </w:tr>
+      <w:tr>
+        <w:trPr>
+          <w:trHeight w:val="576"/>
+        </w:trPr>
+        <w:tc>
+          <w:tcPr>
+            <w:tcW w:w="1818" w:type="dxa"/>
+            <w:vAlign w:val="center"/>
+          </w:tcPr>
+          <w:p>
+            <w:pPr>
+              <w:ind w:firstLine="0"/>
+              <w:jc w:val="left"/>
+              <w:rPr>
+                <w:lang w:val="en-US"/>
+              </w:rPr>
+            </w:pPr>
+            <w:r>
+              <w:rPr>
+                <w:lang w:val="en-US"/>
+              </w:rPr>
+              <w:t>Id</w:t>
+            </w:r>
+          </w:p>
+        </w:tc>
+        <w:tc>
+          <w:tcPr>
+            <w:tcW w:w="2171" w:type="dxa"/>
+            <w:vAlign w:val="center"/>
+          </w:tcPr>
+          <w:p>
+            <w:pPr>
+              <w:ind w:firstLine="0"/>
+              <w:jc w:val="center"/>
+              <w:rPr>
+                <w:lang w:val="en-US"/>
+              </w:rPr>
+            </w:pPr>
+            <w:r>
+              <w:rPr>
+                <w:lang w:val="en-US"/>
+              </w:rPr>
+              <w:t>Integer</w:t>
+            </w:r>
+          </w:p>
+        </w:tc>
+        <w:tc>
+          <w:tcPr>
+            <w:tcW w:w="1835" w:type="dxa"/>
+            <w:vAlign w:val="center"/>
+          </w:tcPr>
+          <w:p>
+            <w:pPr>
+              <w:ind w:firstLine="0"/>
+              <w:jc w:val="center"/>
+              <w:rPr>
+                <w:lang w:val="en-US"/>
+              </w:rPr>
+            </w:pPr>
+            <w:r>
+              <w:rPr>
+                <w:lang w:val="en-US"/>
+              </w:rPr>
+              <w:t>PK</w:t>
+            </w:r>
+          </w:p>
+        </w:tc>
+        <w:tc>
+          <w:tcPr>
+            <w:tcW w:w="3805" w:type="dxa"/>
+            <w:vAlign w:val="center"/>
+          </w:tcPr>
+          <w:p>
+            <w:pPr>
+              <w:ind w:firstLine="0"/>
+              <w:jc w:val="left"/>
+            </w:pPr>
+            <w:r>
+              <w:t>Ідентифікатор цінової категорії</w:t>
+            </w:r>
+          </w:p>
+        </w:tc>
+      </w:tr>
+      <w:tr>
+        <w:trPr>
+          <w:trHeight w:val="576"/>
+        </w:trPr>
+        <w:tc>
+          <w:tcPr>
+            <w:tcW w:w="1818" w:type="dxa"/>
+            <w:vAlign w:val="center"/>
+          </w:tcPr>
+          <w:p>
+            <w:pPr>
+              <w:ind w:firstLine="0"/>
+              <w:jc w:val="left"/>
+              <w:rPr>
+                <w:lang w:val="en-US"/>
+              </w:rPr>
+            </w:pPr>
+            <w:r>
+              <w:rPr>
+                <w:lang w:val="en-US"/>
+              </w:rPr>
+              <w:t>Name</w:t>
+            </w:r>
+          </w:p>
+        </w:tc>
+        <w:tc>
+          <w:tcPr>
+            <w:tcW w:w="2171" w:type="dxa"/>
+            <w:vAlign w:val="center"/>
+          </w:tcPr>
+          <w:p>
+            <w:pPr>
+              <w:ind w:firstLine="0"/>
+              <w:jc w:val="center"/>
+              <w:rPr>
+                <w:lang w:val="en-US"/>
+              </w:rPr>
+            </w:pPr>
+            <w:r>
+              <w:rPr>
+                <w:lang w:val="en-US"/>
+              </w:rPr>
+              <w:t>Text</w:t>
+            </w:r>
+          </w:p>
+        </w:tc>
+        <w:tc>
+          <w:tcPr>
+            <w:tcW w:w="1835" w:type="dxa"/>
+            <w:vAlign w:val="center"/>
+          </w:tcPr>
+          <w:p>
+            <w:pPr>
+              <w:ind w:firstLine="0"/>
+              <w:jc w:val="center"/>
+              <w:rPr>
+                <w:lang w:val="en-US"/>
+              </w:rPr>
+            </w:pPr>
+            <w:r>
+              <w:rPr>
+                <w:lang w:val="en-US"/>
+              </w:rPr>
+              <w:t>-</w:t>
+            </w:r>
+          </w:p>
+        </w:tc>
+        <w:tc>
+          <w:tcPr>
+            <w:tcW w:w="3805" w:type="dxa"/>
+            <w:vAlign w:val="center"/>
+          </w:tcPr>
+          <w:p>
+            <w:pPr>
+              <w:ind w:firstLine="0"/>
+              <w:jc w:val="left"/>
+            </w:pPr>
+            <w:r>
+              <w:t>Назва цінової категорії</w:t>
+            </w:r>
+          </w:p>
+        </w:tc>
+      </w:tr>
+      <w:tr>
+        <w:trPr>
+          <w:trHeight w:val="576"/>
+        </w:trPr>
+        <w:tc>
+          <w:tcPr>
+            <w:tcW w:w="1818" w:type="dxa"/>
+            <w:vAlign w:val="center"/>
+          </w:tcPr>
+          <w:p>
+            <w:pPr>
+              <w:ind w:firstLine="0"/>
+              <w:jc w:val="left"/>
+              <w:rPr>
+                <w:lang w:val="en-US"/>
+              </w:rPr>
+            </w:pPr>
+            <w:r>
+              <w:rPr>
+                <w:lang w:val="en-US"/>
+              </w:rPr>
+              <w:t>Price</w:t>
+            </w:r>
+          </w:p>
+        </w:tc>
+        <w:tc>
+          <w:tcPr>
+            <w:tcW w:w="2171" w:type="dxa"/>
+            <w:vAlign w:val="center"/>
+          </w:tcPr>
+          <w:p>
+            <w:pPr>
+              <w:ind w:firstLine="0"/>
+              <w:jc w:val="center"/>
+              <w:rPr>
+                <w:lang w:val="en-US"/>
+              </w:rPr>
+            </w:pPr>
+            <w:r>
+              <w:rPr>
+                <w:lang w:val="en-US"/>
+              </w:rPr>
+              <w:t>Integer</w:t>
+            </w:r>
+          </w:p>
+        </w:tc>
+        <w:tc>
+          <w:tcPr>
+            <w:tcW w:w="1835" w:type="dxa"/>
+            <w:vAlign w:val="center"/>
+          </w:tcPr>
+          <w:p>
+            <w:pPr>
+              <w:ind w:firstLine="0"/>
+              <w:jc w:val="center"/>
+              <w:rPr>
+                <w:lang w:val="en-US"/>
+              </w:rPr>
+            </w:pPr>
+            <w:r>
+              <w:rPr>
+                <w:lang w:val="en-US"/>
+              </w:rPr>
+              <w:t>-</w:t>
+            </w:r>
+          </w:p>
+        </w:tc>
+        <w:tc>
+          <w:tcPr>
+            <w:tcW w:w="3805" w:type="dxa"/>
+            <w:vAlign w:val="center"/>
+          </w:tcPr>
+          <w:p>
+            <w:pPr>
+              <w:ind w:firstLine="0"/>
+              <w:jc w:val="left"/>
+            </w:pPr>
+            <w:r>
+              <w:t>Ціна продукту в категорії</w:t>
+            </w:r>
+          </w:p>
+        </w:tc>
+      </w:tr>
+    </w:tbl>
     <w:p>
       <w:pPr>
         <w:spacing w:after="160" w:line="259" w:lineRule="auto"/>
         <w:ind w:firstLine="0"/>
         <w:jc w:val="left"/>
+        <w:rPr>
+          <w:rFonts w:eastAsiaTheme="majorEastAsia" w:cstheme="majorBidi"/>
+          <w:caps/>
+          <w:szCs w:val="32"/>
+        </w:rPr>
+      </w:pPr>
+    </w:p>
+    <w:p>
+      <w:pPr>
+        <w:pStyle w:val="Caption"/>
+        <w:keepNext/>
+        <w:jc w:val="right"/>
+      </w:pPr>
+      <w:r>
+        <w:lastRenderedPageBreak/>
+        <w:t xml:space="preserve">Таблиця </w:t>
+      </w:r>
+      <w:fldSimple w:instr=" STYLEREF 1 \s ">
+        <w:r>
+          <w:rPr>
+            <w:noProof/>
+          </w:rPr>
+          <w:t>5</w:t>
+        </w:r>
+      </w:fldSimple>
+      <w:r>
+        <w:t>.</w:t>
+      </w:r>
+      <w:fldSimple w:instr=" SEQ Таблиця \* ARABIC \s 1 ">
+        <w:r>
+          <w:rPr>
+            <w:noProof/>
+          </w:rPr>
+          <w:t>6</w:t>
+        </w:r>
+      </w:fldSimple>
+    </w:p>
+    <w:p>
+      <w:pPr>
+        <w:jc w:val="center"/>
+      </w:pPr>
+      <w:r>
+        <w:t xml:space="preserve">Структура таблиці </w:t>
+      </w:r>
+      <w:r>
+        <w:rPr>
+          <w:lang w:val="en-US"/>
+        </w:rPr>
+        <w:t>FavoriteProduscts</w:t>
+      </w:r>
+    </w:p>
+    <w:tbl>
+      <w:tblPr>
+        <w:tblStyle w:val="TableGrid"/>
+        <w:tblW w:w="9629" w:type="dxa"/>
+        <w:tblLook w:val="04A0" w:firstRow="1" w:lastRow="0" w:firstColumn="1" w:lastColumn="0" w:noHBand="0" w:noVBand="1"/>
+      </w:tblPr>
+      <w:tblGrid>
+        <w:gridCol w:w="1818"/>
+        <w:gridCol w:w="2171"/>
+        <w:gridCol w:w="1835"/>
+        <w:gridCol w:w="3805"/>
+      </w:tblGrid>
+      <w:tr>
+        <w:trPr>
+          <w:trHeight w:val="576"/>
+        </w:trPr>
+        <w:tc>
+          <w:tcPr>
+            <w:tcW w:w="1818" w:type="dxa"/>
+            <w:vAlign w:val="center"/>
+          </w:tcPr>
+          <w:p>
+            <w:pPr>
+              <w:ind w:firstLine="0"/>
+              <w:jc w:val="center"/>
+            </w:pPr>
+            <w:r>
+              <w:t>Назва поля</w:t>
+            </w:r>
+          </w:p>
+        </w:tc>
+        <w:tc>
+          <w:tcPr>
+            <w:tcW w:w="2171" w:type="dxa"/>
+            <w:vAlign w:val="center"/>
+          </w:tcPr>
+          <w:p>
+            <w:pPr>
+              <w:ind w:firstLine="0"/>
+              <w:jc w:val="center"/>
+            </w:pPr>
+            <w:r>
+              <w:t>Тип даних</w:t>
+            </w:r>
+          </w:p>
+        </w:tc>
+        <w:tc>
+          <w:tcPr>
+            <w:tcW w:w="1835" w:type="dxa"/>
+            <w:vAlign w:val="center"/>
+          </w:tcPr>
+          <w:p>
+            <w:pPr>
+              <w:ind w:firstLine="0"/>
+              <w:jc w:val="center"/>
+            </w:pPr>
+            <w:r>
+              <w:t>Ключ</w:t>
+            </w:r>
+          </w:p>
+        </w:tc>
+        <w:tc>
+          <w:tcPr>
+            <w:tcW w:w="3805" w:type="dxa"/>
+            <w:vAlign w:val="center"/>
+          </w:tcPr>
+          <w:p>
+            <w:pPr>
+              <w:ind w:firstLine="0"/>
+              <w:jc w:val="center"/>
+            </w:pPr>
+            <w:r>
+              <w:t>Опис</w:t>
+            </w:r>
+          </w:p>
+        </w:tc>
+      </w:tr>
+      <w:tr>
+        <w:trPr>
+          <w:trHeight w:val="576"/>
+        </w:trPr>
+        <w:tc>
+          <w:tcPr>
+            <w:tcW w:w="1818" w:type="dxa"/>
+            <w:vAlign w:val="center"/>
+          </w:tcPr>
+          <w:p>
+            <w:pPr>
+              <w:ind w:firstLine="0"/>
+              <w:jc w:val="left"/>
+              <w:rPr>
+                <w:lang w:val="en-US"/>
+              </w:rPr>
+            </w:pPr>
+            <w:r>
+              <w:rPr>
+                <w:lang w:val="en-US"/>
+              </w:rPr>
+              <w:t>Id</w:t>
+            </w:r>
+          </w:p>
+        </w:tc>
+        <w:tc>
+          <w:tcPr>
+            <w:tcW w:w="2171" w:type="dxa"/>
+            <w:vAlign w:val="center"/>
+          </w:tcPr>
+          <w:p>
+            <w:pPr>
+              <w:ind w:firstLine="0"/>
+              <w:jc w:val="center"/>
+              <w:rPr>
+                <w:lang w:val="en-US"/>
+              </w:rPr>
+            </w:pPr>
+            <w:r>
+              <w:rPr>
+                <w:lang w:val="en-US"/>
+              </w:rPr>
+              <w:t>Integer</w:t>
+            </w:r>
+          </w:p>
+        </w:tc>
+        <w:tc>
+          <w:tcPr>
+            <w:tcW w:w="1835" w:type="dxa"/>
+            <w:vAlign w:val="center"/>
+          </w:tcPr>
+          <w:p>
+            <w:pPr>
+              <w:ind w:firstLine="0"/>
+              <w:jc w:val="center"/>
+              <w:rPr>
+                <w:lang w:val="en-US"/>
+              </w:rPr>
+            </w:pPr>
+            <w:r>
+              <w:rPr>
+                <w:lang w:val="en-US"/>
+              </w:rPr>
+              <w:t>PK</w:t>
+            </w:r>
+          </w:p>
+        </w:tc>
+        <w:tc>
+          <w:tcPr>
+            <w:tcW w:w="3805" w:type="dxa"/>
+            <w:vAlign w:val="center"/>
+          </w:tcPr>
+          <w:p>
+            <w:pPr>
+              <w:ind w:firstLine="0"/>
+              <w:jc w:val="left"/>
+            </w:pPr>
+            <w:r>
+              <w:t>Ідентифікатор</w:t>
+            </w:r>
+          </w:p>
+        </w:tc>
+      </w:tr>
+      <w:tr>
+        <w:trPr>
+          <w:trHeight w:val="576"/>
+        </w:trPr>
+        <w:tc>
+          <w:tcPr>
+            <w:tcW w:w="1818" w:type="dxa"/>
+            <w:vAlign w:val="center"/>
+          </w:tcPr>
+          <w:p>
+            <w:pPr>
+              <w:ind w:firstLine="0"/>
+              <w:jc w:val="left"/>
+              <w:rPr>
+                <w:lang w:val="en-US"/>
+              </w:rPr>
+            </w:pPr>
+            <w:r>
+              <w:rPr>
+                <w:lang w:val="en-US"/>
+              </w:rPr>
+              <w:t>UserId</w:t>
+            </w:r>
+          </w:p>
+        </w:tc>
+        <w:tc>
+          <w:tcPr>
+            <w:tcW w:w="2171" w:type="dxa"/>
+            <w:vAlign w:val="center"/>
+          </w:tcPr>
+          <w:p>
+            <w:pPr>
+              <w:ind w:firstLine="0"/>
+              <w:jc w:val="center"/>
+              <w:rPr>
+                <w:lang w:val="en-US"/>
+              </w:rPr>
+            </w:pPr>
+            <w:r>
+              <w:rPr>
+                <w:lang w:val="en-US"/>
+              </w:rPr>
+              <w:t>Integer</w:t>
+            </w:r>
+          </w:p>
+        </w:tc>
+        <w:tc>
+          <w:tcPr>
+            <w:tcW w:w="1835" w:type="dxa"/>
+            <w:vAlign w:val="center"/>
+          </w:tcPr>
+          <w:p>
+            <w:pPr>
+              <w:ind w:firstLine="0"/>
+              <w:jc w:val="center"/>
+              <w:rPr>
+                <w:lang w:val="en-US"/>
+              </w:rPr>
+            </w:pPr>
+            <w:r>
+              <w:rPr>
+                <w:lang w:val="en-US"/>
+              </w:rPr>
+              <w:t>FK</w:t>
+            </w:r>
+          </w:p>
+        </w:tc>
+        <w:tc>
+          <w:tcPr>
+            <w:tcW w:w="3805" w:type="dxa"/>
+            <w:vAlign w:val="center"/>
+          </w:tcPr>
+          <w:p>
+            <w:pPr>
+              <w:ind w:firstLine="0"/>
+              <w:jc w:val="left"/>
+            </w:pPr>
+            <w:r>
+              <w:t>Ідентифікатор користувача</w:t>
+            </w:r>
+          </w:p>
+        </w:tc>
+      </w:tr>
+      <w:tr>
+        <w:trPr>
+          <w:trHeight w:val="576"/>
+        </w:trPr>
+        <w:tc>
+          <w:tcPr>
+            <w:tcW w:w="1818" w:type="dxa"/>
+            <w:vAlign w:val="center"/>
+          </w:tcPr>
+          <w:p>
+            <w:pPr>
+              <w:ind w:firstLine="0"/>
+              <w:jc w:val="left"/>
+              <w:rPr>
+                <w:lang w:val="en-US"/>
+              </w:rPr>
+            </w:pPr>
+            <w:r>
+              <w:rPr>
+                <w:lang w:val="en-US"/>
+              </w:rPr>
+              <w:t>ProductId</w:t>
+            </w:r>
+          </w:p>
+        </w:tc>
+        <w:tc>
+          <w:tcPr>
+            <w:tcW w:w="2171" w:type="dxa"/>
+            <w:vAlign w:val="center"/>
+          </w:tcPr>
+          <w:p>
+            <w:pPr>
+              <w:ind w:firstLine="0"/>
+              <w:jc w:val="center"/>
+              <w:rPr>
+                <w:lang w:val="en-US"/>
+              </w:rPr>
+            </w:pPr>
+            <w:r>
+              <w:rPr>
+                <w:lang w:val="en-US"/>
+              </w:rPr>
+              <w:t>Integer</w:t>
+            </w:r>
+          </w:p>
+        </w:tc>
+        <w:tc>
+          <w:tcPr>
+            <w:tcW w:w="1835" w:type="dxa"/>
+            <w:vAlign w:val="center"/>
+          </w:tcPr>
+          <w:p>
+            <w:pPr>
+              <w:ind w:firstLine="0"/>
+              <w:jc w:val="center"/>
+              <w:rPr>
+                <w:lang w:val="en-US"/>
+              </w:rPr>
+            </w:pPr>
+            <w:r>
+              <w:rPr>
+                <w:lang w:val="en-US"/>
+              </w:rPr>
+              <w:t>FK</w:t>
+            </w:r>
+          </w:p>
+        </w:tc>
+        <w:tc>
+          <w:tcPr>
+            <w:tcW w:w="3805" w:type="dxa"/>
+            <w:vAlign w:val="center"/>
+          </w:tcPr>
+          <w:p>
+            <w:pPr>
+              <w:ind w:firstLine="0"/>
+              <w:jc w:val="left"/>
+            </w:pPr>
+            <w:r>
+              <w:t>Ідентифікатор продукту</w:t>
+            </w:r>
+          </w:p>
+        </w:tc>
+      </w:tr>
+    </w:tbl>
+    <w:p>
+      <w:pPr>
+        <w:spacing w:after="160" w:line="259" w:lineRule="auto"/>
+        <w:ind w:firstLine="0"/>
+        <w:jc w:val="left"/>
+        <w:rPr>
+          <w:rFonts w:eastAsiaTheme="majorEastAsia" w:cstheme="majorBidi"/>
+          <w:caps/>
+          <w:szCs w:val="32"/>
+          <w:lang w:val="en-US"/>
+        </w:rPr>
+      </w:pPr>
+    </w:p>
+    <w:p>
+      <w:r>
+        <w:t xml:space="preserve">Окрім детального опису таблиць та їх полів, розглянемо зв’язки між таблицями на схемі зв’язку таблиць у базі даних на рисунку </w:t>
+      </w:r>
+      <w:r>
+        <w:t>5.1</w:t>
+      </w:r>
+      <w:r>
+        <w:t xml:space="preserve">. </w:t>
+      </w:r>
+    </w:p>
+    <w:p>
+      <w:pPr>
+        <w:keepNext/>
+        <w:spacing w:after="160" w:line="259" w:lineRule="auto"/>
+        <w:ind w:firstLine="0"/>
+        <w:jc w:val="left"/>
+      </w:pPr>
+      <w:r>
+        <w:rPr>
+          <w:rFonts w:eastAsiaTheme="majorEastAsia" w:cstheme="majorBidi"/>
+          <w:caps/>
+          <w:noProof/>
+          <w:szCs w:val="32"/>
+          <w:lang w:eastAsia="uk-UA"/>
+        </w:rPr>
+        <w:drawing>
+          <wp:inline distT="0" distB="0" distL="0" distR="0">
+            <wp:extent cx="6120765" cy="3774735"/>
+            <wp:effectExtent l="0" t="0" r="0" b="0"/>
+            <wp:docPr id="11" name="Picture 11" descr="C:\Users\Taisa.Boiko\Desktop\db.png"/>
+            <wp:cNvGraphicFramePr>
+              <a:graphicFrameLocks xmlns:a="http://schemas.openxmlformats.org/drawingml/2006/main" noChangeAspect="1"/>
+            </wp:cNvGraphicFramePr>
+            <a:graphic xmlns:a="http://schemas.openxmlformats.org/drawingml/2006/main">
+              <a:graphicData uri="http://schemas.openxmlformats.org/drawingml/2006/picture">
+                <pic:pic xmlns:pic="http://schemas.openxmlformats.org/drawingml/2006/picture">
+                  <pic:nvPicPr>
+                    <pic:cNvPr id="0" name="Picture 1" descr="C:\Users\Taisa.Boiko\Desktop\db.png"/>
+                    <pic:cNvPicPr>
+                      <a:picLocks noChangeAspect="1" noChangeArrowheads="1"/>
+                    </pic:cNvPicPr>
+                  </pic:nvPicPr>
+                  <pic:blipFill>
+                    <a:blip r:embed="rId15">
+                      <a:extLst>
+                        <a:ext uri="{28A0092B-C50C-407E-A947-70E740481C1C}">
+                          <a14:useLocalDpi xmlns:a14="http://schemas.microsoft.com/office/drawing/2010/main" val="0"/>
+                        </a:ext>
+                      </a:extLst>
+                    </a:blip>
+                    <a:srcRect/>
+                    <a:stretch>
+                      <a:fillRect/>
+                    </a:stretch>
+                  </pic:blipFill>
+                  <pic:spPr bwMode="auto">
+                    <a:xfrm>
+                      <a:off x="0" y="0"/>
+                      <a:ext cx="6120765" cy="3774735"/>
+                    </a:xfrm>
+                    <a:prstGeom prst="rect">
+                      <a:avLst/>
+                    </a:prstGeom>
+                    <a:noFill/>
+                    <a:ln>
+                      <a:noFill/>
+                    </a:ln>
+                  </pic:spPr>
+                </pic:pic>
+              </a:graphicData>
+            </a:graphic>
+          </wp:inline>
+        </w:drawing>
+      </w:r>
+    </w:p>
+    <w:p>
+      <w:pPr>
+        <w:pStyle w:val="Caption"/>
+        <w:rPr>
+          <w:rFonts w:eastAsiaTheme="majorEastAsia" w:cstheme="majorBidi"/>
+          <w:caps/>
+          <w:szCs w:val="32"/>
+          <w:lang w:val="en-US"/>
+        </w:rPr>
+      </w:pPr>
+      <w:r>
+        <w:t xml:space="preserve">Рисунок </w:t>
+      </w:r>
+      <w:fldSimple w:instr=" STYLEREF 1 \s ">
+        <w:r>
+          <w:rPr>
+            <w:noProof/>
+          </w:rPr>
+          <w:t>5</w:t>
+        </w:r>
+      </w:fldSimple>
+      <w:r>
+        <w:t>.</w:t>
+      </w:r>
+      <w:fldSimple w:instr=" SEQ Рисунок \* ARABIC \s 1 ">
+        <w:r>
+          <w:rPr>
+            <w:noProof/>
+          </w:rPr>
+          <w:t>1</w:t>
+        </w:r>
+      </w:fldSimple>
+      <w:r>
+        <w:t xml:space="preserve"> – Схема зв’язку таблиць бази даних</w:t>
+      </w:r>
+    </w:p>
+    <w:p>
+      <w:pPr>
+        <w:rPr>
+          <w:lang w:val="en-US"/>
+        </w:rPr>
+      </w:pPr>
+      <w:r>
+        <w:t>У четвертому розділі переддипломної практики було розроблено та описано структуру бази даних системи, описано таблиці бази та зв’язки між ними.</w:t>
+      </w:r>
+    </w:p>
+    <w:p>
+      <w:pPr>
+        <w:spacing w:after="160" w:line="259" w:lineRule="auto"/>
+        <w:ind w:firstLine="0"/>
+        <w:jc w:val="left"/>
+        <w:rPr>
+          <w:rFonts w:eastAsiaTheme="majorEastAsia" w:cstheme="majorBidi"/>
+          <w:caps/>
+          <w:szCs w:val="32"/>
+        </w:rPr>
+      </w:pPr>
+      <w:r>
+        <w:br w:type="page"/>
+      </w:r>
+    </w:p>
+    <w:p>
+      <w:pPr>
+        <w:pStyle w:val="Heading1"/>
+      </w:pPr>
+      <w:bookmarkStart w:id="17" w:name="_Toc58107082"/>
+      <w:r>
+        <w:lastRenderedPageBreak/>
+        <w:t>ВИСНОВОК</w:t>
+      </w:r>
+      <w:bookmarkEnd w:id="16"/>
+      <w:bookmarkEnd w:id="17"/>
+    </w:p>
+    <w:p>
+      <w:r>
+        <w:t>В результаті виконання переддипломної</w:t>
+      </w:r>
+      <w:r>
+        <w:t xml:space="preserve"> </w:t>
+      </w:r>
+      <w:r>
+        <w:t xml:space="preserve">практики </w:t>
+      </w:r>
+      <w:r>
+        <w:t xml:space="preserve">магістра було </w:t>
+      </w:r>
+      <w:r>
+        <w:t>визначено основну мету та завдання на дипломне проектування. Також було описано процес проектування</w:t>
+      </w:r>
+      <w:r>
+        <w:t xml:space="preserve"> </w:t>
+      </w:r>
+      <w:r>
+        <w:t>2</w:t>
+      </w:r>
+      <w:r>
+        <w:rPr>
+          <w:lang w:val="en-US"/>
+        </w:rPr>
+        <w:t xml:space="preserve">D </w:t>
+      </w:r>
+      <w:r>
+        <w:t xml:space="preserve">сервісу дизайну нігтів </w:t>
+      </w:r>
+      <w:r>
+        <w:t xml:space="preserve">з </w:t>
+      </w:r>
+      <w:r>
+        <w:t>описом функціоналу додатку</w:t>
+      </w:r>
+      <w:r>
+        <w:t>.</w:t>
+      </w:r>
+    </w:p>
+    <w:p>
+      <w:r>
+        <w:t>В ході роботи</w:t>
+      </w:r>
+      <w:r>
+        <w:t xml:space="preserve"> було проведено аналіз способів вирішення завдань</w:t>
+      </w:r>
+      <w:r>
+        <w:t xml:space="preserve"> 2</w:t>
+      </w:r>
+      <w:r>
+        <w:rPr>
+          <w:lang w:val="en-US"/>
+        </w:rPr>
+        <w:t xml:space="preserve">D </w:t>
+      </w:r>
+      <w:r>
+        <w:t>дизайну нігтів</w:t>
+      </w:r>
+      <w:r>
+        <w:t xml:space="preserve"> за допомогою програмних застосунків</w:t>
+      </w:r>
+      <w:r>
+        <w:t>, а також виконано</w:t>
+      </w:r>
+      <w:r>
+        <w:t xml:space="preserve"> </w:t>
+      </w:r>
+      <w:r>
+        <w:t xml:space="preserve">аналіз існуючих </w:t>
+      </w:r>
+      <w:r>
+        <w:t>засоб</w:t>
+      </w:r>
+      <w:r>
+        <w:t>ів</w:t>
+      </w:r>
+      <w:r>
+        <w:t xml:space="preserve"> вирішення </w:t>
+      </w:r>
+      <w:r>
+        <w:t>таких завдань,</w:t>
+      </w:r>
+      <w:r>
+        <w:t xml:space="preserve">  описано </w:t>
+      </w:r>
+      <w:r>
+        <w:t>завдання</w:t>
+      </w:r>
+      <w:r>
+        <w:t xml:space="preserve"> для проведення дослідження в дипломному проекті</w:t>
+      </w:r>
+      <w:r>
+        <w:t xml:space="preserve">. </w:t>
+      </w:r>
+      <w:r>
+        <w:t xml:space="preserve">Окрім того було визначено архітектуру системи, </w:t>
+      </w:r>
+      <w:r>
+        <w:t>наведено</w:t>
+      </w:r>
+      <w:r>
+        <w:t xml:space="preserve"> обґрунт</w:t>
+      </w:r>
+      <w:r>
+        <w:t>у</w:t>
+      </w:r>
+      <w:r>
+        <w:t>ван</w:t>
+      </w:r>
+      <w:r>
+        <w:t>ня</w:t>
+      </w:r>
+      <w:r>
+        <w:t xml:space="preserve"> технологі</w:t>
+      </w:r>
+      <w:r>
+        <w:t>й</w:t>
+      </w:r>
+      <w:r>
+        <w:t xml:space="preserve"> та засоб</w:t>
+      </w:r>
+      <w:r>
+        <w:t>ів</w:t>
+      </w:r>
+      <w:r>
+        <w:t xml:space="preserve"> реалізації системи </w:t>
+      </w:r>
+      <w:r>
+        <w:t>2</w:t>
+      </w:r>
+      <w:r>
+        <w:rPr>
+          <w:lang w:val="en-US"/>
+        </w:rPr>
+        <w:t xml:space="preserve">D </w:t>
+      </w:r>
+      <w:r>
+        <w:t>сервісу дизайну нігтів</w:t>
+      </w:r>
+      <w:r>
+        <w:t xml:space="preserve">, які </w:t>
+      </w:r>
+      <w:r>
+        <w:t xml:space="preserve">дадуть </w:t>
+      </w:r>
+      <w:r>
+        <w:t xml:space="preserve">змогу </w:t>
+      </w:r>
+      <w:r>
+        <w:t>розробити швидкий та ефективний додаток для різних користувачів з різними пристроями</w:t>
+      </w:r>
+      <w:r>
+        <w:t>.</w:t>
+      </w:r>
+      <w:r>
+        <w:t xml:space="preserve"> Для розуміння принципу використання додатку були розроблені варіанти використання та розроблені діаграми варіантів використання системи.</w:t>
+      </w:r>
+    </w:p>
+    <w:p>
+      <w:r>
+        <w:t xml:space="preserve">В роботі було </w:t>
+      </w:r>
+      <w:r>
+        <w:t xml:space="preserve">сформульовано та описано </w:t>
+      </w:r>
+      <w:r>
+        <w:t xml:space="preserve">задачі, які </w:t>
+      </w:r>
+      <w:r>
+        <w:t xml:space="preserve">необхідно виконати для досягнення поставленої мети </w:t>
+      </w:r>
+      <w:r>
+        <w:t>при розробці дипломного проекту</w:t>
+      </w:r>
+      <w:r>
+        <w:t>.</w:t>
+      </w:r>
+    </w:p>
+    <w:p>
+      <w:r>
+        <w:t>Отже, унаслідок, спроектований та описаний програмний комплекс сервісу 2D дизайну нігтів, що повинен виконувати функції пошуку необхідного матеріалу за визначеним кольором на базі обраного зображення, а також візуалізацію можливого варіанту манікюру для клієнта салону краси.</w:t>
+      </w:r>
+    </w:p>
+    <w:p>
+      <w:pPr>
+        <w:spacing w:after="160" w:line="259" w:lineRule="auto"/>
+        <w:ind w:firstLine="0"/>
+        <w:jc w:val="left"/>
       </w:pPr>
       <w:r>
         <w:br w:type="page"/>
@@ -5962,7 +8679,7 @@
       <w:bookmarkStart w:id="18" w:name="_Toc472582144"/>
       <w:bookmarkStart w:id="19" w:name="_Toc476283197"/>
       <w:bookmarkStart w:id="20" w:name="_Toc48766674"/>
-      <w:bookmarkStart w:id="21" w:name="_Toc58089537"/>
+      <w:bookmarkStart w:id="21" w:name="_Toc58107083"/>
       <w:r>
         <w:lastRenderedPageBreak/>
         <w:t>ПЕРЕЛІК ВИКОРИСТАНОЇ ЛІТЕРАТУРИ</w:t>
@@ -6120,8 +8837,79 @@
         <w:rPr>
           <w:lang w:eastAsia="uk-UA"/>
         </w:rPr>
+      </w:pPr>
+      <w:r>
+        <w:rPr>
+          <w:lang w:eastAsia="uk-UA"/>
+        </w:rPr>
+        <w:t>The New React Native Architecture Explained</w:t>
+      </w:r>
+      <w:r>
+        <w:rPr>
+          <w:lang w:eastAsia="uk-UA"/>
+        </w:rPr>
+        <w:t xml:space="preserve"> </w:t>
+      </w:r>
+      <w:r>
+        <w:rPr>
+          <w:lang w:eastAsia="uk-UA"/>
+        </w:rPr>
+        <w:t xml:space="preserve">[Електронний ресурс] – режим доступу: </w:t>
+      </w:r>
+      <w:hyperlink r:id="rId16" w:history="1">
+        <w:r>
+          <w:rPr>
+            <w:rStyle w:val="Hyperlink"/>
+            <w:color w:val="auto"/>
+            <w:u w:val="none"/>
+            <w:lang w:eastAsia="uk-UA"/>
+          </w:rPr>
+          <w:t>https://formidable.com/blog/2019/react-codegen-part-1/</w:t>
+        </w:r>
+      </w:hyperlink>
+    </w:p>
+    <w:p>
+      <w:pPr>
+        <w:pStyle w:val="ListParagraph"/>
+        <w:numPr>
+          <w:ilvl w:val="0"/>
+          <w:numId w:val="2"/>
+        </w:numPr>
+        <w:rPr>
+          <w:lang w:eastAsia="uk-UA"/>
+        </w:rPr>
+      </w:pPr>
+      <w:r>
+        <w:rPr>
+          <w:lang w:eastAsia="uk-UA"/>
+        </w:rPr>
+        <w:t>Datatypes In SQLite Version 3</w:t>
+      </w:r>
+      <w:r>
+        <w:rPr>
+          <w:lang w:eastAsia="uk-UA"/>
+        </w:rPr>
+        <w:t xml:space="preserve"> [Електронний ресурс] – режим доступу:  </w:t>
+      </w:r>
+      <w:r>
+        <w:rPr>
+          <w:lang w:eastAsia="uk-UA"/>
+        </w:rPr>
+        <w:t>https://sqlite.org/datatype3.html</w:t>
+      </w:r>
+    </w:p>
+    <w:p>
+      <w:pPr>
+        <w:pStyle w:val="ListParagraph"/>
+        <w:numPr>
+          <w:ilvl w:val="0"/>
+          <w:numId w:val="2"/>
+        </w:numPr>
+        <w:rPr>
+          <w:lang w:eastAsia="uk-UA"/>
+        </w:rPr>
         <w:sectPr>
-          <w:headerReference w:type="first" r:id="rId15"/>
+          <w:headerReference w:type="first" r:id="rId17"/>
           <w:pgSz w:w="11906" w:h="16838"/>
           <w:pgMar w:top="850" w:right="850" w:bottom="850" w:left="1417" w:header="708" w:footer="708" w:gutter="0"/>
           <w:pgNumType w:start="2"/>
@@ -6130,12 +8918,6 @@
           <w:docGrid w:linePitch="381"/>
         </w:sectPr>
       </w:pPr>
-      <w:r>
-        <w:rPr>
-          <w:lang w:eastAsia="uk-UA"/>
-        </w:rPr>
-        <w:t xml:space="preserve"> </w:t>
-      </w:r>
     </w:p>
     <w:p>
       <w:pPr>
@@ -6170,8 +8952,8 @@
           <w:szCs w:val="144"/>
         </w:rPr>
         <w:sectPr>
-          <w:headerReference w:type="default" r:id="rId16"/>
-          <w:headerReference w:type="first" r:id="rId17"/>
+          <w:headerReference w:type="default" r:id="rId18"/>
+          <w:headerReference w:type="first" r:id="rId19"/>
           <w:pgSz w:w="11906" w:h="16838"/>
           <w:pgMar w:top="850" w:right="850" w:bottom="850" w:left="1417" w:header="708" w:footer="708" w:gutter="0"/>
           <w:pgNumType w:start="2"/>
@@ -7542,7 +10324,7 @@
                                   <w:sz w:val="24"/>
                                   <w:lang w:val="ru-RU"/>
                                 </w:rPr>
-                                <w:t>22</w:t>
+                                <w:t>3</w:t>
                               </w:r>
                               <w:r>
                                 <w:rPr>
@@ -7943,7 +10725,7 @@
                             <w:sz w:val="24"/>
                             <w:lang w:val="ru-RU"/>
                           </w:rPr>
-                          <w:t>22</w:t>
+                          <w:t>3</w:t>
                         </w:r>
                         <w:r>
                           <w:rPr>
@@ -8821,62 +11603,7 @@
                       </wps:spPr>
                       <wps:txbx>
                         <w:txbxContent>
-                          <w:p>
-                            <w:r>
-                              <w:rPr>
-                                <w:noProof/>
-                                <w:lang w:eastAsia="uk-UA"/>
-                              </w:rPr>
-                              <w:drawing>
-                                <wp:inline distT="0" distB="0" distL="0" distR="0">
-                                  <wp:extent cx="3657600" cy="243840"/>
-                                  <wp:effectExtent l="0" t="0" r="0" b="0"/>
-                                  <wp:docPr id="7" name="Picture 7"/>
-                                  <wp:cNvGraphicFramePr>
-                                    <a:graphicFrameLocks xmlns:a="http://schemas.openxmlformats.org/drawingml/2006/main" noChangeAspect="1"/>
-                                  </wp:cNvGraphicFramePr>
-                                  <a:graphic xmlns:a="http://schemas.openxmlformats.org/drawingml/2006/main">
-                                    <a:graphicData uri="http://schemas.openxmlformats.org/drawingml/2006/picture">
-                                      <pic:pic xmlns:pic="http://schemas.openxmlformats.org/drawingml/2006/picture">
-                                        <pic:nvPicPr>
-                                          <pic:cNvPr id="0" name="Picture 1"/>
-                                          <pic:cNvPicPr>
-                                            <a:picLocks noChangeAspect="1" noChangeArrowheads="1"/>
-                                          </pic:cNvPicPr>
-                                        </pic:nvPicPr>
-                                        <pic:blipFill>
-                                          <a:blip r:embed="rId1">
-                                            <a:extLst>
-                                              <a:ext uri="{28A0092B-C50C-407E-A947-70E740481C1C}">
-                                                <a14:useLocalDpi xmlns:a14="http://schemas.microsoft.com/office/drawing/2010/main" val="0"/>
-                                              </a:ext>
-                                            </a:extLst>
-                                          </a:blip>
-                                          <a:srcRect/>
-                                          <a:stretch>
-                                            <a:fillRect/>
-                                          </a:stretch>
-                                        </pic:blipFill>
-                                        <pic:spPr bwMode="auto">
-                                          <a:xfrm>
-                                            <a:off x="0" y="0"/>
-                                            <a:ext cx="3657600" cy="243840"/>
-                                          </a:xfrm>
-                                          <a:prstGeom prst="rect">
-                                            <a:avLst/>
-                                          </a:prstGeom>
-                                          <a:noFill/>
-                                          <a:ln>
-                                            <a:noFill/>
-                                          </a:ln>
-                                        </pic:spPr>
-                                      </pic:pic>
-                                    </a:graphicData>
-                                  </a:graphic>
-                                </wp:inline>
-                              </w:drawing>
-                            </w:r>
-                          </w:p>
+                          <w:p/>
                         </w:txbxContent>
                       </wps:txbx>
                       <wps:bodyPr rot="0" vert="horz" wrap="square" lIns="12700" tIns="12700" rIns="12700" bIns="12700" anchor="t" anchorCtr="0" upright="1">
@@ -9187,25 +11914,7 @@
                                   <w:szCs w:val="16"/>
                                   <w:lang w:val="ru-RU"/>
                                 </w:rPr>
-                                <w:t xml:space="preserve"> Т</w:t>
-                              </w:r>
-                              <w:r>
-                                <w:rPr>
-                                  <w:rFonts w:ascii="Times New Roman" w:hAnsi="Times New Roman"/>
-                                  <w:sz w:val="16"/>
-                                  <w:szCs w:val="16"/>
-                                  <w:lang w:val="ru-RU"/>
-                                </w:rPr>
-                                <w:t>.</w:t>
-                              </w:r>
-                              <w:r>
-                                <w:rPr>
-                                  <w:rFonts w:ascii="Times New Roman" w:hAnsi="Times New Roman"/>
-                                  <w:sz w:val="16"/>
-                                  <w:szCs w:val="16"/>
-                                  <w:lang w:val="ru-RU"/>
-                                </w:rPr>
-                                <w:t xml:space="preserve"> О </w:t>
+                                <w:t xml:space="preserve"> Т. О </w:t>
                               </w:r>
                             </w:p>
                             <w:p>
@@ -10514,62 +13223,7 @@
               <v:rect id="Rectangle 818" o:spid="_x0000_s1069" style="position:absolute;left:7760;top:17481;width:12159;height:477;visibility:visible;mso-wrap-style:square;v-text-anchor:top" o:gfxdata="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" filled="f" stroked="f" strokeweight=".25pt">
                 <v:textbox inset="1pt,1pt,1pt,1pt">
                   <w:txbxContent>
-                    <w:p>
-                      <w:r>
-                        <w:rPr>
-                          <w:noProof/>
-                          <w:lang w:eastAsia="uk-UA"/>
-                        </w:rPr>
-                        <w:drawing>
-                          <wp:inline distT="0" distB="0" distL="0" distR="0">
-                            <wp:extent cx="3657600" cy="243840"/>
-                            <wp:effectExtent l="0" t="0" r="0" b="0"/>
-                            <wp:docPr id="7" name="Picture 7"/>
-                            <wp:cNvGraphicFramePr>
-                              <a:graphicFrameLocks xmlns:a="http://schemas.openxmlformats.org/drawingml/2006/main" noChangeAspect="1"/>
-                            </wp:cNvGraphicFramePr>
-                            <a:graphic xmlns:a="http://schemas.openxmlformats.org/drawingml/2006/main">
-                              <a:graphicData uri="http://schemas.openxmlformats.org/drawingml/2006/picture">
-                                <pic:pic xmlns:pic="http://schemas.openxmlformats.org/drawingml/2006/picture">
-                                  <pic:nvPicPr>
-                                    <pic:cNvPr id="0" name="Picture 1"/>
-                                    <pic:cNvPicPr>
-                                      <a:picLocks noChangeAspect="1" noChangeArrowheads="1"/>
-                                    </pic:cNvPicPr>
-                                  </pic:nvPicPr>
-                                  <pic:blipFill>
-                                    <a:blip r:embed="rId1">
-                                      <a:extLst>
-                                        <a:ext uri="{28A0092B-C50C-407E-A947-70E740481C1C}">
-                                          <a14:useLocalDpi xmlns:a14="http://schemas.microsoft.com/office/drawing/2010/main" val="0"/>
-                                        </a:ext>
-                                      </a:extLst>
-                                    </a:blip>
-                                    <a:srcRect/>
-                                    <a:stretch>
-                                      <a:fillRect/>
-                                    </a:stretch>
-                                  </pic:blipFill>
-                                  <pic:spPr bwMode="auto">
-                                    <a:xfrm>
-                                      <a:off x="0" y="0"/>
-                                      <a:ext cx="3657600" cy="243840"/>
-                                    </a:xfrm>
-                                    <a:prstGeom prst="rect">
-                                      <a:avLst/>
-                                    </a:prstGeom>
-                                    <a:noFill/>
-                                    <a:ln>
-                                      <a:noFill/>
-                                    </a:ln>
-                                  </pic:spPr>
-                                </pic:pic>
-                              </a:graphicData>
-                            </a:graphic>
-                          </wp:inline>
-                        </w:drawing>
-                      </w:r>
-                    </w:p>
+                    <w:p/>
                   </w:txbxContent>
                 </v:textbox>
               </v:rect>
@@ -10635,25 +13289,7 @@
                             <w:szCs w:val="16"/>
                             <w:lang w:val="ru-RU"/>
                           </w:rPr>
-                          <w:t xml:space="preserve"> Т</w:t>
-                        </w:r>
-                        <w:r>
-                          <w:rPr>
-                            <w:rFonts w:ascii="Times New Roman" w:hAnsi="Times New Roman"/>
-                            <w:sz w:val="16"/>
-                            <w:szCs w:val="16"/>
-                            <w:lang w:val="ru-RU"/>
-                          </w:rPr>
-                          <w:t>.</w:t>
-                        </w:r>
-                        <w:r>
-                          <w:rPr>
-                            <w:rFonts w:ascii="Times New Roman" w:hAnsi="Times New Roman"/>
-                            <w:sz w:val="16"/>
-                            <w:szCs w:val="16"/>
-                            <w:lang w:val="ru-RU"/>
-                          </w:rPr>
-                          <w:t xml:space="preserve"> О </w:t>
+                          <w:t xml:space="preserve"> Т. О </w:t>
                         </w:r>
                       </w:p>
                       <w:p>
@@ -12805,7 +15441,7 @@
   <w:style w:type="paragraph" w:default="1" w:styleId="Normal">
     <w:name w:val="Normal"/>
     <w:qFormat/>
-    <w:rsid w:val="00223C2B"/>
+    <w:rsid w:val="002E1B47"/>
     <w:pPr>
       <w:spacing w:after="0" w:line="360" w:lineRule="auto"/>
       <w:ind w:firstLine="709"/>
@@ -14134,7 +16770,7 @@
 </file>
 
 <file path=customXml/itemProps1.xml><?xml version="1.0" encoding="utf-8"?>
-<ds:datastoreItem xmlns:ds="http://schemas.openxmlformats.org/officeDocument/2006/customXml" ds:itemID="{36C05122-850F-4E33-8DAD-3FBC1539AE79}">
+<ds:datastoreItem xmlns:ds="http://schemas.openxmlformats.org/officeDocument/2006/customXml" ds:itemID="{596B8D81-63D8-4663-B245-CE0D6D0386AD}">
   <ds:schemaRefs>
     <ds:schemaRef ds:uri="http://schemas.openxmlformats.org/officeDocument/2006/bibliography"/>
   </ds:schemaRefs>

--- a/docs/practice-2.docx
+++ b/docs/practice-2.docx
@@ -1,6 +1,6 @@
 
 <file path=word/document.xml><?xml version="1.0" encoding="utf-8"?>
-<w:document xmlns:wpc="http://schemas.microsoft.com/office/word/2010/wordprocessingCanvas" xmlns:cx="http://schemas.microsoft.com/office/drawing/2014/chartex" xmlns:cx1="http://schemas.microsoft.com/office/drawing/2015/9/8/chartex" xmlns:mc="http://schemas.openxmlformats.org/markup-compatibility/2006" xmlns:o="urn:schemas-microsoft-com:office:office" xmlns:r="http://schemas.openxmlformats.org/officeDocument/2006/relationships" xmlns:m="http://schemas.openxmlformats.org/officeDocument/2006/math" xmlns:v="urn:schemas-microsoft-com:vml" xmlns:wp14="http://schemas.microsoft.com/office/word/2010/wordprocessingDrawing" xmlns:wp="http://schemas.openxmlformats.org/drawingml/2006/wordprocessingDrawing" xmlns:w10="urn:schemas-microsoft-com:office:word" xmlns:w="http://schemas.openxmlformats.org/wordprocessingml/2006/main" xmlns:w14="http://schemas.microsoft.com/office/word/2010/wordml" xmlns:w15="http://schemas.microsoft.com/office/word/2012/wordml" xmlns:w16se="http://schemas.microsoft.com/office/word/2015/wordml/symex" xmlns:wpg="http://schemas.microsoft.com/office/word/2010/wordprocessingGroup" xmlns:wpi="http://schemas.microsoft.com/office/word/2010/wordprocessingInk" xmlns:wne="http://schemas.microsoft.com/office/word/2006/wordml" xmlns:wps="http://schemas.microsoft.com/office/word/2010/wordprocessingShape" mc:Ignorable="w14 w15 w16se wp14">
+<w:document xmlns:wpc="http://schemas.microsoft.com/office/word/2010/wordprocessingCanvas" xmlns:cx="http://schemas.microsoft.com/office/drawing/2014/chartex" xmlns:mc="http://schemas.openxmlformats.org/markup-compatibility/2006" xmlns:o="urn:schemas-microsoft-com:office:office" xmlns:r="http://schemas.openxmlformats.org/officeDocument/2006/relationships" xmlns:m="http://schemas.openxmlformats.org/officeDocument/2006/math" xmlns:v="urn:schemas-microsoft-com:vml" xmlns:wp14="http://schemas.microsoft.com/office/word/2010/wordprocessingDrawing" xmlns:wp="http://schemas.openxmlformats.org/drawingml/2006/wordprocessingDrawing" xmlns:w10="urn:schemas-microsoft-com:office:word" xmlns:w="http://schemas.openxmlformats.org/wordprocessingml/2006/main" xmlns:w14="http://schemas.microsoft.com/office/word/2010/wordml" xmlns:w15="http://schemas.microsoft.com/office/word/2012/wordml" xmlns:w16se="http://schemas.microsoft.com/office/word/2015/wordml/symex" xmlns:wpg="http://schemas.microsoft.com/office/word/2010/wordprocessingGroup" xmlns:wpi="http://schemas.microsoft.com/office/word/2010/wordprocessingInk" xmlns:wne="http://schemas.microsoft.com/office/word/2006/wordml" xmlns:wps="http://schemas.microsoft.com/office/word/2010/wordprocessingShape" mc:Ignorable="w14 w15 w16se wp14">
   <w:body>
     <w:p>
       <w:pPr>
@@ -690,7 +690,7 @@
       </w:pPr>
       <w:bookmarkStart w:id="0" w:name="_Toc42621169"/>
       <w:bookmarkStart w:id="1" w:name="_Toc48766664"/>
-      <w:bookmarkStart w:id="2" w:name="_Toc58107074"/>
+      <w:bookmarkStart w:id="2" w:name="_Toc58178656"/>
       <w:r>
         <w:lastRenderedPageBreak/>
         <w:t>РЕФЕРАТ</w:t>
@@ -811,7 +811,7 @@
         <w:t xml:space="preserve">Текстова частина викладена на </w:t>
       </w:r>
       <w:r>
-        <w:t>20</w:t>
+        <w:t>27</w:t>
       </w:r>
       <w:r>
         <w:t xml:space="preserve"> сторінках друкованого тексту.</w:t>
@@ -821,16 +821,18 @@
       </w:r>
       <w:r>
         <w:rPr>
-          <w:lang w:val="en-US"/>
-        </w:rPr>
-        <w:t>4</w:t>
-      </w:r>
-      <w:r>
-        <w:t xml:space="preserve"> рисунки</w:t>
-      </w:r>
-      <w:r>
-        <w:rPr>
-          <w:lang w:val="en-US"/>
+          <w:lang w:val="ru-RU"/>
+        </w:rPr>
+        <w:t>6</w:t>
+      </w:r>
+      <w:r>
+        <w:t xml:space="preserve"> рисунків</w:t>
+      </w:r>
+      <w:bookmarkStart w:id="3" w:name="_GoBack"/>
+      <w:bookmarkEnd w:id="3"/>
+      <w:r>
+        <w:rPr>
+          <w:lang w:val="ru-RU"/>
         </w:rPr>
         <w:t xml:space="preserve">, </w:t>
       </w:r>
@@ -841,16 +843,16 @@
         <w:t xml:space="preserve">. </w:t>
       </w:r>
       <w:r>
-        <w:t xml:space="preserve">Список використаних джерел місить </w:t>
-      </w:r>
-      <w:r>
-        <w:rPr>
-          <w:lang w:val="en-US"/>
-        </w:rPr>
-        <w:t>9</w:t>
-      </w:r>
-      <w:r>
-        <w:t xml:space="preserve"> найменувань і займає 1 сторінку.</w:t>
+        <w:t>Сп</w:t>
+      </w:r>
+      <w:r>
+        <w:t xml:space="preserve">исок використаних джерел місить </w:t>
+      </w:r>
+      <w:r>
+        <w:t xml:space="preserve">10 </w:t>
+      </w:r>
+      <w:r>
+        <w:t>найменувань і займає 1 сторінку.</w:t>
       </w:r>
     </w:p>
     <w:p>
@@ -902,11 +904,11 @@
       <w:r>
         <w:br w:type="page"/>
       </w:r>
-      <w:bookmarkStart w:id="3" w:name="_Toc359655619"/>
-      <w:bookmarkStart w:id="4" w:name="_Toc481680747"/>
-      <w:bookmarkStart w:id="5" w:name="_Toc482712252"/>
-      <w:bookmarkStart w:id="6" w:name="_Toc514019497"/>
-      <w:bookmarkStart w:id="7" w:name="_Toc42621171"/>
+      <w:bookmarkStart w:id="4" w:name="_Toc359655619"/>
+      <w:bookmarkStart w:id="5" w:name="_Toc481680747"/>
+      <w:bookmarkStart w:id="6" w:name="_Toc482712252"/>
+      <w:bookmarkStart w:id="7" w:name="_Toc514019497"/>
+      <w:bookmarkStart w:id="8" w:name="_Toc42621171"/>
     </w:p>
     <w:sdt>
       <w:sdtPr>
@@ -945,7 +947,7 @@
               <w:rFonts w:asciiTheme="minorHAnsi" w:eastAsiaTheme="minorEastAsia" w:hAnsiTheme="minorHAnsi"/>
               <w:noProof/>
               <w:sz w:val="22"/>
-              <w:lang w:eastAsia="uk-UA"/>
+              <w:lang w:val="en-US"/>
             </w:rPr>
           </w:pPr>
           <w:r>
@@ -957,110 +959,63 @@
           <w:r>
             <w:fldChar w:fldCharType="separate"/>
           </w:r>
-          <w:bookmarkStart w:id="8" w:name="_GoBack"/>
-          <w:bookmarkEnd w:id="8"/>
-          <w:r>
-            <w:rPr>
-              <w:rStyle w:val="Hyperlink"/>
-              <w:noProof/>
-            </w:rPr>
-            <w:fldChar w:fldCharType="begin"/>
-          </w:r>
-          <w:r>
-            <w:rPr>
-              <w:rStyle w:val="Hyperlink"/>
-              <w:noProof/>
-            </w:rPr>
-            <w:instrText xml:space="preserve"> </w:instrText>
-          </w:r>
-          <w:r>
-            <w:rPr>
-              <w:noProof/>
-            </w:rPr>
-            <w:instrText>HYPERLINK \l "_Toc58107074"</w:instrText>
-          </w:r>
-          <w:r>
-            <w:rPr>
-              <w:rStyle w:val="Hyperlink"/>
-              <w:noProof/>
-            </w:rPr>
-            <w:instrText xml:space="preserve"> </w:instrText>
-          </w:r>
-          <w:r>
-            <w:rPr>
-              <w:rStyle w:val="Hyperlink"/>
-              <w:noProof/>
-            </w:rPr>
-          </w:r>
-          <w:r>
-            <w:rPr>
-              <w:rStyle w:val="Hyperlink"/>
-              <w:noProof/>
-            </w:rPr>
-            <w:fldChar w:fldCharType="separate"/>
-          </w:r>
-          <w:r>
-            <w:rPr>
-              <w:rStyle w:val="Hyperlink"/>
-              <w:noProof/>
-            </w:rPr>
-            <w:t>РЕФЕРАТ</w:t>
-          </w:r>
-          <w:r>
-            <w:rPr>
-              <w:noProof/>
-              <w:webHidden/>
-            </w:rPr>
-            <w:tab/>
-          </w:r>
-          <w:r>
-            <w:rPr>
-              <w:noProof/>
-              <w:webHidden/>
-            </w:rPr>
-            <w:fldChar w:fldCharType="begin"/>
-          </w:r>
-          <w:r>
-            <w:rPr>
-              <w:noProof/>
-              <w:webHidden/>
-            </w:rPr>
-            <w:instrText xml:space="preserve"> PAGEREF _Toc58107074 \h </w:instrText>
-          </w:r>
-          <w:r>
-            <w:rPr>
-              <w:noProof/>
-              <w:webHidden/>
-            </w:rPr>
-          </w:r>
-          <w:r>
-            <w:rPr>
-              <w:noProof/>
-              <w:webHidden/>
-            </w:rPr>
-            <w:fldChar w:fldCharType="separate"/>
-          </w:r>
-          <w:r>
-            <w:rPr>
-              <w:noProof/>
-              <w:webHidden/>
-            </w:rPr>
-            <w:t>2</w:t>
-          </w:r>
-          <w:r>
-            <w:rPr>
-              <w:noProof/>
-              <w:webHidden/>
-            </w:rPr>
-            <w:fldChar w:fldCharType="end"/>
-          </w:r>
-          <w:r>
-            <w:rPr>
-              <w:rStyle w:val="Hyperlink"/>
-              <w:noProof/>
-            </w:rPr>
-            <w:fldChar w:fldCharType="end"/>
-          </w:r>
+          <w:hyperlink w:anchor="_Toc58178656" w:history="1">
+            <w:r>
+              <w:rPr>
+                <w:rStyle w:val="Hyperlink"/>
+                <w:noProof/>
+              </w:rPr>
+              <w:t>РЕФЕРАТ</w:t>
+            </w:r>
+            <w:r>
+              <w:rPr>
+                <w:noProof/>
+                <w:webHidden/>
+              </w:rPr>
+              <w:tab/>
+            </w:r>
+            <w:r>
+              <w:rPr>
+                <w:noProof/>
+                <w:webHidden/>
+              </w:rPr>
+              <w:fldChar w:fldCharType="begin"/>
+            </w:r>
+            <w:r>
+              <w:rPr>
+                <w:noProof/>
+                <w:webHidden/>
+              </w:rPr>
+              <w:instrText xml:space="preserve"> PAGEREF _Toc58178656 \h </w:instrText>
+            </w:r>
+            <w:r>
+              <w:rPr>
+                <w:noProof/>
+                <w:webHidden/>
+              </w:rPr>
+            </w:r>
+            <w:r>
+              <w:rPr>
+                <w:noProof/>
+                <w:webHidden/>
+              </w:rPr>
+              <w:fldChar w:fldCharType="separate"/>
+            </w:r>
+            <w:r>
+              <w:rPr>
+                <w:noProof/>
+                <w:webHidden/>
+              </w:rPr>
+              <w:t>2</w:t>
+            </w:r>
+            <w:r>
+              <w:rPr>
+                <w:noProof/>
+                <w:webHidden/>
+              </w:rPr>
+              <w:fldChar w:fldCharType="end"/>
+            </w:r>
+          </w:hyperlink>
         </w:p>
         <w:p>
           <w:pPr>
@@ -1069,10 +1024,10 @@
               <w:rFonts w:asciiTheme="minorHAnsi" w:eastAsiaTheme="minorEastAsia" w:hAnsiTheme="minorHAnsi"/>
               <w:noProof/>
               <w:sz w:val="22"/>
-              <w:lang w:eastAsia="uk-UA"/>
+              <w:lang w:val="en-US"/>
             </w:rPr>
           </w:pPr>
-          <w:hyperlink w:anchor="_Toc58107075" w:history="1">
+          <w:hyperlink w:anchor="_Toc58178657" w:history="1">
             <w:r>
               <w:rPr>
                 <w:rStyle w:val="Hyperlink"/>
@@ -1099,7 +1054,7 @@
                 <w:noProof/>
                 <w:webHidden/>
               </w:rPr>
-              <w:instrText xml:space="preserve"> PAGEREF _Toc58107075 \h </w:instrText>
+              <w:instrText xml:space="preserve"> PAGEREF _Toc58178657 \h </w:instrText>
             </w:r>
             <w:r>
               <w:rPr>
@@ -1140,10 +1095,10 @@
               <w:rFonts w:asciiTheme="minorHAnsi" w:eastAsiaTheme="minorEastAsia" w:hAnsiTheme="minorHAnsi"/>
               <w:noProof/>
               <w:sz w:val="22"/>
-              <w:lang w:eastAsia="uk-UA"/>
+              <w:lang w:val="en-US"/>
             </w:rPr>
           </w:pPr>
-          <w:hyperlink w:anchor="_Toc58107076" w:history="1">
+          <w:hyperlink w:anchor="_Toc58178658" w:history="1">
             <w:r>
               <w:rPr>
                 <w:rStyle w:val="Hyperlink"/>
@@ -1157,7 +1112,7 @@
                 <w:rFonts w:asciiTheme="minorHAnsi" w:eastAsiaTheme="minorEastAsia" w:hAnsiTheme="minorHAnsi"/>
                 <w:noProof/>
                 <w:sz w:val="22"/>
-                <w:lang w:eastAsia="uk-UA"/>
+                <w:lang w:val="en-US"/>
               </w:rPr>
               <w:tab/>
             </w:r>
@@ -1188,7 +1143,7 @@
                 <w:noProof/>
                 <w:webHidden/>
               </w:rPr>
-              <w:instrText xml:space="preserve"> PAGEREF _Toc58107076 \h </w:instrText>
+              <w:instrText xml:space="preserve"> PAGEREF _Toc58178658 \h </w:instrText>
             </w:r>
             <w:r>
               <w:rPr>
@@ -1229,10 +1184,10 @@
               <w:rFonts w:asciiTheme="minorHAnsi" w:eastAsiaTheme="minorEastAsia" w:hAnsiTheme="minorHAnsi"/>
               <w:noProof/>
               <w:sz w:val="22"/>
-              <w:lang w:eastAsia="uk-UA"/>
+              <w:lang w:val="en-US"/>
             </w:rPr>
           </w:pPr>
-          <w:hyperlink w:anchor="_Toc58107077" w:history="1">
+          <w:hyperlink w:anchor="_Toc58178659" w:history="1">
             <w:r>
               <w:rPr>
                 <w:rStyle w:val="Hyperlink"/>
@@ -1245,7 +1200,7 @@
                 <w:rFonts w:asciiTheme="minorHAnsi" w:eastAsiaTheme="minorEastAsia" w:hAnsiTheme="minorHAnsi"/>
                 <w:noProof/>
                 <w:sz w:val="22"/>
-                <w:lang w:eastAsia="uk-UA"/>
+                <w:lang w:val="en-US"/>
               </w:rPr>
               <w:tab/>
             </w:r>
@@ -1275,7 +1230,7 @@
                 <w:noProof/>
                 <w:webHidden/>
               </w:rPr>
-              <w:instrText xml:space="preserve"> PAGEREF _Toc58107077 \h </w:instrText>
+              <w:instrText xml:space="preserve"> PAGEREF _Toc58178659 \h </w:instrText>
             </w:r>
             <w:r>
               <w:rPr>
@@ -1316,10 +1271,10 @@
               <w:rFonts w:asciiTheme="minorHAnsi" w:eastAsiaTheme="minorEastAsia" w:hAnsiTheme="minorHAnsi"/>
               <w:noProof/>
               <w:sz w:val="22"/>
-              <w:lang w:eastAsia="uk-UA"/>
+              <w:lang w:val="en-US"/>
             </w:rPr>
           </w:pPr>
-          <w:hyperlink w:anchor="_Toc58107078" w:history="1">
+          <w:hyperlink w:anchor="_Toc58178660" w:history="1">
             <w:r>
               <w:rPr>
                 <w:rStyle w:val="Hyperlink"/>
@@ -1332,7 +1287,7 @@
                 <w:rFonts w:asciiTheme="minorHAnsi" w:eastAsiaTheme="minorEastAsia" w:hAnsiTheme="minorHAnsi"/>
                 <w:noProof/>
                 <w:sz w:val="22"/>
-                <w:lang w:eastAsia="uk-UA"/>
+                <w:lang w:val="en-US"/>
               </w:rPr>
               <w:tab/>
             </w:r>
@@ -1362,7 +1317,7 @@
                 <w:noProof/>
                 <w:webHidden/>
               </w:rPr>
-              <w:instrText xml:space="preserve"> PAGEREF _Toc58107078 \h </w:instrText>
+              <w:instrText xml:space="preserve"> PAGEREF _Toc58178660 \h </w:instrText>
             </w:r>
             <w:r>
               <w:rPr>
@@ -1397,16 +1352,16 @@
           <w:pPr>
             <w:pStyle w:val="TOC2"/>
             <w:tabs>
-              <w:tab w:val="left" w:pos="1928"/>
+              <w:tab w:val="left" w:pos="1940"/>
             </w:tabs>
             <w:rPr>
               <w:rFonts w:asciiTheme="minorHAnsi" w:eastAsiaTheme="minorEastAsia" w:hAnsiTheme="minorHAnsi"/>
               <w:noProof/>
               <w:sz w:val="22"/>
-              <w:lang w:eastAsia="uk-UA"/>
+              <w:lang w:val="en-US"/>
             </w:rPr>
           </w:pPr>
-          <w:hyperlink w:anchor="_Toc58107079" w:history="1">
+          <w:hyperlink w:anchor="_Toc58178661" w:history="1">
             <w:r>
               <w:rPr>
                 <w:rStyle w:val="Hyperlink"/>
@@ -1419,7 +1374,7 @@
                 <w:rFonts w:asciiTheme="minorHAnsi" w:eastAsiaTheme="minorEastAsia" w:hAnsiTheme="minorHAnsi"/>
                 <w:noProof/>
                 <w:sz w:val="22"/>
-                <w:lang w:eastAsia="uk-UA"/>
+                <w:lang w:val="en-US"/>
               </w:rPr>
               <w:tab/>
             </w:r>
@@ -1449,7 +1404,7 @@
                 <w:noProof/>
                 <w:webHidden/>
               </w:rPr>
-              <w:instrText xml:space="preserve"> PAGEREF _Toc58107079 \h </w:instrText>
+              <w:instrText xml:space="preserve"> PAGEREF _Toc58178661 \h </w:instrText>
             </w:r>
             <w:r>
               <w:rPr>
@@ -1470,93 +1425,6 @@
                 <w:webHidden/>
               </w:rPr>
               <w:t>15</w:t>
-            </w:r>
-            <w:r>
-              <w:rPr>
-                <w:noProof/>
-                <w:webHidden/>
-              </w:rPr>
-              <w:fldChar w:fldCharType="end"/>
-            </w:r>
-          </w:hyperlink>
-        </w:p>
-        <w:p>
-          <w:pPr>
-            <w:pStyle w:val="TOC1"/>
-            <w:tabs>
-              <w:tab w:val="left" w:pos="1886"/>
-            </w:tabs>
-            <w:rPr>
-              <w:rFonts w:asciiTheme="minorHAnsi" w:eastAsiaTheme="minorEastAsia" w:hAnsiTheme="minorHAnsi"/>
-              <w:noProof/>
-              <w:sz w:val="22"/>
-              <w:lang w:eastAsia="uk-UA"/>
-            </w:rPr>
-          </w:pPr>
-          <w:hyperlink w:anchor="_Toc58107080" w:history="1">
-            <w:r>
-              <w:rPr>
-                <w:rStyle w:val="Hyperlink"/>
-                <w:noProof/>
-              </w:rPr>
-              <w:t>РОЗДІЛ 5.</w:t>
-            </w:r>
-            <w:r>
-              <w:rPr>
-                <w:rFonts w:asciiTheme="minorHAnsi" w:eastAsiaTheme="minorEastAsia" w:hAnsiTheme="minorHAnsi"/>
-                <w:noProof/>
-                <w:sz w:val="22"/>
-                <w:lang w:eastAsia="uk-UA"/>
-              </w:rPr>
-              <w:tab/>
-            </w:r>
-            <w:r>
-              <w:rPr>
-                <w:rStyle w:val="Hyperlink"/>
-                <w:noProof/>
-              </w:rPr>
-              <w:t>ВАРІАНТИ ВИКОРИСТАННЯ ТА ОБ’ЄКТНО-ОРІЄНТОВНА СТРУКТУРА СИСТЕМИ</w:t>
-            </w:r>
-            <w:r>
-              <w:rPr>
-                <w:noProof/>
-                <w:webHidden/>
-              </w:rPr>
-              <w:tab/>
-            </w:r>
-            <w:r>
-              <w:rPr>
-                <w:noProof/>
-                <w:webHidden/>
-              </w:rPr>
-              <w:fldChar w:fldCharType="begin"/>
-            </w:r>
-            <w:r>
-              <w:rPr>
-                <w:noProof/>
-                <w:webHidden/>
-              </w:rPr>
-              <w:instrText xml:space="preserve"> PAGEREF _Toc58107080 \h </w:instrText>
-            </w:r>
-            <w:r>
-              <w:rPr>
-                <w:noProof/>
-                <w:webHidden/>
-              </w:rPr>
-            </w:r>
-            <w:r>
-              <w:rPr>
-                <w:noProof/>
-                <w:webHidden/>
-              </w:rPr>
-              <w:fldChar w:fldCharType="separate"/>
-            </w:r>
-            <w:r>
-              <w:rPr>
-                <w:noProof/>
-                <w:webHidden/>
-              </w:rPr>
-              <w:t>19</w:t>
             </w:r>
             <w:r>
               <w:rPr>
@@ -1577,10 +1445,97 @@
               <w:rFonts w:asciiTheme="minorHAnsi" w:eastAsiaTheme="minorEastAsia" w:hAnsiTheme="minorHAnsi"/>
               <w:noProof/>
               <w:sz w:val="22"/>
-              <w:lang w:eastAsia="uk-UA"/>
+              <w:lang w:val="en-US"/>
             </w:rPr>
           </w:pPr>
-          <w:hyperlink w:anchor="_Toc58107081" w:history="1">
+          <w:hyperlink w:anchor="_Toc58178662" w:history="1">
+            <w:r>
+              <w:rPr>
+                <w:rStyle w:val="Hyperlink"/>
+                <w:noProof/>
+              </w:rPr>
+              <w:t>РОЗДІЛ 5.</w:t>
+            </w:r>
+            <w:r>
+              <w:rPr>
+                <w:rFonts w:asciiTheme="minorHAnsi" w:eastAsiaTheme="minorEastAsia" w:hAnsiTheme="minorHAnsi"/>
+                <w:noProof/>
+                <w:sz w:val="22"/>
+                <w:lang w:val="en-US"/>
+              </w:rPr>
+              <w:tab/>
+            </w:r>
+            <w:r>
+              <w:rPr>
+                <w:rStyle w:val="Hyperlink"/>
+                <w:noProof/>
+              </w:rPr>
+              <w:t>ВАРІАНТИ ВИКОРИСТАННЯ СИСТЕМИ</w:t>
+            </w:r>
+            <w:r>
+              <w:rPr>
+                <w:noProof/>
+                <w:webHidden/>
+              </w:rPr>
+              <w:tab/>
+            </w:r>
+            <w:r>
+              <w:rPr>
+                <w:noProof/>
+                <w:webHidden/>
+              </w:rPr>
+              <w:fldChar w:fldCharType="begin"/>
+            </w:r>
+            <w:r>
+              <w:rPr>
+                <w:noProof/>
+                <w:webHidden/>
+              </w:rPr>
+              <w:instrText xml:space="preserve"> PAGEREF _Toc58178662 \h </w:instrText>
+            </w:r>
+            <w:r>
+              <w:rPr>
+                <w:noProof/>
+                <w:webHidden/>
+              </w:rPr>
+            </w:r>
+            <w:r>
+              <w:rPr>
+                <w:noProof/>
+                <w:webHidden/>
+              </w:rPr>
+              <w:fldChar w:fldCharType="separate"/>
+            </w:r>
+            <w:r>
+              <w:rPr>
+                <w:noProof/>
+                <w:webHidden/>
+              </w:rPr>
+              <w:t>19</w:t>
+            </w:r>
+            <w:r>
+              <w:rPr>
+                <w:noProof/>
+                <w:webHidden/>
+              </w:rPr>
+              <w:fldChar w:fldCharType="end"/>
+            </w:r>
+          </w:hyperlink>
+        </w:p>
+        <w:p>
+          <w:pPr>
+            <w:pStyle w:val="TOC1"/>
+            <w:tabs>
+              <w:tab w:val="left" w:pos="1760"/>
+            </w:tabs>
+            <w:rPr>
+              <w:rFonts w:asciiTheme="minorHAnsi" w:eastAsiaTheme="minorEastAsia" w:hAnsiTheme="minorHAnsi"/>
+              <w:noProof/>
+              <w:sz w:val="22"/>
+              <w:lang w:val="en-US"/>
+            </w:rPr>
+          </w:pPr>
+          <w:hyperlink w:anchor="_Toc58178663" w:history="1">
             <w:r>
               <w:rPr>
                 <w:rStyle w:val="Hyperlink"/>
@@ -1594,7 +1549,7 @@
                 <w:rFonts w:asciiTheme="minorHAnsi" w:eastAsiaTheme="minorEastAsia" w:hAnsiTheme="minorHAnsi"/>
                 <w:noProof/>
                 <w:sz w:val="22"/>
-                <w:lang w:eastAsia="uk-UA"/>
+                <w:lang w:val="en-US"/>
               </w:rPr>
               <w:tab/>
             </w:r>
@@ -1625,7 +1580,7 @@
                 <w:noProof/>
                 <w:webHidden/>
               </w:rPr>
-              <w:instrText xml:space="preserve"> PAGEREF _Toc58107081 \h </w:instrText>
+              <w:instrText xml:space="preserve"> PAGEREF _Toc58178663 \h </w:instrText>
             </w:r>
             <w:r>
               <w:rPr>
@@ -1645,7 +1600,7 @@
                 <w:noProof/>
                 <w:webHidden/>
               </w:rPr>
-              <w:t>20</w:t>
+              <w:t>23</w:t>
             </w:r>
             <w:r>
               <w:rPr>
@@ -1663,10 +1618,10 @@
               <w:rFonts w:asciiTheme="minorHAnsi" w:eastAsiaTheme="minorEastAsia" w:hAnsiTheme="minorHAnsi"/>
               <w:noProof/>
               <w:sz w:val="22"/>
-              <w:lang w:eastAsia="uk-UA"/>
+              <w:lang w:val="en-US"/>
             </w:rPr>
           </w:pPr>
-          <w:hyperlink w:anchor="_Toc58107082" w:history="1">
+          <w:hyperlink w:anchor="_Toc58178664" w:history="1">
             <w:r>
               <w:rPr>
                 <w:rStyle w:val="Hyperlink"/>
@@ -1693,7 +1648,7 @@
                 <w:noProof/>
                 <w:webHidden/>
               </w:rPr>
-              <w:instrText xml:space="preserve"> PAGEREF _Toc58107082 \h </w:instrText>
+              <w:instrText xml:space="preserve"> PAGEREF _Toc58178664 \h </w:instrText>
             </w:r>
             <w:r>
               <w:rPr>
@@ -1713,7 +1668,7 @@
                 <w:noProof/>
                 <w:webHidden/>
               </w:rPr>
-              <w:t>23</w:t>
+              <w:t>26</w:t>
             </w:r>
             <w:r>
               <w:rPr>
@@ -1731,10 +1686,10 @@
               <w:rFonts w:asciiTheme="minorHAnsi" w:eastAsiaTheme="minorEastAsia" w:hAnsiTheme="minorHAnsi"/>
               <w:noProof/>
               <w:sz w:val="22"/>
-              <w:lang w:eastAsia="uk-UA"/>
+              <w:lang w:val="en-US"/>
             </w:rPr>
           </w:pPr>
-          <w:hyperlink w:anchor="_Toc58107083" w:history="1">
+          <w:hyperlink w:anchor="_Toc58178665" w:history="1">
             <w:r>
               <w:rPr>
                 <w:rStyle w:val="Hyperlink"/>
@@ -1761,7 +1716,7 @@
                 <w:noProof/>
                 <w:webHidden/>
               </w:rPr>
-              <w:instrText xml:space="preserve"> PAGEREF _Toc58107083 \h </w:instrText>
+              <w:instrText xml:space="preserve"> PAGEREF _Toc58178665 \h </w:instrText>
             </w:r>
             <w:r>
               <w:rPr>
@@ -1781,7 +1736,7 @@
                 <w:noProof/>
                 <w:webHidden/>
               </w:rPr>
-              <w:t>24</w:t>
+              <w:t>27</w:t>
             </w:r>
             <w:r>
               <w:rPr>
@@ -1816,11 +1771,11 @@
         </w:rPr>
       </w:pPr>
     </w:p>
-    <w:bookmarkEnd w:id="3"/>
     <w:bookmarkEnd w:id="4"/>
     <w:bookmarkEnd w:id="5"/>
     <w:bookmarkEnd w:id="6"/>
     <w:bookmarkEnd w:id="7"/>
+    <w:bookmarkEnd w:id="8"/>
     <w:p>
       <w:pPr>
         <w:spacing w:after="160" w:line="259" w:lineRule="auto"/>
@@ -1853,7 +1808,7 @@
         <w:pStyle w:val="Heading1"/>
         <w:ind w:right="-142"/>
       </w:pPr>
-      <w:bookmarkStart w:id="9" w:name="_Toc58107075"/>
+      <w:bookmarkStart w:id="9" w:name="_Toc58178657"/>
       <w:r>
         <w:lastRenderedPageBreak/>
         <w:t>ВСТУП</w:t>
@@ -2066,7 +2021,7 @@
           <w:szCs w:val="28"/>
         </w:rPr>
       </w:pPr>
-      <w:bookmarkStart w:id="10" w:name="_Toc58107076"/>
+      <w:bookmarkStart w:id="10" w:name="_Toc58178658"/>
       <w:r>
         <w:rPr>
           <w:rFonts w:eastAsia="Times New Roman" w:cs="Times New Roman"/>
@@ -2847,7 +2802,7 @@
           <w:numId w:val="1"/>
         </w:numPr>
       </w:pPr>
-      <w:bookmarkStart w:id="11" w:name="_Toc58107077"/>
+      <w:bookmarkStart w:id="11" w:name="_Toc58178659"/>
       <w:r>
         <w:lastRenderedPageBreak/>
         <w:t>АНАЛІЗ АНАЛОГІВ ПРОГРАМНОГО ПРОДУКТУ</w:t>
@@ -2888,11 +2843,19 @@
       <w:r>
         <w:t>Додаток «</w:t>
       </w:r>
+      <w:proofErr w:type="spellStart"/>
       <w:r>
         <w:rPr>
           <w:lang w:val="en-US"/>
         </w:rPr>
-        <w:t>Wanna Nails</w:t>
+        <w:t>Wanna</w:t>
+      </w:r>
+      <w:proofErr w:type="spellEnd"/>
+      <w:r>
+        <w:rPr>
+          <w:lang w:val="en-US"/>
+        </w:rPr>
+        <w:t xml:space="preserve"> Nails</w:t>
       </w:r>
       <w:r>
         <w:t>»</w:t>
@@ -2945,10 +2908,10 @@
       <w:r>
         <w:rPr>
           <w:noProof/>
-          <w:lang w:eastAsia="uk-UA"/>
+          <w:lang w:val="en-US"/>
         </w:rPr>
         <w:drawing>
-          <wp:anchor distT="0" distB="0" distL="114300" distR="114300" simplePos="0" relativeHeight="251659264" behindDoc="0" locked="0" layoutInCell="1" allowOverlap="1" wp14:anchorId="66B43447" wp14:editId="2A467EEE">
+          <wp:anchor distT="0" distB="0" distL="114300" distR="114300" simplePos="0" relativeHeight="251659264" behindDoc="0" locked="0" layoutInCell="1" allowOverlap="1" wp14:anchorId="4C66CC8E" wp14:editId="1EC2546E">
             <wp:simplePos x="0" y="0"/>
             <wp:positionH relativeFrom="column">
               <wp:posOffset>1541145</wp:posOffset>
@@ -3006,12 +2969,12 @@
       <w:r>
         <w:rPr>
           <w:noProof/>
-          <w:lang w:eastAsia="uk-UA"/>
+          <w:lang w:val="en-US"/>
         </w:rPr>
         <mc:AlternateContent>
           <mc:Choice Requires="wps">
             <w:drawing>
-              <wp:anchor distT="0" distB="0" distL="114300" distR="114300" simplePos="0" relativeHeight="251660288" behindDoc="0" locked="0" layoutInCell="1" allowOverlap="1" wp14:anchorId="6D8042F4" wp14:editId="6C958A51">
+              <wp:anchor distT="0" distB="0" distL="114300" distR="114300" simplePos="0" relativeHeight="251660288" behindDoc="0" locked="0" layoutInCell="1" allowOverlap="1" wp14:anchorId="202DC892" wp14:editId="17743CE4">
                 <wp:simplePos x="0" y="0"/>
                 <wp:positionH relativeFrom="column">
                   <wp:posOffset>939165</wp:posOffset>
@@ -3134,12 +3097,21 @@
                               </w:rPr>
                               <w:t xml:space="preserve"> – Інтерфейс додатку «</w:t>
                             </w:r>
+                            <w:proofErr w:type="spellStart"/>
                             <w:r>
                               <w:rPr>
                                 <w:szCs w:val="28"/>
                                 <w:lang w:val="en-US"/>
                               </w:rPr>
-                              <w:t>Wanna Nails</w:t>
+                              <w:t>Wanna</w:t>
+                            </w:r>
+                            <w:proofErr w:type="spellEnd"/>
+                            <w:r>
+                              <w:rPr>
+                                <w:szCs w:val="28"/>
+                                <w:lang w:val="en-US"/>
+                              </w:rPr>
+                              <w:t xml:space="preserve"> Nails</w:t>
                             </w:r>
                             <w:r>
                               <w:rPr>
@@ -3167,7 +3139,7 @@
           </mc:Choice>
           <mc:Fallback>
             <w:pict>
-              <v:shapetype w14:anchorId="6D8042F4" id="_x0000_t202" coordsize="21600,21600" o:spt="202" path="m,l,21600r21600,l21600,xe">
+              <v:shapetype w14:anchorId="202DC892" id="_x0000_t202" coordsize="21600,21600" o:spt="202" path="m,l,21600r21600,l21600,xe">
                 <v:stroke joinstyle="miter"/>
                 <v:path gradientshapeok="t" o:connecttype="rect"/>
               </v:shapetype>
@@ -3263,12 +3235,21 @@
                         </w:rPr>
                         <w:t xml:space="preserve"> – Інтерфейс додатку «</w:t>
                       </w:r>
+                      <w:proofErr w:type="spellStart"/>
                       <w:r>
                         <w:rPr>
                           <w:szCs w:val="28"/>
                           <w:lang w:val="en-US"/>
                         </w:rPr>
-                        <w:t>Wanna Nails</w:t>
+                        <w:t>Wanna</w:t>
+                      </w:r>
+                      <w:proofErr w:type="spellEnd"/>
+                      <w:r>
+                        <w:rPr>
+                          <w:szCs w:val="28"/>
+                          <w:lang w:val="en-US"/>
+                        </w:rPr>
+                        <w:t xml:space="preserve"> Nails</w:t>
                       </w:r>
                       <w:r>
                         <w:rPr>
@@ -3288,12 +3269,14 @@
       <w:r>
         <w:t>Додаток «</w:t>
       </w:r>
+      <w:proofErr w:type="spellStart"/>
       <w:r>
         <w:rPr>
           <w:lang w:val="en-US"/>
         </w:rPr>
         <w:t>Wanna</w:t>
       </w:r>
+      <w:proofErr w:type="spellEnd"/>
       <w:r>
         <w:rPr>
           <w:lang w:val="ru-RU"/>
@@ -3358,11 +3341,11 @@
       <w:r>
         <w:rPr>
           <w:noProof/>
-          <w:lang w:eastAsia="uk-UA"/>
+          <w:lang w:val="en-US"/>
         </w:rPr>
         <w:lastRenderedPageBreak/>
         <w:drawing>
-          <wp:anchor distT="0" distB="0" distL="114300" distR="114300" simplePos="0" relativeHeight="251662336" behindDoc="0" locked="0" layoutInCell="1" allowOverlap="1" wp14:anchorId="3FE8330C" wp14:editId="49FB234F">
+          <wp:anchor distT="0" distB="0" distL="114300" distR="114300" simplePos="0" relativeHeight="251662336" behindDoc="0" locked="0" layoutInCell="1" allowOverlap="1" wp14:anchorId="6150C4FA" wp14:editId="72A195F7">
             <wp:simplePos x="0" y="0"/>
             <wp:positionH relativeFrom="column">
               <wp:posOffset>2958465</wp:posOffset>
@@ -3420,10 +3403,10 @@
       <w:r>
         <w:rPr>
           <w:noProof/>
-          <w:lang w:eastAsia="uk-UA"/>
+          <w:lang w:val="en-US"/>
         </w:rPr>
         <w:drawing>
-          <wp:anchor distT="0" distB="0" distL="114300" distR="114300" simplePos="0" relativeHeight="251661312" behindDoc="0" locked="0" layoutInCell="1" allowOverlap="1" wp14:anchorId="42866045" wp14:editId="3828175A">
+          <wp:anchor distT="0" distB="0" distL="114300" distR="114300" simplePos="0" relativeHeight="251661312" behindDoc="0" locked="0" layoutInCell="1" allowOverlap="1" wp14:anchorId="3C031B31" wp14:editId="5E370762">
             <wp:simplePos x="0" y="0"/>
             <wp:positionH relativeFrom="column">
               <wp:posOffset>219075</wp:posOffset>
@@ -3481,12 +3464,12 @@
       <w:r>
         <w:rPr>
           <w:noProof/>
-          <w:lang w:eastAsia="uk-UA"/>
+          <w:lang w:val="en-US"/>
         </w:rPr>
         <mc:AlternateContent>
           <mc:Choice Requires="wps">
             <w:drawing>
-              <wp:anchor distT="0" distB="0" distL="114300" distR="114300" simplePos="0" relativeHeight="251663360" behindDoc="0" locked="0" layoutInCell="1" allowOverlap="1" wp14:anchorId="75149AD4" wp14:editId="3284ADA1">
+              <wp:anchor distT="0" distB="0" distL="114300" distR="114300" simplePos="0" relativeHeight="251663360" behindDoc="0" locked="0" layoutInCell="1" allowOverlap="1" wp14:anchorId="0023199D" wp14:editId="5D9A5BCC">
                 <wp:simplePos x="0" y="0"/>
                 <wp:positionH relativeFrom="column">
                   <wp:posOffset>908685</wp:posOffset>
@@ -3533,7 +3516,13 @@
                               <w:rPr>
                                 <w:szCs w:val="28"/>
                               </w:rPr>
-                              <w:t>Рисунок 2.</w:t>
+                              <w:t xml:space="preserve">Рисунок </w:t>
+                            </w:r>
+                            <w:r>
+                              <w:rPr>
+                                <w:szCs w:val="28"/>
+                              </w:rPr>
+                              <w:t>2.</w:t>
                             </w:r>
                             <w:r>
                               <w:rPr>
@@ -3581,7 +3570,7 @@
           </mc:Choice>
           <mc:Fallback>
             <w:pict>
-              <v:shape w14:anchorId="75149AD4" id="Text Box 10" o:spid="_x0000_s1027" type="#_x0000_t202" style="position:absolute;left:0;text-align:left;margin-left:71.55pt;margin-top:698.15pt;width:351pt;height:.05pt;z-index:251663360;visibility:visible;mso-wrap-style:square;mso-width-percent:0;mso-wrap-distance-left:9pt;mso-wrap-distance-top:0;mso-wrap-distance-right:9pt;mso-wrap-distance-bottom:0;mso-position-horizontal:absolute;mso-position-horizontal-relative:text;mso-position-vertical:absolute;mso-position-vertical-relative:text;mso-width-percent:0;mso-width-relative:margin;v-text-anchor:top" o:gfxdata="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" stroked="f">
+              <v:shape w14:anchorId="0023199D" id="Text Box 10" o:spid="_x0000_s1027" type="#_x0000_t202" style="position:absolute;left:0;text-align:left;margin-left:71.55pt;margin-top:698.15pt;width:351pt;height:.05pt;z-index:251663360;visibility:visible;mso-wrap-style:square;mso-width-percent:0;mso-wrap-distance-left:9pt;mso-wrap-distance-top:0;mso-wrap-distance-right:9pt;mso-wrap-distance-bottom:0;mso-position-horizontal:absolute;mso-position-horizontal-relative:text;mso-position-vertical:absolute;mso-position-vertical-relative:text;mso-width-percent:0;mso-width-relative:margin;v-text-anchor:top" o:gfxdata="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" stroked="f">
                 <v:textbox style="mso-fit-shape-to-text:t" inset="0,0,0,0">
                   <w:txbxContent>
                     <w:p>
@@ -3597,7 +3586,13 @@
                         <w:rPr>
                           <w:szCs w:val="28"/>
                         </w:rPr>
-                        <w:t>Рисунок 2.</w:t>
+                        <w:t xml:space="preserve">Рисунок </w:t>
+                      </w:r>
+                      <w:r>
+                        <w:rPr>
+                          <w:szCs w:val="28"/>
+                        </w:rPr>
+                        <w:t>2.</w:t>
                       </w:r>
                       <w:r>
                         <w:rPr>
@@ -3718,12 +3713,14 @@
       <w:r>
         <w:t xml:space="preserve">від компанії </w:t>
       </w:r>
+      <w:proofErr w:type="spellStart"/>
       <w:r>
         <w:rPr>
           <w:lang w:val="en-US"/>
         </w:rPr>
         <w:t>Modiface</w:t>
       </w:r>
+      <w:proofErr w:type="spellEnd"/>
       <w:r>
         <w:t xml:space="preserve"> – це також мобільний додаток доступний для завантажування на мобільні пристрої з операційною системою </w:t>
       </w:r>
@@ -3777,12 +3774,14 @@
       <w:r>
         <w:t>Як і попередній програмний продукт, додаток дозволяє спробувати різні кольори лаків з запропонованих кольорів за допомогою технології доповненої реальності. Перелік можливих кольорів знаходиться в меню в нижній частині екрану та на момент тестування додатку налічує близько двадцяти варіантів. На відміну від додатку «</w:t>
       </w:r>
+      <w:proofErr w:type="spellStart"/>
       <w:r>
         <w:rPr>
           <w:lang w:val="en-US"/>
         </w:rPr>
         <w:t>Wanna</w:t>
       </w:r>
+      <w:proofErr w:type="spellEnd"/>
       <w:r>
         <w:rPr>
           <w:lang w:val="ru-RU"/>
@@ -3839,7 +3838,7 @@
           <w:numId w:val="1"/>
         </w:numPr>
       </w:pPr>
-      <w:bookmarkStart w:id="12" w:name="_Toc58107078"/>
+      <w:bookmarkStart w:id="12" w:name="_Toc58178660"/>
       <w:r>
         <w:lastRenderedPageBreak/>
         <w:t xml:space="preserve">ВИБІР АРХІТЕКТУРИ </w:t>
@@ -3860,7 +3859,10 @@
         <w:rPr>
           <w:lang w:val="en-US"/>
         </w:rPr>
-        <w:t xml:space="preserve">D </w:t>
+        <w:t>D</w:t>
+      </w:r>
+      <w:r>
+        <w:t xml:space="preserve"> </w:t>
       </w:r>
       <w:r>
         <w:t>дизайну нігтів</w:t>
@@ -3984,10 +3986,10 @@
       <w:r>
         <w:rPr>
           <w:noProof/>
-          <w:lang w:eastAsia="uk-UA"/>
+          <w:lang w:val="en-US"/>
         </w:rPr>
         <w:drawing>
-          <wp:inline distT="0" distB="0" distL="0" distR="0" wp14:anchorId="1DC5ABDD" wp14:editId="435F06A4">
+          <wp:inline distT="0" distB="0" distL="0" distR="0" wp14:anchorId="05C0910F" wp14:editId="4789962F">
             <wp:extent cx="5610225" cy="3366135"/>
             <wp:effectExtent l="0" t="0" r="0" b="0"/>
             <wp:docPr id="17" name="Picture 17" descr="https://upload.wikimedia.org/wikipedia/commons/thumb/c/c9/Client-server-model.svg/1200px-Client-server-model.svg.png"/>
@@ -4046,25 +4048,51 @@
       <w:r>
         <w:t xml:space="preserve">Рисунок </w:t>
       </w:r>
-      <w:fldSimple w:instr=" STYLEREF 1 \s ">
-        <w:r>
-          <w:rPr>
-            <w:noProof/>
-          </w:rPr>
-          <w:t>3</w:t>
-        </w:r>
-      </w:fldSimple>
+      <w:r>
+        <w:fldChar w:fldCharType="begin"/>
+      </w:r>
+      <w:r>
+        <w:instrText xml:space="preserve"> STYLEREF 1 \s </w:instrText>
+      </w:r>
+      <w:r>
+        <w:fldChar w:fldCharType="separate"/>
+      </w:r>
+      <w:r>
+        <w:rPr>
+          <w:noProof/>
+        </w:rPr>
+        <w:t>3</w:t>
+      </w:r>
+      <w:r>
+        <w:rPr>
+          <w:noProof/>
+        </w:rPr>
+        <w:fldChar w:fldCharType="end"/>
+      </w:r>
       <w:r>
         <w:t>.</w:t>
       </w:r>
-      <w:fldSimple w:instr=" SEQ Рисунок \* ARABIC \s 1 ">
-        <w:r>
-          <w:rPr>
-            <w:noProof/>
-          </w:rPr>
-          <w:t>1</w:t>
-        </w:r>
-      </w:fldSimple>
+      <w:r>
+        <w:fldChar w:fldCharType="begin"/>
+      </w:r>
+      <w:r>
+        <w:instrText xml:space="preserve"> SEQ Рисунок \* ARABIC \s 1 </w:instrText>
+      </w:r>
+      <w:r>
+        <w:fldChar w:fldCharType="separate"/>
+      </w:r>
+      <w:r>
+        <w:rPr>
+          <w:noProof/>
+        </w:rPr>
+        <w:t>1</w:t>
+      </w:r>
+      <w:r>
+        <w:rPr>
+          <w:noProof/>
+        </w:rPr>
+        <w:fldChar w:fldCharType="end"/>
+      </w:r>
       <w:r>
         <w:rPr>
           <w:lang w:val="ru-RU"/>
@@ -4158,7 +4186,25 @@
         <w:rPr>
           <w:lang w:val="en-US"/>
         </w:rPr>
-        <w:t>React Native.</w:t>
+        <w:t>React</w:t>
+      </w:r>
+      <w:r>
+        <w:rPr>
+          <w:lang w:val="ru-RU"/>
+        </w:rPr>
+        <w:t xml:space="preserve"> </w:t>
+      </w:r>
+      <w:r>
+        <w:rPr>
+          <w:lang w:val="en-US"/>
+        </w:rPr>
+        <w:t>Native</w:t>
+      </w:r>
+      <w:r>
+        <w:rPr>
+          <w:lang w:val="ru-RU"/>
+        </w:rPr>
+        <w:t>.</w:t>
       </w:r>
       <w:r>
         <w:t xml:space="preserve"> Розглянемо</w:t>
@@ -4173,7 +4219,19 @@
         <w:rPr>
           <w:lang w:val="en-US"/>
         </w:rPr>
-        <w:t>React Native</w:t>
+        <w:t>React</w:t>
+      </w:r>
+      <w:r>
+        <w:rPr>
+          <w:lang w:val="ru-RU"/>
+        </w:rPr>
+        <w:t xml:space="preserve"> </w:t>
+      </w:r>
+      <w:r>
+        <w:rPr>
+          <w:lang w:val="en-US"/>
+        </w:rPr>
+        <w:t>Native</w:t>
       </w:r>
       <w:r>
         <w:t>, що зображена на рисунку 3.2</w:t>
@@ -4191,10 +4249,10 @@
       <w:r>
         <w:rPr>
           <w:noProof/>
-          <w:lang w:eastAsia="uk-UA"/>
+          <w:lang w:val="en-US"/>
         </w:rPr>
         <w:drawing>
-          <wp:inline distT="0" distB="0" distL="0" distR="0">
+          <wp:inline distT="0" distB="0" distL="0" distR="0" wp14:anchorId="04536996" wp14:editId="0F06512C">
             <wp:extent cx="6120765" cy="4082550"/>
             <wp:effectExtent l="0" t="0" r="0" b="0"/>
             <wp:docPr id="18" name="Picture 18" descr="react native diagram"/>
@@ -4250,25 +4308,51 @@
       <w:r>
         <w:t xml:space="preserve">Рисунок </w:t>
       </w:r>
-      <w:fldSimple w:instr=" STYLEREF 1 \s ">
-        <w:r>
-          <w:rPr>
-            <w:noProof/>
-          </w:rPr>
-          <w:t>3</w:t>
-        </w:r>
-      </w:fldSimple>
+      <w:r>
+        <w:fldChar w:fldCharType="begin"/>
+      </w:r>
+      <w:r>
+        <w:instrText xml:space="preserve"> STYLEREF 1 \s </w:instrText>
+      </w:r>
+      <w:r>
+        <w:fldChar w:fldCharType="separate"/>
+      </w:r>
+      <w:r>
+        <w:rPr>
+          <w:noProof/>
+        </w:rPr>
+        <w:t>3</w:t>
+      </w:r>
+      <w:r>
+        <w:rPr>
+          <w:noProof/>
+        </w:rPr>
+        <w:fldChar w:fldCharType="end"/>
+      </w:r>
       <w:r>
         <w:t>.</w:t>
       </w:r>
-      <w:fldSimple w:instr=" SEQ Рисунок \* ARABIC \s 1 ">
-        <w:r>
-          <w:rPr>
-            <w:noProof/>
-          </w:rPr>
-          <w:t>2</w:t>
-        </w:r>
-      </w:fldSimple>
+      <w:r>
+        <w:fldChar w:fldCharType="begin"/>
+      </w:r>
+      <w:r>
+        <w:instrText xml:space="preserve"> SEQ Рисунок \* ARABIC \s 1 </w:instrText>
+      </w:r>
+      <w:r>
+        <w:fldChar w:fldCharType="separate"/>
+      </w:r>
+      <w:r>
+        <w:rPr>
+          <w:noProof/>
+        </w:rPr>
+        <w:t>2</w:t>
+      </w:r>
+      <w:r>
+        <w:rPr>
+          <w:noProof/>
+        </w:rPr>
+        <w:fldChar w:fldCharType="end"/>
+      </w:r>
       <w:r>
         <w:rPr>
           <w:noProof/>
@@ -4351,7 +4435,13 @@
         <w:rPr>
           <w:lang w:val="en-US"/>
         </w:rPr>
-        <w:t xml:space="preserve">JavaScript </w:t>
+        <w:t>JavaScript</w:t>
+      </w:r>
+      <w:r>
+        <w:rPr>
+          <w:lang w:val="ru-RU"/>
+        </w:rPr>
+        <w:t xml:space="preserve"> </w:t>
       </w:r>
       <w:r>
         <w:t xml:space="preserve">кодом і </w:t>
@@ -4360,7 +4450,13 @@
         <w:rPr>
           <w:lang w:val="en-US"/>
         </w:rPr>
-        <w:t xml:space="preserve">API </w:t>
+        <w:t>API</w:t>
+      </w:r>
+      <w:r>
+        <w:rPr>
+          <w:lang w:val="ru-RU"/>
+        </w:rPr>
+        <w:t xml:space="preserve"> </w:t>
       </w:r>
       <w:r>
         <w:t>середовища виконання додатку на пристрою;</w:t>
@@ -4393,7 +4489,19 @@
         <w:rPr>
           <w:lang w:val="en-US"/>
         </w:rPr>
-        <w:t xml:space="preserve">Android, IOS </w:t>
+        <w:t>Android</w:t>
+      </w:r>
+      <w:r>
+        <w:t xml:space="preserve">, </w:t>
+      </w:r>
+      <w:r>
+        <w:rPr>
+          <w:lang w:val="en-US"/>
+        </w:rPr>
+        <w:t>IOS</w:t>
+      </w:r>
+      <w:r>
+        <w:t xml:space="preserve"> </w:t>
       </w:r>
       <w:r>
         <w:t>або веб-браузер)</w:t>
@@ -4433,62 +4541,69 @@
         <w:rPr>
           <w:lang w:val="en-US"/>
         </w:rPr>
-        <w:t>React Native</w:t>
+        <w:t>React</w:t>
+      </w:r>
+      <w:r>
+        <w:t xml:space="preserve"> </w:t>
+      </w:r>
+      <w:r>
+        <w:rPr>
+          <w:lang w:val="en-US"/>
+        </w:rPr>
+        <w:t>Native</w:t>
       </w:r>
       <w:r>
         <w:t>, його архітектура залишається незмінною, незалежно від впливу розробників додатку. Проте, архітектура самого додатку може бути змінена в залежності від підходу до його розробки.</w:t>
       </w:r>
     </w:p>
     <w:p>
-      <w:pPr>
+      <w:r>
+        <w:t xml:space="preserve">Хоча в програмному коді додатку є можливість написання класичного коду для систем </w:t>
+      </w:r>
+      <w:r>
         <w:rPr>
           <w:lang w:val="en-US"/>
         </w:rPr>
-      </w:pPr>
-      <w:r>
-        <w:t xml:space="preserve">Хоча в програмному коді додатку є можливість написання класичного коду для систем </w:t>
+        <w:t>Android</w:t>
+      </w:r>
+      <w:r>
+        <w:t xml:space="preserve"> </w:t>
+      </w:r>
+      <w:r>
+        <w:t xml:space="preserve">та </w:t>
       </w:r>
       <w:r>
         <w:rPr>
           <w:lang w:val="en-US"/>
         </w:rPr>
-        <w:t xml:space="preserve">Android </w:t>
-      </w:r>
-      <w:r>
-        <w:t xml:space="preserve">та </w:t>
+        <w:t>IOS</w:t>
+      </w:r>
+      <w:r>
+        <w:t xml:space="preserve">, основний код для розробки функціональних можливостей описується у вигляді </w:t>
       </w:r>
       <w:r>
         <w:rPr>
           <w:lang w:val="en-US"/>
         </w:rPr>
-        <w:t>IOS</w:t>
-      </w:r>
-      <w:r>
-        <w:t xml:space="preserve">, основний код для розробки функціональних можливостей описується у вигляді </w:t>
+        <w:t>JavaScript</w:t>
+      </w:r>
+      <w:r>
+        <w:t xml:space="preserve"> </w:t>
+      </w:r>
+      <w:r>
+        <w:t xml:space="preserve">коду на базі фреймворку </w:t>
       </w:r>
       <w:r>
         <w:rPr>
           <w:lang w:val="en-US"/>
         </w:rPr>
-        <w:t xml:space="preserve">JavaScript </w:t>
-      </w:r>
-      <w:r>
-        <w:t xml:space="preserve">коду на базі фреймворку </w:t>
-      </w:r>
-      <w:r>
-        <w:rPr>
-          <w:lang w:val="en-US"/>
-        </w:rPr>
-        <w:t>React.</w:t>
-      </w:r>
-    </w:p>
-    <w:p>
-      <w:pPr>
-        <w:rPr>
-          <w:lang w:val="en-US"/>
-        </w:rPr>
-      </w:pPr>
-    </w:p>
+        <w:t>React</w:t>
+      </w:r>
+      <w:r>
+        <w:t>.</w:t>
+      </w:r>
+    </w:p>
+    <w:p/>
     <w:p>
       <w:pPr>
         <w:pStyle w:val="20"/>
@@ -4503,10 +4618,16 @@
         <w:t xml:space="preserve"> було описано клієнт-серверну архітектуру всієї системи </w:t>
       </w:r>
       <w:r>
+        <w:t>2</w:t>
+      </w:r>
+      <w:r>
         <w:rPr>
           <w:lang w:val="en-US"/>
         </w:rPr>
-        <w:t xml:space="preserve">2D </w:t>
+        <w:t>D</w:t>
+      </w:r>
+      <w:r>
+        <w:t xml:space="preserve"> </w:t>
       </w:r>
       <w:r>
         <w:t xml:space="preserve">дизайну нігтів, а також детальніше описано архітектуру клієнтського додатку та технології </w:t>
@@ -4515,7 +4636,19 @@
         <w:rPr>
           <w:lang w:val="en-US"/>
         </w:rPr>
-        <w:t>React Native.</w:t>
+        <w:t>React</w:t>
+      </w:r>
+      <w:r>
+        <w:t xml:space="preserve"> </w:t>
+      </w:r>
+      <w:r>
+        <w:rPr>
+          <w:lang w:val="en-US"/>
+        </w:rPr>
+        <w:t>Native</w:t>
+      </w:r>
+      <w:r>
+        <w:t>.</w:t>
       </w:r>
     </w:p>
     <w:p>
@@ -4540,7 +4673,7 @@
           <w:numId w:val="1"/>
         </w:numPr>
       </w:pPr>
-      <w:bookmarkStart w:id="13" w:name="_Toc58107079"/>
+      <w:bookmarkStart w:id="13" w:name="_Toc58178661"/>
       <w:r>
         <w:lastRenderedPageBreak/>
         <w:t>ОБҐРУНТУВАННЯ ВИБОРУ ІНСТРУМЕНТАЛЬНИХ ЗАСОБІВ ТА ВИМОГИ ДО АПАРАТНОГО ЗАБЕЗПЕЧЕННЯ</w:t>
@@ -4665,18 +4798,24 @@
         <w:rPr>
           <w:lang w:val="en-US"/>
         </w:rPr>
-        <w:t>Apple IOS</w:t>
+        <w:t>Apple</w:t>
       </w:r>
       <w:r>
         <w:t xml:space="preserve"> </w:t>
       </w:r>
       <w:r>
+        <w:rPr>
+          <w:lang w:val="en-US"/>
+        </w:rPr>
+        <w:t>IOS</w:t>
+      </w:r>
+      <w:r>
+        <w:t xml:space="preserve"> </w:t>
+      </w:r>
+      <w:r>
         <w:t>12 та</w:t>
       </w:r>
       <w:r>
-        <w:rPr>
-          <w:lang w:val="en-US"/>
-        </w:rPr>
         <w:t xml:space="preserve"> </w:t>
       </w:r>
       <w:r>
@@ -4719,7 +4858,84 @@
         <w:rPr>
           <w:lang w:val="en-US"/>
         </w:rPr>
-        <w:t xml:space="preserve">Google Chrome, Mozila Firefox, Apple Safari, Microsoft Edge Chromium </w:t>
+        <w:t>Google</w:t>
+      </w:r>
+      <w:r>
+        <w:t xml:space="preserve"> </w:t>
+      </w:r>
+      <w:r>
+        <w:rPr>
+          <w:lang w:val="en-US"/>
+        </w:rPr>
+        <w:t>Chrome</w:t>
+      </w:r>
+      <w:r>
+        <w:t xml:space="preserve">, </w:t>
+      </w:r>
+      <w:proofErr w:type="spellStart"/>
+      <w:r>
+        <w:rPr>
+          <w:lang w:val="en-US"/>
+        </w:rPr>
+        <w:t>Mozila</w:t>
+      </w:r>
+      <w:proofErr w:type="spellEnd"/>
+      <w:r>
+        <w:t xml:space="preserve"> </w:t>
+      </w:r>
+      <w:r>
+        <w:rPr>
+          <w:lang w:val="en-US"/>
+        </w:rPr>
+        <w:t>Firefox</w:t>
+      </w:r>
+      <w:r>
+        <w:t xml:space="preserve">, </w:t>
+      </w:r>
+      <w:r>
+        <w:rPr>
+          <w:lang w:val="en-US"/>
+        </w:rPr>
+        <w:t>Apple</w:t>
+      </w:r>
+      <w:r>
+        <w:t xml:space="preserve"> </w:t>
+      </w:r>
+      <w:r>
+        <w:rPr>
+          <w:lang w:val="en-US"/>
+        </w:rPr>
+        <w:t>Safari</w:t>
+      </w:r>
+      <w:r>
+        <w:t xml:space="preserve">, </w:t>
+      </w:r>
+      <w:r>
+        <w:rPr>
+          <w:lang w:val="en-US"/>
+        </w:rPr>
+        <w:t>Microsoft</w:t>
+      </w:r>
+      <w:r>
+        <w:t xml:space="preserve"> </w:t>
+      </w:r>
+      <w:r>
+        <w:rPr>
+          <w:lang w:val="en-US"/>
+        </w:rPr>
+        <w:t>Edge</w:t>
+      </w:r>
+      <w:r>
+        <w:t xml:space="preserve"> </w:t>
+      </w:r>
+      <w:r>
+        <w:rPr>
+          <w:lang w:val="en-US"/>
+        </w:rPr>
+        <w:t>Chromium</w:t>
+      </w:r>
+      <w:r>
+        <w:t xml:space="preserve"> </w:t>
       </w:r>
       <w:r>
         <w:t>і подібні.</w:t>
@@ -4764,7 +4980,10 @@
         <w:rPr>
           <w:lang w:val="en-US"/>
         </w:rPr>
-        <w:t xml:space="preserve">Python </w:t>
+        <w:t>Python</w:t>
+      </w:r>
+      <w:r>
+        <w:t xml:space="preserve"> </w:t>
       </w:r>
       <w:r>
         <w:t>версії 3.7 та вище;</w:t>
@@ -4812,9 +5031,6 @@
         <w:t>Оскільки клієнтський додаток має бути універсальним для різних систем, необхідно обрати технологію, що допоможе створювати універсальне рішення та позбавить необхідності розробляти три додатки з однаковим функціоналом під різні операційні системи.</w:t>
       </w:r>
       <w:r>
-        <w:rPr>
-          <w:lang w:val="en-US"/>
-        </w:rPr>
         <w:t xml:space="preserve"> </w:t>
       </w:r>
       <w:r>
@@ -4850,34 +5066,67 @@
         <w:rPr>
           <w:lang w:val="en-US"/>
         </w:rPr>
-        <w:t>native apps</w:t>
+        <w:t>native</w:t>
+      </w:r>
+      <w:r>
+        <w:t xml:space="preserve"> </w:t>
+      </w:r>
+      <w:r>
+        <w:rPr>
+          <w:lang w:val="en-US"/>
+        </w:rPr>
+        <w:t>apps</w:t>
       </w:r>
       <w:r>
         <w:t>)</w:t>
       </w:r>
       <w:r>
+        <w:t xml:space="preserve"> – </w:t>
+      </w:r>
+      <w:r>
+        <w:t>додатки, що розроблюються конкретно під потрібну платформу (ОС</w:t>
+      </w:r>
+      <w:r>
+        <w:t xml:space="preserve"> </w:t>
+      </w:r>
+      <w:r>
         <w:rPr>
           <w:lang w:val="en-US"/>
         </w:rPr>
-        <w:t xml:space="preserve"> – </w:t>
-      </w:r>
-      <w:r>
-        <w:t>додатки, що розроблюються конкретно під потрібну платформу (ОС</w:t>
+        <w:t>Android</w:t>
+      </w:r>
+      <w:r>
+        <w:t xml:space="preserve">, </w:t>
       </w:r>
       <w:r>
         <w:rPr>
           <w:lang w:val="en-US"/>
         </w:rPr>
-        <w:t xml:space="preserve"> Android, Apple IOS, </w:t>
+        <w:t>Apple</w:t>
+      </w:r>
+      <w:r>
+        <w:t xml:space="preserve"> </w:t>
+      </w:r>
+      <w:r>
+        <w:rPr>
+          <w:lang w:val="en-US"/>
+        </w:rPr>
+        <w:t>IOS</w:t>
+      </w:r>
+      <w:r>
+        <w:t xml:space="preserve">, </w:t>
       </w:r>
       <w:r>
         <w:t>ОС</w:t>
       </w:r>
       <w:r>
+        <w:t xml:space="preserve"> </w:t>
+      </w:r>
+      <w:r>
         <w:rPr>
           <w:lang w:val="en-US"/>
         </w:rPr>
-        <w:t xml:space="preserve"> Windows</w:t>
+        <w:t>Windows</w:t>
       </w:r>
       <w:r>
         <w:t xml:space="preserve"> і тд.). Для розробки нативних додатків можна використовувати такі технології:</w:t>
@@ -4906,11 +5155,89 @@
       <w:r>
         <w:t xml:space="preserve">та </w:t>
       </w:r>
+      <w:proofErr w:type="spellStart"/>
       <w:r>
         <w:rPr>
           <w:lang w:val="en-US"/>
         </w:rPr>
-        <w:t>Kotlin для розробки під операційну систему Android;</w:t>
+        <w:t>Kotlin</w:t>
+      </w:r>
+      <w:proofErr w:type="spellEnd"/>
+      <w:r>
+        <w:rPr>
+          <w:lang w:val="en-US"/>
+        </w:rPr>
+        <w:t xml:space="preserve"> </w:t>
+      </w:r>
+      <w:proofErr w:type="spellStart"/>
+      <w:r>
+        <w:rPr>
+          <w:lang w:val="en-US"/>
+        </w:rPr>
+        <w:t>для</w:t>
+      </w:r>
+      <w:proofErr w:type="spellEnd"/>
+      <w:r>
+        <w:rPr>
+          <w:lang w:val="en-US"/>
+        </w:rPr>
+        <w:t xml:space="preserve"> </w:t>
+      </w:r>
+      <w:proofErr w:type="spellStart"/>
+      <w:r>
+        <w:rPr>
+          <w:lang w:val="en-US"/>
+        </w:rPr>
+        <w:t>розробки</w:t>
+      </w:r>
+      <w:proofErr w:type="spellEnd"/>
+      <w:r>
+        <w:rPr>
+          <w:lang w:val="en-US"/>
+        </w:rPr>
+        <w:t xml:space="preserve"> </w:t>
+      </w:r>
+      <w:proofErr w:type="spellStart"/>
+      <w:r>
+        <w:rPr>
+          <w:lang w:val="en-US"/>
+        </w:rPr>
+        <w:t>під</w:t>
+      </w:r>
+      <w:proofErr w:type="spellEnd"/>
+      <w:r>
+        <w:rPr>
+          <w:lang w:val="en-US"/>
+        </w:rPr>
+        <w:t xml:space="preserve"> </w:t>
+      </w:r>
+      <w:proofErr w:type="spellStart"/>
+      <w:r>
+        <w:rPr>
+          <w:lang w:val="en-US"/>
+        </w:rPr>
+        <w:t>операційну</w:t>
+      </w:r>
+      <w:proofErr w:type="spellEnd"/>
+      <w:r>
+        <w:rPr>
+          <w:lang w:val="en-US"/>
+        </w:rPr>
+        <w:t xml:space="preserve"> </w:t>
+      </w:r>
+      <w:proofErr w:type="spellStart"/>
+      <w:r>
+        <w:rPr>
+          <w:lang w:val="en-US"/>
+        </w:rPr>
+        <w:t>систему</w:t>
+      </w:r>
+      <w:proofErr w:type="spellEnd"/>
+      <w:r>
+        <w:rPr>
+          <w:lang w:val="en-US"/>
+        </w:rPr>
+        <w:t xml:space="preserve"> Android;</w:t>
       </w:r>
     </w:p>
     <w:p>
@@ -5013,27 +5340,33 @@
           <w:ilvl w:val="1"/>
           <w:numId w:val="9"/>
         </w:numPr>
+      </w:pPr>
+      <w:r>
+        <w:t xml:space="preserve">Технологія </w:t>
+      </w:r>
+      <w:r>
         <w:rPr>
           <w:lang w:val="en-US"/>
         </w:rPr>
-      </w:pPr>
-      <w:r>
-        <w:t xml:space="preserve">Технологія </w:t>
+        <w:t>React Native</w:t>
+      </w:r>
+      <w:r>
+        <w:t xml:space="preserve">. Інструмент для розробки нативних додатків під мобільні пристрої, а також веб додатків для різних браузерів. Розробка на </w:t>
       </w:r>
       <w:r>
         <w:rPr>
           <w:lang w:val="en-US"/>
         </w:rPr>
-        <w:t>React Native</w:t>
-      </w:r>
-      <w:r>
-        <w:t xml:space="preserve">. Інструмент для розробки нативних додатків під мобільні пристрої, а також веб додатків для різних браузерів. Розробка на </w:t>
+        <w:t>React</w:t>
+      </w:r>
+      <w:r>
+        <w:t xml:space="preserve"> </w:t>
       </w:r>
       <w:r>
         <w:rPr>
           <w:lang w:val="en-US"/>
         </w:rPr>
-        <w:t>React Native</w:t>
+        <w:t>Native</w:t>
       </w:r>
       <w:r>
         <w:t xml:space="preserve"> відбувається за допомогою мови програмування </w:t>
@@ -5042,7 +5375,10 @@
         <w:rPr>
           <w:lang w:val="en-US"/>
         </w:rPr>
-        <w:t xml:space="preserve">JavaScript </w:t>
+        <w:t>JavaScript</w:t>
+      </w:r>
+      <w:r>
+        <w:t xml:space="preserve"> </w:t>
       </w:r>
       <w:r>
         <w:t xml:space="preserve">та </w:t>
@@ -5053,11 +5389,16 @@
       <w:r>
         <w:t xml:space="preserve"> </w:t>
       </w:r>
+      <w:proofErr w:type="spellStart"/>
       <w:r>
         <w:rPr>
           <w:lang w:val="en-US"/>
         </w:rPr>
-        <w:t>ReactJS.</w:t>
+        <w:t>ReactJS</w:t>
+      </w:r>
+      <w:proofErr w:type="spellEnd"/>
+      <w:r>
+        <w:t>.</w:t>
       </w:r>
     </w:p>
     <w:p>
@@ -5078,7 +5419,28 @@
         <w:rPr>
           <w:lang w:val="en-US"/>
         </w:rPr>
-        <w:t xml:space="preserve">HTML, CSS, JavaScript </w:t>
+        <w:t>HTML</w:t>
+      </w:r>
+      <w:r>
+        <w:t xml:space="preserve">, </w:t>
+      </w:r>
+      <w:r>
+        <w:rPr>
+          <w:lang w:val="en-US"/>
+        </w:rPr>
+        <w:t>CSS</w:t>
+      </w:r>
+      <w:r>
+        <w:t xml:space="preserve">, </w:t>
+      </w:r>
+      <w:r>
+        <w:rPr>
+          <w:lang w:val="en-US"/>
+        </w:rPr>
+        <w:t>JavaScript</w:t>
+      </w:r>
+      <w:r>
+        <w:t xml:space="preserve"> </w:t>
       </w:r>
       <w:r>
         <w:t xml:space="preserve">та додаткових бібліотек мови </w:t>
@@ -5087,7 +5449,10 @@
         <w:rPr>
           <w:lang w:val="en-US"/>
         </w:rPr>
-        <w:t>JavaScript.</w:t>
+        <w:t>JavaScript</w:t>
+      </w:r>
+      <w:r>
+        <w:t>.</w:t>
       </w:r>
       <w:r>
         <w:t xml:space="preserve"> Для розробки гібридних додатків є ряд технологій:</w:t>
@@ -5140,6 +5505,7 @@
           <w:lang w:val="en-US"/>
         </w:rPr>
       </w:pPr>
+      <w:proofErr w:type="spellStart"/>
       <w:r>
         <w:rPr>
           <w:lang w:val="en-US"/>
@@ -5147,6 +5513,7 @@
         <w:lastRenderedPageBreak/>
         <w:t>PhoneGap</w:t>
       </w:r>
+      <w:proofErr w:type="spellEnd"/>
       <w:r>
         <w:t>.</w:t>
       </w:r>
@@ -5173,154 +5540,208 @@
       <w:r>
         <w:t xml:space="preserve"> та </w:t>
       </w:r>
+      <w:proofErr w:type="spellStart"/>
       <w:r>
         <w:rPr>
           <w:lang w:val="en-US"/>
         </w:rPr>
         <w:t>PhoneGap</w:t>
       </w:r>
+      <w:proofErr w:type="spellEnd"/>
       <w:r>
         <w:t xml:space="preserve"> працюють за принципом пакування веб-додатку у вигляді звичайного додатку під певну операційну систему.  Перевагою цих технологій є простота розробки, оскільки програмний код не сильно відрізняється від того, що використовується для створення звичайної веб сторінки, а написаний веб додаток відображується як сторінка браузера – </w:t>
       </w:r>
+      <w:proofErr w:type="spellStart"/>
       <w:r>
         <w:rPr>
           <w:lang w:val="en-US"/>
         </w:rPr>
         <w:t>WebView</w:t>
       </w:r>
+      <w:proofErr w:type="spellEnd"/>
       <w:r>
         <w:t xml:space="preserve"> в контейнері</w:t>
       </w:r>
       <w:r>
+        <w:t xml:space="preserve"> </w:t>
+      </w:r>
+      <w:r>
+        <w:t xml:space="preserve">для операційної системи. Проте така простота впливає на показники швидкості та якості роботи готового продукту в контексті потрібної операційної системи. Окрім того, серед зазначених технологій є такі, що втрачають популярність в спільноті розробників, а автори інструменту </w:t>
+      </w:r>
+      <w:proofErr w:type="spellStart"/>
+      <w:r>
         <w:rPr>
           <w:lang w:val="en-US"/>
         </w:rPr>
+        <w:t>PhoneGap</w:t>
+      </w:r>
+      <w:proofErr w:type="spellEnd"/>
+      <w:r>
+        <w:t xml:space="preserve">, компанія </w:t>
+      </w:r>
+      <w:r>
+        <w:t>Adobe</w:t>
+      </w:r>
+      <w:r>
+        <w:t>,</w:t>
+      </w:r>
+      <w:r>
         <w:t xml:space="preserve"> </w:t>
       </w:r>
       <w:r>
-        <w:t xml:space="preserve">для операційної системи. Проте така простота впливає на показники швидкості та якості роботи готового продукту в контексті потрібної операційної системи. Окрім того, серед зазначених технологій є такі, що втрачають популярність в спільноті розробників, а автори інструменту </w:t>
+        <w:t>взагалі припинили підтримку свого проекту.</w:t>
+      </w:r>
+    </w:p>
+    <w:p>
+      <w:r>
+        <w:t xml:space="preserve">На відміну від гібридних додатків, нативні додатки мають кращі показники швидкості роботи, саме тому обрано розробка цієї категорії додатків. </w:t>
+      </w:r>
+    </w:p>
+    <w:p>
+      <w:r>
+        <w:t xml:space="preserve">Серед існуючи варіантів технологій для розробки додатку найбільш оптимальним є </w:t>
       </w:r>
       <w:r>
         <w:rPr>
           <w:lang w:val="en-US"/>
         </w:rPr>
-        <w:t>PhoneGap</w:t>
-      </w:r>
-      <w:r>
-        <w:t xml:space="preserve">, компанія </w:t>
-      </w:r>
-      <w:r>
-        <w:t>Adobe</w:t>
+        <w:t>React</w:t>
+      </w:r>
+      <w:r>
+        <w:t xml:space="preserve"> </w:t>
+      </w:r>
+      <w:r>
+        <w:rPr>
+          <w:lang w:val="en-US"/>
+        </w:rPr>
+        <w:t>Native</w:t>
+      </w:r>
+      <w:r>
+        <w:t xml:space="preserve">. Кодова база універсальна для мобільної версії </w:t>
+      </w:r>
+      <w:r>
+        <w:rPr>
+          <w:lang w:val="en-US"/>
+        </w:rPr>
+        <w:t>Android</w:t>
+      </w:r>
+      <w:r>
+        <w:t xml:space="preserve">, </w:t>
+      </w:r>
+      <w:r>
+        <w:rPr>
+          <w:lang w:val="en-US"/>
+        </w:rPr>
+        <w:t>IOS</w:t>
+      </w:r>
+      <w:r>
+        <w:t xml:space="preserve"> та </w:t>
+      </w:r>
+      <w:r>
+        <w:t xml:space="preserve">веб додатку, тому швидкість розробки такої системи буде </w:t>
+      </w:r>
+      <w:r>
+        <w:t>більш високою</w:t>
       </w:r>
       <w:r>
         <w:t>,</w:t>
       </w:r>
       <w:r>
+        <w:t xml:space="preserve"> ніж розробка трьох окремих додатків з власною кодовою базою. Мова програмування </w:t>
+      </w:r>
+      <w:r>
         <w:rPr>
           <w:lang w:val="en-US"/>
         </w:rPr>
+        <w:t>JavaScript</w:t>
+      </w:r>
+      <w:r>
         <w:t xml:space="preserve"> </w:t>
       </w:r>
       <w:r>
-        <w:t>взагалі припинили підтримку свого проекту.</w:t>
-      </w:r>
-    </w:p>
-    <w:p>
-      <w:r>
-        <w:t xml:space="preserve">На відміну від гібридних додатків, нативні додатки мають кращі показники швидкості роботи, саме тому обрано розробка цієї категорії додатків. </w:t>
-      </w:r>
-    </w:p>
-    <w:p>
-      <w:pPr>
+        <w:t xml:space="preserve">та бібліотека </w:t>
+      </w:r>
+      <w:proofErr w:type="spellStart"/>
+      <w:r>
         <w:rPr>
           <w:lang w:val="en-US"/>
         </w:rPr>
-      </w:pPr>
-      <w:r>
-        <w:t xml:space="preserve">Серед існуючи варіантів технологій для розробки додатку найбільш оптимальним є </w:t>
+        <w:t>ReactJS</w:t>
+      </w:r>
+      <w:proofErr w:type="spellEnd"/>
+      <w:r>
+        <w:t xml:space="preserve"> </w:t>
+      </w:r>
+      <w:r>
+        <w:t xml:space="preserve">є більш популярними, ніж мова </w:t>
       </w:r>
       <w:r>
         <w:rPr>
           <w:lang w:val="en-US"/>
         </w:rPr>
-        <w:t>React Native</w:t>
-      </w:r>
-      <w:r>
-        <w:t xml:space="preserve">. Кодова база універсальна для мобільної версії </w:t>
+        <w:t>Dart</w:t>
+      </w:r>
+      <w:r>
+        <w:t>,</w:t>
+      </w:r>
+      <w:r>
+        <w:t xml:space="preserve"> саме тому </w:t>
+      </w:r>
+      <w:r>
+        <w:t xml:space="preserve"> </w:t>
       </w:r>
       <w:r>
         <w:rPr>
           <w:lang w:val="en-US"/>
         </w:rPr>
-        <w:t>Android, IOS</w:t>
-      </w:r>
-      <w:r>
-        <w:t xml:space="preserve"> та </w:t>
-      </w:r>
-      <w:r>
-        <w:t xml:space="preserve">веб додатку, тому швидкість розробки такої системи буде </w:t>
-      </w:r>
-      <w:r>
-        <w:t>більш високою</w:t>
-      </w:r>
-      <w:r>
-        <w:t>,</w:t>
-      </w:r>
-      <w:r>
-        <w:t xml:space="preserve"> ніж розробка трьох окремих додатків з власною кодовою базою. Мова програмування </w:t>
+        <w:t>React</w:t>
+      </w:r>
+      <w:r>
+        <w:t xml:space="preserve"> </w:t>
       </w:r>
       <w:r>
         <w:rPr>
           <w:lang w:val="en-US"/>
         </w:rPr>
-        <w:t xml:space="preserve">JavaScript </w:t>
-      </w:r>
-      <w:r>
-        <w:t xml:space="preserve">та бібліотека </w:t>
+        <w:t>Native</w:t>
+      </w:r>
+      <w:r>
+        <w:t xml:space="preserve"> є більш оптимальним, ніж </w:t>
       </w:r>
       <w:r>
         <w:rPr>
           <w:lang w:val="en-US"/>
         </w:rPr>
-        <w:t xml:space="preserve">ReactJS </w:t>
-      </w:r>
-      <w:r>
-        <w:t xml:space="preserve">є більш популярними, ніж мова </w:t>
-      </w:r>
+        <w:t>Flutter</w:t>
+      </w:r>
+      <w:r>
+        <w:t>.</w:t>
+      </w:r>
+    </w:p>
+    <w:p>
       <w:r>
         <w:rPr>
           <w:lang w:val="en-US"/>
         </w:rPr>
-        <w:t>Dart,</w:t>
-      </w:r>
-      <w:r>
-        <w:t xml:space="preserve"> саме тому </w:t>
-      </w:r>
-      <w:r>
+        <w:t>React</w:t>
+      </w:r>
+      <w:r>
+        <w:rPr>
+          <w:lang w:val="ru-RU"/>
+        </w:rPr>
         <w:t xml:space="preserve"> </w:t>
       </w:r>
       <w:r>
         <w:rPr>
           <w:lang w:val="en-US"/>
         </w:rPr>
-        <w:t>React Native</w:t>
-      </w:r>
-      <w:r>
-        <w:t xml:space="preserve"> є більш оптимальним, ніж </w:t>
-      </w:r>
-      <w:r>
-        <w:rPr>
-          <w:lang w:val="en-US"/>
-        </w:rPr>
-        <w:t>Flutter.</w:t>
-      </w:r>
-    </w:p>
-    <w:p>
-      <w:r>
-        <w:rPr>
-          <w:lang w:val="en-US"/>
-        </w:rPr>
-        <w:t xml:space="preserve">React Native </w:t>
+        <w:t>Native</w:t>
+      </w:r>
+      <w:r>
+        <w:rPr>
+          <w:lang w:val="ru-RU"/>
+        </w:rPr>
+        <w:t xml:space="preserve"> </w:t>
       </w:r>
       <w:r>
         <w:t xml:space="preserve">- це </w:t>
@@ -5425,7 +5846,13 @@
         <w:rPr>
           <w:lang w:val="en-US"/>
         </w:rPr>
-        <w:t>Python,</w:t>
+        <w:t>Python</w:t>
+      </w:r>
+      <w:r>
+        <w:rPr>
+          <w:lang w:val="ru-RU"/>
+        </w:rPr>
+        <w:t>,</w:t>
       </w:r>
       <w:r>
         <w:t xml:space="preserve"> оскільки вона має велику кількість розроблених бібліотек для імплементації комп’ютерного зору. Для додатку використовується </w:t>
@@ -5453,11 +5880,19 @@
           <w:numId w:val="10"/>
         </w:numPr>
       </w:pPr>
+      <w:proofErr w:type="spellStart"/>
       <w:r>
         <w:rPr>
           <w:lang w:val="en-US"/>
         </w:rPr>
-        <w:t xml:space="preserve">Numpy – </w:t>
+        <w:t>Numpy</w:t>
+      </w:r>
+      <w:proofErr w:type="spellEnd"/>
+      <w:r>
+        <w:rPr>
+          <w:lang w:val="ru-RU"/>
+        </w:rPr>
+        <w:t xml:space="preserve"> – </w:t>
       </w:r>
       <w:r>
         <w:t>бібліотека для роботи з масивами;</w:t>
@@ -5484,19 +5919,25 @@
         <w:t>learn</w:t>
       </w:r>
       <w:r>
+        <w:t xml:space="preserve"> </w:t>
+      </w:r>
+      <w:r>
+        <w:t xml:space="preserve">– бібліотека з реалізацією алгоритму </w:t>
+      </w:r>
+      <w:r>
         <w:rPr>
           <w:lang w:val="en-US"/>
         </w:rPr>
-        <w:t xml:space="preserve"> </w:t>
-      </w:r>
-      <w:r>
-        <w:t xml:space="preserve">– бібліотека з реалізацією алгоритму </w:t>
+        <w:t>k</w:t>
+      </w:r>
+      <w:r>
+        <w:t>-</w:t>
       </w:r>
       <w:r>
         <w:rPr>
           <w:lang w:val="en-US"/>
         </w:rPr>
-        <w:t>k-means</w:t>
+        <w:t>means</w:t>
       </w:r>
       <w:r>
         <w:t>;</w:t>
@@ -5510,282 +5951,342 @@
           <w:numId w:val="10"/>
         </w:numPr>
       </w:pPr>
+      <w:proofErr w:type="spellStart"/>
       <w:r>
         <w:rPr>
           <w:lang w:val="en-US"/>
         </w:rPr>
-        <w:t xml:space="preserve">OpenCV </w:t>
+        <w:t>OpenCV</w:t>
+      </w:r>
+      <w:proofErr w:type="spellEnd"/>
+      <w:r>
+        <w:rPr>
+          <w:lang w:val="ru-RU"/>
+        </w:rPr>
+        <w:t xml:space="preserve"> </w:t>
       </w:r>
       <w:r>
         <w:t>– бібліотека для розпізнавання зображень.</w:t>
       </w:r>
     </w:p>
     <w:p>
-      <w:pPr>
+      <w:r>
+        <w:t xml:space="preserve">Алгоритм обробки зображення має знаходитись на </w:t>
+      </w:r>
+      <w:r>
         <w:rPr>
           <w:lang w:val="en-US"/>
         </w:rPr>
-      </w:pPr>
-      <w:r>
-        <w:t xml:space="preserve">Алгоритм обробки зображення має знаходитись на </w:t>
-      </w:r>
+        <w:t>Python</w:t>
+      </w:r>
+      <w:r>
+        <w:rPr>
+          <w:lang w:val="ru-RU"/>
+        </w:rPr>
+        <w:t>-</w:t>
+      </w:r>
+      <w:r>
+        <w:t xml:space="preserve">сервері, тому потрібно влаштувати комунікацію між клієнтським додатком та серверним. Для створення серверу використовується модуль </w:t>
+      </w:r>
+      <w:proofErr w:type="spellStart"/>
       <w:r>
         <w:rPr>
           <w:lang w:val="en-US"/>
         </w:rPr>
-        <w:t>Python-</w:t>
-      </w:r>
-      <w:r>
-        <w:t xml:space="preserve">сервері, тому потрібно влаштувати комунікацію між клієнтським додатком та серверним. Для створення серверу використовується модуль </w:t>
-      </w:r>
+        <w:t>Gunicorn</w:t>
+      </w:r>
+      <w:proofErr w:type="spellEnd"/>
+      <w:r>
+        <w:t>.</w:t>
+      </w:r>
+    </w:p>
+    <w:p>
+      <w:pPr>
+        <w:rPr>
+          <w:lang w:val="ru-RU"/>
+        </w:rPr>
+      </w:pPr>
+      <w:proofErr w:type="spellStart"/>
       <w:r>
         <w:rPr>
           <w:lang w:val="en-US"/>
         </w:rPr>
-        <w:t>Gunicorn.</w:t>
-      </w:r>
-    </w:p>
-    <w:p>
-      <w:pPr>
+        <w:t>Gunicorn</w:t>
+      </w:r>
+      <w:proofErr w:type="spellEnd"/>
+      <w:r>
+        <w:t xml:space="preserve"> (скор. англ.</w:t>
+      </w:r>
+      <w:r>
+        <w:t xml:space="preserve"> </w:t>
+      </w:r>
+      <w:r>
         <w:rPr>
           <w:lang w:val="en-US"/>
         </w:rPr>
-      </w:pPr>
+        <w:t>Green</w:t>
+      </w:r>
+      <w:r>
+        <w:t xml:space="preserve"> </w:t>
+      </w:r>
       <w:r>
         <w:rPr>
           <w:lang w:val="en-US"/>
         </w:rPr>
-        <w:t xml:space="preserve">Gunicorn </w:t>
-      </w:r>
+        <w:t>Unicorn</w:t>
+      </w:r>
+      <w:r>
+        <w:t xml:space="preserve"> </w:t>
+      </w:r>
+      <w:r>
+        <w:t>«</w:t>
+      </w:r>
+      <w:r>
+        <w:t>Зелений єдиноріг</w:t>
+      </w:r>
+      <w:r>
+        <w:t>»</w:t>
+      </w:r>
+      <w:r>
+        <w:t>)</w:t>
+      </w:r>
+      <w:r>
+        <w:t xml:space="preserve"> - це HTTP-сервер інтер</w:t>
+      </w:r>
+      <w:r>
+        <w:t>фейсу шлюзу веб-сервера Python</w:t>
+      </w:r>
+      <w:r>
+        <w:t>. Сервер Gunicorn в сумісний з низкою веб-фреймворків, просто реалізований, легкий на ресурсах сервера і досить швидко.</w:t>
+      </w:r>
+      <w:r>
+        <w:rPr>
+          <w:lang w:val="ru-RU"/>
+        </w:rPr>
+        <w:t xml:space="preserve"> </w:t>
+      </w:r>
+    </w:p>
+    <w:p>
+      <w:r>
+        <w:t>Сервіс</w:t>
+      </w:r>
+      <w:r>
+        <w:t xml:space="preserve"> обробки зображення</w:t>
+      </w:r>
+      <w:r>
+        <w:t xml:space="preserve"> та </w:t>
+      </w:r>
+      <w:r>
+        <w:t xml:space="preserve">сервісу пошуку </w:t>
+      </w:r>
+      <w:r>
+        <w:t>підходящого матеріалу</w:t>
+      </w:r>
+      <w:r>
+        <w:t xml:space="preserve"> за кольором</w:t>
+      </w:r>
+      <w:r>
+        <w:t xml:space="preserve"> знаходяться на сервері </w:t>
+      </w:r>
+      <w:proofErr w:type="spellStart"/>
       <w:r>
         <w:rPr>
           <w:lang w:val="en-US"/>
         </w:rPr>
-        <w:t>(</w:t>
+        <w:t>g</w:t>
       </w:r>
       <w:r>
         <w:rPr>
           <w:lang w:val="en-US"/>
         </w:rPr>
-        <w:t>скор. англ.</w:t>
-      </w:r>
-      <w:r>
+        <w:t>unicorn</w:t>
+      </w:r>
+      <w:proofErr w:type="spellEnd"/>
+      <w:r>
+        <w:t xml:space="preserve">, для отримання та відправки даних з серверу необхідно влаштувати програмний інтерфейс </w:t>
+      </w:r>
+      <w:r>
+        <w:rPr>
+          <w:lang w:val="en-US"/>
+        </w:rPr>
+        <w:t>REST</w:t>
+      </w:r>
+      <w:r>
+        <w:rPr>
+          <w:lang w:val="ru-RU"/>
+        </w:rPr>
+        <w:t>.</w:t>
+      </w:r>
+    </w:p>
+    <w:p>
+      <w:r>
+        <w:t xml:space="preserve">Для реалізації програмного інтерфейсу за підходом </w:t>
+      </w:r>
+      <w:r>
+        <w:rPr>
+          <w:lang w:val="en-US"/>
+        </w:rPr>
+        <w:t>REST</w:t>
+      </w:r>
+      <w:r>
+        <w:rPr>
+          <w:lang w:val="ru-RU"/>
+        </w:rPr>
         <w:t xml:space="preserve"> </w:t>
       </w:r>
       <w:r>
+        <w:t xml:space="preserve">використовується бібліотека </w:t>
+      </w:r>
+      <w:r>
         <w:rPr>
           <w:lang w:val="en-US"/>
         </w:rPr>
-        <w:t xml:space="preserve">Green Unicorn </w:t>
-      </w:r>
-      <w:r>
-        <w:t>«</w:t>
-      </w:r>
-      <w:r>
-        <w:t>Зелений єдиноріг</w:t>
-      </w:r>
-      <w:r>
-        <w:t>»</w:t>
+        <w:t>Flask</w:t>
+      </w:r>
+      <w:r>
+        <w:rPr>
+          <w:lang w:val="ru-RU"/>
+        </w:rPr>
+        <w:t xml:space="preserve">. </w:t>
       </w:r>
       <w:r>
         <w:rPr>
           <w:lang w:val="en-US"/>
         </w:rPr>
+        <w:t>Flask</w:t>
+      </w:r>
+      <w:r>
+        <w:rPr>
+          <w:lang w:val="ru-RU"/>
+        </w:rPr>
+        <w:t xml:space="preserve"> </w:t>
+      </w:r>
+      <w:r>
+        <w:t xml:space="preserve">- це </w:t>
+      </w:r>
+      <w:r>
+        <w:t xml:space="preserve">простий та </w:t>
+      </w:r>
+      <w:r>
+        <w:t xml:space="preserve">легкий фреймворк веб-додатків </w:t>
+      </w:r>
+      <w:r>
+        <w:t>і</w:t>
+      </w:r>
+      <w:r>
+        <w:t>нтерфейс шлюзу веб-сервера</w:t>
+      </w:r>
+      <w:r>
+        <w:t xml:space="preserve"> </w:t>
+      </w:r>
+      <w:r>
+        <w:t>WSGI</w:t>
+      </w:r>
+      <w:r>
+        <w:t xml:space="preserve"> (</w:t>
+      </w:r>
+      <w:r>
+        <w:t>Web Server Gateway Interface</w:t>
+      </w:r>
+      <w:r>
         <w:t>)</w:t>
       </w:r>
       <w:r>
-        <w:t xml:space="preserve"> - це HTTP-сервер інтер</w:t>
-      </w:r>
-      <w:r>
-        <w:t>фейсу шлюзу веб-сервера Python</w:t>
-      </w:r>
-      <w:r>
-        <w:t>. Сервер Gunicorn в сумісний з низкою веб-фреймворків, просто реалізований, легкий на ресурсах сервера і досить швидко.</w:t>
+        <w:t xml:space="preserve">. Він призначений для швидкого та легкого початку роботи з можливістю масштабування до складних додатків. </w:t>
+      </w:r>
+      <w:r>
+        <w:t>Flask</w:t>
+      </w:r>
+      <w:r>
+        <w:t xml:space="preserve"> не </w:t>
+      </w:r>
+      <w:r>
+        <w:t>додає</w:t>
+      </w:r>
+      <w:r>
+        <w:t xml:space="preserve"> жодних залежностей </w:t>
+      </w:r>
+      <w:r>
+        <w:t xml:space="preserve">до </w:t>
+      </w:r>
+      <w:r>
+        <w:t xml:space="preserve">проекту. </w:t>
+      </w:r>
+      <w:r>
+        <w:t>Для бібліотеки є</w:t>
+      </w:r>
+      <w:r>
+        <w:t xml:space="preserve"> багато розширень, які полегшують додавання нових функціональних можливостей.</w:t>
+      </w:r>
+    </w:p>
+    <w:p>
+      <w:r>
+        <w:t xml:space="preserve">В якості бази даних для проекту обрано </w:t>
+      </w:r>
+      <w:r>
+        <w:t>релятивну базу даних</w:t>
+      </w:r>
+      <w:r>
+        <w:rPr>
+          <w:lang w:val="ru-RU"/>
+        </w:rPr>
+        <w:t xml:space="preserve"> </w:t>
       </w:r>
       <w:r>
         <w:rPr>
           <w:lang w:val="en-US"/>
         </w:rPr>
+        <w:t>SQLite</w:t>
+      </w:r>
+      <w:r>
+        <w:t>.</w:t>
+      </w:r>
+      <w:r>
+        <w:rPr>
+          <w:lang w:val="ru-RU"/>
+        </w:rPr>
         <w:t xml:space="preserve"> </w:t>
       </w:r>
-    </w:p>
-    <w:p>
-      <w:r>
-        <w:t>Сервіс</w:t>
-      </w:r>
-      <w:r>
-        <w:t xml:space="preserve"> обробки зображення</w:t>
-      </w:r>
-      <w:r>
-        <w:t xml:space="preserve"> та </w:t>
-      </w:r>
-      <w:r>
-        <w:t xml:space="preserve">сервісу пошуку </w:t>
-      </w:r>
-      <w:r>
-        <w:t>підходящого матеріалу</w:t>
-      </w:r>
-      <w:r>
-        <w:t xml:space="preserve"> за кольором</w:t>
-      </w:r>
-      <w:r>
-        <w:t xml:space="preserve"> знаходяться на сервері </w:t>
-      </w:r>
       <w:r>
         <w:rPr>
           <w:lang w:val="en-US"/>
         </w:rPr>
-        <w:t>g</w:t>
+        <w:t>SQLite</w:t>
+      </w:r>
+      <w:r>
+        <w:rPr>
+          <w:lang w:val="ru-RU"/>
+        </w:rPr>
+        <w:t xml:space="preserve"> - </w:t>
+      </w:r>
+      <w:r>
+        <w:t>це бібліотека на мові C, яка реалізує невеликий, швидкий, автономний</w:t>
+      </w:r>
+      <w:r>
+        <w:rPr>
+          <w:lang w:val="ru-RU"/>
+        </w:rPr>
+        <w:t xml:space="preserve"> </w:t>
+      </w:r>
+      <w:r>
+        <w:t>та високонадійний механізм баз даних SQL.</w:t>
+      </w:r>
+    </w:p>
+    <w:p>
+      <w:r>
+        <w:t>У четвертому розділі переддипломної практики було описано вимоги до апаратного забезпечення для системи 2</w:t>
       </w:r>
       <w:r>
         <w:rPr>
           <w:lang w:val="en-US"/>
         </w:rPr>
-        <w:t>unicorn</w:t>
-      </w:r>
-      <w:r>
-        <w:t xml:space="preserve">, для отримання та відправки даних з серверу необхідно влаштувати програмний інтерфейс </w:t>
-      </w:r>
-      <w:r>
-        <w:rPr>
-          <w:lang w:val="en-US"/>
-        </w:rPr>
-        <w:t>REST.</w:t>
-      </w:r>
-    </w:p>
-    <w:p>
-      <w:r>
-        <w:t xml:space="preserve">Для реалізації програмного інтерфейсу за підходом </w:t>
-      </w:r>
-      <w:r>
-        <w:rPr>
-          <w:lang w:val="en-US"/>
-        </w:rPr>
-        <w:t xml:space="preserve">REST </w:t>
-      </w:r>
-      <w:r>
-        <w:t xml:space="preserve">використовується бібліотека </w:t>
-      </w:r>
-      <w:r>
-        <w:rPr>
-          <w:lang w:val="en-US"/>
-        </w:rPr>
-        <w:t xml:space="preserve">Flask. </w:t>
-      </w:r>
-      <w:r>
-        <w:rPr>
-          <w:lang w:val="en-US"/>
-        </w:rPr>
-        <w:t xml:space="preserve">Flask </w:t>
-      </w:r>
-      <w:r>
-        <w:t xml:space="preserve">- це </w:t>
-      </w:r>
-      <w:r>
-        <w:t xml:space="preserve">простий та </w:t>
-      </w:r>
-      <w:r>
-        <w:t xml:space="preserve">легкий фреймворк веб-додатків </w:t>
-      </w:r>
-      <w:r>
-        <w:t>і</w:t>
-      </w:r>
-      <w:r>
-        <w:t>нтерфейс шлюзу веб-сервера</w:t>
-      </w:r>
-      <w:r>
+        <w:t>D</w:t>
+      </w:r>
+      <w:r>
+        <w:rPr>
+          <w:lang w:val="ru-RU"/>
+        </w:rPr>
         <w:t xml:space="preserve"> </w:t>
-      </w:r>
-      <w:r>
-        <w:t>WSGI</w:t>
-      </w:r>
-      <w:r>
-        <w:t xml:space="preserve"> (</w:t>
-      </w:r>
-      <w:r>
-        <w:t>Web Server Gateway Interface</w:t>
-      </w:r>
-      <w:r>
-        <w:t>)</w:t>
-      </w:r>
-      <w:r>
-        <w:t xml:space="preserve">. Він призначений для швидкого та легкого початку роботи з можливістю масштабування до складних додатків. </w:t>
-      </w:r>
-      <w:r>
-        <w:t>Flask</w:t>
-      </w:r>
-      <w:r>
-        <w:t xml:space="preserve"> не </w:t>
-      </w:r>
-      <w:r>
-        <w:t>додає</w:t>
-      </w:r>
-      <w:r>
-        <w:t xml:space="preserve"> жодних залежностей </w:t>
-      </w:r>
-      <w:r>
-        <w:t xml:space="preserve">до </w:t>
-      </w:r>
-      <w:r>
-        <w:t xml:space="preserve">проекту. </w:t>
-      </w:r>
-      <w:r>
-        <w:t>Для бібліотеки є</w:t>
-      </w:r>
-      <w:r>
-        <w:t xml:space="preserve"> багато розширень, які полегшують додавання нових функціональних можливостей.</w:t>
-      </w:r>
-    </w:p>
-    <w:p>
-      <w:r>
-        <w:t xml:space="preserve">В якості бази даних для проекту обрано </w:t>
-      </w:r>
-      <w:r>
-        <w:t>релятивну базу даних</w:t>
-      </w:r>
-      <w:r>
-        <w:rPr>
-          <w:lang w:val="en-US"/>
-        </w:rPr>
-        <w:t xml:space="preserve"> SQLite</w:t>
-      </w:r>
-      <w:r>
-        <w:t>.</w:t>
-      </w:r>
-      <w:r>
-        <w:rPr>
-          <w:lang w:val="en-US"/>
-        </w:rPr>
-        <w:t xml:space="preserve"> </w:t>
-      </w:r>
-      <w:r>
-        <w:rPr>
-          <w:lang w:val="en-US"/>
-        </w:rPr>
-        <w:t xml:space="preserve">SQLite - </w:t>
-      </w:r>
-      <w:r>
-        <w:t>це бібліотека на мові C, яка реалізує невеликий, швидкий, автономний</w:t>
-      </w:r>
-      <w:r>
-        <w:rPr>
-          <w:lang w:val="en-US"/>
-        </w:rPr>
-        <w:t xml:space="preserve"> </w:t>
-      </w:r>
-      <w:r>
-        <w:t>та високонадійний механізм баз даних SQL.</w:t>
-      </w:r>
-    </w:p>
-    <w:p>
-      <w:r>
-        <w:t>У четвертому розділі переддипломної практики було описано вимоги до апаратного забезпечення для системи 2</w:t>
-      </w:r>
-      <w:r>
-        <w:rPr>
-          <w:lang w:val="en-US"/>
-        </w:rPr>
-        <w:t xml:space="preserve">D </w:t>
       </w:r>
       <w:r>
         <w:t>дизайну нігтів та обрано технології для розробки цієї системи.</w:t>
@@ -5802,33 +6303,1085 @@
       <w:r>
         <w:br w:type="page"/>
       </w:r>
-      <w:bookmarkStart w:id="14" w:name="_Toc58107080"/>
+      <w:bookmarkStart w:id="14" w:name="_Toc58178662"/>
       <w:r>
         <w:lastRenderedPageBreak/>
-        <w:t>ВАРІАНТИ ВИКОРИСТАННЯ ТА ОБ’ЄКТН</w:t>
-      </w:r>
-      <w:r>
-        <w:t>О</w:t>
-      </w:r>
-      <w:r>
-        <w:t>-ОРІЄНТОВНА СТРУКТУРА СИСТЕМИ</w:t>
+        <w:t>ВАРІАНТИ ВИКОРИСТАННЯ СИСТЕМИ</w:t>
       </w:r>
       <w:bookmarkEnd w:id="14"/>
     </w:p>
-    <w:p/>
+    <w:p>
+      <w:r>
+        <w:t>Для проведення проектування системи спершу необхідно визначити варіанти використання користувачами та скласти перелік вимог до системи.</w:t>
+      </w:r>
+    </w:p>
+    <w:p>
+      <w:pPr>
+        <w:rPr>
+          <w:i/>
+        </w:rPr>
+      </w:pPr>
+      <w:r>
+        <w:rPr>
+          <w:i/>
+        </w:rPr>
+        <w:t>Бізнес вимоги:</w:t>
+      </w:r>
+    </w:p>
+    <w:p>
+      <w:pPr>
+        <w:tabs>
+          <w:tab w:val="left" w:pos="1170"/>
+        </w:tabs>
+      </w:pPr>
+      <w:r>
+        <w:t>1.</w:t>
+      </w:r>
+      <w:r>
+        <w:tab/>
+        <w:t xml:space="preserve">Основні цілі: проект створюється з метою розробки </w:t>
+      </w:r>
+      <w:r>
+        <w:t>системи 2</w:t>
+      </w:r>
+      <w:r>
+        <w:rPr>
+          <w:lang w:val="en-US"/>
+        </w:rPr>
+        <w:t>D</w:t>
+      </w:r>
+      <w:r>
+        <w:rPr>
+          <w:lang w:val="ru-RU"/>
+        </w:rPr>
+        <w:t xml:space="preserve"> </w:t>
+      </w:r>
+      <w:r>
+        <w:t>дизайну нігтів</w:t>
+      </w:r>
+      <w:r>
+        <w:t>.</w:t>
+      </w:r>
+    </w:p>
+    <w:p>
+      <w:pPr>
+        <w:tabs>
+          <w:tab w:val="left" w:pos="1170"/>
+        </w:tabs>
+      </w:pPr>
+      <w:r>
+        <w:t>2.</w:t>
+      </w:r>
+      <w:r>
+        <w:tab/>
+        <w:t xml:space="preserve">Можливості: </w:t>
+      </w:r>
+      <w:r>
+        <w:t>створення системи дизайну нігтів для</w:t>
+      </w:r>
+      <w:r>
+        <w:t xml:space="preserve"> </w:t>
+      </w:r>
+      <w:r>
+        <w:t>клієнту манікюрного салону</w:t>
+      </w:r>
+      <w:r>
+        <w:t>.</w:t>
+      </w:r>
+    </w:p>
+    <w:p>
+      <w:pPr>
+        <w:tabs>
+          <w:tab w:val="left" w:pos="1170"/>
+        </w:tabs>
+      </w:pPr>
+      <w:r>
+        <w:t>3.</w:t>
+      </w:r>
+      <w:r>
+        <w:tab/>
+        <w:t xml:space="preserve">Представлення проекту: проект включає в себе </w:t>
+      </w:r>
+      <w:r>
+        <w:t>клієнтський</w:t>
+      </w:r>
+      <w:r>
+        <w:t xml:space="preserve"> додаток для </w:t>
+      </w:r>
+      <w:r>
+        <w:t>адміністратора та клієнту салону та сервер, що виконує операції розпізнавання зображень та обробки даних</w:t>
+      </w:r>
+      <w:r>
+        <w:t>.</w:t>
+      </w:r>
+    </w:p>
+    <w:p>
+      <w:pPr>
+        <w:rPr>
+          <w:i/>
+        </w:rPr>
+      </w:pPr>
+      <w:r>
+        <w:rPr>
+          <w:i/>
+        </w:rPr>
+        <w:t>Вимоги користувачів:</w:t>
+      </w:r>
+    </w:p>
+    <w:p>
+      <w:pPr>
+        <w:pStyle w:val="ListParagraph"/>
+        <w:numPr>
+          <w:ilvl w:val="0"/>
+          <w:numId w:val="13"/>
+        </w:numPr>
+        <w:ind w:left="0" w:firstLine="709"/>
+        <w:contextualSpacing w:val="0"/>
+      </w:pPr>
+      <w:r>
+        <w:t>Авторизація користувачів в системі: реєстрація нового користувача в системі та автентифікація зареєстрованого користувача;</w:t>
+      </w:r>
+    </w:p>
+    <w:p>
+      <w:pPr>
+        <w:pStyle w:val="ListParagraph"/>
+        <w:numPr>
+          <w:ilvl w:val="0"/>
+          <w:numId w:val="13"/>
+        </w:numPr>
+        <w:ind w:left="0" w:firstLine="709"/>
+        <w:contextualSpacing w:val="0"/>
+      </w:pPr>
+      <w:r>
+        <w:t xml:space="preserve">Переглад </w:t>
+      </w:r>
+      <w:r>
+        <w:t xml:space="preserve">даних </w:t>
+      </w:r>
+      <w:r>
+        <w:t>у системі</w:t>
+      </w:r>
+      <w:r>
+        <w:t>;</w:t>
+      </w:r>
+    </w:p>
+    <w:p>
+      <w:pPr>
+        <w:pStyle w:val="ListParagraph"/>
+        <w:numPr>
+          <w:ilvl w:val="0"/>
+          <w:numId w:val="13"/>
+        </w:numPr>
+        <w:ind w:left="0" w:firstLine="709"/>
+        <w:contextualSpacing w:val="0"/>
+      </w:pPr>
+      <w:r>
+        <w:t xml:space="preserve">Розширення існуючих даних системи </w:t>
+      </w:r>
+      <w:r>
+        <w:t>новими матеріалами;</w:t>
+      </w:r>
+    </w:p>
+    <w:p>
+      <w:pPr>
+        <w:pStyle w:val="ListParagraph"/>
+        <w:numPr>
+          <w:ilvl w:val="0"/>
+          <w:numId w:val="13"/>
+        </w:numPr>
+        <w:ind w:left="0" w:firstLine="709"/>
+        <w:contextualSpacing w:val="0"/>
+      </w:pPr>
+      <w:r>
+        <w:t>Розпізнавання кольору за вибраним зображенням;</w:t>
+      </w:r>
+    </w:p>
+    <w:p>
+      <w:pPr>
+        <w:pStyle w:val="ListParagraph"/>
+        <w:numPr>
+          <w:ilvl w:val="0"/>
+          <w:numId w:val="13"/>
+        </w:numPr>
+        <w:ind w:left="0" w:firstLine="709"/>
+        <w:contextualSpacing w:val="0"/>
+      </w:pPr>
+      <w:r>
+        <w:t>Пошук матеріалів за заданим кольором;</w:t>
+      </w:r>
+    </w:p>
+    <w:p>
+      <w:pPr>
+        <w:pStyle w:val="ListParagraph"/>
+        <w:numPr>
+          <w:ilvl w:val="0"/>
+          <w:numId w:val="13"/>
+        </w:numPr>
+        <w:ind w:left="0" w:firstLine="709"/>
+        <w:contextualSpacing w:val="0"/>
+      </w:pPr>
+      <w:r>
+        <w:t>Перегляд ціни манікюру з використанням обраного матеріалу.</w:t>
+      </w:r>
+    </w:p>
+    <w:p>
+      <w:pPr>
+        <w:ind w:firstLine="708"/>
+        <w:rPr>
+          <w:i/>
+        </w:rPr>
+      </w:pPr>
+      <w:r>
+        <w:rPr>
+          <w:i/>
+        </w:rPr>
+        <w:t>Функціональні вимоги:</w:t>
+      </w:r>
+    </w:p>
+    <w:p>
+      <w:pPr>
+        <w:pStyle w:val="ListParagraph"/>
+        <w:numPr>
+          <w:ilvl w:val="0"/>
+          <w:numId w:val="15"/>
+        </w:numPr>
+        <w:tabs>
+          <w:tab w:val="left" w:pos="1170"/>
+        </w:tabs>
+        <w:ind w:left="0" w:firstLine="709"/>
+        <w:contextualSpacing w:val="0"/>
+      </w:pPr>
+      <w:r>
+        <w:t>Доступ до бази даних та адміністрування даних системи;</w:t>
+      </w:r>
+    </w:p>
+    <w:p>
+      <w:pPr>
+        <w:pStyle w:val="ListParagraph"/>
+        <w:numPr>
+          <w:ilvl w:val="0"/>
+          <w:numId w:val="15"/>
+        </w:numPr>
+        <w:tabs>
+          <w:tab w:val="left" w:pos="1170"/>
+        </w:tabs>
+        <w:ind w:left="0" w:firstLine="709"/>
+        <w:contextualSpacing w:val="0"/>
+      </w:pPr>
+      <w:r>
+        <w:t>Метод розпізнавання кольору на зображенні</w:t>
+      </w:r>
+      <w:r>
+        <w:t>;</w:t>
+      </w:r>
+    </w:p>
+    <w:p>
+      <w:pPr>
+        <w:pStyle w:val="ListParagraph"/>
+        <w:numPr>
+          <w:ilvl w:val="0"/>
+          <w:numId w:val="15"/>
+        </w:numPr>
+        <w:tabs>
+          <w:tab w:val="left" w:pos="1170"/>
+        </w:tabs>
+        <w:ind w:left="0" w:firstLine="709"/>
+        <w:contextualSpacing w:val="0"/>
+      </w:pPr>
+      <w:r>
+        <w:t>Симуляція обраного манікюру за допомогою технології доповненої реальності</w:t>
+      </w:r>
+      <w:r>
+        <w:t>.</w:t>
+      </w:r>
+    </w:p>
+    <w:p>
+      <w:pPr>
+        <w:rPr>
+          <w:i/>
+          <w:u w:val="single"/>
+        </w:rPr>
+      </w:pPr>
+      <w:r>
+        <w:rPr>
+          <w:i/>
+        </w:rPr>
+        <w:t>Нефункціональні вимоги до системи:</w:t>
+      </w:r>
+    </w:p>
+    <w:p>
+      <w:pPr>
+        <w:pStyle w:val="ListParagraph"/>
+        <w:numPr>
+          <w:ilvl w:val="0"/>
+          <w:numId w:val="14"/>
+        </w:numPr>
+        <w:ind w:left="0" w:firstLine="709"/>
+        <w:contextualSpacing w:val="0"/>
+        <w:rPr>
+          <w:u w:val="single"/>
+        </w:rPr>
+      </w:pPr>
+      <w:r>
+        <w:rPr>
+          <w:i/>
+        </w:rPr>
+        <w:t>Сприйняття.</w:t>
+      </w:r>
+      <w:r>
+        <w:t xml:space="preserve"> Час необхідний</w:t>
+      </w:r>
+      <w:r>
+        <w:t xml:space="preserve"> для ознайомлення користувача з</w:t>
+      </w:r>
+      <w:r>
+        <w:t xml:space="preserve"> </w:t>
+      </w:r>
+      <w:r>
+        <w:t>методом</w:t>
+      </w:r>
+      <w:r>
+        <w:t xml:space="preserve"> роботи з додатком має становити не більше пів години для досвідчених користувачів</w:t>
+      </w:r>
+      <w:r>
+        <w:t xml:space="preserve"> мобільних телефонів та веб-браузерів</w:t>
+      </w:r>
+      <w:r>
+        <w:t xml:space="preserve"> та не більше ніж півтори години для користувачів, які мають</w:t>
+      </w:r>
+      <w:r>
+        <w:t xml:space="preserve"> мінімальний досвід</w:t>
+      </w:r>
+      <w:r>
+        <w:t xml:space="preserve"> роботи з </w:t>
+      </w:r>
+      <w:r>
+        <w:t>мобільними телефонами на ПК</w:t>
+      </w:r>
+      <w:r>
+        <w:t xml:space="preserve">. </w:t>
+      </w:r>
+      <w:r>
+        <w:t>Вважається,</w:t>
+      </w:r>
+      <w:r>
+        <w:t xml:space="preserve"> що адміністратор системи володіє високим </w:t>
+      </w:r>
+      <w:r>
+        <w:lastRenderedPageBreak/>
+        <w:t xml:space="preserve">рівнем користувацьких знань сучасних </w:t>
+      </w:r>
+      <w:r>
+        <w:t>мобільних телефонів та ПК</w:t>
+      </w:r>
+      <w:r>
+        <w:t>, тому час необхідний для ознайомлення користувачів цієї ролі становить не більше годин</w:t>
+      </w:r>
+      <w:r>
+        <w:t>и</w:t>
+      </w:r>
+      <w:r>
+        <w:t xml:space="preserve">, враховуючи </w:t>
+      </w:r>
+      <w:r>
+        <w:t>додаткові</w:t>
+      </w:r>
+      <w:r>
+        <w:t xml:space="preserve"> </w:t>
+      </w:r>
+      <w:r>
+        <w:t>функціональні можливості</w:t>
+      </w:r>
+      <w:r>
+        <w:t xml:space="preserve"> адміністратора.</w:t>
+      </w:r>
+    </w:p>
+    <w:p>
+      <w:pPr>
+        <w:pStyle w:val="ListParagraph"/>
+        <w:numPr>
+          <w:ilvl w:val="0"/>
+          <w:numId w:val="14"/>
+        </w:numPr>
+        <w:ind w:left="0" w:firstLine="709"/>
+        <w:contextualSpacing w:val="0"/>
+        <w:rPr>
+          <w:u w:val="single"/>
+        </w:rPr>
+      </w:pPr>
+      <w:r>
+        <w:rPr>
+          <w:i/>
+        </w:rPr>
+        <w:t>Надійність.</w:t>
+      </w:r>
+      <w:r>
+        <w:t xml:space="preserve"> Система не повинна помилково закінчувати роботу без попередження для користувача. Помилки</w:t>
+      </w:r>
+      <w:r>
+        <w:t>, створені</w:t>
+      </w:r>
+      <w:r>
+        <w:t xml:space="preserve"> </w:t>
+      </w:r>
+      <w:r>
+        <w:t>користувачем під час його роботи,</w:t>
+      </w:r>
+      <w:r>
+        <w:t xml:space="preserve"> повинні бути оброблені системою</w:t>
+      </w:r>
+      <w:r>
+        <w:t xml:space="preserve"> валідації даних та поведінки користувача.</w:t>
+      </w:r>
+      <w:r>
+        <w:t xml:space="preserve"> </w:t>
+      </w:r>
+      <w:r>
+        <w:t>Такі помилки мають бути</w:t>
+      </w:r>
+      <w:r>
+        <w:t xml:space="preserve"> забезпечені відповідним повідомленням про неправильне використання додатку</w:t>
+      </w:r>
+      <w:r>
+        <w:t>, некоректний ввід даних та інші подібні помилки</w:t>
+      </w:r>
+      <w:r>
+        <w:t>.</w:t>
+      </w:r>
+    </w:p>
+    <w:p>
+      <w:pPr>
+        <w:pStyle w:val="ListParagraph"/>
+        <w:numPr>
+          <w:ilvl w:val="0"/>
+          <w:numId w:val="14"/>
+        </w:numPr>
+        <w:tabs>
+          <w:tab w:val="left" w:pos="720"/>
+          <w:tab w:val="left" w:pos="1440"/>
+        </w:tabs>
+        <w:ind w:left="0" w:firstLine="709"/>
+        <w:contextualSpacing w:val="0"/>
+      </w:pPr>
+      <w:r>
+        <w:rPr>
+          <w:i/>
+        </w:rPr>
+        <w:t>Продуктивність.</w:t>
+      </w:r>
+      <w:r>
+        <w:t xml:space="preserve"> Система має підтримувати роботу користувача з додатком протягом всього часу безпосередньої взаємодії та підтримувати роботу запитів </w:t>
+      </w:r>
+      <w:r>
+        <w:t>системи</w:t>
+      </w:r>
+      <w:r>
+        <w:t xml:space="preserve"> в фоновому режимі. Система повинна забезпечувати синхронізацію даних під час роботи різних користувачів та комунікацію адміністратора та звичайного користувача.</w:t>
+      </w:r>
+    </w:p>
+    <w:p>
+      <w:pPr>
+        <w:pStyle w:val="ListParagraph"/>
+        <w:numPr>
+          <w:ilvl w:val="0"/>
+          <w:numId w:val="14"/>
+        </w:numPr>
+        <w:tabs>
+          <w:tab w:val="left" w:pos="720"/>
+          <w:tab w:val="left" w:pos="1440"/>
+        </w:tabs>
+        <w:ind w:left="0" w:firstLine="709"/>
+        <w:contextualSpacing w:val="0"/>
+      </w:pPr>
+      <w:r>
+        <w:rPr>
+          <w:i/>
+        </w:rPr>
+        <w:t>Можливість експлуатації.</w:t>
+      </w:r>
+      <w:r>
+        <w:t xml:space="preserve"> Мобільний додаток має автоматично оновлюватися на мобільному пристрої користувача за наявності дозволу зі сторони операційної системи. Веб</w:t>
+      </w:r>
+      <w:r>
+        <w:t>-</w:t>
+      </w:r>
+      <w:r>
+        <w:t>додаток повинен оновлюватись незалежно від системи кінцевого користувача.</w:t>
+      </w:r>
+    </w:p>
+    <w:p>
+      <w:r>
+        <w:t>Визначимо основні типи користувачів системи, так званих акторів. Під час роботи з об’єктом дослідження було виділено такі актори:</w:t>
+      </w:r>
+    </w:p>
+    <w:p>
+      <w:pPr>
+        <w:pStyle w:val="ListParagraph"/>
+        <w:numPr>
+          <w:ilvl w:val="0"/>
+          <w:numId w:val="20"/>
+        </w:numPr>
+      </w:pPr>
+      <w:r>
+        <w:t>Гість - незареєстрований користувач, який має доступ до даних системи</w:t>
+      </w:r>
+      <w:r>
+        <w:t xml:space="preserve"> та основних функцій</w:t>
+      </w:r>
+      <w:r>
+        <w:t>;</w:t>
+      </w:r>
+    </w:p>
+    <w:p>
+      <w:pPr>
+        <w:pStyle w:val="ListParagraph"/>
+        <w:numPr>
+          <w:ilvl w:val="0"/>
+          <w:numId w:val="20"/>
+        </w:numPr>
+      </w:pPr>
+      <w:r>
+        <w:t>Клієнт</w:t>
+      </w:r>
+      <w:r>
+        <w:t xml:space="preserve"> – зареєстрований та автентифікований користувач, що </w:t>
+      </w:r>
+      <w:r>
+        <w:t>має доступ до перегляду даних системи, основнох та додаткових функцій роботи додатку</w:t>
+      </w:r>
+      <w:r>
+        <w:t>;</w:t>
+      </w:r>
+    </w:p>
+    <w:p>
+      <w:pPr>
+        <w:pStyle w:val="ListParagraph"/>
+        <w:numPr>
+          <w:ilvl w:val="0"/>
+          <w:numId w:val="20"/>
+        </w:numPr>
+      </w:pPr>
+      <w:r>
+        <w:t>Адміністратор - зареєстрований та автентифікований користув</w:t>
+      </w:r>
+      <w:r>
+        <w:t>ач який є адміністратором манікюрного салону і має доступ на зміну даних</w:t>
+      </w:r>
+      <w:r>
+        <w:t>.</w:t>
+      </w:r>
+    </w:p>
+    <w:p>
+      <w:r>
+        <w:t xml:space="preserve">Для опису варіантів використання застосовується діаграма варіантів використання (use case diagram) - діаграма, що відображує відносини,  які </w:t>
+      </w:r>
+      <w:r>
+        <w:lastRenderedPageBreak/>
+        <w:t xml:space="preserve">існують між акторами і варіантами використання. Вона представляє собою засіб, що дає можливість замовнику, кінцевому користувачеві і розробнику спільно обговорювати функціональність та поведінку системи. </w:t>
+      </w:r>
+    </w:p>
+    <w:p>
+      <w:pPr>
+        <w:ind w:firstLine="0"/>
+        <w:jc w:val="center"/>
+      </w:pPr>
+      <w:r>
+        <w:rPr>
+          <w:noProof/>
+          <w:lang w:val="en-US"/>
+        </w:rPr>
+        <mc:AlternateContent>
+          <mc:Choice Requires="wps">
+            <w:drawing>
+              <wp:anchor distT="0" distB="0" distL="114300" distR="114300" simplePos="0" relativeHeight="251665408" behindDoc="0" locked="0" layoutInCell="1" allowOverlap="1" wp14:anchorId="0064C8E0" wp14:editId="357ADC38">
+                <wp:simplePos x="0" y="0"/>
+                <wp:positionH relativeFrom="margin">
+                  <wp:posOffset>807720</wp:posOffset>
+                </wp:positionH>
+                <wp:positionV relativeFrom="paragraph">
+                  <wp:posOffset>8022590</wp:posOffset>
+                </wp:positionV>
+                <wp:extent cx="5013960" cy="635"/>
+                <wp:effectExtent l="0" t="0" r="0" b="0"/>
+                <wp:wrapTopAndBottom/>
+                <wp:docPr id="20" name="Text Box 20"/>
+                <wp:cNvGraphicFramePr/>
+                <a:graphic xmlns:a="http://schemas.openxmlformats.org/drawingml/2006/main">
+                  <a:graphicData uri="http://schemas.microsoft.com/office/word/2010/wordprocessingShape">
+                    <wps:wsp>
+                      <wps:cNvSpPr txBox="1"/>
+                      <wps:spPr>
+                        <a:xfrm>
+                          <a:off x="0" y="0"/>
+                          <a:ext cx="5013960" cy="635"/>
+                        </a:xfrm>
+                        <a:prstGeom prst="rect">
+                          <a:avLst/>
+                        </a:prstGeom>
+                        <a:solidFill>
+                          <a:prstClr val="white"/>
+                        </a:solidFill>
+                        <a:ln>
+                          <a:noFill/>
+                        </a:ln>
+                      </wps:spPr>
+                      <wps:txbx>
+                        <w:txbxContent>
+                          <w:p>
+                            <w:pPr>
+                              <w:pStyle w:val="Caption"/>
+                              <w:jc w:val="both"/>
+                              <w:rPr>
+                                <w:noProof/>
+                              </w:rPr>
+                            </w:pPr>
+                            <w:r>
+                              <w:t xml:space="preserve">Рисунок </w:t>
+                            </w:r>
+                            <w:r>
+                              <w:fldChar w:fldCharType="begin"/>
+                            </w:r>
+                            <w:r>
+                              <w:instrText xml:space="preserve"> STYLEREF 1 \s </w:instrText>
+                            </w:r>
+                            <w:r>
+                              <w:fldChar w:fldCharType="separate"/>
+                            </w:r>
+                            <w:r>
+                              <w:rPr>
+                                <w:noProof/>
+                              </w:rPr>
+                              <w:t>5</w:t>
+                            </w:r>
+                            <w:r>
+                              <w:rPr>
+                                <w:noProof/>
+                              </w:rPr>
+                              <w:fldChar w:fldCharType="end"/>
+                            </w:r>
+                            <w:r>
+                              <w:t>.</w:t>
+                            </w:r>
+                            <w:r>
+                              <w:fldChar w:fldCharType="begin"/>
+                            </w:r>
+                            <w:r>
+                              <w:instrText xml:space="preserve"> SEQ Рисунок \* ARABIC \s 1 </w:instrText>
+                            </w:r>
+                            <w:r>
+                              <w:fldChar w:fldCharType="separate"/>
+                            </w:r>
+                            <w:r>
+                              <w:rPr>
+                                <w:noProof/>
+                              </w:rPr>
+                              <w:t>1</w:t>
+                            </w:r>
+                            <w:r>
+                              <w:rPr>
+                                <w:noProof/>
+                              </w:rPr>
+                              <w:fldChar w:fldCharType="end"/>
+                            </w:r>
+                            <w:r>
+                              <w:t xml:space="preserve"> - Діаграма</w:t>
+                            </w:r>
+                            <w:r>
+                              <w:t xml:space="preserve"> варіантів використання системи</w:t>
+                            </w:r>
+                          </w:p>
+                        </w:txbxContent>
+                      </wps:txbx>
+                      <wps:bodyPr rot="0" spcFirstLastPara="0" vertOverflow="overflow" horzOverflow="overflow" vert="horz" wrap="square" lIns="0" tIns="0" rIns="0" bIns="0" numCol="1" spcCol="0" rtlCol="0" fromWordArt="0" anchor="t" anchorCtr="0" forceAA="0" compatLnSpc="1">
+                        <a:prstTxWarp prst="textNoShape">
+                          <a:avLst/>
+                        </a:prstTxWarp>
+                        <a:spAutoFit/>
+                      </wps:bodyPr>
+                    </wps:wsp>
+                  </a:graphicData>
+                </a:graphic>
+                <wp14:sizeRelH relativeFrom="margin">
+                  <wp14:pctWidth>0</wp14:pctWidth>
+                </wp14:sizeRelH>
+              </wp:anchor>
+            </w:drawing>
+          </mc:Choice>
+          <mc:Fallback>
+            <w:pict>
+              <v:shape w14:anchorId="0064C8E0" id="Text Box 20" o:spid="_x0000_s1028" type="#_x0000_t202" style="position:absolute;left:0;text-align:left;margin-left:63.6pt;margin-top:631.7pt;width:394.8pt;height:.05pt;z-index:251665408;visibility:visible;mso-wrap-style:square;mso-width-percent:0;mso-wrap-distance-left:9pt;mso-wrap-distance-top:0;mso-wrap-distance-right:9pt;mso-wrap-distance-bottom:0;mso-position-horizontal:absolute;mso-position-horizontal-relative:margin;mso-position-vertical:absolute;mso-position-vertical-relative:text;mso-width-percent:0;mso-width-relative:margin;v-text-anchor:top" o:gfxdata="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" stroked="f">
+                <v:textbox style="mso-fit-shape-to-text:t" inset="0,0,0,0">
+                  <w:txbxContent>
+                    <w:p>
+                      <w:pPr>
+                        <w:pStyle w:val="Caption"/>
+                        <w:jc w:val="both"/>
+                        <w:rPr>
+                          <w:noProof/>
+                        </w:rPr>
+                      </w:pPr>
+                      <w:r>
+                        <w:t xml:space="preserve">Рисунок </w:t>
+                      </w:r>
+                      <w:r>
+                        <w:fldChar w:fldCharType="begin"/>
+                      </w:r>
+                      <w:r>
+                        <w:instrText xml:space="preserve"> STYLEREF 1 \s </w:instrText>
+                      </w:r>
+                      <w:r>
+                        <w:fldChar w:fldCharType="separate"/>
+                      </w:r>
+                      <w:r>
+                        <w:rPr>
+                          <w:noProof/>
+                        </w:rPr>
+                        <w:t>5</w:t>
+                      </w:r>
+                      <w:r>
+                        <w:rPr>
+                          <w:noProof/>
+                        </w:rPr>
+                        <w:fldChar w:fldCharType="end"/>
+                      </w:r>
+                      <w:r>
+                        <w:t>.</w:t>
+                      </w:r>
+                      <w:r>
+                        <w:fldChar w:fldCharType="begin"/>
+                      </w:r>
+                      <w:r>
+                        <w:instrText xml:space="preserve"> SEQ Рисунок \* ARABIC \s 1 </w:instrText>
+                      </w:r>
+                      <w:r>
+                        <w:fldChar w:fldCharType="separate"/>
+                      </w:r>
+                      <w:r>
+                        <w:rPr>
+                          <w:noProof/>
+                        </w:rPr>
+                        <w:t>1</w:t>
+                      </w:r>
+                      <w:r>
+                        <w:rPr>
+                          <w:noProof/>
+                        </w:rPr>
+                        <w:fldChar w:fldCharType="end"/>
+                      </w:r>
+                      <w:r>
+                        <w:t xml:space="preserve"> - Діаграма</w:t>
+                      </w:r>
+                      <w:r>
+                        <w:t xml:space="preserve"> варіантів використання системи</w:t>
+                      </w:r>
+                    </w:p>
+                  </w:txbxContent>
+                </v:textbox>
+                <w10:wrap type="topAndBottom" anchorx="margin"/>
+              </v:shape>
+            </w:pict>
+          </mc:Fallback>
+        </mc:AlternateContent>
+      </w:r>
+      <w:r>
+        <w:rPr>
+          <w:noProof/>
+          <w:lang w:val="en-US"/>
+        </w:rPr>
+        <w:drawing>
+          <wp:inline distT="0" distB="0" distL="0" distR="0" wp14:anchorId="455F1594" wp14:editId="6BCBB0B2">
+            <wp:extent cx="4530090" cy="7959495"/>
+            <wp:effectExtent l="0" t="0" r="3810" b="3810"/>
+            <wp:docPr id="21" name="Picture 21"/>
+            <wp:cNvGraphicFramePr>
+              <a:graphicFrameLocks xmlns:a="http://schemas.openxmlformats.org/drawingml/2006/main" noChangeAspect="1"/>
+            </wp:cNvGraphicFramePr>
+            <a:graphic xmlns:a="http://schemas.openxmlformats.org/drawingml/2006/main">
+              <a:graphicData uri="http://schemas.openxmlformats.org/drawingml/2006/picture">
+                <pic:pic xmlns:pic="http://schemas.openxmlformats.org/drawingml/2006/picture">
+                  <pic:nvPicPr>
+                    <pic:cNvPr id="1" name=""/>
+                    <pic:cNvPicPr/>
+                  </pic:nvPicPr>
+                  <pic:blipFill>
+                    <a:blip r:embed="rId15"/>
+                    <a:stretch>
+                      <a:fillRect/>
+                    </a:stretch>
+                  </pic:blipFill>
+                  <pic:spPr>
+                    <a:xfrm>
+                      <a:off x="0" y="0"/>
+                      <a:ext cx="4530149" cy="7959598"/>
+                    </a:xfrm>
+                    <a:prstGeom prst="rect">
+                      <a:avLst/>
+                    </a:prstGeom>
+                  </pic:spPr>
+                </pic:pic>
+              </a:graphicData>
+            </a:graphic>
+          </wp:inline>
+        </w:drawing>
+      </w:r>
+    </w:p>
+    <w:p>
+      <w:r>
+        <w:lastRenderedPageBreak/>
+        <w:t xml:space="preserve">На </w:t>
+      </w:r>
+      <w:r>
+        <w:t xml:space="preserve">рисунку </w:t>
+      </w:r>
+      <w:r>
+        <w:t>5</w:t>
+      </w:r>
+      <w:r>
+        <w:t>.1 зображено діаграма</w:t>
+      </w:r>
+      <w:r>
+        <w:t xml:space="preserve"> варіантів використання системи, на якій схематично</w:t>
+      </w:r>
+      <w:r>
+        <w:t xml:space="preserve"> </w:t>
+      </w:r>
+      <w:r>
+        <w:t>показані актори та основні д</w:t>
+      </w:r>
+      <w:r>
+        <w:t xml:space="preserve">ії, які виконують ці актори при </w:t>
+      </w:r>
+      <w:r>
+        <w:t>роботі з системою.</w:t>
+      </w:r>
+    </w:p>
+    <w:p>
+      <w:r>
+        <w:t xml:space="preserve">Розглянемо </w:t>
+      </w:r>
+      <w:r>
+        <w:t xml:space="preserve">опис наведених варіантів </w:t>
+      </w:r>
+      <w:r>
+        <w:t>використання:</w:t>
+      </w:r>
+    </w:p>
+    <w:p>
+      <w:pPr>
+        <w:pStyle w:val="ListParagraph"/>
+        <w:numPr>
+          <w:ilvl w:val="0"/>
+          <w:numId w:val="19"/>
+        </w:numPr>
+      </w:pPr>
+      <w:r>
+        <w:t xml:space="preserve">Реєстрація – виконується лише гостем системи, який не </w:t>
+      </w:r>
+      <w:r>
+        <w:t xml:space="preserve">створив </w:t>
+      </w:r>
+      <w:r>
+        <w:t>облікового запису;</w:t>
+      </w:r>
+    </w:p>
+    <w:p>
+      <w:pPr>
+        <w:pStyle w:val="ListParagraph"/>
+        <w:numPr>
+          <w:ilvl w:val="0"/>
+          <w:numId w:val="19"/>
+        </w:numPr>
+      </w:pPr>
+      <w:r>
+        <w:t xml:space="preserve">Вхід в систему – </w:t>
+      </w:r>
+      <w:r>
+        <w:t xml:space="preserve">авторизація </w:t>
+      </w:r>
+      <w:r>
+        <w:t xml:space="preserve">існуючого </w:t>
+      </w:r>
+      <w:r>
+        <w:t>користувача за вказаними даними</w:t>
+      </w:r>
+      <w:r>
+        <w:t xml:space="preserve">, відбувається автоматично, за умови </w:t>
+      </w:r>
+      <w:r>
+        <w:t>наявності облікового запису та</w:t>
+      </w:r>
+      <w:r>
+        <w:t xml:space="preserve"> історії попереднього входу</w:t>
+      </w:r>
+      <w:r>
+        <w:t>;</w:t>
+      </w:r>
+    </w:p>
+    <w:p>
+      <w:pPr>
+        <w:pStyle w:val="ListParagraph"/>
+        <w:numPr>
+          <w:ilvl w:val="0"/>
+          <w:numId w:val="19"/>
+        </w:numPr>
+      </w:pPr>
+      <w:r>
+        <w:t>Пошук лаків за зображенням</w:t>
+      </w:r>
+      <w:r>
+        <w:rPr>
+          <w:lang w:val="ru-RU"/>
+        </w:rPr>
+        <w:t xml:space="preserve"> – </w:t>
+      </w:r>
+      <w:r>
+        <w:t>використання зображення з пам’яті системи для пошуку лаків в системі за кольорами з зображення;</w:t>
+      </w:r>
+    </w:p>
+    <w:p>
+      <w:pPr>
+        <w:pStyle w:val="ListParagraph"/>
+        <w:numPr>
+          <w:ilvl w:val="0"/>
+          <w:numId w:val="19"/>
+        </w:numPr>
+      </w:pPr>
+      <w:r>
+        <w:t>Перегляд всіх лаків</w:t>
+      </w:r>
+      <w:r>
+        <w:t xml:space="preserve"> – перегляд всіх лаків в системі;</w:t>
+      </w:r>
+    </w:p>
+    <w:p>
+      <w:pPr>
+        <w:pStyle w:val="ListParagraph"/>
+        <w:numPr>
+          <w:ilvl w:val="0"/>
+          <w:numId w:val="19"/>
+        </w:numPr>
+      </w:pPr>
+      <w:r>
+        <w:t>Пошук лаків за брендом</w:t>
+      </w:r>
+      <w:r>
+        <w:t xml:space="preserve"> </w:t>
+      </w:r>
+      <w:r>
+        <w:t>–</w:t>
+      </w:r>
+      <w:r>
+        <w:t xml:space="preserve"> п</w:t>
+      </w:r>
+      <w:r>
+        <w:t>ерегляд лаків в системі</w:t>
+      </w:r>
+      <w:r>
+        <w:t xml:space="preserve"> з групуванням за назвою бренду;</w:t>
+      </w:r>
+    </w:p>
+    <w:p>
+      <w:pPr>
+        <w:pStyle w:val="ListParagraph"/>
+        <w:numPr>
+          <w:ilvl w:val="0"/>
+          <w:numId w:val="19"/>
+        </w:numPr>
+      </w:pPr>
+      <w:r>
+        <w:t>Редагування списку улюблених</w:t>
+      </w:r>
+      <w:r>
+        <w:t xml:space="preserve"> матеріалів</w:t>
+      </w:r>
+      <w:r>
+        <w:t xml:space="preserve"> </w:t>
+      </w:r>
+      <w:r>
+        <w:t>–</w:t>
+      </w:r>
+      <w:r>
+        <w:t xml:space="preserve"> додавання та видалення лаків до переліку улюблених матеріалів;</w:t>
+      </w:r>
+    </w:p>
+    <w:p>
+      <w:pPr>
+        <w:pStyle w:val="ListParagraph"/>
+        <w:numPr>
+          <w:ilvl w:val="0"/>
+          <w:numId w:val="19"/>
+        </w:numPr>
+      </w:pPr>
+      <w:r>
+        <w:t>Редагування списку адміністраторів</w:t>
+      </w:r>
+      <w:r>
+        <w:t xml:space="preserve"> </w:t>
+      </w:r>
+      <w:r>
+        <w:t>–</w:t>
+      </w:r>
+      <w:r>
+        <w:t xml:space="preserve"> додавання та видалення права доступу до дій адміністратора для </w:t>
+      </w:r>
+      <w:r>
+        <w:t>користувачів;</w:t>
+      </w:r>
+    </w:p>
+    <w:p>
+      <w:pPr>
+        <w:pStyle w:val="ListParagraph"/>
+        <w:numPr>
+          <w:ilvl w:val="0"/>
+          <w:numId w:val="19"/>
+        </w:numPr>
+      </w:pPr>
+      <w:r>
+        <w:t>Редагування списку брендів</w:t>
+      </w:r>
+      <w:r>
+        <w:t xml:space="preserve"> </w:t>
+      </w:r>
+      <w:r>
+        <w:t>– додавання та видалення</w:t>
+      </w:r>
+      <w:r>
+        <w:t xml:space="preserve"> брендів;</w:t>
+      </w:r>
+    </w:p>
+    <w:p>
+      <w:pPr>
+        <w:pStyle w:val="ListParagraph"/>
+        <w:numPr>
+          <w:ilvl w:val="0"/>
+          <w:numId w:val="19"/>
+        </w:numPr>
+      </w:pPr>
+      <w:r>
+        <w:t>Редагування списку лаків</w:t>
+      </w:r>
+      <w:r>
+        <w:t>– додавання та видалення</w:t>
+      </w:r>
+      <w:r>
+        <w:t xml:space="preserve"> лаків.</w:t>
+      </w:r>
+    </w:p>
+    <w:p>
+      <w:r>
+        <w:t>У четвертому розділі переддипломної практики було описано</w:t>
+      </w:r>
+      <w:r>
+        <w:t xml:space="preserve"> варіанти використання системи, нефункціональні та функціональні вимоги.</w:t>
+      </w:r>
+    </w:p>
     <w:p>
       <w:pPr>
         <w:spacing w:after="160" w:line="259" w:lineRule="auto"/>
         <w:ind w:firstLine="0"/>
         <w:jc w:val="left"/>
-        <w:rPr>
-          <w:lang w:val="ru-RU"/>
-        </w:rPr>
-      </w:pPr>
-      <w:r>
-        <w:rPr>
-          <w:lang w:val="ru-RU"/>
-        </w:rPr>
+      </w:pPr>
+      <w:r>
         <w:br w:type="page"/>
       </w:r>
     </w:p>
@@ -5843,7 +7396,7 @@
           <w:lang w:val="ru-RU"/>
         </w:rPr>
       </w:pPr>
-      <w:bookmarkStart w:id="15" w:name="_Toc58107081"/>
+      <w:bookmarkStart w:id="15" w:name="_Toc58178663"/>
       <w:r>
         <w:rPr>
           <w:lang w:val="ru-RU"/>
@@ -5882,9 +7435,6 @@
         <w:t>.</w:t>
       </w:r>
       <w:r>
-        <w:rPr>
-          <w:lang w:val="en-US"/>
-        </w:rPr>
         <w:t xml:space="preserve"> </w:t>
       </w:r>
       <w:r>
@@ -5900,25 +7450,51 @@
       <w:r>
         <w:t xml:space="preserve">Таблиця </w:t>
       </w:r>
-      <w:fldSimple w:instr=" STYLEREF 1 \s ">
-        <w:r>
-          <w:rPr>
-            <w:noProof/>
-          </w:rPr>
-          <w:t>5</w:t>
-        </w:r>
-      </w:fldSimple>
+      <w:r>
+        <w:fldChar w:fldCharType="begin"/>
+      </w:r>
+      <w:r>
+        <w:instrText xml:space="preserve"> STYLEREF 1 \s </w:instrText>
+      </w:r>
+      <w:r>
+        <w:fldChar w:fldCharType="separate"/>
+      </w:r>
+      <w:r>
+        <w:rPr>
+          <w:noProof/>
+        </w:rPr>
+        <w:t>5</w:t>
+      </w:r>
+      <w:r>
+        <w:rPr>
+          <w:noProof/>
+        </w:rPr>
+        <w:fldChar w:fldCharType="end"/>
+      </w:r>
       <w:r>
         <w:t>.</w:t>
       </w:r>
-      <w:fldSimple w:instr=" SEQ Таблиця \* ARABIC \s 1 ">
-        <w:r>
-          <w:rPr>
-            <w:noProof/>
-          </w:rPr>
-          <w:t>1</w:t>
-        </w:r>
-      </w:fldSimple>
+      <w:r>
+        <w:fldChar w:fldCharType="begin"/>
+      </w:r>
+      <w:r>
+        <w:instrText xml:space="preserve"> SEQ Таблиця \* ARABIC \s 1 </w:instrText>
+      </w:r>
+      <w:r>
+        <w:fldChar w:fldCharType="separate"/>
+      </w:r>
+      <w:r>
+        <w:rPr>
+          <w:noProof/>
+        </w:rPr>
+        <w:t>1</w:t>
+      </w:r>
+      <w:r>
+        <w:rPr>
+          <w:noProof/>
+        </w:rPr>
+        <w:fldChar w:fldCharType="end"/>
+      </w:r>
     </w:p>
     <w:p>
       <w:pPr>
@@ -6152,12 +7728,14 @@
                 <w:lang w:val="en-US"/>
               </w:rPr>
             </w:pPr>
+            <w:proofErr w:type="spellStart"/>
             <w:r>
               <w:rPr>
                 <w:lang w:val="en-US"/>
               </w:rPr>
               <w:t>PriceCategories</w:t>
             </w:r>
+            <w:proofErr w:type="spellEnd"/>
           </w:p>
         </w:tc>
         <w:tc>
@@ -6193,12 +7771,14 @@
                 <w:lang w:val="en-US"/>
               </w:rPr>
             </w:pPr>
+            <w:proofErr w:type="spellStart"/>
             <w:r>
               <w:rPr>
                 <w:lang w:val="en-US"/>
               </w:rPr>
               <w:t>FavoriteProduscts</w:t>
             </w:r>
+            <w:proofErr w:type="spellEnd"/>
           </w:p>
         </w:tc>
         <w:tc>
@@ -6245,25 +7825,51 @@
       <w:r>
         <w:t xml:space="preserve">Таблиця </w:t>
       </w:r>
-      <w:fldSimple w:instr=" STYLEREF 1 \s ">
-        <w:r>
-          <w:rPr>
-            <w:noProof/>
-          </w:rPr>
-          <w:t>5</w:t>
-        </w:r>
-      </w:fldSimple>
+      <w:r>
+        <w:fldChar w:fldCharType="begin"/>
+      </w:r>
+      <w:r>
+        <w:instrText xml:space="preserve"> STYLEREF 1 \s </w:instrText>
+      </w:r>
+      <w:r>
+        <w:fldChar w:fldCharType="separate"/>
+      </w:r>
+      <w:r>
+        <w:rPr>
+          <w:noProof/>
+        </w:rPr>
+        <w:t>5</w:t>
+      </w:r>
+      <w:r>
+        <w:rPr>
+          <w:noProof/>
+        </w:rPr>
+        <w:fldChar w:fldCharType="end"/>
+      </w:r>
       <w:r>
         <w:t>.</w:t>
       </w:r>
-      <w:fldSimple w:instr=" SEQ Таблиця \* ARABIC \s 1 ">
-        <w:r>
-          <w:rPr>
-            <w:noProof/>
-          </w:rPr>
-          <w:t>2</w:t>
-        </w:r>
-      </w:fldSimple>
+      <w:r>
+        <w:fldChar w:fldCharType="begin"/>
+      </w:r>
+      <w:r>
+        <w:instrText xml:space="preserve"> SEQ Таблиця \* ARABIC \s 1 </w:instrText>
+      </w:r>
+      <w:r>
+        <w:fldChar w:fldCharType="separate"/>
+      </w:r>
+      <w:r>
+        <w:rPr>
+          <w:noProof/>
+        </w:rPr>
+        <w:t>2</w:t>
+      </w:r>
+      <w:r>
+        <w:rPr>
+          <w:noProof/>
+        </w:rPr>
+        <w:fldChar w:fldCharType="end"/>
+      </w:r>
     </w:p>
     <w:p>
       <w:pPr>
@@ -6625,12 +8231,14 @@
                 <w:lang w:val="en-US"/>
               </w:rPr>
             </w:pPr>
+            <w:proofErr w:type="spellStart"/>
             <w:r>
               <w:rPr>
                 <w:lang w:val="en-US"/>
               </w:rPr>
               <w:t>IsAdmin</w:t>
             </w:r>
+            <w:proofErr w:type="spellEnd"/>
           </w:p>
         </w:tc>
         <w:tc>
@@ -6703,25 +8311,51 @@
         <w:lastRenderedPageBreak/>
         <w:t xml:space="preserve">Таблиця </w:t>
       </w:r>
-      <w:fldSimple w:instr=" STYLEREF 1 \s ">
-        <w:r>
-          <w:rPr>
-            <w:noProof/>
-          </w:rPr>
-          <w:t>5</w:t>
-        </w:r>
-      </w:fldSimple>
+      <w:r>
+        <w:fldChar w:fldCharType="begin"/>
+      </w:r>
+      <w:r>
+        <w:instrText xml:space="preserve"> STYLEREF 1 \s </w:instrText>
+      </w:r>
+      <w:r>
+        <w:fldChar w:fldCharType="separate"/>
+      </w:r>
+      <w:r>
+        <w:rPr>
+          <w:noProof/>
+        </w:rPr>
+        <w:t>5</w:t>
+      </w:r>
+      <w:r>
+        <w:rPr>
+          <w:noProof/>
+        </w:rPr>
+        <w:fldChar w:fldCharType="end"/>
+      </w:r>
       <w:r>
         <w:t>.</w:t>
       </w:r>
-      <w:fldSimple w:instr=" SEQ Таблиця \* ARABIC \s 1 ">
-        <w:r>
-          <w:rPr>
-            <w:noProof/>
-          </w:rPr>
-          <w:t>3</w:t>
-        </w:r>
-      </w:fldSimple>
+      <w:r>
+        <w:fldChar w:fldCharType="begin"/>
+      </w:r>
+      <w:r>
+        <w:instrText xml:space="preserve"> SEQ Таблиця \* ARABIC \s 1 </w:instrText>
+      </w:r>
+      <w:r>
+        <w:fldChar w:fldCharType="separate"/>
+      </w:r>
+      <w:r>
+        <w:rPr>
+          <w:noProof/>
+        </w:rPr>
+        <w:t>3</w:t>
+      </w:r>
+      <w:r>
+        <w:rPr>
+          <w:noProof/>
+        </w:rPr>
+        <w:fldChar w:fldCharType="end"/>
+      </w:r>
     </w:p>
     <w:p>
       <w:pPr>
@@ -7064,16 +8698,34 @@
               <w:rPr>
                 <w:lang w:val="en-US"/>
               </w:rPr>
-              <w:t xml:space="preserve">RGB </w:t>
+              <w:t>RGB</w:t>
+            </w:r>
+            <w:r>
+              <w:rPr>
+                <w:lang w:val="ru-RU"/>
+              </w:rPr>
+              <w:t xml:space="preserve"> </w:t>
             </w:r>
             <w:r>
               <w:t>або</w:t>
             </w:r>
             <w:r>
               <w:rPr>
+                <w:lang w:val="ru-RU"/>
+              </w:rPr>
+              <w:t xml:space="preserve"> </w:t>
+            </w:r>
+            <w:r>
+              <w:rPr>
                 <w:lang w:val="en-US"/>
               </w:rPr>
-              <w:t xml:space="preserve"> HEX </w:t>
+              <w:t>HEX</w:t>
+            </w:r>
+            <w:r>
+              <w:rPr>
+                <w:lang w:val="ru-RU"/>
+              </w:rPr>
+              <w:t xml:space="preserve"> </w:t>
             </w:r>
             <w:r>
               <w:t>формату</w:t>
@@ -7183,25 +8835,51 @@
       <w:r>
         <w:t xml:space="preserve">Таблиця </w:t>
       </w:r>
-      <w:fldSimple w:instr=" STYLEREF 1 \s ">
-        <w:r>
-          <w:rPr>
-            <w:noProof/>
-          </w:rPr>
-          <w:t>5</w:t>
-        </w:r>
-      </w:fldSimple>
+      <w:r>
+        <w:fldChar w:fldCharType="begin"/>
+      </w:r>
+      <w:r>
+        <w:instrText xml:space="preserve"> STYLEREF 1 \s </w:instrText>
+      </w:r>
+      <w:r>
+        <w:fldChar w:fldCharType="separate"/>
+      </w:r>
+      <w:r>
+        <w:rPr>
+          <w:noProof/>
+        </w:rPr>
+        <w:t>5</w:t>
+      </w:r>
+      <w:r>
+        <w:rPr>
+          <w:noProof/>
+        </w:rPr>
+        <w:fldChar w:fldCharType="end"/>
+      </w:r>
       <w:r>
         <w:t>.</w:t>
       </w:r>
-      <w:fldSimple w:instr=" SEQ Таблиця \* ARABIC \s 1 ">
-        <w:r>
-          <w:rPr>
-            <w:noProof/>
-          </w:rPr>
-          <w:t>4</w:t>
-        </w:r>
-      </w:fldSimple>
+      <w:r>
+        <w:fldChar w:fldCharType="begin"/>
+      </w:r>
+      <w:r>
+        <w:instrText xml:space="preserve"> SEQ Таблиця \* ARABIC \s 1 </w:instrText>
+      </w:r>
+      <w:r>
+        <w:fldChar w:fldCharType="separate"/>
+      </w:r>
+      <w:r>
+        <w:rPr>
+          <w:noProof/>
+        </w:rPr>
+        <w:t>4</w:t>
+      </w:r>
+      <w:r>
+        <w:rPr>
+          <w:noProof/>
+        </w:rPr>
+        <w:fldChar w:fldCharType="end"/>
+      </w:r>
     </w:p>
     <w:p>
       <w:pPr>
@@ -7477,12 +9155,14 @@
                 <w:lang w:val="en-US"/>
               </w:rPr>
             </w:pPr>
+            <w:proofErr w:type="spellStart"/>
             <w:r>
               <w:rPr>
                 <w:lang w:val="en-US"/>
               </w:rPr>
               <w:t>PriceCategory</w:t>
             </w:r>
+            <w:proofErr w:type="spellEnd"/>
           </w:p>
         </w:tc>
         <w:tc>
@@ -7566,25 +9246,51 @@
       <w:r>
         <w:t xml:space="preserve">Таблиця </w:t>
       </w:r>
-      <w:fldSimple w:instr=" STYLEREF 1 \s ">
-        <w:r>
-          <w:rPr>
-            <w:noProof/>
-          </w:rPr>
-          <w:t>5</w:t>
-        </w:r>
-      </w:fldSimple>
+      <w:r>
+        <w:fldChar w:fldCharType="begin"/>
+      </w:r>
+      <w:r>
+        <w:instrText xml:space="preserve"> STYLEREF 1 \s </w:instrText>
+      </w:r>
+      <w:r>
+        <w:fldChar w:fldCharType="separate"/>
+      </w:r>
+      <w:r>
+        <w:rPr>
+          <w:noProof/>
+        </w:rPr>
+        <w:t>5</w:t>
+      </w:r>
+      <w:r>
+        <w:rPr>
+          <w:noProof/>
+        </w:rPr>
+        <w:fldChar w:fldCharType="end"/>
+      </w:r>
       <w:r>
         <w:t>.</w:t>
       </w:r>
-      <w:fldSimple w:instr=" SEQ Таблиця \* ARABIC \s 1 ">
-        <w:r>
-          <w:rPr>
-            <w:noProof/>
-          </w:rPr>
-          <w:t>5</w:t>
-        </w:r>
-      </w:fldSimple>
+      <w:r>
+        <w:fldChar w:fldCharType="begin"/>
+      </w:r>
+      <w:r>
+        <w:instrText xml:space="preserve"> SEQ Таблиця \* ARABIC \s 1 </w:instrText>
+      </w:r>
+      <w:r>
+        <w:fldChar w:fldCharType="separate"/>
+      </w:r>
+      <w:r>
+        <w:rPr>
+          <w:noProof/>
+        </w:rPr>
+        <w:t>5</w:t>
+      </w:r>
+      <w:r>
+        <w:rPr>
+          <w:noProof/>
+        </w:rPr>
+        <w:fldChar w:fldCharType="end"/>
+      </w:r>
     </w:p>
     <w:p>
       <w:pPr>
@@ -7593,12 +9299,14 @@
       <w:r>
         <w:t xml:space="preserve">Структура таблиці </w:t>
       </w:r>
+      <w:proofErr w:type="spellStart"/>
       <w:r>
         <w:rPr>
           <w:lang w:val="en-US"/>
         </w:rPr>
         <w:t>PriceCategories</w:t>
       </w:r>
+      <w:proofErr w:type="spellEnd"/>
     </w:p>
     <w:tbl>
       <w:tblPr>
@@ -7949,25 +9657,51 @@
         <w:lastRenderedPageBreak/>
         <w:t xml:space="preserve">Таблиця </w:t>
       </w:r>
-      <w:fldSimple w:instr=" STYLEREF 1 \s ">
-        <w:r>
-          <w:rPr>
-            <w:noProof/>
-          </w:rPr>
-          <w:t>5</w:t>
-        </w:r>
-      </w:fldSimple>
+      <w:r>
+        <w:fldChar w:fldCharType="begin"/>
+      </w:r>
+      <w:r>
+        <w:instrText xml:space="preserve"> STYLEREF 1 \s </w:instrText>
+      </w:r>
+      <w:r>
+        <w:fldChar w:fldCharType="separate"/>
+      </w:r>
+      <w:r>
+        <w:rPr>
+          <w:noProof/>
+        </w:rPr>
+        <w:t>5</w:t>
+      </w:r>
+      <w:r>
+        <w:rPr>
+          <w:noProof/>
+        </w:rPr>
+        <w:fldChar w:fldCharType="end"/>
+      </w:r>
       <w:r>
         <w:t>.</w:t>
       </w:r>
-      <w:fldSimple w:instr=" SEQ Таблиця \* ARABIC \s 1 ">
-        <w:r>
-          <w:rPr>
-            <w:noProof/>
-          </w:rPr>
-          <w:t>6</w:t>
-        </w:r>
-      </w:fldSimple>
+      <w:r>
+        <w:fldChar w:fldCharType="begin"/>
+      </w:r>
+      <w:r>
+        <w:instrText xml:space="preserve"> SEQ Таблиця \* ARABIC \s 1 </w:instrText>
+      </w:r>
+      <w:r>
+        <w:fldChar w:fldCharType="separate"/>
+      </w:r>
+      <w:r>
+        <w:rPr>
+          <w:noProof/>
+        </w:rPr>
+        <w:t>6</w:t>
+      </w:r>
+      <w:r>
+        <w:rPr>
+          <w:noProof/>
+        </w:rPr>
+        <w:fldChar w:fldCharType="end"/>
+      </w:r>
     </w:p>
     <w:p>
       <w:pPr>
@@ -7976,12 +9710,14 @@
       <w:r>
         <w:t xml:space="preserve">Структура таблиці </w:t>
       </w:r>
+      <w:proofErr w:type="spellStart"/>
       <w:r>
         <w:rPr>
           <w:lang w:val="en-US"/>
         </w:rPr>
         <w:t>FavoriteProduscts</w:t>
       </w:r>
+      <w:proofErr w:type="spellEnd"/>
     </w:p>
     <w:tbl>
       <w:tblPr>
@@ -8160,12 +9896,14 @@
                 <w:lang w:val="en-US"/>
               </w:rPr>
             </w:pPr>
+            <w:proofErr w:type="spellStart"/>
             <w:r>
               <w:rPr>
                 <w:lang w:val="en-US"/>
               </w:rPr>
               <w:t>UserId</w:t>
             </w:r>
+            <w:proofErr w:type="spellEnd"/>
           </w:p>
         </w:tc>
         <w:tc>
@@ -8243,12 +9981,14 @@
                 <w:lang w:val="en-US"/>
               </w:rPr>
             </w:pPr>
+            <w:proofErr w:type="spellStart"/>
             <w:r>
               <w:rPr>
                 <w:lang w:val="en-US"/>
               </w:rPr>
               <w:t>ProductId</w:t>
             </w:r>
+            <w:proofErr w:type="spellEnd"/>
           </w:p>
         </w:tc>
         <w:tc>
@@ -8347,10 +10087,10 @@
           <w:caps/>
           <w:noProof/>
           <w:szCs w:val="32"/>
-          <w:lang w:eastAsia="uk-UA"/>
+          <w:lang w:val="en-US"/>
         </w:rPr>
         <w:drawing>
-          <wp:inline distT="0" distB="0" distL="0" distR="0">
+          <wp:inline distT="0" distB="0" distL="0" distR="0" wp14:anchorId="00468604" wp14:editId="2C9009EB">
             <wp:extent cx="6120765" cy="3774735"/>
             <wp:effectExtent l="0" t="0" r="0" b="0"/>
             <wp:docPr id="11" name="Picture 11" descr="C:\Users\Taisa.Boiko\Desktop\db.png"/>
@@ -8367,7 +10107,7 @@
                     </pic:cNvPicPr>
                   </pic:nvPicPr>
                   <pic:blipFill>
-                    <a:blip r:embed="rId15">
+                    <a:blip r:embed="rId16">
                       <a:extLst>
                         <a:ext uri="{28A0092B-C50C-407E-A947-70E740481C1C}">
                           <a14:useLocalDpi xmlns:a14="http://schemas.microsoft.com/office/drawing/2010/main" val="0"/>
@@ -8406,31 +10146,57 @@
           <w:rFonts w:eastAsiaTheme="majorEastAsia" w:cstheme="majorBidi"/>
           <w:caps/>
           <w:szCs w:val="32"/>
-          <w:lang w:val="en-US"/>
+          <w:lang w:val="ru-RU"/>
         </w:rPr>
       </w:pPr>
       <w:r>
         <w:t xml:space="preserve">Рисунок </w:t>
       </w:r>
-      <w:fldSimple w:instr=" STYLEREF 1 \s ">
-        <w:r>
-          <w:rPr>
-            <w:noProof/>
-          </w:rPr>
-          <w:t>5</w:t>
-        </w:r>
-      </w:fldSimple>
+      <w:r>
+        <w:fldChar w:fldCharType="begin"/>
+      </w:r>
+      <w:r>
+        <w:instrText xml:space="preserve"> STYLEREF 1 \s </w:instrText>
+      </w:r>
+      <w:r>
+        <w:fldChar w:fldCharType="separate"/>
+      </w:r>
+      <w:r>
+        <w:rPr>
+          <w:noProof/>
+        </w:rPr>
+        <w:t>5</w:t>
+      </w:r>
+      <w:r>
+        <w:rPr>
+          <w:noProof/>
+        </w:rPr>
+        <w:fldChar w:fldCharType="end"/>
+      </w:r>
       <w:r>
         <w:t>.</w:t>
       </w:r>
-      <w:fldSimple w:instr=" SEQ Рисунок \* ARABIC \s 1 ">
-        <w:r>
-          <w:rPr>
-            <w:noProof/>
-          </w:rPr>
-          <w:t>1</w:t>
-        </w:r>
-      </w:fldSimple>
+      <w:r>
+        <w:fldChar w:fldCharType="begin"/>
+      </w:r>
+      <w:r>
+        <w:instrText xml:space="preserve"> SEQ Рисунок \* ARABIC \s 1 </w:instrText>
+      </w:r>
+      <w:r>
+        <w:fldChar w:fldCharType="separate"/>
+      </w:r>
+      <w:r>
+        <w:rPr>
+          <w:noProof/>
+        </w:rPr>
+        <w:t>1</w:t>
+      </w:r>
+      <w:r>
+        <w:rPr>
+          <w:noProof/>
+        </w:rPr>
+        <w:fldChar w:fldCharType="end"/>
+      </w:r>
       <w:r>
         <w:t xml:space="preserve"> – Схема зв’язку таблиць бази даних</w:t>
       </w:r>
@@ -8438,7 +10204,7 @@
     <w:p>
       <w:pPr>
         <w:rPr>
-          <w:lang w:val="en-US"/>
+          <w:lang w:val="ru-RU"/>
         </w:rPr>
       </w:pPr>
       <w:r>
@@ -8464,7 +10230,7 @@
       <w:pPr>
         <w:pStyle w:val="Heading1"/>
       </w:pPr>
-      <w:bookmarkStart w:id="17" w:name="_Toc58107082"/>
+      <w:bookmarkStart w:id="17" w:name="_Toc58178664"/>
       <w:r>
         <w:lastRenderedPageBreak/>
         <w:t>ВИСНОВОК</w:t>
@@ -8498,7 +10264,13 @@
         <w:rPr>
           <w:lang w:val="en-US"/>
         </w:rPr>
-        <w:t xml:space="preserve">D </w:t>
+        <w:t>D</w:t>
+      </w:r>
+      <w:r>
+        <w:rPr>
+          <w:lang w:val="ru-RU"/>
+        </w:rPr>
+        <w:t xml:space="preserve"> </w:t>
       </w:r>
       <w:r>
         <w:t xml:space="preserve">сервісу дизайну нігтів </w:t>
@@ -8527,7 +10299,13 @@
         <w:rPr>
           <w:lang w:val="en-US"/>
         </w:rPr>
-        <w:t xml:space="preserve">D </w:t>
+        <w:t>D</w:t>
+      </w:r>
+      <w:r>
+        <w:rPr>
+          <w:lang w:val="ru-RU"/>
+        </w:rPr>
+        <w:t xml:space="preserve"> </w:t>
       </w:r>
       <w:r>
         <w:t>дизайну нігтів</w:t>
@@ -8608,7 +10386,10 @@
         <w:rPr>
           <w:lang w:val="en-US"/>
         </w:rPr>
-        <w:t xml:space="preserve">D </w:t>
+        <w:t>D</w:t>
+      </w:r>
+      <w:r>
+        <w:t xml:space="preserve"> </w:t>
       </w:r>
       <w:r>
         <w:t>сервісу дизайну нігтів</w:t>
@@ -8679,7 +10460,7 @@
       <w:bookmarkStart w:id="18" w:name="_Toc472582144"/>
       <w:bookmarkStart w:id="19" w:name="_Toc476283197"/>
       <w:bookmarkStart w:id="20" w:name="_Toc48766674"/>
-      <w:bookmarkStart w:id="21" w:name="_Toc58107083"/>
+      <w:bookmarkStart w:id="21" w:name="_Toc58178665"/>
       <w:r>
         <w:lastRenderedPageBreak/>
         <w:t>ПЕРЕЛІК ВИКОРИСТАНОЇ ЛІТЕРАТУРИ</w:t>
@@ -8856,7 +10637,7 @@
         </w:rPr>
         <w:t xml:space="preserve">[Електронний ресурс] – режим доступу: </w:t>
       </w:r>
-      <w:hyperlink r:id="rId16" w:history="1">
+      <w:hyperlink r:id="rId17" w:history="1">
         <w:r>
           <w:rPr>
             <w:rStyle w:val="Hyperlink"/>
@@ -8909,7 +10690,7 @@
           <w:lang w:eastAsia="uk-UA"/>
         </w:rPr>
         <w:sectPr>
-          <w:headerReference w:type="first" r:id="rId17"/>
+          <w:headerReference w:type="first" r:id="rId18"/>
           <w:pgSz w:w="11906" w:h="16838"/>
           <w:pgMar w:top="850" w:right="850" w:bottom="850" w:left="1417" w:header="708" w:footer="708" w:gutter="0"/>
           <w:pgNumType w:start="2"/>
@@ -8918,6 +10699,42 @@
           <w:docGrid w:linePitch="381"/>
         </w:sectPr>
       </w:pPr>
+      <w:r>
+        <w:rPr>
+          <w:lang w:eastAsia="uk-UA"/>
+        </w:rPr>
+        <w:t xml:space="preserve"> </w:t>
+      </w:r>
+      <w:r>
+        <w:rPr>
+          <w:lang w:eastAsia="uk-UA"/>
+        </w:rPr>
+        <w:t>Use case diagram</w:t>
+      </w:r>
+      <w:r>
+        <w:rPr>
+          <w:lang w:eastAsia="uk-UA"/>
+        </w:rPr>
+        <w:t xml:space="preserve"> </w:t>
+      </w:r>
+      <w:r>
+        <w:rPr>
+          <w:lang w:eastAsia="uk-UA"/>
+        </w:rPr>
+        <w:t>[Електронний ресурс] – режим доступу:</w:t>
+      </w:r>
+      <w:r>
+        <w:rPr>
+          <w:lang w:eastAsia="uk-UA"/>
+        </w:rPr>
+        <w:t xml:space="preserve"> </w:t>
+      </w:r>
+      <w:r>
+        <w:rPr>
+          <w:lang w:eastAsia="uk-UA"/>
+        </w:rPr>
+        <w:t>https://en.wikipedia.org/wiki/Use_case_diagram</w:t>
+      </w:r>
     </w:p>
     <w:p>
       <w:pPr>
@@ -8952,8 +10769,8 @@
           <w:szCs w:val="144"/>
         </w:rPr>
         <w:sectPr>
-          <w:headerReference w:type="default" r:id="rId18"/>
-          <w:headerReference w:type="first" r:id="rId19"/>
+          <w:headerReference w:type="default" r:id="rId19"/>
+          <w:headerReference w:type="first" r:id="rId20"/>
           <w:pgSz w:w="11906" w:h="16838"/>
           <w:pgMar w:top="850" w:right="850" w:bottom="850" w:left="1417" w:header="708" w:footer="708" w:gutter="0"/>
           <w:pgNumType w:start="2"/>
@@ -8976,6 +10793,7 @@
           <w:sz w:val="144"/>
           <w:szCs w:val="144"/>
         </w:rPr>
+        <w:lastRenderedPageBreak/>
         <w:t>ДОДАТКИ</w:t>
       </w:r>
     </w:p>
@@ -9028,7 +10846,7 @@
 </file>
 
 <file path=word/endnotes.xml><?xml version="1.0" encoding="utf-8"?>
-<w:endnotes xmlns:wpc="http://schemas.microsoft.com/office/word/2010/wordprocessingCanvas" xmlns:cx="http://schemas.microsoft.com/office/drawing/2014/chartex" xmlns:cx1="http://schemas.microsoft.com/office/drawing/2015/9/8/chartex" xmlns:mc="http://schemas.openxmlformats.org/markup-compatibility/2006" xmlns:o="urn:schemas-microsoft-com:office:office" xmlns:r="http://schemas.openxmlformats.org/officeDocument/2006/relationships" xmlns:m="http://schemas.openxmlformats.org/officeDocument/2006/math" xmlns:v="urn:schemas-microsoft-com:vml" xmlns:wp14="http://schemas.microsoft.com/office/word/2010/wordprocessingDrawing" xmlns:wp="http://schemas.openxmlformats.org/drawingml/2006/wordprocessingDrawing" xmlns:w10="urn:schemas-microsoft-com:office:word" xmlns:w="http://schemas.openxmlformats.org/wordprocessingml/2006/main" xmlns:w14="http://schemas.microsoft.com/office/word/2010/wordml" xmlns:w15="http://schemas.microsoft.com/office/word/2012/wordml" xmlns:w16se="http://schemas.microsoft.com/office/word/2015/wordml/symex" xmlns:wpg="http://schemas.microsoft.com/office/word/2010/wordprocessingGroup" xmlns:wpi="http://schemas.microsoft.com/office/word/2010/wordprocessingInk" xmlns:wne="http://schemas.microsoft.com/office/word/2006/wordml" xmlns:wps="http://schemas.microsoft.com/office/word/2010/wordprocessingShape" mc:Ignorable="w14 w15 w16se wp14">
+<w:endnotes xmlns:wpc="http://schemas.microsoft.com/office/word/2010/wordprocessingCanvas" xmlns:cx="http://schemas.microsoft.com/office/drawing/2014/chartex" xmlns:mc="http://schemas.openxmlformats.org/markup-compatibility/2006" xmlns:o="urn:schemas-microsoft-com:office:office" xmlns:r="http://schemas.openxmlformats.org/officeDocument/2006/relationships" xmlns:m="http://schemas.openxmlformats.org/officeDocument/2006/math" xmlns:v="urn:schemas-microsoft-com:vml" xmlns:wp14="http://schemas.microsoft.com/office/word/2010/wordprocessingDrawing" xmlns:wp="http://schemas.openxmlformats.org/drawingml/2006/wordprocessingDrawing" xmlns:w10="urn:schemas-microsoft-com:office:word" xmlns:w="http://schemas.openxmlformats.org/wordprocessingml/2006/main" xmlns:w14="http://schemas.microsoft.com/office/word/2010/wordml" xmlns:w15="http://schemas.microsoft.com/office/word/2012/wordml" xmlns:w16se="http://schemas.microsoft.com/office/word/2015/wordml/symex" xmlns:wpg="http://schemas.microsoft.com/office/word/2010/wordprocessingGroup" xmlns:wpi="http://schemas.microsoft.com/office/word/2010/wordprocessingInk" xmlns:wne="http://schemas.microsoft.com/office/word/2006/wordml" xmlns:wps="http://schemas.microsoft.com/office/word/2010/wordprocessingShape" mc:Ignorable="w14 w15 w16se wp14">
   <w:endnote w:type="separator" w:id="-1">
     <w:p>
       <w:pPr>
@@ -9053,7 +10871,7 @@
 </file>
 
 <file path=word/footer1.xml><?xml version="1.0" encoding="utf-8"?>
-<w:ftr xmlns:wpc="http://schemas.microsoft.com/office/word/2010/wordprocessingCanvas" xmlns:cx="http://schemas.microsoft.com/office/drawing/2014/chartex" xmlns:cx1="http://schemas.microsoft.com/office/drawing/2015/9/8/chartex" xmlns:mc="http://schemas.openxmlformats.org/markup-compatibility/2006" xmlns:o="urn:schemas-microsoft-com:office:office" xmlns:r="http://schemas.openxmlformats.org/officeDocument/2006/relationships" xmlns:m="http://schemas.openxmlformats.org/officeDocument/2006/math" xmlns:v="urn:schemas-microsoft-com:vml" xmlns:wp14="http://schemas.microsoft.com/office/word/2010/wordprocessingDrawing" xmlns:wp="http://schemas.openxmlformats.org/drawingml/2006/wordprocessingDrawing" xmlns:w10="urn:schemas-microsoft-com:office:word" xmlns:w="http://schemas.openxmlformats.org/wordprocessingml/2006/main" xmlns:w14="http://schemas.microsoft.com/office/word/2010/wordml" xmlns:w15="http://schemas.microsoft.com/office/word/2012/wordml" xmlns:w16se="http://schemas.microsoft.com/office/word/2015/wordml/symex" xmlns:wpg="http://schemas.microsoft.com/office/word/2010/wordprocessingGroup" xmlns:wpi="http://schemas.microsoft.com/office/word/2010/wordprocessingInk" xmlns:wne="http://schemas.microsoft.com/office/word/2006/wordml" xmlns:wps="http://schemas.microsoft.com/office/word/2010/wordprocessingShape" mc:Ignorable="w14 w15 w16se wp14">
+<w:ftr xmlns:wpc="http://schemas.microsoft.com/office/word/2010/wordprocessingCanvas" xmlns:cx="http://schemas.microsoft.com/office/drawing/2014/chartex" xmlns:mc="http://schemas.openxmlformats.org/markup-compatibility/2006" xmlns:o="urn:schemas-microsoft-com:office:office" xmlns:r="http://schemas.openxmlformats.org/officeDocument/2006/relationships" xmlns:m="http://schemas.openxmlformats.org/officeDocument/2006/math" xmlns:v="urn:schemas-microsoft-com:vml" xmlns:wp14="http://schemas.microsoft.com/office/word/2010/wordprocessingDrawing" xmlns:wp="http://schemas.openxmlformats.org/drawingml/2006/wordprocessingDrawing" xmlns:w10="urn:schemas-microsoft-com:office:word" xmlns:w="http://schemas.openxmlformats.org/wordprocessingml/2006/main" xmlns:w14="http://schemas.microsoft.com/office/word/2010/wordml" xmlns:w15="http://schemas.microsoft.com/office/word/2012/wordml" xmlns:w16se="http://schemas.microsoft.com/office/word/2015/wordml/symex" xmlns:wpg="http://schemas.microsoft.com/office/word/2010/wordprocessingGroup" xmlns:wpi="http://schemas.microsoft.com/office/word/2010/wordprocessingInk" xmlns:wne="http://schemas.microsoft.com/office/word/2006/wordml" xmlns:wps="http://schemas.microsoft.com/office/word/2010/wordprocessingShape" mc:Ignorable="w14 w15 w16se wp14">
   <w:p>
     <w:pPr>
       <w:pStyle w:val="Footer"/>
@@ -9061,7 +10879,7 @@
     <w:r>
       <w:rPr>
         <w:noProof/>
-        <w:lang w:eastAsia="uk-UA"/>
+        <w:lang w:val="en-US"/>
       </w:rPr>
       <mc:AlternateContent>
         <mc:Choice Requires="wps">
@@ -9197,7 +11015,7 @@
         </mc:Choice>
         <mc:Fallback>
           <w:pict>
-            <v:rect w14:anchorId="67CF9829" id="Rectangle 15" o:spid="_x0000_s1050" style="position:absolute;left:0;text-align:left;margin-left:42.1pt;margin-top:8.15pt;width:70.75pt;height:13.8pt;z-index:251664384;visibility:visible;mso-wrap-style:square;mso-wrap-distance-left:9pt;mso-wrap-distance-top:0;mso-wrap-distance-right:9pt;mso-wrap-distance-bottom:0;mso-position-horizontal:absolute;mso-position-horizontal-relative:text;mso-position-vertical:absolute;mso-position-vertical-relative:text;v-text-anchor:top" o:gfxdata="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" filled="f" stroked="f" strokeweight=".25pt">
+            <v:rect w14:anchorId="67CF9829" id="Rectangle 15" o:spid="_x0000_s1051" style="position:absolute;left:0;text-align:left;margin-left:42.1pt;margin-top:8.15pt;width:70.75pt;height:13.8pt;z-index:251664384;visibility:visible;mso-wrap-style:square;mso-wrap-distance-left:9pt;mso-wrap-distance-top:0;mso-wrap-distance-right:9pt;mso-wrap-distance-bottom:0;mso-position-horizontal:absolute;mso-position-horizontal-relative:text;mso-position-vertical:absolute;mso-position-vertical-relative:text;v-text-anchor:top" o:gfxdata="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" filled="f" stroked="f" strokeweight=".25pt">
               <v:textbox inset="1pt,1pt,1pt,1pt">
                 <w:txbxContent>
                   <w:p>
@@ -9275,7 +11093,7 @@
 </file>
 
 <file path=word/footnotes.xml><?xml version="1.0" encoding="utf-8"?>
-<w:footnotes xmlns:wpc="http://schemas.microsoft.com/office/word/2010/wordprocessingCanvas" xmlns:cx="http://schemas.microsoft.com/office/drawing/2014/chartex" xmlns:cx1="http://schemas.microsoft.com/office/drawing/2015/9/8/chartex" xmlns:mc="http://schemas.openxmlformats.org/markup-compatibility/2006" xmlns:o="urn:schemas-microsoft-com:office:office" xmlns:r="http://schemas.openxmlformats.org/officeDocument/2006/relationships" xmlns:m="http://schemas.openxmlformats.org/officeDocument/2006/math" xmlns:v="urn:schemas-microsoft-com:vml" xmlns:wp14="http://schemas.microsoft.com/office/word/2010/wordprocessingDrawing" xmlns:wp="http://schemas.openxmlformats.org/drawingml/2006/wordprocessingDrawing" xmlns:w10="urn:schemas-microsoft-com:office:word" xmlns:w="http://schemas.openxmlformats.org/wordprocessingml/2006/main" xmlns:w14="http://schemas.microsoft.com/office/word/2010/wordml" xmlns:w15="http://schemas.microsoft.com/office/word/2012/wordml" xmlns:w16se="http://schemas.microsoft.com/office/word/2015/wordml/symex" xmlns:wpg="http://schemas.microsoft.com/office/word/2010/wordprocessingGroup" xmlns:wpi="http://schemas.microsoft.com/office/word/2010/wordprocessingInk" xmlns:wne="http://schemas.microsoft.com/office/word/2006/wordml" xmlns:wps="http://schemas.microsoft.com/office/word/2010/wordprocessingShape" mc:Ignorable="w14 w15 w16se wp14">
+<w:footnotes xmlns:wpc="http://schemas.microsoft.com/office/word/2010/wordprocessingCanvas" xmlns:cx="http://schemas.microsoft.com/office/drawing/2014/chartex" xmlns:mc="http://schemas.openxmlformats.org/markup-compatibility/2006" xmlns:o="urn:schemas-microsoft-com:office:office" xmlns:r="http://schemas.openxmlformats.org/officeDocument/2006/relationships" xmlns:m="http://schemas.openxmlformats.org/officeDocument/2006/math" xmlns:v="urn:schemas-microsoft-com:vml" xmlns:wp14="http://schemas.microsoft.com/office/word/2010/wordprocessingDrawing" xmlns:wp="http://schemas.openxmlformats.org/drawingml/2006/wordprocessingDrawing" xmlns:w10="urn:schemas-microsoft-com:office:word" xmlns:w="http://schemas.openxmlformats.org/wordprocessingml/2006/main" xmlns:w14="http://schemas.microsoft.com/office/word/2010/wordml" xmlns:w15="http://schemas.microsoft.com/office/word/2012/wordml" xmlns:w16se="http://schemas.microsoft.com/office/word/2015/wordml/symex" xmlns:wpg="http://schemas.microsoft.com/office/word/2010/wordprocessingGroup" xmlns:wpi="http://schemas.microsoft.com/office/word/2010/wordprocessingInk" xmlns:wne="http://schemas.microsoft.com/office/word/2006/wordml" xmlns:wps="http://schemas.microsoft.com/office/word/2010/wordprocessingShape" mc:Ignorable="w14 w15 w16se wp14">
   <w:footnote w:type="separator" w:id="-1">
     <w:p>
       <w:pPr>
@@ -9300,7 +11118,7 @@
 </file>
 
 <file path=word/header1.xml><?xml version="1.0" encoding="utf-8"?>
-<w:hdr xmlns:wpc="http://schemas.microsoft.com/office/word/2010/wordprocessingCanvas" xmlns:cx="http://schemas.microsoft.com/office/drawing/2014/chartex" xmlns:cx1="http://schemas.microsoft.com/office/drawing/2015/9/8/chartex" xmlns:mc="http://schemas.openxmlformats.org/markup-compatibility/2006" xmlns:o="urn:schemas-microsoft-com:office:office" xmlns:r="http://schemas.openxmlformats.org/officeDocument/2006/relationships" xmlns:m="http://schemas.openxmlformats.org/officeDocument/2006/math" xmlns:v="urn:schemas-microsoft-com:vml" xmlns:wp14="http://schemas.microsoft.com/office/word/2010/wordprocessingDrawing" xmlns:wp="http://schemas.openxmlformats.org/drawingml/2006/wordprocessingDrawing" xmlns:w10="urn:schemas-microsoft-com:office:word" xmlns:w="http://schemas.openxmlformats.org/wordprocessingml/2006/main" xmlns:w14="http://schemas.microsoft.com/office/word/2010/wordml" xmlns:w15="http://schemas.microsoft.com/office/word/2012/wordml" xmlns:w16se="http://schemas.microsoft.com/office/word/2015/wordml/symex" xmlns:wpg="http://schemas.microsoft.com/office/word/2010/wordprocessingGroup" xmlns:wpi="http://schemas.microsoft.com/office/word/2010/wordprocessingInk" xmlns:wne="http://schemas.microsoft.com/office/word/2006/wordml" xmlns:wps="http://schemas.microsoft.com/office/word/2010/wordprocessingShape" mc:Ignorable="w14 w15 w16se wp14">
+<w:hdr xmlns:wpc="http://schemas.microsoft.com/office/word/2010/wordprocessingCanvas" xmlns:cx="http://schemas.microsoft.com/office/drawing/2014/chartex" xmlns:mc="http://schemas.openxmlformats.org/markup-compatibility/2006" xmlns:o="urn:schemas-microsoft-com:office:office" xmlns:r="http://schemas.openxmlformats.org/officeDocument/2006/relationships" xmlns:m="http://schemas.openxmlformats.org/officeDocument/2006/math" xmlns:v="urn:schemas-microsoft-com:vml" xmlns:wp14="http://schemas.microsoft.com/office/word/2010/wordprocessingDrawing" xmlns:wp="http://schemas.openxmlformats.org/drawingml/2006/wordprocessingDrawing" xmlns:w10="urn:schemas-microsoft-com:office:word" xmlns:w="http://schemas.openxmlformats.org/wordprocessingml/2006/main" xmlns:w14="http://schemas.microsoft.com/office/word/2010/wordml" xmlns:w15="http://schemas.microsoft.com/office/word/2012/wordml" xmlns:w16se="http://schemas.microsoft.com/office/word/2015/wordml/symex" xmlns:wpg="http://schemas.microsoft.com/office/word/2010/wordprocessingGroup" xmlns:wpi="http://schemas.microsoft.com/office/word/2010/wordprocessingInk" xmlns:wne="http://schemas.microsoft.com/office/word/2006/wordml" xmlns:wps="http://schemas.microsoft.com/office/word/2010/wordprocessingShape" mc:Ignorable="w14 w15 w16se wp14">
   <w:p>
     <w:pPr>
       <w:pStyle w:val="Header"/>
@@ -9311,7 +11129,7 @@
     <w:r>
       <w:rPr>
         <w:noProof/>
-        <w:lang w:eastAsia="uk-UA"/>
+        <w:lang w:val="en-US"/>
       </w:rPr>
       <mc:AlternateContent>
         <mc:Choice Requires="wpg">
@@ -10324,7 +12142,7 @@
                                   <w:sz w:val="24"/>
                                   <w:lang w:val="ru-RU"/>
                                 </w:rPr>
-                                <w:t>3</w:t>
+                                <w:t>6</w:t>
                               </w:r>
                               <w:r>
                                 <w:rPr>
@@ -10411,8 +12229,8 @@
         </mc:Choice>
         <mc:Fallback>
           <w:pict>
-            <v:group id="Группа 25" o:spid="_x0000_s1028" style="position:absolute;left:0;text-align:left;margin-left:-16.25pt;margin-top:-18.6pt;width:524.4pt;height:810.7pt;z-index:251658240;mso-position-horizontal-relative:margin" coordorigin="1134,284" coordsize="10488,16214" o:gfxdata="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">
-              <v:rect id="Rectangle 26" o:spid="_x0000_s1029" style="position:absolute;left:2293;top:15691;width:1415;height:276;visibility:visible;mso-wrap-style:square;v-text-anchor:top" o:gfxdata="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" filled="f" stroked="f" strokeweight=".25pt">
+            <v:group id="Группа 25" o:spid="_x0000_s1029" style="position:absolute;left:0;text-align:left;margin-left:-16.25pt;margin-top:-18.6pt;width:524.4pt;height:810.7pt;z-index:251658240;mso-position-horizontal-relative:margin" coordorigin="1134,284" coordsize="10488,16214" o:gfxdata="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">
+              <v:rect id="Rectangle 26" o:spid="_x0000_s1030" style="position:absolute;left:2293;top:15691;width:1415;height:276;visibility:visible;mso-wrap-style:square;v-text-anchor:top" o:gfxdata="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" filled="f" stroked="f" strokeweight=".25pt">
                 <v:textbox inset="1pt,1pt,1pt,1pt">
                   <w:txbxContent>
                     <w:p>
@@ -10481,19 +12299,19 @@
                   </w:txbxContent>
                 </v:textbox>
               </v:rect>
-              <v:group id="Group 28" o:spid="_x0000_s1030" style="position:absolute;left:1134;top:284;width:10488;height:16214" coordorigin="1134,284" coordsize="10488,16214" o:gfxdata="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">
-                <v:rect id="Rectangle 29" o:spid="_x0000_s1031" style="position:absolute;left:1134;top:284;width:10488;height:16214;visibility:visible;mso-wrap-style:square;v-text-anchor:top" o:gfxdata="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" filled="f" strokeweight="2pt"/>
-                <v:line id="Line 30" o:spid="_x0000_s1032" style="position:absolute;visibility:visible;mso-wrap-style:square" from="1707,15646" to="1708,16489" o:connectortype="straight" o:gfxdata="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" strokeweight="2pt"/>
-                <v:line id="Line 31" o:spid="_x0000_s1033" style="position:absolute;visibility:visible;mso-wrap-style:square" from="1139,15639" to="11610,15640" o:connectortype="straight" o:gfxdata="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" strokeweight="2pt"/>
-                <v:line id="Line 32" o:spid="_x0000_s1034" style="position:absolute;visibility:visible;mso-wrap-style:square" from="2280,15646" to="2281,16489" o:connectortype="straight" o:gfxdata="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" strokeweight="2pt"/>
-                <v:line id="Line 33" o:spid="_x0000_s1035" style="position:absolute;visibility:visible;mso-wrap-style:square" from="3714,15646" to="3715,16489" o:connectortype="straight" o:gfxdata="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" strokeweight="2pt"/>
-                <v:line id="Line 34" o:spid="_x0000_s1036" style="position:absolute;visibility:visible;mso-wrap-style:square" from="4572,15654" to="4574,16489" o:connectortype="straight" o:gfxdata="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" strokeweight="2pt"/>
-                <v:line id="Line 35" o:spid="_x0000_s1037" style="position:absolute;visibility:visible;mso-wrap-style:square" from="5146,15646" to="5147,16481" o:connectortype="straight" o:gfxdata="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" strokeweight="2pt"/>
-                <v:line id="Line 36" o:spid="_x0000_s1038" style="position:absolute;visibility:visible;mso-wrap-style:square" from="11048,15646" to="11050,16489" o:connectortype="straight" o:gfxdata="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" strokeweight="2pt"/>
-                <v:line id="Line 37" o:spid="_x0000_s1039" style="position:absolute;visibility:visible;mso-wrap-style:square" from="1139,15925" to="5136,15926" o:connectortype="straight" o:gfxdata="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" strokeweight="1pt"/>
-                <v:line id="Line 38" o:spid="_x0000_s1040" style="position:absolute;visibility:visible;mso-wrap-style:square" from="1139,16211" to="5136,16212" o:connectortype="straight" o:gfxdata="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" strokeweight="2pt"/>
-                <v:line id="Line 39" o:spid="_x0000_s1041" style="position:absolute;visibility:visible;mso-wrap-style:square" from="11055,15927" to="11617,15928" o:connectortype="straight" o:gfxdata="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" strokeweight="1pt"/>
-                <v:rect id="Rectangle 40" o:spid="_x0000_s1042" style="position:absolute;left:1162;top:16222;width:525;height:251;visibility:visible;mso-wrap-style:square;v-text-anchor:top" o:gfxdata="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" filled="f" stroked="f" strokeweight=".25pt">
+              <v:group id="Group 28" o:spid="_x0000_s1031" style="position:absolute;left:1134;top:284;width:10488;height:16214" coordorigin="1134,284" coordsize="10488,16214" o:gfxdata="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">
+                <v:rect id="Rectangle 29" o:spid="_x0000_s1032" style="position:absolute;left:1134;top:284;width:10488;height:16214;visibility:visible;mso-wrap-style:square;v-text-anchor:top" o:gfxdata="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" filled="f" strokeweight="2pt"/>
+                <v:line id="Line 30" o:spid="_x0000_s1033" style="position:absolute;visibility:visible;mso-wrap-style:square" from="1707,15646" to="1708,16489" o:connectortype="straight" o:gfxdata="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" strokeweight="2pt"/>
+                <v:line id="Line 31" o:spid="_x0000_s1034" style="position:absolute;visibility:visible;mso-wrap-style:square" from="1139,15639" to="11610,15640" o:connectortype="straight" o:gfxdata="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" strokeweight="2pt"/>
+                <v:line id="Line 32" o:spid="_x0000_s1035" style="position:absolute;visibility:visible;mso-wrap-style:square" from="2280,15646" to="2281,16489" o:connectortype="straight" o:gfxdata="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" strokeweight="2pt"/>
+                <v:line id="Line 33" o:spid="_x0000_s1036" style="position:absolute;visibility:visible;mso-wrap-style:square" from="3714,15646" to="3715,16489" o:connectortype="straight" o:gfxdata="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" strokeweight="2pt"/>
+                <v:line id="Line 34" o:spid="_x0000_s1037" style="position:absolute;visibility:visible;mso-wrap-style:square" from="4572,15654" to="4574,16489" o:connectortype="straight" o:gfxdata="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" strokeweight="2pt"/>
+                <v:line id="Line 35" o:spid="_x0000_s1038" style="position:absolute;visibility:visible;mso-wrap-style:square" from="5146,15646" to="5147,16481" o:connectortype="straight" o:gfxdata="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" strokeweight="2pt"/>
+                <v:line id="Line 36" o:spid="_x0000_s1039" style="position:absolute;visibility:visible;mso-wrap-style:square" from="11048,15646" to="11050,16489" o:connectortype="straight" o:gfxdata="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" strokeweight="2pt"/>
+                <v:line id="Line 37" o:spid="_x0000_s1040" style="position:absolute;visibility:visible;mso-wrap-style:square" from="1139,15925" to="5136,15926" o:connectortype="straight" o:gfxdata="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" strokeweight="1pt"/>
+                <v:line id="Line 38" o:spid="_x0000_s1041" style="position:absolute;visibility:visible;mso-wrap-style:square" from="1139,16211" to="5136,16212" o:connectortype="straight" o:gfxdata="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" strokeweight="2pt"/>
+                <v:line id="Line 39" o:spid="_x0000_s1042" style="position:absolute;visibility:visible;mso-wrap-style:square" from="11055,15927" to="11617,15928" o:connectortype="straight" o:gfxdata="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" strokeweight="1pt"/>
+                <v:rect id="Rectangle 40" o:spid="_x0000_s1043" style="position:absolute;left:1162;top:16222;width:525;height:251;visibility:visible;mso-wrap-style:square;v-text-anchor:top" o:gfxdata="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" filled="f" stroked="f" strokeweight=".25pt">
                   <v:textbox inset="1pt,1pt,1pt,1pt">
                     <w:txbxContent>
                       <w:p>
@@ -10516,7 +12334,7 @@
                     </w:txbxContent>
                   </v:textbox>
                 </v:rect>
-                <v:rect id="Rectangle 41" o:spid="_x0000_s1043" style="position:absolute;left:1731;top:16222;width:525;height:251;visibility:visible;mso-wrap-style:square;v-text-anchor:top" o:gfxdata="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" filled="f" stroked="f" strokeweight=".25pt">
+                <v:rect id="Rectangle 41" o:spid="_x0000_s1044" style="position:absolute;left:1731;top:16222;width:525;height:251;visibility:visible;mso-wrap-style:square;v-text-anchor:top" o:gfxdata="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" filled="f" stroked="f" strokeweight=".25pt">
                   <v:textbox inset="1pt,1pt,1pt,1pt">
                     <w:txbxContent>
                       <w:p>
@@ -10539,7 +12357,7 @@
                     </w:txbxContent>
                   </v:textbox>
                 </v:rect>
-                <v:rect id="Rectangle 42" o:spid="_x0000_s1044" style="position:absolute;left:2323;top:16222;width:1349;height:251;visibility:visible;mso-wrap-style:square;v-text-anchor:top" o:gfxdata="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" filled="f" stroked="f" strokeweight=".25pt">
+                <v:rect id="Rectangle 42" o:spid="_x0000_s1045" style="position:absolute;left:2323;top:16222;width:1349;height:251;visibility:visible;mso-wrap-style:square;v-text-anchor:top" o:gfxdata="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" filled="f" stroked="f" strokeweight=".25pt">
                   <v:textbox inset="1pt,1pt,1pt,1pt">
                     <w:txbxContent>
                       <w:p>
@@ -10612,7 +12430,7 @@
                     </w:txbxContent>
                   </v:textbox>
                 </v:rect>
-                <v:rect id="Rectangle 43" o:spid="_x0000_s1045" style="position:absolute;left:3747;top:16222;width:805;height:251;visibility:visible;mso-wrap-style:square;v-text-anchor:top" o:gfxdata="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" filled="f" stroked="f" strokeweight=".25pt">
+                <v:rect id="Rectangle 43" o:spid="_x0000_s1046" style="position:absolute;left:3747;top:16222;width:805;height:251;visibility:visible;mso-wrap-style:square;v-text-anchor:top" o:gfxdata="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" filled="f" stroked="f" strokeweight=".25pt">
                   <v:textbox inset="1pt,1pt,1pt,1pt">
                     <w:txbxContent>
                       <w:p>
@@ -10635,7 +12453,7 @@
                     </w:txbxContent>
                   </v:textbox>
                 </v:rect>
-                <v:rect id="Rectangle 44" o:spid="_x0000_s1046" style="position:absolute;left:4597;top:16222;width:525;height:251;visibility:visible;mso-wrap-style:square;v-text-anchor:top" o:gfxdata="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" filled="f" stroked="f" strokeweight=".25pt">
+                <v:rect id="Rectangle 44" o:spid="_x0000_s1047" style="position:absolute;left:4597;top:16222;width:525;height:251;visibility:visible;mso-wrap-style:square;v-text-anchor:top" o:gfxdata="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" filled="f" stroked="f" strokeweight=".25pt">
                   <v:textbox inset="1pt,1pt,1pt,1pt">
                     <w:txbxContent>
                       <w:p>
@@ -10658,7 +12476,7 @@
                     </w:txbxContent>
                   </v:textbox>
                 </v:rect>
-                <v:rect id="Rectangle 45" o:spid="_x0000_s1047" style="position:absolute;left:11071;top:15669;width:525;height:250;visibility:visible;mso-wrap-style:square;v-text-anchor:top" o:gfxdata="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" filled="f" stroked="f" strokeweight=".25pt">
+                <v:rect id="Rectangle 45" o:spid="_x0000_s1048" style="position:absolute;left:11071;top:15669;width:525;height:250;visibility:visible;mso-wrap-style:square;v-text-anchor:top" o:gfxdata="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" filled="f" stroked="f" strokeweight=".25pt">
                   <v:textbox inset="1pt,1pt,1pt,1pt">
                     <w:txbxContent>
                       <w:p>
@@ -10681,7 +12499,7 @@
                     </w:txbxContent>
                   </v:textbox>
                 </v:rect>
-                <v:rect id="Rectangle 46" o:spid="_x0000_s1048" style="position:absolute;left:11071;top:16040;width:525;height:343;visibility:visible;mso-wrap-style:square;v-text-anchor:top" o:gfxdata="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" filled="f" stroked="f" strokeweight=".25pt">
+                <v:rect id="Rectangle 46" o:spid="_x0000_s1049" style="position:absolute;left:11071;top:16040;width:525;height:343;visibility:visible;mso-wrap-style:square;v-text-anchor:top" o:gfxdata="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" filled="f" stroked="f" strokeweight=".25pt">
                   <v:textbox inset="1pt,1pt,1pt,1pt">
                     <w:txbxContent>
                       <w:p>
@@ -10725,7 +12543,7 @@
                             <w:sz w:val="24"/>
                             <w:lang w:val="ru-RU"/>
                           </w:rPr>
-                          <w:t>3</w:t>
+                          <w:t>6</w:t>
                         </w:r>
                         <w:r>
                           <w:rPr>
@@ -10740,7 +12558,7 @@
                     </w:txbxContent>
                   </v:textbox>
                 </v:rect>
-                <v:rect id="Rectangle 47" o:spid="_x0000_s1049" style="position:absolute;left:5195;top:15866;width:5808;height:387;visibility:visible;mso-wrap-style:square;v-text-anchor:top" o:gfxdata="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" filled="f" stroked="f" strokeweight=".25pt">
+                <v:rect id="Rectangle 47" o:spid="_x0000_s1050" style="position:absolute;left:5195;top:15866;width:5808;height:387;visibility:visible;mso-wrap-style:square;v-text-anchor:top" o:gfxdata="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" filled="f" stroked="f" strokeweight=".25pt">
                   <v:textbox inset="1pt,1pt,1pt,1pt">
                     <w:txbxContent>
                       <w:p>
@@ -10767,7 +12585,7 @@
 </file>
 
 <file path=word/header2.xml><?xml version="1.0" encoding="utf-8"?>
-<w:hdr xmlns:wpc="http://schemas.microsoft.com/office/word/2010/wordprocessingCanvas" xmlns:cx="http://schemas.microsoft.com/office/drawing/2014/chartex" xmlns:cx1="http://schemas.microsoft.com/office/drawing/2015/9/8/chartex" xmlns:mc="http://schemas.openxmlformats.org/markup-compatibility/2006" xmlns:o="urn:schemas-microsoft-com:office:office" xmlns:r="http://schemas.openxmlformats.org/officeDocument/2006/relationships" xmlns:m="http://schemas.openxmlformats.org/officeDocument/2006/math" xmlns:v="urn:schemas-microsoft-com:vml" xmlns:wp14="http://schemas.microsoft.com/office/word/2010/wordprocessingDrawing" xmlns:wp="http://schemas.openxmlformats.org/drawingml/2006/wordprocessingDrawing" xmlns:w10="urn:schemas-microsoft-com:office:word" xmlns:w="http://schemas.openxmlformats.org/wordprocessingml/2006/main" xmlns:w14="http://schemas.microsoft.com/office/word/2010/wordml" xmlns:w15="http://schemas.microsoft.com/office/word/2012/wordml" xmlns:w16se="http://schemas.microsoft.com/office/word/2015/wordml/symex" xmlns:wpg="http://schemas.microsoft.com/office/word/2010/wordprocessingGroup" xmlns:wpi="http://schemas.microsoft.com/office/word/2010/wordprocessingInk" xmlns:wne="http://schemas.microsoft.com/office/word/2006/wordml" xmlns:wps="http://schemas.microsoft.com/office/word/2010/wordprocessingShape" mc:Ignorable="w14 w15 w16se wp14">
+<w:hdr xmlns:wpc="http://schemas.microsoft.com/office/word/2010/wordprocessingCanvas" xmlns:cx="http://schemas.microsoft.com/office/drawing/2014/chartex" xmlns:mc="http://schemas.openxmlformats.org/markup-compatibility/2006" xmlns:o="urn:schemas-microsoft-com:office:office" xmlns:r="http://schemas.openxmlformats.org/officeDocument/2006/relationships" xmlns:m="http://schemas.openxmlformats.org/officeDocument/2006/math" xmlns:v="urn:schemas-microsoft-com:vml" xmlns:wp14="http://schemas.microsoft.com/office/word/2010/wordprocessingDrawing" xmlns:wp="http://schemas.openxmlformats.org/drawingml/2006/wordprocessingDrawing" xmlns:w10="urn:schemas-microsoft-com:office:word" xmlns:w="http://schemas.openxmlformats.org/wordprocessingml/2006/main" xmlns:w14="http://schemas.microsoft.com/office/word/2010/wordml" xmlns:w15="http://schemas.microsoft.com/office/word/2012/wordml" xmlns:w16se="http://schemas.microsoft.com/office/word/2015/wordml/symex" xmlns:wpg="http://schemas.microsoft.com/office/word/2010/wordprocessingGroup" xmlns:wpi="http://schemas.microsoft.com/office/word/2010/wordprocessingInk" xmlns:wne="http://schemas.microsoft.com/office/word/2006/wordml" xmlns:wps="http://schemas.microsoft.com/office/word/2010/wordprocessingShape" mc:Ignorable="w14 w15 w16se wp14">
   <w:p>
     <w:pPr>
       <w:pStyle w:val="Header"/>
@@ -10775,7 +12593,7 @@
     <w:r>
       <w:rPr>
         <w:noProof/>
-        <w:lang w:eastAsia="uk-UA"/>
+        <w:lang w:val="en-US"/>
       </w:rPr>
       <mc:AlternateContent>
         <mc:Choice Requires="wpg">
@@ -11312,7 +13130,13 @@
                               <w:rPr>
                                 <w:sz w:val="18"/>
                               </w:rPr>
-                              <w:t>№ докум.</w:t>
+                              <w:t xml:space="preserve">№ </w:t>
+                            </w:r>
+                            <w:r>
+                              <w:rPr>
+                                <w:sz w:val="18"/>
+                              </w:rPr>
+                              <w:t>докум.</w:t>
                             </w:r>
                           </w:p>
                         </w:txbxContent>
@@ -12041,7 +13865,13 @@
                                 <w:rPr>
                                   <w:sz w:val="18"/>
                                 </w:rPr>
-                                <w:t xml:space="preserve"> Керівник.</w:t>
+                                <w:t xml:space="preserve"> </w:t>
+                              </w:r>
+                              <w:r>
+                                <w:rPr>
+                                  <w:sz w:val="18"/>
+                                </w:rPr>
+                                <w:t>Керівник.</w:t>
                               </w:r>
                             </w:p>
                           </w:txbxContent>
@@ -12107,7 +13937,16 @@
                                   <w:szCs w:val="16"/>
                                   <w:lang w:val="ru-RU"/>
                                 </w:rPr>
-                                <w:t xml:space="preserve"> Марчук Г.В.</w:t>
+                                <w:t xml:space="preserve"> </w:t>
+                              </w:r>
+                              <w:r>
+                                <w:rPr>
+                                  <w:rFonts w:ascii="Times New Roman" w:hAnsi="Times New Roman"/>
+                                  <w:sz w:val="16"/>
+                                  <w:szCs w:val="16"/>
+                                  <w:lang w:val="ru-RU"/>
+                                </w:rPr>
+                                <w:t>Марчук Г.В.</w:t>
                               </w:r>
                             </w:p>
                             <w:p/>
@@ -12181,7 +14020,13 @@
                                 <w:rPr>
                                   <w:sz w:val="18"/>
                                 </w:rPr>
-                                <w:t xml:space="preserve"> Реценз.</w:t>
+                                <w:t xml:space="preserve"> </w:t>
+                              </w:r>
+                              <w:r>
+                                <w:rPr>
+                                  <w:sz w:val="18"/>
+                                </w:rPr>
+                                <w:t>Реценз.</w:t>
                               </w:r>
                             </w:p>
                           </w:txbxContent>
@@ -12308,7 +14153,13 @@
                                 <w:rPr>
                                   <w:sz w:val="18"/>
                                 </w:rPr>
-                                <w:t xml:space="preserve"> Н. Контр.</w:t>
+                                <w:t xml:space="preserve"> Н. </w:t>
+                              </w:r>
+                              <w:r>
+                                <w:rPr>
+                                  <w:sz w:val="18"/>
+                                </w:rPr>
+                                <w:t>Контр.</w:t>
                               </w:r>
                             </w:p>
                           </w:txbxContent>
@@ -13028,7 +14879,15 @@
                                 <w:i w:val="0"/>
                                 <w:szCs w:val="28"/>
                               </w:rPr>
-                              <w:t>ФІКТ, гр. ІПЗм-19-1</w:t>
+                              <w:t xml:space="preserve">ФІКТ, </w:t>
+                            </w:r>
+                            <w:r>
+                              <w:rPr>
+                                <w:rFonts w:ascii="Times New Roman" w:hAnsi="Times New Roman"/>
+                                <w:i w:val="0"/>
+                                <w:szCs w:val="28"/>
+                              </w:rPr>
+                              <w:t>гр. ІПЗм-19-1</w:t>
                             </w:r>
                           </w:p>
                         </w:txbxContent>
@@ -13051,18 +14910,18 @@
         </mc:Choice>
         <mc:Fallback>
           <w:pict>
-            <v:group w14:anchorId="06C5280D" id="Группа 49" o:spid="_x0000_s1051" style="position:absolute;left:0;text-align:left;margin-left:58.65pt;margin-top:20pt;width:518.8pt;height:802.2pt;z-index:251662336;mso-position-horizontal-relative:page;mso-position-vertical-relative:page" coordsize="20000,20000" o:gfxdata="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" o:allowincell="f">
-              <v:rect id="Rectangle 801" o:spid="_x0000_s1052" style="position:absolute;width:20000;height:20000;visibility:visible;mso-wrap-style:square;v-text-anchor:top" o:gfxdata="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" filled="f" strokeweight="2pt"/>
-              <v:line id="Line 802" o:spid="_x0000_s1053" style="position:absolute;visibility:visible;mso-wrap-style:square" from="993,17183" to="995,18221" o:connectortype="straight" o:gfxdata="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" strokeweight="2pt"/>
-              <v:line id="Line 803" o:spid="_x0000_s1054" style="position:absolute;visibility:visible;mso-wrap-style:square" from="10,17173" to="19977,17174" o:connectortype="straight" o:gfxdata="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" strokeweight="2pt"/>
-              <v:line id="Line 804" o:spid="_x0000_s1055" style="position:absolute;visibility:visible;mso-wrap-style:square" from="2186,17192" to="2188,19989" o:connectortype="straight" o:gfxdata="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" strokeweight="2pt"/>
-              <v:line id="Line 805" o:spid="_x0000_s1056" style="position:absolute;visibility:visible;mso-wrap-style:square" from="4919,17192" to="4921,19989" o:connectortype="straight" o:gfxdata="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" strokeweight="2pt"/>
-              <v:line id="Line 806" o:spid="_x0000_s1057" style="position:absolute;visibility:visible;mso-wrap-style:square" from="6557,17192" to="6559,19989" o:connectortype="straight" o:gfxdata="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" strokeweight="2pt"/>
-              <v:line id="Line 807" o:spid="_x0000_s1058" style="position:absolute;visibility:visible;mso-wrap-style:square" from="7650,17183" to="7652,19979" o:connectortype="straight" o:gfxdata="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" strokeweight="2pt"/>
-              <v:line id="Line 808" o:spid="_x0000_s1059" style="position:absolute;visibility:visible;mso-wrap-style:square" from="15848,18239" to="15852,18932" o:connectortype="straight" o:gfxdata="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" strokeweight="2pt"/>
-              <v:line id="Line 809" o:spid="_x0000_s1060" style="position:absolute;visibility:visible;mso-wrap-style:square" from="10,19293" to="7631,19295" o:connectortype="straight" o:gfxdata="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" strokeweight="1pt"/>
-              <v:line id="Line 810" o:spid="_x0000_s1061" style="position:absolute;visibility:visible;mso-wrap-style:square" from="10,19646" to="7631,19647" o:connectortype="straight" o:gfxdata="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" strokeweight="1pt"/>
-              <v:rect id="Rectangle 811" o:spid="_x0000_s1062" style="position:absolute;left:54;top:17912;width:883;height:309;visibility:visible;mso-wrap-style:square;v-text-anchor:top" o:gfxdata="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" filled="f" stroked="f" strokeweight=".25pt">
+            <v:group w14:anchorId="06C5280D" id="Группа 49" o:spid="_x0000_s1052" style="position:absolute;left:0;text-align:left;margin-left:58.65pt;margin-top:20pt;width:518.8pt;height:802.2pt;z-index:251662336;mso-position-horizontal-relative:page;mso-position-vertical-relative:page" coordsize="20000,20000" o:gfxdata="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" o:allowincell="f">
+              <v:rect id="Rectangle 801" o:spid="_x0000_s1053" style="position:absolute;width:20000;height:20000;visibility:visible;mso-wrap-style:square;v-text-anchor:top" o:gfxdata="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" filled="f" strokeweight="2pt"/>
+              <v:line id="Line 802" o:spid="_x0000_s1054" style="position:absolute;visibility:visible;mso-wrap-style:square" from="993,17183" to="995,18221" o:connectortype="straight" o:gfxdata="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" strokeweight="2pt"/>
+              <v:line id="Line 803" o:spid="_x0000_s1055" style="position:absolute;visibility:visible;mso-wrap-style:square" from="10,17173" to="19977,17174" o:connectortype="straight" o:gfxdata="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" strokeweight="2pt"/>
+              <v:line id="Line 804" o:spid="_x0000_s1056" style="position:absolute;visibility:visible;mso-wrap-style:square" from="2186,17192" to="2188,19989" o:connectortype="straight" o:gfxdata="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" strokeweight="2pt"/>
+              <v:line id="Line 805" o:spid="_x0000_s1057" style="position:absolute;visibility:visible;mso-wrap-style:square" from="4919,17192" to="4921,19989" o:connectortype="straight" o:gfxdata="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" strokeweight="2pt"/>
+              <v:line id="Line 806" o:spid="_x0000_s1058" style="position:absolute;visibility:visible;mso-wrap-style:square" from="6557,17192" to="6559,19989" o:connectortype="straight" o:gfxdata="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" strokeweight="2pt"/>
+              <v:line id="Line 807" o:spid="_x0000_s1059" style="position:absolute;visibility:visible;mso-wrap-style:square" from="7650,17183" to="7652,19979" o:connectortype="straight" o:gfxdata="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" strokeweight="2pt"/>
+              <v:line id="Line 808" o:spid="_x0000_s1060" style="position:absolute;visibility:visible;mso-wrap-style:square" from="15848,18239" to="15852,18932" o:connectortype="straight" o:gfxdata="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" strokeweight="2pt"/>
+              <v:line id="Line 809" o:spid="_x0000_s1061" style="position:absolute;visibility:visible;mso-wrap-style:square" from="10,19293" to="7631,19295" o:connectortype="straight" o:gfxdata="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" strokeweight="1pt"/>
+              <v:line id="Line 810" o:spid="_x0000_s1062" style="position:absolute;visibility:visible;mso-wrap-style:square" from="10,19646" to="7631,19647" o:connectortype="straight" o:gfxdata="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" strokeweight="1pt"/>
+              <v:rect id="Rectangle 811" o:spid="_x0000_s1063" style="position:absolute;left:54;top:17912;width:883;height:309;visibility:visible;mso-wrap-style:square;v-text-anchor:top" o:gfxdata="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" filled="f" stroked="f" strokeweight=".25pt">
                 <v:textbox inset="1pt,1pt,1pt,1pt">
                   <w:txbxContent>
                     <w:p>
@@ -13091,7 +14950,7 @@
                   </w:txbxContent>
                 </v:textbox>
               </v:rect>
-              <v:rect id="Rectangle 812" o:spid="_x0000_s1063" style="position:absolute;left:1051;top:17912;width:1100;height:309;visibility:visible;mso-wrap-style:square;v-text-anchor:top" o:gfxdata="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" filled="f" stroked="f" strokeweight=".25pt">
+              <v:rect id="Rectangle 812" o:spid="_x0000_s1064" style="position:absolute;left:1051;top:17912;width:1100;height:309;visibility:visible;mso-wrap-style:square;v-text-anchor:top" o:gfxdata="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" filled="f" stroked="f" strokeweight=".25pt">
                 <v:textbox inset="1pt,1pt,1pt,1pt">
                   <w:txbxContent>
                     <w:p>
@@ -13112,7 +14971,7 @@
                   </w:txbxContent>
                 </v:textbox>
               </v:rect>
-              <v:rect id="Rectangle 813" o:spid="_x0000_s1064" style="position:absolute;left:2267;top:17912;width:2573;height:309;visibility:visible;mso-wrap-style:square;v-text-anchor:top" o:gfxdata="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" filled="f" stroked="f" strokeweight=".25pt">
+              <v:rect id="Rectangle 813" o:spid="_x0000_s1065" style="position:absolute;left:2267;top:17912;width:2573;height:309;visibility:visible;mso-wrap-style:square;v-text-anchor:top" o:gfxdata="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" filled="f" stroked="f" strokeweight=".25pt">
                 <v:textbox inset="1pt,1pt,1pt,1pt">
                   <w:txbxContent>
                     <w:p>
@@ -13127,13 +14986,19 @@
                         <w:rPr>
                           <w:sz w:val="18"/>
                         </w:rPr>
-                        <w:t>№ докум.</w:t>
+                        <w:t xml:space="preserve">№ </w:t>
+                      </w:r>
+                      <w:r>
+                        <w:rPr>
+                          <w:sz w:val="18"/>
+                        </w:rPr>
+                        <w:t>докум.</w:t>
                       </w:r>
                     </w:p>
                   </w:txbxContent>
                 </v:textbox>
               </v:rect>
-              <v:rect id="Rectangle 814" o:spid="_x0000_s1065" style="position:absolute;left:4983;top:17912;width:1534;height:309;visibility:visible;mso-wrap-style:square;v-text-anchor:top" o:gfxdata="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" filled="f" stroked="f" strokeweight=".25pt">
+              <v:rect id="Rectangle 814" o:spid="_x0000_s1066" style="position:absolute;left:4983;top:17912;width:1534;height:309;visibility:visible;mso-wrap-style:square;v-text-anchor:top" o:gfxdata="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" filled="f" stroked="f" strokeweight=".25pt">
                 <v:textbox inset="1pt,1pt,1pt,1pt">
                   <w:txbxContent>
                     <w:p>
@@ -13154,7 +15019,7 @@
                   </w:txbxContent>
                 </v:textbox>
               </v:rect>
-              <v:rect id="Rectangle 815" o:spid="_x0000_s1066" style="position:absolute;left:6604;top:17912;width:1000;height:309;visibility:visible;mso-wrap-style:square;v-text-anchor:top" o:gfxdata="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" filled="f" stroked="f" strokeweight=".25pt">
+              <v:rect id="Rectangle 815" o:spid="_x0000_s1067" style="position:absolute;left:6604;top:17912;width:1000;height:309;visibility:visible;mso-wrap-style:square;v-text-anchor:top" o:gfxdata="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" filled="f" stroked="f" strokeweight=".25pt">
                 <v:textbox inset="1pt,1pt,1pt,1pt">
                   <w:txbxContent>
                     <w:p>
@@ -13175,7 +15040,7 @@
                   </w:txbxContent>
                 </v:textbox>
               </v:rect>
-              <v:rect id="Rectangle 816" o:spid="_x0000_s1067" style="position:absolute;left:15929;top:18258;width:1475;height:309;visibility:visible;mso-wrap-style:square;v-text-anchor:top" o:gfxdata="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" filled="f" stroked="f" strokeweight=".25pt">
+              <v:rect id="Rectangle 816" o:spid="_x0000_s1068" style="position:absolute;left:15929;top:18258;width:1475;height:309;visibility:visible;mso-wrap-style:square;v-text-anchor:top" o:gfxdata="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" filled="f" stroked="f" strokeweight=".25pt">
                 <v:textbox inset="1pt,1pt,1pt,1pt">
                   <w:txbxContent>
                     <w:p>
@@ -13197,7 +15062,7 @@
                   </w:txbxContent>
                 </v:textbox>
               </v:rect>
-              <v:rect id="Rectangle 817" o:spid="_x0000_s1068" style="position:absolute;left:15929;top:18623;width:1475;height:310;visibility:visible;mso-wrap-style:square;v-text-anchor:top" o:gfxdata="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" filled="f" stroked="f" strokeweight=".25pt">
+              <v:rect id="Rectangle 817" o:spid="_x0000_s1069" style="position:absolute;left:15929;top:18623;width:1475;height:310;visibility:visible;mso-wrap-style:square;v-text-anchor:top" o:gfxdata="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" filled="f" stroked="f" strokeweight=".25pt">
                 <v:textbox inset="1pt,1pt,1pt,1pt">
                   <w:txbxContent>
                     <w:p>
@@ -13220,20 +15085,20 @@
                   </w:txbxContent>
                 </v:textbox>
               </v:rect>
-              <v:rect id="Rectangle 818" o:spid="_x0000_s1069" style="position:absolute;left:7760;top:17481;width:12159;height:477;visibility:visible;mso-wrap-style:square;v-text-anchor:top" o:gfxdata="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" filled="f" stroked="f" strokeweight=".25pt">
+              <v:rect id="Rectangle 818" o:spid="_x0000_s1070" style="position:absolute;left:7760;top:17481;width:12159;height:477;visibility:visible;mso-wrap-style:square;v-text-anchor:top" o:gfxdata="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" filled="f" stroked="f" strokeweight=".25pt">
                 <v:textbox inset="1pt,1pt,1pt,1pt">
                   <w:txbxContent>
                     <w:p/>
                   </w:txbxContent>
                 </v:textbox>
               </v:rect>
-              <v:line id="Line 819" o:spid="_x0000_s1070" style="position:absolute;visibility:visible;mso-wrap-style:square" from="12,18233" to="19979,18234" o:connectortype="straight" o:gfxdata="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" strokeweight="2pt"/>
-              <v:line id="Line 820" o:spid="_x0000_s1071" style="position:absolute;visibility:visible;mso-wrap-style:square" from="25,17881" to="7646,17882" o:connectortype="straight" o:gfxdata="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" strokeweight="2pt"/>
-              <v:line id="Line 821" o:spid="_x0000_s1072" style="position:absolute;visibility:visible;mso-wrap-style:square" from="10,17526" to="7631,17527" o:connectortype="straight" o:gfxdata="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" strokeweight="1pt"/>
-              <v:line id="Line 822" o:spid="_x0000_s1073" style="position:absolute;visibility:visible;mso-wrap-style:square" from="10,18938" to="7631,18939" o:connectortype="straight" o:gfxdata="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" strokeweight="1pt"/>
-              <v:line id="Line 823" o:spid="_x0000_s1074" style="position:absolute;visibility:visible;mso-wrap-style:square" from="10,18583" to="7631,18584" o:connectortype="straight" o:gfxdata="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" strokeweight="1pt"/>
-              <v:group id="Group 824" o:spid="_x0000_s1075" style="position:absolute;left:39;top:18267;width:4951;height:310" coordsize="20628,20000" o:gfxdata="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">
-                <v:rect id="Rectangle 825" o:spid="_x0000_s1076" style="position:absolute;width:8856;height:20000;visibility:visible;mso-wrap-style:square;v-text-anchor:top" o:gfxdata="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" filled="f" stroked="f" strokeweight=".25pt">
+              <v:line id="Line 819" o:spid="_x0000_s1071" style="position:absolute;visibility:visible;mso-wrap-style:square" from="12,18233" to="19979,18234" o:connectortype="straight" o:gfxdata="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" strokeweight="2pt"/>
+              <v:line id="Line 820" o:spid="_x0000_s1072" style="position:absolute;visibility:visible;mso-wrap-style:square" from="25,17881" to="7646,17882" o:connectortype="straight" o:gfxdata="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" strokeweight="2pt"/>
+              <v:line id="Line 821" o:spid="_x0000_s1073" style="position:absolute;visibility:visible;mso-wrap-style:square" from="10,17526" to="7631,17527" o:connectortype="straight" o:gfxdata="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" strokeweight="1pt"/>
+              <v:line id="Line 822" o:spid="_x0000_s1074" style="position:absolute;visibility:visible;mso-wrap-style:square" from="10,18938" to="7631,18939" o:connectortype="straight" o:gfxdata="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" strokeweight="1pt"/>
+              <v:line id="Line 823" o:spid="_x0000_s1075" style="position:absolute;visibility:visible;mso-wrap-style:square" from="10,18583" to="7631,18584" o:connectortype="straight" o:gfxdata="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" strokeweight="1pt"/>
+              <v:group id="Group 824" o:spid="_x0000_s1076" style="position:absolute;left:39;top:18267;width:4951;height:310" coordsize="20628,20000" o:gfxdata="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">
+                <v:rect id="Rectangle 825" o:spid="_x0000_s1077" style="position:absolute;width:8856;height:20000;visibility:visible;mso-wrap-style:square;v-text-anchor:top" o:gfxdata="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" filled="f" stroked="f" strokeweight=".25pt">
                   <v:textbox inset="1pt,1pt,1pt,1pt">
                     <w:txbxContent>
                       <w:p>
@@ -13261,7 +15126,7 @@
                     </w:txbxContent>
                   </v:textbox>
                 </v:rect>
-                <v:rect id="Rectangle 826" o:spid="_x0000_s1077" style="position:absolute;left:9067;width:11561;height:18193;visibility:visible;mso-wrap-style:square;v-text-anchor:top" o:gfxdata="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" filled="f" stroked="f" strokeweight=".25pt">
+                <v:rect id="Rectangle 826" o:spid="_x0000_s1078" style="position:absolute;left:9067;width:11561;height:18193;visibility:visible;mso-wrap-style:square;v-text-anchor:top" o:gfxdata="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" filled="f" stroked="f" strokeweight=".25pt">
                   <v:textbox inset="1pt,1pt,1pt,1pt">
                     <w:txbxContent>
                       <w:p>
@@ -13350,8 +15215,8 @@
                   </v:textbox>
                 </v:rect>
               </v:group>
-              <v:group id="Group 827" o:spid="_x0000_s1078" style="position:absolute;left:39;top:18614;width:5223;height:355" coordsize="21758,22977" o:gfxdata="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">
-                <v:rect id="Rectangle 828" o:spid="_x0000_s1079" style="position:absolute;width:8856;height:20000;visibility:visible;mso-wrap-style:square;v-text-anchor:top" o:gfxdata="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" filled="f" stroked="f" strokeweight=".25pt">
+              <v:group id="Group 827" o:spid="_x0000_s1079" style="position:absolute;left:39;top:18614;width:5223;height:355" coordsize="21758,22977" o:gfxdata="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">
+                <v:rect id="Rectangle 828" o:spid="_x0000_s1080" style="position:absolute;width:8856;height:20000;visibility:visible;mso-wrap-style:square;v-text-anchor:top" o:gfxdata="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" filled="f" stroked="f" strokeweight=".25pt">
                   <v:textbox inset="1pt,1pt,1pt,1pt">
                     <w:txbxContent>
                       <w:p>
@@ -13365,13 +15230,19 @@
                           <w:rPr>
                             <w:sz w:val="18"/>
                           </w:rPr>
-                          <w:t xml:space="preserve"> Керівник.</w:t>
+                          <w:t xml:space="preserve"> </w:t>
+                        </w:r>
+                        <w:r>
+                          <w:rPr>
+                            <w:sz w:val="18"/>
+                          </w:rPr>
+                          <w:t>Керівник.</w:t>
                         </w:r>
                       </w:p>
                     </w:txbxContent>
                   </v:textbox>
                 </v:rect>
-                <v:rect id="Rectangle 829" o:spid="_x0000_s1080" style="position:absolute;left:8798;width:12960;height:22977;visibility:visible;mso-wrap-style:square;v-text-anchor:top" o:gfxdata="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" filled="f" stroked="f" strokeweight=".25pt">
+                <v:rect id="Rectangle 829" o:spid="_x0000_s1081" style="position:absolute;left:8798;width:12960;height:22977;visibility:visible;mso-wrap-style:square;v-text-anchor:top" o:gfxdata="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" filled="f" stroked="f" strokeweight=".25pt">
                   <v:textbox inset="1pt,1pt,1pt,1pt">
                     <w:txbxContent>
                       <w:p>
@@ -13392,7 +15263,16 @@
                             <w:szCs w:val="16"/>
                             <w:lang w:val="ru-RU"/>
                           </w:rPr>
-                          <w:t xml:space="preserve"> Марчук Г.В.</w:t>
+                          <w:t xml:space="preserve"> </w:t>
+                        </w:r>
+                        <w:r>
+                          <w:rPr>
+                            <w:rFonts w:ascii="Times New Roman" w:hAnsi="Times New Roman"/>
+                            <w:sz w:val="16"/>
+                            <w:szCs w:val="16"/>
+                            <w:lang w:val="ru-RU"/>
+                          </w:rPr>
+                          <w:t>Марчук Г.В.</w:t>
                         </w:r>
                       </w:p>
                       <w:p/>
@@ -13400,8 +15280,8 @@
                   </v:textbox>
                 </v:rect>
               </v:group>
-              <v:group id="Group 830" o:spid="_x0000_s1081" style="position:absolute;left:39;top:18969;width:4801;height:309" coordsize="19999,20000" o:gfxdata="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">
-                <v:rect id="Rectangle 831" o:spid="_x0000_s1082" style="position:absolute;width:8856;height:20000;visibility:visible;mso-wrap-style:square;v-text-anchor:top" o:gfxdata="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" filled="f" stroked="f" strokeweight=".25pt">
+              <v:group id="Group 830" o:spid="_x0000_s1082" style="position:absolute;left:39;top:18969;width:4801;height:309" coordsize="19999,20000" o:gfxdata="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">
+                <v:rect id="Rectangle 831" o:spid="_x0000_s1083" style="position:absolute;width:8856;height:20000;visibility:visible;mso-wrap-style:square;v-text-anchor:top" o:gfxdata="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" filled="f" stroked="f" strokeweight=".25pt">
                   <v:textbox inset="1pt,1pt,1pt,1pt">
                     <w:txbxContent>
                       <w:p>
@@ -13415,13 +15295,19 @@
                           <w:rPr>
                             <w:sz w:val="18"/>
                           </w:rPr>
-                          <w:t xml:space="preserve"> Реценз.</w:t>
+                          <w:t xml:space="preserve"> </w:t>
+                        </w:r>
+                        <w:r>
+                          <w:rPr>
+                            <w:sz w:val="18"/>
+                          </w:rPr>
+                          <w:t>Реценз.</w:t>
                         </w:r>
                       </w:p>
                     </w:txbxContent>
                   </v:textbox>
                 </v:rect>
-                <v:rect id="Rectangle 832" o:spid="_x0000_s1083" style="position:absolute;left:9281;width:10718;height:20000;visibility:visible;mso-wrap-style:square;v-text-anchor:top" o:gfxdata="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" filled="f" stroked="f" strokeweight=".25pt">
+                <v:rect id="Rectangle 832" o:spid="_x0000_s1084" style="position:absolute;left:9281;width:10718;height:20000;visibility:visible;mso-wrap-style:square;v-text-anchor:top" o:gfxdata="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" filled="f" stroked="f" strokeweight=".25pt">
                   <v:textbox inset="1pt,1pt,1pt,1pt">
                     <w:txbxContent>
                       <w:p>
@@ -13437,8 +15323,8 @@
                   </v:textbox>
                 </v:rect>
               </v:group>
-              <v:group id="Group 833" o:spid="_x0000_s1084" style="position:absolute;left:39;top:19314;width:4801;height:310" coordsize="19999,20000" o:gfxdata="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">
-                <v:rect id="Rectangle 834" o:spid="_x0000_s1085" style="position:absolute;width:8856;height:20000;visibility:visible;mso-wrap-style:square;v-text-anchor:top" o:gfxdata="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" filled="f" stroked="f" strokeweight=".25pt">
+              <v:group id="Group 833" o:spid="_x0000_s1085" style="position:absolute;left:39;top:19314;width:4801;height:310" coordsize="19999,20000" o:gfxdata="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">
+                <v:rect id="Rectangle 834" o:spid="_x0000_s1086" style="position:absolute;width:8856;height:20000;visibility:visible;mso-wrap-style:square;v-text-anchor:top" o:gfxdata="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" filled="f" stroked="f" strokeweight=".25pt">
                   <v:textbox inset="1pt,1pt,1pt,1pt">
                     <w:txbxContent>
                       <w:p>
@@ -13452,13 +15338,19 @@
                           <w:rPr>
                             <w:sz w:val="18"/>
                           </w:rPr>
-                          <w:t xml:space="preserve"> Н. Контр.</w:t>
+                          <w:t xml:space="preserve"> Н. </w:t>
+                        </w:r>
+                        <w:r>
+                          <w:rPr>
+                            <w:sz w:val="18"/>
+                          </w:rPr>
+                          <w:t>Контр.</w:t>
                         </w:r>
                       </w:p>
                     </w:txbxContent>
                   </v:textbox>
                 </v:rect>
-                <v:rect id="Rectangle 835" o:spid="_x0000_s1086" style="position:absolute;left:9281;width:10718;height:20000;visibility:visible;mso-wrap-style:square;v-text-anchor:top" o:gfxdata="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" filled="f" stroked="f" strokeweight=".25pt">
+                <v:rect id="Rectangle 835" o:spid="_x0000_s1087" style="position:absolute;left:9281;width:10718;height:20000;visibility:visible;mso-wrap-style:square;v-text-anchor:top" o:gfxdata="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" filled="f" stroked="f" strokeweight=".25pt">
                   <v:textbox inset="1pt,1pt,1pt,1pt">
                     <w:txbxContent>
                       <w:p>
@@ -13475,8 +15367,8 @@
                   </v:textbox>
                 </v:rect>
               </v:group>
-              <v:group id="Group 836" o:spid="_x0000_s1087" style="position:absolute;left:39;top:19660;width:4801;height:309" coordsize="19999,20000" o:gfxdata="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">
-                <v:rect id="Rectangle 837" o:spid="_x0000_s1088" style="position:absolute;width:8856;height:20000;visibility:visible;mso-wrap-style:square;v-text-anchor:top" o:gfxdata="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" filled="f" stroked="f" strokeweight=".25pt">
+              <v:group id="Group 836" o:spid="_x0000_s1088" style="position:absolute;left:39;top:19660;width:4801;height:309" coordsize="19999,20000" o:gfxdata="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">
+                <v:rect id="Rectangle 837" o:spid="_x0000_s1089" style="position:absolute;width:8856;height:20000;visibility:visible;mso-wrap-style:square;v-text-anchor:top" o:gfxdata="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" filled="f" stroked="f" strokeweight=".25pt">
                   <v:textbox inset="1pt,1pt,1pt,1pt">
                     <w:txbxContent>
                       <w:p>
@@ -13496,7 +15388,7 @@
                     </w:txbxContent>
                   </v:textbox>
                 </v:rect>
-                <v:rect id="Rectangle 838" o:spid="_x0000_s1089" style="position:absolute;left:9281;width:10718;height:20000;visibility:visible;mso-wrap-style:square;v-text-anchor:top" o:gfxdata="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" filled="f" stroked="f" strokeweight=".25pt">
+                <v:rect id="Rectangle 838" o:spid="_x0000_s1090" style="position:absolute;left:9281;width:10718;height:20000;visibility:visible;mso-wrap-style:square;v-text-anchor:top" o:gfxdata="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" filled="f" stroked="f" strokeweight=".25pt">
                   <v:textbox inset="1pt,1pt,1pt,1pt">
                     <w:txbxContent>
                       <w:p>
@@ -13513,8 +15405,8 @@
                   </v:textbox>
                 </v:rect>
               </v:group>
-              <v:line id="Line 839" o:spid="_x0000_s1090" style="position:absolute;visibility:visible;mso-wrap-style:square" from="14208,18239" to="14210,19979" o:connectortype="straight" o:gfxdata="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" strokeweight="2pt"/>
-              <v:rect id="Rectangle 840" o:spid="_x0000_s1091" style="position:absolute;left:7872;top:18239;width:6292;height:1702;visibility:visible;mso-wrap-style:square;v-text-anchor:top" o:gfxdata="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" filled="f" stroked="f" strokeweight=".25pt">
+              <v:line id="Line 839" o:spid="_x0000_s1091" style="position:absolute;visibility:visible;mso-wrap-style:square" from="14208,18239" to="14210,19979" o:connectortype="straight" o:gfxdata="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" strokeweight="2pt"/>
+              <v:rect id="Rectangle 840" o:spid="_x0000_s1092" style="position:absolute;left:7872;top:18239;width:6292;height:1702;visibility:visible;mso-wrap-style:square;v-text-anchor:top" o:gfxdata="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" filled="f" stroked="f" strokeweight=".25pt">
                 <v:textbox inset="1pt,1pt,1pt,1pt">
                   <w:txbxContent>
                     <w:p>
@@ -13579,10 +15471,10 @@
                   </w:txbxContent>
                 </v:textbox>
               </v:rect>
-              <v:line id="Line 841" o:spid="_x0000_s1092" style="position:absolute;visibility:visible;mso-wrap-style:square" from="14221,18587" to="19990,18588" o:connectortype="straight" o:gfxdata="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" strokeweight="2pt"/>
-              <v:line id="Line 842" o:spid="_x0000_s1093" style="position:absolute;visibility:visible;mso-wrap-style:square" from="14219,18939" to="19988,18941" o:connectortype="straight" o:gfxdata="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" strokeweight="2pt"/>
-              <v:line id="Line 843" o:spid="_x0000_s1094" style="position:absolute;visibility:visible;mso-wrap-style:square" from="17487,18239" to="17490,18932" o:connectortype="straight" o:gfxdata="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" strokeweight="2pt"/>
-              <v:rect id="Rectangle 844" o:spid="_x0000_s1095" style="position:absolute;left:14295;top:18258;width:1474;height:309;visibility:visible;mso-wrap-style:square;v-text-anchor:top" o:gfxdata="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" filled="f" stroked="f" strokeweight=".25pt">
+              <v:line id="Line 841" o:spid="_x0000_s1093" style="position:absolute;visibility:visible;mso-wrap-style:square" from="14221,18587" to="19990,18588" o:connectortype="straight" o:gfxdata="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" strokeweight="2pt"/>
+              <v:line id="Line 842" o:spid="_x0000_s1094" style="position:absolute;visibility:visible;mso-wrap-style:square" from="14219,18939" to="19988,18941" o:connectortype="straight" o:gfxdata="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" strokeweight="2pt"/>
+              <v:line id="Line 843" o:spid="_x0000_s1095" style="position:absolute;visibility:visible;mso-wrap-style:square" from="17487,18239" to="17490,18932" o:connectortype="straight" o:gfxdata="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" strokeweight="2pt"/>
+              <v:rect id="Rectangle 844" o:spid="_x0000_s1096" style="position:absolute;left:14295;top:18258;width:1474;height:309;visibility:visible;mso-wrap-style:square;v-text-anchor:top" o:gfxdata="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" filled="f" stroked="f" strokeweight=".25pt">
                 <v:textbox inset="1pt,1pt,1pt,1pt">
                   <w:txbxContent>
                     <w:p>
@@ -13603,7 +15495,7 @@
                   </w:txbxContent>
                 </v:textbox>
               </v:rect>
-              <v:rect id="Rectangle 845" o:spid="_x0000_s1096" style="position:absolute;left:17577;top:18258;width:2327;height:309;visibility:visible;mso-wrap-style:square;v-text-anchor:top" o:gfxdata="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" filled="f" stroked="f" strokeweight=".25pt">
+              <v:rect id="Rectangle 845" o:spid="_x0000_s1097" style="position:absolute;left:17577;top:18258;width:2327;height:309;visibility:visible;mso-wrap-style:square;v-text-anchor:top" o:gfxdata="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" filled="f" stroked="f" strokeweight=".25pt">
                 <v:textbox inset="1pt,1pt,1pt,1pt">
                   <w:txbxContent>
                     <w:p>
@@ -13625,7 +15517,7 @@
                   </w:txbxContent>
                 </v:textbox>
               </v:rect>
-              <v:rect id="Rectangle 846" o:spid="_x0000_s1097" style="position:absolute;left:17591;top:18613;width:2326;height:309;visibility:visible;mso-wrap-style:square;v-text-anchor:top" o:gfxdata="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" filled="f" stroked="f" strokeweight=".25pt">
+              <v:rect id="Rectangle 846" o:spid="_x0000_s1098" style="position:absolute;left:17591;top:18613;width:2326;height:309;visibility:visible;mso-wrap-style:square;v-text-anchor:top" o:gfxdata="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" filled="f" stroked="f" strokeweight=".25pt">
                 <v:textbox inset="1pt,1pt,1pt,1pt">
                   <w:txbxContent>
                     <w:p>
@@ -13641,9 +15533,9 @@
                   </w:txbxContent>
                 </v:textbox>
               </v:rect>
-              <v:line id="Line 847" o:spid="_x0000_s1098" style="position:absolute;visibility:visible;mso-wrap-style:square" from="14755,18594" to="14757,18932" o:connectortype="straight" o:gfxdata="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" strokeweight="1pt"/>
-              <v:line id="Line 848" o:spid="_x0000_s1099" style="position:absolute;visibility:visible;mso-wrap-style:square" from="15301,18595" to="15303,18933" o:connectortype="straight" o:gfxdata="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" strokeweight="1pt"/>
-              <v:rect id="Rectangle 849" o:spid="_x0000_s1100" style="position:absolute;left:14295;top:19221;width:5609;height:440;visibility:visible;mso-wrap-style:square;v-text-anchor:top" o:gfxdata="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" filled="f" stroked="f" strokeweight=".25pt">
+              <v:line id="Line 847" o:spid="_x0000_s1099" style="position:absolute;visibility:visible;mso-wrap-style:square" from="14755,18594" to="14757,18932" o:connectortype="straight" o:gfxdata="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" strokeweight="1pt"/>
+              <v:line id="Line 848" o:spid="_x0000_s1100" style="position:absolute;visibility:visible;mso-wrap-style:square" from="15301,18595" to="15303,18933" o:connectortype="straight" o:gfxdata="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" strokeweight="1pt"/>
+              <v:rect id="Rectangle 849" o:spid="_x0000_s1101" style="position:absolute;left:14295;top:19221;width:5609;height:440;visibility:visible;mso-wrap-style:square;v-text-anchor:top" o:gfxdata="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" filled="f" stroked="f" strokeweight=".25pt">
                 <v:textbox inset="1pt,1pt,1pt,1pt">
                   <w:txbxContent>
                     <w:p>
@@ -13662,7 +15554,15 @@
                           <w:i w:val="0"/>
                           <w:szCs w:val="28"/>
                         </w:rPr>
-                        <w:t>ФІКТ, гр. ІПЗм-19-1</w:t>
+                        <w:t xml:space="preserve">ФІКТ, </w:t>
+                      </w:r>
+                      <w:r>
+                        <w:rPr>
+                          <w:rFonts w:ascii="Times New Roman" w:hAnsi="Times New Roman"/>
+                          <w:i w:val="0"/>
+                          <w:szCs w:val="28"/>
+                        </w:rPr>
+                        <w:t>гр. ІПЗм-19-1</w:t>
                       </w:r>
                     </w:p>
                   </w:txbxContent>
@@ -13679,7 +15579,7 @@
 </file>
 
 <file path=word/header3.xml><?xml version="1.0" encoding="utf-8"?>
-<w:hdr xmlns:wpc="http://schemas.microsoft.com/office/word/2010/wordprocessingCanvas" xmlns:cx="http://schemas.microsoft.com/office/drawing/2014/chartex" xmlns:cx1="http://schemas.microsoft.com/office/drawing/2015/9/8/chartex" xmlns:mc="http://schemas.openxmlformats.org/markup-compatibility/2006" xmlns:o="urn:schemas-microsoft-com:office:office" xmlns:r="http://schemas.openxmlformats.org/officeDocument/2006/relationships" xmlns:m="http://schemas.openxmlformats.org/officeDocument/2006/math" xmlns:v="urn:schemas-microsoft-com:vml" xmlns:wp14="http://schemas.microsoft.com/office/word/2010/wordprocessingDrawing" xmlns:wp="http://schemas.openxmlformats.org/drawingml/2006/wordprocessingDrawing" xmlns:w10="urn:schemas-microsoft-com:office:word" xmlns:w="http://schemas.openxmlformats.org/wordprocessingml/2006/main" xmlns:w14="http://schemas.microsoft.com/office/word/2010/wordml" xmlns:w15="http://schemas.microsoft.com/office/word/2012/wordml" xmlns:w16se="http://schemas.microsoft.com/office/word/2015/wordml/symex" xmlns:wpg="http://schemas.microsoft.com/office/word/2010/wordprocessingGroup" xmlns:wpi="http://schemas.microsoft.com/office/word/2010/wordprocessingInk" xmlns:wne="http://schemas.microsoft.com/office/word/2006/wordml" xmlns:wps="http://schemas.microsoft.com/office/word/2010/wordprocessingShape" mc:Ignorable="w14 w15 w16se wp14">
+<w:hdr xmlns:wpc="http://schemas.microsoft.com/office/word/2010/wordprocessingCanvas" xmlns:cx="http://schemas.microsoft.com/office/drawing/2014/chartex" xmlns:mc="http://schemas.openxmlformats.org/markup-compatibility/2006" xmlns:o="urn:schemas-microsoft-com:office:office" xmlns:r="http://schemas.openxmlformats.org/officeDocument/2006/relationships" xmlns:m="http://schemas.openxmlformats.org/officeDocument/2006/math" xmlns:v="urn:schemas-microsoft-com:vml" xmlns:wp14="http://schemas.microsoft.com/office/word/2010/wordprocessingDrawing" xmlns:wp="http://schemas.openxmlformats.org/drawingml/2006/wordprocessingDrawing" xmlns:w10="urn:schemas-microsoft-com:office:word" xmlns:w="http://schemas.openxmlformats.org/wordprocessingml/2006/main" xmlns:w14="http://schemas.microsoft.com/office/word/2010/wordml" xmlns:w15="http://schemas.microsoft.com/office/word/2012/wordml" xmlns:w16se="http://schemas.microsoft.com/office/word/2015/wordml/symex" xmlns:wpg="http://schemas.microsoft.com/office/word/2010/wordprocessingGroup" xmlns:wpi="http://schemas.microsoft.com/office/word/2010/wordprocessingInk" xmlns:wne="http://schemas.microsoft.com/office/word/2006/wordml" xmlns:wps="http://schemas.microsoft.com/office/word/2010/wordprocessingShape" mc:Ignorable="w14 w15 w16se wp14">
   <w:p>
     <w:pPr>
       <w:pStyle w:val="Header"/>
@@ -13699,7 +15599,7 @@
 </file>
 
 <file path=word/header4.xml><?xml version="1.0" encoding="utf-8"?>
-<w:hdr xmlns:wpc="http://schemas.microsoft.com/office/word/2010/wordprocessingCanvas" xmlns:cx="http://schemas.microsoft.com/office/drawing/2014/chartex" xmlns:cx1="http://schemas.microsoft.com/office/drawing/2015/9/8/chartex" xmlns:mc="http://schemas.openxmlformats.org/markup-compatibility/2006" xmlns:o="urn:schemas-microsoft-com:office:office" xmlns:r="http://schemas.openxmlformats.org/officeDocument/2006/relationships" xmlns:m="http://schemas.openxmlformats.org/officeDocument/2006/math" xmlns:v="urn:schemas-microsoft-com:vml" xmlns:wp14="http://schemas.microsoft.com/office/word/2010/wordprocessingDrawing" xmlns:wp="http://schemas.openxmlformats.org/drawingml/2006/wordprocessingDrawing" xmlns:w10="urn:schemas-microsoft-com:office:word" xmlns:w="http://schemas.openxmlformats.org/wordprocessingml/2006/main" xmlns:w14="http://schemas.microsoft.com/office/word/2010/wordml" xmlns:w15="http://schemas.microsoft.com/office/word/2012/wordml" xmlns:w16se="http://schemas.microsoft.com/office/word/2015/wordml/symex" xmlns:wpg="http://schemas.microsoft.com/office/word/2010/wordprocessingGroup" xmlns:wpi="http://schemas.microsoft.com/office/word/2010/wordprocessingInk" xmlns:wne="http://schemas.microsoft.com/office/word/2006/wordml" xmlns:wps="http://schemas.microsoft.com/office/word/2010/wordprocessingShape" mc:Ignorable="w14 w15 w16se wp14">
+<w:hdr xmlns:wpc="http://schemas.microsoft.com/office/word/2010/wordprocessingCanvas" xmlns:cx="http://schemas.microsoft.com/office/drawing/2014/chartex" xmlns:mc="http://schemas.openxmlformats.org/markup-compatibility/2006" xmlns:o="urn:schemas-microsoft-com:office:office" xmlns:r="http://schemas.openxmlformats.org/officeDocument/2006/relationships" xmlns:m="http://schemas.openxmlformats.org/officeDocument/2006/math" xmlns:v="urn:schemas-microsoft-com:vml" xmlns:wp14="http://schemas.microsoft.com/office/word/2010/wordprocessingDrawing" xmlns:wp="http://schemas.openxmlformats.org/drawingml/2006/wordprocessingDrawing" xmlns:w10="urn:schemas-microsoft-com:office:word" xmlns:w="http://schemas.openxmlformats.org/wordprocessingml/2006/main" xmlns:w14="http://schemas.microsoft.com/office/word/2010/wordml" xmlns:w15="http://schemas.microsoft.com/office/word/2012/wordml" xmlns:w16se="http://schemas.microsoft.com/office/word/2015/wordml/symex" xmlns:wpg="http://schemas.microsoft.com/office/word/2010/wordprocessingGroup" xmlns:wpi="http://schemas.microsoft.com/office/word/2010/wordprocessingInk" xmlns:wne="http://schemas.microsoft.com/office/word/2006/wordml" xmlns:wps="http://schemas.microsoft.com/office/word/2010/wordprocessingShape" mc:Ignorable="w14 w15 w16se wp14">
   <w:p>
     <w:pPr>
       <w:pStyle w:val="Header"/>
@@ -13709,7 +15609,7 @@
 </file>
 
 <file path=word/numbering.xml><?xml version="1.0" encoding="utf-8"?>
-<w:numbering xmlns:wpc="http://schemas.microsoft.com/office/word/2010/wordprocessingCanvas" xmlns:cx="http://schemas.microsoft.com/office/drawing/2014/chartex" xmlns:cx1="http://schemas.microsoft.com/office/drawing/2015/9/8/chartex" xmlns:mc="http://schemas.openxmlformats.org/markup-compatibility/2006" xmlns:o="urn:schemas-microsoft-com:office:office" xmlns:r="http://schemas.openxmlformats.org/officeDocument/2006/relationships" xmlns:m="http://schemas.openxmlformats.org/officeDocument/2006/math" xmlns:v="urn:schemas-microsoft-com:vml" xmlns:wp14="http://schemas.microsoft.com/office/word/2010/wordprocessingDrawing" xmlns:wp="http://schemas.openxmlformats.org/drawingml/2006/wordprocessingDrawing" xmlns:w10="urn:schemas-microsoft-com:office:word" xmlns:w="http://schemas.openxmlformats.org/wordprocessingml/2006/main" xmlns:w14="http://schemas.microsoft.com/office/word/2010/wordml" xmlns:w15="http://schemas.microsoft.com/office/word/2012/wordml" xmlns:w16se="http://schemas.microsoft.com/office/word/2015/wordml/symex" xmlns:wpg="http://schemas.microsoft.com/office/word/2010/wordprocessingGroup" xmlns:wpi="http://schemas.microsoft.com/office/word/2010/wordprocessingInk" xmlns:wne="http://schemas.microsoft.com/office/word/2006/wordml" xmlns:wps="http://schemas.microsoft.com/office/word/2010/wordprocessingShape" mc:Ignorable="w14 w15 w16se wp14">
+<w:numbering xmlns:wpc="http://schemas.microsoft.com/office/word/2010/wordprocessingCanvas" xmlns:cx="http://schemas.microsoft.com/office/drawing/2014/chartex" xmlns:mc="http://schemas.openxmlformats.org/markup-compatibility/2006" xmlns:o="urn:schemas-microsoft-com:office:office" xmlns:r="http://schemas.openxmlformats.org/officeDocument/2006/relationships" xmlns:m="http://schemas.openxmlformats.org/officeDocument/2006/math" xmlns:v="urn:schemas-microsoft-com:vml" xmlns:wp14="http://schemas.microsoft.com/office/word/2010/wordprocessingDrawing" xmlns:wp="http://schemas.openxmlformats.org/drawingml/2006/wordprocessingDrawing" xmlns:w10="urn:schemas-microsoft-com:office:word" xmlns:w="http://schemas.openxmlformats.org/wordprocessingml/2006/main" xmlns:w14="http://schemas.microsoft.com/office/word/2010/wordml" xmlns:w15="http://schemas.microsoft.com/office/word/2012/wordml" xmlns:w16se="http://schemas.microsoft.com/office/word/2015/wordml/symex" xmlns:wpg="http://schemas.microsoft.com/office/word/2010/wordprocessingGroup" xmlns:wpi="http://schemas.microsoft.com/office/word/2010/wordprocessingInk" xmlns:wne="http://schemas.microsoft.com/office/word/2006/wordml" xmlns:wps="http://schemas.microsoft.com/office/word/2010/wordprocessingShape" mc:Ignorable="w14 w15 w16se wp14">
   <w:abstractNum w:abstractNumId="0" w15:restartNumberingAfterBreak="0">
     <w:nsid w:val="01FF4DFF"/>
     <w:multiLevelType w:val="hybridMultilevel"/>
@@ -13937,6 +15837,92 @@
     </w:lvl>
   </w:abstractNum>
   <w:abstractNum w:abstractNumId="2" w15:restartNumberingAfterBreak="0">
+    <w:nsid w:val="02DC6EB2"/>
+    <w:multiLevelType w:val="hybridMultilevel"/>
+    <w:tmpl w:val="F982B6DC"/>
+    <w:lvl w:ilvl="0" w:tplc="0409000F">
+      <w:start w:val="1"/>
+      <w:numFmt w:val="decimal"/>
+      <w:lvlText w:val="%1."/>
+      <w:lvlJc w:val="left"/>
+      <w:pPr>
+        <w:ind w:left="1440" w:hanging="360"/>
+      </w:pPr>
+    </w:lvl>
+    <w:lvl w:ilvl="1" w:tplc="04090019" w:tentative="1">
+      <w:start w:val="1"/>
+      <w:numFmt w:val="lowerLetter"/>
+      <w:lvlText w:val="%2."/>
+      <w:lvlJc w:val="left"/>
+      <w:pPr>
+        <w:ind w:left="2160" w:hanging="360"/>
+      </w:pPr>
+    </w:lvl>
+    <w:lvl w:ilvl="2" w:tplc="0409001B" w:tentative="1">
+      <w:start w:val="1"/>
+      <w:numFmt w:val="lowerRoman"/>
+      <w:lvlText w:val="%3."/>
+      <w:lvlJc w:val="right"/>
+      <w:pPr>
+        <w:ind w:left="2880" w:hanging="180"/>
+      </w:pPr>
+    </w:lvl>
+    <w:lvl w:ilvl="3" w:tplc="0409000F" w:tentative="1">
+      <w:start w:val="1"/>
+      <w:numFmt w:val="decimal"/>
+      <w:lvlText w:val="%4."/>
+      <w:lvlJc w:val="left"/>
+      <w:pPr>
+        <w:ind w:left="3600" w:hanging="360"/>
+      </w:pPr>
+    </w:lvl>
+    <w:lvl w:ilvl="4" w:tplc="04090019" w:tentative="1">
+      <w:start w:val="1"/>
+      <w:numFmt w:val="lowerLetter"/>
+      <w:lvlText w:val="%5."/>
+      <w:lvlJc w:val="left"/>
+      <w:pPr>
+        <w:ind w:left="4320" w:hanging="360"/>
+      </w:pPr>
+    </w:lvl>
+    <w:lvl w:ilvl="5" w:tplc="0409001B" w:tentative="1">
+      <w:start w:val="1"/>
+      <w:numFmt w:val="lowerRoman"/>
+      <w:lvlText w:val="%6."/>
+      <w:lvlJc w:val="right"/>
+      <w:pPr>
+        <w:ind w:left="5040" w:hanging="180"/>
+      </w:pPr>
+    </w:lvl>
+    <w:lvl w:ilvl="6" w:tplc="0409000F" w:tentative="1">
+      <w:start w:val="1"/>
+      <w:numFmt w:val="decimal"/>
+      <w:lvlText w:val="%7."/>
+      <w:lvlJc w:val="left"/>
+      <w:pPr>
+        <w:ind w:left="5760" w:hanging="360"/>
+      </w:pPr>
+    </w:lvl>
+    <w:lvl w:ilvl="7" w:tplc="04090019" w:tentative="1">
+      <w:start w:val="1"/>
+      <w:numFmt w:val="lowerLetter"/>
+      <w:lvlText w:val="%8."/>
+      <w:lvlJc w:val="left"/>
+      <w:pPr>
+        <w:ind w:left="6480" w:hanging="360"/>
+      </w:pPr>
+    </w:lvl>
+    <w:lvl w:ilvl="8" w:tplc="0409001B" w:tentative="1">
+      <w:start w:val="1"/>
+      <w:numFmt w:val="lowerRoman"/>
+      <w:lvlText w:val="%9."/>
+      <w:lvlJc w:val="right"/>
+      <w:pPr>
+        <w:ind w:left="7200" w:hanging="180"/>
+      </w:pPr>
+    </w:lvl>
+  </w:abstractNum>
+  <w:abstractNum w:abstractNumId="3" w15:restartNumberingAfterBreak="0">
     <w:nsid w:val="033128ED"/>
     <w:multiLevelType w:val="hybridMultilevel"/>
     <w:tmpl w:val="75244802"/>
@@ -14049,7 +16035,96 @@
       </w:rPr>
     </w:lvl>
   </w:abstractNum>
-  <w:abstractNum w:abstractNumId="3" w15:restartNumberingAfterBreak="0">
+  <w:abstractNum w:abstractNumId="4" w15:restartNumberingAfterBreak="0">
+    <w:nsid w:val="060F1E4B"/>
+    <w:multiLevelType w:val="multilevel"/>
+    <w:tmpl w:val="060F1E4B"/>
+    <w:lvl w:ilvl="0">
+      <w:start w:val="1"/>
+      <w:numFmt w:val="decimal"/>
+      <w:lvlText w:val="%1."/>
+      <w:lvlJc w:val="left"/>
+      <w:pPr>
+        <w:ind w:left="3087" w:hanging="1410"/>
+      </w:pPr>
+      <w:rPr>
+        <w:rFonts w:hint="default"/>
+      </w:rPr>
+    </w:lvl>
+    <w:lvl w:ilvl="1">
+      <w:start w:val="1"/>
+      <w:numFmt w:val="lowerLetter"/>
+      <w:lvlText w:val="%2."/>
+      <w:lvlJc w:val="left"/>
+      <w:pPr>
+        <w:ind w:left="2408" w:hanging="360"/>
+      </w:pPr>
+    </w:lvl>
+    <w:lvl w:ilvl="2">
+      <w:start w:val="1"/>
+      <w:numFmt w:val="lowerRoman"/>
+      <w:lvlText w:val="%3."/>
+      <w:lvlJc w:val="right"/>
+      <w:pPr>
+        <w:ind w:left="3128" w:hanging="180"/>
+      </w:pPr>
+    </w:lvl>
+    <w:lvl w:ilvl="3">
+      <w:start w:val="1"/>
+      <w:numFmt w:val="decimal"/>
+      <w:lvlText w:val="%4."/>
+      <w:lvlJc w:val="left"/>
+      <w:pPr>
+        <w:ind w:left="3848" w:hanging="360"/>
+      </w:pPr>
+    </w:lvl>
+    <w:lvl w:ilvl="4">
+      <w:start w:val="1"/>
+      <w:numFmt w:val="lowerLetter"/>
+      <w:lvlText w:val="%5."/>
+      <w:lvlJc w:val="left"/>
+      <w:pPr>
+        <w:ind w:left="4568" w:hanging="360"/>
+      </w:pPr>
+    </w:lvl>
+    <w:lvl w:ilvl="5">
+      <w:start w:val="1"/>
+      <w:numFmt w:val="lowerRoman"/>
+      <w:lvlText w:val="%6."/>
+      <w:lvlJc w:val="right"/>
+      <w:pPr>
+        <w:ind w:left="5288" w:hanging="180"/>
+      </w:pPr>
+    </w:lvl>
+    <w:lvl w:ilvl="6">
+      <w:start w:val="1"/>
+      <w:numFmt w:val="decimal"/>
+      <w:lvlText w:val="%7."/>
+      <w:lvlJc w:val="left"/>
+      <w:pPr>
+        <w:ind w:left="6008" w:hanging="360"/>
+      </w:pPr>
+    </w:lvl>
+    <w:lvl w:ilvl="7">
+      <w:start w:val="1"/>
+      <w:numFmt w:val="lowerLetter"/>
+      <w:lvlText w:val="%8."/>
+      <w:lvlJc w:val="left"/>
+      <w:pPr>
+        <w:ind w:left="6728" w:hanging="360"/>
+      </w:pPr>
+    </w:lvl>
+    <w:lvl w:ilvl="8">
+      <w:start w:val="1"/>
+      <w:numFmt w:val="lowerRoman"/>
+      <w:lvlText w:val="%9."/>
+      <w:lvlJc w:val="right"/>
+      <w:pPr>
+        <w:ind w:left="7448" w:hanging="180"/>
+      </w:pPr>
+    </w:lvl>
+  </w:abstractNum>
+  <w:abstractNum w:abstractNumId="5" w15:restartNumberingAfterBreak="0">
     <w:nsid w:val="154F22C9"/>
     <w:multiLevelType w:val="hybridMultilevel"/>
     <w:tmpl w:val="78B67AFC"/>
@@ -14162,7 +16237,93 @@
       </w:rPr>
     </w:lvl>
   </w:abstractNum>
-  <w:abstractNum w:abstractNumId="4" w15:restartNumberingAfterBreak="0">
+  <w:abstractNum w:abstractNumId="6" w15:restartNumberingAfterBreak="0">
+    <w:nsid w:val="2667010F"/>
+    <w:multiLevelType w:val="hybridMultilevel"/>
+    <w:tmpl w:val="A30EEFA0"/>
+    <w:lvl w:ilvl="0" w:tplc="0409000F">
+      <w:start w:val="1"/>
+      <w:numFmt w:val="decimal"/>
+      <w:lvlText w:val="%1."/>
+      <w:lvlJc w:val="left"/>
+      <w:pPr>
+        <w:ind w:left="1440" w:hanging="360"/>
+      </w:pPr>
+    </w:lvl>
+    <w:lvl w:ilvl="1" w:tplc="04090019">
+      <w:start w:val="1"/>
+      <w:numFmt w:val="lowerLetter"/>
+      <w:lvlText w:val="%2."/>
+      <w:lvlJc w:val="left"/>
+      <w:pPr>
+        <w:ind w:left="2160" w:hanging="360"/>
+      </w:pPr>
+    </w:lvl>
+    <w:lvl w:ilvl="2" w:tplc="0409001B">
+      <w:start w:val="1"/>
+      <w:numFmt w:val="lowerRoman"/>
+      <w:lvlText w:val="%3."/>
+      <w:lvlJc w:val="right"/>
+      <w:pPr>
+        <w:ind w:left="2880" w:hanging="180"/>
+      </w:pPr>
+    </w:lvl>
+    <w:lvl w:ilvl="3" w:tplc="0409000F">
+      <w:start w:val="1"/>
+      <w:numFmt w:val="decimal"/>
+      <w:lvlText w:val="%4."/>
+      <w:lvlJc w:val="left"/>
+      <w:pPr>
+        <w:ind w:left="3600" w:hanging="360"/>
+      </w:pPr>
+    </w:lvl>
+    <w:lvl w:ilvl="4" w:tplc="04090019" w:tentative="1">
+      <w:start w:val="1"/>
+      <w:numFmt w:val="lowerLetter"/>
+      <w:lvlText w:val="%5."/>
+      <w:lvlJc w:val="left"/>
+      <w:pPr>
+        <w:ind w:left="4320" w:hanging="360"/>
+      </w:pPr>
+    </w:lvl>
+    <w:lvl w:ilvl="5" w:tplc="0409001B" w:tentative="1">
+      <w:start w:val="1"/>
+      <w:numFmt w:val="lowerRoman"/>
+      <w:lvlText w:val="%6."/>
+      <w:lvlJc w:val="right"/>
+      <w:pPr>
+        <w:ind w:left="5040" w:hanging="180"/>
+      </w:pPr>
+    </w:lvl>
+    <w:lvl w:ilvl="6" w:tplc="0409000F" w:tentative="1">
+      <w:start w:val="1"/>
+      <w:numFmt w:val="decimal"/>
+      <w:lvlText w:val="%7."/>
+      <w:lvlJc w:val="left"/>
+      <w:pPr>
+        <w:ind w:left="5760" w:hanging="360"/>
+      </w:pPr>
+    </w:lvl>
+    <w:lvl w:ilvl="7" w:tplc="04090019" w:tentative="1">
+      <w:start w:val="1"/>
+      <w:numFmt w:val="lowerLetter"/>
+      <w:lvlText w:val="%8."/>
+      <w:lvlJc w:val="left"/>
+      <w:pPr>
+        <w:ind w:left="6480" w:hanging="360"/>
+      </w:pPr>
+    </w:lvl>
+    <w:lvl w:ilvl="8" w:tplc="0409001B" w:tentative="1">
+      <w:start w:val="1"/>
+      <w:numFmt w:val="lowerRoman"/>
+      <w:lvlText w:val="%9."/>
+      <w:lvlJc w:val="right"/>
+      <w:pPr>
+        <w:ind w:left="7200" w:hanging="180"/>
+      </w:pPr>
+    </w:lvl>
+  </w:abstractNum>
+  <w:abstractNum w:abstractNumId="7" w15:restartNumberingAfterBreak="0">
     <w:nsid w:val="316A685E"/>
     <w:multiLevelType w:val="hybridMultilevel"/>
     <w:tmpl w:val="7E82C99A"/>
@@ -14251,7 +16412,120 @@
       </w:pPr>
     </w:lvl>
   </w:abstractNum>
-  <w:abstractNum w:abstractNumId="5" w15:restartNumberingAfterBreak="0">
+  <w:abstractNum w:abstractNumId="8" w15:restartNumberingAfterBreak="0">
+    <w:nsid w:val="320B7F40"/>
+    <w:multiLevelType w:val="hybridMultilevel"/>
+    <w:tmpl w:val="15AA7F64"/>
+    <w:lvl w:ilvl="0" w:tplc="04090001">
+      <w:start w:val="1"/>
+      <w:numFmt w:val="bullet"/>
+      <w:lvlText w:val=""/>
+      <w:lvlJc w:val="left"/>
+      <w:pPr>
+        <w:ind w:left="1080" w:hanging="360"/>
+      </w:pPr>
+      <w:rPr>
+        <w:rFonts w:ascii="Symbol" w:hAnsi="Symbol" w:hint="default"/>
+      </w:rPr>
+    </w:lvl>
+    <w:lvl w:ilvl="1" w:tplc="04090003" w:tentative="1">
+      <w:start w:val="1"/>
+      <w:numFmt w:val="bullet"/>
+      <w:lvlText w:val="o"/>
+      <w:lvlJc w:val="left"/>
+      <w:pPr>
+        <w:ind w:left="1800" w:hanging="360"/>
+      </w:pPr>
+      <w:rPr>
+        <w:rFonts w:ascii="Courier New" w:hAnsi="Courier New" w:cs="Courier New" w:hint="default"/>
+      </w:rPr>
+    </w:lvl>
+    <w:lvl w:ilvl="2" w:tplc="04090005" w:tentative="1">
+      <w:start w:val="1"/>
+      <w:numFmt w:val="bullet"/>
+      <w:lvlText w:val=""/>
+      <w:lvlJc w:val="left"/>
+      <w:pPr>
+        <w:ind w:left="2520" w:hanging="360"/>
+      </w:pPr>
+      <w:rPr>
+        <w:rFonts w:ascii="Wingdings" w:hAnsi="Wingdings" w:hint="default"/>
+      </w:rPr>
+    </w:lvl>
+    <w:lvl w:ilvl="3" w:tplc="04090001" w:tentative="1">
+      <w:start w:val="1"/>
+      <w:numFmt w:val="bullet"/>
+      <w:lvlText w:val=""/>
+      <w:lvlJc w:val="left"/>
+      <w:pPr>
+        <w:ind w:left="3240" w:hanging="360"/>
+      </w:pPr>
+      <w:rPr>
+        <w:rFonts w:ascii="Symbol" w:hAnsi="Symbol" w:hint="default"/>
+      </w:rPr>
+    </w:lvl>
+    <w:lvl w:ilvl="4" w:tplc="04090003" w:tentative="1">
+      <w:start w:val="1"/>
+      <w:numFmt w:val="bullet"/>
+      <w:lvlText w:val="o"/>
+      <w:lvlJc w:val="left"/>
+      <w:pPr>
+        <w:ind w:left="3960" w:hanging="360"/>
+      </w:pPr>
+      <w:rPr>
+        <w:rFonts w:ascii="Courier New" w:hAnsi="Courier New" w:cs="Courier New" w:hint="default"/>
+      </w:rPr>
+    </w:lvl>
+    <w:lvl w:ilvl="5" w:tplc="04090005" w:tentative="1">
+      <w:start w:val="1"/>
+      <w:numFmt w:val="bullet"/>
+      <w:lvlText w:val=""/>
+      <w:lvlJc w:val="left"/>
+      <w:pPr>
+        <w:ind w:left="4680" w:hanging="360"/>
+      </w:pPr>
+      <w:rPr>
+        <w:rFonts w:ascii="Wingdings" w:hAnsi="Wingdings" w:hint="default"/>
+      </w:rPr>
+    </w:lvl>
+    <w:lvl w:ilvl="6" w:tplc="04090001" w:tentative="1">
+      <w:start w:val="1"/>
+      <w:numFmt w:val="bullet"/>
+      <w:lvlText w:val=""/>
+      <w:lvlJc w:val="left"/>
+      <w:pPr>
+        <w:ind w:left="5400" w:hanging="360"/>
+      </w:pPr>
+      <w:rPr>
+        <w:rFonts w:ascii="Symbol" w:hAnsi="Symbol" w:hint="default"/>
+      </w:rPr>
+    </w:lvl>
+    <w:lvl w:ilvl="7" w:tplc="04090003" w:tentative="1">
+      <w:start w:val="1"/>
+      <w:numFmt w:val="bullet"/>
+      <w:lvlText w:val="o"/>
+      <w:lvlJc w:val="left"/>
+      <w:pPr>
+        <w:ind w:left="6120" w:hanging="360"/>
+      </w:pPr>
+      <w:rPr>
+        <w:rFonts w:ascii="Courier New" w:hAnsi="Courier New" w:cs="Courier New" w:hint="default"/>
+      </w:rPr>
+    </w:lvl>
+    <w:lvl w:ilvl="8" w:tplc="04090005" w:tentative="1">
+      <w:start w:val="1"/>
+      <w:numFmt w:val="bullet"/>
+      <w:lvlText w:val=""/>
+      <w:lvlJc w:val="left"/>
+      <w:pPr>
+        <w:ind w:left="6840" w:hanging="360"/>
+      </w:pPr>
+      <w:rPr>
+        <w:rFonts w:ascii="Wingdings" w:hAnsi="Wingdings" w:hint="default"/>
+      </w:rPr>
+    </w:lvl>
+  </w:abstractNum>
+  <w:abstractNum w:abstractNumId="9" w15:restartNumberingAfterBreak="0">
     <w:nsid w:val="3B1438AE"/>
     <w:multiLevelType w:val="hybridMultilevel"/>
     <w:tmpl w:val="8F7C16F8"/>
@@ -14346,7 +16620,7 @@
       </w:pPr>
     </w:lvl>
   </w:abstractNum>
-  <w:abstractNum w:abstractNumId="6" w15:restartNumberingAfterBreak="0">
+  <w:abstractNum w:abstractNumId="10" w15:restartNumberingAfterBreak="0">
     <w:nsid w:val="3B88139C"/>
     <w:multiLevelType w:val="hybridMultilevel"/>
     <w:tmpl w:val="18BAFC58"/>
@@ -14459,7 +16733,120 @@
       </w:rPr>
     </w:lvl>
   </w:abstractNum>
-  <w:abstractNum w:abstractNumId="7" w15:restartNumberingAfterBreak="0">
+  <w:abstractNum w:abstractNumId="11" w15:restartNumberingAfterBreak="0">
+    <w:nsid w:val="3FD63461"/>
+    <w:multiLevelType w:val="hybridMultilevel"/>
+    <w:tmpl w:val="7538628A"/>
+    <w:lvl w:ilvl="0" w:tplc="04090001">
+      <w:start w:val="1"/>
+      <w:numFmt w:val="bullet"/>
+      <w:lvlText w:val=""/>
+      <w:lvlJc w:val="left"/>
+      <w:pPr>
+        <w:ind w:left="720" w:hanging="360"/>
+      </w:pPr>
+      <w:rPr>
+        <w:rFonts w:ascii="Symbol" w:hAnsi="Symbol" w:hint="default"/>
+      </w:rPr>
+    </w:lvl>
+    <w:lvl w:ilvl="1" w:tplc="04090003" w:tentative="1">
+      <w:start w:val="1"/>
+      <w:numFmt w:val="bullet"/>
+      <w:lvlText w:val="o"/>
+      <w:lvlJc w:val="left"/>
+      <w:pPr>
+        <w:ind w:left="1440" w:hanging="360"/>
+      </w:pPr>
+      <w:rPr>
+        <w:rFonts w:ascii="Courier New" w:hAnsi="Courier New" w:cs="Courier New" w:hint="default"/>
+      </w:rPr>
+    </w:lvl>
+    <w:lvl w:ilvl="2" w:tplc="04090005" w:tentative="1">
+      <w:start w:val="1"/>
+      <w:numFmt w:val="bullet"/>
+      <w:lvlText w:val=""/>
+      <w:lvlJc w:val="left"/>
+      <w:pPr>
+        <w:ind w:left="2160" w:hanging="360"/>
+      </w:pPr>
+      <w:rPr>
+        <w:rFonts w:ascii="Wingdings" w:hAnsi="Wingdings" w:hint="default"/>
+      </w:rPr>
+    </w:lvl>
+    <w:lvl w:ilvl="3" w:tplc="04090001" w:tentative="1">
+      <w:start w:val="1"/>
+      <w:numFmt w:val="bullet"/>
+      <w:lvlText w:val=""/>
+      <w:lvlJc w:val="left"/>
+      <w:pPr>
+        <w:ind w:left="2880" w:hanging="360"/>
+      </w:pPr>
+      <w:rPr>
+        <w:rFonts w:ascii="Symbol" w:hAnsi="Symbol" w:hint="default"/>
+      </w:rPr>
+    </w:lvl>
+    <w:lvl w:ilvl="4" w:tplc="04090003" w:tentative="1">
+      <w:start w:val="1"/>
+      <w:numFmt w:val="bullet"/>
+      <w:lvlText w:val="o"/>
+      <w:lvlJc w:val="left"/>
+      <w:pPr>
+        <w:ind w:left="3600" w:hanging="360"/>
+      </w:pPr>
+      <w:rPr>
+        <w:rFonts w:ascii="Courier New" w:hAnsi="Courier New" w:cs="Courier New" w:hint="default"/>
+      </w:rPr>
+    </w:lvl>
+    <w:lvl w:ilvl="5" w:tplc="04090005" w:tentative="1">
+      <w:start w:val="1"/>
+      <w:numFmt w:val="bullet"/>
+      <w:lvlText w:val=""/>
+      <w:lvlJc w:val="left"/>
+      <w:pPr>
+        <w:ind w:left="4320" w:hanging="360"/>
+      </w:pPr>
+      <w:rPr>
+        <w:rFonts w:ascii="Wingdings" w:hAnsi="Wingdings" w:hint="default"/>
+      </w:rPr>
+    </w:lvl>
+    <w:lvl w:ilvl="6" w:tplc="04090001" w:tentative="1">
+      <w:start w:val="1"/>
+      <w:numFmt w:val="bullet"/>
+      <w:lvlText w:val=""/>
+      <w:lvlJc w:val="left"/>
+      <w:pPr>
+        <w:ind w:left="5040" w:hanging="360"/>
+      </w:pPr>
+      <w:rPr>
+        <w:rFonts w:ascii="Symbol" w:hAnsi="Symbol" w:hint="default"/>
+      </w:rPr>
+    </w:lvl>
+    <w:lvl w:ilvl="7" w:tplc="04090003" w:tentative="1">
+      <w:start w:val="1"/>
+      <w:numFmt w:val="bullet"/>
+      <w:lvlText w:val="o"/>
+      <w:lvlJc w:val="left"/>
+      <w:pPr>
+        <w:ind w:left="5760" w:hanging="360"/>
+      </w:pPr>
+      <w:rPr>
+        <w:rFonts w:ascii="Courier New" w:hAnsi="Courier New" w:cs="Courier New" w:hint="default"/>
+      </w:rPr>
+    </w:lvl>
+    <w:lvl w:ilvl="8" w:tplc="04090005" w:tentative="1">
+      <w:start w:val="1"/>
+      <w:numFmt w:val="bullet"/>
+      <w:lvlText w:val=""/>
+      <w:lvlJc w:val="left"/>
+      <w:pPr>
+        <w:ind w:left="6480" w:hanging="360"/>
+      </w:pPr>
+      <w:rPr>
+        <w:rFonts w:ascii="Wingdings" w:hAnsi="Wingdings" w:hint="default"/>
+      </w:rPr>
+    </w:lvl>
+  </w:abstractNum>
+  <w:abstractNum w:abstractNumId="12" w15:restartNumberingAfterBreak="0">
     <w:nsid w:val="3FEB56A1"/>
     <w:multiLevelType w:val="multilevel"/>
     <w:tmpl w:val="A4A034C2"/>
@@ -14580,7 +16967,120 @@
       </w:rPr>
     </w:lvl>
   </w:abstractNum>
-  <w:abstractNum w:abstractNumId="8" w15:restartNumberingAfterBreak="0">
+  <w:abstractNum w:abstractNumId="13" w15:restartNumberingAfterBreak="0">
+    <w:nsid w:val="47FE1824"/>
+    <w:multiLevelType w:val="hybridMultilevel"/>
+    <w:tmpl w:val="CF0E014C"/>
+    <w:lvl w:ilvl="0" w:tplc="04090001">
+      <w:start w:val="1"/>
+      <w:numFmt w:val="bullet"/>
+      <w:lvlText w:val=""/>
+      <w:lvlJc w:val="left"/>
+      <w:pPr>
+        <w:ind w:left="1429" w:hanging="360"/>
+      </w:pPr>
+      <w:rPr>
+        <w:rFonts w:ascii="Symbol" w:hAnsi="Symbol" w:hint="default"/>
+      </w:rPr>
+    </w:lvl>
+    <w:lvl w:ilvl="1" w:tplc="04190003">
+      <w:start w:val="1"/>
+      <w:numFmt w:val="bullet"/>
+      <w:lvlText w:val="o"/>
+      <w:lvlJc w:val="left"/>
+      <w:pPr>
+        <w:ind w:left="2149" w:hanging="360"/>
+      </w:pPr>
+      <w:rPr>
+        <w:rFonts w:ascii="Courier New" w:hAnsi="Courier New" w:cs="Courier New" w:hint="default"/>
+      </w:rPr>
+    </w:lvl>
+    <w:lvl w:ilvl="2" w:tplc="04190005" w:tentative="1">
+      <w:start w:val="1"/>
+      <w:numFmt w:val="bullet"/>
+      <w:lvlText w:val=""/>
+      <w:lvlJc w:val="left"/>
+      <w:pPr>
+        <w:ind w:left="2869" w:hanging="360"/>
+      </w:pPr>
+      <w:rPr>
+        <w:rFonts w:ascii="Wingdings" w:hAnsi="Wingdings" w:hint="default"/>
+      </w:rPr>
+    </w:lvl>
+    <w:lvl w:ilvl="3" w:tplc="04190001" w:tentative="1">
+      <w:start w:val="1"/>
+      <w:numFmt w:val="bullet"/>
+      <w:lvlText w:val=""/>
+      <w:lvlJc w:val="left"/>
+      <w:pPr>
+        <w:ind w:left="3589" w:hanging="360"/>
+      </w:pPr>
+      <w:rPr>
+        <w:rFonts w:ascii="Symbol" w:hAnsi="Symbol" w:hint="default"/>
+      </w:rPr>
+    </w:lvl>
+    <w:lvl w:ilvl="4" w:tplc="04190003" w:tentative="1">
+      <w:start w:val="1"/>
+      <w:numFmt w:val="bullet"/>
+      <w:lvlText w:val="o"/>
+      <w:lvlJc w:val="left"/>
+      <w:pPr>
+        <w:ind w:left="4309" w:hanging="360"/>
+      </w:pPr>
+      <w:rPr>
+        <w:rFonts w:ascii="Courier New" w:hAnsi="Courier New" w:cs="Courier New" w:hint="default"/>
+      </w:rPr>
+    </w:lvl>
+    <w:lvl w:ilvl="5" w:tplc="04190005" w:tentative="1">
+      <w:start w:val="1"/>
+      <w:numFmt w:val="bullet"/>
+      <w:lvlText w:val=""/>
+      <w:lvlJc w:val="left"/>
+      <w:pPr>
+        <w:ind w:left="5029" w:hanging="360"/>
+      </w:pPr>
+      <w:rPr>
+        <w:rFonts w:ascii="Wingdings" w:hAnsi="Wingdings" w:hint="default"/>
+      </w:rPr>
+    </w:lvl>
+    <w:lvl w:ilvl="6" w:tplc="04190001" w:tentative="1">
+      <w:start w:val="1"/>
+      <w:numFmt w:val="bullet"/>
+      <w:lvlText w:val=""/>
+      <w:lvlJc w:val="left"/>
+      <w:pPr>
+        <w:ind w:left="5749" w:hanging="360"/>
+      </w:pPr>
+      <w:rPr>
+        <w:rFonts w:ascii="Symbol" w:hAnsi="Symbol" w:hint="default"/>
+      </w:rPr>
+    </w:lvl>
+    <w:lvl w:ilvl="7" w:tplc="04190003" w:tentative="1">
+      <w:start w:val="1"/>
+      <w:numFmt w:val="bullet"/>
+      <w:lvlText w:val="o"/>
+      <w:lvlJc w:val="left"/>
+      <w:pPr>
+        <w:ind w:left="6469" w:hanging="360"/>
+      </w:pPr>
+      <w:rPr>
+        <w:rFonts w:ascii="Courier New" w:hAnsi="Courier New" w:cs="Courier New" w:hint="default"/>
+      </w:rPr>
+    </w:lvl>
+    <w:lvl w:ilvl="8" w:tplc="04190005" w:tentative="1">
+      <w:start w:val="1"/>
+      <w:numFmt w:val="bullet"/>
+      <w:lvlText w:val=""/>
+      <w:lvlJc w:val="left"/>
+      <w:pPr>
+        <w:ind w:left="7189" w:hanging="360"/>
+      </w:pPr>
+      <w:rPr>
+        <w:rFonts w:ascii="Wingdings" w:hAnsi="Wingdings" w:hint="default"/>
+      </w:rPr>
+    </w:lvl>
+  </w:abstractNum>
+  <w:abstractNum w:abstractNumId="14" w15:restartNumberingAfterBreak="0">
     <w:nsid w:val="56497DEA"/>
     <w:multiLevelType w:val="multilevel"/>
     <w:tmpl w:val="1856E2AC"/>
@@ -14693,7 +17193,7 @@
       </w:rPr>
     </w:lvl>
   </w:abstractNum>
-  <w:abstractNum w:abstractNumId="9" w15:restartNumberingAfterBreak="0">
+  <w:abstractNum w:abstractNumId="15" w15:restartNumberingAfterBreak="0">
     <w:nsid w:val="58D82D3B"/>
     <w:multiLevelType w:val="hybridMultilevel"/>
     <w:tmpl w:val="B9BE287E"/>
@@ -14806,7 +17306,120 @@
       </w:rPr>
     </w:lvl>
   </w:abstractNum>
-  <w:abstractNum w:abstractNumId="10" w15:restartNumberingAfterBreak="0">
+  <w:abstractNum w:abstractNumId="16" w15:restartNumberingAfterBreak="0">
+    <w:nsid w:val="65442AE4"/>
+    <w:multiLevelType w:val="hybridMultilevel"/>
+    <w:tmpl w:val="428C76E0"/>
+    <w:lvl w:ilvl="0" w:tplc="04090001">
+      <w:start w:val="1"/>
+      <w:numFmt w:val="bullet"/>
+      <w:lvlText w:val=""/>
+      <w:lvlJc w:val="left"/>
+      <w:pPr>
+        <w:ind w:left="1429" w:hanging="360"/>
+      </w:pPr>
+      <w:rPr>
+        <w:rFonts w:ascii="Symbol" w:hAnsi="Symbol" w:hint="default"/>
+      </w:rPr>
+    </w:lvl>
+    <w:lvl w:ilvl="1" w:tplc="04090003" w:tentative="1">
+      <w:start w:val="1"/>
+      <w:numFmt w:val="bullet"/>
+      <w:lvlText w:val="o"/>
+      <w:lvlJc w:val="left"/>
+      <w:pPr>
+        <w:ind w:left="2149" w:hanging="360"/>
+      </w:pPr>
+      <w:rPr>
+        <w:rFonts w:ascii="Courier New" w:hAnsi="Courier New" w:cs="Courier New" w:hint="default"/>
+      </w:rPr>
+    </w:lvl>
+    <w:lvl w:ilvl="2" w:tplc="04090005" w:tentative="1">
+      <w:start w:val="1"/>
+      <w:numFmt w:val="bullet"/>
+      <w:lvlText w:val=""/>
+      <w:lvlJc w:val="left"/>
+      <w:pPr>
+        <w:ind w:left="2869" w:hanging="360"/>
+      </w:pPr>
+      <w:rPr>
+        <w:rFonts w:ascii="Wingdings" w:hAnsi="Wingdings" w:hint="default"/>
+      </w:rPr>
+    </w:lvl>
+    <w:lvl w:ilvl="3" w:tplc="04090001" w:tentative="1">
+      <w:start w:val="1"/>
+      <w:numFmt w:val="bullet"/>
+      <w:lvlText w:val=""/>
+      <w:lvlJc w:val="left"/>
+      <w:pPr>
+        <w:ind w:left="3589" w:hanging="360"/>
+      </w:pPr>
+      <w:rPr>
+        <w:rFonts w:ascii="Symbol" w:hAnsi="Symbol" w:hint="default"/>
+      </w:rPr>
+    </w:lvl>
+    <w:lvl w:ilvl="4" w:tplc="04090003" w:tentative="1">
+      <w:start w:val="1"/>
+      <w:numFmt w:val="bullet"/>
+      <w:lvlText w:val="o"/>
+      <w:lvlJc w:val="left"/>
+      <w:pPr>
+        <w:ind w:left="4309" w:hanging="360"/>
+      </w:pPr>
+      <w:rPr>
+        <w:rFonts w:ascii="Courier New" w:hAnsi="Courier New" w:cs="Courier New" w:hint="default"/>
+      </w:rPr>
+    </w:lvl>
+    <w:lvl w:ilvl="5" w:tplc="04090005" w:tentative="1">
+      <w:start w:val="1"/>
+      <w:numFmt w:val="bullet"/>
+      <w:lvlText w:val=""/>
+      <w:lvlJc w:val="left"/>
+      <w:pPr>
+        <w:ind w:left="5029" w:hanging="360"/>
+      </w:pPr>
+      <w:rPr>
+        <w:rFonts w:ascii="Wingdings" w:hAnsi="Wingdings" w:hint="default"/>
+      </w:rPr>
+    </w:lvl>
+    <w:lvl w:ilvl="6" w:tplc="04090001" w:tentative="1">
+      <w:start w:val="1"/>
+      <w:numFmt w:val="bullet"/>
+      <w:lvlText w:val=""/>
+      <w:lvlJc w:val="left"/>
+      <w:pPr>
+        <w:ind w:left="5749" w:hanging="360"/>
+      </w:pPr>
+      <w:rPr>
+        <w:rFonts w:ascii="Symbol" w:hAnsi="Symbol" w:hint="default"/>
+      </w:rPr>
+    </w:lvl>
+    <w:lvl w:ilvl="7" w:tplc="04090003" w:tentative="1">
+      <w:start w:val="1"/>
+      <w:numFmt w:val="bullet"/>
+      <w:lvlText w:val="o"/>
+      <w:lvlJc w:val="left"/>
+      <w:pPr>
+        <w:ind w:left="6469" w:hanging="360"/>
+      </w:pPr>
+      <w:rPr>
+        <w:rFonts w:ascii="Courier New" w:hAnsi="Courier New" w:cs="Courier New" w:hint="default"/>
+      </w:rPr>
+    </w:lvl>
+    <w:lvl w:ilvl="8" w:tplc="04090005" w:tentative="1">
+      <w:start w:val="1"/>
+      <w:numFmt w:val="bullet"/>
+      <w:lvlText w:val=""/>
+      <w:lvlJc w:val="left"/>
+      <w:pPr>
+        <w:ind w:left="7189" w:hanging="360"/>
+      </w:pPr>
+      <w:rPr>
+        <w:rFonts w:ascii="Wingdings" w:hAnsi="Wingdings" w:hint="default"/>
+      </w:rPr>
+    </w:lvl>
+  </w:abstractNum>
+  <w:abstractNum w:abstractNumId="17" w15:restartNumberingAfterBreak="0">
     <w:nsid w:val="7048415D"/>
     <w:multiLevelType w:val="hybridMultilevel"/>
     <w:tmpl w:val="9A9A8060"/>
@@ -14895,7 +17508,7 @@
       </w:pPr>
     </w:lvl>
   </w:abstractNum>
-  <w:abstractNum w:abstractNumId="11" w15:restartNumberingAfterBreak="0">
+  <w:abstractNum w:abstractNumId="18" w15:restartNumberingAfterBreak="0">
     <w:nsid w:val="70CA365A"/>
     <w:multiLevelType w:val="hybridMultilevel"/>
     <w:tmpl w:val="B1267CA0"/>
@@ -15009,40 +17622,73 @@
     </w:lvl>
   </w:abstractNum>
   <w:num w:numId="1">
-    <w:abstractNumId w:val="8"/>
+    <w:abstractNumId w:val="14"/>
   </w:num>
   <w:num w:numId="2">
-    <w:abstractNumId w:val="4"/>
+    <w:abstractNumId w:val="7"/>
   </w:num>
   <w:num w:numId="3">
-    <w:abstractNumId w:val="7"/>
+    <w:abstractNumId w:val="12"/>
   </w:num>
   <w:num w:numId="4">
-    <w:abstractNumId w:val="6"/>
+    <w:abstractNumId w:val="10"/>
   </w:num>
   <w:num w:numId="5">
     <w:abstractNumId w:val="0"/>
   </w:num>
   <w:num w:numId="6">
-    <w:abstractNumId w:val="5"/>
+    <w:abstractNumId w:val="9"/>
   </w:num>
   <w:num w:numId="7">
-    <w:abstractNumId w:val="10"/>
+    <w:abstractNumId w:val="17"/>
   </w:num>
   <w:num w:numId="8">
-    <w:abstractNumId w:val="9"/>
+    <w:abstractNumId w:val="15"/>
   </w:num>
   <w:num w:numId="9">
-    <w:abstractNumId w:val="3"/>
+    <w:abstractNumId w:val="5"/>
   </w:num>
   <w:num w:numId="10">
     <w:abstractNumId w:val="1"/>
   </w:num>
   <w:num w:numId="11">
+    <w:abstractNumId w:val="3"/>
+  </w:num>
+  <w:num w:numId="12">
+    <w:abstractNumId w:val="18"/>
+  </w:num>
+  <w:num w:numId="13">
+    <w:abstractNumId w:val="6"/>
+  </w:num>
+  <w:num w:numId="14">
     <w:abstractNumId w:val="2"/>
   </w:num>
-  <w:num w:numId="12">
+  <w:num w:numId="15">
+    <w:abstractNumId w:val="4"/>
+  </w:num>
+  <w:num w:numId="16">
+    <w:abstractNumId w:val="13"/>
+  </w:num>
+  <w:num w:numId="17">
+    <w:abstractNumId w:val="13"/>
+    <w:lvlOverride w:ilvl="0"/>
+    <w:lvlOverride w:ilvl="1"/>
+    <w:lvlOverride w:ilvl="2"/>
+    <w:lvlOverride w:ilvl="3"/>
+    <w:lvlOverride w:ilvl="4"/>
+    <w:lvlOverride w:ilvl="5"/>
+    <w:lvlOverride w:ilvl="6"/>
+    <w:lvlOverride w:ilvl="7"/>
+    <w:lvlOverride w:ilvl="8"/>
+  </w:num>
+  <w:num w:numId="18">
     <w:abstractNumId w:val="11"/>
+  </w:num>
+  <w:num w:numId="19">
+    <w:abstractNumId w:val="8"/>
+  </w:num>
+  <w:num w:numId="20">
+    <w:abstractNumId w:val="16"/>
   </w:num>
   <w:numIdMacAtCleanup w:val="12"/>
 </w:numbering>
@@ -16770,7 +19416,7 @@
 </file>
 
 <file path=customXml/itemProps1.xml><?xml version="1.0" encoding="utf-8"?>
-<ds:datastoreItem xmlns:ds="http://schemas.openxmlformats.org/officeDocument/2006/customXml" ds:itemID="{596B8D81-63D8-4663-B245-CE0D6D0386AD}">
+<ds:datastoreItem xmlns:ds="http://schemas.openxmlformats.org/officeDocument/2006/customXml" ds:itemID="{5336DF35-899D-420E-972F-21F96E022205}">
   <ds:schemaRefs>
     <ds:schemaRef ds:uri="http://schemas.openxmlformats.org/officeDocument/2006/bibliography"/>
   </ds:schemaRefs>

--- a/docs/practice-2.docx
+++ b/docs/practice-2.docx
@@ -1,6 +1,6 @@
 
 <file path=word/document.xml><?xml version="1.0" encoding="utf-8"?>
-<w:document xmlns:wpc="http://schemas.microsoft.com/office/word/2010/wordprocessingCanvas" xmlns:cx="http://schemas.microsoft.com/office/drawing/2014/chartex" xmlns:mc="http://schemas.openxmlformats.org/markup-compatibility/2006" xmlns:o="urn:schemas-microsoft-com:office:office" xmlns:r="http://schemas.openxmlformats.org/officeDocument/2006/relationships" xmlns:m="http://schemas.openxmlformats.org/officeDocument/2006/math" xmlns:v="urn:schemas-microsoft-com:vml" xmlns:wp14="http://schemas.microsoft.com/office/word/2010/wordprocessingDrawing" xmlns:wp="http://schemas.openxmlformats.org/drawingml/2006/wordprocessingDrawing" xmlns:w10="urn:schemas-microsoft-com:office:word" xmlns:w="http://schemas.openxmlformats.org/wordprocessingml/2006/main" xmlns:w14="http://schemas.microsoft.com/office/word/2010/wordml" xmlns:w15="http://schemas.microsoft.com/office/word/2012/wordml" xmlns:w16se="http://schemas.microsoft.com/office/word/2015/wordml/symex" xmlns:wpg="http://schemas.microsoft.com/office/word/2010/wordprocessingGroup" xmlns:wpi="http://schemas.microsoft.com/office/word/2010/wordprocessingInk" xmlns:wne="http://schemas.microsoft.com/office/word/2006/wordml" xmlns:wps="http://schemas.microsoft.com/office/word/2010/wordprocessingShape" mc:Ignorable="w14 w15 w16se wp14">
+<w:document xmlns:wpc="http://schemas.microsoft.com/office/word/2010/wordprocessingCanvas" xmlns:cx="http://schemas.microsoft.com/office/drawing/2014/chartex" xmlns:cx1="http://schemas.microsoft.com/office/drawing/2015/9/8/chartex" xmlns:mc="http://schemas.openxmlformats.org/markup-compatibility/2006" xmlns:o="urn:schemas-microsoft-com:office:office" xmlns:r="http://schemas.openxmlformats.org/officeDocument/2006/relationships" xmlns:m="http://schemas.openxmlformats.org/officeDocument/2006/math" xmlns:v="urn:schemas-microsoft-com:vml" xmlns:wp14="http://schemas.microsoft.com/office/word/2010/wordprocessingDrawing" xmlns:wp="http://schemas.openxmlformats.org/drawingml/2006/wordprocessingDrawing" xmlns:w10="urn:schemas-microsoft-com:office:word" xmlns:w="http://schemas.openxmlformats.org/wordprocessingml/2006/main" xmlns:w14="http://schemas.microsoft.com/office/word/2010/wordml" xmlns:w15="http://schemas.microsoft.com/office/word/2012/wordml" xmlns:w16se="http://schemas.microsoft.com/office/word/2015/wordml/symex" xmlns:wpg="http://schemas.microsoft.com/office/word/2010/wordprocessingGroup" xmlns:wpi="http://schemas.microsoft.com/office/word/2010/wordprocessingInk" xmlns:wne="http://schemas.microsoft.com/office/word/2006/wordml" xmlns:wps="http://schemas.microsoft.com/office/word/2010/wordprocessingShape" mc:Ignorable="w14 w15 w16se wp14">
   <w:body>
     <w:p>
       <w:pPr>
@@ -304,55 +304,11 @@
           <w:tab w:val="left" w:pos="1134"/>
         </w:tabs>
         <w:spacing w:line="240" w:lineRule="auto"/>
-        <w:ind w:left="288" w:hanging="288"/>
-        <w:jc w:val="right"/>
-      </w:pPr>
-      <w:r>
-        <w:rPr>
-          <w:szCs w:val="28"/>
-        </w:rPr>
-        <w:t xml:space="preserve">Керівник  </w:t>
-      </w:r>
-      <w:r>
-        <w:t xml:space="preserve">ст. викладач кафедри </w:t>
-      </w:r>
-    </w:p>
-    <w:p>
-      <w:pPr>
-        <w:tabs>
-          <w:tab w:val="left" w:pos="284"/>
-          <w:tab w:val="left" w:pos="1134"/>
-        </w:tabs>
-        <w:spacing w:line="240" w:lineRule="auto"/>
-        <w:ind w:left="288" w:hanging="288"/>
-        <w:jc w:val="right"/>
-        <w:rPr>
-          <w:szCs w:val="28"/>
-        </w:rPr>
-      </w:pPr>
-      <w:r>
-        <w:t>ІПЗ Марчук Г.В.</w:t>
-      </w:r>
-    </w:p>
-    <w:p>
-      <w:pPr>
-        <w:tabs>
-          <w:tab w:val="left" w:pos="284"/>
-          <w:tab w:val="left" w:pos="1134"/>
-        </w:tabs>
-        <w:spacing w:line="240" w:lineRule="auto"/>
-        <w:ind w:left="288" w:hanging="288"/>
-        <w:jc w:val="right"/>
+        <w:ind w:firstLine="0"/>
         <w:rPr>
           <w:szCs w:val="26"/>
         </w:rPr>
       </w:pPr>
-      <w:r>
-        <w:rPr>
-          <w:szCs w:val="26"/>
-        </w:rPr>
-        <w:t xml:space="preserve"> </w:t>
-      </w:r>
     </w:p>
     <w:p>
       <w:pPr>
@@ -372,6 +328,19 @@
         </w:rPr>
         <w:t>Керівник: Єфремов Ю.М., доцент кафедри ІПЗ, к.т.н., доцент</w:t>
       </w:r>
+    </w:p>
+    <w:p>
+      <w:pPr>
+        <w:tabs>
+          <w:tab w:val="left" w:pos="284"/>
+          <w:tab w:val="left" w:pos="1134"/>
+        </w:tabs>
+        <w:ind w:left="284" w:hanging="284"/>
+        <w:jc w:val="right"/>
+        <w:rPr>
+          <w:szCs w:val="26"/>
+        </w:rPr>
+      </w:pPr>
     </w:p>
     <w:p>
       <w:pPr>
@@ -689,14 +658,14 @@
         <w:pStyle w:val="11"/>
       </w:pPr>
       <w:bookmarkStart w:id="0" w:name="_Toc42621169"/>
-      <w:bookmarkStart w:id="1" w:name="_Toc48766664"/>
-      <w:bookmarkStart w:id="2" w:name="_Toc58178656"/>
+      <w:bookmarkStart w:id="1" w:name="_Toc58178656"/>
+      <w:bookmarkStart w:id="2" w:name="_Toc48766664"/>
       <w:r>
         <w:lastRenderedPageBreak/>
         <w:t>РЕФЕРАТ</w:t>
       </w:r>
       <w:bookmarkEnd w:id="0"/>
-      <w:bookmarkEnd w:id="2"/>
+      <w:bookmarkEnd w:id="1"/>
     </w:p>
     <w:p>
       <w:r>
@@ -828,8 +797,6 @@
       <w:r>
         <w:t xml:space="preserve"> рисунків</w:t>
       </w:r>
-      <w:bookmarkStart w:id="3" w:name="_GoBack"/>
-      <w:bookmarkEnd w:id="3"/>
       <w:r>
         <w:rPr>
           <w:lang w:val="ru-RU"/>
@@ -904,11 +871,13 @@
       <w:r>
         <w:br w:type="page"/>
       </w:r>
-      <w:bookmarkStart w:id="4" w:name="_Toc359655619"/>
-      <w:bookmarkStart w:id="5" w:name="_Toc481680747"/>
-      <w:bookmarkStart w:id="6" w:name="_Toc482712252"/>
-      <w:bookmarkStart w:id="7" w:name="_Toc514019497"/>
-      <w:bookmarkStart w:id="8" w:name="_Toc42621171"/>
+      <w:bookmarkStart w:id="3" w:name="_Toc359655619"/>
+      <w:bookmarkStart w:id="4" w:name="_Toc481680747"/>
+      <w:bookmarkStart w:id="5" w:name="_Toc482712252"/>
+      <w:bookmarkStart w:id="6" w:name="_Toc514019497"/>
+      <w:bookmarkStart w:id="7" w:name="_Toc42621171"/>
+      <w:bookmarkStart w:id="8" w:name="_GoBack"/>
+      <w:bookmarkEnd w:id="8"/>
     </w:p>
     <w:sdt>
       <w:sdtPr>
@@ -1771,11 +1740,11 @@
         </w:rPr>
       </w:pPr>
     </w:p>
+    <w:bookmarkEnd w:id="3"/>
     <w:bookmarkEnd w:id="4"/>
     <w:bookmarkEnd w:id="5"/>
     <w:bookmarkEnd w:id="6"/>
     <w:bookmarkEnd w:id="7"/>
-    <w:bookmarkEnd w:id="8"/>
     <w:p>
       <w:pPr>
         <w:spacing w:after="160" w:line="259" w:lineRule="auto"/>
@@ -1813,7 +1782,7 @@
         <w:lastRenderedPageBreak/>
         <w:t>ВСТУП</w:t>
       </w:r>
-      <w:bookmarkEnd w:id="1"/>
+      <w:bookmarkEnd w:id="2"/>
       <w:bookmarkEnd w:id="9"/>
     </w:p>
     <w:p>
@@ -2843,19 +2812,11 @@
       <w:r>
         <w:t>Додаток «</w:t>
       </w:r>
-      <w:proofErr w:type="spellStart"/>
       <w:r>
         <w:rPr>
           <w:lang w:val="en-US"/>
         </w:rPr>
-        <w:t>Wanna</w:t>
-      </w:r>
-      <w:proofErr w:type="spellEnd"/>
-      <w:r>
-        <w:rPr>
-          <w:lang w:val="en-US"/>
-        </w:rPr>
-        <w:t xml:space="preserve"> Nails</w:t>
+        <w:t>Wanna Nails</w:t>
       </w:r>
       <w:r>
         <w:t>»</w:t>
@@ -2908,7 +2869,7 @@
       <w:r>
         <w:rPr>
           <w:noProof/>
-          <w:lang w:val="en-US"/>
+          <w:lang w:eastAsia="uk-UA"/>
         </w:rPr>
         <w:drawing>
           <wp:anchor distT="0" distB="0" distL="114300" distR="114300" simplePos="0" relativeHeight="251659264" behindDoc="0" locked="0" layoutInCell="1" allowOverlap="1" wp14:anchorId="4C66CC8E" wp14:editId="1EC2546E">
@@ -2969,7 +2930,7 @@
       <w:r>
         <w:rPr>
           <w:noProof/>
-          <w:lang w:val="en-US"/>
+          <w:lang w:eastAsia="uk-UA"/>
         </w:rPr>
         <mc:AlternateContent>
           <mc:Choice Requires="wps">
@@ -3097,21 +3058,12 @@
                               </w:rPr>
                               <w:t xml:space="preserve"> – Інтерфейс додатку «</w:t>
                             </w:r>
-                            <w:proofErr w:type="spellStart"/>
                             <w:r>
                               <w:rPr>
                                 <w:szCs w:val="28"/>
                                 <w:lang w:val="en-US"/>
                               </w:rPr>
-                              <w:t>Wanna</w:t>
-                            </w:r>
-                            <w:proofErr w:type="spellEnd"/>
-                            <w:r>
-                              <w:rPr>
-                                <w:szCs w:val="28"/>
-                                <w:lang w:val="en-US"/>
-                              </w:rPr>
-                              <w:t xml:space="preserve"> Nails</w:t>
+                              <w:t>Wanna Nails</w:t>
                             </w:r>
                             <w:r>
                               <w:rPr>
@@ -3235,21 +3187,12 @@
                         </w:rPr>
                         <w:t xml:space="preserve"> – Інтерфейс додатку «</w:t>
                       </w:r>
-                      <w:proofErr w:type="spellStart"/>
                       <w:r>
                         <w:rPr>
                           <w:szCs w:val="28"/>
                           <w:lang w:val="en-US"/>
                         </w:rPr>
-                        <w:t>Wanna</w:t>
-                      </w:r>
-                      <w:proofErr w:type="spellEnd"/>
-                      <w:r>
-                        <w:rPr>
-                          <w:szCs w:val="28"/>
-                          <w:lang w:val="en-US"/>
-                        </w:rPr>
-                        <w:t xml:space="preserve"> Nails</w:t>
+                        <w:t>Wanna Nails</w:t>
                       </w:r>
                       <w:r>
                         <w:rPr>
@@ -3269,14 +3212,12 @@
       <w:r>
         <w:t>Додаток «</w:t>
       </w:r>
-      <w:proofErr w:type="spellStart"/>
       <w:r>
         <w:rPr>
           <w:lang w:val="en-US"/>
         </w:rPr>
         <w:t>Wanna</w:t>
       </w:r>
-      <w:proofErr w:type="spellEnd"/>
       <w:r>
         <w:rPr>
           <w:lang w:val="ru-RU"/>
@@ -3341,7 +3282,7 @@
       <w:r>
         <w:rPr>
           <w:noProof/>
-          <w:lang w:val="en-US"/>
+          <w:lang w:eastAsia="uk-UA"/>
         </w:rPr>
         <w:lastRenderedPageBreak/>
         <w:drawing>
@@ -3403,7 +3344,7 @@
       <w:r>
         <w:rPr>
           <w:noProof/>
-          <w:lang w:val="en-US"/>
+          <w:lang w:eastAsia="uk-UA"/>
         </w:rPr>
         <w:drawing>
           <wp:anchor distT="0" distB="0" distL="114300" distR="114300" simplePos="0" relativeHeight="251661312" behindDoc="0" locked="0" layoutInCell="1" allowOverlap="1" wp14:anchorId="3C031B31" wp14:editId="5E370762">
@@ -3464,7 +3405,7 @@
       <w:r>
         <w:rPr>
           <w:noProof/>
-          <w:lang w:val="en-US"/>
+          <w:lang w:eastAsia="uk-UA"/>
         </w:rPr>
         <mc:AlternateContent>
           <mc:Choice Requires="wps">
@@ -3516,13 +3457,7 @@
                               <w:rPr>
                                 <w:szCs w:val="28"/>
                               </w:rPr>
-                              <w:t xml:space="preserve">Рисунок </w:t>
-                            </w:r>
-                            <w:r>
-                              <w:rPr>
-                                <w:szCs w:val="28"/>
-                              </w:rPr>
-                              <w:t>2.</w:t>
+                              <w:t>Рисунок 2.</w:t>
                             </w:r>
                             <w:r>
                               <w:rPr>
@@ -3586,13 +3521,7 @@
                         <w:rPr>
                           <w:szCs w:val="28"/>
                         </w:rPr>
-                        <w:t xml:space="preserve">Рисунок </w:t>
-                      </w:r>
-                      <w:r>
-                        <w:rPr>
-                          <w:szCs w:val="28"/>
-                        </w:rPr>
-                        <w:t>2.</w:t>
+                        <w:t>Рисунок 2.</w:t>
                       </w:r>
                       <w:r>
                         <w:rPr>
@@ -3713,14 +3642,12 @@
       <w:r>
         <w:t xml:space="preserve">від компанії </w:t>
       </w:r>
-      <w:proofErr w:type="spellStart"/>
       <w:r>
         <w:rPr>
           <w:lang w:val="en-US"/>
         </w:rPr>
         <w:t>Modiface</w:t>
       </w:r>
-      <w:proofErr w:type="spellEnd"/>
       <w:r>
         <w:t xml:space="preserve"> – це також мобільний додаток доступний для завантажування на мобільні пристрої з операційною системою </w:t>
       </w:r>
@@ -3774,14 +3701,12 @@
       <w:r>
         <w:t>Як і попередній програмний продукт, додаток дозволяє спробувати різні кольори лаків з запропонованих кольорів за допомогою технології доповненої реальності. Перелік можливих кольорів знаходиться в меню в нижній частині екрану та на момент тестування додатку налічує близько двадцяти варіантів. На відміну від додатку «</w:t>
       </w:r>
-      <w:proofErr w:type="spellStart"/>
       <w:r>
         <w:rPr>
           <w:lang w:val="en-US"/>
         </w:rPr>
         <w:t>Wanna</w:t>
       </w:r>
-      <w:proofErr w:type="spellEnd"/>
       <w:r>
         <w:rPr>
           <w:lang w:val="ru-RU"/>
@@ -3986,7 +3911,7 @@
       <w:r>
         <w:rPr>
           <w:noProof/>
-          <w:lang w:val="en-US"/>
+          <w:lang w:eastAsia="uk-UA"/>
         </w:rPr>
         <w:drawing>
           <wp:inline distT="0" distB="0" distL="0" distR="0" wp14:anchorId="05C0910F" wp14:editId="4789962F">
@@ -4048,51 +3973,25 @@
       <w:r>
         <w:t xml:space="preserve">Рисунок </w:t>
       </w:r>
-      <w:r>
-        <w:fldChar w:fldCharType="begin"/>
-      </w:r>
-      <w:r>
-        <w:instrText xml:space="preserve"> STYLEREF 1 \s </w:instrText>
-      </w:r>
-      <w:r>
-        <w:fldChar w:fldCharType="separate"/>
-      </w:r>
-      <w:r>
-        <w:rPr>
-          <w:noProof/>
-        </w:rPr>
-        <w:t>3</w:t>
-      </w:r>
-      <w:r>
-        <w:rPr>
-          <w:noProof/>
-        </w:rPr>
-        <w:fldChar w:fldCharType="end"/>
-      </w:r>
+      <w:fldSimple w:instr=" STYLEREF 1 \s ">
+        <w:r>
+          <w:rPr>
+            <w:noProof/>
+          </w:rPr>
+          <w:t>3</w:t>
+        </w:r>
+      </w:fldSimple>
       <w:r>
         <w:t>.</w:t>
       </w:r>
-      <w:r>
-        <w:fldChar w:fldCharType="begin"/>
-      </w:r>
-      <w:r>
-        <w:instrText xml:space="preserve"> SEQ Рисунок \* ARABIC \s 1 </w:instrText>
-      </w:r>
-      <w:r>
-        <w:fldChar w:fldCharType="separate"/>
-      </w:r>
-      <w:r>
-        <w:rPr>
-          <w:noProof/>
-        </w:rPr>
-        <w:t>1</w:t>
-      </w:r>
-      <w:r>
-        <w:rPr>
-          <w:noProof/>
-        </w:rPr>
-        <w:fldChar w:fldCharType="end"/>
-      </w:r>
+      <w:fldSimple w:instr=" SEQ Рисунок \* ARABIC \s 1 ">
+        <w:r>
+          <w:rPr>
+            <w:noProof/>
+          </w:rPr>
+          <w:t>1</w:t>
+        </w:r>
+      </w:fldSimple>
       <w:r>
         <w:rPr>
           <w:lang w:val="ru-RU"/>
@@ -4249,7 +4148,7 @@
       <w:r>
         <w:rPr>
           <w:noProof/>
-          <w:lang w:val="en-US"/>
+          <w:lang w:eastAsia="uk-UA"/>
         </w:rPr>
         <w:drawing>
           <wp:inline distT="0" distB="0" distL="0" distR="0" wp14:anchorId="04536996" wp14:editId="0F06512C">
@@ -4308,51 +4207,25 @@
       <w:r>
         <w:t xml:space="preserve">Рисунок </w:t>
       </w:r>
-      <w:r>
-        <w:fldChar w:fldCharType="begin"/>
-      </w:r>
-      <w:r>
-        <w:instrText xml:space="preserve"> STYLEREF 1 \s </w:instrText>
-      </w:r>
-      <w:r>
-        <w:fldChar w:fldCharType="separate"/>
-      </w:r>
-      <w:r>
-        <w:rPr>
-          <w:noProof/>
-        </w:rPr>
-        <w:t>3</w:t>
-      </w:r>
-      <w:r>
-        <w:rPr>
-          <w:noProof/>
-        </w:rPr>
-        <w:fldChar w:fldCharType="end"/>
-      </w:r>
+      <w:fldSimple w:instr=" STYLEREF 1 \s ">
+        <w:r>
+          <w:rPr>
+            <w:noProof/>
+          </w:rPr>
+          <w:t>3</w:t>
+        </w:r>
+      </w:fldSimple>
       <w:r>
         <w:t>.</w:t>
       </w:r>
-      <w:r>
-        <w:fldChar w:fldCharType="begin"/>
-      </w:r>
-      <w:r>
-        <w:instrText xml:space="preserve"> SEQ Рисунок \* ARABIC \s 1 </w:instrText>
-      </w:r>
-      <w:r>
-        <w:fldChar w:fldCharType="separate"/>
-      </w:r>
-      <w:r>
-        <w:rPr>
-          <w:noProof/>
-        </w:rPr>
-        <w:t>2</w:t>
-      </w:r>
-      <w:r>
-        <w:rPr>
-          <w:noProof/>
-        </w:rPr>
-        <w:fldChar w:fldCharType="end"/>
-      </w:r>
+      <w:fldSimple w:instr=" SEQ Рисунок \* ARABIC \s 1 ">
+        <w:r>
+          <w:rPr>
+            <w:noProof/>
+          </w:rPr>
+          <w:t>2</w:t>
+        </w:r>
+      </w:fldSimple>
       <w:r>
         <w:rPr>
           <w:noProof/>
@@ -4872,14 +4745,12 @@
       <w:r>
         <w:t xml:space="preserve">, </w:t>
       </w:r>
-      <w:proofErr w:type="spellStart"/>
       <w:r>
         <w:rPr>
           <w:lang w:val="en-US"/>
         </w:rPr>
         <w:t>Mozila</w:t>
       </w:r>
-      <w:proofErr w:type="spellEnd"/>
       <w:r>
         <w:t xml:space="preserve"> </w:t>
       </w:r>
@@ -5155,89 +5026,11 @@
       <w:r>
         <w:t xml:space="preserve">та </w:t>
       </w:r>
-      <w:proofErr w:type="spellStart"/>
       <w:r>
         <w:rPr>
           <w:lang w:val="en-US"/>
         </w:rPr>
-        <w:t>Kotlin</w:t>
-      </w:r>
-      <w:proofErr w:type="spellEnd"/>
-      <w:r>
-        <w:rPr>
-          <w:lang w:val="en-US"/>
-        </w:rPr>
-        <w:t xml:space="preserve"> </w:t>
-      </w:r>
-      <w:proofErr w:type="spellStart"/>
-      <w:r>
-        <w:rPr>
-          <w:lang w:val="en-US"/>
-        </w:rPr>
-        <w:t>для</w:t>
-      </w:r>
-      <w:proofErr w:type="spellEnd"/>
-      <w:r>
-        <w:rPr>
-          <w:lang w:val="en-US"/>
-        </w:rPr>
-        <w:t xml:space="preserve"> </w:t>
-      </w:r>
-      <w:proofErr w:type="spellStart"/>
-      <w:r>
-        <w:rPr>
-          <w:lang w:val="en-US"/>
-        </w:rPr>
-        <w:t>розробки</w:t>
-      </w:r>
-      <w:proofErr w:type="spellEnd"/>
-      <w:r>
-        <w:rPr>
-          <w:lang w:val="en-US"/>
-        </w:rPr>
-        <w:t xml:space="preserve"> </w:t>
-      </w:r>
-      <w:proofErr w:type="spellStart"/>
-      <w:r>
-        <w:rPr>
-          <w:lang w:val="en-US"/>
-        </w:rPr>
-        <w:t>під</w:t>
-      </w:r>
-      <w:proofErr w:type="spellEnd"/>
-      <w:r>
-        <w:rPr>
-          <w:lang w:val="en-US"/>
-        </w:rPr>
-        <w:t xml:space="preserve"> </w:t>
-      </w:r>
-      <w:proofErr w:type="spellStart"/>
-      <w:r>
-        <w:rPr>
-          <w:lang w:val="en-US"/>
-        </w:rPr>
-        <w:t>операційну</w:t>
-      </w:r>
-      <w:proofErr w:type="spellEnd"/>
-      <w:r>
-        <w:rPr>
-          <w:lang w:val="en-US"/>
-        </w:rPr>
-        <w:t xml:space="preserve"> </w:t>
-      </w:r>
-      <w:proofErr w:type="spellStart"/>
-      <w:r>
-        <w:rPr>
-          <w:lang w:val="en-US"/>
-        </w:rPr>
-        <w:t>систему</w:t>
-      </w:r>
-      <w:proofErr w:type="spellEnd"/>
-      <w:r>
-        <w:rPr>
-          <w:lang w:val="en-US"/>
-        </w:rPr>
-        <w:t xml:space="preserve"> Android;</w:t>
+        <w:t>Kotlin для розробки під операційну систему Android;</w:t>
       </w:r>
     </w:p>
     <w:p>
@@ -5389,14 +5182,12 @@
       <w:r>
         <w:t xml:space="preserve"> </w:t>
       </w:r>
-      <w:proofErr w:type="spellStart"/>
       <w:r>
         <w:rPr>
           <w:lang w:val="en-US"/>
         </w:rPr>
         <w:t>ReactJS</w:t>
       </w:r>
-      <w:proofErr w:type="spellEnd"/>
       <w:r>
         <w:t>.</w:t>
       </w:r>
@@ -5505,7 +5296,6 @@
           <w:lang w:val="en-US"/>
         </w:rPr>
       </w:pPr>
-      <w:proofErr w:type="spellStart"/>
       <w:r>
         <w:rPr>
           <w:lang w:val="en-US"/>
@@ -5513,7 +5303,6 @@
         <w:lastRenderedPageBreak/>
         <w:t>PhoneGap</w:t>
       </w:r>
-      <w:proofErr w:type="spellEnd"/>
       <w:r>
         <w:t>.</w:t>
       </w:r>
@@ -5540,25 +5329,21 @@
       <w:r>
         <w:t xml:space="preserve"> та </w:t>
       </w:r>
-      <w:proofErr w:type="spellStart"/>
       <w:r>
         <w:rPr>
           <w:lang w:val="en-US"/>
         </w:rPr>
         <w:t>PhoneGap</w:t>
       </w:r>
-      <w:proofErr w:type="spellEnd"/>
       <w:r>
         <w:t xml:space="preserve"> працюють за принципом пакування веб-додатку у вигляді звичайного додатку під певну операційну систему.  Перевагою цих технологій є простота розробки, оскільки програмний код не сильно відрізняється від того, що використовується для створення звичайної веб сторінки, а написаний веб додаток відображується як сторінка браузера – </w:t>
       </w:r>
-      <w:proofErr w:type="spellStart"/>
       <w:r>
         <w:rPr>
           <w:lang w:val="en-US"/>
         </w:rPr>
         <w:t>WebView</w:t>
       </w:r>
-      <w:proofErr w:type="spellEnd"/>
       <w:r>
         <w:t xml:space="preserve"> в контейнері</w:t>
       </w:r>
@@ -5568,14 +5353,12 @@
       <w:r>
         <w:t xml:space="preserve">для операційної системи. Проте така простота впливає на показники швидкості та якості роботи готового продукту в контексті потрібної операційної системи. Окрім того, серед зазначених технологій є такі, що втрачають популярність в спільноті розробників, а автори інструменту </w:t>
       </w:r>
-      <w:proofErr w:type="spellStart"/>
       <w:r>
         <w:rPr>
           <w:lang w:val="en-US"/>
         </w:rPr>
         <w:t>PhoneGap</w:t>
       </w:r>
-      <w:proofErr w:type="spellEnd"/>
       <w:r>
         <w:t xml:space="preserve">, компанія </w:t>
       </w:r>
@@ -5661,14 +5444,12 @@
       <w:r>
         <w:t xml:space="preserve">та бібліотека </w:t>
       </w:r>
-      <w:proofErr w:type="spellStart"/>
       <w:r>
         <w:rPr>
           <w:lang w:val="en-US"/>
         </w:rPr>
         <w:t>ReactJS</w:t>
       </w:r>
-      <w:proofErr w:type="spellEnd"/>
       <w:r>
         <w:t xml:space="preserve"> </w:t>
       </w:r>
@@ -5880,14 +5661,12 @@
           <w:numId w:val="10"/>
         </w:numPr>
       </w:pPr>
-      <w:proofErr w:type="spellStart"/>
       <w:r>
         <w:rPr>
           <w:lang w:val="en-US"/>
         </w:rPr>
         <w:t>Numpy</w:t>
       </w:r>
-      <w:proofErr w:type="spellEnd"/>
       <w:r>
         <w:rPr>
           <w:lang w:val="ru-RU"/>
@@ -5951,14 +5730,12 @@
           <w:numId w:val="10"/>
         </w:numPr>
       </w:pPr>
-      <w:proofErr w:type="spellStart"/>
       <w:r>
         <w:rPr>
           <w:lang w:val="en-US"/>
         </w:rPr>
         <w:t>OpenCV</w:t>
       </w:r>
-      <w:proofErr w:type="spellEnd"/>
       <w:r>
         <w:rPr>
           <w:lang w:val="ru-RU"/>
@@ -5988,14 +5765,12 @@
       <w:r>
         <w:t xml:space="preserve">сервері, тому потрібно влаштувати комунікацію між клієнтським додатком та серверним. Для створення серверу використовується модуль </w:t>
       </w:r>
-      <w:proofErr w:type="spellStart"/>
       <w:r>
         <w:rPr>
           <w:lang w:val="en-US"/>
         </w:rPr>
         <w:t>Gunicorn</w:t>
       </w:r>
-      <w:proofErr w:type="spellEnd"/>
       <w:r>
         <w:t>.</w:t>
       </w:r>
@@ -6006,14 +5781,12 @@
           <w:lang w:val="ru-RU"/>
         </w:rPr>
       </w:pPr>
-      <w:proofErr w:type="spellStart"/>
       <w:r>
         <w:rPr>
           <w:lang w:val="en-US"/>
         </w:rPr>
         <w:t>Gunicorn</w:t>
       </w:r>
-      <w:proofErr w:type="spellEnd"/>
       <w:r>
         <w:t xml:space="preserve"> (скор. англ.</w:t>
       </w:r>
@@ -6088,7 +5861,6 @@
       <w:r>
         <w:t xml:space="preserve"> знаходяться на сервері </w:t>
       </w:r>
-      <w:proofErr w:type="spellStart"/>
       <w:r>
         <w:rPr>
           <w:lang w:val="en-US"/>
@@ -6101,7 +5873,6 @@
         </w:rPr>
         <w:t>unicorn</w:t>
       </w:r>
-      <w:proofErr w:type="spellEnd"/>
       <w:r>
         <w:t xml:space="preserve">, для отримання та відправки даних з серверу необхідно влаштувати програмний інтерфейс </w:t>
       </w:r>
@@ -6888,7 +6659,7 @@
       <w:r>
         <w:rPr>
           <w:noProof/>
-          <w:lang w:val="en-US"/>
+          <w:lang w:eastAsia="uk-UA"/>
         </w:rPr>
         <mc:AlternateContent>
           <mc:Choice Requires="wps">
@@ -6938,51 +6709,25 @@
                             <w:r>
                               <w:t xml:space="preserve">Рисунок </w:t>
                             </w:r>
-                            <w:r>
-                              <w:fldChar w:fldCharType="begin"/>
-                            </w:r>
-                            <w:r>
-                              <w:instrText xml:space="preserve"> STYLEREF 1 \s </w:instrText>
-                            </w:r>
-                            <w:r>
-                              <w:fldChar w:fldCharType="separate"/>
-                            </w:r>
-                            <w:r>
-                              <w:rPr>
-                                <w:noProof/>
-                              </w:rPr>
-                              <w:t>5</w:t>
-                            </w:r>
-                            <w:r>
-                              <w:rPr>
-                                <w:noProof/>
-                              </w:rPr>
-                              <w:fldChar w:fldCharType="end"/>
-                            </w:r>
+                            <w:fldSimple w:instr=" STYLEREF 1 \s ">
+                              <w:r>
+                                <w:rPr>
+                                  <w:noProof/>
+                                </w:rPr>
+                                <w:t>5</w:t>
+                              </w:r>
+                            </w:fldSimple>
                             <w:r>
                               <w:t>.</w:t>
                             </w:r>
-                            <w:r>
-                              <w:fldChar w:fldCharType="begin"/>
-                            </w:r>
-                            <w:r>
-                              <w:instrText xml:space="preserve"> SEQ Рисунок \* ARABIC \s 1 </w:instrText>
-                            </w:r>
-                            <w:r>
-                              <w:fldChar w:fldCharType="separate"/>
-                            </w:r>
-                            <w:r>
-                              <w:rPr>
-                                <w:noProof/>
-                              </w:rPr>
-                              <w:t>1</w:t>
-                            </w:r>
-                            <w:r>
-                              <w:rPr>
-                                <w:noProof/>
-                              </w:rPr>
-                              <w:fldChar w:fldCharType="end"/>
-                            </w:r>
+                            <w:fldSimple w:instr=" SEQ Рисунок \* ARABIC \s 1 ">
+                              <w:r>
+                                <w:rPr>
+                                  <w:noProof/>
+                                </w:rPr>
+                                <w:t>1</w:t>
+                              </w:r>
+                            </w:fldSimple>
                             <w:r>
                               <w:t xml:space="preserve"> - Діаграма</w:t>
                             </w:r>
@@ -7023,51 +6768,25 @@
                       <w:r>
                         <w:t xml:space="preserve">Рисунок </w:t>
                       </w:r>
-                      <w:r>
-                        <w:fldChar w:fldCharType="begin"/>
-                      </w:r>
-                      <w:r>
-                        <w:instrText xml:space="preserve"> STYLEREF 1 \s </w:instrText>
-                      </w:r>
-                      <w:r>
-                        <w:fldChar w:fldCharType="separate"/>
-                      </w:r>
-                      <w:r>
-                        <w:rPr>
-                          <w:noProof/>
-                        </w:rPr>
-                        <w:t>5</w:t>
-                      </w:r>
-                      <w:r>
-                        <w:rPr>
-                          <w:noProof/>
-                        </w:rPr>
-                        <w:fldChar w:fldCharType="end"/>
-                      </w:r>
+                      <w:fldSimple w:instr=" STYLEREF 1 \s ">
+                        <w:r>
+                          <w:rPr>
+                            <w:noProof/>
+                          </w:rPr>
+                          <w:t>5</w:t>
+                        </w:r>
+                      </w:fldSimple>
                       <w:r>
                         <w:t>.</w:t>
                       </w:r>
-                      <w:r>
-                        <w:fldChar w:fldCharType="begin"/>
-                      </w:r>
-                      <w:r>
-                        <w:instrText xml:space="preserve"> SEQ Рисунок \* ARABIC \s 1 </w:instrText>
-                      </w:r>
-                      <w:r>
-                        <w:fldChar w:fldCharType="separate"/>
-                      </w:r>
-                      <w:r>
-                        <w:rPr>
-                          <w:noProof/>
-                        </w:rPr>
-                        <w:t>1</w:t>
-                      </w:r>
-                      <w:r>
-                        <w:rPr>
-                          <w:noProof/>
-                        </w:rPr>
-                        <w:fldChar w:fldCharType="end"/>
-                      </w:r>
+                      <w:fldSimple w:instr=" SEQ Рисунок \* ARABIC \s 1 ">
+                        <w:r>
+                          <w:rPr>
+                            <w:noProof/>
+                          </w:rPr>
+                          <w:t>1</w:t>
+                        </w:r>
+                      </w:fldSimple>
                       <w:r>
                         <w:t xml:space="preserve"> - Діаграма</w:t>
                       </w:r>
@@ -7086,7 +6805,7 @@
       <w:r>
         <w:rPr>
           <w:noProof/>
-          <w:lang w:val="en-US"/>
+          <w:lang w:eastAsia="uk-UA"/>
         </w:rPr>
         <w:drawing>
           <wp:inline distT="0" distB="0" distL="0" distR="0" wp14:anchorId="455F1594" wp14:editId="6BCBB0B2">
@@ -7196,16 +6915,7 @@
         <w:t xml:space="preserve">Вхід в систему – </w:t>
       </w:r>
       <w:r>
-        <w:t xml:space="preserve">авторизація </w:t>
-      </w:r>
-      <w:r>
-        <w:t xml:space="preserve">існуючого </w:t>
-      </w:r>
-      <w:r>
-        <w:t>користувача за вказаними даними</w:t>
-      </w:r>
-      <w:r>
-        <w:t xml:space="preserve">, відбувається автоматично, за умови </w:t>
+        <w:t xml:space="preserve">авторизація існуючого користувача за вказаними даними, відбувається автоматично, за умови </w:t>
       </w:r>
       <w:r>
         <w:t>наявності облікового запису та</w:t>
@@ -7265,19 +6975,7 @@
         <w:t>Пошук лаків за брендом</w:t>
       </w:r>
       <w:r>
-        <w:t xml:space="preserve"> </w:t>
-      </w:r>
-      <w:r>
-        <w:t>–</w:t>
-      </w:r>
-      <w:r>
-        <w:t xml:space="preserve"> п</w:t>
-      </w:r>
-      <w:r>
-        <w:t>ерегляд лаків в системі</w:t>
-      </w:r>
-      <w:r>
-        <w:t xml:space="preserve"> з групуванням за назвою бренду;</w:t>
+        <w:t xml:space="preserve"> – перегляд лаків в системі з групуванням за назвою бренду;</w:t>
       </w:r>
     </w:p>
     <w:p>
@@ -7295,13 +6993,7 @@
         <w:t xml:space="preserve"> матеріалів</w:t>
       </w:r>
       <w:r>
-        <w:t xml:space="preserve"> </w:t>
-      </w:r>
-      <w:r>
-        <w:t>–</w:t>
-      </w:r>
-      <w:r>
-        <w:t xml:space="preserve"> додавання та видалення лаків до переліку улюблених матеріалів;</w:t>
+        <w:t xml:space="preserve"> – додавання та видалення лаків до переліку улюблених матеріалів;</w:t>
       </w:r>
     </w:p>
     <w:p>
@@ -7316,13 +7008,7 @@
         <w:t>Редагування списку адміністраторів</w:t>
       </w:r>
       <w:r>
-        <w:t xml:space="preserve"> </w:t>
-      </w:r>
-      <w:r>
-        <w:t>–</w:t>
-      </w:r>
-      <w:r>
-        <w:t xml:space="preserve"> додавання та видалення права доступу до дій адміністратора для </w:t>
+        <w:t xml:space="preserve"> – додавання та видалення права доступу до дій адміністратора для </w:t>
       </w:r>
       <w:r>
         <w:t>користувачів;</w:t>
@@ -7340,13 +7026,7 @@
         <w:t>Редагування списку брендів</w:t>
       </w:r>
       <w:r>
-        <w:t xml:space="preserve"> </w:t>
-      </w:r>
-      <w:r>
-        <w:t>– додавання та видалення</w:t>
-      </w:r>
-      <w:r>
-        <w:t xml:space="preserve"> брендів;</w:t>
+        <w:t xml:space="preserve"> – додавання та видалення брендів;</w:t>
       </w:r>
     </w:p>
     <w:p>
@@ -7361,18 +7041,12 @@
         <w:t>Редагування списку лаків</w:t>
       </w:r>
       <w:r>
-        <w:t>– додавання та видалення</w:t>
-      </w:r>
-      <w:r>
-        <w:t xml:space="preserve"> лаків.</w:t>
-      </w:r>
-    </w:p>
-    <w:p>
-      <w:r>
-        <w:t>У четвертому розділі переддипломної практики було описано</w:t>
-      </w:r>
-      <w:r>
-        <w:t xml:space="preserve"> варіанти використання системи, нефункціональні та функціональні вимоги.</w:t>
+        <w:t>– додавання та видалення лаків.</w:t>
+      </w:r>
+    </w:p>
+    <w:p>
+      <w:r>
+        <w:t>У четвертому розділі переддипломної практики було описано варіанти використання системи, нефункціональні та функціональні вимоги.</w:t>
       </w:r>
     </w:p>
     <w:p>
@@ -7450,51 +7124,25 @@
       <w:r>
         <w:t xml:space="preserve">Таблиця </w:t>
       </w:r>
-      <w:r>
-        <w:fldChar w:fldCharType="begin"/>
-      </w:r>
-      <w:r>
-        <w:instrText xml:space="preserve"> STYLEREF 1 \s </w:instrText>
-      </w:r>
-      <w:r>
-        <w:fldChar w:fldCharType="separate"/>
-      </w:r>
-      <w:r>
-        <w:rPr>
-          <w:noProof/>
-        </w:rPr>
-        <w:t>5</w:t>
-      </w:r>
-      <w:r>
-        <w:rPr>
-          <w:noProof/>
-        </w:rPr>
-        <w:fldChar w:fldCharType="end"/>
-      </w:r>
+      <w:fldSimple w:instr=" STYLEREF 1 \s ">
+        <w:r>
+          <w:rPr>
+            <w:noProof/>
+          </w:rPr>
+          <w:t>5</w:t>
+        </w:r>
+      </w:fldSimple>
       <w:r>
         <w:t>.</w:t>
       </w:r>
-      <w:r>
-        <w:fldChar w:fldCharType="begin"/>
-      </w:r>
-      <w:r>
-        <w:instrText xml:space="preserve"> SEQ Таблиця \* ARABIC \s 1 </w:instrText>
-      </w:r>
-      <w:r>
-        <w:fldChar w:fldCharType="separate"/>
-      </w:r>
-      <w:r>
-        <w:rPr>
-          <w:noProof/>
-        </w:rPr>
-        <w:t>1</w:t>
-      </w:r>
-      <w:r>
-        <w:rPr>
-          <w:noProof/>
-        </w:rPr>
-        <w:fldChar w:fldCharType="end"/>
-      </w:r>
+      <w:fldSimple w:instr=" SEQ Таблиця \* ARABIC \s 1 ">
+        <w:r>
+          <w:rPr>
+            <w:noProof/>
+          </w:rPr>
+          <w:t>1</w:t>
+        </w:r>
+      </w:fldSimple>
     </w:p>
     <w:p>
       <w:pPr>
@@ -7728,14 +7376,12 @@
                 <w:lang w:val="en-US"/>
               </w:rPr>
             </w:pPr>
-            <w:proofErr w:type="spellStart"/>
             <w:r>
               <w:rPr>
                 <w:lang w:val="en-US"/>
               </w:rPr>
               <w:t>PriceCategories</w:t>
             </w:r>
-            <w:proofErr w:type="spellEnd"/>
           </w:p>
         </w:tc>
         <w:tc>
@@ -7771,14 +7417,12 @@
                 <w:lang w:val="en-US"/>
               </w:rPr>
             </w:pPr>
-            <w:proofErr w:type="spellStart"/>
             <w:r>
               <w:rPr>
                 <w:lang w:val="en-US"/>
               </w:rPr>
               <w:t>FavoriteProduscts</w:t>
             </w:r>
-            <w:proofErr w:type="spellEnd"/>
           </w:p>
         </w:tc>
         <w:tc>
@@ -7825,51 +7469,25 @@
       <w:r>
         <w:t xml:space="preserve">Таблиця </w:t>
       </w:r>
-      <w:r>
-        <w:fldChar w:fldCharType="begin"/>
-      </w:r>
-      <w:r>
-        <w:instrText xml:space="preserve"> STYLEREF 1 \s </w:instrText>
-      </w:r>
-      <w:r>
-        <w:fldChar w:fldCharType="separate"/>
-      </w:r>
-      <w:r>
-        <w:rPr>
-          <w:noProof/>
-        </w:rPr>
-        <w:t>5</w:t>
-      </w:r>
-      <w:r>
-        <w:rPr>
-          <w:noProof/>
-        </w:rPr>
-        <w:fldChar w:fldCharType="end"/>
-      </w:r>
+      <w:fldSimple w:instr=" STYLEREF 1 \s ">
+        <w:r>
+          <w:rPr>
+            <w:noProof/>
+          </w:rPr>
+          <w:t>5</w:t>
+        </w:r>
+      </w:fldSimple>
       <w:r>
         <w:t>.</w:t>
       </w:r>
-      <w:r>
-        <w:fldChar w:fldCharType="begin"/>
-      </w:r>
-      <w:r>
-        <w:instrText xml:space="preserve"> SEQ Таблиця \* ARABIC \s 1 </w:instrText>
-      </w:r>
-      <w:r>
-        <w:fldChar w:fldCharType="separate"/>
-      </w:r>
-      <w:r>
-        <w:rPr>
-          <w:noProof/>
-        </w:rPr>
-        <w:t>2</w:t>
-      </w:r>
-      <w:r>
-        <w:rPr>
-          <w:noProof/>
-        </w:rPr>
-        <w:fldChar w:fldCharType="end"/>
-      </w:r>
+      <w:fldSimple w:instr=" SEQ Таблиця \* ARABIC \s 1 ">
+        <w:r>
+          <w:rPr>
+            <w:noProof/>
+          </w:rPr>
+          <w:t>2</w:t>
+        </w:r>
+      </w:fldSimple>
     </w:p>
     <w:p>
       <w:pPr>
@@ -8231,14 +7849,12 @@
                 <w:lang w:val="en-US"/>
               </w:rPr>
             </w:pPr>
-            <w:proofErr w:type="spellStart"/>
             <w:r>
               <w:rPr>
                 <w:lang w:val="en-US"/>
               </w:rPr>
               <w:t>IsAdmin</w:t>
             </w:r>
-            <w:proofErr w:type="spellEnd"/>
           </w:p>
         </w:tc>
         <w:tc>
@@ -8311,51 +7927,25 @@
         <w:lastRenderedPageBreak/>
         <w:t xml:space="preserve">Таблиця </w:t>
       </w:r>
-      <w:r>
-        <w:fldChar w:fldCharType="begin"/>
-      </w:r>
-      <w:r>
-        <w:instrText xml:space="preserve"> STYLEREF 1 \s </w:instrText>
-      </w:r>
-      <w:r>
-        <w:fldChar w:fldCharType="separate"/>
-      </w:r>
-      <w:r>
-        <w:rPr>
-          <w:noProof/>
-        </w:rPr>
-        <w:t>5</w:t>
-      </w:r>
-      <w:r>
-        <w:rPr>
-          <w:noProof/>
-        </w:rPr>
-        <w:fldChar w:fldCharType="end"/>
-      </w:r>
+      <w:fldSimple w:instr=" STYLEREF 1 \s ">
+        <w:r>
+          <w:rPr>
+            <w:noProof/>
+          </w:rPr>
+          <w:t>5</w:t>
+        </w:r>
+      </w:fldSimple>
       <w:r>
         <w:t>.</w:t>
       </w:r>
-      <w:r>
-        <w:fldChar w:fldCharType="begin"/>
-      </w:r>
-      <w:r>
-        <w:instrText xml:space="preserve"> SEQ Таблиця \* ARABIC \s 1 </w:instrText>
-      </w:r>
-      <w:r>
-        <w:fldChar w:fldCharType="separate"/>
-      </w:r>
-      <w:r>
-        <w:rPr>
-          <w:noProof/>
-        </w:rPr>
-        <w:t>3</w:t>
-      </w:r>
-      <w:r>
-        <w:rPr>
-          <w:noProof/>
-        </w:rPr>
-        <w:fldChar w:fldCharType="end"/>
-      </w:r>
+      <w:fldSimple w:instr=" SEQ Таблиця \* ARABIC \s 1 ">
+        <w:r>
+          <w:rPr>
+            <w:noProof/>
+          </w:rPr>
+          <w:t>3</w:t>
+        </w:r>
+      </w:fldSimple>
     </w:p>
     <w:p>
       <w:pPr>
@@ -8835,51 +8425,25 @@
       <w:r>
         <w:t xml:space="preserve">Таблиця </w:t>
       </w:r>
-      <w:r>
-        <w:fldChar w:fldCharType="begin"/>
-      </w:r>
-      <w:r>
-        <w:instrText xml:space="preserve"> STYLEREF 1 \s </w:instrText>
-      </w:r>
-      <w:r>
-        <w:fldChar w:fldCharType="separate"/>
-      </w:r>
-      <w:r>
-        <w:rPr>
-          <w:noProof/>
-        </w:rPr>
-        <w:t>5</w:t>
-      </w:r>
-      <w:r>
-        <w:rPr>
-          <w:noProof/>
-        </w:rPr>
-        <w:fldChar w:fldCharType="end"/>
-      </w:r>
+      <w:fldSimple w:instr=" STYLEREF 1 \s ">
+        <w:r>
+          <w:rPr>
+            <w:noProof/>
+          </w:rPr>
+          <w:t>5</w:t>
+        </w:r>
+      </w:fldSimple>
       <w:r>
         <w:t>.</w:t>
       </w:r>
-      <w:r>
-        <w:fldChar w:fldCharType="begin"/>
-      </w:r>
-      <w:r>
-        <w:instrText xml:space="preserve"> SEQ Таблиця \* ARABIC \s 1 </w:instrText>
-      </w:r>
-      <w:r>
-        <w:fldChar w:fldCharType="separate"/>
-      </w:r>
-      <w:r>
-        <w:rPr>
-          <w:noProof/>
-        </w:rPr>
-        <w:t>4</w:t>
-      </w:r>
-      <w:r>
-        <w:rPr>
-          <w:noProof/>
-        </w:rPr>
-        <w:fldChar w:fldCharType="end"/>
-      </w:r>
+      <w:fldSimple w:instr=" SEQ Таблиця \* ARABIC \s 1 ">
+        <w:r>
+          <w:rPr>
+            <w:noProof/>
+          </w:rPr>
+          <w:t>4</w:t>
+        </w:r>
+      </w:fldSimple>
     </w:p>
     <w:p>
       <w:pPr>
@@ -9155,14 +8719,12 @@
                 <w:lang w:val="en-US"/>
               </w:rPr>
             </w:pPr>
-            <w:proofErr w:type="spellStart"/>
             <w:r>
               <w:rPr>
                 <w:lang w:val="en-US"/>
               </w:rPr>
               <w:t>PriceCategory</w:t>
             </w:r>
-            <w:proofErr w:type="spellEnd"/>
           </w:p>
         </w:tc>
         <w:tc>
@@ -9246,51 +8808,25 @@
       <w:r>
         <w:t xml:space="preserve">Таблиця </w:t>
       </w:r>
-      <w:r>
-        <w:fldChar w:fldCharType="begin"/>
-      </w:r>
-      <w:r>
-        <w:instrText xml:space="preserve"> STYLEREF 1 \s </w:instrText>
-      </w:r>
-      <w:r>
-        <w:fldChar w:fldCharType="separate"/>
-      </w:r>
-      <w:r>
-        <w:rPr>
-          <w:noProof/>
-        </w:rPr>
-        <w:t>5</w:t>
-      </w:r>
-      <w:r>
-        <w:rPr>
-          <w:noProof/>
-        </w:rPr>
-        <w:fldChar w:fldCharType="end"/>
-      </w:r>
+      <w:fldSimple w:instr=" STYLEREF 1 \s ">
+        <w:r>
+          <w:rPr>
+            <w:noProof/>
+          </w:rPr>
+          <w:t>5</w:t>
+        </w:r>
+      </w:fldSimple>
       <w:r>
         <w:t>.</w:t>
       </w:r>
-      <w:r>
-        <w:fldChar w:fldCharType="begin"/>
-      </w:r>
-      <w:r>
-        <w:instrText xml:space="preserve"> SEQ Таблиця \* ARABIC \s 1 </w:instrText>
-      </w:r>
-      <w:r>
-        <w:fldChar w:fldCharType="separate"/>
-      </w:r>
-      <w:r>
-        <w:rPr>
-          <w:noProof/>
-        </w:rPr>
-        <w:t>5</w:t>
-      </w:r>
-      <w:r>
-        <w:rPr>
-          <w:noProof/>
-        </w:rPr>
-        <w:fldChar w:fldCharType="end"/>
-      </w:r>
+      <w:fldSimple w:instr=" SEQ Таблиця \* ARABIC \s 1 ">
+        <w:r>
+          <w:rPr>
+            <w:noProof/>
+          </w:rPr>
+          <w:t>5</w:t>
+        </w:r>
+      </w:fldSimple>
     </w:p>
     <w:p>
       <w:pPr>
@@ -9299,14 +8835,12 @@
       <w:r>
         <w:t xml:space="preserve">Структура таблиці </w:t>
       </w:r>
-      <w:proofErr w:type="spellStart"/>
       <w:r>
         <w:rPr>
           <w:lang w:val="en-US"/>
         </w:rPr>
         <w:t>PriceCategories</w:t>
       </w:r>
-      <w:proofErr w:type="spellEnd"/>
     </w:p>
     <w:tbl>
       <w:tblPr>
@@ -9657,51 +9191,25 @@
         <w:lastRenderedPageBreak/>
         <w:t xml:space="preserve">Таблиця </w:t>
       </w:r>
-      <w:r>
-        <w:fldChar w:fldCharType="begin"/>
-      </w:r>
-      <w:r>
-        <w:instrText xml:space="preserve"> STYLEREF 1 \s </w:instrText>
-      </w:r>
-      <w:r>
-        <w:fldChar w:fldCharType="separate"/>
-      </w:r>
-      <w:r>
-        <w:rPr>
-          <w:noProof/>
-        </w:rPr>
-        <w:t>5</w:t>
-      </w:r>
-      <w:r>
-        <w:rPr>
-          <w:noProof/>
-        </w:rPr>
-        <w:fldChar w:fldCharType="end"/>
-      </w:r>
+      <w:fldSimple w:instr=" STYLEREF 1 \s ">
+        <w:r>
+          <w:rPr>
+            <w:noProof/>
+          </w:rPr>
+          <w:t>5</w:t>
+        </w:r>
+      </w:fldSimple>
       <w:r>
         <w:t>.</w:t>
       </w:r>
-      <w:r>
-        <w:fldChar w:fldCharType="begin"/>
-      </w:r>
-      <w:r>
-        <w:instrText xml:space="preserve"> SEQ Таблиця \* ARABIC \s 1 </w:instrText>
-      </w:r>
-      <w:r>
-        <w:fldChar w:fldCharType="separate"/>
-      </w:r>
-      <w:r>
-        <w:rPr>
-          <w:noProof/>
-        </w:rPr>
-        <w:t>6</w:t>
-      </w:r>
-      <w:r>
-        <w:rPr>
-          <w:noProof/>
-        </w:rPr>
-        <w:fldChar w:fldCharType="end"/>
-      </w:r>
+      <w:fldSimple w:instr=" SEQ Таблиця \* ARABIC \s 1 ">
+        <w:r>
+          <w:rPr>
+            <w:noProof/>
+          </w:rPr>
+          <w:t>6</w:t>
+        </w:r>
+      </w:fldSimple>
     </w:p>
     <w:p>
       <w:pPr>
@@ -9710,14 +9218,12 @@
       <w:r>
         <w:t xml:space="preserve">Структура таблиці </w:t>
       </w:r>
-      <w:proofErr w:type="spellStart"/>
       <w:r>
         <w:rPr>
           <w:lang w:val="en-US"/>
         </w:rPr>
         <w:t>FavoriteProduscts</w:t>
       </w:r>
-      <w:proofErr w:type="spellEnd"/>
     </w:p>
     <w:tbl>
       <w:tblPr>
@@ -9896,14 +9402,12 @@
                 <w:lang w:val="en-US"/>
               </w:rPr>
             </w:pPr>
-            <w:proofErr w:type="spellStart"/>
             <w:r>
               <w:rPr>
                 <w:lang w:val="en-US"/>
               </w:rPr>
               <w:t>UserId</w:t>
             </w:r>
-            <w:proofErr w:type="spellEnd"/>
           </w:p>
         </w:tc>
         <w:tc>
@@ -9981,14 +9485,12 @@
                 <w:lang w:val="en-US"/>
               </w:rPr>
             </w:pPr>
-            <w:proofErr w:type="spellStart"/>
             <w:r>
               <w:rPr>
                 <w:lang w:val="en-US"/>
               </w:rPr>
               <w:t>ProductId</w:t>
             </w:r>
-            <w:proofErr w:type="spellEnd"/>
           </w:p>
         </w:tc>
         <w:tc>
@@ -10087,7 +9589,7 @@
           <w:caps/>
           <w:noProof/>
           <w:szCs w:val="32"/>
-          <w:lang w:val="en-US"/>
+          <w:lang w:eastAsia="uk-UA"/>
         </w:rPr>
         <w:drawing>
           <wp:inline distT="0" distB="0" distL="0" distR="0" wp14:anchorId="00468604" wp14:editId="2C9009EB">
@@ -10152,51 +9654,25 @@
       <w:r>
         <w:t xml:space="preserve">Рисунок </w:t>
       </w:r>
-      <w:r>
-        <w:fldChar w:fldCharType="begin"/>
-      </w:r>
-      <w:r>
-        <w:instrText xml:space="preserve"> STYLEREF 1 \s </w:instrText>
-      </w:r>
-      <w:r>
-        <w:fldChar w:fldCharType="separate"/>
-      </w:r>
-      <w:r>
-        <w:rPr>
-          <w:noProof/>
-        </w:rPr>
-        <w:t>5</w:t>
-      </w:r>
-      <w:r>
-        <w:rPr>
-          <w:noProof/>
-        </w:rPr>
-        <w:fldChar w:fldCharType="end"/>
-      </w:r>
+      <w:fldSimple w:instr=" STYLEREF 1 \s ">
+        <w:r>
+          <w:rPr>
+            <w:noProof/>
+          </w:rPr>
+          <w:t>5</w:t>
+        </w:r>
+      </w:fldSimple>
       <w:r>
         <w:t>.</w:t>
       </w:r>
-      <w:r>
-        <w:fldChar w:fldCharType="begin"/>
-      </w:r>
-      <w:r>
-        <w:instrText xml:space="preserve"> SEQ Рисунок \* ARABIC \s 1 </w:instrText>
-      </w:r>
-      <w:r>
-        <w:fldChar w:fldCharType="separate"/>
-      </w:r>
-      <w:r>
-        <w:rPr>
-          <w:noProof/>
-        </w:rPr>
-        <w:t>1</w:t>
-      </w:r>
-      <w:r>
-        <w:rPr>
-          <w:noProof/>
-        </w:rPr>
-        <w:fldChar w:fldCharType="end"/>
-      </w:r>
+      <w:fldSimple w:instr=" SEQ Рисунок \* ARABIC \s 1 ">
+        <w:r>
+          <w:rPr>
+            <w:noProof/>
+          </w:rPr>
+          <w:t>1</w:t>
+        </w:r>
+      </w:fldSimple>
       <w:r>
         <w:t xml:space="preserve"> – Схема зв’язку таблиць бази даних</w:t>
       </w:r>
@@ -10715,19 +10191,7 @@
         <w:rPr>
           <w:lang w:eastAsia="uk-UA"/>
         </w:rPr>
-        <w:t xml:space="preserve"> </w:t>
-      </w:r>
-      <w:r>
-        <w:rPr>
-          <w:lang w:eastAsia="uk-UA"/>
-        </w:rPr>
-        <w:t>[Електронний ресурс] – режим доступу:</w:t>
-      </w:r>
-      <w:r>
-        <w:rPr>
-          <w:lang w:eastAsia="uk-UA"/>
-        </w:rPr>
-        <w:t xml:space="preserve"> </w:t>
+        <w:t xml:space="preserve"> [Електронний ресурс] – режим доступу: </w:t>
       </w:r>
       <w:r>
         <w:rPr>
@@ -10793,7 +10257,6 @@
           <w:sz w:val="144"/>
           <w:szCs w:val="144"/>
         </w:rPr>
-        <w:lastRenderedPageBreak/>
         <w:t>ДОДАТКИ</w:t>
       </w:r>
     </w:p>
@@ -10846,7 +10309,7 @@
 </file>
 
 <file path=word/endnotes.xml><?xml version="1.0" encoding="utf-8"?>
-<w:endnotes xmlns:wpc="http://schemas.microsoft.com/office/word/2010/wordprocessingCanvas" xmlns:cx="http://schemas.microsoft.com/office/drawing/2014/chartex" xmlns:mc="http://schemas.openxmlformats.org/markup-compatibility/2006" xmlns:o="urn:schemas-microsoft-com:office:office" xmlns:r="http://schemas.openxmlformats.org/officeDocument/2006/relationships" xmlns:m="http://schemas.openxmlformats.org/officeDocument/2006/math" xmlns:v="urn:schemas-microsoft-com:vml" xmlns:wp14="http://schemas.microsoft.com/office/word/2010/wordprocessingDrawing" xmlns:wp="http://schemas.openxmlformats.org/drawingml/2006/wordprocessingDrawing" xmlns:w10="urn:schemas-microsoft-com:office:word" xmlns:w="http://schemas.openxmlformats.org/wordprocessingml/2006/main" xmlns:w14="http://schemas.microsoft.com/office/word/2010/wordml" xmlns:w15="http://schemas.microsoft.com/office/word/2012/wordml" xmlns:w16se="http://schemas.microsoft.com/office/word/2015/wordml/symex" xmlns:wpg="http://schemas.microsoft.com/office/word/2010/wordprocessingGroup" xmlns:wpi="http://schemas.microsoft.com/office/word/2010/wordprocessingInk" xmlns:wne="http://schemas.microsoft.com/office/word/2006/wordml" xmlns:wps="http://schemas.microsoft.com/office/word/2010/wordprocessingShape" mc:Ignorable="w14 w15 w16se wp14">
+<w:endnotes xmlns:wpc="http://schemas.microsoft.com/office/word/2010/wordprocessingCanvas" xmlns:cx="http://schemas.microsoft.com/office/drawing/2014/chartex" xmlns:cx1="http://schemas.microsoft.com/office/drawing/2015/9/8/chartex" xmlns:mc="http://schemas.openxmlformats.org/markup-compatibility/2006" xmlns:o="urn:schemas-microsoft-com:office:office" xmlns:r="http://schemas.openxmlformats.org/officeDocument/2006/relationships" xmlns:m="http://schemas.openxmlformats.org/officeDocument/2006/math" xmlns:v="urn:schemas-microsoft-com:vml" xmlns:wp14="http://schemas.microsoft.com/office/word/2010/wordprocessingDrawing" xmlns:wp="http://schemas.openxmlformats.org/drawingml/2006/wordprocessingDrawing" xmlns:w10="urn:schemas-microsoft-com:office:word" xmlns:w="http://schemas.openxmlformats.org/wordprocessingml/2006/main" xmlns:w14="http://schemas.microsoft.com/office/word/2010/wordml" xmlns:w15="http://schemas.microsoft.com/office/word/2012/wordml" xmlns:w16se="http://schemas.microsoft.com/office/word/2015/wordml/symex" xmlns:wpg="http://schemas.microsoft.com/office/word/2010/wordprocessingGroup" xmlns:wpi="http://schemas.microsoft.com/office/word/2010/wordprocessingInk" xmlns:wne="http://schemas.microsoft.com/office/word/2006/wordml" xmlns:wps="http://schemas.microsoft.com/office/word/2010/wordprocessingShape" mc:Ignorable="w14 w15 w16se wp14">
   <w:endnote w:type="separator" w:id="-1">
     <w:p>
       <w:pPr>
@@ -10871,7 +10334,7 @@
 </file>
 
 <file path=word/footer1.xml><?xml version="1.0" encoding="utf-8"?>
-<w:ftr xmlns:wpc="http://schemas.microsoft.com/office/word/2010/wordprocessingCanvas" xmlns:cx="http://schemas.microsoft.com/office/drawing/2014/chartex" xmlns:mc="http://schemas.openxmlformats.org/markup-compatibility/2006" xmlns:o="urn:schemas-microsoft-com:office:office" xmlns:r="http://schemas.openxmlformats.org/officeDocument/2006/relationships" xmlns:m="http://schemas.openxmlformats.org/officeDocument/2006/math" xmlns:v="urn:schemas-microsoft-com:vml" xmlns:wp14="http://schemas.microsoft.com/office/word/2010/wordprocessingDrawing" xmlns:wp="http://schemas.openxmlformats.org/drawingml/2006/wordprocessingDrawing" xmlns:w10="urn:schemas-microsoft-com:office:word" xmlns:w="http://schemas.openxmlformats.org/wordprocessingml/2006/main" xmlns:w14="http://schemas.microsoft.com/office/word/2010/wordml" xmlns:w15="http://schemas.microsoft.com/office/word/2012/wordml" xmlns:w16se="http://schemas.microsoft.com/office/word/2015/wordml/symex" xmlns:wpg="http://schemas.microsoft.com/office/word/2010/wordprocessingGroup" xmlns:wpi="http://schemas.microsoft.com/office/word/2010/wordprocessingInk" xmlns:wne="http://schemas.microsoft.com/office/word/2006/wordml" xmlns:wps="http://schemas.microsoft.com/office/word/2010/wordprocessingShape" mc:Ignorable="w14 w15 w16se wp14">
+<w:ftr xmlns:wpc="http://schemas.microsoft.com/office/word/2010/wordprocessingCanvas" xmlns:cx="http://schemas.microsoft.com/office/drawing/2014/chartex" xmlns:cx1="http://schemas.microsoft.com/office/drawing/2015/9/8/chartex" xmlns:mc="http://schemas.openxmlformats.org/markup-compatibility/2006" xmlns:o="urn:schemas-microsoft-com:office:office" xmlns:r="http://schemas.openxmlformats.org/officeDocument/2006/relationships" xmlns:m="http://schemas.openxmlformats.org/officeDocument/2006/math" xmlns:v="urn:schemas-microsoft-com:vml" xmlns:wp14="http://schemas.microsoft.com/office/word/2010/wordprocessingDrawing" xmlns:wp="http://schemas.openxmlformats.org/drawingml/2006/wordprocessingDrawing" xmlns:w10="urn:schemas-microsoft-com:office:word" xmlns:w="http://schemas.openxmlformats.org/wordprocessingml/2006/main" xmlns:w14="http://schemas.microsoft.com/office/word/2010/wordml" xmlns:w15="http://schemas.microsoft.com/office/word/2012/wordml" xmlns:w16se="http://schemas.microsoft.com/office/word/2015/wordml/symex" xmlns:wpg="http://schemas.microsoft.com/office/word/2010/wordprocessingGroup" xmlns:wpi="http://schemas.microsoft.com/office/word/2010/wordprocessingInk" xmlns:wne="http://schemas.microsoft.com/office/word/2006/wordml" xmlns:wps="http://schemas.microsoft.com/office/word/2010/wordprocessingShape" mc:Ignorable="w14 w15 w16se wp14">
   <w:p>
     <w:pPr>
       <w:pStyle w:val="Footer"/>
@@ -10879,7 +10342,7 @@
     <w:r>
       <w:rPr>
         <w:noProof/>
-        <w:lang w:val="en-US"/>
+        <w:lang w:eastAsia="uk-UA"/>
       </w:rPr>
       <mc:AlternateContent>
         <mc:Choice Requires="wps">
@@ -10890,7 +10353,7 @@
                 <wp:posOffset>534670</wp:posOffset>
               </wp:positionH>
               <wp:positionV relativeFrom="paragraph">
-                <wp:posOffset>103505</wp:posOffset>
+                <wp:posOffset>120227</wp:posOffset>
               </wp:positionV>
               <wp:extent cx="898525" cy="175260"/>
               <wp:effectExtent l="0" t="0" r="0" b="0"/>
@@ -10944,6 +10407,7 @@
                             <w:pStyle w:val="a"/>
                             <w:jc w:val="left"/>
                             <w:rPr>
+                              <w:rFonts w:ascii="Times New Roman" w:hAnsi="Times New Roman"/>
                               <w:sz w:val="18"/>
                               <w:szCs w:val="18"/>
                             </w:rPr>
@@ -10953,54 +10417,9 @@
                               <w:rFonts w:ascii="Times New Roman" w:hAnsi="Times New Roman"/>
                               <w:sz w:val="18"/>
                               <w:szCs w:val="18"/>
-                              <w:lang w:val="ru-RU"/>
                             </w:rPr>
-                            <w:t>Марчук Г.В.</w:t>
+                            <w:t>Єфремов Ю.М.</w:t>
                           </w:r>
-                        </w:p>
-                        <w:p>
-                          <w:pPr>
-                            <w:pStyle w:val="a"/>
-                            <w:jc w:val="center"/>
-                            <w:rPr>
-                              <w:rFonts w:ascii="Times New Roman" w:hAnsi="Times New Roman"/>
-                              <w:sz w:val="18"/>
-                              <w:szCs w:val="18"/>
-                            </w:rPr>
-                          </w:pPr>
-                        </w:p>
-                        <w:p>
-                          <w:pPr>
-                            <w:pStyle w:val="a"/>
-                            <w:jc w:val="center"/>
-                            <w:rPr>
-                              <w:rFonts w:ascii="Times New Roman" w:hAnsi="Times New Roman"/>
-                              <w:sz w:val="18"/>
-                              <w:szCs w:val="18"/>
-                            </w:rPr>
-                          </w:pPr>
-                        </w:p>
-                        <w:p>
-                          <w:pPr>
-                            <w:pStyle w:val="a"/>
-                            <w:jc w:val="center"/>
-                            <w:rPr>
-                              <w:rFonts w:ascii="Times New Roman" w:hAnsi="Times New Roman"/>
-                              <w:sz w:val="18"/>
-                              <w:szCs w:val="18"/>
-                            </w:rPr>
-                          </w:pPr>
-                        </w:p>
-                        <w:p>
-                          <w:pPr>
-                            <w:pStyle w:val="a"/>
-                            <w:jc w:val="center"/>
-                            <w:rPr>
-                              <w:rFonts w:ascii="Times New Roman" w:hAnsi="Times New Roman"/>
-                              <w:sz w:val="18"/>
-                              <w:szCs w:val="18"/>
-                            </w:rPr>
-                          </w:pPr>
                         </w:p>
                       </w:txbxContent>
                     </wps:txbx>
@@ -11015,7 +10434,7 @@
         </mc:Choice>
         <mc:Fallback>
           <w:pict>
-            <v:rect w14:anchorId="67CF9829" id="Rectangle 15" o:spid="_x0000_s1051" style="position:absolute;left:0;text-align:left;margin-left:42.1pt;margin-top:8.15pt;width:70.75pt;height:13.8pt;z-index:251664384;visibility:visible;mso-wrap-style:square;mso-wrap-distance-left:9pt;mso-wrap-distance-top:0;mso-wrap-distance-right:9pt;mso-wrap-distance-bottom:0;mso-position-horizontal:absolute;mso-position-horizontal-relative:text;mso-position-vertical:absolute;mso-position-vertical-relative:text;v-text-anchor:top" o:gfxdata="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" filled="f" stroked="f" strokeweight=".25pt">
+            <v:rect w14:anchorId="67CF9829" id="Rectangle 15" o:spid="_x0000_s1051" style="position:absolute;left:0;text-align:left;margin-left:42.1pt;margin-top:9.45pt;width:70.75pt;height:13.8pt;z-index:251664384;visibility:visible;mso-wrap-style:square;mso-wrap-distance-left:9pt;mso-wrap-distance-top:0;mso-wrap-distance-right:9pt;mso-wrap-distance-bottom:0;mso-position-horizontal:absolute;mso-position-horizontal-relative:text;mso-position-vertical:absolute;mso-position-vertical-relative:text;v-text-anchor:top" o:gfxdata="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" filled="f" stroked="f" strokeweight=".25pt">
               <v:textbox inset="1pt,1pt,1pt,1pt">
                 <w:txbxContent>
                   <w:p>
@@ -11023,6 +10442,7 @@
                       <w:pStyle w:val="a"/>
                       <w:jc w:val="left"/>
                       <w:rPr>
+                        <w:rFonts w:ascii="Times New Roman" w:hAnsi="Times New Roman"/>
                         <w:sz w:val="18"/>
                         <w:szCs w:val="18"/>
                       </w:rPr>
@@ -11032,54 +10452,9 @@
                         <w:rFonts w:ascii="Times New Roman" w:hAnsi="Times New Roman"/>
                         <w:sz w:val="18"/>
                         <w:szCs w:val="18"/>
-                        <w:lang w:val="ru-RU"/>
                       </w:rPr>
-                      <w:t>Марчук Г.В.</w:t>
+                      <w:t>Єфремов Ю.М.</w:t>
                     </w:r>
-                  </w:p>
-                  <w:p>
-                    <w:pPr>
-                      <w:pStyle w:val="a"/>
-                      <w:jc w:val="center"/>
-                      <w:rPr>
-                        <w:rFonts w:ascii="Times New Roman" w:hAnsi="Times New Roman"/>
-                        <w:sz w:val="18"/>
-                        <w:szCs w:val="18"/>
-                      </w:rPr>
-                    </w:pPr>
-                  </w:p>
-                  <w:p>
-                    <w:pPr>
-                      <w:pStyle w:val="a"/>
-                      <w:jc w:val="center"/>
-                      <w:rPr>
-                        <w:rFonts w:ascii="Times New Roman" w:hAnsi="Times New Roman"/>
-                        <w:sz w:val="18"/>
-                        <w:szCs w:val="18"/>
-                      </w:rPr>
-                    </w:pPr>
-                  </w:p>
-                  <w:p>
-                    <w:pPr>
-                      <w:pStyle w:val="a"/>
-                      <w:jc w:val="center"/>
-                      <w:rPr>
-                        <w:rFonts w:ascii="Times New Roman" w:hAnsi="Times New Roman"/>
-                        <w:sz w:val="18"/>
-                        <w:szCs w:val="18"/>
-                      </w:rPr>
-                    </w:pPr>
-                  </w:p>
-                  <w:p>
-                    <w:pPr>
-                      <w:pStyle w:val="a"/>
-                      <w:jc w:val="center"/>
-                      <w:rPr>
-                        <w:rFonts w:ascii="Times New Roman" w:hAnsi="Times New Roman"/>
-                        <w:sz w:val="18"/>
-                        <w:szCs w:val="18"/>
-                      </w:rPr>
-                    </w:pPr>
                   </w:p>
                 </w:txbxContent>
               </v:textbox>
@@ -11093,7 +10468,7 @@
 </file>
 
 <file path=word/footnotes.xml><?xml version="1.0" encoding="utf-8"?>
-<w:footnotes xmlns:wpc="http://schemas.microsoft.com/office/word/2010/wordprocessingCanvas" xmlns:cx="http://schemas.microsoft.com/office/drawing/2014/chartex" xmlns:mc="http://schemas.openxmlformats.org/markup-compatibility/2006" xmlns:o="urn:schemas-microsoft-com:office:office" xmlns:r="http://schemas.openxmlformats.org/officeDocument/2006/relationships" xmlns:m="http://schemas.openxmlformats.org/officeDocument/2006/math" xmlns:v="urn:schemas-microsoft-com:vml" xmlns:wp14="http://schemas.microsoft.com/office/word/2010/wordprocessingDrawing" xmlns:wp="http://schemas.openxmlformats.org/drawingml/2006/wordprocessingDrawing" xmlns:w10="urn:schemas-microsoft-com:office:word" xmlns:w="http://schemas.openxmlformats.org/wordprocessingml/2006/main" xmlns:w14="http://schemas.microsoft.com/office/word/2010/wordml" xmlns:w15="http://schemas.microsoft.com/office/word/2012/wordml" xmlns:w16se="http://schemas.microsoft.com/office/word/2015/wordml/symex" xmlns:wpg="http://schemas.microsoft.com/office/word/2010/wordprocessingGroup" xmlns:wpi="http://schemas.microsoft.com/office/word/2010/wordprocessingInk" xmlns:wne="http://schemas.microsoft.com/office/word/2006/wordml" xmlns:wps="http://schemas.microsoft.com/office/word/2010/wordprocessingShape" mc:Ignorable="w14 w15 w16se wp14">
+<w:footnotes xmlns:wpc="http://schemas.microsoft.com/office/word/2010/wordprocessingCanvas" xmlns:cx="http://schemas.microsoft.com/office/drawing/2014/chartex" xmlns:cx1="http://schemas.microsoft.com/office/drawing/2015/9/8/chartex" xmlns:mc="http://schemas.openxmlformats.org/markup-compatibility/2006" xmlns:o="urn:schemas-microsoft-com:office:office" xmlns:r="http://schemas.openxmlformats.org/officeDocument/2006/relationships" xmlns:m="http://schemas.openxmlformats.org/officeDocument/2006/math" xmlns:v="urn:schemas-microsoft-com:vml" xmlns:wp14="http://schemas.microsoft.com/office/word/2010/wordprocessingDrawing" xmlns:wp="http://schemas.openxmlformats.org/drawingml/2006/wordprocessingDrawing" xmlns:w10="urn:schemas-microsoft-com:office:word" xmlns:w="http://schemas.openxmlformats.org/wordprocessingml/2006/main" xmlns:w14="http://schemas.microsoft.com/office/word/2010/wordml" xmlns:w15="http://schemas.microsoft.com/office/word/2012/wordml" xmlns:w16se="http://schemas.microsoft.com/office/word/2015/wordml/symex" xmlns:wpg="http://schemas.microsoft.com/office/word/2010/wordprocessingGroup" xmlns:wpi="http://schemas.microsoft.com/office/word/2010/wordprocessingInk" xmlns:wne="http://schemas.microsoft.com/office/word/2006/wordml" xmlns:wps="http://schemas.microsoft.com/office/word/2010/wordprocessingShape" mc:Ignorable="w14 w15 w16se wp14">
   <w:footnote w:type="separator" w:id="-1">
     <w:p>
       <w:pPr>
@@ -11118,7 +10493,7 @@
 </file>
 
 <file path=word/header1.xml><?xml version="1.0" encoding="utf-8"?>
-<w:hdr xmlns:wpc="http://schemas.microsoft.com/office/word/2010/wordprocessingCanvas" xmlns:cx="http://schemas.microsoft.com/office/drawing/2014/chartex" xmlns:mc="http://schemas.openxmlformats.org/markup-compatibility/2006" xmlns:o="urn:schemas-microsoft-com:office:office" xmlns:r="http://schemas.openxmlformats.org/officeDocument/2006/relationships" xmlns:m="http://schemas.openxmlformats.org/officeDocument/2006/math" xmlns:v="urn:schemas-microsoft-com:vml" xmlns:wp14="http://schemas.microsoft.com/office/word/2010/wordprocessingDrawing" xmlns:wp="http://schemas.openxmlformats.org/drawingml/2006/wordprocessingDrawing" xmlns:w10="urn:schemas-microsoft-com:office:word" xmlns:w="http://schemas.openxmlformats.org/wordprocessingml/2006/main" xmlns:w14="http://schemas.microsoft.com/office/word/2010/wordml" xmlns:w15="http://schemas.microsoft.com/office/word/2012/wordml" xmlns:w16se="http://schemas.microsoft.com/office/word/2015/wordml/symex" xmlns:wpg="http://schemas.microsoft.com/office/word/2010/wordprocessingGroup" xmlns:wpi="http://schemas.microsoft.com/office/word/2010/wordprocessingInk" xmlns:wne="http://schemas.microsoft.com/office/word/2006/wordml" xmlns:wps="http://schemas.microsoft.com/office/word/2010/wordprocessingShape" mc:Ignorable="w14 w15 w16se wp14">
+<w:hdr xmlns:wpc="http://schemas.microsoft.com/office/word/2010/wordprocessingCanvas" xmlns:cx="http://schemas.microsoft.com/office/drawing/2014/chartex" xmlns:cx1="http://schemas.microsoft.com/office/drawing/2015/9/8/chartex" xmlns:mc="http://schemas.openxmlformats.org/markup-compatibility/2006" xmlns:o="urn:schemas-microsoft-com:office:office" xmlns:r="http://schemas.openxmlformats.org/officeDocument/2006/relationships" xmlns:m="http://schemas.openxmlformats.org/officeDocument/2006/math" xmlns:v="urn:schemas-microsoft-com:vml" xmlns:wp14="http://schemas.microsoft.com/office/word/2010/wordprocessingDrawing" xmlns:wp="http://schemas.openxmlformats.org/drawingml/2006/wordprocessingDrawing" xmlns:w10="urn:schemas-microsoft-com:office:word" xmlns:w="http://schemas.openxmlformats.org/wordprocessingml/2006/main" xmlns:w14="http://schemas.microsoft.com/office/word/2010/wordml" xmlns:w15="http://schemas.microsoft.com/office/word/2012/wordml" xmlns:w16se="http://schemas.microsoft.com/office/word/2015/wordml/symex" xmlns:wpg="http://schemas.microsoft.com/office/word/2010/wordprocessingGroup" xmlns:wpi="http://schemas.microsoft.com/office/word/2010/wordprocessingInk" xmlns:wne="http://schemas.microsoft.com/office/word/2006/wordml" xmlns:wps="http://schemas.microsoft.com/office/word/2010/wordprocessingShape" mc:Ignorable="w14 w15 w16se wp14">
   <w:p>
     <w:pPr>
       <w:pStyle w:val="Header"/>
@@ -11129,7 +10504,7 @@
     <w:r>
       <w:rPr>
         <w:noProof/>
-        <w:lang w:val="en-US"/>
+        <w:lang w:eastAsia="uk-UA"/>
       </w:rPr>
       <mc:AlternateContent>
         <mc:Choice Requires="wpg">
@@ -12142,7 +11517,7 @@
                                   <w:sz w:val="24"/>
                                   <w:lang w:val="ru-RU"/>
                                 </w:rPr>
-                                <w:t>6</w:t>
+                                <w:t>22</w:t>
                               </w:r>
                               <w:r>
                                 <w:rPr>
@@ -12543,7 +11918,7 @@
                             <w:sz w:val="24"/>
                             <w:lang w:val="ru-RU"/>
                           </w:rPr>
-                          <w:t>6</w:t>
+                          <w:t>22</w:t>
                         </w:r>
                         <w:r>
                           <w:rPr>
@@ -12585,7 +11960,7 @@
 </file>
 
 <file path=word/header2.xml><?xml version="1.0" encoding="utf-8"?>
-<w:hdr xmlns:wpc="http://schemas.microsoft.com/office/word/2010/wordprocessingCanvas" xmlns:cx="http://schemas.microsoft.com/office/drawing/2014/chartex" xmlns:mc="http://schemas.openxmlformats.org/markup-compatibility/2006" xmlns:o="urn:schemas-microsoft-com:office:office" xmlns:r="http://schemas.openxmlformats.org/officeDocument/2006/relationships" xmlns:m="http://schemas.openxmlformats.org/officeDocument/2006/math" xmlns:v="urn:schemas-microsoft-com:vml" xmlns:wp14="http://schemas.microsoft.com/office/word/2010/wordprocessingDrawing" xmlns:wp="http://schemas.openxmlformats.org/drawingml/2006/wordprocessingDrawing" xmlns:w10="urn:schemas-microsoft-com:office:word" xmlns:w="http://schemas.openxmlformats.org/wordprocessingml/2006/main" xmlns:w14="http://schemas.microsoft.com/office/word/2010/wordml" xmlns:w15="http://schemas.microsoft.com/office/word/2012/wordml" xmlns:w16se="http://schemas.microsoft.com/office/word/2015/wordml/symex" xmlns:wpg="http://schemas.microsoft.com/office/word/2010/wordprocessingGroup" xmlns:wpi="http://schemas.microsoft.com/office/word/2010/wordprocessingInk" xmlns:wne="http://schemas.microsoft.com/office/word/2006/wordml" xmlns:wps="http://schemas.microsoft.com/office/word/2010/wordprocessingShape" mc:Ignorable="w14 w15 w16se wp14">
+<w:hdr xmlns:wpc="http://schemas.microsoft.com/office/word/2010/wordprocessingCanvas" xmlns:cx="http://schemas.microsoft.com/office/drawing/2014/chartex" xmlns:cx1="http://schemas.microsoft.com/office/drawing/2015/9/8/chartex" xmlns:mc="http://schemas.openxmlformats.org/markup-compatibility/2006" xmlns:o="urn:schemas-microsoft-com:office:office" xmlns:r="http://schemas.openxmlformats.org/officeDocument/2006/relationships" xmlns:m="http://schemas.openxmlformats.org/officeDocument/2006/math" xmlns:v="urn:schemas-microsoft-com:vml" xmlns:wp14="http://schemas.microsoft.com/office/word/2010/wordprocessingDrawing" xmlns:wp="http://schemas.openxmlformats.org/drawingml/2006/wordprocessingDrawing" xmlns:w10="urn:schemas-microsoft-com:office:word" xmlns:w="http://schemas.openxmlformats.org/wordprocessingml/2006/main" xmlns:w14="http://schemas.microsoft.com/office/word/2010/wordml" xmlns:w15="http://schemas.microsoft.com/office/word/2012/wordml" xmlns:w16se="http://schemas.microsoft.com/office/word/2015/wordml/symex" xmlns:wpg="http://schemas.microsoft.com/office/word/2010/wordprocessingGroup" xmlns:wpi="http://schemas.microsoft.com/office/word/2010/wordprocessingInk" xmlns:wne="http://schemas.microsoft.com/office/word/2006/wordml" xmlns:wps="http://schemas.microsoft.com/office/word/2010/wordprocessingShape" mc:Ignorable="w14 w15 w16se wp14">
   <w:p>
     <w:pPr>
       <w:pStyle w:val="Header"/>
@@ -12593,7 +11968,7 @@
     <w:r>
       <w:rPr>
         <w:noProof/>
-        <w:lang w:val="en-US"/>
+        <w:lang w:eastAsia="uk-UA"/>
       </w:rPr>
       <mc:AlternateContent>
         <mc:Choice Requires="wpg">
@@ -13130,13 +12505,7 @@
                               <w:rPr>
                                 <w:sz w:val="18"/>
                               </w:rPr>
-                              <w:t xml:space="preserve">№ </w:t>
-                            </w:r>
-                            <w:r>
-                              <w:rPr>
-                                <w:sz w:val="18"/>
-                              </w:rPr>
-                              <w:t>докум.</w:t>
+                              <w:t>№ докум.</w:t>
                             </w:r>
                           </w:p>
                         </w:txbxContent>
@@ -13865,13 +13234,7 @@
                                 <w:rPr>
                                   <w:sz w:val="18"/>
                                 </w:rPr>
-                                <w:t xml:space="preserve"> </w:t>
-                              </w:r>
-                              <w:r>
-                                <w:rPr>
-                                  <w:sz w:val="18"/>
-                                </w:rPr>
-                                <w:t>Керівник.</w:t>
+                                <w:t xml:space="preserve"> Керівник.</w:t>
                               </w:r>
                             </w:p>
                           </w:txbxContent>
@@ -13927,7 +13290,6 @@
                                   <w:rFonts w:ascii="Times New Roman" w:hAnsi="Times New Roman"/>
                                   <w:sz w:val="16"/>
                                   <w:szCs w:val="16"/>
-                                  <w:lang w:val="ru-RU"/>
                                 </w:rPr>
                               </w:pPr>
                               <w:r>
@@ -13944,12 +13306,10 @@
                                   <w:rFonts w:ascii="Times New Roman" w:hAnsi="Times New Roman"/>
                                   <w:sz w:val="16"/>
                                   <w:szCs w:val="16"/>
-                                  <w:lang w:val="ru-RU"/>
                                 </w:rPr>
-                                <w:t>Марчук Г.В.</w:t>
+                                <w:t>Єфремов Ю.М.</w:t>
                               </w:r>
                             </w:p>
-                            <w:p/>
                           </w:txbxContent>
                         </wps:txbx>
                         <wps:bodyPr rot="0" vert="horz" wrap="square" lIns="12700" tIns="12700" rIns="12700" bIns="12700" anchor="t" anchorCtr="0" upright="1">
@@ -14020,13 +13380,7 @@
                                 <w:rPr>
                                   <w:sz w:val="18"/>
                                 </w:rPr>
-                                <w:t xml:space="preserve"> </w:t>
-                              </w:r>
-                              <w:r>
-                                <w:rPr>
-                                  <w:sz w:val="18"/>
-                                </w:rPr>
-                                <w:t>Реценз.</w:t>
+                                <w:t xml:space="preserve"> Реценз.</w:t>
                               </w:r>
                             </w:p>
                           </w:txbxContent>
@@ -14153,13 +13507,7 @@
                                 <w:rPr>
                                   <w:sz w:val="18"/>
                                 </w:rPr>
-                                <w:t xml:space="preserve"> Н. </w:t>
-                              </w:r>
-                              <w:r>
-                                <w:rPr>
-                                  <w:sz w:val="18"/>
-                                </w:rPr>
-                                <w:t>Контр.</w:t>
+                                <w:t xml:space="preserve"> Н. Контр.</w:t>
                               </w:r>
                             </w:p>
                           </w:txbxContent>
@@ -14751,8 +14099,17 @@
                               <w:rPr>
                                 <w:i w:val="0"/>
                                 <w:sz w:val="18"/>
+                                <w:lang w:val="ru-RU"/>
                               </w:rPr>
                             </w:pPr>
+                            <w:r>
+                              <w:rPr>
+                                <w:i w:val="0"/>
+                                <w:sz w:val="18"/>
+                                <w:lang w:val="ru-RU"/>
+                              </w:rPr>
+                              <w:t>27</w:t>
+                            </w:r>
                           </w:p>
                         </w:txbxContent>
                       </wps:txbx>
@@ -14879,15 +14236,7 @@
                                 <w:i w:val="0"/>
                                 <w:szCs w:val="28"/>
                               </w:rPr>
-                              <w:t xml:space="preserve">ФІКТ, </w:t>
-                            </w:r>
-                            <w:r>
-                              <w:rPr>
-                                <w:rFonts w:ascii="Times New Roman" w:hAnsi="Times New Roman"/>
-                                <w:i w:val="0"/>
-                                <w:szCs w:val="28"/>
-                              </w:rPr>
-                              <w:t>гр. ІПЗм-19-1</w:t>
+                              <w:t>ФІКТ, гр. ІПЗм-19-1</w:t>
                             </w:r>
                           </w:p>
                         </w:txbxContent>
@@ -14986,13 +14335,7 @@
                         <w:rPr>
                           <w:sz w:val="18"/>
                         </w:rPr>
-                        <w:t xml:space="preserve">№ </w:t>
-                      </w:r>
-                      <w:r>
-                        <w:rPr>
-                          <w:sz w:val="18"/>
-                        </w:rPr>
-                        <w:t>докум.</w:t>
+                        <w:t>№ докум.</w:t>
                       </w:r>
                     </w:p>
                   </w:txbxContent>
@@ -15230,13 +14573,7 @@
                           <w:rPr>
                             <w:sz w:val="18"/>
                           </w:rPr>
-                          <w:t xml:space="preserve"> </w:t>
-                        </w:r>
-                        <w:r>
-                          <w:rPr>
-                            <w:sz w:val="18"/>
-                          </w:rPr>
-                          <w:t>Керівник.</w:t>
+                          <w:t xml:space="preserve"> Керівник.</w:t>
                         </w:r>
                       </w:p>
                     </w:txbxContent>
@@ -15253,7 +14590,6 @@
                             <w:rFonts w:ascii="Times New Roman" w:hAnsi="Times New Roman"/>
                             <w:sz w:val="16"/>
                             <w:szCs w:val="16"/>
-                            <w:lang w:val="ru-RU"/>
                           </w:rPr>
                         </w:pPr>
                         <w:r>
@@ -15270,12 +14606,10 @@
                             <w:rFonts w:ascii="Times New Roman" w:hAnsi="Times New Roman"/>
                             <w:sz w:val="16"/>
                             <w:szCs w:val="16"/>
-                            <w:lang w:val="ru-RU"/>
                           </w:rPr>
-                          <w:t>Марчук Г.В.</w:t>
+                          <w:t>Єфремов Ю.М.</w:t>
                         </w:r>
                       </w:p>
-                      <w:p/>
                     </w:txbxContent>
                   </v:textbox>
                 </v:rect>
@@ -15295,13 +14629,7 @@
                           <w:rPr>
                             <w:sz w:val="18"/>
                           </w:rPr>
-                          <w:t xml:space="preserve"> </w:t>
-                        </w:r>
-                        <w:r>
-                          <w:rPr>
-                            <w:sz w:val="18"/>
-                          </w:rPr>
-                          <w:t>Реценз.</w:t>
+                          <w:t xml:space="preserve"> Реценз.</w:t>
                         </w:r>
                       </w:p>
                     </w:txbxContent>
@@ -15338,13 +14666,7 @@
                           <w:rPr>
                             <w:sz w:val="18"/>
                           </w:rPr>
-                          <w:t xml:space="preserve"> Н. </w:t>
-                        </w:r>
-                        <w:r>
-                          <w:rPr>
-                            <w:sz w:val="18"/>
-                          </w:rPr>
-                          <w:t>Контр.</w:t>
+                          <w:t xml:space="preserve"> Н. Контр.</w:t>
                         </w:r>
                       </w:p>
                     </w:txbxContent>
@@ -15527,8 +14849,17 @@
                         <w:rPr>
                           <w:i w:val="0"/>
                           <w:sz w:val="18"/>
+                          <w:lang w:val="ru-RU"/>
                         </w:rPr>
                       </w:pPr>
+                      <w:r>
+                        <w:rPr>
+                          <w:i w:val="0"/>
+                          <w:sz w:val="18"/>
+                          <w:lang w:val="ru-RU"/>
+                        </w:rPr>
+                        <w:t>27</w:t>
+                      </w:r>
                     </w:p>
                   </w:txbxContent>
                 </v:textbox>
@@ -15554,15 +14885,7 @@
                           <w:i w:val="0"/>
                           <w:szCs w:val="28"/>
                         </w:rPr>
-                        <w:t xml:space="preserve">ФІКТ, </w:t>
-                      </w:r>
-                      <w:r>
-                        <w:rPr>
-                          <w:rFonts w:ascii="Times New Roman" w:hAnsi="Times New Roman"/>
-                          <w:i w:val="0"/>
-                          <w:szCs w:val="28"/>
-                        </w:rPr>
-                        <w:t>гр. ІПЗм-19-1</w:t>
+                        <w:t>ФІКТ, гр. ІПЗм-19-1</w:t>
                       </w:r>
                     </w:p>
                   </w:txbxContent>
@@ -15579,7 +14902,7 @@
 </file>
 
 <file path=word/header3.xml><?xml version="1.0" encoding="utf-8"?>
-<w:hdr xmlns:wpc="http://schemas.microsoft.com/office/word/2010/wordprocessingCanvas" xmlns:cx="http://schemas.microsoft.com/office/drawing/2014/chartex" xmlns:mc="http://schemas.openxmlformats.org/markup-compatibility/2006" xmlns:o="urn:schemas-microsoft-com:office:office" xmlns:r="http://schemas.openxmlformats.org/officeDocument/2006/relationships" xmlns:m="http://schemas.openxmlformats.org/officeDocument/2006/math" xmlns:v="urn:schemas-microsoft-com:vml" xmlns:wp14="http://schemas.microsoft.com/office/word/2010/wordprocessingDrawing" xmlns:wp="http://schemas.openxmlformats.org/drawingml/2006/wordprocessingDrawing" xmlns:w10="urn:schemas-microsoft-com:office:word" xmlns:w="http://schemas.openxmlformats.org/wordprocessingml/2006/main" xmlns:w14="http://schemas.microsoft.com/office/word/2010/wordml" xmlns:w15="http://schemas.microsoft.com/office/word/2012/wordml" xmlns:w16se="http://schemas.microsoft.com/office/word/2015/wordml/symex" xmlns:wpg="http://schemas.microsoft.com/office/word/2010/wordprocessingGroup" xmlns:wpi="http://schemas.microsoft.com/office/word/2010/wordprocessingInk" xmlns:wne="http://schemas.microsoft.com/office/word/2006/wordml" xmlns:wps="http://schemas.microsoft.com/office/word/2010/wordprocessingShape" mc:Ignorable="w14 w15 w16se wp14">
+<w:hdr xmlns:wpc="http://schemas.microsoft.com/office/word/2010/wordprocessingCanvas" xmlns:cx="http://schemas.microsoft.com/office/drawing/2014/chartex" xmlns:cx1="http://schemas.microsoft.com/office/drawing/2015/9/8/chartex" xmlns:mc="http://schemas.openxmlformats.org/markup-compatibility/2006" xmlns:o="urn:schemas-microsoft-com:office:office" xmlns:r="http://schemas.openxmlformats.org/officeDocument/2006/relationships" xmlns:m="http://schemas.openxmlformats.org/officeDocument/2006/math" xmlns:v="urn:schemas-microsoft-com:vml" xmlns:wp14="http://schemas.microsoft.com/office/word/2010/wordprocessingDrawing" xmlns:wp="http://schemas.openxmlformats.org/drawingml/2006/wordprocessingDrawing" xmlns:w10="urn:schemas-microsoft-com:office:word" xmlns:w="http://schemas.openxmlformats.org/wordprocessingml/2006/main" xmlns:w14="http://schemas.microsoft.com/office/word/2010/wordml" xmlns:w15="http://schemas.microsoft.com/office/word/2012/wordml" xmlns:w16se="http://schemas.microsoft.com/office/word/2015/wordml/symex" xmlns:wpg="http://schemas.microsoft.com/office/word/2010/wordprocessingGroup" xmlns:wpi="http://schemas.microsoft.com/office/word/2010/wordprocessingInk" xmlns:wne="http://schemas.microsoft.com/office/word/2006/wordml" xmlns:wps="http://schemas.microsoft.com/office/word/2010/wordprocessingShape" mc:Ignorable="w14 w15 w16se wp14">
   <w:p>
     <w:pPr>
       <w:pStyle w:val="Header"/>
@@ -15599,7 +14922,7 @@
 </file>
 
 <file path=word/header4.xml><?xml version="1.0" encoding="utf-8"?>
-<w:hdr xmlns:wpc="http://schemas.microsoft.com/office/word/2010/wordprocessingCanvas" xmlns:cx="http://schemas.microsoft.com/office/drawing/2014/chartex" xmlns:mc="http://schemas.openxmlformats.org/markup-compatibility/2006" xmlns:o="urn:schemas-microsoft-com:office:office" xmlns:r="http://schemas.openxmlformats.org/officeDocument/2006/relationships" xmlns:m="http://schemas.openxmlformats.org/officeDocument/2006/math" xmlns:v="urn:schemas-microsoft-com:vml" xmlns:wp14="http://schemas.microsoft.com/office/word/2010/wordprocessingDrawing" xmlns:wp="http://schemas.openxmlformats.org/drawingml/2006/wordprocessingDrawing" xmlns:w10="urn:schemas-microsoft-com:office:word" xmlns:w="http://schemas.openxmlformats.org/wordprocessingml/2006/main" xmlns:w14="http://schemas.microsoft.com/office/word/2010/wordml" xmlns:w15="http://schemas.microsoft.com/office/word/2012/wordml" xmlns:w16se="http://schemas.microsoft.com/office/word/2015/wordml/symex" xmlns:wpg="http://schemas.microsoft.com/office/word/2010/wordprocessingGroup" xmlns:wpi="http://schemas.microsoft.com/office/word/2010/wordprocessingInk" xmlns:wne="http://schemas.microsoft.com/office/word/2006/wordml" xmlns:wps="http://schemas.microsoft.com/office/word/2010/wordprocessingShape" mc:Ignorable="w14 w15 w16se wp14">
+<w:hdr xmlns:wpc="http://schemas.microsoft.com/office/word/2010/wordprocessingCanvas" xmlns:cx="http://schemas.microsoft.com/office/drawing/2014/chartex" xmlns:cx1="http://schemas.microsoft.com/office/drawing/2015/9/8/chartex" xmlns:mc="http://schemas.openxmlformats.org/markup-compatibility/2006" xmlns:o="urn:schemas-microsoft-com:office:office" xmlns:r="http://schemas.openxmlformats.org/officeDocument/2006/relationships" xmlns:m="http://schemas.openxmlformats.org/officeDocument/2006/math" xmlns:v="urn:schemas-microsoft-com:vml" xmlns:wp14="http://schemas.microsoft.com/office/word/2010/wordprocessingDrawing" xmlns:wp="http://schemas.openxmlformats.org/drawingml/2006/wordprocessingDrawing" xmlns:w10="urn:schemas-microsoft-com:office:word" xmlns:w="http://schemas.openxmlformats.org/wordprocessingml/2006/main" xmlns:w14="http://schemas.microsoft.com/office/word/2010/wordml" xmlns:w15="http://schemas.microsoft.com/office/word/2012/wordml" xmlns:w16se="http://schemas.microsoft.com/office/word/2015/wordml/symex" xmlns:wpg="http://schemas.microsoft.com/office/word/2010/wordprocessingGroup" xmlns:wpi="http://schemas.microsoft.com/office/word/2010/wordprocessingInk" xmlns:wne="http://schemas.microsoft.com/office/word/2006/wordml" xmlns:wps="http://schemas.microsoft.com/office/word/2010/wordprocessingShape" mc:Ignorable="w14 w15 w16se wp14">
   <w:p>
     <w:pPr>
       <w:pStyle w:val="Header"/>
@@ -15609,7 +14932,7 @@
 </file>
 
 <file path=word/numbering.xml><?xml version="1.0" encoding="utf-8"?>
-<w:numbering xmlns:wpc="http://schemas.microsoft.com/office/word/2010/wordprocessingCanvas" xmlns:cx="http://schemas.microsoft.com/office/drawing/2014/chartex" xmlns:mc="http://schemas.openxmlformats.org/markup-compatibility/2006" xmlns:o="urn:schemas-microsoft-com:office:office" xmlns:r="http://schemas.openxmlformats.org/officeDocument/2006/relationships" xmlns:m="http://schemas.openxmlformats.org/officeDocument/2006/math" xmlns:v="urn:schemas-microsoft-com:vml" xmlns:wp14="http://schemas.microsoft.com/office/word/2010/wordprocessingDrawing" xmlns:wp="http://schemas.openxmlformats.org/drawingml/2006/wordprocessingDrawing" xmlns:w10="urn:schemas-microsoft-com:office:word" xmlns:w="http://schemas.openxmlformats.org/wordprocessingml/2006/main" xmlns:w14="http://schemas.microsoft.com/office/word/2010/wordml" xmlns:w15="http://schemas.microsoft.com/office/word/2012/wordml" xmlns:w16se="http://schemas.microsoft.com/office/word/2015/wordml/symex" xmlns:wpg="http://schemas.microsoft.com/office/word/2010/wordprocessingGroup" xmlns:wpi="http://schemas.microsoft.com/office/word/2010/wordprocessingInk" xmlns:wne="http://schemas.microsoft.com/office/word/2006/wordml" xmlns:wps="http://schemas.microsoft.com/office/word/2010/wordprocessingShape" mc:Ignorable="w14 w15 w16se wp14">
+<w:numbering xmlns:wpc="http://schemas.microsoft.com/office/word/2010/wordprocessingCanvas" xmlns:cx="http://schemas.microsoft.com/office/drawing/2014/chartex" xmlns:cx1="http://schemas.microsoft.com/office/drawing/2015/9/8/chartex" xmlns:mc="http://schemas.openxmlformats.org/markup-compatibility/2006" xmlns:o="urn:schemas-microsoft-com:office:office" xmlns:r="http://schemas.openxmlformats.org/officeDocument/2006/relationships" xmlns:m="http://schemas.openxmlformats.org/officeDocument/2006/math" xmlns:v="urn:schemas-microsoft-com:vml" xmlns:wp14="http://schemas.microsoft.com/office/word/2010/wordprocessingDrawing" xmlns:wp="http://schemas.openxmlformats.org/drawingml/2006/wordprocessingDrawing" xmlns:w10="urn:schemas-microsoft-com:office:word" xmlns:w="http://schemas.openxmlformats.org/wordprocessingml/2006/main" xmlns:w14="http://schemas.microsoft.com/office/word/2010/wordml" xmlns:w15="http://schemas.microsoft.com/office/word/2012/wordml" xmlns:w16se="http://schemas.microsoft.com/office/word/2015/wordml/symex" xmlns:wpg="http://schemas.microsoft.com/office/word/2010/wordprocessingGroup" xmlns:wpi="http://schemas.microsoft.com/office/word/2010/wordprocessingInk" xmlns:wne="http://schemas.microsoft.com/office/word/2006/wordml" xmlns:wps="http://schemas.microsoft.com/office/word/2010/wordprocessingShape" mc:Ignorable="w14 w15 w16se wp14">
   <w:abstractNum w:abstractNumId="0" w15:restartNumberingAfterBreak="0">
     <w:nsid w:val="01FF4DFF"/>
     <w:multiLevelType w:val="hybridMultilevel"/>
@@ -17671,15 +16994,6 @@
   </w:num>
   <w:num w:numId="17">
     <w:abstractNumId w:val="13"/>
-    <w:lvlOverride w:ilvl="0"/>
-    <w:lvlOverride w:ilvl="1"/>
-    <w:lvlOverride w:ilvl="2"/>
-    <w:lvlOverride w:ilvl="3"/>
-    <w:lvlOverride w:ilvl="4"/>
-    <w:lvlOverride w:ilvl="5"/>
-    <w:lvlOverride w:ilvl="6"/>
-    <w:lvlOverride w:ilvl="7"/>
-    <w:lvlOverride w:ilvl="8"/>
   </w:num>
   <w:num w:numId="18">
     <w:abstractNumId w:val="11"/>
@@ -19416,7 +18730,7 @@
 </file>
 
 <file path=customXml/itemProps1.xml><?xml version="1.0" encoding="utf-8"?>
-<ds:datastoreItem xmlns:ds="http://schemas.openxmlformats.org/officeDocument/2006/customXml" ds:itemID="{5336DF35-899D-420E-972F-21F96E022205}">
+<ds:datastoreItem xmlns:ds="http://schemas.openxmlformats.org/officeDocument/2006/customXml" ds:itemID="{50A63205-F736-4B75-B766-23BD6D6D554D}">
   <ds:schemaRefs>
     <ds:schemaRef ds:uri="http://schemas.openxmlformats.org/officeDocument/2006/bibliography"/>
   </ds:schemaRefs>

--- a/docs/practice-2.docx
+++ b/docs/practice-2.docx
@@ -661,7 +661,75 @@
       <w:bookmarkStart w:id="1" w:name="_Toc58178656"/>
       <w:bookmarkStart w:id="2" w:name="_Toc48766664"/>
       <w:r>
+        <w:rPr>
+          <w:noProof/>
+          <w:lang w:eastAsia="uk-UA"/>
+        </w:rPr>
         <w:lastRenderedPageBreak/>
+        <w:drawing>
+          <wp:anchor distT="0" distB="0" distL="114300" distR="114300" simplePos="0" relativeHeight="251666432" behindDoc="0" locked="0" layoutInCell="1" allowOverlap="1">
+            <wp:simplePos x="0" y="0"/>
+            <wp:positionH relativeFrom="column">
+              <wp:posOffset>-1555115</wp:posOffset>
+            </wp:positionH>
+            <wp:positionV relativeFrom="paragraph">
+              <wp:posOffset>-974090</wp:posOffset>
+            </wp:positionV>
+            <wp:extent cx="8796944" cy="11384280"/>
+            <wp:effectExtent l="0" t="0" r="4445" b="7620"/>
+            <wp:wrapNone/>
+            <wp:docPr id="19" name="Picture 19" descr="C:\Users\Taisa.Boiko\Downloads\PEDEPAT_page-0001.jpg"/>
+            <wp:cNvGraphicFramePr>
+              <a:graphicFrameLocks xmlns:a="http://schemas.openxmlformats.org/drawingml/2006/main" noChangeAspect="1"/>
+            </wp:cNvGraphicFramePr>
+            <a:graphic xmlns:a="http://schemas.openxmlformats.org/drawingml/2006/main">
+              <a:graphicData uri="http://schemas.openxmlformats.org/drawingml/2006/picture">
+                <pic:pic xmlns:pic="http://schemas.openxmlformats.org/drawingml/2006/picture">
+                  <pic:nvPicPr>
+                    <pic:cNvPr id="0" name="Picture 1" descr="C:\Users\Taisa.Boiko\Downloads\PEDEPAT_page-0001.jpg"/>
+                    <pic:cNvPicPr>
+                      <a:picLocks noChangeAspect="1" noChangeArrowheads="1"/>
+                    </pic:cNvPicPr>
+                  </pic:nvPicPr>
+                  <pic:blipFill>
+                    <a:blip r:embed="rId10">
+                      <a:extLst>
+                        <a:ext uri="{28A0092B-C50C-407E-A947-70E740481C1C}">
+                          <a14:useLocalDpi xmlns:a14="http://schemas.microsoft.com/office/drawing/2010/main" val="0"/>
+                        </a:ext>
+                      </a:extLst>
+                    </a:blip>
+                    <a:srcRect/>
+                    <a:stretch>
+                      <a:fillRect/>
+                    </a:stretch>
+                  </pic:blipFill>
+                  <pic:spPr bwMode="auto">
+                    <a:xfrm>
+                      <a:off x="0" y="0"/>
+                      <a:ext cx="8813689" cy="11405949"/>
+                    </a:xfrm>
+                    <a:prstGeom prst="rect">
+                      <a:avLst/>
+                    </a:prstGeom>
+                    <a:noFill/>
+                    <a:ln>
+                      <a:noFill/>
+                    </a:ln>
+                  </pic:spPr>
+                </pic:pic>
+              </a:graphicData>
+            </a:graphic>
+            <wp14:sizeRelH relativeFrom="page">
+              <wp14:pctWidth>0</wp14:pctWidth>
+            </wp14:sizeRelH>
+            <wp14:sizeRelV relativeFrom="page">
+              <wp14:pctHeight>0</wp14:pctHeight>
+            </wp14:sizeRelV>
+          </wp:anchor>
+        </w:drawing>
+      </w:r>
+      <w:r>
         <w:t>РЕФЕРАТ</w:t>
       </w:r>
       <w:bookmarkEnd w:id="0"/>
@@ -839,7 +907,7 @@
         <w:t xml:space="preserve">, </w:t>
       </w:r>
       <w:r>
-        <w:t>МАНІКЮР, ДОПОВНЕНА РЕАЛЬНІСТЬ</w:t>
+        <w:t>МАНІКЮР</w:t>
       </w:r>
       <w:r>
         <w:t>.</w:t>
@@ -863,6 +931,17 @@
         <w:ind w:firstLine="0"/>
         <w:jc w:val="left"/>
         <w:rPr>
+          <w:noProof/>
+          <w:lang w:eastAsia="uk-UA"/>
+        </w:rPr>
+      </w:pPr>
+      <w:bookmarkStart w:id="3" w:name="_GoBack"/>
+      <w:bookmarkEnd w:id="3"/>
+    </w:p>
+    <w:p>
+      <w:pPr>
+        <w:ind w:left="709" w:firstLine="0"/>
+        <w:rPr>
           <w:rFonts w:eastAsiaTheme="majorEastAsia" w:cstheme="majorBidi"/>
           <w:caps/>
           <w:szCs w:val="32"/>
@@ -871,13 +950,11 @@
       <w:r>
         <w:br w:type="page"/>
       </w:r>
-      <w:bookmarkStart w:id="3" w:name="_Toc359655619"/>
-      <w:bookmarkStart w:id="4" w:name="_Toc481680747"/>
-      <w:bookmarkStart w:id="5" w:name="_Toc482712252"/>
-      <w:bookmarkStart w:id="6" w:name="_Toc514019497"/>
-      <w:bookmarkStart w:id="7" w:name="_Toc42621171"/>
-      <w:bookmarkStart w:id="8" w:name="_GoBack"/>
-      <w:bookmarkEnd w:id="8"/>
+      <w:bookmarkStart w:id="4" w:name="_Toc359655619"/>
+      <w:bookmarkStart w:id="5" w:name="_Toc481680747"/>
+      <w:bookmarkStart w:id="6" w:name="_Toc482712252"/>
+      <w:bookmarkStart w:id="7" w:name="_Toc514019497"/>
+      <w:bookmarkStart w:id="8" w:name="_Toc42621171"/>
     </w:p>
     <w:sdt>
       <w:sdtPr>
@@ -1740,11 +1817,11 @@
         </w:rPr>
       </w:pPr>
     </w:p>
-    <w:bookmarkEnd w:id="3"/>
     <w:bookmarkEnd w:id="4"/>
     <w:bookmarkEnd w:id="5"/>
     <w:bookmarkEnd w:id="6"/>
     <w:bookmarkEnd w:id="7"/>
+    <w:bookmarkEnd w:id="8"/>
     <w:p>
       <w:pPr>
         <w:spacing w:after="160" w:line="259" w:lineRule="auto"/>
@@ -2895,7 +2972,7 @@
                     <pic:cNvPicPr/>
                   </pic:nvPicPr>
                   <pic:blipFill>
-                    <a:blip r:embed="rId10">
+                    <a:blip r:embed="rId11">
                       <a:extLst>
                         <a:ext uri="{28A0092B-C50C-407E-A947-70E740481C1C}">
                           <a14:useLocalDpi xmlns:a14="http://schemas.microsoft.com/office/drawing/2010/main" val="0"/>
@@ -3309,7 +3386,7 @@
                     <pic:cNvPicPr/>
                   </pic:nvPicPr>
                   <pic:blipFill>
-                    <a:blip r:embed="rId11" cstate="print">
+                    <a:blip r:embed="rId12" cstate="print">
                       <a:extLst>
                         <a:ext uri="{28A0092B-C50C-407E-A947-70E740481C1C}">
                           <a14:useLocalDpi xmlns:a14="http://schemas.microsoft.com/office/drawing/2010/main" val="0"/>
@@ -3370,7 +3447,7 @@
                     <pic:cNvPicPr/>
                   </pic:nvPicPr>
                   <pic:blipFill>
-                    <a:blip r:embed="rId12" cstate="print">
+                    <a:blip r:embed="rId13" cstate="print">
                       <a:extLst>
                         <a:ext uri="{28A0092B-C50C-407E-A947-70E740481C1C}">
                           <a14:useLocalDpi xmlns:a14="http://schemas.microsoft.com/office/drawing/2010/main" val="0"/>
@@ -3931,7 +4008,7 @@
                     </pic:cNvPicPr>
                   </pic:nvPicPr>
                   <pic:blipFill>
-                    <a:blip r:embed="rId13">
+                    <a:blip r:embed="rId14">
                       <a:extLst>
                         <a:ext uri="{28A0092B-C50C-407E-A947-70E740481C1C}">
                           <a14:useLocalDpi xmlns:a14="http://schemas.microsoft.com/office/drawing/2010/main" val="0"/>
@@ -4168,7 +4245,7 @@
                     </pic:cNvPicPr>
                   </pic:nvPicPr>
                   <pic:blipFill>
-                    <a:blip r:embed="rId14" cstate="print">
+                    <a:blip r:embed="rId15" cstate="print">
                       <a:extLst>
                         <a:ext uri="{28A0092B-C50C-407E-A947-70E740481C1C}">
                           <a14:useLocalDpi xmlns:a14="http://schemas.microsoft.com/office/drawing/2010/main" val="0"/>
@@ -6224,7 +6301,10 @@
         <w:contextualSpacing w:val="0"/>
       </w:pPr>
       <w:r>
-        <w:t xml:space="preserve">Переглад </w:t>
+        <w:t>Перегляд</w:t>
+      </w:r>
+      <w:r>
+        <w:t xml:space="preserve"> </w:t>
       </w:r>
       <w:r>
         <w:t xml:space="preserve">даних </w:t>
@@ -6823,7 +6903,7 @@
                     <pic:cNvPicPr/>
                   </pic:nvPicPr>
                   <pic:blipFill>
-                    <a:blip r:embed="rId15"/>
+                    <a:blip r:embed="rId16"/>
                     <a:stretch>
                       <a:fillRect/>
                     </a:stretch>
@@ -9609,7 +9689,7 @@
                     </pic:cNvPicPr>
                   </pic:nvPicPr>
                   <pic:blipFill>
-                    <a:blip r:embed="rId16">
+                    <a:blip r:embed="rId17">
                       <a:extLst>
                         <a:ext uri="{28A0092B-C50C-407E-A947-70E740481C1C}">
                           <a14:useLocalDpi xmlns:a14="http://schemas.microsoft.com/office/drawing/2010/main" val="0"/>
@@ -10113,7 +10193,7 @@
         </w:rPr>
         <w:t xml:space="preserve">[Електронний ресурс] – режим доступу: </w:t>
       </w:r>
-      <w:hyperlink r:id="rId17" w:history="1">
+      <w:hyperlink r:id="rId18" w:history="1">
         <w:r>
           <w:rPr>
             <w:rStyle w:val="Hyperlink"/>
@@ -10166,7 +10246,7 @@
           <w:lang w:eastAsia="uk-UA"/>
         </w:rPr>
         <w:sectPr>
-          <w:headerReference w:type="first" r:id="rId18"/>
+          <w:headerReference w:type="first" r:id="rId19"/>
           <w:pgSz w:w="11906" w:h="16838"/>
           <w:pgMar w:top="850" w:right="850" w:bottom="850" w:left="1417" w:header="708" w:footer="708" w:gutter="0"/>
           <w:pgNumType w:start="2"/>
@@ -10233,8 +10313,8 @@
           <w:szCs w:val="144"/>
         </w:rPr>
         <w:sectPr>
-          <w:headerReference w:type="default" r:id="rId19"/>
-          <w:headerReference w:type="first" r:id="rId20"/>
+          <w:headerReference w:type="default" r:id="rId20"/>
+          <w:headerReference w:type="first" r:id="rId21"/>
           <w:pgSz w:w="11906" w:h="16838"/>
           <w:pgMar w:top="850" w:right="850" w:bottom="850" w:left="1417" w:header="708" w:footer="708" w:gutter="0"/>
           <w:pgNumType w:start="2"/>
@@ -18730,7 +18810,7 @@
 </file>
 
 <file path=customXml/itemProps1.xml><?xml version="1.0" encoding="utf-8"?>
-<ds:datastoreItem xmlns:ds="http://schemas.openxmlformats.org/officeDocument/2006/customXml" ds:itemID="{50A63205-F736-4B75-B766-23BD6D6D554D}">
+<ds:datastoreItem xmlns:ds="http://schemas.openxmlformats.org/officeDocument/2006/customXml" ds:itemID="{1120218D-BD65-4860-9968-FA3C80359B2A}">
   <ds:schemaRefs>
     <ds:schemaRef ds:uri="http://schemas.openxmlformats.org/officeDocument/2006/bibliography"/>
   </ds:schemaRefs>
